--- a/docassemble/docassemble/brcomeducalegal/data/templates/contrato-de-inscricao-em-programa-de-viagem-pedagogica.docx
+++ b/docassemble/docassemble/brcomeducalegal/data/templates/contrato-de-inscricao-em-programa-de-viagem-pedagogica.docx
@@ -103,11 +103,13 @@
       <w:pPr>
         <w:rPr>
           <w:rFonts w:ascii="Calibri" w:cs="Calibri" w:eastAsia="Calibri" w:hAnsi="Calibri"/>
-        </w:rPr>
-      </w:pPr>
-      <w:r>
-        <w:rPr>
-          <w:rFonts w:ascii="Calibri" w:cs="Calibri" w:eastAsia="Calibri" w:hAnsi="Calibri"/>
+          <w:highlight w:val="cyan"/>
+        </w:rPr>
+      </w:pPr>
+      <w:r>
+        <w:rPr>
+          <w:rFonts w:ascii="Calibri" w:cs="Calibri" w:eastAsia="Calibri" w:hAnsi="Calibri"/>
+          <w:highlight w:val="cyan"/>
           <w:rtl w:val="0"/>
         </w:rPr>
         <w:t xml:space="preserve">{%p for item in participants %}</w:t>
@@ -187,6 +189,7 @@
                 <w:color w:val="000000"/>
                 <w:sz w:val="22"/>
                 <w:szCs w:val="22"/>
+                <w:highlight w:val="yellow"/>
               </w:rPr>
             </w:pPr>
             <w:r>
@@ -204,6 +207,7 @@
                 <w:rFonts w:ascii="Calibri" w:cs="Calibri" w:eastAsia="Calibri" w:hAnsi="Calibri"/>
                 <w:sz w:val="22"/>
                 <w:szCs w:val="22"/>
+                <w:highlight w:val="yellow"/>
                 <w:rtl w:val="0"/>
               </w:rPr>
               <w:t xml:space="preserve">{{ title_case(item.name.first | lower)</w:t>
@@ -214,6 +218,7 @@
                 <w:color w:val="000000"/>
                 <w:sz w:val="22"/>
                 <w:szCs w:val="22"/>
+                <w:highlight w:val="yellow"/>
                 <w:rtl w:val="0"/>
               </w:rPr>
               <w:t xml:space="preserve"> }}</w:t>
@@ -235,6 +240,7 @@
                 <w:color w:val="000000"/>
                 <w:sz w:val="22"/>
                 <w:szCs w:val="22"/>
+                <w:highlight w:val="yellow"/>
               </w:rPr>
             </w:pPr>
             <w:r>
@@ -252,6 +258,7 @@
                 <w:rFonts w:ascii="Calibri" w:cs="Calibri" w:eastAsia="Calibri" w:hAnsi="Calibri"/>
                 <w:sz w:val="22"/>
                 <w:szCs w:val="22"/>
+                <w:highlight w:val="yellow"/>
                 <w:rtl w:val="0"/>
               </w:rPr>
               <w:t xml:space="preserve">{{ item.rg }}</w:t>
@@ -276,6 +283,7 @@
                 <w:color w:val="000000"/>
                 <w:sz w:val="22"/>
                 <w:szCs w:val="22"/>
+                <w:highlight w:val="yellow"/>
               </w:rPr>
             </w:pPr>
             <w:r>
@@ -293,6 +301,7 @@
                 <w:rFonts w:ascii="Calibri" w:cs="Calibri" w:eastAsia="Calibri" w:hAnsi="Calibri"/>
                 <w:sz w:val="22"/>
                 <w:szCs w:val="22"/>
+                <w:highlight w:val="yellow"/>
                 <w:rtl w:val="0"/>
               </w:rPr>
               <w:t xml:space="preserve">{{ item.cpf }}</w:t>
@@ -319,6 +328,7 @@
                 <w:color w:val="000000"/>
                 <w:sz w:val="22"/>
                 <w:szCs w:val="22"/>
+                <w:highlight w:val="yellow"/>
               </w:rPr>
             </w:pPr>
             <w:r>
@@ -345,6 +355,7 @@
                 <w:rFonts w:ascii="Calibri" w:cs="Calibri" w:eastAsia="Calibri" w:hAnsi="Calibri"/>
                 <w:sz w:val="22"/>
                 <w:szCs w:val="22"/>
+                <w:highlight w:val="yellow"/>
                 <w:rtl w:val="0"/>
               </w:rPr>
               <w:t xml:space="preserve">{{ title_case(item.address.street_name | lower) }}</w:t>
@@ -354,6 +365,7 @@
                 <w:rFonts w:ascii="Calibri" w:cs="Calibri" w:eastAsia="Calibri" w:hAnsi="Calibri"/>
                 <w:sz w:val="22"/>
                 <w:szCs w:val="22"/>
+                <w:highlight w:val="cyan"/>
                 <w:rtl w:val="0"/>
               </w:rPr>
               <w:t xml:space="preserve">{% if item.address.unit %}</w:t>
@@ -388,13 +400,24 @@
                 <w:szCs w:val="22"/>
                 <w:rtl w:val="0"/>
               </w:rPr>
-              <w:t xml:space="preserve">Complemento: {{ title_case(item.address.unit | lower) }}</w:t>
-            </w:r>
-            <w:r>
-              <w:rPr>
-                <w:rFonts w:ascii="Calibri" w:cs="Calibri" w:eastAsia="Calibri" w:hAnsi="Calibri"/>
-                <w:sz w:val="22"/>
-                <w:szCs w:val="22"/>
+              <w:t xml:space="preserve">Complemento: </w:t>
+            </w:r>
+            <w:r>
+              <w:rPr>
+                <w:rFonts w:ascii="Calibri" w:cs="Calibri" w:eastAsia="Calibri" w:hAnsi="Calibri"/>
+                <w:sz w:val="22"/>
+                <w:szCs w:val="22"/>
+                <w:highlight w:val="yellow"/>
+                <w:rtl w:val="0"/>
+              </w:rPr>
+              <w:t xml:space="preserve">{{ title_case(item.address.unit | lower) }}</w:t>
+            </w:r>
+            <w:r>
+              <w:rPr>
+                <w:rFonts w:ascii="Calibri" w:cs="Calibri" w:eastAsia="Calibri" w:hAnsi="Calibri"/>
+                <w:sz w:val="22"/>
+                <w:szCs w:val="22"/>
+                <w:highlight w:val="cyan"/>
                 <w:rtl w:val="0"/>
               </w:rPr>
               <w:t xml:space="preserve">{% endif %}</w:t>
@@ -421,6 +444,7 @@
                 <w:color w:val="000000"/>
                 <w:sz w:val="22"/>
                 <w:szCs w:val="22"/>
+                <w:highlight w:val="yellow"/>
               </w:rPr>
             </w:pPr>
             <w:r>
@@ -428,6 +452,7 @@
                 <w:rFonts w:ascii="Calibri" w:cs="Calibri" w:eastAsia="Calibri" w:hAnsi="Calibri"/>
                 <w:sz w:val="22"/>
                 <w:szCs w:val="22"/>
+                <w:highlight w:val="yellow"/>
                 <w:rtl w:val="0"/>
               </w:rPr>
               <w:t xml:space="preserve">Número: {{ item.address.street_number }}</w:t>
@@ -452,6 +477,7 @@
                 <w:color w:val="000000"/>
                 <w:sz w:val="22"/>
                 <w:szCs w:val="22"/>
+                <w:highlight w:val="yellow"/>
               </w:rPr>
             </w:pPr>
             <w:r>
@@ -469,6 +495,7 @@
                 <w:rFonts w:ascii="Calibri" w:cs="Calibri" w:eastAsia="Calibri" w:hAnsi="Calibri"/>
                 <w:sz w:val="22"/>
                 <w:szCs w:val="22"/>
+                <w:highlight w:val="yellow"/>
                 <w:rtl w:val="0"/>
               </w:rPr>
               <w:t xml:space="preserve">{{ title_case(item.address.neighborhood | lower) }}</w:t>
@@ -495,6 +522,7 @@
                 <w:color w:val="000000"/>
                 <w:sz w:val="22"/>
                 <w:szCs w:val="22"/>
+                <w:highlight w:val="yellow"/>
               </w:rPr>
             </w:pPr>
             <w:r>
@@ -512,6 +540,7 @@
                 <w:rFonts w:ascii="Calibri" w:cs="Calibri" w:eastAsia="Calibri" w:hAnsi="Calibri"/>
                 <w:sz w:val="22"/>
                 <w:szCs w:val="22"/>
+                <w:highlight w:val="yellow"/>
                 <w:rtl w:val="0"/>
               </w:rPr>
               <w:t xml:space="preserve">{{ title_case(item.address.city | lower) }}</w:t>
@@ -536,6 +565,7 @@
                 <w:color w:val="000000"/>
                 <w:sz w:val="22"/>
                 <w:szCs w:val="22"/>
+                <w:highlight w:val="yellow"/>
               </w:rPr>
             </w:pPr>
             <w:r>
@@ -553,6 +583,7 @@
                 <w:rFonts w:ascii="Calibri" w:cs="Calibri" w:eastAsia="Calibri" w:hAnsi="Calibri"/>
                 <w:sz w:val="22"/>
                 <w:szCs w:val="22"/>
+                <w:highlight w:val="yellow"/>
                 <w:rtl w:val="0"/>
               </w:rPr>
               <w:t xml:space="preserve">{{ item.address.state }}</w:t>
@@ -575,6 +606,7 @@
                 <w:color w:val="000000"/>
                 <w:sz w:val="22"/>
                 <w:szCs w:val="22"/>
+                <w:highlight w:val="yellow"/>
               </w:rPr>
             </w:pPr>
             <w:r>
@@ -592,6 +624,7 @@
                 <w:rFonts w:ascii="Calibri" w:cs="Calibri" w:eastAsia="Calibri" w:hAnsi="Calibri"/>
                 <w:sz w:val="22"/>
                 <w:szCs w:val="22"/>
+                <w:highlight w:val="yellow"/>
                 <w:rtl w:val="0"/>
               </w:rPr>
               <w:t xml:space="preserve">{{ item.address.zip }}</w:t>
@@ -618,6 +651,7 @@
                 <w:color w:val="000000"/>
                 <w:sz w:val="22"/>
                 <w:szCs w:val="22"/>
+                <w:highlight w:val="yellow"/>
               </w:rPr>
             </w:pPr>
             <w:r>
@@ -635,6 +669,7 @@
                 <w:rFonts w:ascii="Calibri" w:cs="Calibri" w:eastAsia="Calibri" w:hAnsi="Calibri"/>
                 <w:sz w:val="22"/>
                 <w:szCs w:val="22"/>
+                <w:highlight w:val="yellow"/>
                 <w:rtl w:val="0"/>
               </w:rPr>
               <w:t xml:space="preserve">{{ item.birthdate }}</w:t>
@@ -659,6 +694,7 @@
                 <w:color w:val="000000"/>
                 <w:sz w:val="22"/>
                 <w:szCs w:val="22"/>
+                <w:highlight w:val="yellow"/>
               </w:rPr>
             </w:pPr>
             <w:r>
@@ -676,6 +712,7 @@
                 <w:rFonts w:ascii="Calibri" w:cs="Calibri" w:eastAsia="Calibri" w:hAnsi="Calibri"/>
                 <w:sz w:val="22"/>
                 <w:szCs w:val="22"/>
+                <w:highlight w:val="yellow"/>
                 <w:rtl w:val="0"/>
               </w:rPr>
               <w:t xml:space="preserve">{{ item.nationality }}</w:t>
@@ -700,6 +737,7 @@
                 <w:color w:val="000000"/>
                 <w:sz w:val="22"/>
                 <w:szCs w:val="22"/>
+                <w:highlight w:val="yellow"/>
               </w:rPr>
             </w:pPr>
             <w:r>
@@ -707,6 +745,7 @@
                 <w:rFonts w:ascii="Calibri" w:cs="Calibri" w:eastAsia="Calibri" w:hAnsi="Calibri"/>
                 <w:sz w:val="22"/>
                 <w:szCs w:val="22"/>
+                <w:highlight w:val="cyan"/>
                 <w:rtl w:val="0"/>
               </w:rPr>
               <w:t xml:space="preserve">{% if item.telephone %}</w:t>
@@ -726,6 +765,7 @@
                 <w:rFonts w:ascii="Calibri" w:cs="Calibri" w:eastAsia="Calibri" w:hAnsi="Calibri"/>
                 <w:sz w:val="22"/>
                 <w:szCs w:val="22"/>
+                <w:highlight w:val="yellow"/>
                 <w:rtl w:val="0"/>
               </w:rPr>
               <w:t xml:space="preserve">{{ item.telephone }}</w:t>
@@ -750,6 +790,7 @@
                 <w:color w:val="000000"/>
                 <w:sz w:val="22"/>
                 <w:szCs w:val="22"/>
+                <w:highlight w:val="yellow"/>
               </w:rPr>
             </w:pPr>
             <w:r>
@@ -757,6 +798,7 @@
                 <w:rFonts w:ascii="Calibri" w:cs="Calibri" w:eastAsia="Calibri" w:hAnsi="Calibri"/>
                 <w:sz w:val="22"/>
                 <w:szCs w:val="22"/>
+                <w:highlight w:val="cyan"/>
                 <w:rtl w:val="0"/>
               </w:rPr>
               <w:t xml:space="preserve">{% endif %}</w:t>
@@ -776,6 +818,7 @@
                 <w:rFonts w:ascii="Calibri" w:cs="Calibri" w:eastAsia="Calibri" w:hAnsi="Calibri"/>
                 <w:sz w:val="22"/>
                 <w:szCs w:val="22"/>
+                <w:highlight w:val="yellow"/>
                 <w:rtl w:val="0"/>
               </w:rPr>
               <w:t xml:space="preserve">{{ item.whatsapp }}</w:t>
@@ -802,6 +845,7 @@
                 <w:color w:val="000000"/>
                 <w:sz w:val="22"/>
                 <w:szCs w:val="22"/>
+                <w:highlight w:val="yellow"/>
               </w:rPr>
             </w:pPr>
             <w:r>
@@ -819,6 +863,7 @@
                 <w:rFonts w:ascii="Calibri" w:cs="Calibri" w:eastAsia="Calibri" w:hAnsi="Calibri"/>
                 <w:sz w:val="22"/>
                 <w:szCs w:val="22"/>
+                <w:highlight w:val="yellow"/>
                 <w:rtl w:val="0"/>
               </w:rPr>
               <w:t xml:space="preserve">{{ item.email }}</w:t>
@@ -845,6 +890,7 @@
                 <w:color w:val="000000"/>
                 <w:sz w:val="22"/>
                 <w:szCs w:val="22"/>
+                <w:highlight w:val="yellow"/>
               </w:rPr>
             </w:pPr>
             <w:r>
@@ -862,6 +908,7 @@
                 <w:rFonts w:ascii="Calibri" w:cs="Calibri" w:eastAsia="Calibri" w:hAnsi="Calibri"/>
                 <w:sz w:val="22"/>
                 <w:szCs w:val="22"/>
+                <w:highlight w:val="yellow"/>
                 <w:rtl w:val="0"/>
               </w:rPr>
               <w:t xml:space="preserve">{{ title_case(item.work_school | lower) }}</w:t>
@@ -888,6 +935,7 @@
                 <w:color w:val="000000"/>
                 <w:sz w:val="22"/>
                 <w:szCs w:val="22"/>
+                <w:highlight w:val="yellow"/>
               </w:rPr>
             </w:pPr>
             <w:r>
@@ -905,6 +953,7 @@
                 <w:rFonts w:ascii="Calibri" w:cs="Calibri" w:eastAsia="Calibri" w:hAnsi="Calibri"/>
                 <w:sz w:val="22"/>
                 <w:szCs w:val="22"/>
+                <w:highlight w:val="yellow"/>
                 <w:rtl w:val="0"/>
               </w:rPr>
               <w:t xml:space="preserve">{{ title_case(item.occupation | lower) }}</w:t>
@@ -929,6 +978,7 @@
                 <w:color w:val="000000"/>
                 <w:sz w:val="22"/>
                 <w:szCs w:val="22"/>
+                <w:highlight w:val="yellow"/>
               </w:rPr>
             </w:pPr>
             <w:r>
@@ -955,6 +1005,7 @@
                 <w:rFonts w:ascii="Calibri" w:cs="Calibri" w:eastAsia="Calibri" w:hAnsi="Calibri"/>
                 <w:sz w:val="22"/>
                 <w:szCs w:val="22"/>
+                <w:highlight w:val="yellow"/>
                 <w:rtl w:val="0"/>
               </w:rPr>
               <w:t xml:space="preserve">{{ title_case(item.role | lower) }}</w:t>
@@ -972,11 +1023,13 @@
       <w:pPr>
         <w:rPr>
           <w:rFonts w:ascii="Calibri" w:cs="Calibri" w:eastAsia="Calibri" w:hAnsi="Calibri"/>
-        </w:rPr>
-      </w:pPr>
-      <w:r>
-        <w:rPr>
-          <w:rFonts w:ascii="Calibri" w:cs="Calibri" w:eastAsia="Calibri" w:hAnsi="Calibri"/>
+          <w:highlight w:val="cyan"/>
+        </w:rPr>
+      </w:pPr>
+      <w:r>
+        <w:rPr>
+          <w:rFonts w:ascii="Calibri" w:cs="Calibri" w:eastAsia="Calibri" w:hAnsi="Calibri"/>
+          <w:highlight w:val="cyan"/>
           <w:rtl w:val="0"/>
         </w:rPr>
         <w:t xml:space="preserve">{%p endfor %}</w:t>
@@ -1035,6 +1088,7 @@
       <w:r>
         <w:rPr>
           <w:rFonts w:ascii="Calibri" w:cs="Calibri" w:eastAsia="Calibri" w:hAnsi="Calibri"/>
+          <w:highlight w:val="cyan"/>
           <w:rtl w:val="0"/>
         </w:rPr>
         <w:t xml:space="preserve">{%p for item in emergency_contacts %}</w:t>
@@ -1109,6 +1163,7 @@
                 <w:color w:val="000000"/>
                 <w:sz w:val="22"/>
                 <w:szCs w:val="22"/>
+                <w:highlight w:val="yellow"/>
               </w:rPr>
             </w:pPr>
             <w:r>
@@ -1126,6 +1181,7 @@
                 <w:rFonts w:ascii="Calibri" w:cs="Calibri" w:eastAsia="Calibri" w:hAnsi="Calibri"/>
                 <w:sz w:val="22"/>
                 <w:szCs w:val="22"/>
+                <w:highlight w:val="yellow"/>
                 <w:rtl w:val="0"/>
               </w:rPr>
               <w:t xml:space="preserve">{{ title_case(item.name.first | lower) }}</w:t>
@@ -1149,6 +1205,7 @@
                 <w:rFonts w:ascii="Calibri" w:cs="Calibri" w:eastAsia="Calibri" w:hAnsi="Calibri"/>
                 <w:sz w:val="22"/>
                 <w:szCs w:val="22"/>
+                <w:highlight w:val="yellow"/>
               </w:rPr>
             </w:pPr>
             <w:r>
@@ -1166,6 +1223,7 @@
                 <w:rFonts w:ascii="Calibri" w:cs="Calibri" w:eastAsia="Calibri" w:hAnsi="Calibri"/>
                 <w:sz w:val="22"/>
                 <w:szCs w:val="22"/>
+                <w:highlight w:val="yellow"/>
                 <w:rtl w:val="0"/>
               </w:rPr>
               <w:t xml:space="preserve">{{ item.telephone }}</w:t>
@@ -1184,6 +1242,7 @@
                 <w:rFonts w:ascii="Calibri" w:cs="Calibri" w:eastAsia="Calibri" w:hAnsi="Calibri"/>
                 <w:sz w:val="22"/>
                 <w:szCs w:val="22"/>
+                <w:highlight w:val="yellow"/>
               </w:rPr>
             </w:pPr>
             <w:r>
@@ -1201,6 +1260,7 @@
                 <w:rFonts w:ascii="Calibri" w:cs="Calibri" w:eastAsia="Calibri" w:hAnsi="Calibri"/>
                 <w:sz w:val="22"/>
                 <w:szCs w:val="22"/>
+                <w:highlight w:val="yellow"/>
                 <w:rtl w:val="0"/>
               </w:rPr>
               <w:t xml:space="preserve">{{ item.whatsapp }}</w:t>
@@ -1224,6 +1284,7 @@
       <w:r>
         <w:rPr>
           <w:rFonts w:ascii="Calibri" w:cs="Calibri" w:eastAsia="Calibri" w:hAnsi="Calibri"/>
+          <w:highlight w:val="cyan"/>
           <w:rtl w:val="0"/>
         </w:rPr>
         <w:t xml:space="preserve">{%p endfor %}</w:t>
@@ -1327,6 +1388,7 @@
                 <w:color w:val="000000"/>
                 <w:sz w:val="22"/>
                 <w:szCs w:val="22"/>
+                <w:highlight w:val="yellow"/>
               </w:rPr>
             </w:pPr>
             <w:r>
@@ -1335,6 +1397,7 @@
                 <w:color w:val="000000"/>
                 <w:sz w:val="22"/>
                 <w:szCs w:val="22"/>
+                <w:highlight w:val="white"/>
                 <w:rtl w:val="0"/>
               </w:rPr>
               <w:t xml:space="preserve">Local do P</w:t>
@@ -1344,6 +1407,7 @@
                 <w:rFonts w:ascii="Calibri" w:cs="Calibri" w:eastAsia="Calibri" w:hAnsi="Calibri"/>
                 <w:sz w:val="22"/>
                 <w:szCs w:val="22"/>
+                <w:highlight w:val="white"/>
                 <w:rtl w:val="0"/>
               </w:rPr>
               <w:t xml:space="preserve">rograma</w:t>
@@ -1354,6 +1418,7 @@
                 <w:color w:val="000000"/>
                 <w:sz w:val="22"/>
                 <w:szCs w:val="22"/>
+                <w:highlight w:val="white"/>
                 <w:rtl w:val="0"/>
               </w:rPr>
               <w:t xml:space="preserve">: </w:t>
@@ -1363,6 +1428,7 @@
                 <w:rFonts w:ascii="Calibri" w:cs="Calibri" w:eastAsia="Calibri" w:hAnsi="Calibri"/>
                 <w:sz w:val="22"/>
                 <w:szCs w:val="22"/>
+                <w:highlight w:val="yellow"/>
                 <w:rtl w:val="0"/>
               </w:rPr>
               <w:t xml:space="preserve">{{ title_case(program_location | lower) }}</w:t>
@@ -1389,6 +1455,7 @@
                 <w:color w:val="000000"/>
                 <w:sz w:val="22"/>
                 <w:szCs w:val="22"/>
+                <w:highlight w:val="yellow"/>
               </w:rPr>
             </w:pPr>
             <w:r>
@@ -1424,6 +1491,7 @@
                 <w:rFonts w:ascii="Calibri" w:cs="Calibri" w:eastAsia="Calibri" w:hAnsi="Calibri"/>
                 <w:sz w:val="22"/>
                 <w:szCs w:val="22"/>
+                <w:highlight w:val="yellow"/>
                 <w:rtl w:val="0"/>
               </w:rPr>
               <w:t xml:space="preserve">{{ title_case(hosting_palce | lower) }}</w:t>
@@ -1448,6 +1516,7 @@
                 <w:color w:val="000000"/>
                 <w:sz w:val="22"/>
                 <w:szCs w:val="22"/>
+                <w:highlight w:val="yellow"/>
               </w:rPr>
             </w:pPr>
             <w:r>
@@ -1458,13 +1527,25 @@
                 <w:szCs w:val="22"/>
                 <w:rtl w:val="0"/>
               </w:rPr>
-              <w:t xml:space="preserve">Data de Chegada: </w:t>
-            </w:r>
-            <w:r>
-              <w:rPr>
-                <w:rFonts w:ascii="Calibri" w:cs="Calibri" w:eastAsia="Calibri" w:hAnsi="Calibri"/>
-                <w:sz w:val="22"/>
-                <w:szCs w:val="22"/>
+              <w:t xml:space="preserve">Data de Chegada:</w:t>
+            </w:r>
+            <w:r>
+              <w:rPr>
+                <w:rFonts w:ascii="Calibri" w:cs="Calibri" w:eastAsia="Calibri" w:hAnsi="Calibri"/>
+                <w:color w:val="000000"/>
+                <w:sz w:val="22"/>
+                <w:szCs w:val="22"/>
+                <w:highlight w:val="yellow"/>
+                <w:rtl w:val="0"/>
+              </w:rPr>
+              <w:t xml:space="preserve"> </w:t>
+            </w:r>
+            <w:r>
+              <w:rPr>
+                <w:rFonts w:ascii="Calibri" w:cs="Calibri" w:eastAsia="Calibri" w:hAnsi="Calibri"/>
+                <w:sz w:val="22"/>
+                <w:szCs w:val="22"/>
+                <w:highlight w:val="yellow"/>
                 <w:rtl w:val="0"/>
               </w:rPr>
               <w:t xml:space="preserve">{{ arrival_date }}</w:t>
@@ -1487,6 +1568,7 @@
                 <w:color w:val="000000"/>
                 <w:sz w:val="22"/>
                 <w:szCs w:val="22"/>
+                <w:highlight w:val="yellow"/>
               </w:rPr>
             </w:pPr>
             <w:r>
@@ -1504,6 +1586,7 @@
                 <w:rFonts w:ascii="Calibri" w:cs="Calibri" w:eastAsia="Calibri" w:hAnsi="Calibri"/>
                 <w:sz w:val="22"/>
                 <w:szCs w:val="22"/>
+                <w:highlight w:val="yellow"/>
                 <w:rtl w:val="0"/>
               </w:rPr>
               <w:t xml:space="preserve">{{ departure_date }}</w:t>
@@ -1526,6 +1609,7 @@
                 <w:color w:val="000000"/>
                 <w:sz w:val="22"/>
                 <w:szCs w:val="22"/>
+                <w:highlight w:val="yellow"/>
               </w:rPr>
             </w:pPr>
             <w:r>
@@ -1562,6 +1646,7 @@
                 <w:rFonts w:ascii="Calibri" w:cs="Calibri" w:eastAsia="Calibri" w:hAnsi="Calibri"/>
                 <w:sz w:val="22"/>
                 <w:szCs w:val="22"/>
+                <w:highlight w:val="yellow"/>
                 <w:rtl w:val="0"/>
               </w:rPr>
               <w:t xml:space="preserve">{{ hosting_days }} noite(s)</w:t>
@@ -1715,6 +1800,7 @@
                 <w:rFonts w:ascii="Calibri" w:cs="Calibri" w:eastAsia="Calibri" w:hAnsi="Calibri"/>
                 <w:sz w:val="22"/>
                 <w:szCs w:val="22"/>
+                <w:highlight w:val="yellow"/>
               </w:rPr>
             </w:pPr>
             <w:r>
@@ -1724,7 +1810,17 @@
                 <w:szCs w:val="22"/>
                 <w:rtl w:val="0"/>
               </w:rPr>
-              <w:t xml:space="preserve">Tipo de acomodação: {{ accommodation_type }}</w:t>
+              <w:t xml:space="preserve">Tipo de acomodação: </w:t>
+            </w:r>
+            <w:r>
+              <w:rPr>
+                <w:rFonts w:ascii="Calibri" w:cs="Calibri" w:eastAsia="Calibri" w:hAnsi="Calibri"/>
+                <w:sz w:val="22"/>
+                <w:szCs w:val="22"/>
+                <w:highlight w:val="yellow"/>
+                <w:rtl w:val="0"/>
+              </w:rPr>
+              <w:t xml:space="preserve">{{ accommodation_type }}</w:t>
             </w:r>
           </w:p>
         </w:tc>
@@ -1753,6 +1849,7 @@
                 <w:rFonts w:ascii="Calibri" w:cs="Calibri" w:eastAsia="Calibri" w:hAnsi="Calibri"/>
                 <w:sz w:val="22"/>
                 <w:szCs w:val="22"/>
+                <w:highlight w:val="yellow"/>
               </w:rPr>
             </w:pPr>
             <w:r>
@@ -1762,7 +1859,17 @@
                 <w:szCs w:val="22"/>
                 <w:rtl w:val="0"/>
               </w:rPr>
-              <w:t xml:space="preserve">Valor: R$ {{ “%.2f”|format(accommodation_value) | replace(".",",") }}</w:t>
+              <w:t xml:space="preserve">Valor: R$ </w:t>
+            </w:r>
+            <w:r>
+              <w:rPr>
+                <w:rFonts w:ascii="Calibri" w:cs="Calibri" w:eastAsia="Calibri" w:hAnsi="Calibri"/>
+                <w:sz w:val="22"/>
+                <w:szCs w:val="22"/>
+                <w:highlight w:val="yellow"/>
+                <w:rtl w:val="0"/>
+              </w:rPr>
+              <w:t xml:space="preserve">{{ “%.2f”|format(accommodation_value) | replace(".",",") }}</w:t>
             </w:r>
           </w:p>
         </w:tc>
@@ -1791,6 +1898,7 @@
                 <w:rFonts w:ascii="Calibri" w:cs="Calibri" w:eastAsia="Calibri" w:hAnsi="Calibri"/>
                 <w:sz w:val="22"/>
                 <w:szCs w:val="22"/>
+                <w:highlight w:val="yellow"/>
               </w:rPr>
             </w:pPr>
             <w:r>
@@ -1800,7 +1908,17 @@
                 <w:szCs w:val="22"/>
                 <w:rtl w:val="0"/>
               </w:rPr>
-              <w:t xml:space="preserve">Associado ZDP: {{ zdp_associate }}</w:t>
+              <w:t xml:space="preserve">Associado ZDP:</w:t>
+            </w:r>
+            <w:r>
+              <w:rPr>
+                <w:rFonts w:ascii="Calibri" w:cs="Calibri" w:eastAsia="Calibri" w:hAnsi="Calibri"/>
+                <w:sz w:val="22"/>
+                <w:szCs w:val="22"/>
+                <w:highlight w:val="yellow"/>
+                <w:rtl w:val="0"/>
+              </w:rPr>
+              <w:t xml:space="preserve"> {{ zdp_associate }}</w:t>
             </w:r>
           </w:p>
         </w:tc>
@@ -1841,13 +1959,33 @@
                 <w:szCs w:val="22"/>
                 <w:rtl w:val="0"/>
               </w:rPr>
-              <w:t xml:space="preserve">Emitir nota fiscal em nome de {{ title_case(invoice_recipient | lower) }}, </w:t>
-            </w:r>
-            <w:r>
-              <w:rPr>
-                <w:rFonts w:ascii="Calibri" w:cs="Calibri" w:eastAsia="Calibri" w:hAnsi="Calibri"/>
-                <w:sz w:val="22"/>
-                <w:szCs w:val="22"/>
+              <w:t xml:space="preserve">Emitir nota fiscal em nome de </w:t>
+            </w:r>
+            <w:r>
+              <w:rPr>
+                <w:rFonts w:ascii="Calibri" w:cs="Calibri" w:eastAsia="Calibri" w:hAnsi="Calibri"/>
+                <w:sz w:val="22"/>
+                <w:szCs w:val="22"/>
+                <w:highlight w:val="yellow"/>
+                <w:rtl w:val="0"/>
+              </w:rPr>
+              <w:t xml:space="preserve">{{ title_case(invoice_recipient | lower) }}</w:t>
+            </w:r>
+            <w:r>
+              <w:rPr>
+                <w:rFonts w:ascii="Calibri" w:cs="Calibri" w:eastAsia="Calibri" w:hAnsi="Calibri"/>
+                <w:sz w:val="22"/>
+                <w:szCs w:val="22"/>
+                <w:rtl w:val="0"/>
+              </w:rPr>
+              <w:t xml:space="preserve">, </w:t>
+            </w:r>
+            <w:r>
+              <w:rPr>
+                <w:rFonts w:ascii="Calibri" w:cs="Calibri" w:eastAsia="Calibri" w:hAnsi="Calibri"/>
+                <w:sz w:val="22"/>
+                <w:szCs w:val="22"/>
+                <w:highlight w:val="cyan"/>
                 <w:rtl w:val="0"/>
               </w:rPr>
               <w:t xml:space="preserve">{% if invoice_person_type == ‘organization’ %}</w:t>
@@ -1859,13 +1997,33 @@
                 <w:szCs w:val="22"/>
                 <w:rtl w:val="0"/>
               </w:rPr>
-              <w:t xml:space="preserve">CNPJ n. {{ invoice_recipient_cnpj }}.</w:t>
-            </w:r>
-            <w:r>
-              <w:rPr>
-                <w:rFonts w:ascii="Calibri" w:cs="Calibri" w:eastAsia="Calibri" w:hAnsi="Calibri"/>
-                <w:sz w:val="22"/>
-                <w:szCs w:val="22"/>
+              <w:t xml:space="preserve">CNPJ n. </w:t>
+            </w:r>
+            <w:r>
+              <w:rPr>
+                <w:rFonts w:ascii="Calibri" w:cs="Calibri" w:eastAsia="Calibri" w:hAnsi="Calibri"/>
+                <w:sz w:val="22"/>
+                <w:szCs w:val="22"/>
+                <w:highlight w:val="yellow"/>
+                <w:rtl w:val="0"/>
+              </w:rPr>
+              <w:t xml:space="preserve">{{ invoice_recipient_cnpj }}</w:t>
+            </w:r>
+            <w:r>
+              <w:rPr>
+                <w:rFonts w:ascii="Calibri" w:cs="Calibri" w:eastAsia="Calibri" w:hAnsi="Calibri"/>
+                <w:sz w:val="22"/>
+                <w:szCs w:val="22"/>
+                <w:rtl w:val="0"/>
+              </w:rPr>
+              <w:t xml:space="preserve">.</w:t>
+            </w:r>
+            <w:r>
+              <w:rPr>
+                <w:rFonts w:ascii="Calibri" w:cs="Calibri" w:eastAsia="Calibri" w:hAnsi="Calibri"/>
+                <w:sz w:val="22"/>
+                <w:szCs w:val="22"/>
+                <w:highlight w:val="cyan"/>
                 <w:rtl w:val="0"/>
               </w:rPr>
               <w:t xml:space="preserve">{% else %}</w:t>
@@ -1877,13 +2035,33 @@
                 <w:szCs w:val="22"/>
                 <w:rtl w:val="0"/>
               </w:rPr>
-              <w:t xml:space="preserve">CPF n. {{ invoice_recipient_cpf }}.</w:t>
-            </w:r>
-            <w:r>
-              <w:rPr>
-                <w:rFonts w:ascii="Calibri" w:cs="Calibri" w:eastAsia="Calibri" w:hAnsi="Calibri"/>
-                <w:sz w:val="22"/>
-                <w:szCs w:val="22"/>
+              <w:t xml:space="preserve">CPF n. </w:t>
+            </w:r>
+            <w:r>
+              <w:rPr>
+                <w:rFonts w:ascii="Calibri" w:cs="Calibri" w:eastAsia="Calibri" w:hAnsi="Calibri"/>
+                <w:sz w:val="22"/>
+                <w:szCs w:val="22"/>
+                <w:highlight w:val="yellow"/>
+                <w:rtl w:val="0"/>
+              </w:rPr>
+              <w:t xml:space="preserve">{{ invoice_recipient_cpf }}</w:t>
+            </w:r>
+            <w:r>
+              <w:rPr>
+                <w:rFonts w:ascii="Calibri" w:cs="Calibri" w:eastAsia="Calibri" w:hAnsi="Calibri"/>
+                <w:sz w:val="22"/>
+                <w:szCs w:val="22"/>
+                <w:rtl w:val="0"/>
+              </w:rPr>
+              <w:t xml:space="preserve">.</w:t>
+            </w:r>
+            <w:r>
+              <w:rPr>
+                <w:rFonts w:ascii="Calibri" w:cs="Calibri" w:eastAsia="Calibri" w:hAnsi="Calibri"/>
+                <w:sz w:val="22"/>
+                <w:szCs w:val="22"/>
+                <w:highlight w:val="cyan"/>
                 <w:rtl w:val="0"/>
               </w:rPr>
               <w:t xml:space="preserve">{% endif %}</w:t>
@@ -1976,62 +2154,45 @@
           <w:szCs w:val="22"/>
           <w:rtl w:val="0"/>
         </w:rPr>
-        <w:t xml:space="preserve">Pelo presente instrumento, o </w:t>
-      </w:r>
-      <w:r>
-        <w:rPr>
-          <w:rFonts w:ascii="Calibri" w:cs="Calibri" w:eastAsia="Calibri" w:hAnsi="Calibri"/>
-          <w:b w:val="1"/>
-          <w:sz w:val="22"/>
-          <w:szCs w:val="22"/>
-          <w:rtl w:val="0"/>
-        </w:rPr>
-        <w:t xml:space="preserve">{{ contractor.name.text | upper }}</w:t>
-      </w:r>
-      <w:r>
-        <w:rPr>
-          <w:rFonts w:ascii="Calibri" w:cs="Calibri" w:eastAsia="Calibri" w:hAnsi="Calibri"/>
-          <w:color w:val="000000"/>
-          <w:sz w:val="22"/>
-          <w:szCs w:val="22"/>
-          <w:rtl w:val="0"/>
-        </w:rPr>
-        <w:t xml:space="preserve">, sociedade com sede na </w:t>
-      </w:r>
-      <w:r>
-        <w:rPr>
-          <w:rFonts w:ascii="Calibri" w:cs="Calibri" w:eastAsia="Calibri" w:hAnsi="Calibri"/>
-          <w:sz w:val="22"/>
-          <w:szCs w:val="22"/>
-          <w:rtl w:val="0"/>
-        </w:rPr>
-        <w:t xml:space="preserve">{{ title_case(contractor.address.street_name | lower) }}</w:t>
-      </w:r>
-      <w:r>
-        <w:rPr>
-          <w:rFonts w:ascii="Calibri" w:cs="Calibri" w:eastAsia="Calibri" w:hAnsi="Calibri"/>
-          <w:color w:val="000000"/>
-          <w:sz w:val="22"/>
-          <w:szCs w:val="22"/>
-          <w:rtl w:val="0"/>
-        </w:rPr>
-        <w:t xml:space="preserve"> nº </w:t>
-      </w:r>
-      <w:r>
-        <w:rPr>
-          <w:rFonts w:ascii="Calibri" w:cs="Calibri" w:eastAsia="Calibri" w:hAnsi="Calibri"/>
-          <w:sz w:val="22"/>
-          <w:szCs w:val="22"/>
-          <w:rtl w:val="0"/>
-        </w:rPr>
-        <w:t xml:space="preserve">{{ contractor.address.street_number }}</w:t>
-      </w:r>
-      <w:r>
-        <w:rPr>
-          <w:rFonts w:ascii="Calibri" w:cs="Calibri" w:eastAsia="Calibri" w:hAnsi="Calibri"/>
-          <w:color w:val="000000"/>
-          <w:sz w:val="22"/>
-          <w:szCs w:val="22"/>
+        <w:t xml:space="preserve">Pelo presente instrumento, </w:t>
+      </w:r>
+      <w:r>
+        <w:rPr>
+          <w:rFonts w:ascii="Calibri" w:cs="Calibri" w:eastAsia="Calibri" w:hAnsi="Calibri"/>
+          <w:b w:val="1"/>
+          <w:sz w:val="22"/>
+          <w:szCs w:val="22"/>
+          <w:highlight w:val="yellow"/>
+          <w:rtl w:val="0"/>
+        </w:rPr>
+        <w:t xml:space="preserve">{{ school[“legal_name”] | upper }}</w:t>
+      </w:r>
+      <w:r>
+        <w:rPr>
+          <w:rFonts w:ascii="Calibri" w:cs="Calibri" w:eastAsia="Calibri" w:hAnsi="Calibri"/>
+          <w:sz w:val="22"/>
+          <w:szCs w:val="22"/>
+          <w:highlight w:val="white"/>
+          <w:rtl w:val="0"/>
+        </w:rPr>
+        <w:t xml:space="preserve">, pessoa jurídica de direito privado, inscrita no CNPJ sob o n.º </w:t>
+      </w:r>
+      <w:r>
+        <w:rPr>
+          <w:rFonts w:ascii="Calibri" w:cs="Calibri" w:eastAsia="Calibri" w:hAnsi="Calibri"/>
+          <w:sz w:val="22"/>
+          <w:szCs w:val="22"/>
+          <w:highlight w:val="yellow"/>
+          <w:rtl w:val="0"/>
+        </w:rPr>
+        <w:t xml:space="preserve">{{ school[“cnpj”] }}</w:t>
+      </w:r>
+      <w:r>
+        <w:rPr>
+          <w:rFonts w:ascii="Calibri" w:cs="Calibri" w:eastAsia="Calibri" w:hAnsi="Calibri"/>
+          <w:sz w:val="22"/>
+          <w:szCs w:val="22"/>
+          <w:highlight w:val="white"/>
           <w:rtl w:val="0"/>
         </w:rPr>
         <w:t xml:space="preserve">, </w:t>
@@ -2041,24 +2202,27 @@
           <w:rFonts w:ascii="Calibri" w:cs="Calibri" w:eastAsia="Calibri" w:hAnsi="Calibri"/>
           <w:sz w:val="22"/>
           <w:szCs w:val="22"/>
-          <w:rtl w:val="0"/>
-        </w:rPr>
-        <w:t xml:space="preserve">{% if item.address.unit %}</w:t>
-      </w:r>
-      <w:r>
-        <w:rPr>
-          <w:rFonts w:ascii="Calibri" w:cs="Calibri" w:eastAsia="Calibri" w:hAnsi="Calibri"/>
-          <w:sz w:val="22"/>
-          <w:szCs w:val="22"/>
-          <w:rtl w:val="0"/>
-        </w:rPr>
-        <w:t xml:space="preserve">{{ title_case(contractor.address.unit | lower) }}</w:t>
-      </w:r>
-      <w:r>
-        <w:rPr>
-          <w:rFonts w:ascii="Calibri" w:cs="Calibri" w:eastAsia="Calibri" w:hAnsi="Calibri"/>
-          <w:sz w:val="22"/>
-          <w:szCs w:val="22"/>
+          <w:highlight w:val="cyan"/>
+          <w:rtl w:val="0"/>
+        </w:rPr>
+        <w:t xml:space="preserve">{% if school_email %}</w:t>
+      </w:r>
+      <w:r>
+        <w:rPr>
+          <w:rFonts w:ascii="Calibri" w:cs="Calibri" w:eastAsia="Calibri" w:hAnsi="Calibri"/>
+          <w:sz w:val="22"/>
+          <w:szCs w:val="22"/>
+          <w:highlight w:val="yellow"/>
+          <w:rtl w:val="0"/>
+        </w:rPr>
+        <w:t xml:space="preserve">{{ school_email }}</w:t>
+      </w:r>
+      <w:r>
+        <w:rPr>
+          <w:rFonts w:ascii="Calibri" w:cs="Calibri" w:eastAsia="Calibri" w:hAnsi="Calibri"/>
+          <w:sz w:val="22"/>
+          <w:szCs w:val="22"/>
+          <w:highlight w:val="white"/>
           <w:rtl w:val="0"/>
         </w:rPr>
         <w:t xml:space="preserve">, </w:t>
@@ -2068,6 +2232,7 @@
           <w:rFonts w:ascii="Calibri" w:cs="Calibri" w:eastAsia="Calibri" w:hAnsi="Calibri"/>
           <w:sz w:val="22"/>
           <w:szCs w:val="22"/>
+          <w:highlight w:val="cyan"/>
           <w:rtl w:val="0"/>
         </w:rPr>
         <w:t xml:space="preserve">{% endif %}</w:t>
@@ -2077,16 +2242,47 @@
           <w:rFonts w:ascii="Calibri" w:cs="Calibri" w:eastAsia="Calibri" w:hAnsi="Calibri"/>
           <w:sz w:val="22"/>
           <w:szCs w:val="22"/>
-          <w:rtl w:val="0"/>
-        </w:rPr>
-        <w:t xml:space="preserve">bairro {{ title_case(contractor.address.neighborhood | lower) }}</w:t>
-      </w:r>
-      <w:r>
-        <w:rPr>
-          <w:rFonts w:ascii="Calibri" w:cs="Calibri" w:eastAsia="Calibri" w:hAnsi="Calibri"/>
-          <w:color w:val="000000"/>
-          <w:sz w:val="22"/>
-          <w:szCs w:val="22"/>
+          <w:highlight w:val="white"/>
+          <w:rtl w:val="0"/>
+        </w:rPr>
+        <w:t xml:space="preserve">neste ato devidamente representada por seu representante legal, sediada no endereço </w:t>
+      </w:r>
+      <w:r>
+        <w:rPr>
+          <w:rFonts w:ascii="Calibri" w:cs="Calibri" w:eastAsia="Calibri" w:hAnsi="Calibri"/>
+          <w:sz w:val="22"/>
+          <w:szCs w:val="22"/>
+          <w:highlight w:val="yellow"/>
+          <w:rtl w:val="0"/>
+        </w:rPr>
+        <w:t xml:space="preserve">{{ title_case( school[“street”] | lower) }}</w:t>
+      </w:r>
+      <w:r>
+        <w:rPr>
+          <w:rFonts w:ascii="Calibri" w:cs="Calibri" w:eastAsia="Calibri" w:hAnsi="Calibri"/>
+          <w:sz w:val="22"/>
+          <w:szCs w:val="22"/>
+          <w:highlight w:val="white"/>
+          <w:rtl w:val="0"/>
+        </w:rPr>
+        <w:t xml:space="preserve">, n.º</w:t>
+      </w:r>
+      <w:r>
+        <w:rPr>
+          <w:rFonts w:ascii="Calibri" w:cs="Calibri" w:eastAsia="Calibri" w:hAnsi="Calibri"/>
+          <w:sz w:val="22"/>
+          <w:szCs w:val="22"/>
+          <w:highlight w:val="yellow"/>
+          <w:rtl w:val="0"/>
+        </w:rPr>
+        <w:t xml:space="preserve"> {{ school[“street_number”] }}</w:t>
+      </w:r>
+      <w:r>
+        <w:rPr>
+          <w:rFonts w:ascii="Calibri" w:cs="Calibri" w:eastAsia="Calibri" w:hAnsi="Calibri"/>
+          <w:sz w:val="22"/>
+          <w:szCs w:val="22"/>
+          <w:highlight w:val="white"/>
           <w:rtl w:val="0"/>
         </w:rPr>
         <w:t xml:space="preserve">, </w:t>
@@ -2096,16 +2292,67 @@
           <w:rFonts w:ascii="Calibri" w:cs="Calibri" w:eastAsia="Calibri" w:hAnsi="Calibri"/>
           <w:sz w:val="22"/>
           <w:szCs w:val="22"/>
-          <w:rtl w:val="0"/>
-        </w:rPr>
-        <w:t xml:space="preserve">{{ title_case(contractor.address.city | lower) }}</w:t>
-      </w:r>
-      <w:r>
-        <w:rPr>
-          <w:rFonts w:ascii="Calibri" w:cs="Calibri" w:eastAsia="Calibri" w:hAnsi="Calibri"/>
-          <w:color w:val="000000"/>
-          <w:sz w:val="22"/>
-          <w:szCs w:val="22"/>
+          <w:highlight w:val="cyan"/>
+          <w:rtl w:val="0"/>
+        </w:rPr>
+        <w:t xml:space="preserve">{% if school[“unit”] %}</w:t>
+      </w:r>
+      <w:r>
+        <w:rPr>
+          <w:rFonts w:ascii="Calibri" w:cs="Calibri" w:eastAsia="Calibri" w:hAnsi="Calibri"/>
+          <w:sz w:val="22"/>
+          <w:szCs w:val="22"/>
+          <w:highlight w:val="yellow"/>
+          <w:rtl w:val="0"/>
+        </w:rPr>
+        <w:t xml:space="preserve">{{ title_case(school[“unit”] | lower) }}</w:t>
+      </w:r>
+      <w:r>
+        <w:rPr>
+          <w:rFonts w:ascii="Calibri" w:cs="Calibri" w:eastAsia="Calibri" w:hAnsi="Calibri"/>
+          <w:sz w:val="22"/>
+          <w:szCs w:val="22"/>
+          <w:highlight w:val="white"/>
+          <w:rtl w:val="0"/>
+        </w:rPr>
+        <w:t xml:space="preserve">,</w:t>
+      </w:r>
+      <w:r>
+        <w:rPr>
+          <w:rFonts w:ascii="Calibri" w:cs="Calibri" w:eastAsia="Calibri" w:hAnsi="Calibri"/>
+          <w:sz w:val="22"/>
+          <w:szCs w:val="22"/>
+          <w:highlight w:val="cyan"/>
+          <w:rtl w:val="0"/>
+        </w:rPr>
+        <w:t xml:space="preserve"> {% endif %}</w:t>
+      </w:r>
+      <w:r>
+        <w:rPr>
+          <w:rFonts w:ascii="Calibri" w:cs="Calibri" w:eastAsia="Calibri" w:hAnsi="Calibri"/>
+          <w:sz w:val="22"/>
+          <w:szCs w:val="22"/>
+          <w:highlight w:val="white"/>
+          <w:rtl w:val="0"/>
+        </w:rPr>
+        <w:t xml:space="preserve">Bairro </w:t>
+      </w:r>
+      <w:r>
+        <w:rPr>
+          <w:rFonts w:ascii="Calibri" w:cs="Calibri" w:eastAsia="Calibri" w:hAnsi="Calibri"/>
+          <w:sz w:val="22"/>
+          <w:szCs w:val="22"/>
+          <w:highlight w:val="yellow"/>
+          <w:rtl w:val="0"/>
+        </w:rPr>
+        <w:t xml:space="preserve">{{ title_case(school[“neighborhood”] | lower) }}</w:t>
+      </w:r>
+      <w:r>
+        <w:rPr>
+          <w:rFonts w:ascii="Calibri" w:cs="Calibri" w:eastAsia="Calibri" w:hAnsi="Calibri"/>
+          <w:sz w:val="22"/>
+          <w:szCs w:val="22"/>
+          <w:highlight w:val="white"/>
           <w:rtl w:val="0"/>
         </w:rPr>
         <w:t xml:space="preserve">, </w:t>
@@ -2115,16 +2362,17 @@
           <w:rFonts w:ascii="Calibri" w:cs="Calibri" w:eastAsia="Calibri" w:hAnsi="Calibri"/>
           <w:sz w:val="22"/>
           <w:szCs w:val="22"/>
-          <w:rtl w:val="0"/>
-        </w:rPr>
-        <w:t xml:space="preserve">{{ contractor.address.state | upper }}</w:t>
-      </w:r>
-      <w:r>
-        <w:rPr>
-          <w:rFonts w:ascii="Calibri" w:cs="Calibri" w:eastAsia="Calibri" w:hAnsi="Calibri"/>
-          <w:color w:val="000000"/>
-          <w:sz w:val="22"/>
-          <w:szCs w:val="22"/>
+          <w:highlight w:val="yellow"/>
+          <w:rtl w:val="0"/>
+        </w:rPr>
+        <w:t xml:space="preserve">{{ title_case(school[“city”] | lower) }}/{{ school[“state”] }}</w:t>
+      </w:r>
+      <w:r>
+        <w:rPr>
+          <w:rFonts w:ascii="Calibri" w:cs="Calibri" w:eastAsia="Calibri" w:hAnsi="Calibri"/>
+          <w:sz w:val="22"/>
+          <w:szCs w:val="22"/>
+          <w:highlight w:val="white"/>
           <w:rtl w:val="0"/>
         </w:rPr>
         <w:t xml:space="preserve">, CEP </w:t>
@@ -2134,9 +2382,10 @@
           <w:rFonts w:ascii="Calibri" w:cs="Calibri" w:eastAsia="Calibri" w:hAnsi="Calibri"/>
           <w:sz w:val="22"/>
           <w:szCs w:val="22"/>
-          <w:rtl w:val="0"/>
-        </w:rPr>
-        <w:t xml:space="preserve">{{ contractor.address.zip }}</w:t>
+          <w:highlight w:val="yellow"/>
+          <w:rtl w:val="0"/>
+        </w:rPr>
+        <w:t xml:space="preserve">{{ school[“zip”] }}</w:t>
       </w:r>
       <w:r>
         <w:rPr>
@@ -2276,6 +2525,8 @@
           <w:color w:val="000000"/>
           <w:sz w:val="22"/>
           <w:szCs w:val="22"/>
+          <w:u w:val="none"/>
+          <w:shd w:fill="auto" w:val="clear"/>
           <w:vertAlign w:val="baseline"/>
         </w:rPr>
       </w:pPr>
@@ -2289,6 +2540,7 @@
           <w:sz w:val="22"/>
           <w:szCs w:val="22"/>
           <w:u w:val="none"/>
+          <w:shd w:fill="auto" w:val="clear"/>
           <w:vertAlign w:val="baseline"/>
           <w:rtl w:val="0"/>
         </w:rPr>
@@ -2305,6 +2557,7 @@
           <w:sz w:val="22"/>
           <w:szCs w:val="22"/>
           <w:u w:val="none"/>
+          <w:shd w:fill="auto" w:val="clear"/>
           <w:vertAlign w:val="baseline"/>
           <w:rtl w:val="0"/>
         </w:rPr>
@@ -2320,6 +2573,7 @@
           <w:sz w:val="22"/>
           <w:szCs w:val="22"/>
           <w:u w:val="none"/>
+          <w:shd w:fill="auto" w:val="clear"/>
           <w:vertAlign w:val="baseline"/>
           <w:rtl w:val="0"/>
         </w:rPr>
@@ -2335,6 +2589,7 @@
           <w:sz w:val="22"/>
           <w:szCs w:val="22"/>
           <w:u w:val="none"/>
+          <w:shd w:fill="auto" w:val="clear"/>
           <w:vertAlign w:val="baseline"/>
           <w:rtl w:val="0"/>
         </w:rPr>
@@ -2350,6 +2605,7 @@
           <w:sz w:val="22"/>
           <w:szCs w:val="22"/>
           <w:u w:val="none"/>
+          <w:shd w:fill="auto" w:val="clear"/>
           <w:vertAlign w:val="baseline"/>
           <w:rtl w:val="0"/>
         </w:rPr>
@@ -2365,6 +2621,7 @@
           <w:sz w:val="22"/>
           <w:szCs w:val="22"/>
           <w:u w:val="none"/>
+          <w:shd w:fill="auto" w:val="clear"/>
           <w:vertAlign w:val="baseline"/>
           <w:rtl w:val="0"/>
         </w:rPr>
@@ -2380,6 +2637,7 @@
           <w:sz w:val="22"/>
           <w:szCs w:val="22"/>
           <w:u w:val="none"/>
+          <w:shd w:fill="auto" w:val="clear"/>
           <w:vertAlign w:val="baseline"/>
           <w:rtl w:val="0"/>
         </w:rPr>
@@ -2396,6 +2654,7 @@
           <w:sz w:val="22"/>
           <w:szCs w:val="22"/>
           <w:u w:val="none"/>
+          <w:shd w:fill="auto" w:val="clear"/>
           <w:vertAlign w:val="baseline"/>
           <w:rtl w:val="0"/>
         </w:rPr>
@@ -2411,6 +2670,7 @@
           <w:sz w:val="22"/>
           <w:szCs w:val="22"/>
           <w:u w:val="none"/>
+          <w:shd w:fill="auto" w:val="clear"/>
           <w:vertAlign w:val="baseline"/>
           <w:rtl w:val="0"/>
         </w:rPr>
@@ -2427,6 +2687,7 @@
           <w:sz w:val="22"/>
           <w:szCs w:val="22"/>
           <w:u w:val="none"/>
+          <w:shd w:fill="auto" w:val="clear"/>
           <w:vertAlign w:val="baseline"/>
           <w:rtl w:val="0"/>
         </w:rPr>
@@ -2442,6 +2703,7 @@
           <w:sz w:val="22"/>
           <w:szCs w:val="22"/>
           <w:u w:val="none"/>
+          <w:shd w:fill="auto" w:val="clear"/>
           <w:vertAlign w:val="baseline"/>
           <w:rtl w:val="0"/>
         </w:rPr>
@@ -2476,6 +2738,7 @@
           <w:color w:val="000000"/>
           <w:sz w:val="22"/>
           <w:szCs w:val="22"/>
+          <w:shd w:fill="auto" w:val="clear"/>
           <w:vertAlign w:val="baseline"/>
         </w:rPr>
       </w:pPr>
@@ -2489,6 +2752,7 @@
           <w:sz w:val="22"/>
           <w:szCs w:val="22"/>
           <w:u w:val="none"/>
+          <w:shd w:fill="auto" w:val="clear"/>
           <w:vertAlign w:val="baseline"/>
           <w:rtl w:val="0"/>
         </w:rPr>
@@ -2610,6 +2874,7 @@
           <w:rFonts w:ascii="Calibri" w:cs="Calibri" w:eastAsia="Calibri" w:hAnsi="Calibri"/>
           <w:sz w:val="22"/>
           <w:szCs w:val="22"/>
+          <w:highlight w:val="cyan"/>
           <w:rtl w:val="0"/>
         </w:rPr>
         <w:t xml:space="preserve">{% if payment_method == ‘boleto bancário’ %}</w:t>
@@ -2620,6 +2885,7 @@
           <w:color w:val="000000"/>
           <w:sz w:val="22"/>
           <w:szCs w:val="22"/>
+          <w:highlight w:val="yellow"/>
           <w:rtl w:val="0"/>
         </w:rPr>
         <w:t xml:space="preserve">à vista por meio de boleto bancário</w:t>
@@ -2629,6 +2895,7 @@
           <w:rFonts w:ascii="Calibri" w:cs="Calibri" w:eastAsia="Calibri" w:hAnsi="Calibri"/>
           <w:sz w:val="22"/>
           <w:szCs w:val="22"/>
+          <w:highlight w:val="cyan"/>
           <w:rtl w:val="0"/>
         </w:rPr>
         <w:t xml:space="preserve">{% else %}</w:t>
@@ -2639,6 +2906,7 @@
           <w:color w:val="000000"/>
           <w:sz w:val="22"/>
           <w:szCs w:val="22"/>
+          <w:highlight w:val="yellow"/>
           <w:rtl w:val="0"/>
         </w:rPr>
         <w:t xml:space="preserve">em até 10 (dez) parcelas por meio de cartão de crédito</w:t>
@@ -2648,6 +2916,7 @@
           <w:rFonts w:ascii="Calibri" w:cs="Calibri" w:eastAsia="Calibri" w:hAnsi="Calibri"/>
           <w:sz w:val="22"/>
           <w:szCs w:val="22"/>
+          <w:highlight w:val="cyan"/>
           <w:rtl w:val="0"/>
         </w:rPr>
         <w:t xml:space="preserve">{% endif %}</w:t>
@@ -2714,6 +2983,7 @@
           <w:color w:val="000000"/>
           <w:sz w:val="22"/>
           <w:szCs w:val="22"/>
+          <w:shd w:fill="auto" w:val="clear"/>
           <w:vertAlign w:val="baseline"/>
         </w:rPr>
       </w:pPr>
@@ -2727,6 +2997,7 @@
           <w:sz w:val="22"/>
           <w:szCs w:val="22"/>
           <w:u w:val="none"/>
+          <w:shd w:fill="auto" w:val="clear"/>
           <w:vertAlign w:val="baseline"/>
           <w:rtl w:val="0"/>
         </w:rPr>
@@ -2760,6 +3031,7 @@
           <w:color w:val="000000"/>
           <w:sz w:val="22"/>
           <w:szCs w:val="22"/>
+          <w:shd w:fill="auto" w:val="clear"/>
           <w:vertAlign w:val="baseline"/>
         </w:rPr>
       </w:pPr>
@@ -2773,6 +3045,7 @@
           <w:sz w:val="22"/>
           <w:szCs w:val="22"/>
           <w:u w:val="none"/>
+          <w:shd w:fill="auto" w:val="clear"/>
           <w:vertAlign w:val="baseline"/>
           <w:rtl w:val="0"/>
         </w:rPr>
@@ -2808,6 +3081,8 @@
           <w:color w:val="000000"/>
           <w:sz w:val="22"/>
           <w:szCs w:val="22"/>
+          <w:u w:val="none"/>
+          <w:shd w:fill="auto" w:val="clear"/>
           <w:vertAlign w:val="baseline"/>
         </w:rPr>
       </w:pPr>
@@ -2821,6 +3096,7 @@
           <w:sz w:val="22"/>
           <w:szCs w:val="22"/>
           <w:u w:val="none"/>
+          <w:shd w:fill="auto" w:val="clear"/>
           <w:vertAlign w:val="baseline"/>
           <w:rtl w:val="0"/>
         </w:rPr>
@@ -2837,6 +3113,7 @@
           <w:sz w:val="22"/>
           <w:szCs w:val="22"/>
           <w:u w:val="none"/>
+          <w:shd w:fill="auto" w:val="clear"/>
           <w:vertAlign w:val="baseline"/>
           <w:rtl w:val="0"/>
         </w:rPr>
@@ -2852,6 +3129,7 @@
           <w:sz w:val="22"/>
           <w:szCs w:val="22"/>
           <w:u w:val="none"/>
+          <w:shd w:fill="auto" w:val="clear"/>
           <w:vertAlign w:val="baseline"/>
           <w:rtl w:val="0"/>
         </w:rPr>
@@ -2867,6 +3145,7 @@
           <w:sz w:val="22"/>
           <w:szCs w:val="22"/>
           <w:u w:val="none"/>
+          <w:shd w:fill="auto" w:val="clear"/>
           <w:vertAlign w:val="baseline"/>
           <w:rtl w:val="0"/>
         </w:rPr>
@@ -2882,6 +3161,7 @@
           <w:sz w:val="22"/>
           <w:szCs w:val="22"/>
           <w:u w:val="none"/>
+          <w:shd w:fill="auto" w:val="clear"/>
           <w:vertAlign w:val="baseline"/>
           <w:rtl w:val="0"/>
         </w:rPr>
@@ -2898,6 +3178,7 @@
           <w:sz w:val="22"/>
           <w:szCs w:val="22"/>
           <w:u w:val="none"/>
+          <w:shd w:fill="auto" w:val="clear"/>
           <w:vertAlign w:val="baseline"/>
           <w:rtl w:val="0"/>
         </w:rPr>
@@ -2913,6 +3194,7 @@
           <w:sz w:val="22"/>
           <w:szCs w:val="22"/>
           <w:u w:val="none"/>
+          <w:shd w:fill="auto" w:val="clear"/>
           <w:vertAlign w:val="baseline"/>
           <w:rtl w:val="0"/>
         </w:rPr>
@@ -2928,6 +3210,7 @@
           <w:sz w:val="22"/>
           <w:szCs w:val="22"/>
           <w:u w:val="none"/>
+          <w:shd w:fill="auto" w:val="clear"/>
           <w:vertAlign w:val="baseline"/>
           <w:rtl w:val="0"/>
         </w:rPr>
@@ -2968,6 +3251,8 @@
           <w:color w:val="000000"/>
           <w:sz w:val="22"/>
           <w:szCs w:val="22"/>
+          <w:u w:val="none"/>
+          <w:shd w:fill="auto" w:val="clear"/>
           <w:vertAlign w:val="baseline"/>
         </w:rPr>
       </w:pPr>
@@ -2981,6 +3266,7 @@
           <w:sz w:val="22"/>
           <w:szCs w:val="22"/>
           <w:u w:val="none"/>
+          <w:shd w:fill="auto" w:val="clear"/>
           <w:vertAlign w:val="baseline"/>
           <w:rtl w:val="0"/>
         </w:rPr>
@@ -2997,6 +3283,7 @@
           <w:sz w:val="22"/>
           <w:szCs w:val="22"/>
           <w:u w:val="none"/>
+          <w:shd w:fill="auto" w:val="clear"/>
           <w:vertAlign w:val="baseline"/>
           <w:rtl w:val="0"/>
         </w:rPr>
@@ -3012,6 +3299,7 @@
           <w:sz w:val="22"/>
           <w:szCs w:val="22"/>
           <w:u w:val="none"/>
+          <w:shd w:fill="auto" w:val="clear"/>
           <w:vertAlign w:val="baseline"/>
           <w:rtl w:val="0"/>
         </w:rPr>
@@ -3027,6 +3315,7 @@
           <w:sz w:val="22"/>
           <w:szCs w:val="22"/>
           <w:u w:val="none"/>
+          <w:shd w:fill="auto" w:val="clear"/>
           <w:vertAlign w:val="baseline"/>
           <w:rtl w:val="0"/>
         </w:rPr>
@@ -3042,6 +3331,7 @@
           <w:sz w:val="22"/>
           <w:szCs w:val="22"/>
           <w:u w:val="none"/>
+          <w:shd w:fill="auto" w:val="clear"/>
           <w:vertAlign w:val="baseline"/>
           <w:rtl w:val="0"/>
         </w:rPr>
@@ -3057,6 +3347,7 @@
           <w:sz w:val="22"/>
           <w:szCs w:val="22"/>
           <w:u w:val="none"/>
+          <w:shd w:fill="auto" w:val="clear"/>
           <w:vertAlign w:val="baseline"/>
           <w:rtl w:val="0"/>
         </w:rPr>
@@ -3072,6 +3363,7 @@
           <w:sz w:val="22"/>
           <w:szCs w:val="22"/>
           <w:u w:val="none"/>
+          <w:shd w:fill="auto" w:val="clear"/>
           <w:vertAlign w:val="baseline"/>
           <w:rtl w:val="0"/>
         </w:rPr>
@@ -3107,6 +3399,8 @@
           <w:color w:val="000000"/>
           <w:sz w:val="22"/>
           <w:szCs w:val="22"/>
+          <w:u w:val="none"/>
+          <w:shd w:fill="auto" w:val="clear"/>
           <w:vertAlign w:val="baseline"/>
         </w:rPr>
       </w:pPr>
@@ -3120,6 +3414,7 @@
           <w:sz w:val="22"/>
           <w:szCs w:val="22"/>
           <w:u w:val="none"/>
+          <w:shd w:fill="auto" w:val="clear"/>
           <w:vertAlign w:val="baseline"/>
           <w:rtl w:val="0"/>
         </w:rPr>
@@ -3136,6 +3431,7 @@
           <w:sz w:val="22"/>
           <w:szCs w:val="22"/>
           <w:u w:val="none"/>
+          <w:shd w:fill="auto" w:val="clear"/>
           <w:vertAlign w:val="baseline"/>
           <w:rtl w:val="0"/>
         </w:rPr>
@@ -3151,6 +3447,7 @@
           <w:sz w:val="22"/>
           <w:szCs w:val="22"/>
           <w:u w:val="none"/>
+          <w:shd w:fill="auto" w:val="clear"/>
           <w:vertAlign w:val="baseline"/>
           <w:rtl w:val="0"/>
         </w:rPr>
@@ -4089,6 +4386,7 @@
           <w:color w:val="000000"/>
           <w:sz w:val="22"/>
           <w:szCs w:val="22"/>
+          <w:shd w:fill="auto" w:val="clear"/>
           <w:vertAlign w:val="baseline"/>
         </w:rPr>
       </w:pPr>
@@ -4102,6 +4400,7 @@
           <w:sz w:val="22"/>
           <w:szCs w:val="22"/>
           <w:u w:val="none"/>
+          <w:shd w:fill="auto" w:val="clear"/>
           <w:vertAlign w:val="baseline"/>
           <w:rtl w:val="0"/>
         </w:rPr>
@@ -4473,6 +4772,7 @@
           <w:color w:val="000000"/>
           <w:sz w:val="22"/>
           <w:szCs w:val="22"/>
+          <w:shd w:fill="auto" w:val="clear"/>
           <w:vertAlign w:val="baseline"/>
         </w:rPr>
       </w:pPr>
@@ -4486,6 +4786,7 @@
           <w:sz w:val="22"/>
           <w:szCs w:val="22"/>
           <w:u w:val="none"/>
+          <w:shd w:fill="auto" w:val="clear"/>
           <w:vertAlign w:val="baseline"/>
           <w:rtl w:val="0"/>
         </w:rPr>
@@ -4524,6 +4825,8 @@
           <w:color w:val="000000"/>
           <w:sz w:val="22"/>
           <w:szCs w:val="22"/>
+          <w:u w:val="none"/>
+          <w:shd w:fill="auto" w:val="clear"/>
           <w:vertAlign w:val="baseline"/>
         </w:rPr>
       </w:pPr>
@@ -4537,6 +4840,7 @@
           <w:sz w:val="22"/>
           <w:szCs w:val="22"/>
           <w:u w:val="none"/>
+          <w:shd w:fill="auto" w:val="clear"/>
           <w:vertAlign w:val="baseline"/>
           <w:rtl w:val="0"/>
         </w:rPr>
@@ -4553,6 +4857,7 @@
           <w:sz w:val="22"/>
           <w:szCs w:val="22"/>
           <w:u w:val="none"/>
+          <w:shd w:fill="auto" w:val="clear"/>
           <w:vertAlign w:val="baseline"/>
           <w:rtl w:val="0"/>
         </w:rPr>
@@ -4568,6 +4873,7 @@
           <w:sz w:val="22"/>
           <w:szCs w:val="22"/>
           <w:u w:val="none"/>
+          <w:shd w:fill="auto" w:val="clear"/>
           <w:vertAlign w:val="baseline"/>
           <w:rtl w:val="0"/>
         </w:rPr>
@@ -4584,6 +4890,7 @@
           <w:sz w:val="22"/>
           <w:szCs w:val="22"/>
           <w:u w:val="none"/>
+          <w:shd w:fill="auto" w:val="clear"/>
           <w:vertAlign w:val="baseline"/>
           <w:rtl w:val="0"/>
         </w:rPr>
@@ -4599,6 +4906,7 @@
           <w:sz w:val="22"/>
           <w:szCs w:val="22"/>
           <w:u w:val="none"/>
+          <w:shd w:fill="auto" w:val="clear"/>
           <w:vertAlign w:val="baseline"/>
           <w:rtl w:val="0"/>
         </w:rPr>
@@ -4921,6 +5229,7 @@
           <w:rFonts w:ascii="Calibri" w:cs="Calibri" w:eastAsia="Calibri" w:hAnsi="Calibri"/>
           <w:sz w:val="22"/>
           <w:szCs w:val="22"/>
+          <w:highlight w:val="yellow"/>
           <w:rtl w:val="0"/>
         </w:rPr>
         <w:t xml:space="preserve">{{ title_case(city | lower) }}/{{ state | upper }}</w:t>
@@ -4952,6 +5261,7 @@
           <w:rFonts w:ascii="Calibri" w:cs="Calibri" w:eastAsia="Calibri" w:hAnsi="Calibri"/>
           <w:sz w:val="22"/>
           <w:szCs w:val="22"/>
+          <w:highlight w:val="yellow"/>
           <w:rtl w:val="0"/>
         </w:rPr>
         <w:t xml:space="preserve">{{ title_case(signature_local | lower) }}</w:t>
@@ -4971,6 +5281,7 @@
           <w:rFonts w:ascii="Calibri" w:cs="Calibri" w:eastAsia="Calibri" w:hAnsi="Calibri"/>
           <w:sz w:val="22"/>
           <w:szCs w:val="22"/>
+          <w:highlight w:val="yellow"/>
           <w:rtl w:val="0"/>
         </w:rPr>
         <w:t xml:space="preserve">{{ signature_date }}</w:t>
@@ -5006,6 +5317,136 @@
           <w:rtl w:val="0"/>
         </w:rPr>
         <w:t xml:space="preserve">Contratada:</w:t>
+      </w:r>
+    </w:p>
+    <w:p>
+      <w:pPr>
+        <w:widowControl w:val="0"/>
+        <w:spacing w:before="300" w:lineRule="auto"/>
+        <w:ind w:left="1440" w:right="5.669291338583093" w:firstLine="720"/>
+        <w:rPr>
+          <w:rFonts w:ascii="Calibri" w:cs="Calibri" w:eastAsia="Calibri" w:hAnsi="Calibri"/>
+          <w:color w:val="ffffff"/>
+          <w:shd w:fill="ff9900" w:val="clear"/>
+        </w:rPr>
+      </w:pPr>
+      <w:r>
+        <w:rPr>
+          <w:rFonts w:ascii="Calibri" w:cs="Calibri" w:eastAsia="Calibri" w:hAnsi="Calibri"/>
+          <w:color w:val="ffffff"/>
+          <w:shd w:fill="ff9900" w:val="clear"/>
+          <w:rtl w:val="0"/>
+        </w:rPr>
+        <w:t xml:space="preserve">{{  generate_anchor('signHere', school_email)  }}</w:t>
+      </w:r>
+    </w:p>
+    <w:p>
+      <w:pPr>
+        <w:spacing w:line="300" w:lineRule="auto"/>
+        <w:ind w:right="-7.795275590551114"/>
+        <w:jc w:val="center"/>
+        <w:rPr>
+          <w:rFonts w:ascii="Calibri" w:cs="Calibri" w:eastAsia="Calibri" w:hAnsi="Calibri"/>
+          <w:sz w:val="22"/>
+          <w:szCs w:val="22"/>
+        </w:rPr>
+      </w:pPr>
+      <w:r>
+        <w:rPr>
+          <w:rFonts w:ascii="Calibri" w:cs="Calibri" w:eastAsia="Calibri" w:hAnsi="Calibri"/>
+          <w:sz w:val="22"/>
+          <w:szCs w:val="22"/>
+          <w:rtl w:val="0"/>
+        </w:rPr>
+        <w:t xml:space="preserve">____________________________________________</w:t>
+      </w:r>
+    </w:p>
+    <w:p>
+      <w:pPr>
+        <w:spacing w:line="300" w:lineRule="auto"/>
+        <w:jc w:val="center"/>
+        <w:rPr>
+          <w:rFonts w:ascii="Calibri" w:cs="Calibri" w:eastAsia="Calibri" w:hAnsi="Calibri"/>
+          <w:b w:val="1"/>
+          <w:sz w:val="22"/>
+          <w:szCs w:val="22"/>
+          <w:highlight w:val="white"/>
+        </w:rPr>
+      </w:pPr>
+      <w:r>
+        <w:rPr>
+          <w:rFonts w:ascii="Calibri" w:cs="Calibri" w:eastAsia="Calibri" w:hAnsi="Calibri"/>
+          <w:b w:val="1"/>
+          <w:sz w:val="22"/>
+          <w:szCs w:val="22"/>
+          <w:highlight w:val="yellow"/>
+          <w:rtl w:val="0"/>
+        </w:rPr>
+        <w:t xml:space="preserve">{{ school[“legal_name”] }}</w:t>
+      </w:r>
+      <w:r>
+        <w:rPr>
+          <w:rtl w:val="0"/>
+        </w:rPr>
+      </w:r>
+    </w:p>
+    <w:p>
+      <w:pPr>
+        <w:spacing w:before="300" w:line="300" w:lineRule="auto"/>
+        <w:jc w:val="center"/>
+        <w:rPr>
+          <w:rFonts w:ascii="Calibri" w:cs="Calibri" w:eastAsia="Calibri" w:hAnsi="Calibri"/>
+          <w:b w:val="1"/>
+          <w:sz w:val="22"/>
+          <w:szCs w:val="22"/>
+        </w:rPr>
+      </w:pPr>
+      <w:r>
+        <w:rPr>
+          <w:rFonts w:ascii="Calibri" w:cs="Calibri" w:eastAsia="Calibri" w:hAnsi="Calibri"/>
+          <w:b w:val="1"/>
+          <w:sz w:val="22"/>
+          <w:szCs w:val="22"/>
+          <w:rtl w:val="0"/>
+        </w:rPr>
+        <w:t xml:space="preserve">Participante(s)</w:t>
+      </w:r>
+      <w:r>
+        <w:rPr>
+          <w:rFonts w:ascii="Calibri" w:cs="Calibri" w:eastAsia="Calibri" w:hAnsi="Calibri"/>
+          <w:b w:val="1"/>
+          <w:sz w:val="22"/>
+          <w:szCs w:val="22"/>
+          <w:rtl w:val="0"/>
+        </w:rPr>
+        <w:t xml:space="preserve">:</w:t>
+      </w:r>
+    </w:p>
+    <w:p>
+      <w:pPr>
+        <w:spacing w:line="300" w:lineRule="auto"/>
+        <w:jc w:val="center"/>
+        <w:rPr>
+          <w:rFonts w:ascii="Calibri" w:cs="Calibri" w:eastAsia="Calibri" w:hAnsi="Calibri"/>
+          <w:b w:val="1"/>
+          <w:sz w:val="22"/>
+          <w:szCs w:val="22"/>
+        </w:rPr>
+      </w:pPr>
+      <w:r>
+        <w:rPr>
+          <w:rFonts w:ascii="Calibri" w:cs="Calibri" w:eastAsia="Calibri" w:hAnsi="Calibri"/>
+          <w:sz w:val="22"/>
+          <w:szCs w:val="22"/>
+          <w:highlight w:val="cyan"/>
+          <w:rtl w:val="0"/>
+        </w:rPr>
+        <w:t xml:space="preserve">{%p for item in participants %}</w:t>
+      </w:r>
+      <w:r>
+        <w:rPr>
+          <w:rtl w:val="0"/>
+        </w:rPr>
       </w:r>
     </w:p>
     <w:p>
@@ -5020,9 +5461,10 @@
           <w:color w:val="ffffff"/>
           <w:sz w:val="22"/>
           <w:szCs w:val="22"/>
-        </w:rPr>
-      </w:pPr>
-      <w:bookmarkStart w:colFirst="0" w:colLast="0" w:name="_epcg7s1uoqhi" w:id="0"/>
+          <w:shd w:fill="ff9900" w:val="clear"/>
+        </w:rPr>
+      </w:pPr>
+      <w:bookmarkStart w:colFirst="0" w:colLast="0" w:name="_7he7x9mgw5jp" w:id="0"/>
       <w:bookmarkEnd w:id="0"/>
       <w:r>
         <w:rPr>
@@ -5031,9 +5473,10 @@
           <w:color w:val="ffffff"/>
           <w:sz w:val="20"/>
           <w:szCs w:val="20"/>
-          <w:rtl w:val="0"/>
-        </w:rPr>
-        <w:t xml:space="preserve">{{  generate_anchor('signHere', contractor.email)  }}</w:t>
+          <w:shd w:fill="ff9900" w:val="clear"/>
+          <w:rtl w:val="0"/>
+        </w:rPr>
+        <w:t xml:space="preserve">{{  generate_anchor('signHere', item.email)  }}</w:t>
       </w:r>
       <w:r>
         <w:rPr>
@@ -5071,185 +5514,49 @@
           <w:b w:val="1"/>
           <w:sz w:val="22"/>
           <w:szCs w:val="22"/>
-        </w:rPr>
-      </w:pPr>
-      <w:r>
-        <w:rPr>
-          <w:rFonts w:ascii="Calibri" w:cs="Calibri" w:eastAsia="Calibri" w:hAnsi="Calibri"/>
-          <w:b w:val="1"/>
-          <w:sz w:val="22"/>
-          <w:szCs w:val="22"/>
-          <w:rtl w:val="0"/>
-        </w:rPr>
-        <w:t xml:space="preserve">{{ contractor.name.text | upper }}</w:t>
-      </w:r>
-      <w:r>
-        <w:rPr>
-          <w:rtl w:val="0"/>
-        </w:rPr>
+          <w:highlight w:val="yellow"/>
+        </w:rPr>
+      </w:pPr>
+      <w:r>
+        <w:rPr>
+          <w:rFonts w:ascii="Calibri" w:cs="Calibri" w:eastAsia="Calibri" w:hAnsi="Calibri"/>
+          <w:b w:val="1"/>
+          <w:sz w:val="22"/>
+          <w:szCs w:val="22"/>
+          <w:highlight w:val="yellow"/>
+          <w:rtl w:val="0"/>
+        </w:rPr>
+        <w:t xml:space="preserve">{{ item.name.first | upper }}</w:t>
       </w:r>
     </w:p>
     <w:p>
       <w:pPr>
-        <w:spacing w:before="300" w:line="300" w:lineRule="auto"/>
+        <w:spacing w:line="300" w:lineRule="auto"/>
         <w:jc w:val="center"/>
         <w:rPr>
           <w:rFonts w:ascii="Calibri" w:cs="Calibri" w:eastAsia="Calibri" w:hAnsi="Calibri"/>
-          <w:b w:val="1"/>
-          <w:sz w:val="22"/>
-          <w:szCs w:val="22"/>
-        </w:rPr>
-      </w:pPr>
-      <w:r>
-        <w:rPr>
-          <w:rFonts w:ascii="Calibri" w:cs="Calibri" w:eastAsia="Calibri" w:hAnsi="Calibri"/>
-          <w:b w:val="1"/>
-          <w:sz w:val="22"/>
-          <w:szCs w:val="22"/>
-          <w:rtl w:val="0"/>
-        </w:rPr>
-        <w:t xml:space="preserve">Participante(s)</w:t>
-      </w:r>
-      <w:r>
-        <w:rPr>
-          <w:rFonts w:ascii="Calibri" w:cs="Calibri" w:eastAsia="Calibri" w:hAnsi="Calibri"/>
-          <w:b w:val="1"/>
-          <w:sz w:val="22"/>
-          <w:szCs w:val="22"/>
-          <w:rtl w:val="0"/>
-        </w:rPr>
-        <w:t xml:space="preserve">:</w:t>
+          <w:sz w:val="22"/>
+          <w:szCs w:val="22"/>
+        </w:rPr>
+      </w:pPr>
+      <w:r>
+        <w:rPr>
+          <w:rFonts w:ascii="Calibri" w:cs="Calibri" w:eastAsia="Calibri" w:hAnsi="Calibri"/>
+          <w:sz w:val="22"/>
+          <w:szCs w:val="22"/>
+          <w:highlight w:val="cyan"/>
+          <w:rtl w:val="0"/>
+        </w:rPr>
+        <w:t xml:space="preserve">{%p endfor %}</w:t>
+      </w:r>
+      <w:r>
+        <w:rPr>
+          <w:rtl w:val="0"/>
+        </w:rPr>
       </w:r>
     </w:p>
     <w:p>
       <w:pPr>
-        <w:spacing w:line="300" w:lineRule="auto"/>
-        <w:jc w:val="center"/>
-        <w:rPr>
-          <w:rFonts w:ascii="Calibri" w:cs="Calibri" w:eastAsia="Calibri" w:hAnsi="Calibri"/>
-          <w:b w:val="1"/>
-          <w:sz w:val="22"/>
-          <w:szCs w:val="22"/>
-        </w:rPr>
-      </w:pPr>
-      <w:r>
-        <w:rPr>
-          <w:rFonts w:ascii="Calibri" w:cs="Calibri" w:eastAsia="Calibri" w:hAnsi="Calibri"/>
-          <w:sz w:val="22"/>
-          <w:szCs w:val="22"/>
-          <w:rtl w:val="0"/>
-        </w:rPr>
-        <w:t xml:space="preserve">{%p for item in participants %}</w:t>
-      </w:r>
-      <w:r>
-        <w:rPr>
-          <w:rtl w:val="0"/>
-        </w:rPr>
-      </w:r>
-    </w:p>
-    <w:p>
-      <w:pPr>
-        <w:pStyle w:val="Heading3"/>
-        <w:widowControl w:val="0"/>
-        <w:spacing w:after="0" w:before="200" w:lineRule="auto"/>
-        <w:ind w:left="1440" w:right="5.669291338583093" w:firstLine="720"/>
-        <w:rPr>
-          <w:rFonts w:ascii="Calibri" w:cs="Calibri" w:eastAsia="Calibri" w:hAnsi="Calibri"/>
-          <w:b w:val="0"/>
-          <w:color w:val="ffffff"/>
-          <w:sz w:val="22"/>
-          <w:szCs w:val="22"/>
-        </w:rPr>
-      </w:pPr>
-      <w:bookmarkStart w:colFirst="0" w:colLast="0" w:name="_7he7x9mgw5jp" w:id="1"/>
-      <w:bookmarkEnd w:id="1"/>
-      <w:r>
-        <w:rPr>
-          <w:rFonts w:ascii="Calibri" w:cs="Calibri" w:eastAsia="Calibri" w:hAnsi="Calibri"/>
-          <w:b w:val="0"/>
-          <w:color w:val="ffffff"/>
-          <w:sz w:val="20"/>
-          <w:szCs w:val="20"/>
-          <w:rtl w:val="0"/>
-        </w:rPr>
-        <w:t xml:space="preserve">{{  generate_anchor('signHere', item.email)  }}</w:t>
-      </w:r>
-      <w:r>
-        <w:rPr>
-          <w:rtl w:val="0"/>
-        </w:rPr>
-      </w:r>
-    </w:p>
-    <w:p>
-      <w:pPr>
-        <w:spacing w:line="300" w:lineRule="auto"/>
-        <w:ind w:right="-7.795275590551114"/>
-        <w:jc w:val="center"/>
-        <w:rPr>
-          <w:rFonts w:ascii="Calibri" w:cs="Calibri" w:eastAsia="Calibri" w:hAnsi="Calibri"/>
-          <w:sz w:val="22"/>
-          <w:szCs w:val="22"/>
-        </w:rPr>
-      </w:pPr>
-      <w:r>
-        <w:rPr>
-          <w:rFonts w:ascii="Calibri" w:cs="Calibri" w:eastAsia="Calibri" w:hAnsi="Calibri"/>
-          <w:sz w:val="22"/>
-          <w:szCs w:val="22"/>
-          <w:rtl w:val="0"/>
-        </w:rPr>
-        <w:t xml:space="preserve">____________________________________________</w:t>
-      </w:r>
-    </w:p>
-    <w:p>
-      <w:pPr>
-        <w:spacing w:line="300" w:lineRule="auto"/>
-        <w:jc w:val="center"/>
-        <w:rPr>
-          <w:rFonts w:ascii="Calibri" w:cs="Calibri" w:eastAsia="Calibri" w:hAnsi="Calibri"/>
-          <w:b w:val="1"/>
-          <w:sz w:val="22"/>
-          <w:szCs w:val="22"/>
-        </w:rPr>
-      </w:pPr>
-      <w:r>
-        <w:rPr>
-          <w:rFonts w:ascii="Calibri" w:cs="Calibri" w:eastAsia="Calibri" w:hAnsi="Calibri"/>
-          <w:b w:val="1"/>
-          <w:sz w:val="22"/>
-          <w:szCs w:val="22"/>
-          <w:rtl w:val="0"/>
-        </w:rPr>
-        <w:t xml:space="preserve">{{ item.name.first | upper }}</w:t>
-      </w:r>
-    </w:p>
-    <w:p>
-      <w:pPr>
-        <w:spacing w:line="300" w:lineRule="auto"/>
-        <w:jc w:val="center"/>
-        <w:rPr>
-          <w:rFonts w:ascii="Calibri" w:cs="Calibri" w:eastAsia="Calibri" w:hAnsi="Calibri"/>
-          <w:sz w:val="22"/>
-          <w:szCs w:val="22"/>
-        </w:rPr>
-      </w:pPr>
-      <w:r>
-        <w:rPr>
-          <w:rFonts w:ascii="Calibri" w:cs="Calibri" w:eastAsia="Calibri" w:hAnsi="Calibri"/>
-          <w:sz w:val="22"/>
-          <w:szCs w:val="22"/>
-          <w:rtl w:val="0"/>
-        </w:rPr>
-        <w:t xml:space="preserve">{%p endfor %}</w:t>
-      </w:r>
-      <w:r>
-        <w:rPr>
-          <w:rtl w:val="0"/>
-        </w:rPr>
-      </w:r>
-    </w:p>
-    <w:p>
-      <w:pPr>
         <w:spacing w:before="300" w:line="300" w:lineRule="auto"/>
         <w:ind w:right="-567"/>
         <w:rPr>
@@ -5257,14 +5564,16 @@
           <w:b w:val="1"/>
           <w:sz w:val="22"/>
           <w:szCs w:val="22"/>
-        </w:rPr>
-      </w:pPr>
-      <w:r>
-        <w:rPr>
-          <w:rFonts w:ascii="Calibri" w:cs="Calibri" w:eastAsia="Calibri" w:hAnsi="Calibri"/>
-          <w:b w:val="1"/>
-          <w:sz w:val="22"/>
-          <w:szCs w:val="22"/>
+          <w:highlight w:val="white"/>
+        </w:rPr>
+      </w:pPr>
+      <w:r>
+        <w:rPr>
+          <w:rFonts w:ascii="Calibri" w:cs="Calibri" w:eastAsia="Calibri" w:hAnsi="Calibri"/>
+          <w:b w:val="1"/>
+          <w:sz w:val="22"/>
+          <w:szCs w:val="22"/>
+          <w:highlight w:val="white"/>
           <w:rtl w:val="0"/>
         </w:rPr>
         <w:t xml:space="preserve">Testemunhas:</w:t>
@@ -5305,6 +5614,7 @@
                 <w:rFonts w:ascii="Calibri" w:cs="Calibri" w:eastAsia="Calibri" w:hAnsi="Calibri"/>
                 <w:sz w:val="22"/>
                 <w:szCs w:val="22"/>
+                <w:highlight w:val="white"/>
               </w:rPr>
             </w:pPr>
             <w:r>
@@ -5312,6 +5622,7 @@
                 <w:rFonts w:ascii="Calibri" w:cs="Calibri" w:eastAsia="Calibri" w:hAnsi="Calibri"/>
                 <w:sz w:val="22"/>
                 <w:szCs w:val="22"/>
+                <w:highlight w:val="white"/>
                 <w:rtl w:val="0"/>
               </w:rPr>
               <w:t xml:space="preserve">1. _______________________________</w:t>
@@ -5325,6 +5636,7 @@
                 <w:rFonts w:ascii="Calibri" w:cs="Calibri" w:eastAsia="Calibri" w:hAnsi="Calibri"/>
                 <w:sz w:val="22"/>
                 <w:szCs w:val="22"/>
+                <w:highlight w:val="white"/>
               </w:rPr>
             </w:pPr>
             <w:r>
@@ -5332,6 +5644,7 @@
                 <w:rFonts w:ascii="Calibri" w:cs="Calibri" w:eastAsia="Calibri" w:hAnsi="Calibri"/>
                 <w:sz w:val="22"/>
                 <w:szCs w:val="22"/>
+                <w:highlight w:val="white"/>
                 <w:rtl w:val="0"/>
               </w:rPr>
               <w:t xml:space="preserve">Nome:</w:t>
@@ -5345,6 +5658,7 @@
                 <w:rFonts w:ascii="Calibri" w:cs="Calibri" w:eastAsia="Calibri" w:hAnsi="Calibri"/>
                 <w:sz w:val="22"/>
                 <w:szCs w:val="22"/>
+                <w:highlight w:val="white"/>
               </w:rPr>
             </w:pPr>
             <w:r>
@@ -5352,6 +5666,7 @@
                 <w:rFonts w:ascii="Calibri" w:cs="Calibri" w:eastAsia="Calibri" w:hAnsi="Calibri"/>
                 <w:sz w:val="22"/>
                 <w:szCs w:val="22"/>
+                <w:highlight w:val="white"/>
                 <w:rtl w:val="0"/>
               </w:rPr>
               <w:t xml:space="preserve">CPF:</w:t>
@@ -5365,6 +5680,7 @@
                 <w:rFonts w:ascii="Calibri" w:cs="Calibri" w:eastAsia="Calibri" w:hAnsi="Calibri"/>
                 <w:sz w:val="22"/>
                 <w:szCs w:val="22"/>
+                <w:highlight w:val="white"/>
               </w:rPr>
             </w:pPr>
             <w:r>
@@ -5372,6 +5688,7 @@
                 <w:rFonts w:ascii="Calibri" w:cs="Calibri" w:eastAsia="Calibri" w:hAnsi="Calibri"/>
                 <w:sz w:val="22"/>
                 <w:szCs w:val="22"/>
+                <w:highlight w:val="white"/>
                 <w:rtl w:val="0"/>
               </w:rPr>
               <w:t xml:space="preserve">RG:</w:t>
@@ -5390,6 +5707,7 @@
                 <w:rFonts w:ascii="Calibri" w:cs="Calibri" w:eastAsia="Calibri" w:hAnsi="Calibri"/>
                 <w:sz w:val="22"/>
                 <w:szCs w:val="22"/>
+                <w:highlight w:val="white"/>
               </w:rPr>
             </w:pPr>
             <w:r>
@@ -5397,6 +5715,7 @@
                 <w:rFonts w:ascii="Calibri" w:cs="Calibri" w:eastAsia="Calibri" w:hAnsi="Calibri"/>
                 <w:sz w:val="22"/>
                 <w:szCs w:val="22"/>
+                <w:highlight w:val="white"/>
                 <w:rtl w:val="0"/>
               </w:rPr>
               <w:t xml:space="preserve">2. _______________________________</w:t>
@@ -5410,6 +5729,7 @@
                 <w:rFonts w:ascii="Calibri" w:cs="Calibri" w:eastAsia="Calibri" w:hAnsi="Calibri"/>
                 <w:sz w:val="22"/>
                 <w:szCs w:val="22"/>
+                <w:highlight w:val="white"/>
               </w:rPr>
             </w:pPr>
             <w:r>
@@ -5417,6 +5737,7 @@
                 <w:rFonts w:ascii="Calibri" w:cs="Calibri" w:eastAsia="Calibri" w:hAnsi="Calibri"/>
                 <w:sz w:val="22"/>
                 <w:szCs w:val="22"/>
+                <w:highlight w:val="white"/>
                 <w:rtl w:val="0"/>
               </w:rPr>
               <w:t xml:space="preserve">Nome:</w:t>
@@ -5430,6 +5751,7 @@
                 <w:rFonts w:ascii="Calibri" w:cs="Calibri" w:eastAsia="Calibri" w:hAnsi="Calibri"/>
                 <w:sz w:val="22"/>
                 <w:szCs w:val="22"/>
+                <w:highlight w:val="white"/>
               </w:rPr>
             </w:pPr>
             <w:r>
@@ -5437,6 +5759,7 @@
                 <w:rFonts w:ascii="Calibri" w:cs="Calibri" w:eastAsia="Calibri" w:hAnsi="Calibri"/>
                 <w:sz w:val="22"/>
                 <w:szCs w:val="22"/>
+                <w:highlight w:val="white"/>
                 <w:rtl w:val="0"/>
               </w:rPr>
               <w:t xml:space="preserve">CPF:</w:t>
@@ -5450,6 +5773,7 @@
                 <w:rFonts w:ascii="Calibri" w:cs="Calibri" w:eastAsia="Calibri" w:hAnsi="Calibri"/>
                 <w:sz w:val="22"/>
                 <w:szCs w:val="22"/>
+                <w:highlight w:val="white"/>
               </w:rPr>
             </w:pPr>
             <w:r>
@@ -5457,6 +5781,7 @@
                 <w:rFonts w:ascii="Calibri" w:cs="Calibri" w:eastAsia="Calibri" w:hAnsi="Calibri"/>
                 <w:sz w:val="22"/>
                 <w:szCs w:val="22"/>
+                <w:highlight w:val="white"/>
                 <w:rtl w:val="0"/>
               </w:rPr>
               <w:t xml:space="preserve">RG:</w:t>

--- a/docassemble/docassemble/brcomeducalegal/data/templates/contrato-de-inscricao-em-programa-de-viagem-pedagogica.docx
+++ b/docassemble/docassemble/brcomeducalegal/data/templates/contrato-de-inscricao-em-programa-de-viagem-pedagogica.docx
@@ -103,13 +103,11 @@
       <w:pPr>
         <w:rPr>
           <w:rFonts w:ascii="Calibri" w:cs="Calibri" w:eastAsia="Calibri" w:hAnsi="Calibri"/>
-          <w:highlight w:val="cyan"/>
-        </w:rPr>
-      </w:pPr>
-      <w:r>
-        <w:rPr>
-          <w:rFonts w:ascii="Calibri" w:cs="Calibri" w:eastAsia="Calibri" w:hAnsi="Calibri"/>
-          <w:highlight w:val="cyan"/>
+        </w:rPr>
+      </w:pPr>
+      <w:r>
+        <w:rPr>
+          <w:rFonts w:ascii="Calibri" w:cs="Calibri" w:eastAsia="Calibri" w:hAnsi="Calibri"/>
           <w:rtl w:val="0"/>
         </w:rPr>
         <w:t xml:space="preserve">{%p for item in participants %}</w:t>
@@ -189,7 +187,6 @@
                 <w:color w:val="000000"/>
                 <w:sz w:val="22"/>
                 <w:szCs w:val="22"/>
-                <w:highlight w:val="yellow"/>
               </w:rPr>
             </w:pPr>
             <w:r>
@@ -207,7 +204,6 @@
                 <w:rFonts w:ascii="Calibri" w:cs="Calibri" w:eastAsia="Calibri" w:hAnsi="Calibri"/>
                 <w:sz w:val="22"/>
                 <w:szCs w:val="22"/>
-                <w:highlight w:val="yellow"/>
                 <w:rtl w:val="0"/>
               </w:rPr>
               <w:t xml:space="preserve">{{ title_case(item.name.first | lower)</w:t>
@@ -218,7 +214,6 @@
                 <w:color w:val="000000"/>
                 <w:sz w:val="22"/>
                 <w:szCs w:val="22"/>
-                <w:highlight w:val="yellow"/>
                 <w:rtl w:val="0"/>
               </w:rPr>
               <w:t xml:space="preserve"> }}</w:t>
@@ -240,7 +235,6 @@
                 <w:color w:val="000000"/>
                 <w:sz w:val="22"/>
                 <w:szCs w:val="22"/>
-                <w:highlight w:val="yellow"/>
               </w:rPr>
             </w:pPr>
             <w:r>
@@ -258,7 +252,6 @@
                 <w:rFonts w:ascii="Calibri" w:cs="Calibri" w:eastAsia="Calibri" w:hAnsi="Calibri"/>
                 <w:sz w:val="22"/>
                 <w:szCs w:val="22"/>
-                <w:highlight w:val="yellow"/>
                 <w:rtl w:val="0"/>
               </w:rPr>
               <w:t xml:space="preserve">{{ item.rg }}</w:t>
@@ -283,7 +276,6 @@
                 <w:color w:val="000000"/>
                 <w:sz w:val="22"/>
                 <w:szCs w:val="22"/>
-                <w:highlight w:val="yellow"/>
               </w:rPr>
             </w:pPr>
             <w:r>
@@ -301,7 +293,6 @@
                 <w:rFonts w:ascii="Calibri" w:cs="Calibri" w:eastAsia="Calibri" w:hAnsi="Calibri"/>
                 <w:sz w:val="22"/>
                 <w:szCs w:val="22"/>
-                <w:highlight w:val="yellow"/>
                 <w:rtl w:val="0"/>
               </w:rPr>
               <w:t xml:space="preserve">{{ item.cpf }}</w:t>
@@ -328,7 +319,6 @@
                 <w:color w:val="000000"/>
                 <w:sz w:val="22"/>
                 <w:szCs w:val="22"/>
-                <w:highlight w:val="yellow"/>
               </w:rPr>
             </w:pPr>
             <w:r>
@@ -355,7 +345,6 @@
                 <w:rFonts w:ascii="Calibri" w:cs="Calibri" w:eastAsia="Calibri" w:hAnsi="Calibri"/>
                 <w:sz w:val="22"/>
                 <w:szCs w:val="22"/>
-                <w:highlight w:val="yellow"/>
                 <w:rtl w:val="0"/>
               </w:rPr>
               <w:t xml:space="preserve">{{ title_case(item.address.street_name | lower) }}</w:t>
@@ -365,7 +354,6 @@
                 <w:rFonts w:ascii="Calibri" w:cs="Calibri" w:eastAsia="Calibri" w:hAnsi="Calibri"/>
                 <w:sz w:val="22"/>
                 <w:szCs w:val="22"/>
-                <w:highlight w:val="cyan"/>
                 <w:rtl w:val="0"/>
               </w:rPr>
               <w:t xml:space="preserve">{% if item.address.unit %}</w:t>
@@ -400,24 +388,13 @@
                 <w:szCs w:val="22"/>
                 <w:rtl w:val="0"/>
               </w:rPr>
-              <w:t xml:space="preserve">Complemento: </w:t>
-            </w:r>
-            <w:r>
-              <w:rPr>
-                <w:rFonts w:ascii="Calibri" w:cs="Calibri" w:eastAsia="Calibri" w:hAnsi="Calibri"/>
-                <w:sz w:val="22"/>
-                <w:szCs w:val="22"/>
-                <w:highlight w:val="yellow"/>
-                <w:rtl w:val="0"/>
-              </w:rPr>
-              <w:t xml:space="preserve">{{ title_case(item.address.unit | lower) }}</w:t>
-            </w:r>
-            <w:r>
-              <w:rPr>
-                <w:rFonts w:ascii="Calibri" w:cs="Calibri" w:eastAsia="Calibri" w:hAnsi="Calibri"/>
-                <w:sz w:val="22"/>
-                <w:szCs w:val="22"/>
-                <w:highlight w:val="cyan"/>
+              <w:t xml:space="preserve">Complemento: {{ title_case(item.address.unit | lower) }}</w:t>
+            </w:r>
+            <w:r>
+              <w:rPr>
+                <w:rFonts w:ascii="Calibri" w:cs="Calibri" w:eastAsia="Calibri" w:hAnsi="Calibri"/>
+                <w:sz w:val="22"/>
+                <w:szCs w:val="22"/>
                 <w:rtl w:val="0"/>
               </w:rPr>
               <w:t xml:space="preserve">{% endif %}</w:t>
@@ -444,7 +421,6 @@
                 <w:color w:val="000000"/>
                 <w:sz w:val="22"/>
                 <w:szCs w:val="22"/>
-                <w:highlight w:val="yellow"/>
               </w:rPr>
             </w:pPr>
             <w:r>
@@ -452,7 +428,6 @@
                 <w:rFonts w:ascii="Calibri" w:cs="Calibri" w:eastAsia="Calibri" w:hAnsi="Calibri"/>
                 <w:sz w:val="22"/>
                 <w:szCs w:val="22"/>
-                <w:highlight w:val="yellow"/>
                 <w:rtl w:val="0"/>
               </w:rPr>
               <w:t xml:space="preserve">Número: {{ item.address.street_number }}</w:t>
@@ -477,7 +452,6 @@
                 <w:color w:val="000000"/>
                 <w:sz w:val="22"/>
                 <w:szCs w:val="22"/>
-                <w:highlight w:val="yellow"/>
               </w:rPr>
             </w:pPr>
             <w:r>
@@ -495,7 +469,6 @@
                 <w:rFonts w:ascii="Calibri" w:cs="Calibri" w:eastAsia="Calibri" w:hAnsi="Calibri"/>
                 <w:sz w:val="22"/>
                 <w:szCs w:val="22"/>
-                <w:highlight w:val="yellow"/>
                 <w:rtl w:val="0"/>
               </w:rPr>
               <w:t xml:space="preserve">{{ title_case(item.address.neighborhood | lower) }}</w:t>
@@ -522,7 +495,6 @@
                 <w:color w:val="000000"/>
                 <w:sz w:val="22"/>
                 <w:szCs w:val="22"/>
-                <w:highlight w:val="yellow"/>
               </w:rPr>
             </w:pPr>
             <w:r>
@@ -540,7 +512,6 @@
                 <w:rFonts w:ascii="Calibri" w:cs="Calibri" w:eastAsia="Calibri" w:hAnsi="Calibri"/>
                 <w:sz w:val="22"/>
                 <w:szCs w:val="22"/>
-                <w:highlight w:val="yellow"/>
                 <w:rtl w:val="0"/>
               </w:rPr>
               <w:t xml:space="preserve">{{ title_case(item.address.city | lower) }}</w:t>
@@ -565,7 +536,6 @@
                 <w:color w:val="000000"/>
                 <w:sz w:val="22"/>
                 <w:szCs w:val="22"/>
-                <w:highlight w:val="yellow"/>
               </w:rPr>
             </w:pPr>
             <w:r>
@@ -583,7 +553,6 @@
                 <w:rFonts w:ascii="Calibri" w:cs="Calibri" w:eastAsia="Calibri" w:hAnsi="Calibri"/>
                 <w:sz w:val="22"/>
                 <w:szCs w:val="22"/>
-                <w:highlight w:val="yellow"/>
                 <w:rtl w:val="0"/>
               </w:rPr>
               <w:t xml:space="preserve">{{ item.address.state }}</w:t>
@@ -606,7 +575,6 @@
                 <w:color w:val="000000"/>
                 <w:sz w:val="22"/>
                 <w:szCs w:val="22"/>
-                <w:highlight w:val="yellow"/>
               </w:rPr>
             </w:pPr>
             <w:r>
@@ -624,7 +592,6 @@
                 <w:rFonts w:ascii="Calibri" w:cs="Calibri" w:eastAsia="Calibri" w:hAnsi="Calibri"/>
                 <w:sz w:val="22"/>
                 <w:szCs w:val="22"/>
-                <w:highlight w:val="yellow"/>
                 <w:rtl w:val="0"/>
               </w:rPr>
               <w:t xml:space="preserve">{{ item.address.zip }}</w:t>
@@ -651,7 +618,6 @@
                 <w:color w:val="000000"/>
                 <w:sz w:val="22"/>
                 <w:szCs w:val="22"/>
-                <w:highlight w:val="yellow"/>
               </w:rPr>
             </w:pPr>
             <w:r>
@@ -669,7 +635,6 @@
                 <w:rFonts w:ascii="Calibri" w:cs="Calibri" w:eastAsia="Calibri" w:hAnsi="Calibri"/>
                 <w:sz w:val="22"/>
                 <w:szCs w:val="22"/>
-                <w:highlight w:val="yellow"/>
                 <w:rtl w:val="0"/>
               </w:rPr>
               <w:t xml:space="preserve">{{ item.birthdate }}</w:t>
@@ -694,7 +659,6 @@
                 <w:color w:val="000000"/>
                 <w:sz w:val="22"/>
                 <w:szCs w:val="22"/>
-                <w:highlight w:val="yellow"/>
               </w:rPr>
             </w:pPr>
             <w:r>
@@ -712,7 +676,6 @@
                 <w:rFonts w:ascii="Calibri" w:cs="Calibri" w:eastAsia="Calibri" w:hAnsi="Calibri"/>
                 <w:sz w:val="22"/>
                 <w:szCs w:val="22"/>
-                <w:highlight w:val="yellow"/>
                 <w:rtl w:val="0"/>
               </w:rPr>
               <w:t xml:space="preserve">{{ item.nationality }}</w:t>
@@ -737,7 +700,6 @@
                 <w:color w:val="000000"/>
                 <w:sz w:val="22"/>
                 <w:szCs w:val="22"/>
-                <w:highlight w:val="yellow"/>
               </w:rPr>
             </w:pPr>
             <w:r>
@@ -745,7 +707,6 @@
                 <w:rFonts w:ascii="Calibri" w:cs="Calibri" w:eastAsia="Calibri" w:hAnsi="Calibri"/>
                 <w:sz w:val="22"/>
                 <w:szCs w:val="22"/>
-                <w:highlight w:val="cyan"/>
                 <w:rtl w:val="0"/>
               </w:rPr>
               <w:t xml:space="preserve">{% if item.telephone %}</w:t>
@@ -765,7 +726,6 @@
                 <w:rFonts w:ascii="Calibri" w:cs="Calibri" w:eastAsia="Calibri" w:hAnsi="Calibri"/>
                 <w:sz w:val="22"/>
                 <w:szCs w:val="22"/>
-                <w:highlight w:val="yellow"/>
                 <w:rtl w:val="0"/>
               </w:rPr>
               <w:t xml:space="preserve">{{ item.telephone }}</w:t>
@@ -790,7 +750,6 @@
                 <w:color w:val="000000"/>
                 <w:sz w:val="22"/>
                 <w:szCs w:val="22"/>
-                <w:highlight w:val="yellow"/>
               </w:rPr>
             </w:pPr>
             <w:r>
@@ -798,7 +757,6 @@
                 <w:rFonts w:ascii="Calibri" w:cs="Calibri" w:eastAsia="Calibri" w:hAnsi="Calibri"/>
                 <w:sz w:val="22"/>
                 <w:szCs w:val="22"/>
-                <w:highlight w:val="cyan"/>
                 <w:rtl w:val="0"/>
               </w:rPr>
               <w:t xml:space="preserve">{% endif %}</w:t>
@@ -818,7 +776,6 @@
                 <w:rFonts w:ascii="Calibri" w:cs="Calibri" w:eastAsia="Calibri" w:hAnsi="Calibri"/>
                 <w:sz w:val="22"/>
                 <w:szCs w:val="22"/>
-                <w:highlight w:val="yellow"/>
                 <w:rtl w:val="0"/>
               </w:rPr>
               <w:t xml:space="preserve">{{ item.whatsapp }}</w:t>
@@ -845,7 +802,6 @@
                 <w:color w:val="000000"/>
                 <w:sz w:val="22"/>
                 <w:szCs w:val="22"/>
-                <w:highlight w:val="yellow"/>
               </w:rPr>
             </w:pPr>
             <w:r>
@@ -863,7 +819,6 @@
                 <w:rFonts w:ascii="Calibri" w:cs="Calibri" w:eastAsia="Calibri" w:hAnsi="Calibri"/>
                 <w:sz w:val="22"/>
                 <w:szCs w:val="22"/>
-                <w:highlight w:val="yellow"/>
                 <w:rtl w:val="0"/>
               </w:rPr>
               <w:t xml:space="preserve">{{ item.email }}</w:t>
@@ -890,7 +845,6 @@
                 <w:color w:val="000000"/>
                 <w:sz w:val="22"/>
                 <w:szCs w:val="22"/>
-                <w:highlight w:val="yellow"/>
               </w:rPr>
             </w:pPr>
             <w:r>
@@ -908,7 +862,6 @@
                 <w:rFonts w:ascii="Calibri" w:cs="Calibri" w:eastAsia="Calibri" w:hAnsi="Calibri"/>
                 <w:sz w:val="22"/>
                 <w:szCs w:val="22"/>
-                <w:highlight w:val="yellow"/>
                 <w:rtl w:val="0"/>
               </w:rPr>
               <w:t xml:space="preserve">{{ title_case(item.work_school | lower) }}</w:t>
@@ -935,7 +888,6 @@
                 <w:color w:val="000000"/>
                 <w:sz w:val="22"/>
                 <w:szCs w:val="22"/>
-                <w:highlight w:val="yellow"/>
               </w:rPr>
             </w:pPr>
             <w:r>
@@ -953,7 +905,6 @@
                 <w:rFonts w:ascii="Calibri" w:cs="Calibri" w:eastAsia="Calibri" w:hAnsi="Calibri"/>
                 <w:sz w:val="22"/>
                 <w:szCs w:val="22"/>
-                <w:highlight w:val="yellow"/>
                 <w:rtl w:val="0"/>
               </w:rPr>
               <w:t xml:space="preserve">{{ title_case(item.occupation | lower) }}</w:t>
@@ -978,7 +929,6 @@
                 <w:color w:val="000000"/>
                 <w:sz w:val="22"/>
                 <w:szCs w:val="22"/>
-                <w:highlight w:val="yellow"/>
               </w:rPr>
             </w:pPr>
             <w:r>
@@ -1005,7 +955,6 @@
                 <w:rFonts w:ascii="Calibri" w:cs="Calibri" w:eastAsia="Calibri" w:hAnsi="Calibri"/>
                 <w:sz w:val="22"/>
                 <w:szCs w:val="22"/>
-                <w:highlight w:val="yellow"/>
                 <w:rtl w:val="0"/>
               </w:rPr>
               <w:t xml:space="preserve">{{ title_case(item.role | lower) }}</w:t>
@@ -1023,13 +972,11 @@
       <w:pPr>
         <w:rPr>
           <w:rFonts w:ascii="Calibri" w:cs="Calibri" w:eastAsia="Calibri" w:hAnsi="Calibri"/>
-          <w:highlight w:val="cyan"/>
-        </w:rPr>
-      </w:pPr>
-      <w:r>
-        <w:rPr>
-          <w:rFonts w:ascii="Calibri" w:cs="Calibri" w:eastAsia="Calibri" w:hAnsi="Calibri"/>
-          <w:highlight w:val="cyan"/>
+        </w:rPr>
+      </w:pPr>
+      <w:r>
+        <w:rPr>
+          <w:rFonts w:ascii="Calibri" w:cs="Calibri" w:eastAsia="Calibri" w:hAnsi="Calibri"/>
           <w:rtl w:val="0"/>
         </w:rPr>
         <w:t xml:space="preserve">{%p endfor %}</w:t>
@@ -1088,7 +1035,6 @@
       <w:r>
         <w:rPr>
           <w:rFonts w:ascii="Calibri" w:cs="Calibri" w:eastAsia="Calibri" w:hAnsi="Calibri"/>
-          <w:highlight w:val="cyan"/>
           <w:rtl w:val="0"/>
         </w:rPr>
         <w:t xml:space="preserve">{%p for item in emergency_contacts %}</w:t>
@@ -1163,7 +1109,6 @@
                 <w:color w:val="000000"/>
                 <w:sz w:val="22"/>
                 <w:szCs w:val="22"/>
-                <w:highlight w:val="yellow"/>
               </w:rPr>
             </w:pPr>
             <w:r>
@@ -1181,7 +1126,6 @@
                 <w:rFonts w:ascii="Calibri" w:cs="Calibri" w:eastAsia="Calibri" w:hAnsi="Calibri"/>
                 <w:sz w:val="22"/>
                 <w:szCs w:val="22"/>
-                <w:highlight w:val="yellow"/>
                 <w:rtl w:val="0"/>
               </w:rPr>
               <w:t xml:space="preserve">{{ title_case(item.name.first | lower) }}</w:t>
@@ -1205,7 +1149,6 @@
                 <w:rFonts w:ascii="Calibri" w:cs="Calibri" w:eastAsia="Calibri" w:hAnsi="Calibri"/>
                 <w:sz w:val="22"/>
                 <w:szCs w:val="22"/>
-                <w:highlight w:val="yellow"/>
               </w:rPr>
             </w:pPr>
             <w:r>
@@ -1223,7 +1166,6 @@
                 <w:rFonts w:ascii="Calibri" w:cs="Calibri" w:eastAsia="Calibri" w:hAnsi="Calibri"/>
                 <w:sz w:val="22"/>
                 <w:szCs w:val="22"/>
-                <w:highlight w:val="yellow"/>
                 <w:rtl w:val="0"/>
               </w:rPr>
               <w:t xml:space="preserve">{{ item.telephone }}</w:t>
@@ -1242,7 +1184,6 @@
                 <w:rFonts w:ascii="Calibri" w:cs="Calibri" w:eastAsia="Calibri" w:hAnsi="Calibri"/>
                 <w:sz w:val="22"/>
                 <w:szCs w:val="22"/>
-                <w:highlight w:val="yellow"/>
               </w:rPr>
             </w:pPr>
             <w:r>
@@ -1260,7 +1201,6 @@
                 <w:rFonts w:ascii="Calibri" w:cs="Calibri" w:eastAsia="Calibri" w:hAnsi="Calibri"/>
                 <w:sz w:val="22"/>
                 <w:szCs w:val="22"/>
-                <w:highlight w:val="yellow"/>
                 <w:rtl w:val="0"/>
               </w:rPr>
               <w:t xml:space="preserve">{{ item.whatsapp }}</w:t>
@@ -1284,7 +1224,6 @@
       <w:r>
         <w:rPr>
           <w:rFonts w:ascii="Calibri" w:cs="Calibri" w:eastAsia="Calibri" w:hAnsi="Calibri"/>
-          <w:highlight w:val="cyan"/>
           <w:rtl w:val="0"/>
         </w:rPr>
         <w:t xml:space="preserve">{%p endfor %}</w:t>
@@ -1388,7 +1327,6 @@
                 <w:color w:val="000000"/>
                 <w:sz w:val="22"/>
                 <w:szCs w:val="22"/>
-                <w:highlight w:val="yellow"/>
               </w:rPr>
             </w:pPr>
             <w:r>
@@ -1397,7 +1335,6 @@
                 <w:color w:val="000000"/>
                 <w:sz w:val="22"/>
                 <w:szCs w:val="22"/>
-                <w:highlight w:val="white"/>
                 <w:rtl w:val="0"/>
               </w:rPr>
               <w:t xml:space="preserve">Local do P</w:t>
@@ -1407,7 +1344,6 @@
                 <w:rFonts w:ascii="Calibri" w:cs="Calibri" w:eastAsia="Calibri" w:hAnsi="Calibri"/>
                 <w:sz w:val="22"/>
                 <w:szCs w:val="22"/>
-                <w:highlight w:val="white"/>
                 <w:rtl w:val="0"/>
               </w:rPr>
               <w:t xml:space="preserve">rograma</w:t>
@@ -1418,7 +1354,6 @@
                 <w:color w:val="000000"/>
                 <w:sz w:val="22"/>
                 <w:szCs w:val="22"/>
-                <w:highlight w:val="white"/>
                 <w:rtl w:val="0"/>
               </w:rPr>
               <w:t xml:space="preserve">: </w:t>
@@ -1428,7 +1363,6 @@
                 <w:rFonts w:ascii="Calibri" w:cs="Calibri" w:eastAsia="Calibri" w:hAnsi="Calibri"/>
                 <w:sz w:val="22"/>
                 <w:szCs w:val="22"/>
-                <w:highlight w:val="yellow"/>
                 <w:rtl w:val="0"/>
               </w:rPr>
               <w:t xml:space="preserve">{{ title_case(program_location | lower) }}</w:t>
@@ -1455,7 +1389,6 @@
                 <w:color w:val="000000"/>
                 <w:sz w:val="22"/>
                 <w:szCs w:val="22"/>
-                <w:highlight w:val="yellow"/>
               </w:rPr>
             </w:pPr>
             <w:r>
@@ -1491,7 +1424,6 @@
                 <w:rFonts w:ascii="Calibri" w:cs="Calibri" w:eastAsia="Calibri" w:hAnsi="Calibri"/>
                 <w:sz w:val="22"/>
                 <w:szCs w:val="22"/>
-                <w:highlight w:val="yellow"/>
                 <w:rtl w:val="0"/>
               </w:rPr>
               <w:t xml:space="preserve">{{ title_case(hosting_palce | lower) }}</w:t>
@@ -1516,7 +1448,6 @@
                 <w:color w:val="000000"/>
                 <w:sz w:val="22"/>
                 <w:szCs w:val="22"/>
-                <w:highlight w:val="yellow"/>
               </w:rPr>
             </w:pPr>
             <w:r>
@@ -1527,25 +1458,13 @@
                 <w:szCs w:val="22"/>
                 <w:rtl w:val="0"/>
               </w:rPr>
-              <w:t xml:space="preserve">Data de Chegada:</w:t>
-            </w:r>
-            <w:r>
-              <w:rPr>
-                <w:rFonts w:ascii="Calibri" w:cs="Calibri" w:eastAsia="Calibri" w:hAnsi="Calibri"/>
-                <w:color w:val="000000"/>
-                <w:sz w:val="22"/>
-                <w:szCs w:val="22"/>
-                <w:highlight w:val="yellow"/>
-                <w:rtl w:val="0"/>
-              </w:rPr>
-              <w:t xml:space="preserve"> </w:t>
-            </w:r>
-            <w:r>
-              <w:rPr>
-                <w:rFonts w:ascii="Calibri" w:cs="Calibri" w:eastAsia="Calibri" w:hAnsi="Calibri"/>
-                <w:sz w:val="22"/>
-                <w:szCs w:val="22"/>
-                <w:highlight w:val="yellow"/>
+              <w:t xml:space="preserve">Data de Chegada: </w:t>
+            </w:r>
+            <w:r>
+              <w:rPr>
+                <w:rFonts w:ascii="Calibri" w:cs="Calibri" w:eastAsia="Calibri" w:hAnsi="Calibri"/>
+                <w:sz w:val="22"/>
+                <w:szCs w:val="22"/>
                 <w:rtl w:val="0"/>
               </w:rPr>
               <w:t xml:space="preserve">{{ arrival_date }}</w:t>
@@ -1568,7 +1487,6 @@
                 <w:color w:val="000000"/>
                 <w:sz w:val="22"/>
                 <w:szCs w:val="22"/>
-                <w:highlight w:val="yellow"/>
               </w:rPr>
             </w:pPr>
             <w:r>
@@ -1586,7 +1504,6 @@
                 <w:rFonts w:ascii="Calibri" w:cs="Calibri" w:eastAsia="Calibri" w:hAnsi="Calibri"/>
                 <w:sz w:val="22"/>
                 <w:szCs w:val="22"/>
-                <w:highlight w:val="yellow"/>
                 <w:rtl w:val="0"/>
               </w:rPr>
               <w:t xml:space="preserve">{{ departure_date }}</w:t>
@@ -1609,7 +1526,6 @@
                 <w:color w:val="000000"/>
                 <w:sz w:val="22"/>
                 <w:szCs w:val="22"/>
-                <w:highlight w:val="yellow"/>
               </w:rPr>
             </w:pPr>
             <w:r>
@@ -1646,7 +1562,6 @@
                 <w:rFonts w:ascii="Calibri" w:cs="Calibri" w:eastAsia="Calibri" w:hAnsi="Calibri"/>
                 <w:sz w:val="22"/>
                 <w:szCs w:val="22"/>
-                <w:highlight w:val="yellow"/>
                 <w:rtl w:val="0"/>
               </w:rPr>
               <w:t xml:space="preserve">{{ hosting_days }} noite(s)</w:t>
@@ -1800,7 +1715,6 @@
                 <w:rFonts w:ascii="Calibri" w:cs="Calibri" w:eastAsia="Calibri" w:hAnsi="Calibri"/>
                 <w:sz w:val="22"/>
                 <w:szCs w:val="22"/>
-                <w:highlight w:val="yellow"/>
               </w:rPr>
             </w:pPr>
             <w:r>
@@ -1810,17 +1724,7 @@
                 <w:szCs w:val="22"/>
                 <w:rtl w:val="0"/>
               </w:rPr>
-              <w:t xml:space="preserve">Tipo de acomodação: </w:t>
-            </w:r>
-            <w:r>
-              <w:rPr>
-                <w:rFonts w:ascii="Calibri" w:cs="Calibri" w:eastAsia="Calibri" w:hAnsi="Calibri"/>
-                <w:sz w:val="22"/>
-                <w:szCs w:val="22"/>
-                <w:highlight w:val="yellow"/>
-                <w:rtl w:val="0"/>
-              </w:rPr>
-              <w:t xml:space="preserve">{{ accommodation_type }}</w:t>
+              <w:t xml:space="preserve">Tipo de acomodação: {{ accommodation_type }}</w:t>
             </w:r>
           </w:p>
         </w:tc>
@@ -1849,7 +1753,6 @@
                 <w:rFonts w:ascii="Calibri" w:cs="Calibri" w:eastAsia="Calibri" w:hAnsi="Calibri"/>
                 <w:sz w:val="22"/>
                 <w:szCs w:val="22"/>
-                <w:highlight w:val="yellow"/>
               </w:rPr>
             </w:pPr>
             <w:r>
@@ -1859,17 +1762,7 @@
                 <w:szCs w:val="22"/>
                 <w:rtl w:val="0"/>
               </w:rPr>
-              <w:t xml:space="preserve">Valor: R$ </w:t>
-            </w:r>
-            <w:r>
-              <w:rPr>
-                <w:rFonts w:ascii="Calibri" w:cs="Calibri" w:eastAsia="Calibri" w:hAnsi="Calibri"/>
-                <w:sz w:val="22"/>
-                <w:szCs w:val="22"/>
-                <w:highlight w:val="yellow"/>
-                <w:rtl w:val="0"/>
-              </w:rPr>
-              <w:t xml:space="preserve">{{ “%.2f”|format(accommodation_value) | replace(".",",") }}</w:t>
+              <w:t xml:space="preserve">Valor: R$ {{ “%.2f”|format(accommodation_value) | replace(".",",") }}</w:t>
             </w:r>
           </w:p>
         </w:tc>
@@ -1898,7 +1791,6 @@
                 <w:rFonts w:ascii="Calibri" w:cs="Calibri" w:eastAsia="Calibri" w:hAnsi="Calibri"/>
                 <w:sz w:val="22"/>
                 <w:szCs w:val="22"/>
-                <w:highlight w:val="yellow"/>
               </w:rPr>
             </w:pPr>
             <w:r>
@@ -1908,17 +1800,7 @@
                 <w:szCs w:val="22"/>
                 <w:rtl w:val="0"/>
               </w:rPr>
-              <w:t xml:space="preserve">Associado ZDP:</w:t>
-            </w:r>
-            <w:r>
-              <w:rPr>
-                <w:rFonts w:ascii="Calibri" w:cs="Calibri" w:eastAsia="Calibri" w:hAnsi="Calibri"/>
-                <w:sz w:val="22"/>
-                <w:szCs w:val="22"/>
-                <w:highlight w:val="yellow"/>
-                <w:rtl w:val="0"/>
-              </w:rPr>
-              <w:t xml:space="preserve"> {{ zdp_associate }}</w:t>
+              <w:t xml:space="preserve">Associado ZDP: {{ zdp_associate }}</w:t>
             </w:r>
           </w:p>
         </w:tc>
@@ -1959,33 +1841,13 @@
                 <w:szCs w:val="22"/>
                 <w:rtl w:val="0"/>
               </w:rPr>
-              <w:t xml:space="preserve">Emitir nota fiscal em nome de </w:t>
-            </w:r>
-            <w:r>
-              <w:rPr>
-                <w:rFonts w:ascii="Calibri" w:cs="Calibri" w:eastAsia="Calibri" w:hAnsi="Calibri"/>
-                <w:sz w:val="22"/>
-                <w:szCs w:val="22"/>
-                <w:highlight w:val="yellow"/>
-                <w:rtl w:val="0"/>
-              </w:rPr>
-              <w:t xml:space="preserve">{{ title_case(invoice_recipient | lower) }}</w:t>
-            </w:r>
-            <w:r>
-              <w:rPr>
-                <w:rFonts w:ascii="Calibri" w:cs="Calibri" w:eastAsia="Calibri" w:hAnsi="Calibri"/>
-                <w:sz w:val="22"/>
-                <w:szCs w:val="22"/>
-                <w:rtl w:val="0"/>
-              </w:rPr>
-              <w:t xml:space="preserve">, </w:t>
-            </w:r>
-            <w:r>
-              <w:rPr>
-                <w:rFonts w:ascii="Calibri" w:cs="Calibri" w:eastAsia="Calibri" w:hAnsi="Calibri"/>
-                <w:sz w:val="22"/>
-                <w:szCs w:val="22"/>
-                <w:highlight w:val="cyan"/>
+              <w:t xml:space="preserve">Emitir nota fiscal em nome de {{ title_case(invoice_recipient | lower) }}, </w:t>
+            </w:r>
+            <w:r>
+              <w:rPr>
+                <w:rFonts w:ascii="Calibri" w:cs="Calibri" w:eastAsia="Calibri" w:hAnsi="Calibri"/>
+                <w:sz w:val="22"/>
+                <w:szCs w:val="22"/>
                 <w:rtl w:val="0"/>
               </w:rPr>
               <w:t xml:space="preserve">{% if invoice_person_type == ‘organization’ %}</w:t>
@@ -1997,33 +1859,13 @@
                 <w:szCs w:val="22"/>
                 <w:rtl w:val="0"/>
               </w:rPr>
-              <w:t xml:space="preserve">CNPJ n. </w:t>
-            </w:r>
-            <w:r>
-              <w:rPr>
-                <w:rFonts w:ascii="Calibri" w:cs="Calibri" w:eastAsia="Calibri" w:hAnsi="Calibri"/>
-                <w:sz w:val="22"/>
-                <w:szCs w:val="22"/>
-                <w:highlight w:val="yellow"/>
-                <w:rtl w:val="0"/>
-              </w:rPr>
-              <w:t xml:space="preserve">{{ invoice_recipient_cnpj }}</w:t>
-            </w:r>
-            <w:r>
-              <w:rPr>
-                <w:rFonts w:ascii="Calibri" w:cs="Calibri" w:eastAsia="Calibri" w:hAnsi="Calibri"/>
-                <w:sz w:val="22"/>
-                <w:szCs w:val="22"/>
-                <w:rtl w:val="0"/>
-              </w:rPr>
-              <w:t xml:space="preserve">.</w:t>
-            </w:r>
-            <w:r>
-              <w:rPr>
-                <w:rFonts w:ascii="Calibri" w:cs="Calibri" w:eastAsia="Calibri" w:hAnsi="Calibri"/>
-                <w:sz w:val="22"/>
-                <w:szCs w:val="22"/>
-                <w:highlight w:val="cyan"/>
+              <w:t xml:space="preserve">CNPJ n. {{ invoice_recipient_cnpj }}.</w:t>
+            </w:r>
+            <w:r>
+              <w:rPr>
+                <w:rFonts w:ascii="Calibri" w:cs="Calibri" w:eastAsia="Calibri" w:hAnsi="Calibri"/>
+                <w:sz w:val="22"/>
+                <w:szCs w:val="22"/>
                 <w:rtl w:val="0"/>
               </w:rPr>
               <w:t xml:space="preserve">{% else %}</w:t>
@@ -2035,33 +1877,13 @@
                 <w:szCs w:val="22"/>
                 <w:rtl w:val="0"/>
               </w:rPr>
-              <w:t xml:space="preserve">CPF n. </w:t>
-            </w:r>
-            <w:r>
-              <w:rPr>
-                <w:rFonts w:ascii="Calibri" w:cs="Calibri" w:eastAsia="Calibri" w:hAnsi="Calibri"/>
-                <w:sz w:val="22"/>
-                <w:szCs w:val="22"/>
-                <w:highlight w:val="yellow"/>
-                <w:rtl w:val="0"/>
-              </w:rPr>
-              <w:t xml:space="preserve">{{ invoice_recipient_cpf }}</w:t>
-            </w:r>
-            <w:r>
-              <w:rPr>
-                <w:rFonts w:ascii="Calibri" w:cs="Calibri" w:eastAsia="Calibri" w:hAnsi="Calibri"/>
-                <w:sz w:val="22"/>
-                <w:szCs w:val="22"/>
-                <w:rtl w:val="0"/>
-              </w:rPr>
-              <w:t xml:space="preserve">.</w:t>
-            </w:r>
-            <w:r>
-              <w:rPr>
-                <w:rFonts w:ascii="Calibri" w:cs="Calibri" w:eastAsia="Calibri" w:hAnsi="Calibri"/>
-                <w:sz w:val="22"/>
-                <w:szCs w:val="22"/>
-                <w:highlight w:val="cyan"/>
+              <w:t xml:space="preserve">CPF n. {{ invoice_recipient_cpf }}.</w:t>
+            </w:r>
+            <w:r>
+              <w:rPr>
+                <w:rFonts w:ascii="Calibri" w:cs="Calibri" w:eastAsia="Calibri" w:hAnsi="Calibri"/>
+                <w:sz w:val="22"/>
+                <w:szCs w:val="22"/>
                 <w:rtl w:val="0"/>
               </w:rPr>
               <w:t xml:space="preserve">{% endif %}</w:t>
@@ -2162,7 +1984,6 @@
           <w:b w:val="1"/>
           <w:sz w:val="22"/>
           <w:szCs w:val="22"/>
-          <w:highlight w:val="yellow"/>
           <w:rtl w:val="0"/>
         </w:rPr>
         <w:t xml:space="preserve">{{ school[“legal_name”] | upper }}</w:t>
@@ -2172,7 +1993,6 @@
           <w:rFonts w:ascii="Calibri" w:cs="Calibri" w:eastAsia="Calibri" w:hAnsi="Calibri"/>
           <w:sz w:val="22"/>
           <w:szCs w:val="22"/>
-          <w:highlight w:val="white"/>
           <w:rtl w:val="0"/>
         </w:rPr>
         <w:t xml:space="preserve">, pessoa jurídica de direito privado, inscrita no CNPJ sob o n.º </w:t>
@@ -2182,7 +2002,6 @@
           <w:rFonts w:ascii="Calibri" w:cs="Calibri" w:eastAsia="Calibri" w:hAnsi="Calibri"/>
           <w:sz w:val="22"/>
           <w:szCs w:val="22"/>
-          <w:highlight w:val="yellow"/>
           <w:rtl w:val="0"/>
         </w:rPr>
         <w:t xml:space="preserve">{{ school[“cnpj”] }}</w:t>
@@ -2192,7 +2011,6 @@
           <w:rFonts w:ascii="Calibri" w:cs="Calibri" w:eastAsia="Calibri" w:hAnsi="Calibri"/>
           <w:sz w:val="22"/>
           <w:szCs w:val="22"/>
-          <w:highlight w:val="white"/>
           <w:rtl w:val="0"/>
         </w:rPr>
         <w:t xml:space="preserve">, </w:t>
@@ -2202,7 +2020,6 @@
           <w:rFonts w:ascii="Calibri" w:cs="Calibri" w:eastAsia="Calibri" w:hAnsi="Calibri"/>
           <w:sz w:val="22"/>
           <w:szCs w:val="22"/>
-          <w:highlight w:val="cyan"/>
           <w:rtl w:val="0"/>
         </w:rPr>
         <w:t xml:space="preserve">{% if school_email %}</w:t>
@@ -2212,7 +2029,6 @@
           <w:rFonts w:ascii="Calibri" w:cs="Calibri" w:eastAsia="Calibri" w:hAnsi="Calibri"/>
           <w:sz w:val="22"/>
           <w:szCs w:val="22"/>
-          <w:highlight w:val="yellow"/>
           <w:rtl w:val="0"/>
         </w:rPr>
         <w:t xml:space="preserve">{{ school_email }}</w:t>
@@ -2222,7 +2038,6 @@
           <w:rFonts w:ascii="Calibri" w:cs="Calibri" w:eastAsia="Calibri" w:hAnsi="Calibri"/>
           <w:sz w:val="22"/>
           <w:szCs w:val="22"/>
-          <w:highlight w:val="white"/>
           <w:rtl w:val="0"/>
         </w:rPr>
         <w:t xml:space="preserve">, </w:t>
@@ -2232,7 +2047,6 @@
           <w:rFonts w:ascii="Calibri" w:cs="Calibri" w:eastAsia="Calibri" w:hAnsi="Calibri"/>
           <w:sz w:val="22"/>
           <w:szCs w:val="22"/>
-          <w:highlight w:val="cyan"/>
           <w:rtl w:val="0"/>
         </w:rPr>
         <w:t xml:space="preserve">{% endif %}</w:t>
@@ -2242,7 +2056,6 @@
           <w:rFonts w:ascii="Calibri" w:cs="Calibri" w:eastAsia="Calibri" w:hAnsi="Calibri"/>
           <w:sz w:val="22"/>
           <w:szCs w:val="22"/>
-          <w:highlight w:val="white"/>
           <w:rtl w:val="0"/>
         </w:rPr>
         <w:t xml:space="preserve">neste ato devidamente representada por seu representante legal, sediada no endereço </w:t>
@@ -2252,7 +2065,6 @@
           <w:rFonts w:ascii="Calibri" w:cs="Calibri" w:eastAsia="Calibri" w:hAnsi="Calibri"/>
           <w:sz w:val="22"/>
           <w:szCs w:val="22"/>
-          <w:highlight w:val="yellow"/>
           <w:rtl w:val="0"/>
         </w:rPr>
         <w:t xml:space="preserve">{{ title_case( school[“street”] | lower) }}</w:t>
@@ -2262,7 +2074,6 @@
           <w:rFonts w:ascii="Calibri" w:cs="Calibri" w:eastAsia="Calibri" w:hAnsi="Calibri"/>
           <w:sz w:val="22"/>
           <w:szCs w:val="22"/>
-          <w:highlight w:val="white"/>
           <w:rtl w:val="0"/>
         </w:rPr>
         <w:t xml:space="preserve">, n.º</w:t>
@@ -2272,7 +2083,6 @@
           <w:rFonts w:ascii="Calibri" w:cs="Calibri" w:eastAsia="Calibri" w:hAnsi="Calibri"/>
           <w:sz w:val="22"/>
           <w:szCs w:val="22"/>
-          <w:highlight w:val="yellow"/>
           <w:rtl w:val="0"/>
         </w:rPr>
         <w:t xml:space="preserve"> {{ school[“street_number”] }}</w:t>
@@ -2282,7 +2092,6 @@
           <w:rFonts w:ascii="Calibri" w:cs="Calibri" w:eastAsia="Calibri" w:hAnsi="Calibri"/>
           <w:sz w:val="22"/>
           <w:szCs w:val="22"/>
-          <w:highlight w:val="white"/>
           <w:rtl w:val="0"/>
         </w:rPr>
         <w:t xml:space="preserve">, </w:t>
@@ -2292,7 +2101,6 @@
           <w:rFonts w:ascii="Calibri" w:cs="Calibri" w:eastAsia="Calibri" w:hAnsi="Calibri"/>
           <w:sz w:val="22"/>
           <w:szCs w:val="22"/>
-          <w:highlight w:val="cyan"/>
           <w:rtl w:val="0"/>
         </w:rPr>
         <w:t xml:space="preserve">{% if school[“unit”] %}</w:t>
@@ -2302,7 +2110,6 @@
           <w:rFonts w:ascii="Calibri" w:cs="Calibri" w:eastAsia="Calibri" w:hAnsi="Calibri"/>
           <w:sz w:val="22"/>
           <w:szCs w:val="22"/>
-          <w:highlight w:val="yellow"/>
           <w:rtl w:val="0"/>
         </w:rPr>
         <w:t xml:space="preserve">{{ title_case(school[“unit”] | lower) }}</w:t>
@@ -2312,7 +2119,6 @@
           <w:rFonts w:ascii="Calibri" w:cs="Calibri" w:eastAsia="Calibri" w:hAnsi="Calibri"/>
           <w:sz w:val="22"/>
           <w:szCs w:val="22"/>
-          <w:highlight w:val="white"/>
           <w:rtl w:val="0"/>
         </w:rPr>
         <w:t xml:space="preserve">,</w:t>
@@ -2322,7 +2128,6 @@
           <w:rFonts w:ascii="Calibri" w:cs="Calibri" w:eastAsia="Calibri" w:hAnsi="Calibri"/>
           <w:sz w:val="22"/>
           <w:szCs w:val="22"/>
-          <w:highlight w:val="cyan"/>
           <w:rtl w:val="0"/>
         </w:rPr>
         <w:t xml:space="preserve"> {% endif %}</w:t>
@@ -2332,7 +2137,6 @@
           <w:rFonts w:ascii="Calibri" w:cs="Calibri" w:eastAsia="Calibri" w:hAnsi="Calibri"/>
           <w:sz w:val="22"/>
           <w:szCs w:val="22"/>
-          <w:highlight w:val="white"/>
           <w:rtl w:val="0"/>
         </w:rPr>
         <w:t xml:space="preserve">Bairro </w:t>
@@ -2342,7 +2146,6 @@
           <w:rFonts w:ascii="Calibri" w:cs="Calibri" w:eastAsia="Calibri" w:hAnsi="Calibri"/>
           <w:sz w:val="22"/>
           <w:szCs w:val="22"/>
-          <w:highlight w:val="yellow"/>
           <w:rtl w:val="0"/>
         </w:rPr>
         <w:t xml:space="preserve">{{ title_case(school[“neighborhood”] | lower) }}</w:t>
@@ -2352,7 +2155,6 @@
           <w:rFonts w:ascii="Calibri" w:cs="Calibri" w:eastAsia="Calibri" w:hAnsi="Calibri"/>
           <w:sz w:val="22"/>
           <w:szCs w:val="22"/>
-          <w:highlight w:val="white"/>
           <w:rtl w:val="0"/>
         </w:rPr>
         <w:t xml:space="preserve">, </w:t>
@@ -2362,7 +2164,6 @@
           <w:rFonts w:ascii="Calibri" w:cs="Calibri" w:eastAsia="Calibri" w:hAnsi="Calibri"/>
           <w:sz w:val="22"/>
           <w:szCs w:val="22"/>
-          <w:highlight w:val="yellow"/>
           <w:rtl w:val="0"/>
         </w:rPr>
         <w:t xml:space="preserve">{{ title_case(school[“city”] | lower) }}/{{ school[“state”] }}</w:t>
@@ -2372,7 +2173,6 @@
           <w:rFonts w:ascii="Calibri" w:cs="Calibri" w:eastAsia="Calibri" w:hAnsi="Calibri"/>
           <w:sz w:val="22"/>
           <w:szCs w:val="22"/>
-          <w:highlight w:val="white"/>
           <w:rtl w:val="0"/>
         </w:rPr>
         <w:t xml:space="preserve">, CEP </w:t>
@@ -2382,7 +2182,6 @@
           <w:rFonts w:ascii="Calibri" w:cs="Calibri" w:eastAsia="Calibri" w:hAnsi="Calibri"/>
           <w:sz w:val="22"/>
           <w:szCs w:val="22"/>
-          <w:highlight w:val="yellow"/>
           <w:rtl w:val="0"/>
         </w:rPr>
         <w:t xml:space="preserve">{{ school[“zip”] }}</w:t>
@@ -2525,8 +2324,6 @@
           <w:color w:val="000000"/>
           <w:sz w:val="22"/>
           <w:szCs w:val="22"/>
-          <w:u w:val="none"/>
-          <w:shd w:fill="auto" w:val="clear"/>
           <w:vertAlign w:val="baseline"/>
         </w:rPr>
       </w:pPr>
@@ -2540,7 +2337,6 @@
           <w:sz w:val="22"/>
           <w:szCs w:val="22"/>
           <w:u w:val="none"/>
-          <w:shd w:fill="auto" w:val="clear"/>
           <w:vertAlign w:val="baseline"/>
           <w:rtl w:val="0"/>
         </w:rPr>
@@ -2557,7 +2353,6 @@
           <w:sz w:val="22"/>
           <w:szCs w:val="22"/>
           <w:u w:val="none"/>
-          <w:shd w:fill="auto" w:val="clear"/>
           <w:vertAlign w:val="baseline"/>
           <w:rtl w:val="0"/>
         </w:rPr>
@@ -2573,7 +2368,6 @@
           <w:sz w:val="22"/>
           <w:szCs w:val="22"/>
           <w:u w:val="none"/>
-          <w:shd w:fill="auto" w:val="clear"/>
           <w:vertAlign w:val="baseline"/>
           <w:rtl w:val="0"/>
         </w:rPr>
@@ -2589,7 +2383,6 @@
           <w:sz w:val="22"/>
           <w:szCs w:val="22"/>
           <w:u w:val="none"/>
-          <w:shd w:fill="auto" w:val="clear"/>
           <w:vertAlign w:val="baseline"/>
           <w:rtl w:val="0"/>
         </w:rPr>
@@ -2605,7 +2398,6 @@
           <w:sz w:val="22"/>
           <w:szCs w:val="22"/>
           <w:u w:val="none"/>
-          <w:shd w:fill="auto" w:val="clear"/>
           <w:vertAlign w:val="baseline"/>
           <w:rtl w:val="0"/>
         </w:rPr>
@@ -2621,7 +2413,6 @@
           <w:sz w:val="22"/>
           <w:szCs w:val="22"/>
           <w:u w:val="none"/>
-          <w:shd w:fill="auto" w:val="clear"/>
           <w:vertAlign w:val="baseline"/>
           <w:rtl w:val="0"/>
         </w:rPr>
@@ -2637,7 +2428,6 @@
           <w:sz w:val="22"/>
           <w:szCs w:val="22"/>
           <w:u w:val="none"/>
-          <w:shd w:fill="auto" w:val="clear"/>
           <w:vertAlign w:val="baseline"/>
           <w:rtl w:val="0"/>
         </w:rPr>
@@ -2654,7 +2444,6 @@
           <w:sz w:val="22"/>
           <w:szCs w:val="22"/>
           <w:u w:val="none"/>
-          <w:shd w:fill="auto" w:val="clear"/>
           <w:vertAlign w:val="baseline"/>
           <w:rtl w:val="0"/>
         </w:rPr>
@@ -2670,7 +2459,6 @@
           <w:sz w:val="22"/>
           <w:szCs w:val="22"/>
           <w:u w:val="none"/>
-          <w:shd w:fill="auto" w:val="clear"/>
           <w:vertAlign w:val="baseline"/>
           <w:rtl w:val="0"/>
         </w:rPr>
@@ -2687,7 +2475,6 @@
           <w:sz w:val="22"/>
           <w:szCs w:val="22"/>
           <w:u w:val="none"/>
-          <w:shd w:fill="auto" w:val="clear"/>
           <w:vertAlign w:val="baseline"/>
           <w:rtl w:val="0"/>
         </w:rPr>
@@ -2703,7 +2490,6 @@
           <w:sz w:val="22"/>
           <w:szCs w:val="22"/>
           <w:u w:val="none"/>
-          <w:shd w:fill="auto" w:val="clear"/>
           <w:vertAlign w:val="baseline"/>
           <w:rtl w:val="0"/>
         </w:rPr>
@@ -2738,7 +2524,6 @@
           <w:color w:val="000000"/>
           <w:sz w:val="22"/>
           <w:szCs w:val="22"/>
-          <w:shd w:fill="auto" w:val="clear"/>
           <w:vertAlign w:val="baseline"/>
         </w:rPr>
       </w:pPr>
@@ -2752,7 +2537,6 @@
           <w:sz w:val="22"/>
           <w:szCs w:val="22"/>
           <w:u w:val="none"/>
-          <w:shd w:fill="auto" w:val="clear"/>
           <w:vertAlign w:val="baseline"/>
           <w:rtl w:val="0"/>
         </w:rPr>
@@ -2874,7 +2658,6 @@
           <w:rFonts w:ascii="Calibri" w:cs="Calibri" w:eastAsia="Calibri" w:hAnsi="Calibri"/>
           <w:sz w:val="22"/>
           <w:szCs w:val="22"/>
-          <w:highlight w:val="cyan"/>
           <w:rtl w:val="0"/>
         </w:rPr>
         <w:t xml:space="preserve">{% if payment_method == ‘boleto bancário’ %}</w:t>
@@ -2885,7 +2668,6 @@
           <w:color w:val="000000"/>
           <w:sz w:val="22"/>
           <w:szCs w:val="22"/>
-          <w:highlight w:val="yellow"/>
           <w:rtl w:val="0"/>
         </w:rPr>
         <w:t xml:space="preserve">à vista por meio de boleto bancário</w:t>
@@ -2895,7 +2677,6 @@
           <w:rFonts w:ascii="Calibri" w:cs="Calibri" w:eastAsia="Calibri" w:hAnsi="Calibri"/>
           <w:sz w:val="22"/>
           <w:szCs w:val="22"/>
-          <w:highlight w:val="cyan"/>
           <w:rtl w:val="0"/>
         </w:rPr>
         <w:t xml:space="preserve">{% else %}</w:t>
@@ -2906,7 +2687,6 @@
           <w:color w:val="000000"/>
           <w:sz w:val="22"/>
           <w:szCs w:val="22"/>
-          <w:highlight w:val="yellow"/>
           <w:rtl w:val="0"/>
         </w:rPr>
         <w:t xml:space="preserve">em até 10 (dez) parcelas por meio de cartão de crédito</w:t>
@@ -2916,7 +2696,6 @@
           <w:rFonts w:ascii="Calibri" w:cs="Calibri" w:eastAsia="Calibri" w:hAnsi="Calibri"/>
           <w:sz w:val="22"/>
           <w:szCs w:val="22"/>
-          <w:highlight w:val="cyan"/>
           <w:rtl w:val="0"/>
         </w:rPr>
         <w:t xml:space="preserve">{% endif %}</w:t>
@@ -2983,7 +2762,6 @@
           <w:color w:val="000000"/>
           <w:sz w:val="22"/>
           <w:szCs w:val="22"/>
-          <w:shd w:fill="auto" w:val="clear"/>
           <w:vertAlign w:val="baseline"/>
         </w:rPr>
       </w:pPr>
@@ -2997,7 +2775,6 @@
           <w:sz w:val="22"/>
           <w:szCs w:val="22"/>
           <w:u w:val="none"/>
-          <w:shd w:fill="auto" w:val="clear"/>
           <w:vertAlign w:val="baseline"/>
           <w:rtl w:val="0"/>
         </w:rPr>
@@ -3031,7 +2808,6 @@
           <w:color w:val="000000"/>
           <w:sz w:val="22"/>
           <w:szCs w:val="22"/>
-          <w:shd w:fill="auto" w:val="clear"/>
           <w:vertAlign w:val="baseline"/>
         </w:rPr>
       </w:pPr>
@@ -3045,7 +2821,6 @@
           <w:sz w:val="22"/>
           <w:szCs w:val="22"/>
           <w:u w:val="none"/>
-          <w:shd w:fill="auto" w:val="clear"/>
           <w:vertAlign w:val="baseline"/>
           <w:rtl w:val="0"/>
         </w:rPr>
@@ -3081,8 +2856,6 @@
           <w:color w:val="000000"/>
           <w:sz w:val="22"/>
           <w:szCs w:val="22"/>
-          <w:u w:val="none"/>
-          <w:shd w:fill="auto" w:val="clear"/>
           <w:vertAlign w:val="baseline"/>
         </w:rPr>
       </w:pPr>
@@ -3096,7 +2869,6 @@
           <w:sz w:val="22"/>
           <w:szCs w:val="22"/>
           <w:u w:val="none"/>
-          <w:shd w:fill="auto" w:val="clear"/>
           <w:vertAlign w:val="baseline"/>
           <w:rtl w:val="0"/>
         </w:rPr>
@@ -3113,7 +2885,6 @@
           <w:sz w:val="22"/>
           <w:szCs w:val="22"/>
           <w:u w:val="none"/>
-          <w:shd w:fill="auto" w:val="clear"/>
           <w:vertAlign w:val="baseline"/>
           <w:rtl w:val="0"/>
         </w:rPr>
@@ -3129,7 +2900,6 @@
           <w:sz w:val="22"/>
           <w:szCs w:val="22"/>
           <w:u w:val="none"/>
-          <w:shd w:fill="auto" w:val="clear"/>
           <w:vertAlign w:val="baseline"/>
           <w:rtl w:val="0"/>
         </w:rPr>
@@ -3145,7 +2915,6 @@
           <w:sz w:val="22"/>
           <w:szCs w:val="22"/>
           <w:u w:val="none"/>
-          <w:shd w:fill="auto" w:val="clear"/>
           <w:vertAlign w:val="baseline"/>
           <w:rtl w:val="0"/>
         </w:rPr>
@@ -3161,7 +2930,6 @@
           <w:sz w:val="22"/>
           <w:szCs w:val="22"/>
           <w:u w:val="none"/>
-          <w:shd w:fill="auto" w:val="clear"/>
           <w:vertAlign w:val="baseline"/>
           <w:rtl w:val="0"/>
         </w:rPr>
@@ -3178,7 +2946,6 @@
           <w:sz w:val="22"/>
           <w:szCs w:val="22"/>
           <w:u w:val="none"/>
-          <w:shd w:fill="auto" w:val="clear"/>
           <w:vertAlign w:val="baseline"/>
           <w:rtl w:val="0"/>
         </w:rPr>
@@ -3194,7 +2961,6 @@
           <w:sz w:val="22"/>
           <w:szCs w:val="22"/>
           <w:u w:val="none"/>
-          <w:shd w:fill="auto" w:val="clear"/>
           <w:vertAlign w:val="baseline"/>
           <w:rtl w:val="0"/>
         </w:rPr>
@@ -3210,7 +2976,6 @@
           <w:sz w:val="22"/>
           <w:szCs w:val="22"/>
           <w:u w:val="none"/>
-          <w:shd w:fill="auto" w:val="clear"/>
           <w:vertAlign w:val="baseline"/>
           <w:rtl w:val="0"/>
         </w:rPr>
@@ -3251,8 +3016,6 @@
           <w:color w:val="000000"/>
           <w:sz w:val="22"/>
           <w:szCs w:val="22"/>
-          <w:u w:val="none"/>
-          <w:shd w:fill="auto" w:val="clear"/>
           <w:vertAlign w:val="baseline"/>
         </w:rPr>
       </w:pPr>
@@ -3266,7 +3029,6 @@
           <w:sz w:val="22"/>
           <w:szCs w:val="22"/>
           <w:u w:val="none"/>
-          <w:shd w:fill="auto" w:val="clear"/>
           <w:vertAlign w:val="baseline"/>
           <w:rtl w:val="0"/>
         </w:rPr>
@@ -3283,7 +3045,6 @@
           <w:sz w:val="22"/>
           <w:szCs w:val="22"/>
           <w:u w:val="none"/>
-          <w:shd w:fill="auto" w:val="clear"/>
           <w:vertAlign w:val="baseline"/>
           <w:rtl w:val="0"/>
         </w:rPr>
@@ -3299,7 +3060,6 @@
           <w:sz w:val="22"/>
           <w:szCs w:val="22"/>
           <w:u w:val="none"/>
-          <w:shd w:fill="auto" w:val="clear"/>
           <w:vertAlign w:val="baseline"/>
           <w:rtl w:val="0"/>
         </w:rPr>
@@ -3315,7 +3075,6 @@
           <w:sz w:val="22"/>
           <w:szCs w:val="22"/>
           <w:u w:val="none"/>
-          <w:shd w:fill="auto" w:val="clear"/>
           <w:vertAlign w:val="baseline"/>
           <w:rtl w:val="0"/>
         </w:rPr>
@@ -3331,7 +3090,6 @@
           <w:sz w:val="22"/>
           <w:szCs w:val="22"/>
           <w:u w:val="none"/>
-          <w:shd w:fill="auto" w:val="clear"/>
           <w:vertAlign w:val="baseline"/>
           <w:rtl w:val="0"/>
         </w:rPr>
@@ -3347,7 +3105,6 @@
           <w:sz w:val="22"/>
           <w:szCs w:val="22"/>
           <w:u w:val="none"/>
-          <w:shd w:fill="auto" w:val="clear"/>
           <w:vertAlign w:val="baseline"/>
           <w:rtl w:val="0"/>
         </w:rPr>
@@ -3363,7 +3120,6 @@
           <w:sz w:val="22"/>
           <w:szCs w:val="22"/>
           <w:u w:val="none"/>
-          <w:shd w:fill="auto" w:val="clear"/>
           <w:vertAlign w:val="baseline"/>
           <w:rtl w:val="0"/>
         </w:rPr>
@@ -3399,8 +3155,6 @@
           <w:color w:val="000000"/>
           <w:sz w:val="22"/>
           <w:szCs w:val="22"/>
-          <w:u w:val="none"/>
-          <w:shd w:fill="auto" w:val="clear"/>
           <w:vertAlign w:val="baseline"/>
         </w:rPr>
       </w:pPr>
@@ -3414,7 +3168,6 @@
           <w:sz w:val="22"/>
           <w:szCs w:val="22"/>
           <w:u w:val="none"/>
-          <w:shd w:fill="auto" w:val="clear"/>
           <w:vertAlign w:val="baseline"/>
           <w:rtl w:val="0"/>
         </w:rPr>
@@ -3431,7 +3184,6 @@
           <w:sz w:val="22"/>
           <w:szCs w:val="22"/>
           <w:u w:val="none"/>
-          <w:shd w:fill="auto" w:val="clear"/>
           <w:vertAlign w:val="baseline"/>
           <w:rtl w:val="0"/>
         </w:rPr>
@@ -3447,7 +3199,6 @@
           <w:sz w:val="22"/>
           <w:szCs w:val="22"/>
           <w:u w:val="none"/>
-          <w:shd w:fill="auto" w:val="clear"/>
           <w:vertAlign w:val="baseline"/>
           <w:rtl w:val="0"/>
         </w:rPr>
@@ -4386,7 +4137,6 @@
           <w:color w:val="000000"/>
           <w:sz w:val="22"/>
           <w:szCs w:val="22"/>
-          <w:shd w:fill="auto" w:val="clear"/>
           <w:vertAlign w:val="baseline"/>
         </w:rPr>
       </w:pPr>
@@ -4400,7 +4150,6 @@
           <w:sz w:val="22"/>
           <w:szCs w:val="22"/>
           <w:u w:val="none"/>
-          <w:shd w:fill="auto" w:val="clear"/>
           <w:vertAlign w:val="baseline"/>
           <w:rtl w:val="0"/>
         </w:rPr>
@@ -4772,7 +4521,6 @@
           <w:color w:val="000000"/>
           <w:sz w:val="22"/>
           <w:szCs w:val="22"/>
-          <w:shd w:fill="auto" w:val="clear"/>
           <w:vertAlign w:val="baseline"/>
         </w:rPr>
       </w:pPr>
@@ -4786,7 +4534,6 @@
           <w:sz w:val="22"/>
           <w:szCs w:val="22"/>
           <w:u w:val="none"/>
-          <w:shd w:fill="auto" w:val="clear"/>
           <w:vertAlign w:val="baseline"/>
           <w:rtl w:val="0"/>
         </w:rPr>
@@ -4825,8 +4572,6 @@
           <w:color w:val="000000"/>
           <w:sz w:val="22"/>
           <w:szCs w:val="22"/>
-          <w:u w:val="none"/>
-          <w:shd w:fill="auto" w:val="clear"/>
           <w:vertAlign w:val="baseline"/>
         </w:rPr>
       </w:pPr>
@@ -4840,7 +4585,6 @@
           <w:sz w:val="22"/>
           <w:szCs w:val="22"/>
           <w:u w:val="none"/>
-          <w:shd w:fill="auto" w:val="clear"/>
           <w:vertAlign w:val="baseline"/>
           <w:rtl w:val="0"/>
         </w:rPr>
@@ -4857,7 +4601,6 @@
           <w:sz w:val="22"/>
           <w:szCs w:val="22"/>
           <w:u w:val="none"/>
-          <w:shd w:fill="auto" w:val="clear"/>
           <w:vertAlign w:val="baseline"/>
           <w:rtl w:val="0"/>
         </w:rPr>
@@ -4873,7 +4616,6 @@
           <w:sz w:val="22"/>
           <w:szCs w:val="22"/>
           <w:u w:val="none"/>
-          <w:shd w:fill="auto" w:val="clear"/>
           <w:vertAlign w:val="baseline"/>
           <w:rtl w:val="0"/>
         </w:rPr>
@@ -4890,7 +4632,6 @@
           <w:sz w:val="22"/>
           <w:szCs w:val="22"/>
           <w:u w:val="none"/>
-          <w:shd w:fill="auto" w:val="clear"/>
           <w:vertAlign w:val="baseline"/>
           <w:rtl w:val="0"/>
         </w:rPr>
@@ -4906,7 +4647,6 @@
           <w:sz w:val="22"/>
           <w:szCs w:val="22"/>
           <w:u w:val="none"/>
-          <w:shd w:fill="auto" w:val="clear"/>
           <w:vertAlign w:val="baseline"/>
           <w:rtl w:val="0"/>
         </w:rPr>
@@ -5229,7 +4969,6 @@
           <w:rFonts w:ascii="Calibri" w:cs="Calibri" w:eastAsia="Calibri" w:hAnsi="Calibri"/>
           <w:sz w:val="22"/>
           <w:szCs w:val="22"/>
-          <w:highlight w:val="yellow"/>
           <w:rtl w:val="0"/>
         </w:rPr>
         <w:t xml:space="preserve">{{ title_case(city | lower) }}/{{ state | upper }}</w:t>
@@ -5261,7 +5000,6 @@
           <w:rFonts w:ascii="Calibri" w:cs="Calibri" w:eastAsia="Calibri" w:hAnsi="Calibri"/>
           <w:sz w:val="22"/>
           <w:szCs w:val="22"/>
-          <w:highlight w:val="yellow"/>
           <w:rtl w:val="0"/>
         </w:rPr>
         <w:t xml:space="preserve">{{ title_case(signature_local | lower) }}</w:t>
@@ -5281,7 +5019,6 @@
           <w:rFonts w:ascii="Calibri" w:cs="Calibri" w:eastAsia="Calibri" w:hAnsi="Calibri"/>
           <w:sz w:val="22"/>
           <w:szCs w:val="22"/>
-          <w:highlight w:val="yellow"/>
           <w:rtl w:val="0"/>
         </w:rPr>
         <w:t xml:space="preserve">{{ signature_date }}</w:t>
@@ -5327,14 +5064,12 @@
         <w:rPr>
           <w:rFonts w:ascii="Calibri" w:cs="Calibri" w:eastAsia="Calibri" w:hAnsi="Calibri"/>
           <w:color w:val="ffffff"/>
-          <w:shd w:fill="ff9900" w:val="clear"/>
         </w:rPr>
       </w:pPr>
       <w:r>
         <w:rPr>
           <w:rFonts w:ascii="Calibri" w:cs="Calibri" w:eastAsia="Calibri" w:hAnsi="Calibri"/>
           <w:color w:val="ffffff"/>
-          <w:shd w:fill="ff9900" w:val="clear"/>
           <w:rtl w:val="0"/>
         </w:rPr>
         <w:t xml:space="preserve">{{  generate_anchor('signHere', school_email)  }}</w:t>
@@ -5370,16 +5105,14 @@
           <w:b w:val="1"/>
           <w:sz w:val="22"/>
           <w:szCs w:val="22"/>
-          <w:highlight w:val="white"/>
-        </w:rPr>
-      </w:pPr>
-      <w:r>
-        <w:rPr>
-          <w:rFonts w:ascii="Calibri" w:cs="Calibri" w:eastAsia="Calibri" w:hAnsi="Calibri"/>
-          <w:b w:val="1"/>
-          <w:sz w:val="22"/>
-          <w:szCs w:val="22"/>
-          <w:highlight w:val="yellow"/>
+        </w:rPr>
+      </w:pPr>
+      <w:r>
+        <w:rPr>
+          <w:rFonts w:ascii="Calibri" w:cs="Calibri" w:eastAsia="Calibri" w:hAnsi="Calibri"/>
+          <w:b w:val="1"/>
+          <w:sz w:val="22"/>
+          <w:szCs w:val="22"/>
           <w:rtl w:val="0"/>
         </w:rPr>
         <w:t xml:space="preserve">{{ school[“legal_name”] }}</w:t>
@@ -5438,7 +5171,6 @@
           <w:rFonts w:ascii="Calibri" w:cs="Calibri" w:eastAsia="Calibri" w:hAnsi="Calibri"/>
           <w:sz w:val="22"/>
           <w:szCs w:val="22"/>
-          <w:highlight w:val="cyan"/>
           <w:rtl w:val="0"/>
         </w:rPr>
         <w:t xml:space="preserve">{%p for item in participants %}</w:t>
@@ -5461,7 +5193,6 @@
           <w:color w:val="ffffff"/>
           <w:sz w:val="22"/>
           <w:szCs w:val="22"/>
-          <w:shd w:fill="ff9900" w:val="clear"/>
         </w:rPr>
       </w:pPr>
       <w:bookmarkStart w:colFirst="0" w:colLast="0" w:name="_7he7x9mgw5jp" w:id="0"/>
@@ -5473,7 +5204,6 @@
           <w:color w:val="ffffff"/>
           <w:sz w:val="20"/>
           <w:szCs w:val="20"/>
-          <w:shd w:fill="ff9900" w:val="clear"/>
           <w:rtl w:val="0"/>
         </w:rPr>
         <w:t xml:space="preserve">{{  generate_anchor('signHere', item.email)  }}</w:t>
@@ -5514,16 +5244,14 @@
           <w:b w:val="1"/>
           <w:sz w:val="22"/>
           <w:szCs w:val="22"/>
-          <w:highlight w:val="yellow"/>
-        </w:rPr>
-      </w:pPr>
-      <w:r>
-        <w:rPr>
-          <w:rFonts w:ascii="Calibri" w:cs="Calibri" w:eastAsia="Calibri" w:hAnsi="Calibri"/>
-          <w:b w:val="1"/>
-          <w:sz w:val="22"/>
-          <w:szCs w:val="22"/>
-          <w:highlight w:val="yellow"/>
+        </w:rPr>
+      </w:pPr>
+      <w:r>
+        <w:rPr>
+          <w:rFonts w:ascii="Calibri" w:cs="Calibri" w:eastAsia="Calibri" w:hAnsi="Calibri"/>
+          <w:b w:val="1"/>
+          <w:sz w:val="22"/>
+          <w:szCs w:val="22"/>
           <w:rtl w:val="0"/>
         </w:rPr>
         <w:t xml:space="preserve">{{ item.name.first | upper }}</w:t>
@@ -5544,7 +5272,6 @@
           <w:rFonts w:ascii="Calibri" w:cs="Calibri" w:eastAsia="Calibri" w:hAnsi="Calibri"/>
           <w:sz w:val="22"/>
           <w:szCs w:val="22"/>
-          <w:highlight w:val="cyan"/>
           <w:rtl w:val="0"/>
         </w:rPr>
         <w:t xml:space="preserve">{%p endfor %}</w:t>
@@ -5564,16 +5291,14 @@
           <w:b w:val="1"/>
           <w:sz w:val="22"/>
           <w:szCs w:val="22"/>
-          <w:highlight w:val="white"/>
-        </w:rPr>
-      </w:pPr>
-      <w:r>
-        <w:rPr>
-          <w:rFonts w:ascii="Calibri" w:cs="Calibri" w:eastAsia="Calibri" w:hAnsi="Calibri"/>
-          <w:b w:val="1"/>
-          <w:sz w:val="22"/>
-          <w:szCs w:val="22"/>
-          <w:highlight w:val="white"/>
+        </w:rPr>
+      </w:pPr>
+      <w:r>
+        <w:rPr>
+          <w:rFonts w:ascii="Calibri" w:cs="Calibri" w:eastAsia="Calibri" w:hAnsi="Calibri"/>
+          <w:b w:val="1"/>
+          <w:sz w:val="22"/>
+          <w:szCs w:val="22"/>
           <w:rtl w:val="0"/>
         </w:rPr>
         <w:t xml:space="preserve">Testemunhas:</w:t>
@@ -5614,7 +5339,6 @@
                 <w:rFonts w:ascii="Calibri" w:cs="Calibri" w:eastAsia="Calibri" w:hAnsi="Calibri"/>
                 <w:sz w:val="22"/>
                 <w:szCs w:val="22"/>
-                <w:highlight w:val="white"/>
               </w:rPr>
             </w:pPr>
             <w:r>
@@ -5622,7 +5346,6 @@
                 <w:rFonts w:ascii="Calibri" w:cs="Calibri" w:eastAsia="Calibri" w:hAnsi="Calibri"/>
                 <w:sz w:val="22"/>
                 <w:szCs w:val="22"/>
-                <w:highlight w:val="white"/>
                 <w:rtl w:val="0"/>
               </w:rPr>
               <w:t xml:space="preserve">1. _______________________________</w:t>
@@ -5636,7 +5359,6 @@
                 <w:rFonts w:ascii="Calibri" w:cs="Calibri" w:eastAsia="Calibri" w:hAnsi="Calibri"/>
                 <w:sz w:val="22"/>
                 <w:szCs w:val="22"/>
-                <w:highlight w:val="white"/>
               </w:rPr>
             </w:pPr>
             <w:r>
@@ -5644,7 +5366,6 @@
                 <w:rFonts w:ascii="Calibri" w:cs="Calibri" w:eastAsia="Calibri" w:hAnsi="Calibri"/>
                 <w:sz w:val="22"/>
                 <w:szCs w:val="22"/>
-                <w:highlight w:val="white"/>
                 <w:rtl w:val="0"/>
               </w:rPr>
               <w:t xml:space="preserve">Nome:</w:t>
@@ -5658,7 +5379,6 @@
                 <w:rFonts w:ascii="Calibri" w:cs="Calibri" w:eastAsia="Calibri" w:hAnsi="Calibri"/>
                 <w:sz w:val="22"/>
                 <w:szCs w:val="22"/>
-                <w:highlight w:val="white"/>
               </w:rPr>
             </w:pPr>
             <w:r>
@@ -5666,7 +5386,6 @@
                 <w:rFonts w:ascii="Calibri" w:cs="Calibri" w:eastAsia="Calibri" w:hAnsi="Calibri"/>
                 <w:sz w:val="22"/>
                 <w:szCs w:val="22"/>
-                <w:highlight w:val="white"/>
                 <w:rtl w:val="0"/>
               </w:rPr>
               <w:t xml:space="preserve">CPF:</w:t>
@@ -5680,7 +5399,6 @@
                 <w:rFonts w:ascii="Calibri" w:cs="Calibri" w:eastAsia="Calibri" w:hAnsi="Calibri"/>
                 <w:sz w:val="22"/>
                 <w:szCs w:val="22"/>
-                <w:highlight w:val="white"/>
               </w:rPr>
             </w:pPr>
             <w:r>
@@ -5688,7 +5406,6 @@
                 <w:rFonts w:ascii="Calibri" w:cs="Calibri" w:eastAsia="Calibri" w:hAnsi="Calibri"/>
                 <w:sz w:val="22"/>
                 <w:szCs w:val="22"/>
-                <w:highlight w:val="white"/>
                 <w:rtl w:val="0"/>
               </w:rPr>
               <w:t xml:space="preserve">RG:</w:t>
@@ -5707,7 +5424,6 @@
                 <w:rFonts w:ascii="Calibri" w:cs="Calibri" w:eastAsia="Calibri" w:hAnsi="Calibri"/>
                 <w:sz w:val="22"/>
                 <w:szCs w:val="22"/>
-                <w:highlight w:val="white"/>
               </w:rPr>
             </w:pPr>
             <w:r>
@@ -5715,7 +5431,6 @@
                 <w:rFonts w:ascii="Calibri" w:cs="Calibri" w:eastAsia="Calibri" w:hAnsi="Calibri"/>
                 <w:sz w:val="22"/>
                 <w:szCs w:val="22"/>
-                <w:highlight w:val="white"/>
                 <w:rtl w:val="0"/>
               </w:rPr>
               <w:t xml:space="preserve">2. _______________________________</w:t>
@@ -5729,7 +5444,6 @@
                 <w:rFonts w:ascii="Calibri" w:cs="Calibri" w:eastAsia="Calibri" w:hAnsi="Calibri"/>
                 <w:sz w:val="22"/>
                 <w:szCs w:val="22"/>
-                <w:highlight w:val="white"/>
               </w:rPr>
             </w:pPr>
             <w:r>
@@ -5737,7 +5451,6 @@
                 <w:rFonts w:ascii="Calibri" w:cs="Calibri" w:eastAsia="Calibri" w:hAnsi="Calibri"/>
                 <w:sz w:val="22"/>
                 <w:szCs w:val="22"/>
-                <w:highlight w:val="white"/>
                 <w:rtl w:val="0"/>
               </w:rPr>
               <w:t xml:space="preserve">Nome:</w:t>
@@ -5751,7 +5464,6 @@
                 <w:rFonts w:ascii="Calibri" w:cs="Calibri" w:eastAsia="Calibri" w:hAnsi="Calibri"/>
                 <w:sz w:val="22"/>
                 <w:szCs w:val="22"/>
-                <w:highlight w:val="white"/>
               </w:rPr>
             </w:pPr>
             <w:r>
@@ -5759,7 +5471,6 @@
                 <w:rFonts w:ascii="Calibri" w:cs="Calibri" w:eastAsia="Calibri" w:hAnsi="Calibri"/>
                 <w:sz w:val="22"/>
                 <w:szCs w:val="22"/>
-                <w:highlight w:val="white"/>
                 <w:rtl w:val="0"/>
               </w:rPr>
               <w:t xml:space="preserve">CPF:</w:t>
@@ -5773,7 +5484,6 @@
                 <w:rFonts w:ascii="Calibri" w:cs="Calibri" w:eastAsia="Calibri" w:hAnsi="Calibri"/>
                 <w:sz w:val="22"/>
                 <w:szCs w:val="22"/>
-                <w:highlight w:val="white"/>
               </w:rPr>
             </w:pPr>
             <w:r>
@@ -5781,7 +5491,6 @@
                 <w:rFonts w:ascii="Calibri" w:cs="Calibri" w:eastAsia="Calibri" w:hAnsi="Calibri"/>
                 <w:sz w:val="22"/>
                 <w:szCs w:val="22"/>
-                <w:highlight w:val="white"/>
                 <w:rtl w:val="0"/>
               </w:rPr>
               <w:t xml:space="preserve">RG:</w:t>

--- a/docassemble/docassemble/brcomeducalegal/data/templates/contrato-de-inscricao-em-programa-de-viagem-pedagogica.docx
+++ b/docassemble/docassemble/brcomeducalegal/data/templates/contrato-de-inscricao-em-programa-de-viagem-pedagogica.docx
@@ -103,11 +103,13 @@
       <w:pPr>
         <w:rPr>
           <w:rFonts w:ascii="Calibri" w:cs="Calibri" w:eastAsia="Calibri" w:hAnsi="Calibri"/>
-        </w:rPr>
-      </w:pPr>
-      <w:r>
-        <w:rPr>
-          <w:rFonts w:ascii="Calibri" w:cs="Calibri" w:eastAsia="Calibri" w:hAnsi="Calibri"/>
+          <w:highlight w:val="cyan"/>
+        </w:rPr>
+      </w:pPr>
+      <w:r>
+        <w:rPr>
+          <w:rFonts w:ascii="Calibri" w:cs="Calibri" w:eastAsia="Calibri" w:hAnsi="Calibri"/>
+          <w:highlight w:val="cyan"/>
           <w:rtl w:val="0"/>
         </w:rPr>
         <w:t xml:space="preserve">{%p for item in participants %}</w:t>
@@ -187,6 +189,7 @@
                 <w:color w:val="000000"/>
                 <w:sz w:val="22"/>
                 <w:szCs w:val="22"/>
+                <w:highlight w:val="yellow"/>
               </w:rPr>
             </w:pPr>
             <w:r>
@@ -204,6 +207,7 @@
                 <w:rFonts w:ascii="Calibri" w:cs="Calibri" w:eastAsia="Calibri" w:hAnsi="Calibri"/>
                 <w:sz w:val="22"/>
                 <w:szCs w:val="22"/>
+                <w:highlight w:val="yellow"/>
                 <w:rtl w:val="0"/>
               </w:rPr>
               <w:t xml:space="preserve">{{ title_case(item.name.first | lower)</w:t>
@@ -214,6 +218,7 @@
                 <w:color w:val="000000"/>
                 <w:sz w:val="22"/>
                 <w:szCs w:val="22"/>
+                <w:highlight w:val="yellow"/>
                 <w:rtl w:val="0"/>
               </w:rPr>
               <w:t xml:space="preserve"> }}</w:t>
@@ -235,6 +240,7 @@
                 <w:color w:val="000000"/>
                 <w:sz w:val="22"/>
                 <w:szCs w:val="22"/>
+                <w:highlight w:val="yellow"/>
               </w:rPr>
             </w:pPr>
             <w:r>
@@ -252,6 +258,7 @@
                 <w:rFonts w:ascii="Calibri" w:cs="Calibri" w:eastAsia="Calibri" w:hAnsi="Calibri"/>
                 <w:sz w:val="22"/>
                 <w:szCs w:val="22"/>
+                <w:highlight w:val="yellow"/>
                 <w:rtl w:val="0"/>
               </w:rPr>
               <w:t xml:space="preserve">{{ item.rg }}</w:t>
@@ -276,6 +283,7 @@
                 <w:color w:val="000000"/>
                 <w:sz w:val="22"/>
                 <w:szCs w:val="22"/>
+                <w:highlight w:val="yellow"/>
               </w:rPr>
             </w:pPr>
             <w:r>
@@ -293,6 +301,7 @@
                 <w:rFonts w:ascii="Calibri" w:cs="Calibri" w:eastAsia="Calibri" w:hAnsi="Calibri"/>
                 <w:sz w:val="22"/>
                 <w:szCs w:val="22"/>
+                <w:highlight w:val="yellow"/>
                 <w:rtl w:val="0"/>
               </w:rPr>
               <w:t xml:space="preserve">{{ item.cpf }}</w:t>
@@ -319,6 +328,7 @@
                 <w:color w:val="000000"/>
                 <w:sz w:val="22"/>
                 <w:szCs w:val="22"/>
+                <w:highlight w:val="yellow"/>
               </w:rPr>
             </w:pPr>
             <w:r>
@@ -345,6 +355,7 @@
                 <w:rFonts w:ascii="Calibri" w:cs="Calibri" w:eastAsia="Calibri" w:hAnsi="Calibri"/>
                 <w:sz w:val="22"/>
                 <w:szCs w:val="22"/>
+                <w:highlight w:val="yellow"/>
                 <w:rtl w:val="0"/>
               </w:rPr>
               <w:t xml:space="preserve">{{ title_case(item.address.street_name | lower) }}</w:t>
@@ -354,6 +365,7 @@
                 <w:rFonts w:ascii="Calibri" w:cs="Calibri" w:eastAsia="Calibri" w:hAnsi="Calibri"/>
                 <w:sz w:val="22"/>
                 <w:szCs w:val="22"/>
+                <w:highlight w:val="cyan"/>
                 <w:rtl w:val="0"/>
               </w:rPr>
               <w:t xml:space="preserve">{% if item.address.unit %}</w:t>
@@ -388,13 +400,24 @@
                 <w:szCs w:val="22"/>
                 <w:rtl w:val="0"/>
               </w:rPr>
-              <w:t xml:space="preserve">Complemento: {{ title_case(item.address.unit | lower) }}</w:t>
-            </w:r>
-            <w:r>
-              <w:rPr>
-                <w:rFonts w:ascii="Calibri" w:cs="Calibri" w:eastAsia="Calibri" w:hAnsi="Calibri"/>
-                <w:sz w:val="22"/>
-                <w:szCs w:val="22"/>
+              <w:t xml:space="preserve">Complemento: </w:t>
+            </w:r>
+            <w:r>
+              <w:rPr>
+                <w:rFonts w:ascii="Calibri" w:cs="Calibri" w:eastAsia="Calibri" w:hAnsi="Calibri"/>
+                <w:sz w:val="22"/>
+                <w:szCs w:val="22"/>
+                <w:highlight w:val="yellow"/>
+                <w:rtl w:val="0"/>
+              </w:rPr>
+              <w:t xml:space="preserve">{{ title_case(item.address.unit | lower) }}</w:t>
+            </w:r>
+            <w:r>
+              <w:rPr>
+                <w:rFonts w:ascii="Calibri" w:cs="Calibri" w:eastAsia="Calibri" w:hAnsi="Calibri"/>
+                <w:sz w:val="22"/>
+                <w:szCs w:val="22"/>
+                <w:highlight w:val="cyan"/>
                 <w:rtl w:val="0"/>
               </w:rPr>
               <w:t xml:space="preserve">{% endif %}</w:t>
@@ -421,6 +444,7 @@
                 <w:color w:val="000000"/>
                 <w:sz w:val="22"/>
                 <w:szCs w:val="22"/>
+                <w:highlight w:val="yellow"/>
               </w:rPr>
             </w:pPr>
             <w:r>
@@ -428,6 +452,7 @@
                 <w:rFonts w:ascii="Calibri" w:cs="Calibri" w:eastAsia="Calibri" w:hAnsi="Calibri"/>
                 <w:sz w:val="22"/>
                 <w:szCs w:val="22"/>
+                <w:highlight w:val="yellow"/>
                 <w:rtl w:val="0"/>
               </w:rPr>
               <w:t xml:space="preserve">Número: {{ item.address.street_number }}</w:t>
@@ -452,6 +477,7 @@
                 <w:color w:val="000000"/>
                 <w:sz w:val="22"/>
                 <w:szCs w:val="22"/>
+                <w:highlight w:val="yellow"/>
               </w:rPr>
             </w:pPr>
             <w:r>
@@ -469,6 +495,7 @@
                 <w:rFonts w:ascii="Calibri" w:cs="Calibri" w:eastAsia="Calibri" w:hAnsi="Calibri"/>
                 <w:sz w:val="22"/>
                 <w:szCs w:val="22"/>
+                <w:highlight w:val="yellow"/>
                 <w:rtl w:val="0"/>
               </w:rPr>
               <w:t xml:space="preserve">{{ title_case(item.address.neighborhood | lower) }}</w:t>
@@ -495,6 +522,7 @@
                 <w:color w:val="000000"/>
                 <w:sz w:val="22"/>
                 <w:szCs w:val="22"/>
+                <w:highlight w:val="yellow"/>
               </w:rPr>
             </w:pPr>
             <w:r>
@@ -512,6 +540,7 @@
                 <w:rFonts w:ascii="Calibri" w:cs="Calibri" w:eastAsia="Calibri" w:hAnsi="Calibri"/>
                 <w:sz w:val="22"/>
                 <w:szCs w:val="22"/>
+                <w:highlight w:val="yellow"/>
                 <w:rtl w:val="0"/>
               </w:rPr>
               <w:t xml:space="preserve">{{ title_case(item.address.city | lower) }}</w:t>
@@ -536,6 +565,7 @@
                 <w:color w:val="000000"/>
                 <w:sz w:val="22"/>
                 <w:szCs w:val="22"/>
+                <w:highlight w:val="yellow"/>
               </w:rPr>
             </w:pPr>
             <w:r>
@@ -553,6 +583,7 @@
                 <w:rFonts w:ascii="Calibri" w:cs="Calibri" w:eastAsia="Calibri" w:hAnsi="Calibri"/>
                 <w:sz w:val="22"/>
                 <w:szCs w:val="22"/>
+                <w:highlight w:val="yellow"/>
                 <w:rtl w:val="0"/>
               </w:rPr>
               <w:t xml:space="preserve">{{ item.address.state }}</w:t>
@@ -575,6 +606,7 @@
                 <w:color w:val="000000"/>
                 <w:sz w:val="22"/>
                 <w:szCs w:val="22"/>
+                <w:highlight w:val="yellow"/>
               </w:rPr>
             </w:pPr>
             <w:r>
@@ -592,6 +624,7 @@
                 <w:rFonts w:ascii="Calibri" w:cs="Calibri" w:eastAsia="Calibri" w:hAnsi="Calibri"/>
                 <w:sz w:val="22"/>
                 <w:szCs w:val="22"/>
+                <w:highlight w:val="yellow"/>
                 <w:rtl w:val="0"/>
               </w:rPr>
               <w:t xml:space="preserve">{{ item.address.zip }}</w:t>
@@ -618,6 +651,7 @@
                 <w:color w:val="000000"/>
                 <w:sz w:val="22"/>
                 <w:szCs w:val="22"/>
+                <w:highlight w:val="yellow"/>
               </w:rPr>
             </w:pPr>
             <w:r>
@@ -635,6 +669,7 @@
                 <w:rFonts w:ascii="Calibri" w:cs="Calibri" w:eastAsia="Calibri" w:hAnsi="Calibri"/>
                 <w:sz w:val="22"/>
                 <w:szCs w:val="22"/>
+                <w:highlight w:val="yellow"/>
                 <w:rtl w:val="0"/>
               </w:rPr>
               <w:t xml:space="preserve">{{ item.birthdate }}</w:t>
@@ -659,6 +694,7 @@
                 <w:color w:val="000000"/>
                 <w:sz w:val="22"/>
                 <w:szCs w:val="22"/>
+                <w:highlight w:val="yellow"/>
               </w:rPr>
             </w:pPr>
             <w:r>
@@ -676,6 +712,7 @@
                 <w:rFonts w:ascii="Calibri" w:cs="Calibri" w:eastAsia="Calibri" w:hAnsi="Calibri"/>
                 <w:sz w:val="22"/>
                 <w:szCs w:val="22"/>
+                <w:highlight w:val="yellow"/>
                 <w:rtl w:val="0"/>
               </w:rPr>
               <w:t xml:space="preserve">{{ item.nationality }}</w:t>
@@ -700,6 +737,7 @@
                 <w:color w:val="000000"/>
                 <w:sz w:val="22"/>
                 <w:szCs w:val="22"/>
+                <w:highlight w:val="yellow"/>
               </w:rPr>
             </w:pPr>
             <w:r>
@@ -707,6 +745,7 @@
                 <w:rFonts w:ascii="Calibri" w:cs="Calibri" w:eastAsia="Calibri" w:hAnsi="Calibri"/>
                 <w:sz w:val="22"/>
                 <w:szCs w:val="22"/>
+                <w:highlight w:val="cyan"/>
                 <w:rtl w:val="0"/>
               </w:rPr>
               <w:t xml:space="preserve">{% if item.telephone %}</w:t>
@@ -726,6 +765,7 @@
                 <w:rFonts w:ascii="Calibri" w:cs="Calibri" w:eastAsia="Calibri" w:hAnsi="Calibri"/>
                 <w:sz w:val="22"/>
                 <w:szCs w:val="22"/>
+                <w:highlight w:val="yellow"/>
                 <w:rtl w:val="0"/>
               </w:rPr>
               <w:t xml:space="preserve">{{ item.telephone }}</w:t>
@@ -750,6 +790,7 @@
                 <w:color w:val="000000"/>
                 <w:sz w:val="22"/>
                 <w:szCs w:val="22"/>
+                <w:highlight w:val="yellow"/>
               </w:rPr>
             </w:pPr>
             <w:r>
@@ -757,6 +798,7 @@
                 <w:rFonts w:ascii="Calibri" w:cs="Calibri" w:eastAsia="Calibri" w:hAnsi="Calibri"/>
                 <w:sz w:val="22"/>
                 <w:szCs w:val="22"/>
+                <w:highlight w:val="cyan"/>
                 <w:rtl w:val="0"/>
               </w:rPr>
               <w:t xml:space="preserve">{% endif %}</w:t>
@@ -776,6 +818,7 @@
                 <w:rFonts w:ascii="Calibri" w:cs="Calibri" w:eastAsia="Calibri" w:hAnsi="Calibri"/>
                 <w:sz w:val="22"/>
                 <w:szCs w:val="22"/>
+                <w:highlight w:val="yellow"/>
                 <w:rtl w:val="0"/>
               </w:rPr>
               <w:t xml:space="preserve">{{ item.whatsapp }}</w:t>
@@ -802,6 +845,7 @@
                 <w:color w:val="000000"/>
                 <w:sz w:val="22"/>
                 <w:szCs w:val="22"/>
+                <w:highlight w:val="yellow"/>
               </w:rPr>
             </w:pPr>
             <w:r>
@@ -819,6 +863,7 @@
                 <w:rFonts w:ascii="Calibri" w:cs="Calibri" w:eastAsia="Calibri" w:hAnsi="Calibri"/>
                 <w:sz w:val="22"/>
                 <w:szCs w:val="22"/>
+                <w:highlight w:val="yellow"/>
                 <w:rtl w:val="0"/>
               </w:rPr>
               <w:t xml:space="preserve">{{ item.email }}</w:t>
@@ -845,6 +890,7 @@
                 <w:color w:val="000000"/>
                 <w:sz w:val="22"/>
                 <w:szCs w:val="22"/>
+                <w:highlight w:val="yellow"/>
               </w:rPr>
             </w:pPr>
             <w:r>
@@ -862,6 +908,7 @@
                 <w:rFonts w:ascii="Calibri" w:cs="Calibri" w:eastAsia="Calibri" w:hAnsi="Calibri"/>
                 <w:sz w:val="22"/>
                 <w:szCs w:val="22"/>
+                <w:highlight w:val="yellow"/>
                 <w:rtl w:val="0"/>
               </w:rPr>
               <w:t xml:space="preserve">{{ title_case(item.work_school | lower) }}</w:t>
@@ -888,6 +935,7 @@
                 <w:color w:val="000000"/>
                 <w:sz w:val="22"/>
                 <w:szCs w:val="22"/>
+                <w:highlight w:val="yellow"/>
               </w:rPr>
             </w:pPr>
             <w:r>
@@ -905,6 +953,7 @@
                 <w:rFonts w:ascii="Calibri" w:cs="Calibri" w:eastAsia="Calibri" w:hAnsi="Calibri"/>
                 <w:sz w:val="22"/>
                 <w:szCs w:val="22"/>
+                <w:highlight w:val="yellow"/>
                 <w:rtl w:val="0"/>
               </w:rPr>
               <w:t xml:space="preserve">{{ title_case(item.occupation | lower) }}</w:t>
@@ -929,6 +978,7 @@
                 <w:color w:val="000000"/>
                 <w:sz w:val="22"/>
                 <w:szCs w:val="22"/>
+                <w:highlight w:val="yellow"/>
               </w:rPr>
             </w:pPr>
             <w:r>
@@ -955,6 +1005,7 @@
                 <w:rFonts w:ascii="Calibri" w:cs="Calibri" w:eastAsia="Calibri" w:hAnsi="Calibri"/>
                 <w:sz w:val="22"/>
                 <w:szCs w:val="22"/>
+                <w:highlight w:val="yellow"/>
                 <w:rtl w:val="0"/>
               </w:rPr>
               <w:t xml:space="preserve">{{ title_case(item.role | lower) }}</w:t>
@@ -972,11 +1023,13 @@
       <w:pPr>
         <w:rPr>
           <w:rFonts w:ascii="Calibri" w:cs="Calibri" w:eastAsia="Calibri" w:hAnsi="Calibri"/>
-        </w:rPr>
-      </w:pPr>
-      <w:r>
-        <w:rPr>
-          <w:rFonts w:ascii="Calibri" w:cs="Calibri" w:eastAsia="Calibri" w:hAnsi="Calibri"/>
+          <w:highlight w:val="cyan"/>
+        </w:rPr>
+      </w:pPr>
+      <w:r>
+        <w:rPr>
+          <w:rFonts w:ascii="Calibri" w:cs="Calibri" w:eastAsia="Calibri" w:hAnsi="Calibri"/>
+          <w:highlight w:val="cyan"/>
           <w:rtl w:val="0"/>
         </w:rPr>
         <w:t xml:space="preserve">{%p endfor %}</w:t>
@@ -1035,6 +1088,7 @@
       <w:r>
         <w:rPr>
           <w:rFonts w:ascii="Calibri" w:cs="Calibri" w:eastAsia="Calibri" w:hAnsi="Calibri"/>
+          <w:highlight w:val="cyan"/>
           <w:rtl w:val="0"/>
         </w:rPr>
         <w:t xml:space="preserve">{%p for item in emergency_contacts %}</w:t>
@@ -1109,6 +1163,7 @@
                 <w:color w:val="000000"/>
                 <w:sz w:val="22"/>
                 <w:szCs w:val="22"/>
+                <w:highlight w:val="yellow"/>
               </w:rPr>
             </w:pPr>
             <w:r>
@@ -1126,6 +1181,7 @@
                 <w:rFonts w:ascii="Calibri" w:cs="Calibri" w:eastAsia="Calibri" w:hAnsi="Calibri"/>
                 <w:sz w:val="22"/>
                 <w:szCs w:val="22"/>
+                <w:highlight w:val="yellow"/>
                 <w:rtl w:val="0"/>
               </w:rPr>
               <w:t xml:space="preserve">{{ title_case(item.name.first | lower) }}</w:t>
@@ -1149,6 +1205,7 @@
                 <w:rFonts w:ascii="Calibri" w:cs="Calibri" w:eastAsia="Calibri" w:hAnsi="Calibri"/>
                 <w:sz w:val="22"/>
                 <w:szCs w:val="22"/>
+                <w:highlight w:val="yellow"/>
               </w:rPr>
             </w:pPr>
             <w:r>
@@ -1166,6 +1223,7 @@
                 <w:rFonts w:ascii="Calibri" w:cs="Calibri" w:eastAsia="Calibri" w:hAnsi="Calibri"/>
                 <w:sz w:val="22"/>
                 <w:szCs w:val="22"/>
+                <w:highlight w:val="yellow"/>
                 <w:rtl w:val="0"/>
               </w:rPr>
               <w:t xml:space="preserve">{{ item.telephone }}</w:t>
@@ -1184,6 +1242,7 @@
                 <w:rFonts w:ascii="Calibri" w:cs="Calibri" w:eastAsia="Calibri" w:hAnsi="Calibri"/>
                 <w:sz w:val="22"/>
                 <w:szCs w:val="22"/>
+                <w:highlight w:val="yellow"/>
               </w:rPr>
             </w:pPr>
             <w:r>
@@ -1201,6 +1260,7 @@
                 <w:rFonts w:ascii="Calibri" w:cs="Calibri" w:eastAsia="Calibri" w:hAnsi="Calibri"/>
                 <w:sz w:val="22"/>
                 <w:szCs w:val="22"/>
+                <w:highlight w:val="yellow"/>
                 <w:rtl w:val="0"/>
               </w:rPr>
               <w:t xml:space="preserve">{{ item.whatsapp }}</w:t>
@@ -1224,6 +1284,7 @@
       <w:r>
         <w:rPr>
           <w:rFonts w:ascii="Calibri" w:cs="Calibri" w:eastAsia="Calibri" w:hAnsi="Calibri"/>
+          <w:highlight w:val="cyan"/>
           <w:rtl w:val="0"/>
         </w:rPr>
         <w:t xml:space="preserve">{%p endfor %}</w:t>
@@ -1327,6 +1388,7 @@
                 <w:color w:val="000000"/>
                 <w:sz w:val="22"/>
                 <w:szCs w:val="22"/>
+                <w:highlight w:val="yellow"/>
               </w:rPr>
             </w:pPr>
             <w:r>
@@ -1335,6 +1397,7 @@
                 <w:color w:val="000000"/>
                 <w:sz w:val="22"/>
                 <w:szCs w:val="22"/>
+                <w:highlight w:val="white"/>
                 <w:rtl w:val="0"/>
               </w:rPr>
               <w:t xml:space="preserve">Local do P</w:t>
@@ -1344,6 +1407,7 @@
                 <w:rFonts w:ascii="Calibri" w:cs="Calibri" w:eastAsia="Calibri" w:hAnsi="Calibri"/>
                 <w:sz w:val="22"/>
                 <w:szCs w:val="22"/>
+                <w:highlight w:val="white"/>
                 <w:rtl w:val="0"/>
               </w:rPr>
               <w:t xml:space="preserve">rograma</w:t>
@@ -1354,6 +1418,7 @@
                 <w:color w:val="000000"/>
                 <w:sz w:val="22"/>
                 <w:szCs w:val="22"/>
+                <w:highlight w:val="white"/>
                 <w:rtl w:val="0"/>
               </w:rPr>
               <w:t xml:space="preserve">: </w:t>
@@ -1363,6 +1428,7 @@
                 <w:rFonts w:ascii="Calibri" w:cs="Calibri" w:eastAsia="Calibri" w:hAnsi="Calibri"/>
                 <w:sz w:val="22"/>
                 <w:szCs w:val="22"/>
+                <w:highlight w:val="yellow"/>
                 <w:rtl w:val="0"/>
               </w:rPr>
               <w:t xml:space="preserve">{{ title_case(program_location | lower) }}</w:t>
@@ -1389,6 +1455,7 @@
                 <w:color w:val="000000"/>
                 <w:sz w:val="22"/>
                 <w:szCs w:val="22"/>
+                <w:highlight w:val="yellow"/>
               </w:rPr>
             </w:pPr>
             <w:r>
@@ -1424,6 +1491,7 @@
                 <w:rFonts w:ascii="Calibri" w:cs="Calibri" w:eastAsia="Calibri" w:hAnsi="Calibri"/>
                 <w:sz w:val="22"/>
                 <w:szCs w:val="22"/>
+                <w:highlight w:val="yellow"/>
                 <w:rtl w:val="0"/>
               </w:rPr>
               <w:t xml:space="preserve">{{ title_case(hosting_palce | lower) }}</w:t>
@@ -1448,6 +1516,7 @@
                 <w:color w:val="000000"/>
                 <w:sz w:val="22"/>
                 <w:szCs w:val="22"/>
+                <w:highlight w:val="yellow"/>
               </w:rPr>
             </w:pPr>
             <w:r>
@@ -1458,13 +1527,25 @@
                 <w:szCs w:val="22"/>
                 <w:rtl w:val="0"/>
               </w:rPr>
-              <w:t xml:space="preserve">Data de Chegada: </w:t>
-            </w:r>
-            <w:r>
-              <w:rPr>
-                <w:rFonts w:ascii="Calibri" w:cs="Calibri" w:eastAsia="Calibri" w:hAnsi="Calibri"/>
-                <w:sz w:val="22"/>
-                <w:szCs w:val="22"/>
+              <w:t xml:space="preserve">Data de Chegada:</w:t>
+            </w:r>
+            <w:r>
+              <w:rPr>
+                <w:rFonts w:ascii="Calibri" w:cs="Calibri" w:eastAsia="Calibri" w:hAnsi="Calibri"/>
+                <w:color w:val="000000"/>
+                <w:sz w:val="22"/>
+                <w:szCs w:val="22"/>
+                <w:highlight w:val="yellow"/>
+                <w:rtl w:val="0"/>
+              </w:rPr>
+              <w:t xml:space="preserve"> </w:t>
+            </w:r>
+            <w:r>
+              <w:rPr>
+                <w:rFonts w:ascii="Calibri" w:cs="Calibri" w:eastAsia="Calibri" w:hAnsi="Calibri"/>
+                <w:sz w:val="22"/>
+                <w:szCs w:val="22"/>
+                <w:highlight w:val="yellow"/>
                 <w:rtl w:val="0"/>
               </w:rPr>
               <w:t xml:space="preserve">{{ arrival_date }}</w:t>
@@ -1487,6 +1568,7 @@
                 <w:color w:val="000000"/>
                 <w:sz w:val="22"/>
                 <w:szCs w:val="22"/>
+                <w:highlight w:val="yellow"/>
               </w:rPr>
             </w:pPr>
             <w:r>
@@ -1504,6 +1586,7 @@
                 <w:rFonts w:ascii="Calibri" w:cs="Calibri" w:eastAsia="Calibri" w:hAnsi="Calibri"/>
                 <w:sz w:val="22"/>
                 <w:szCs w:val="22"/>
+                <w:highlight w:val="yellow"/>
                 <w:rtl w:val="0"/>
               </w:rPr>
               <w:t xml:space="preserve">{{ departure_date }}</w:t>
@@ -1526,6 +1609,7 @@
                 <w:color w:val="000000"/>
                 <w:sz w:val="22"/>
                 <w:szCs w:val="22"/>
+                <w:highlight w:val="yellow"/>
               </w:rPr>
             </w:pPr>
             <w:r>
@@ -1562,6 +1646,7 @@
                 <w:rFonts w:ascii="Calibri" w:cs="Calibri" w:eastAsia="Calibri" w:hAnsi="Calibri"/>
                 <w:sz w:val="22"/>
                 <w:szCs w:val="22"/>
+                <w:highlight w:val="yellow"/>
                 <w:rtl w:val="0"/>
               </w:rPr>
               <w:t xml:space="preserve">{{ hosting_days }} noite(s)</w:t>
@@ -1715,6 +1800,7 @@
                 <w:rFonts w:ascii="Calibri" w:cs="Calibri" w:eastAsia="Calibri" w:hAnsi="Calibri"/>
                 <w:sz w:val="22"/>
                 <w:szCs w:val="22"/>
+                <w:highlight w:val="yellow"/>
               </w:rPr>
             </w:pPr>
             <w:r>
@@ -1724,7 +1810,17 @@
                 <w:szCs w:val="22"/>
                 <w:rtl w:val="0"/>
               </w:rPr>
-              <w:t xml:space="preserve">Tipo de acomodação: {{ accommodation_type }}</w:t>
+              <w:t xml:space="preserve">Tipo de acomodação: </w:t>
+            </w:r>
+            <w:r>
+              <w:rPr>
+                <w:rFonts w:ascii="Calibri" w:cs="Calibri" w:eastAsia="Calibri" w:hAnsi="Calibri"/>
+                <w:sz w:val="22"/>
+                <w:szCs w:val="22"/>
+                <w:highlight w:val="yellow"/>
+                <w:rtl w:val="0"/>
+              </w:rPr>
+              <w:t xml:space="preserve">{{ accommodation_type }}</w:t>
             </w:r>
           </w:p>
         </w:tc>
@@ -1753,6 +1849,7 @@
                 <w:rFonts w:ascii="Calibri" w:cs="Calibri" w:eastAsia="Calibri" w:hAnsi="Calibri"/>
                 <w:sz w:val="22"/>
                 <w:szCs w:val="22"/>
+                <w:highlight w:val="yellow"/>
               </w:rPr>
             </w:pPr>
             <w:r>
@@ -1762,7 +1859,17 @@
                 <w:szCs w:val="22"/>
                 <w:rtl w:val="0"/>
               </w:rPr>
-              <w:t xml:space="preserve">Valor: R$ {{ “%.2f”|format(accommodation_value) | replace(".",",") }}</w:t>
+              <w:t xml:space="preserve">Valor: R$ </w:t>
+            </w:r>
+            <w:r>
+              <w:rPr>
+                <w:rFonts w:ascii="Calibri" w:cs="Calibri" w:eastAsia="Calibri" w:hAnsi="Calibri"/>
+                <w:sz w:val="22"/>
+                <w:szCs w:val="22"/>
+                <w:highlight w:val="yellow"/>
+                <w:rtl w:val="0"/>
+              </w:rPr>
+              <w:t xml:space="preserve">{{ “%.2f”|format(accommodation_value) | replace(".",",") }}</w:t>
             </w:r>
           </w:p>
         </w:tc>
@@ -1791,6 +1898,7 @@
                 <w:rFonts w:ascii="Calibri" w:cs="Calibri" w:eastAsia="Calibri" w:hAnsi="Calibri"/>
                 <w:sz w:val="22"/>
                 <w:szCs w:val="22"/>
+                <w:highlight w:val="yellow"/>
               </w:rPr>
             </w:pPr>
             <w:r>
@@ -1800,7 +1908,17 @@
                 <w:szCs w:val="22"/>
                 <w:rtl w:val="0"/>
               </w:rPr>
-              <w:t xml:space="preserve">Associado ZDP: {{ zdp_associate }}</w:t>
+              <w:t xml:space="preserve">Associado ZDP:</w:t>
+            </w:r>
+            <w:r>
+              <w:rPr>
+                <w:rFonts w:ascii="Calibri" w:cs="Calibri" w:eastAsia="Calibri" w:hAnsi="Calibri"/>
+                <w:sz w:val="22"/>
+                <w:szCs w:val="22"/>
+                <w:highlight w:val="yellow"/>
+                <w:rtl w:val="0"/>
+              </w:rPr>
+              <w:t xml:space="preserve"> {{ zdp_associate }}</w:t>
             </w:r>
           </w:p>
         </w:tc>
@@ -1841,13 +1959,33 @@
                 <w:szCs w:val="22"/>
                 <w:rtl w:val="0"/>
               </w:rPr>
-              <w:t xml:space="preserve">Emitir nota fiscal em nome de {{ title_case(invoice_recipient | lower) }}, </w:t>
-            </w:r>
-            <w:r>
-              <w:rPr>
-                <w:rFonts w:ascii="Calibri" w:cs="Calibri" w:eastAsia="Calibri" w:hAnsi="Calibri"/>
-                <w:sz w:val="22"/>
-                <w:szCs w:val="22"/>
+              <w:t xml:space="preserve">Emitir nota fiscal em nome de </w:t>
+            </w:r>
+            <w:r>
+              <w:rPr>
+                <w:rFonts w:ascii="Calibri" w:cs="Calibri" w:eastAsia="Calibri" w:hAnsi="Calibri"/>
+                <w:sz w:val="22"/>
+                <w:szCs w:val="22"/>
+                <w:highlight w:val="yellow"/>
+                <w:rtl w:val="0"/>
+              </w:rPr>
+              <w:t xml:space="preserve">{{ title_case(invoice_recipient | lower) }}</w:t>
+            </w:r>
+            <w:r>
+              <w:rPr>
+                <w:rFonts w:ascii="Calibri" w:cs="Calibri" w:eastAsia="Calibri" w:hAnsi="Calibri"/>
+                <w:sz w:val="22"/>
+                <w:szCs w:val="22"/>
+                <w:rtl w:val="0"/>
+              </w:rPr>
+              <w:t xml:space="preserve">, </w:t>
+            </w:r>
+            <w:r>
+              <w:rPr>
+                <w:rFonts w:ascii="Calibri" w:cs="Calibri" w:eastAsia="Calibri" w:hAnsi="Calibri"/>
+                <w:sz w:val="22"/>
+                <w:szCs w:val="22"/>
+                <w:highlight w:val="cyan"/>
                 <w:rtl w:val="0"/>
               </w:rPr>
               <w:t xml:space="preserve">{% if invoice_person_type == ‘organization’ %}</w:t>
@@ -1859,13 +1997,33 @@
                 <w:szCs w:val="22"/>
                 <w:rtl w:val="0"/>
               </w:rPr>
-              <w:t xml:space="preserve">CNPJ n. {{ invoice_recipient_cnpj }}.</w:t>
-            </w:r>
-            <w:r>
-              <w:rPr>
-                <w:rFonts w:ascii="Calibri" w:cs="Calibri" w:eastAsia="Calibri" w:hAnsi="Calibri"/>
-                <w:sz w:val="22"/>
-                <w:szCs w:val="22"/>
+              <w:t xml:space="preserve">CNPJ n. </w:t>
+            </w:r>
+            <w:r>
+              <w:rPr>
+                <w:rFonts w:ascii="Calibri" w:cs="Calibri" w:eastAsia="Calibri" w:hAnsi="Calibri"/>
+                <w:sz w:val="22"/>
+                <w:szCs w:val="22"/>
+                <w:highlight w:val="yellow"/>
+                <w:rtl w:val="0"/>
+              </w:rPr>
+              <w:t xml:space="preserve">{{ invoice_recipient_cnpj }}</w:t>
+            </w:r>
+            <w:r>
+              <w:rPr>
+                <w:rFonts w:ascii="Calibri" w:cs="Calibri" w:eastAsia="Calibri" w:hAnsi="Calibri"/>
+                <w:sz w:val="22"/>
+                <w:szCs w:val="22"/>
+                <w:rtl w:val="0"/>
+              </w:rPr>
+              <w:t xml:space="preserve">.</w:t>
+            </w:r>
+            <w:r>
+              <w:rPr>
+                <w:rFonts w:ascii="Calibri" w:cs="Calibri" w:eastAsia="Calibri" w:hAnsi="Calibri"/>
+                <w:sz w:val="22"/>
+                <w:szCs w:val="22"/>
+                <w:highlight w:val="cyan"/>
                 <w:rtl w:val="0"/>
               </w:rPr>
               <w:t xml:space="preserve">{% else %}</w:t>
@@ -1877,13 +2035,33 @@
                 <w:szCs w:val="22"/>
                 <w:rtl w:val="0"/>
               </w:rPr>
-              <w:t xml:space="preserve">CPF n. {{ invoice_recipient_cpf }}.</w:t>
-            </w:r>
-            <w:r>
-              <w:rPr>
-                <w:rFonts w:ascii="Calibri" w:cs="Calibri" w:eastAsia="Calibri" w:hAnsi="Calibri"/>
-                <w:sz w:val="22"/>
-                <w:szCs w:val="22"/>
+              <w:t xml:space="preserve">CPF n. </w:t>
+            </w:r>
+            <w:r>
+              <w:rPr>
+                <w:rFonts w:ascii="Calibri" w:cs="Calibri" w:eastAsia="Calibri" w:hAnsi="Calibri"/>
+                <w:sz w:val="22"/>
+                <w:szCs w:val="22"/>
+                <w:highlight w:val="yellow"/>
+                <w:rtl w:val="0"/>
+              </w:rPr>
+              <w:t xml:space="preserve">{{ invoice_recipient_cpf }}</w:t>
+            </w:r>
+            <w:r>
+              <w:rPr>
+                <w:rFonts w:ascii="Calibri" w:cs="Calibri" w:eastAsia="Calibri" w:hAnsi="Calibri"/>
+                <w:sz w:val="22"/>
+                <w:szCs w:val="22"/>
+                <w:rtl w:val="0"/>
+              </w:rPr>
+              <w:t xml:space="preserve">.</w:t>
+            </w:r>
+            <w:r>
+              <w:rPr>
+                <w:rFonts w:ascii="Calibri" w:cs="Calibri" w:eastAsia="Calibri" w:hAnsi="Calibri"/>
+                <w:sz w:val="22"/>
+                <w:szCs w:val="22"/>
+                <w:highlight w:val="cyan"/>
                 <w:rtl w:val="0"/>
               </w:rPr>
               <w:t xml:space="preserve">{% endif %}</w:t>
@@ -1984,6 +2162,7 @@
           <w:b w:val="1"/>
           <w:sz w:val="22"/>
           <w:szCs w:val="22"/>
+          <w:highlight w:val="yellow"/>
           <w:rtl w:val="0"/>
         </w:rPr>
         <w:t xml:space="preserve">{{ school[“legal_name”] | upper }}</w:t>
@@ -1993,6 +2172,7 @@
           <w:rFonts w:ascii="Calibri" w:cs="Calibri" w:eastAsia="Calibri" w:hAnsi="Calibri"/>
           <w:sz w:val="22"/>
           <w:szCs w:val="22"/>
+          <w:highlight w:val="white"/>
           <w:rtl w:val="0"/>
         </w:rPr>
         <w:t xml:space="preserve">, pessoa jurídica de direito privado, inscrita no CNPJ sob o n.º </w:t>
@@ -2002,6 +2182,7 @@
           <w:rFonts w:ascii="Calibri" w:cs="Calibri" w:eastAsia="Calibri" w:hAnsi="Calibri"/>
           <w:sz w:val="22"/>
           <w:szCs w:val="22"/>
+          <w:highlight w:val="yellow"/>
           <w:rtl w:val="0"/>
         </w:rPr>
         <w:t xml:space="preserve">{{ school[“cnpj”] }}</w:t>
@@ -2011,6 +2192,7 @@
           <w:rFonts w:ascii="Calibri" w:cs="Calibri" w:eastAsia="Calibri" w:hAnsi="Calibri"/>
           <w:sz w:val="22"/>
           <w:szCs w:val="22"/>
+          <w:highlight w:val="white"/>
           <w:rtl w:val="0"/>
         </w:rPr>
         <w:t xml:space="preserve">, </w:t>
@@ -2020,6 +2202,7 @@
           <w:rFonts w:ascii="Calibri" w:cs="Calibri" w:eastAsia="Calibri" w:hAnsi="Calibri"/>
           <w:sz w:val="22"/>
           <w:szCs w:val="22"/>
+          <w:highlight w:val="cyan"/>
           <w:rtl w:val="0"/>
         </w:rPr>
         <w:t xml:space="preserve">{% if school_email %}</w:t>
@@ -2029,6 +2212,7 @@
           <w:rFonts w:ascii="Calibri" w:cs="Calibri" w:eastAsia="Calibri" w:hAnsi="Calibri"/>
           <w:sz w:val="22"/>
           <w:szCs w:val="22"/>
+          <w:highlight w:val="yellow"/>
           <w:rtl w:val="0"/>
         </w:rPr>
         <w:t xml:space="preserve">{{ school_email }}</w:t>
@@ -2038,6 +2222,7 @@
           <w:rFonts w:ascii="Calibri" w:cs="Calibri" w:eastAsia="Calibri" w:hAnsi="Calibri"/>
           <w:sz w:val="22"/>
           <w:szCs w:val="22"/>
+          <w:highlight w:val="white"/>
           <w:rtl w:val="0"/>
         </w:rPr>
         <w:t xml:space="preserve">, </w:t>
@@ -2047,6 +2232,7 @@
           <w:rFonts w:ascii="Calibri" w:cs="Calibri" w:eastAsia="Calibri" w:hAnsi="Calibri"/>
           <w:sz w:val="22"/>
           <w:szCs w:val="22"/>
+          <w:highlight w:val="cyan"/>
           <w:rtl w:val="0"/>
         </w:rPr>
         <w:t xml:space="preserve">{% endif %}</w:t>
@@ -2056,6 +2242,7 @@
           <w:rFonts w:ascii="Calibri" w:cs="Calibri" w:eastAsia="Calibri" w:hAnsi="Calibri"/>
           <w:sz w:val="22"/>
           <w:szCs w:val="22"/>
+          <w:highlight w:val="white"/>
           <w:rtl w:val="0"/>
         </w:rPr>
         <w:t xml:space="preserve">neste ato devidamente representada por seu representante legal, sediada no endereço </w:t>
@@ -2065,6 +2252,7 @@
           <w:rFonts w:ascii="Calibri" w:cs="Calibri" w:eastAsia="Calibri" w:hAnsi="Calibri"/>
           <w:sz w:val="22"/>
           <w:szCs w:val="22"/>
+          <w:highlight w:val="yellow"/>
           <w:rtl w:val="0"/>
         </w:rPr>
         <w:t xml:space="preserve">{{ title_case( school[“street”] | lower) }}</w:t>
@@ -2074,6 +2262,7 @@
           <w:rFonts w:ascii="Calibri" w:cs="Calibri" w:eastAsia="Calibri" w:hAnsi="Calibri"/>
           <w:sz w:val="22"/>
           <w:szCs w:val="22"/>
+          <w:highlight w:val="white"/>
           <w:rtl w:val="0"/>
         </w:rPr>
         <w:t xml:space="preserve">, n.º</w:t>
@@ -2083,6 +2272,7 @@
           <w:rFonts w:ascii="Calibri" w:cs="Calibri" w:eastAsia="Calibri" w:hAnsi="Calibri"/>
           <w:sz w:val="22"/>
           <w:szCs w:val="22"/>
+          <w:highlight w:val="yellow"/>
           <w:rtl w:val="0"/>
         </w:rPr>
         <w:t xml:space="preserve"> {{ school[“street_number”] }}</w:t>
@@ -2092,6 +2282,7 @@
           <w:rFonts w:ascii="Calibri" w:cs="Calibri" w:eastAsia="Calibri" w:hAnsi="Calibri"/>
           <w:sz w:val="22"/>
           <w:szCs w:val="22"/>
+          <w:highlight w:val="white"/>
           <w:rtl w:val="0"/>
         </w:rPr>
         <w:t xml:space="preserve">, </w:t>
@@ -2101,6 +2292,7 @@
           <w:rFonts w:ascii="Calibri" w:cs="Calibri" w:eastAsia="Calibri" w:hAnsi="Calibri"/>
           <w:sz w:val="22"/>
           <w:szCs w:val="22"/>
+          <w:highlight w:val="cyan"/>
           <w:rtl w:val="0"/>
         </w:rPr>
         <w:t xml:space="preserve">{% if school[“unit”] %}</w:t>
@@ -2110,6 +2302,7 @@
           <w:rFonts w:ascii="Calibri" w:cs="Calibri" w:eastAsia="Calibri" w:hAnsi="Calibri"/>
           <w:sz w:val="22"/>
           <w:szCs w:val="22"/>
+          <w:highlight w:val="yellow"/>
           <w:rtl w:val="0"/>
         </w:rPr>
         <w:t xml:space="preserve">{{ title_case(school[“unit”] | lower) }}</w:t>
@@ -2119,6 +2312,7 @@
           <w:rFonts w:ascii="Calibri" w:cs="Calibri" w:eastAsia="Calibri" w:hAnsi="Calibri"/>
           <w:sz w:val="22"/>
           <w:szCs w:val="22"/>
+          <w:highlight w:val="white"/>
           <w:rtl w:val="0"/>
         </w:rPr>
         <w:t xml:space="preserve">,</w:t>
@@ -2128,6 +2322,7 @@
           <w:rFonts w:ascii="Calibri" w:cs="Calibri" w:eastAsia="Calibri" w:hAnsi="Calibri"/>
           <w:sz w:val="22"/>
           <w:szCs w:val="22"/>
+          <w:highlight w:val="cyan"/>
           <w:rtl w:val="0"/>
         </w:rPr>
         <w:t xml:space="preserve"> {% endif %}</w:t>
@@ -2137,6 +2332,7 @@
           <w:rFonts w:ascii="Calibri" w:cs="Calibri" w:eastAsia="Calibri" w:hAnsi="Calibri"/>
           <w:sz w:val="22"/>
           <w:szCs w:val="22"/>
+          <w:highlight w:val="white"/>
           <w:rtl w:val="0"/>
         </w:rPr>
         <w:t xml:space="preserve">Bairro </w:t>
@@ -2146,6 +2342,7 @@
           <w:rFonts w:ascii="Calibri" w:cs="Calibri" w:eastAsia="Calibri" w:hAnsi="Calibri"/>
           <w:sz w:val="22"/>
           <w:szCs w:val="22"/>
+          <w:highlight w:val="yellow"/>
           <w:rtl w:val="0"/>
         </w:rPr>
         <w:t xml:space="preserve">{{ title_case(school[“neighborhood”] | lower) }}</w:t>
@@ -2155,6 +2352,7 @@
           <w:rFonts w:ascii="Calibri" w:cs="Calibri" w:eastAsia="Calibri" w:hAnsi="Calibri"/>
           <w:sz w:val="22"/>
           <w:szCs w:val="22"/>
+          <w:highlight w:val="white"/>
           <w:rtl w:val="0"/>
         </w:rPr>
         <w:t xml:space="preserve">, </w:t>
@@ -2164,6 +2362,7 @@
           <w:rFonts w:ascii="Calibri" w:cs="Calibri" w:eastAsia="Calibri" w:hAnsi="Calibri"/>
           <w:sz w:val="22"/>
           <w:szCs w:val="22"/>
+          <w:highlight w:val="yellow"/>
           <w:rtl w:val="0"/>
         </w:rPr>
         <w:t xml:space="preserve">{{ title_case(school[“city”] | lower) }}/{{ school[“state”] }}</w:t>
@@ -2173,6 +2372,7 @@
           <w:rFonts w:ascii="Calibri" w:cs="Calibri" w:eastAsia="Calibri" w:hAnsi="Calibri"/>
           <w:sz w:val="22"/>
           <w:szCs w:val="22"/>
+          <w:highlight w:val="white"/>
           <w:rtl w:val="0"/>
         </w:rPr>
         <w:t xml:space="preserve">, CEP </w:t>
@@ -2182,6 +2382,7 @@
           <w:rFonts w:ascii="Calibri" w:cs="Calibri" w:eastAsia="Calibri" w:hAnsi="Calibri"/>
           <w:sz w:val="22"/>
           <w:szCs w:val="22"/>
+          <w:highlight w:val="yellow"/>
           <w:rtl w:val="0"/>
         </w:rPr>
         <w:t xml:space="preserve">{{ school[“zip”] }}</w:t>
@@ -2324,6 +2525,8 @@
           <w:color w:val="000000"/>
           <w:sz w:val="22"/>
           <w:szCs w:val="22"/>
+          <w:u w:val="none"/>
+          <w:shd w:fill="auto" w:val="clear"/>
           <w:vertAlign w:val="baseline"/>
         </w:rPr>
       </w:pPr>
@@ -2337,6 +2540,7 @@
           <w:sz w:val="22"/>
           <w:szCs w:val="22"/>
           <w:u w:val="none"/>
+          <w:shd w:fill="auto" w:val="clear"/>
           <w:vertAlign w:val="baseline"/>
           <w:rtl w:val="0"/>
         </w:rPr>
@@ -2353,6 +2557,7 @@
           <w:sz w:val="22"/>
           <w:szCs w:val="22"/>
           <w:u w:val="none"/>
+          <w:shd w:fill="auto" w:val="clear"/>
           <w:vertAlign w:val="baseline"/>
           <w:rtl w:val="0"/>
         </w:rPr>
@@ -2368,6 +2573,7 @@
           <w:sz w:val="22"/>
           <w:szCs w:val="22"/>
           <w:u w:val="none"/>
+          <w:shd w:fill="auto" w:val="clear"/>
           <w:vertAlign w:val="baseline"/>
           <w:rtl w:val="0"/>
         </w:rPr>
@@ -2383,6 +2589,7 @@
           <w:sz w:val="22"/>
           <w:szCs w:val="22"/>
           <w:u w:val="none"/>
+          <w:shd w:fill="auto" w:val="clear"/>
           <w:vertAlign w:val="baseline"/>
           <w:rtl w:val="0"/>
         </w:rPr>
@@ -2398,6 +2605,7 @@
           <w:sz w:val="22"/>
           <w:szCs w:val="22"/>
           <w:u w:val="none"/>
+          <w:shd w:fill="auto" w:val="clear"/>
           <w:vertAlign w:val="baseline"/>
           <w:rtl w:val="0"/>
         </w:rPr>
@@ -2413,6 +2621,7 @@
           <w:sz w:val="22"/>
           <w:szCs w:val="22"/>
           <w:u w:val="none"/>
+          <w:shd w:fill="auto" w:val="clear"/>
           <w:vertAlign w:val="baseline"/>
           <w:rtl w:val="0"/>
         </w:rPr>
@@ -2428,6 +2637,7 @@
           <w:sz w:val="22"/>
           <w:szCs w:val="22"/>
           <w:u w:val="none"/>
+          <w:shd w:fill="auto" w:val="clear"/>
           <w:vertAlign w:val="baseline"/>
           <w:rtl w:val="0"/>
         </w:rPr>
@@ -2444,6 +2654,7 @@
           <w:sz w:val="22"/>
           <w:szCs w:val="22"/>
           <w:u w:val="none"/>
+          <w:shd w:fill="auto" w:val="clear"/>
           <w:vertAlign w:val="baseline"/>
           <w:rtl w:val="0"/>
         </w:rPr>
@@ -2459,6 +2670,7 @@
           <w:sz w:val="22"/>
           <w:szCs w:val="22"/>
           <w:u w:val="none"/>
+          <w:shd w:fill="auto" w:val="clear"/>
           <w:vertAlign w:val="baseline"/>
           <w:rtl w:val="0"/>
         </w:rPr>
@@ -2475,6 +2687,7 @@
           <w:sz w:val="22"/>
           <w:szCs w:val="22"/>
           <w:u w:val="none"/>
+          <w:shd w:fill="auto" w:val="clear"/>
           <w:vertAlign w:val="baseline"/>
           <w:rtl w:val="0"/>
         </w:rPr>
@@ -2490,6 +2703,7 @@
           <w:sz w:val="22"/>
           <w:szCs w:val="22"/>
           <w:u w:val="none"/>
+          <w:shd w:fill="auto" w:val="clear"/>
           <w:vertAlign w:val="baseline"/>
           <w:rtl w:val="0"/>
         </w:rPr>
@@ -2524,6 +2738,7 @@
           <w:color w:val="000000"/>
           <w:sz w:val="22"/>
           <w:szCs w:val="22"/>
+          <w:shd w:fill="auto" w:val="clear"/>
           <w:vertAlign w:val="baseline"/>
         </w:rPr>
       </w:pPr>
@@ -2537,6 +2752,7 @@
           <w:sz w:val="22"/>
           <w:szCs w:val="22"/>
           <w:u w:val="none"/>
+          <w:shd w:fill="auto" w:val="clear"/>
           <w:vertAlign w:val="baseline"/>
           <w:rtl w:val="0"/>
         </w:rPr>
@@ -2658,6 +2874,7 @@
           <w:rFonts w:ascii="Calibri" w:cs="Calibri" w:eastAsia="Calibri" w:hAnsi="Calibri"/>
           <w:sz w:val="22"/>
           <w:szCs w:val="22"/>
+          <w:highlight w:val="cyan"/>
           <w:rtl w:val="0"/>
         </w:rPr>
         <w:t xml:space="preserve">{% if payment_method == ‘boleto bancário’ %}</w:t>
@@ -2668,6 +2885,7 @@
           <w:color w:val="000000"/>
           <w:sz w:val="22"/>
           <w:szCs w:val="22"/>
+          <w:highlight w:val="yellow"/>
           <w:rtl w:val="0"/>
         </w:rPr>
         <w:t xml:space="preserve">à vista por meio de boleto bancário</w:t>
@@ -2677,6 +2895,7 @@
           <w:rFonts w:ascii="Calibri" w:cs="Calibri" w:eastAsia="Calibri" w:hAnsi="Calibri"/>
           <w:sz w:val="22"/>
           <w:szCs w:val="22"/>
+          <w:highlight w:val="cyan"/>
           <w:rtl w:val="0"/>
         </w:rPr>
         <w:t xml:space="preserve">{% else %}</w:t>
@@ -2687,6 +2906,7 @@
           <w:color w:val="000000"/>
           <w:sz w:val="22"/>
           <w:szCs w:val="22"/>
+          <w:highlight w:val="yellow"/>
           <w:rtl w:val="0"/>
         </w:rPr>
         <w:t xml:space="preserve">em até 10 (dez) parcelas por meio de cartão de crédito</w:t>
@@ -2696,6 +2916,7 @@
           <w:rFonts w:ascii="Calibri" w:cs="Calibri" w:eastAsia="Calibri" w:hAnsi="Calibri"/>
           <w:sz w:val="22"/>
           <w:szCs w:val="22"/>
+          <w:highlight w:val="cyan"/>
           <w:rtl w:val="0"/>
         </w:rPr>
         <w:t xml:space="preserve">{% endif %}</w:t>
@@ -2762,6 +2983,7 @@
           <w:color w:val="000000"/>
           <w:sz w:val="22"/>
           <w:szCs w:val="22"/>
+          <w:shd w:fill="auto" w:val="clear"/>
           <w:vertAlign w:val="baseline"/>
         </w:rPr>
       </w:pPr>
@@ -2775,6 +2997,7 @@
           <w:sz w:val="22"/>
           <w:szCs w:val="22"/>
           <w:u w:val="none"/>
+          <w:shd w:fill="auto" w:val="clear"/>
           <w:vertAlign w:val="baseline"/>
           <w:rtl w:val="0"/>
         </w:rPr>
@@ -2808,6 +3031,7 @@
           <w:color w:val="000000"/>
           <w:sz w:val="22"/>
           <w:szCs w:val="22"/>
+          <w:shd w:fill="auto" w:val="clear"/>
           <w:vertAlign w:val="baseline"/>
         </w:rPr>
       </w:pPr>
@@ -2821,6 +3045,7 @@
           <w:sz w:val="22"/>
           <w:szCs w:val="22"/>
           <w:u w:val="none"/>
+          <w:shd w:fill="auto" w:val="clear"/>
           <w:vertAlign w:val="baseline"/>
           <w:rtl w:val="0"/>
         </w:rPr>
@@ -2856,6 +3081,8 @@
           <w:color w:val="000000"/>
           <w:sz w:val="22"/>
           <w:szCs w:val="22"/>
+          <w:u w:val="none"/>
+          <w:shd w:fill="auto" w:val="clear"/>
           <w:vertAlign w:val="baseline"/>
         </w:rPr>
       </w:pPr>
@@ -2869,6 +3096,7 @@
           <w:sz w:val="22"/>
           <w:szCs w:val="22"/>
           <w:u w:val="none"/>
+          <w:shd w:fill="auto" w:val="clear"/>
           <w:vertAlign w:val="baseline"/>
           <w:rtl w:val="0"/>
         </w:rPr>
@@ -2885,6 +3113,7 @@
           <w:sz w:val="22"/>
           <w:szCs w:val="22"/>
           <w:u w:val="none"/>
+          <w:shd w:fill="auto" w:val="clear"/>
           <w:vertAlign w:val="baseline"/>
           <w:rtl w:val="0"/>
         </w:rPr>
@@ -2900,6 +3129,7 @@
           <w:sz w:val="22"/>
           <w:szCs w:val="22"/>
           <w:u w:val="none"/>
+          <w:shd w:fill="auto" w:val="clear"/>
           <w:vertAlign w:val="baseline"/>
           <w:rtl w:val="0"/>
         </w:rPr>
@@ -2915,6 +3145,7 @@
           <w:sz w:val="22"/>
           <w:szCs w:val="22"/>
           <w:u w:val="none"/>
+          <w:shd w:fill="auto" w:val="clear"/>
           <w:vertAlign w:val="baseline"/>
           <w:rtl w:val="0"/>
         </w:rPr>
@@ -2930,6 +3161,7 @@
           <w:sz w:val="22"/>
           <w:szCs w:val="22"/>
           <w:u w:val="none"/>
+          <w:shd w:fill="auto" w:val="clear"/>
           <w:vertAlign w:val="baseline"/>
           <w:rtl w:val="0"/>
         </w:rPr>
@@ -2946,6 +3178,7 @@
           <w:sz w:val="22"/>
           <w:szCs w:val="22"/>
           <w:u w:val="none"/>
+          <w:shd w:fill="auto" w:val="clear"/>
           <w:vertAlign w:val="baseline"/>
           <w:rtl w:val="0"/>
         </w:rPr>
@@ -2961,6 +3194,7 @@
           <w:sz w:val="22"/>
           <w:szCs w:val="22"/>
           <w:u w:val="none"/>
+          <w:shd w:fill="auto" w:val="clear"/>
           <w:vertAlign w:val="baseline"/>
           <w:rtl w:val="0"/>
         </w:rPr>
@@ -2976,6 +3210,7 @@
           <w:sz w:val="22"/>
           <w:szCs w:val="22"/>
           <w:u w:val="none"/>
+          <w:shd w:fill="auto" w:val="clear"/>
           <w:vertAlign w:val="baseline"/>
           <w:rtl w:val="0"/>
         </w:rPr>
@@ -3016,6 +3251,8 @@
           <w:color w:val="000000"/>
           <w:sz w:val="22"/>
           <w:szCs w:val="22"/>
+          <w:u w:val="none"/>
+          <w:shd w:fill="auto" w:val="clear"/>
           <w:vertAlign w:val="baseline"/>
         </w:rPr>
       </w:pPr>
@@ -3029,6 +3266,7 @@
           <w:sz w:val="22"/>
           <w:szCs w:val="22"/>
           <w:u w:val="none"/>
+          <w:shd w:fill="auto" w:val="clear"/>
           <w:vertAlign w:val="baseline"/>
           <w:rtl w:val="0"/>
         </w:rPr>
@@ -3045,6 +3283,7 @@
           <w:sz w:val="22"/>
           <w:szCs w:val="22"/>
           <w:u w:val="none"/>
+          <w:shd w:fill="auto" w:val="clear"/>
           <w:vertAlign w:val="baseline"/>
           <w:rtl w:val="0"/>
         </w:rPr>
@@ -3060,6 +3299,7 @@
           <w:sz w:val="22"/>
           <w:szCs w:val="22"/>
           <w:u w:val="none"/>
+          <w:shd w:fill="auto" w:val="clear"/>
           <w:vertAlign w:val="baseline"/>
           <w:rtl w:val="0"/>
         </w:rPr>
@@ -3075,6 +3315,7 @@
           <w:sz w:val="22"/>
           <w:szCs w:val="22"/>
           <w:u w:val="none"/>
+          <w:shd w:fill="auto" w:val="clear"/>
           <w:vertAlign w:val="baseline"/>
           <w:rtl w:val="0"/>
         </w:rPr>
@@ -3090,6 +3331,7 @@
           <w:sz w:val="22"/>
           <w:szCs w:val="22"/>
           <w:u w:val="none"/>
+          <w:shd w:fill="auto" w:val="clear"/>
           <w:vertAlign w:val="baseline"/>
           <w:rtl w:val="0"/>
         </w:rPr>
@@ -3105,6 +3347,7 @@
           <w:sz w:val="22"/>
           <w:szCs w:val="22"/>
           <w:u w:val="none"/>
+          <w:shd w:fill="auto" w:val="clear"/>
           <w:vertAlign w:val="baseline"/>
           <w:rtl w:val="0"/>
         </w:rPr>
@@ -3120,6 +3363,7 @@
           <w:sz w:val="22"/>
           <w:szCs w:val="22"/>
           <w:u w:val="none"/>
+          <w:shd w:fill="auto" w:val="clear"/>
           <w:vertAlign w:val="baseline"/>
           <w:rtl w:val="0"/>
         </w:rPr>
@@ -3155,6 +3399,8 @@
           <w:color w:val="000000"/>
           <w:sz w:val="22"/>
           <w:szCs w:val="22"/>
+          <w:u w:val="none"/>
+          <w:shd w:fill="auto" w:val="clear"/>
           <w:vertAlign w:val="baseline"/>
         </w:rPr>
       </w:pPr>
@@ -3168,6 +3414,7 @@
           <w:sz w:val="22"/>
           <w:szCs w:val="22"/>
           <w:u w:val="none"/>
+          <w:shd w:fill="auto" w:val="clear"/>
           <w:vertAlign w:val="baseline"/>
           <w:rtl w:val="0"/>
         </w:rPr>
@@ -3184,6 +3431,7 @@
           <w:sz w:val="22"/>
           <w:szCs w:val="22"/>
           <w:u w:val="none"/>
+          <w:shd w:fill="auto" w:val="clear"/>
           <w:vertAlign w:val="baseline"/>
           <w:rtl w:val="0"/>
         </w:rPr>
@@ -3199,6 +3447,7 @@
           <w:sz w:val="22"/>
           <w:szCs w:val="22"/>
           <w:u w:val="none"/>
+          <w:shd w:fill="auto" w:val="clear"/>
           <w:vertAlign w:val="baseline"/>
           <w:rtl w:val="0"/>
         </w:rPr>
@@ -4137,6 +4386,7 @@
           <w:color w:val="000000"/>
           <w:sz w:val="22"/>
           <w:szCs w:val="22"/>
+          <w:shd w:fill="auto" w:val="clear"/>
           <w:vertAlign w:val="baseline"/>
         </w:rPr>
       </w:pPr>
@@ -4150,6 +4400,7 @@
           <w:sz w:val="22"/>
           <w:szCs w:val="22"/>
           <w:u w:val="none"/>
+          <w:shd w:fill="auto" w:val="clear"/>
           <w:vertAlign w:val="baseline"/>
           <w:rtl w:val="0"/>
         </w:rPr>
@@ -4521,6 +4772,7 @@
           <w:color w:val="000000"/>
           <w:sz w:val="22"/>
           <w:szCs w:val="22"/>
+          <w:shd w:fill="auto" w:val="clear"/>
           <w:vertAlign w:val="baseline"/>
         </w:rPr>
       </w:pPr>
@@ -4534,6 +4786,7 @@
           <w:sz w:val="22"/>
           <w:szCs w:val="22"/>
           <w:u w:val="none"/>
+          <w:shd w:fill="auto" w:val="clear"/>
           <w:vertAlign w:val="baseline"/>
           <w:rtl w:val="0"/>
         </w:rPr>
@@ -4572,6 +4825,8 @@
           <w:color w:val="000000"/>
           <w:sz w:val="22"/>
           <w:szCs w:val="22"/>
+          <w:u w:val="none"/>
+          <w:shd w:fill="auto" w:val="clear"/>
           <w:vertAlign w:val="baseline"/>
         </w:rPr>
       </w:pPr>
@@ -4585,6 +4840,7 @@
           <w:sz w:val="22"/>
           <w:szCs w:val="22"/>
           <w:u w:val="none"/>
+          <w:shd w:fill="auto" w:val="clear"/>
           <w:vertAlign w:val="baseline"/>
           <w:rtl w:val="0"/>
         </w:rPr>
@@ -4601,6 +4857,7 @@
           <w:sz w:val="22"/>
           <w:szCs w:val="22"/>
           <w:u w:val="none"/>
+          <w:shd w:fill="auto" w:val="clear"/>
           <w:vertAlign w:val="baseline"/>
           <w:rtl w:val="0"/>
         </w:rPr>
@@ -4616,6 +4873,7 @@
           <w:sz w:val="22"/>
           <w:szCs w:val="22"/>
           <w:u w:val="none"/>
+          <w:shd w:fill="auto" w:val="clear"/>
           <w:vertAlign w:val="baseline"/>
           <w:rtl w:val="0"/>
         </w:rPr>
@@ -4632,6 +4890,7 @@
           <w:sz w:val="22"/>
           <w:szCs w:val="22"/>
           <w:u w:val="none"/>
+          <w:shd w:fill="auto" w:val="clear"/>
           <w:vertAlign w:val="baseline"/>
           <w:rtl w:val="0"/>
         </w:rPr>
@@ -4647,6 +4906,7 @@
           <w:sz w:val="22"/>
           <w:szCs w:val="22"/>
           <w:u w:val="none"/>
+          <w:shd w:fill="auto" w:val="clear"/>
           <w:vertAlign w:val="baseline"/>
           <w:rtl w:val="0"/>
         </w:rPr>
@@ -4898,6 +5158,7 @@
     </w:p>
     <w:p>
       <w:pPr>
+        <w:keepNext w:val="1"/>
         <w:pBdr>
           <w:top w:space="0" w:sz="0" w:val="nil"/>
           <w:left w:space="0" w:sz="0" w:val="nil"/>
@@ -4929,6 +5190,7 @@
     </w:p>
     <w:p>
       <w:pPr>
+        <w:keepNext w:val="1"/>
         <w:pBdr>
           <w:top w:space="0" w:sz="0" w:val="nil"/>
           <w:left w:space="0" w:sz="0" w:val="nil"/>
@@ -4969,6 +5231,7 @@
           <w:rFonts w:ascii="Calibri" w:cs="Calibri" w:eastAsia="Calibri" w:hAnsi="Calibri"/>
           <w:sz w:val="22"/>
           <w:szCs w:val="22"/>
+          <w:highlight w:val="yellow"/>
           <w:rtl w:val="0"/>
         </w:rPr>
         <w:t xml:space="preserve">{{ title_case(city | lower) }}/{{ state | upper }}</w:t>
@@ -4986,514 +5249,579 @@
     </w:p>
     <w:p>
       <w:pPr>
-        <w:spacing w:after="240" w:before="240" w:line="300" w:lineRule="auto"/>
+        <w:keepNext w:val="1"/>
+        <w:widowControl w:val="0"/>
+        <w:spacing w:after="400" w:before="240" w:line="300" w:lineRule="auto"/>
         <w:jc w:val="center"/>
         <w:rPr>
-          <w:rFonts w:ascii="Calibri" w:cs="Calibri" w:eastAsia="Calibri" w:hAnsi="Calibri"/>
-          <w:color w:val="000000"/>
-          <w:sz w:val="22"/>
-          <w:szCs w:val="22"/>
-        </w:rPr>
-      </w:pPr>
-      <w:r>
-        <w:rPr>
-          <w:rFonts w:ascii="Calibri" w:cs="Calibri" w:eastAsia="Calibri" w:hAnsi="Calibri"/>
-          <w:sz w:val="22"/>
-          <w:szCs w:val="22"/>
-          <w:rtl w:val="0"/>
-        </w:rPr>
-        <w:t xml:space="preserve">{{ title_case(signature_local | lower) }}</w:t>
-      </w:r>
-      <w:r>
-        <w:rPr>
-          <w:rFonts w:ascii="Calibri" w:cs="Calibri" w:eastAsia="Calibri" w:hAnsi="Calibri"/>
-          <w:color w:val="000000"/>
-          <w:sz w:val="22"/>
-          <w:szCs w:val="22"/>
-          <w:rtl w:val="0"/>
-        </w:rPr>
-        <w:t xml:space="preserve">, </w:t>
-      </w:r>
-      <w:r>
-        <w:rPr>
-          <w:rFonts w:ascii="Calibri" w:cs="Calibri" w:eastAsia="Calibri" w:hAnsi="Calibri"/>
-          <w:sz w:val="22"/>
-          <w:szCs w:val="22"/>
-          <w:rtl w:val="0"/>
-        </w:rPr>
-        <w:t xml:space="preserve">{{ signature_date }}</w:t>
-      </w:r>
-      <w:r>
-        <w:rPr>
-          <w:rFonts w:ascii="Calibri" w:cs="Calibri" w:eastAsia="Calibri" w:hAnsi="Calibri"/>
-          <w:color w:val="000000"/>
-          <w:sz w:val="22"/>
-          <w:szCs w:val="22"/>
-          <w:rtl w:val="0"/>
-        </w:rPr>
-        <w:t xml:space="preserve">.</w:t>
-      </w:r>
-    </w:p>
-    <w:p>
-      <w:pPr>
-        <w:spacing w:before="300" w:line="300" w:lineRule="auto"/>
-        <w:jc w:val="center"/>
-        <w:rPr>
-          <w:rFonts w:ascii="Calibri" w:cs="Calibri" w:eastAsia="Calibri" w:hAnsi="Calibri"/>
-          <w:b w:val="1"/>
-          <w:sz w:val="22"/>
-          <w:szCs w:val="22"/>
-        </w:rPr>
-      </w:pPr>
-      <w:r>
-        <w:rPr>
-          <w:rFonts w:ascii="Calibri" w:cs="Calibri" w:eastAsia="Calibri" w:hAnsi="Calibri"/>
-          <w:b w:val="1"/>
-          <w:sz w:val="22"/>
-          <w:szCs w:val="22"/>
-          <w:rtl w:val="0"/>
-        </w:rPr>
-        <w:t xml:space="preserve">Contratada:</w:t>
-      </w:r>
-    </w:p>
-    <w:p>
-      <w:pPr>
-        <w:widowControl w:val="0"/>
-        <w:spacing w:before="300" w:lineRule="auto"/>
-        <w:ind w:left="1440" w:right="5.669291338583093" w:firstLine="720"/>
-        <w:rPr>
-          <w:rFonts w:ascii="Calibri" w:cs="Calibri" w:eastAsia="Calibri" w:hAnsi="Calibri"/>
-          <w:color w:val="ffffff"/>
-        </w:rPr>
-      </w:pPr>
-      <w:r>
-        <w:rPr>
-          <w:rFonts w:ascii="Calibri" w:cs="Calibri" w:eastAsia="Calibri" w:hAnsi="Calibri"/>
-          <w:color w:val="ffffff"/>
-          <w:rtl w:val="0"/>
-        </w:rPr>
-        <w:t xml:space="preserve">{{  generate_anchor('signHere', school_email)  }}</w:t>
-      </w:r>
-    </w:p>
-    <w:p>
-      <w:pPr>
-        <w:spacing w:line="300" w:lineRule="auto"/>
-        <w:ind w:right="-7.795275590551114"/>
-        <w:jc w:val="center"/>
-        <w:rPr>
-          <w:rFonts w:ascii="Calibri" w:cs="Calibri" w:eastAsia="Calibri" w:hAnsi="Calibri"/>
-          <w:sz w:val="22"/>
-          <w:szCs w:val="22"/>
-        </w:rPr>
-      </w:pPr>
-      <w:r>
-        <w:rPr>
-          <w:rFonts w:ascii="Calibri" w:cs="Calibri" w:eastAsia="Calibri" w:hAnsi="Calibri"/>
-          <w:sz w:val="22"/>
-          <w:szCs w:val="22"/>
-          <w:rtl w:val="0"/>
-        </w:rPr>
-        <w:t xml:space="preserve">____________________________________________</w:t>
-      </w:r>
-    </w:p>
-    <w:p>
-      <w:pPr>
-        <w:spacing w:line="300" w:lineRule="auto"/>
-        <w:jc w:val="center"/>
-        <w:rPr>
-          <w:rFonts w:ascii="Calibri" w:cs="Calibri" w:eastAsia="Calibri" w:hAnsi="Calibri"/>
-          <w:b w:val="1"/>
-          <w:sz w:val="22"/>
-          <w:szCs w:val="22"/>
-        </w:rPr>
-      </w:pPr>
-      <w:r>
-        <w:rPr>
-          <w:rFonts w:ascii="Calibri" w:cs="Calibri" w:eastAsia="Calibri" w:hAnsi="Calibri"/>
-          <w:b w:val="1"/>
-          <w:sz w:val="22"/>
-          <w:szCs w:val="22"/>
-          <w:rtl w:val="0"/>
-        </w:rPr>
-        <w:t xml:space="preserve">{{ school[“legal_name”] }}</w:t>
-      </w:r>
-      <w:r>
-        <w:rPr>
-          <w:rtl w:val="0"/>
-        </w:rPr>
-      </w:r>
-    </w:p>
-    <w:p>
-      <w:pPr>
-        <w:spacing w:before="300" w:line="300" w:lineRule="auto"/>
-        <w:jc w:val="center"/>
-        <w:rPr>
-          <w:rFonts w:ascii="Calibri" w:cs="Calibri" w:eastAsia="Calibri" w:hAnsi="Calibri"/>
-          <w:b w:val="1"/>
-          <w:sz w:val="22"/>
-          <w:szCs w:val="22"/>
-        </w:rPr>
-      </w:pPr>
-      <w:r>
-        <w:rPr>
-          <w:rFonts w:ascii="Calibri" w:cs="Calibri" w:eastAsia="Calibri" w:hAnsi="Calibri"/>
-          <w:b w:val="1"/>
-          <w:sz w:val="22"/>
-          <w:szCs w:val="22"/>
-          <w:rtl w:val="0"/>
-        </w:rPr>
-        <w:t xml:space="preserve">Participante(s)</w:t>
-      </w:r>
-      <w:r>
-        <w:rPr>
-          <w:rFonts w:ascii="Calibri" w:cs="Calibri" w:eastAsia="Calibri" w:hAnsi="Calibri"/>
-          <w:b w:val="1"/>
-          <w:sz w:val="22"/>
-          <w:szCs w:val="22"/>
-          <w:rtl w:val="0"/>
-        </w:rPr>
-        <w:t xml:space="preserve">:</w:t>
-      </w:r>
-    </w:p>
-    <w:p>
-      <w:pPr>
-        <w:spacing w:line="300" w:lineRule="auto"/>
-        <w:jc w:val="center"/>
-        <w:rPr>
-          <w:rFonts w:ascii="Calibri" w:cs="Calibri" w:eastAsia="Calibri" w:hAnsi="Calibri"/>
-          <w:b w:val="1"/>
-          <w:sz w:val="22"/>
-          <w:szCs w:val="22"/>
-        </w:rPr>
-      </w:pPr>
-      <w:r>
-        <w:rPr>
-          <w:rFonts w:ascii="Calibri" w:cs="Calibri" w:eastAsia="Calibri" w:hAnsi="Calibri"/>
-          <w:sz w:val="22"/>
-          <w:szCs w:val="22"/>
-          <w:rtl w:val="0"/>
-        </w:rPr>
-        <w:t xml:space="preserve">{%p for item in participants %}</w:t>
-      </w:r>
-      <w:r>
-        <w:rPr>
-          <w:rtl w:val="0"/>
-        </w:rPr>
-      </w:r>
-    </w:p>
-    <w:p>
-      <w:pPr>
-        <w:pStyle w:val="Heading3"/>
-        <w:widowControl w:val="0"/>
-        <w:spacing w:after="0" w:before="200" w:lineRule="auto"/>
-        <w:ind w:left="1440" w:right="5.669291338583093" w:firstLine="720"/>
-        <w:rPr>
-          <w:rFonts w:ascii="Calibri" w:cs="Calibri" w:eastAsia="Calibri" w:hAnsi="Calibri"/>
-          <w:b w:val="0"/>
-          <w:color w:val="ffffff"/>
-          <w:sz w:val="22"/>
-          <w:szCs w:val="22"/>
-        </w:rPr>
-      </w:pPr>
-      <w:bookmarkStart w:colFirst="0" w:colLast="0" w:name="_7he7x9mgw5jp" w:id="0"/>
-      <w:bookmarkEnd w:id="0"/>
-      <w:r>
-        <w:rPr>
-          <w:rFonts w:ascii="Calibri" w:cs="Calibri" w:eastAsia="Calibri" w:hAnsi="Calibri"/>
-          <w:b w:val="0"/>
-          <w:color w:val="ffffff"/>
-          <w:sz w:val="20"/>
-          <w:szCs w:val="20"/>
-          <w:rtl w:val="0"/>
-        </w:rPr>
-        <w:t xml:space="preserve">{{  generate_anchor('signHere', item.email)  }}</w:t>
-      </w:r>
-      <w:r>
-        <w:rPr>
-          <w:rtl w:val="0"/>
-        </w:rPr>
-      </w:r>
-    </w:p>
-    <w:p>
-      <w:pPr>
-        <w:spacing w:line="300" w:lineRule="auto"/>
-        <w:ind w:right="-7.795275590551114"/>
-        <w:jc w:val="center"/>
-        <w:rPr>
-          <w:rFonts w:ascii="Calibri" w:cs="Calibri" w:eastAsia="Calibri" w:hAnsi="Calibri"/>
-          <w:sz w:val="22"/>
-          <w:szCs w:val="22"/>
-        </w:rPr>
-      </w:pPr>
-      <w:r>
-        <w:rPr>
-          <w:rFonts w:ascii="Calibri" w:cs="Calibri" w:eastAsia="Calibri" w:hAnsi="Calibri"/>
-          <w:sz w:val="22"/>
-          <w:szCs w:val="22"/>
-          <w:rtl w:val="0"/>
-        </w:rPr>
-        <w:t xml:space="preserve">____________________________________________</w:t>
-      </w:r>
-    </w:p>
-    <w:p>
-      <w:pPr>
-        <w:spacing w:line="300" w:lineRule="auto"/>
-        <w:jc w:val="center"/>
-        <w:rPr>
-          <w:rFonts w:ascii="Calibri" w:cs="Calibri" w:eastAsia="Calibri" w:hAnsi="Calibri"/>
-          <w:b w:val="1"/>
-          <w:sz w:val="22"/>
-          <w:szCs w:val="22"/>
-        </w:rPr>
-      </w:pPr>
-      <w:r>
-        <w:rPr>
-          <w:rFonts w:ascii="Calibri" w:cs="Calibri" w:eastAsia="Calibri" w:hAnsi="Calibri"/>
-          <w:b w:val="1"/>
-          <w:sz w:val="22"/>
-          <w:szCs w:val="22"/>
-          <w:rtl w:val="0"/>
-        </w:rPr>
-        <w:t xml:space="preserve">{{ item.name.first | upper }}</w:t>
-      </w:r>
-    </w:p>
-    <w:p>
-      <w:pPr>
-        <w:spacing w:line="300" w:lineRule="auto"/>
-        <w:jc w:val="center"/>
-        <w:rPr>
-          <w:rFonts w:ascii="Calibri" w:cs="Calibri" w:eastAsia="Calibri" w:hAnsi="Calibri"/>
-          <w:sz w:val="22"/>
-          <w:szCs w:val="22"/>
-        </w:rPr>
-      </w:pPr>
-      <w:r>
-        <w:rPr>
-          <w:rFonts w:ascii="Calibri" w:cs="Calibri" w:eastAsia="Calibri" w:hAnsi="Calibri"/>
-          <w:sz w:val="22"/>
-          <w:szCs w:val="22"/>
-          <w:rtl w:val="0"/>
-        </w:rPr>
-        <w:t xml:space="preserve">{%p endfor %}</w:t>
-      </w:r>
-      <w:r>
-        <w:rPr>
-          <w:rtl w:val="0"/>
-        </w:rPr>
-      </w:r>
-    </w:p>
-    <w:p>
-      <w:pPr>
-        <w:spacing w:before="300" w:line="300" w:lineRule="auto"/>
-        <w:ind w:right="-567"/>
-        <w:rPr>
-          <w:rFonts w:ascii="Calibri" w:cs="Calibri" w:eastAsia="Calibri" w:hAnsi="Calibri"/>
-          <w:b w:val="1"/>
-          <w:sz w:val="22"/>
-          <w:szCs w:val="22"/>
-        </w:rPr>
-      </w:pPr>
-      <w:r>
-        <w:rPr>
-          <w:rFonts w:ascii="Calibri" w:cs="Calibri" w:eastAsia="Calibri" w:hAnsi="Calibri"/>
-          <w:b w:val="1"/>
-          <w:sz w:val="22"/>
-          <w:szCs w:val="22"/>
-          <w:rtl w:val="0"/>
-        </w:rPr>
-        <w:t xml:space="preserve">Testemunhas:</w:t>
+          <w:rFonts w:ascii="Century Gothic" w:cs="Century Gothic" w:eastAsia="Century Gothic" w:hAnsi="Century Gothic"/>
+          <w:sz w:val="16"/>
+          <w:szCs w:val="16"/>
+        </w:rPr>
+      </w:pPr>
+      <w:r>
+        <w:rPr>
+          <w:rFonts w:ascii="Calibri" w:cs="Calibri" w:eastAsia="Calibri" w:hAnsi="Calibri"/>
+          <w:sz w:val="22"/>
+          <w:szCs w:val="22"/>
+          <w:highlight w:val="yellow"/>
+          <w:rtl w:val="0"/>
+        </w:rPr>
+        <w:t xml:space="preserve">{{ title_case(signature_local | lower) }}, {{signature_date }}.</w:t>
+      </w:r>
+      <w:r>
+        <w:rPr>
+          <w:rtl w:val="0"/>
+        </w:rPr>
       </w:r>
     </w:p>
     <w:tbl>
       <w:tblPr>
         <w:tblStyle w:val="Table5"/>
-        <w:tblW w:w="8640.0" w:type="dxa"/>
+        <w:tblW w:w="11338.582677165356" w:type="dxa"/>
         <w:jc w:val="left"/>
-        <w:tblInd w:w="108.0" w:type="pct"/>
+        <w:tblInd w:w="-1347.3228346456694" w:type="dxa"/>
         <w:tblLayout w:type="fixed"/>
-        <w:tblLook w:val="0000"/>
+        <w:tblLook w:val="0400"/>
       </w:tblPr>
       <w:tblGrid>
-        <w:gridCol w:w="4641"/>
-        <w:gridCol w:w="3999.0000000000005"/>
+        <w:gridCol w:w="5669.291338582678"/>
+        <w:gridCol w:w="5669.291338582678"/>
         <w:tblGridChange w:id="0">
           <w:tblGrid>
-            <w:gridCol w:w="4641"/>
-            <w:gridCol w:w="3999.0000000000005"/>
+            <w:gridCol w:w="5669.291338582678"/>
+            <w:gridCol w:w="5669.291338582678"/>
           </w:tblGrid>
         </w:tblGridChange>
       </w:tblGrid>
       <w:tr>
         <w:trPr>
-          <w:trHeight w:val="1380" w:hRule="atLeast"/>
+          <w:trHeight w:val="280" w:hRule="atLeast"/>
         </w:trPr>
         <w:tc>
-          <w:tcPr>
-            <w:shd w:fill="auto" w:val="clear"/>
-          </w:tcPr>
+          <w:tcPr/>
           <w:p>
             <w:pPr>
-              <w:widowControl w:val="0"/>
-              <w:spacing w:line="300" w:lineRule="auto"/>
-              <w:rPr>
-                <w:rFonts w:ascii="Calibri" w:cs="Calibri" w:eastAsia="Calibri" w:hAnsi="Calibri"/>
-                <w:sz w:val="22"/>
-                <w:szCs w:val="22"/>
+              <w:keepNext w:val="1"/>
+              <w:jc w:val="center"/>
+              <w:rPr>
+                <w:rFonts w:ascii="Calibri" w:cs="Calibri" w:eastAsia="Calibri" w:hAnsi="Calibri"/>
+                <w:sz w:val="18"/>
+                <w:szCs w:val="18"/>
               </w:rPr>
             </w:pPr>
             <w:r>
               <w:rPr>
                 <w:rFonts w:ascii="Calibri" w:cs="Calibri" w:eastAsia="Calibri" w:hAnsi="Calibri"/>
-                <w:sz w:val="22"/>
-                <w:szCs w:val="22"/>
-                <w:rtl w:val="0"/>
-              </w:rPr>
-              <w:t xml:space="preserve">1. _______________________________</w:t>
+                <w:b w:val="1"/>
+                <w:sz w:val="22"/>
+                <w:szCs w:val="22"/>
+                <w:rtl w:val="0"/>
+              </w:rPr>
+              <w:t xml:space="preserve">Contratada:</w:t>
+            </w:r>
+            <w:r>
+              <w:rPr>
+                <w:rtl w:val="0"/>
+              </w:rPr>
+            </w:r>
+          </w:p>
+        </w:tc>
+        <w:tc>
+          <w:tcPr/>
+          <w:p>
+            <w:pPr>
+              <w:keepNext w:val="1"/>
+              <w:jc w:val="center"/>
+              <w:rPr>
+                <w:rFonts w:ascii="Calibri" w:cs="Calibri" w:eastAsia="Calibri" w:hAnsi="Calibri"/>
+                <w:sz w:val="18"/>
+                <w:szCs w:val="18"/>
+              </w:rPr>
+            </w:pPr>
+            <w:r>
+              <w:rPr>
+                <w:rFonts w:ascii="Calibri" w:cs="Calibri" w:eastAsia="Calibri" w:hAnsi="Calibri"/>
+                <w:b w:val="1"/>
+                <w:sz w:val="22"/>
+                <w:szCs w:val="22"/>
+                <w:rtl w:val="0"/>
+              </w:rPr>
+              <w:t xml:space="preserve">Participante(s):</w:t>
+            </w:r>
+            <w:r>
+              <w:rPr>
+                <w:rtl w:val="0"/>
+              </w:rPr>
+            </w:r>
+          </w:p>
+        </w:tc>
+      </w:tr>
+      <w:tr>
+        <w:trPr>
+          <w:trHeight w:val="280" w:hRule="atLeast"/>
+        </w:trPr>
+        <w:tc>
+          <w:tcPr/>
+          <w:p>
+            <w:pPr>
+              <w:keepNext w:val="1"/>
+              <w:rPr>
+                <w:rFonts w:ascii="Calibri" w:cs="Calibri" w:eastAsia="Calibri" w:hAnsi="Calibri"/>
+                <w:b w:val="1"/>
+                <w:sz w:val="16"/>
+                <w:szCs w:val="16"/>
+              </w:rPr>
+            </w:pPr>
+            <w:r>
+              <w:rPr>
+                <w:rtl w:val="0"/>
+              </w:rPr>
             </w:r>
           </w:p>
           <w:p>
             <w:pPr>
+              <w:pStyle w:val="Heading3"/>
+              <w:keepNext w:val="1"/>
               <w:widowControl w:val="0"/>
-              <w:spacing w:line="300" w:lineRule="auto"/>
-              <w:rPr>
-                <w:rFonts w:ascii="Calibri" w:cs="Calibri" w:eastAsia="Calibri" w:hAnsi="Calibri"/>
-                <w:sz w:val="22"/>
-                <w:szCs w:val="22"/>
+              <w:spacing w:after="0" w:before="300" w:lineRule="auto"/>
+              <w:ind w:right="5.669291338583093"/>
+              <w:rPr>
+                <w:rFonts w:ascii="Calibri" w:cs="Calibri" w:eastAsia="Calibri" w:hAnsi="Calibri"/>
+                <w:sz w:val="16"/>
+                <w:szCs w:val="16"/>
               </w:rPr>
             </w:pPr>
-            <w:r>
-              <w:rPr>
-                <w:rFonts w:ascii="Calibri" w:cs="Calibri" w:eastAsia="Calibri" w:hAnsi="Calibri"/>
-                <w:sz w:val="22"/>
-                <w:szCs w:val="22"/>
-                <w:rtl w:val="0"/>
-              </w:rPr>
-              <w:t xml:space="preserve">Nome:</w:t>
+            <w:bookmarkStart w:colFirst="0" w:colLast="0" w:name="_mjanf0jhibv9" w:id="0"/>
+            <w:bookmarkEnd w:id="0"/>
+            <w:r>
+              <w:rPr>
+                <w:rFonts w:ascii="Calibri" w:cs="Calibri" w:eastAsia="Calibri" w:hAnsi="Calibri"/>
+                <w:b w:val="0"/>
+                <w:color w:val="ffffff"/>
+                <w:sz w:val="18"/>
+                <w:szCs w:val="18"/>
+                <w:rtl w:val="0"/>
+              </w:rPr>
+              <w:t xml:space="preserve">   </w:t>
+            </w:r>
+            <w:r>
+              <w:rPr>
+                <w:rFonts w:ascii="Calibri" w:cs="Calibri" w:eastAsia="Calibri" w:hAnsi="Calibri"/>
+                <w:b w:val="0"/>
+                <w:color w:val="ffffff"/>
+                <w:sz w:val="18"/>
+                <w:szCs w:val="18"/>
+                <w:shd w:fill="ff9900" w:val="clear"/>
+                <w:rtl w:val="0"/>
+              </w:rPr>
+              <w:t xml:space="preserve"> {{  generate_anchor('signHere', school_email)  }}</w:t>
+            </w:r>
+            <w:r>
+              <w:rPr>
+                <w:rtl w:val="0"/>
+              </w:rPr>
             </w:r>
           </w:p>
           <w:p>
             <w:pPr>
-              <w:widowControl w:val="0"/>
-              <w:spacing w:line="300" w:lineRule="auto"/>
-              <w:rPr>
-                <w:rFonts w:ascii="Calibri" w:cs="Calibri" w:eastAsia="Calibri" w:hAnsi="Calibri"/>
-                <w:sz w:val="22"/>
-                <w:szCs w:val="22"/>
+              <w:keepNext w:val="1"/>
+              <w:jc w:val="center"/>
+              <w:rPr>
+                <w:rFonts w:ascii="Calibri" w:cs="Calibri" w:eastAsia="Calibri" w:hAnsi="Calibri"/>
+                <w:sz w:val="16"/>
+                <w:szCs w:val="16"/>
               </w:rPr>
             </w:pPr>
             <w:r>
               <w:rPr>
                 <w:rFonts w:ascii="Calibri" w:cs="Calibri" w:eastAsia="Calibri" w:hAnsi="Calibri"/>
-                <w:sz w:val="22"/>
-                <w:szCs w:val="22"/>
-                <w:rtl w:val="0"/>
-              </w:rPr>
-              <w:t xml:space="preserve">CPF:</w:t>
+                <w:sz w:val="16"/>
+                <w:szCs w:val="16"/>
+                <w:rtl w:val="0"/>
+              </w:rPr>
+              <w:t xml:space="preserve"> ____________________________________________________________</w:t>
             </w:r>
           </w:p>
           <w:p>
             <w:pPr>
-              <w:widowControl w:val="0"/>
-              <w:spacing w:line="300" w:lineRule="auto"/>
-              <w:rPr>
-                <w:rFonts w:ascii="Calibri" w:cs="Calibri" w:eastAsia="Calibri" w:hAnsi="Calibri"/>
-                <w:sz w:val="22"/>
-                <w:szCs w:val="22"/>
+              <w:keepNext w:val="1"/>
+              <w:jc w:val="center"/>
+              <w:rPr>
+                <w:rFonts w:ascii="Calibri" w:cs="Calibri" w:eastAsia="Calibri" w:hAnsi="Calibri"/>
+                <w:b w:val="1"/>
+                <w:sz w:val="22"/>
+                <w:szCs w:val="22"/>
+                <w:highlight w:val="yellow"/>
               </w:rPr>
             </w:pPr>
             <w:r>
               <w:rPr>
                 <w:rFonts w:ascii="Calibri" w:cs="Calibri" w:eastAsia="Calibri" w:hAnsi="Calibri"/>
-                <w:sz w:val="22"/>
-                <w:szCs w:val="22"/>
-                <w:rtl w:val="0"/>
-              </w:rPr>
-              <w:t xml:space="preserve">RG:</w:t>
+                <w:b w:val="1"/>
+                <w:sz w:val="22"/>
+                <w:szCs w:val="22"/>
+                <w:highlight w:val="yellow"/>
+                <w:rtl w:val="0"/>
+              </w:rPr>
+              <w:t xml:space="preserve">{{ school[“legal_name”] | upper }}</w:t>
             </w:r>
           </w:p>
         </w:tc>
         <w:tc>
-          <w:tcPr>
-            <w:shd w:fill="auto" w:val="clear"/>
-          </w:tcPr>
+          <w:tcPr/>
           <w:p>
             <w:pPr>
-              <w:widowControl w:val="0"/>
-              <w:spacing w:line="300" w:lineRule="auto"/>
-              <w:rPr>
-                <w:rFonts w:ascii="Calibri" w:cs="Calibri" w:eastAsia="Calibri" w:hAnsi="Calibri"/>
-                <w:sz w:val="22"/>
-                <w:szCs w:val="22"/>
+              <w:keepNext w:val="1"/>
+              <w:jc w:val="center"/>
+              <w:rPr>
+                <w:rFonts w:ascii="Calibri" w:cs="Calibri" w:eastAsia="Calibri" w:hAnsi="Calibri"/>
+                <w:b w:val="1"/>
+                <w:sz w:val="16"/>
+                <w:szCs w:val="16"/>
               </w:rPr>
             </w:pPr>
             <w:r>
               <w:rPr>
                 <w:rFonts w:ascii="Calibri" w:cs="Calibri" w:eastAsia="Calibri" w:hAnsi="Calibri"/>
-                <w:sz w:val="22"/>
-                <w:szCs w:val="22"/>
-                <w:rtl w:val="0"/>
-              </w:rPr>
-              <w:t xml:space="preserve">2. _______________________________</w:t>
+                <w:sz w:val="16"/>
+                <w:szCs w:val="16"/>
+                <w:highlight w:val="cyan"/>
+                <w:rtl w:val="0"/>
+              </w:rPr>
+              <w:t xml:space="preserve">{%p for item in participants %}</w:t>
+            </w:r>
+            <w:r>
+              <w:rPr>
+                <w:rtl w:val="0"/>
+              </w:rPr>
             </w:r>
           </w:p>
           <w:p>
             <w:pPr>
+              <w:pStyle w:val="Heading3"/>
+              <w:keepNext w:val="1"/>
               <w:widowControl w:val="0"/>
-              <w:spacing w:line="300" w:lineRule="auto"/>
-              <w:rPr>
-                <w:rFonts w:ascii="Calibri" w:cs="Calibri" w:eastAsia="Calibri" w:hAnsi="Calibri"/>
-                <w:sz w:val="22"/>
-                <w:szCs w:val="22"/>
+              <w:spacing w:after="0" w:before="300" w:lineRule="auto"/>
+              <w:ind w:right="5.669291338583093"/>
+              <w:rPr>
+                <w:rFonts w:ascii="Calibri" w:cs="Calibri" w:eastAsia="Calibri" w:hAnsi="Calibri"/>
+                <w:sz w:val="16"/>
+                <w:szCs w:val="16"/>
               </w:rPr>
             </w:pPr>
-            <w:r>
-              <w:rPr>
-                <w:rFonts w:ascii="Calibri" w:cs="Calibri" w:eastAsia="Calibri" w:hAnsi="Calibri"/>
-                <w:sz w:val="22"/>
-                <w:szCs w:val="22"/>
-                <w:rtl w:val="0"/>
-              </w:rPr>
-              <w:t xml:space="preserve">Nome:</w:t>
+            <w:bookmarkStart w:colFirst="0" w:colLast="0" w:name="_h558euwk5w9o" w:id="1"/>
+            <w:bookmarkEnd w:id="1"/>
+            <w:r>
+              <w:rPr>
+                <w:rFonts w:ascii="Calibri" w:cs="Calibri" w:eastAsia="Calibri" w:hAnsi="Calibri"/>
+                <w:b w:val="0"/>
+                <w:color w:val="ffffff"/>
+                <w:sz w:val="18"/>
+                <w:szCs w:val="18"/>
+                <w:rtl w:val="0"/>
+              </w:rPr>
+              <w:t xml:space="preserve">             </w:t>
+            </w:r>
+            <w:r>
+              <w:rPr>
+                <w:rFonts w:ascii="Calibri" w:cs="Calibri" w:eastAsia="Calibri" w:hAnsi="Calibri"/>
+                <w:b w:val="0"/>
+                <w:color w:val="ffffff"/>
+                <w:sz w:val="18"/>
+                <w:szCs w:val="18"/>
+                <w:shd w:fill="ff9900" w:val="clear"/>
+                <w:rtl w:val="0"/>
+              </w:rPr>
+              <w:t xml:space="preserve">{{ generate_anchor('signHere', item.email)  }}</w:t>
+            </w:r>
+            <w:r>
+              <w:rPr>
+                <w:rtl w:val="0"/>
+              </w:rPr>
             </w:r>
           </w:p>
           <w:p>
             <w:pPr>
-              <w:widowControl w:val="0"/>
-              <w:spacing w:line="300" w:lineRule="auto"/>
-              <w:rPr>
-                <w:rFonts w:ascii="Calibri" w:cs="Calibri" w:eastAsia="Calibri" w:hAnsi="Calibri"/>
-                <w:sz w:val="22"/>
-                <w:szCs w:val="22"/>
+              <w:keepNext w:val="1"/>
+              <w:keepLines w:val="1"/>
+              <w:jc w:val="center"/>
+              <w:rPr>
+                <w:rFonts w:ascii="Calibri" w:cs="Calibri" w:eastAsia="Calibri" w:hAnsi="Calibri"/>
+                <w:b w:val="1"/>
+                <w:sz w:val="22"/>
+                <w:szCs w:val="22"/>
+                <w:highlight w:val="yellow"/>
               </w:rPr>
             </w:pPr>
             <w:r>
               <w:rPr>
                 <w:rFonts w:ascii="Calibri" w:cs="Calibri" w:eastAsia="Calibri" w:hAnsi="Calibri"/>
-                <w:sz w:val="22"/>
-                <w:szCs w:val="22"/>
-                <w:rtl w:val="0"/>
-              </w:rPr>
-              <w:t xml:space="preserve">CPF:</w:t>
+                <w:sz w:val="16"/>
+                <w:szCs w:val="16"/>
+                <w:rtl w:val="0"/>
+              </w:rPr>
+              <w:t xml:space="preserve"> ____________________________________________________________</w:t>
+            </w:r>
+            <w:r>
+              <w:rPr>
+                <w:rtl w:val="0"/>
+              </w:rPr>
             </w:r>
           </w:p>
           <w:p>
             <w:pPr>
-              <w:widowControl w:val="0"/>
-              <w:spacing w:line="300" w:lineRule="auto"/>
-              <w:rPr>
-                <w:rFonts w:ascii="Calibri" w:cs="Calibri" w:eastAsia="Calibri" w:hAnsi="Calibri"/>
-                <w:sz w:val="22"/>
-                <w:szCs w:val="22"/>
+              <w:keepNext w:val="1"/>
+              <w:jc w:val="center"/>
+              <w:rPr>
+                <w:rFonts w:ascii="Calibri" w:cs="Calibri" w:eastAsia="Calibri" w:hAnsi="Calibri"/>
+                <w:sz w:val="16"/>
+                <w:szCs w:val="16"/>
+                <w:highlight w:val="cyan"/>
               </w:rPr>
             </w:pPr>
             <w:r>
               <w:rPr>
                 <w:rFonts w:ascii="Calibri" w:cs="Calibri" w:eastAsia="Calibri" w:hAnsi="Calibri"/>
-                <w:sz w:val="22"/>
-                <w:szCs w:val="22"/>
-                <w:rtl w:val="0"/>
-              </w:rPr>
-              <w:t xml:space="preserve">RG:</w:t>
+                <w:b w:val="1"/>
+                <w:sz w:val="22"/>
+                <w:szCs w:val="22"/>
+                <w:highlight w:val="yellow"/>
+                <w:rtl w:val="0"/>
+              </w:rPr>
+              <w:t xml:space="preserve">{{ item.name.text | upper }}</w:t>
+            </w:r>
+            <w:r>
+              <w:rPr>
+                <w:rtl w:val="0"/>
+              </w:rPr>
+            </w:r>
+          </w:p>
+          <w:p>
+            <w:pPr>
+              <w:keepNext w:val="1"/>
+              <w:jc w:val="center"/>
+              <w:rPr>
+                <w:rFonts w:ascii="Calibri" w:cs="Calibri" w:eastAsia="Calibri" w:hAnsi="Calibri"/>
+                <w:sz w:val="16"/>
+                <w:szCs w:val="16"/>
+                <w:highlight w:val="yellow"/>
+              </w:rPr>
+            </w:pPr>
+            <w:r>
+              <w:rPr>
+                <w:rFonts w:ascii="Calibri" w:cs="Calibri" w:eastAsia="Calibri" w:hAnsi="Calibri"/>
+                <w:sz w:val="16"/>
+                <w:szCs w:val="16"/>
+                <w:highlight w:val="cyan"/>
+                <w:rtl w:val="0"/>
+              </w:rPr>
+              <w:t xml:space="preserve">{%p endfor %}</w:t>
+            </w:r>
+            <w:r>
+              <w:rPr>
+                <w:rtl w:val="0"/>
+              </w:rPr>
+            </w:r>
+          </w:p>
+        </w:tc>
+      </w:tr>
+      <w:tr>
+        <w:trPr>
+          <w:trHeight w:val="280" w:hRule="atLeast"/>
+        </w:trPr>
+        <w:tc>
+          <w:tcPr/>
+          <w:p>
+            <w:pPr>
+              <w:keepNext w:val="1"/>
+              <w:tabs>
+                <w:tab w:val="left" w:pos="356"/>
+              </w:tabs>
+              <w:spacing w:before="400" w:lineRule="auto"/>
+              <w:rPr>
+                <w:rFonts w:ascii="Calibri" w:cs="Calibri" w:eastAsia="Calibri" w:hAnsi="Calibri"/>
+                <w:b w:val="1"/>
+                <w:sz w:val="22"/>
+                <w:szCs w:val="22"/>
+              </w:rPr>
+            </w:pPr>
+            <w:r>
+              <w:rPr>
+                <w:rFonts w:ascii="Calibri" w:cs="Calibri" w:eastAsia="Calibri" w:hAnsi="Calibri"/>
+                <w:b w:val="1"/>
+                <w:sz w:val="22"/>
+                <w:szCs w:val="22"/>
+                <w:rtl w:val="0"/>
+              </w:rPr>
+              <w:t xml:space="preserve">       Testemunhas:</w:t>
+            </w:r>
+          </w:p>
+          <w:p>
+            <w:pPr>
+              <w:keepNext w:val="1"/>
+              <w:rPr>
+                <w:rFonts w:ascii="Calibri" w:cs="Calibri" w:eastAsia="Calibri" w:hAnsi="Calibri"/>
+                <w:sz w:val="16"/>
+                <w:szCs w:val="16"/>
+              </w:rPr>
+            </w:pPr>
+            <w:r>
+              <w:rPr>
+                <w:rtl w:val="0"/>
+              </w:rPr>
+            </w:r>
+          </w:p>
+        </w:tc>
+        <w:tc>
+          <w:tcPr/>
+          <w:p>
+            <w:pPr>
+              <w:keepNext w:val="1"/>
+              <w:jc w:val="center"/>
+              <w:rPr>
+                <w:rFonts w:ascii="Calibri" w:cs="Calibri" w:eastAsia="Calibri" w:hAnsi="Calibri"/>
+                <w:sz w:val="16"/>
+                <w:szCs w:val="16"/>
+              </w:rPr>
+            </w:pPr>
+            <w:r>
+              <w:rPr>
+                <w:rtl w:val="0"/>
+              </w:rPr>
+            </w:r>
+          </w:p>
+        </w:tc>
+      </w:tr>
+      <w:tr>
+        <w:trPr>
+          <w:trHeight w:val="229" w:hRule="atLeast"/>
+        </w:trPr>
+        <w:tc>
+          <w:tcPr/>
+          <w:p>
+            <w:pPr>
+              <w:keepNext w:val="1"/>
+              <w:jc w:val="center"/>
+              <w:rPr>
+                <w:rFonts w:ascii="Calibri" w:cs="Calibri" w:eastAsia="Calibri" w:hAnsi="Calibri"/>
+                <w:sz w:val="16"/>
+                <w:szCs w:val="16"/>
+              </w:rPr>
+            </w:pPr>
+            <w:r>
+              <w:rPr>
+                <w:rFonts w:ascii="Calibri" w:cs="Calibri" w:eastAsia="Calibri" w:hAnsi="Calibri"/>
+                <w:sz w:val="16"/>
+                <w:szCs w:val="16"/>
+                <w:rtl w:val="0"/>
+              </w:rPr>
+              <w:t xml:space="preserve">____________________________________________________________</w:t>
+            </w:r>
+          </w:p>
+          <w:p>
+            <w:pPr>
+              <w:keepNext w:val="1"/>
+              <w:tabs>
+                <w:tab w:val="left" w:pos="708"/>
+              </w:tabs>
+              <w:rPr>
+                <w:rFonts w:ascii="Calibri" w:cs="Calibri" w:eastAsia="Calibri" w:hAnsi="Calibri"/>
+                <w:sz w:val="22"/>
+                <w:szCs w:val="22"/>
+              </w:rPr>
+            </w:pPr>
+            <w:r>
+              <w:rPr>
+                <w:rFonts w:ascii="Calibri" w:cs="Calibri" w:eastAsia="Calibri" w:hAnsi="Calibri"/>
+                <w:sz w:val="22"/>
+                <w:szCs w:val="22"/>
+                <w:rtl w:val="0"/>
+              </w:rPr>
+              <w:t xml:space="preserve">       Nome:</w:t>
+            </w:r>
+          </w:p>
+          <w:p>
+            <w:pPr>
+              <w:keepNext w:val="1"/>
+              <w:rPr>
+                <w:rFonts w:ascii="Calibri" w:cs="Calibri" w:eastAsia="Calibri" w:hAnsi="Calibri"/>
+                <w:sz w:val="22"/>
+                <w:szCs w:val="22"/>
+              </w:rPr>
+            </w:pPr>
+            <w:r>
+              <w:rPr>
+                <w:rFonts w:ascii="Calibri" w:cs="Calibri" w:eastAsia="Calibri" w:hAnsi="Calibri"/>
+                <w:sz w:val="22"/>
+                <w:szCs w:val="22"/>
+                <w:rtl w:val="0"/>
+              </w:rPr>
+              <w:t xml:space="preserve">       CPF:</w:t>
+            </w:r>
+          </w:p>
+        </w:tc>
+        <w:tc>
+          <w:tcPr/>
+          <w:p>
+            <w:pPr>
+              <w:keepNext w:val="1"/>
+              <w:jc w:val="center"/>
+              <w:rPr>
+                <w:rFonts w:ascii="Calibri" w:cs="Calibri" w:eastAsia="Calibri" w:hAnsi="Calibri"/>
+                <w:sz w:val="16"/>
+                <w:szCs w:val="16"/>
+              </w:rPr>
+            </w:pPr>
+            <w:r>
+              <w:rPr>
+                <w:rFonts w:ascii="Calibri" w:cs="Calibri" w:eastAsia="Calibri" w:hAnsi="Calibri"/>
+                <w:sz w:val="16"/>
+                <w:szCs w:val="16"/>
+                <w:rtl w:val="0"/>
+              </w:rPr>
+              <w:t xml:space="preserve">  ____________________________________________________________</w:t>
+            </w:r>
+          </w:p>
+          <w:p>
+            <w:pPr>
+              <w:keepNext w:val="1"/>
+              <w:rPr>
+                <w:rFonts w:ascii="Calibri" w:cs="Calibri" w:eastAsia="Calibri" w:hAnsi="Calibri"/>
+                <w:sz w:val="22"/>
+                <w:szCs w:val="22"/>
+              </w:rPr>
+            </w:pPr>
+            <w:r>
+              <w:rPr>
+                <w:rFonts w:ascii="Calibri" w:cs="Calibri" w:eastAsia="Calibri" w:hAnsi="Calibri"/>
+                <w:sz w:val="22"/>
+                <w:szCs w:val="22"/>
+                <w:rtl w:val="0"/>
+              </w:rPr>
+              <w:t xml:space="preserve">        Nome:</w:t>
+            </w:r>
+          </w:p>
+          <w:p>
+            <w:pPr>
+              <w:keepNext w:val="1"/>
+              <w:tabs>
+                <w:tab w:val="left" w:pos="708"/>
+              </w:tabs>
+              <w:rPr>
+                <w:rFonts w:ascii="Calibri" w:cs="Calibri" w:eastAsia="Calibri" w:hAnsi="Calibri"/>
+                <w:sz w:val="22"/>
+                <w:szCs w:val="22"/>
+              </w:rPr>
+            </w:pPr>
+            <w:r>
+              <w:rPr>
+                <w:rFonts w:ascii="Calibri" w:cs="Calibri" w:eastAsia="Calibri" w:hAnsi="Calibri"/>
+                <w:sz w:val="22"/>
+                <w:szCs w:val="22"/>
+                <w:rtl w:val="0"/>
+              </w:rPr>
+              <w:t xml:space="preserve">        CPF:</w:t>
             </w:r>
           </w:p>
         </w:tc>
@@ -5502,7 +5830,7 @@
     <w:p>
       <w:pPr>
         <w:spacing w:after="160" w:line="259" w:lineRule="auto"/>
-        <w:jc w:val="center"/>
+        <w:jc w:val="left"/>
         <w:rPr>
           <w:rFonts w:ascii="Calibri" w:cs="Calibri" w:eastAsia="Calibri" w:hAnsi="Calibri"/>
           <w:b w:val="1"/>
@@ -6795,9 +7123,9 @@
       <w:tblStyleColBandSize w:val="1"/>
       <w:tblCellMar>
         <w:top w:w="0.0" w:type="dxa"/>
-        <w:left w:w="108.0" w:type="dxa"/>
+        <w:left w:w="70.0" w:type="dxa"/>
         <w:bottom w:w="0.0" w:type="dxa"/>
-        <w:right w:w="108.0" w:type="dxa"/>
+        <w:right w:w="70.0" w:type="dxa"/>
       </w:tblCellMar>
     </w:tblPr>
     <w:tblStylePr w:type="band1Horz">

--- a/docassemble/docassemble/brcomeducalegal/data/templates/contrato-de-inscricao-em-programa-de-viagem-pedagogica.docx
+++ b/docassemble/docassemble/brcomeducalegal/data/templates/contrato-de-inscricao-em-programa-de-viagem-pedagogica.docx
@@ -12,7 +12,7 @@
           <w:right w:space="0" w:sz="0" w:val="nil"/>
           <w:between w:space="0" w:sz="0" w:val="nil"/>
         </w:pBdr>
-        <w:spacing w:after="240" w:before="240" w:line="300" w:lineRule="auto"/>
+        <w:spacing w:after="300" w:before="300" w:line="300" w:lineRule="auto"/>
         <w:jc w:val="center"/>
         <w:rPr>
           <w:rFonts w:ascii="Calibri" w:cs="Calibri" w:eastAsia="Calibri" w:hAnsi="Calibri"/>
@@ -5849,7 +5849,7 @@
       <w:headerReference r:id="rId6" w:type="default"/>
       <w:footerReference r:id="rId7" w:type="default"/>
       <w:pgSz w:h="16840" w:w="11907"/>
-      <w:pgMar w:bottom="850.3937007874016" w:top="2267.716535433071" w:left="1700.7874015748032" w:right="850.3937007874016" w:header="720" w:footer="720"/>
+      <w:pgMar w:bottom="907.0866141732284" w:top="1388.9763779527561" w:left="1700.7874015748032" w:right="850.3937007874016" w:header="720" w:footer="720"/>
       <w:pgNumType w:start="1"/>
     </w:sectPr>
   </w:body>
@@ -5871,45 +5871,12 @@
         <w:tab w:val="center" w:pos="4320"/>
         <w:tab w:val="right" w:pos="8640"/>
       </w:tabs>
-      <w:jc w:val="right"/>
+      <w:ind w:right="360"/>
       <w:rPr>
         <w:rFonts w:ascii="Calibri" w:cs="Calibri" w:eastAsia="Calibri" w:hAnsi="Calibri"/>
         <w:color w:val="000000"/>
-      </w:rPr>
-    </w:pPr>
-    <w:r>
-      <w:rPr>
-        <w:color w:val="000000"/>
-      </w:rPr>
-      <w:fldChar w:fldCharType="begin"/>
-      <w:instrText xml:space="preserve">PAGE</w:instrText>
-      <w:fldChar w:fldCharType="separate"/>
-      <w:fldChar w:fldCharType="end"/>
-    </w:r>
-    <w:r>
-      <w:rPr>
-        <w:rtl w:val="0"/>
-      </w:rPr>
-    </w:r>
-  </w:p>
-  <w:p>
-    <w:pPr>
-      <w:pBdr>
-        <w:top w:space="0" w:sz="0" w:val="nil"/>
-        <w:left w:space="0" w:sz="0" w:val="nil"/>
-        <w:bottom w:space="0" w:sz="0" w:val="nil"/>
-        <w:right w:space="0" w:sz="0" w:val="nil"/>
-        <w:between w:space="0" w:sz="0" w:val="nil"/>
-      </w:pBdr>
-      <w:tabs>
-        <w:tab w:val="center" w:pos="4320"/>
-        <w:tab w:val="right" w:pos="8640"/>
-      </w:tabs>
-      <w:ind w:right="360"/>
-      <w:rPr>
-        <w:color w:val="000000"/>
-        <w:sz w:val="16"/>
-        <w:szCs w:val="16"/>
+        <w:sz w:val="18"/>
+        <w:szCs w:val="18"/>
       </w:rPr>
     </w:pPr>
     <w:r>
@@ -5935,11 +5902,12 @@
       <w:tabs>
         <w:tab w:val="left" w:pos="8625"/>
       </w:tabs>
-      <w:jc w:val="right"/>
+      <w:jc w:val="left"/>
       <w:rPr>
+        <w:rFonts w:ascii="Calibri" w:cs="Calibri" w:eastAsia="Calibri" w:hAnsi="Calibri"/>
         <w:color w:val="000000"/>
-        <w:sz w:val="18"/>
-        <w:szCs w:val="18"/>
+        <w:sz w:val="22"/>
+        <w:szCs w:val="22"/>
       </w:rPr>
     </w:pPr>
     <w:r>

--- a/docassemble/docassemble/brcomeducalegal/data/templates/contrato-de-inscricao-em-programa-de-viagem-pedagogica.docx
+++ b/docassemble/docassemble/brcomeducalegal/data/templates/contrato-de-inscricao-em-programa-de-viagem-pedagogica.docx
@@ -18,8 +18,8 @@
           <w:rFonts w:ascii="Calibri" w:cs="Calibri" w:eastAsia="Calibri" w:hAnsi="Calibri"/>
           <w:b w:val="1"/>
           <w:color w:val="000000"/>
-          <w:sz w:val="24"/>
-          <w:szCs w:val="24"/>
+          <w:sz w:val="22"/>
+          <w:szCs w:val="22"/>
         </w:rPr>
       </w:pPr>
       <w:r>
@@ -27,8 +27,8 @@
           <w:rFonts w:ascii="Calibri" w:cs="Calibri" w:eastAsia="Calibri" w:hAnsi="Calibri"/>
           <w:b w:val="1"/>
           <w:color w:val="000000"/>
-          <w:sz w:val="24"/>
-          <w:szCs w:val="24"/>
+          <w:sz w:val="22"/>
+          <w:szCs w:val="22"/>
           <w:rtl w:val="0"/>
         </w:rPr>
         <w:t xml:space="preserve">CONTRATO DE INSCRIÇÃO EM PROGRAMA DE VIAGEM PED</w:t>
@@ -37,8 +37,8 @@
         <w:rPr>
           <w:rFonts w:ascii="Calibri" w:cs="Calibri" w:eastAsia="Calibri" w:hAnsi="Calibri"/>
           <w:b w:val="1"/>
-          <w:sz w:val="24"/>
-          <w:szCs w:val="24"/>
+          <w:sz w:val="22"/>
+          <w:szCs w:val="22"/>
           <w:rtl w:val="0"/>
         </w:rPr>
         <w:t xml:space="preserve">AGÓGICA</w:t>
@@ -103,12 +103,16 @@
       <w:pPr>
         <w:rPr>
           <w:rFonts w:ascii="Calibri" w:cs="Calibri" w:eastAsia="Calibri" w:hAnsi="Calibri"/>
+          <w:sz w:val="22"/>
+          <w:szCs w:val="22"/>
           <w:highlight w:val="cyan"/>
         </w:rPr>
       </w:pPr>
       <w:r>
         <w:rPr>
           <w:rFonts w:ascii="Calibri" w:cs="Calibri" w:eastAsia="Calibri" w:hAnsi="Calibri"/>
+          <w:sz w:val="22"/>
+          <w:szCs w:val="22"/>
           <w:highlight w:val="cyan"/>
           <w:rtl w:val="0"/>
         </w:rPr>
@@ -134,6 +138,8 @@
           <w:rFonts w:ascii="Calibri" w:cs="Calibri" w:eastAsia="Calibri" w:hAnsi="Calibri"/>
           <w:b w:val="1"/>
           <w:smallCaps w:val="1"/>
+          <w:sz w:val="22"/>
+          <w:szCs w:val="22"/>
         </w:rPr>
       </w:pPr>
       <w:r>
@@ -1023,12 +1029,16 @@
       <w:pPr>
         <w:rPr>
           <w:rFonts w:ascii="Calibri" w:cs="Calibri" w:eastAsia="Calibri" w:hAnsi="Calibri"/>
+          <w:sz w:val="22"/>
+          <w:szCs w:val="22"/>
           <w:highlight w:val="cyan"/>
         </w:rPr>
       </w:pPr>
       <w:r>
         <w:rPr>
           <w:rFonts w:ascii="Calibri" w:cs="Calibri" w:eastAsia="Calibri" w:hAnsi="Calibri"/>
+          <w:sz w:val="22"/>
+          <w:szCs w:val="22"/>
           <w:highlight w:val="cyan"/>
           <w:rtl w:val="0"/>
         </w:rPr>
@@ -1088,6 +1098,8 @@
       <w:r>
         <w:rPr>
           <w:rFonts w:ascii="Calibri" w:cs="Calibri" w:eastAsia="Calibri" w:hAnsi="Calibri"/>
+          <w:sz w:val="22"/>
+          <w:szCs w:val="22"/>
           <w:highlight w:val="cyan"/>
           <w:rtl w:val="0"/>
         </w:rPr>
@@ -1110,6 +1122,8 @@
         <w:rPr>
           <w:b w:val="1"/>
           <w:smallCaps w:val="1"/>
+          <w:sz w:val="22"/>
+          <w:szCs w:val="22"/>
         </w:rPr>
       </w:pPr>
       <w:r>
@@ -1284,6 +1298,8 @@
       <w:r>
         <w:rPr>
           <w:rFonts w:ascii="Calibri" w:cs="Calibri" w:eastAsia="Calibri" w:hAnsi="Calibri"/>
+          <w:sz w:val="22"/>
+          <w:szCs w:val="22"/>
           <w:highlight w:val="cyan"/>
           <w:rtl w:val="0"/>
         </w:rPr>
@@ -1317,7 +1333,7 @@
           <w:between w:space="0" w:sz="0" w:val="nil"/>
         </w:pBdr>
         <w:shd w:fill="auto" w:val="clear"/>
-        <w:spacing w:after="80" w:before="240" w:line="300" w:lineRule="auto"/>
+        <w:spacing w:after="200" w:before="200" w:line="300" w:lineRule="auto"/>
         <w:ind w:left="708.6614173228347" w:right="0" w:hanging="285"/>
         <w:jc w:val="left"/>
         <w:rPr>
@@ -1548,7 +1564,7 @@
                 <w:highlight w:val="yellow"/>
                 <w:rtl w:val="0"/>
               </w:rPr>
-              <w:t xml:space="preserve">{{ arrival_date }}</w:t>
+              <w:t xml:space="preserve">{{ arrival_date_format }}</w:t>
             </w:r>
             <w:r>
               <w:rPr>
@@ -1589,7 +1605,7 @@
                 <w:highlight w:val="yellow"/>
                 <w:rtl w:val="0"/>
               </w:rPr>
-              <w:t xml:space="preserve">{{ departure_date }}</w:t>
+              <w:t xml:space="preserve">{{ departure_date_format }}</w:t>
             </w:r>
             <w:r>
               <w:rPr>
@@ -1659,50 +1675,44 @@
           </w:p>
         </w:tc>
       </w:tr>
-      <w:tr>
-        <w:trPr>
-          <w:trHeight w:val="60" w:hRule="atLeast"/>
-        </w:trPr>
-        <w:tc>
-          <w:tcPr>
-            <w:gridSpan w:val="3"/>
-          </w:tcPr>
-          <w:p>
-            <w:pPr>
-              <w:spacing w:after="80" w:before="80" w:line="300" w:lineRule="auto"/>
-              <w:jc w:val="both"/>
-              <w:rPr>
-                <w:rFonts w:ascii="Calibri" w:cs="Calibri" w:eastAsia="Calibri" w:hAnsi="Calibri"/>
-                <w:sz w:val="22"/>
-                <w:szCs w:val="22"/>
-              </w:rPr>
-            </w:pPr>
-            <w:r>
-              <w:rPr>
-                <w:rFonts w:ascii="Calibri" w:cs="Calibri" w:eastAsia="Calibri" w:hAnsi="Calibri"/>
-                <w:color w:val="000000"/>
-                <w:sz w:val="22"/>
-                <w:szCs w:val="22"/>
-                <w:rtl w:val="0"/>
-              </w:rPr>
-              <w:t xml:space="preserve">Consulte as atividades completas do programa em </w:t>
-            </w:r>
-            <w:r>
-              <w:rPr>
-                <w:rFonts w:ascii="Calibri" w:cs="Calibri" w:eastAsia="Calibri" w:hAnsi="Calibri"/>
-                <w:sz w:val="22"/>
-                <w:szCs w:val="22"/>
-                <w:rtl w:val="0"/>
-              </w:rPr>
-              <w:t xml:space="preserve">cfvila.com.br/20VIAPESP</w:t>
-            </w:r>
-          </w:p>
-        </w:tc>
-      </w:tr>
     </w:tbl>
     <w:p>
       <w:pPr>
-        <w:keepNext w:val="0"/>
+        <w:keepNext w:val="1"/>
+        <w:keepLines w:val="0"/>
+        <w:widowControl w:val="1"/>
+        <w:pBdr>
+          <w:top w:space="0" w:sz="0" w:val="nil"/>
+          <w:left w:space="0" w:sz="0" w:val="nil"/>
+          <w:bottom w:space="0" w:sz="0" w:val="nil"/>
+          <w:right w:space="0" w:sz="0" w:val="nil"/>
+          <w:between w:space="0" w:sz="0" w:val="nil"/>
+        </w:pBdr>
+        <w:shd w:fill="auto" w:val="clear"/>
+        <w:spacing w:after="200" w:before="200" w:line="300" w:lineRule="auto"/>
+        <w:ind w:right="0"/>
+        <w:jc w:val="left"/>
+        <w:rPr>
+          <w:rFonts w:ascii="Calibri" w:cs="Calibri" w:eastAsia="Calibri" w:hAnsi="Calibri"/>
+          <w:smallCaps w:val="1"/>
+        </w:rPr>
+      </w:pPr>
+      <w:r>
+        <w:rPr>
+          <w:rFonts w:ascii="Calibri" w:cs="Calibri" w:eastAsia="Calibri" w:hAnsi="Calibri"/>
+          <w:rtl w:val="0"/>
+        </w:rPr>
+        <w:t xml:space="preserve">*Consulte as atividades completas do programa em cfvila.com.br/20viapesp</w:t>
+      </w:r>
+      <w:r>
+        <w:rPr>
+          <w:rtl w:val="0"/>
+        </w:rPr>
+      </w:r>
+    </w:p>
+    <w:p>
+      <w:pPr>
+        <w:keepNext w:val="1"/>
         <w:keepLines w:val="0"/>
         <w:widowControl w:val="1"/>
         <w:numPr>
@@ -1717,7 +1727,7 @@
           <w:between w:space="0" w:sz="0" w:val="nil"/>
         </w:pBdr>
         <w:shd w:fill="auto" w:val="clear"/>
-        <w:spacing w:after="80" w:before="240" w:line="300" w:lineRule="auto"/>
+        <w:spacing w:after="200" w:before="200" w:line="300" w:lineRule="auto"/>
         <w:ind w:left="708.6614173228347" w:right="0" w:hanging="285"/>
         <w:jc w:val="left"/>
         <w:rPr>
@@ -1750,7 +1760,7 @@
         <w:tblStyle w:val="Table4"/>
         <w:tblW w:w="9630.0" w:type="dxa"/>
         <w:jc w:val="left"/>
-        <w:tblInd w:w="0.0" w:type="dxa"/>
+        <w:tblInd w:w="-4.88188976377954" w:type="dxa"/>
         <w:tblBorders>
           <w:top w:color="000000" w:space="0" w:sz="8" w:val="single"/>
           <w:left w:color="000000" w:space="0" w:sz="8" w:val="single"/>
@@ -1787,6 +1797,7 @@
           </w:tcPr>
           <w:p>
             <w:pPr>
+              <w:keepNext w:val="1"/>
               <w:widowControl w:val="0"/>
               <w:pBdr>
                 <w:top w:space="0" w:sz="0" w:val="nil"/>
@@ -1836,6 +1847,7 @@
           </w:tcPr>
           <w:p>
             <w:pPr>
+              <w:keepNext w:val="1"/>
               <w:widowControl w:val="0"/>
               <w:pBdr>
                 <w:top w:space="0" w:sz="0" w:val="nil"/>
@@ -1885,6 +1897,7 @@
           </w:tcPr>
           <w:p>
             <w:pPr>
+              <w:keepNext w:val="1"/>
               <w:widowControl w:val="0"/>
               <w:pBdr>
                 <w:top w:space="0" w:sz="0" w:val="nil"/>
@@ -1937,6 +1950,7 @@
           </w:tcPr>
           <w:p>
             <w:pPr>
+              <w:keepNext w:val="1"/>
               <w:widowControl w:val="0"/>
               <w:pBdr>
                 <w:top w:space="0" w:sz="0" w:val="nil"/>
@@ -2108,7 +2122,7 @@
           <w:right w:space="0" w:sz="0" w:val="nil"/>
           <w:between w:space="0" w:sz="0" w:val="nil"/>
         </w:pBdr>
-        <w:spacing w:after="0" w:before="0" w:line="300" w:lineRule="auto"/>
+        <w:spacing w:after="200" w:before="200" w:line="335.99999999999994" w:lineRule="auto"/>
         <w:jc w:val="center"/>
         <w:rPr>
           <w:rFonts w:ascii="Calibri" w:cs="Calibri" w:eastAsia="Calibri" w:hAnsi="Calibri"/>
@@ -2137,7 +2151,7 @@
     </w:p>
     <w:p>
       <w:pPr>
-        <w:spacing w:after="240" w:before="240" w:line="300" w:lineRule="auto"/>
+        <w:spacing w:after="200" w:before="200" w:line="335.99999999999994" w:lineRule="auto"/>
         <w:jc w:val="both"/>
         <w:rPr>
           <w:rFonts w:ascii="Calibri" w:cs="Calibri" w:eastAsia="Calibri" w:hAnsi="Calibri"/>
@@ -2474,7 +2488,7 @@
     </w:p>
     <w:p>
       <w:pPr>
-        <w:spacing w:after="240" w:before="240" w:line="300" w:lineRule="auto"/>
+        <w:spacing w:after="200" w:before="200" w:line="335.99999999999994" w:lineRule="auto"/>
         <w:jc w:val="both"/>
         <w:rPr>
           <w:rFonts w:ascii="Calibri" w:cs="Calibri" w:eastAsia="Calibri" w:hAnsi="Calibri"/>
@@ -2513,13 +2527,24 @@
           <w:between w:space="0" w:sz="0" w:val="nil"/>
         </w:pBdr>
         <w:shd w:fill="auto" w:val="clear"/>
-        <w:spacing w:after="240" w:before="240" w:line="300" w:lineRule="auto"/>
+        <w:spacing w:after="200" w:before="200" w:line="335.99999999999994" w:lineRule="auto"/>
         <w:ind w:left="0" w:right="0" w:firstLine="0"/>
         <w:jc w:val="both"/>
         <w:rPr>
           <w:rFonts w:ascii="Calibri" w:cs="Calibri" w:eastAsia="Calibri" w:hAnsi="Calibri"/>
           <w:b w:val="0"/>
-          <w:i w:val="0"/>
+          <w:smallCaps w:val="0"/>
+          <w:strike w:val="0"/>
+          <w:color w:val="000000"/>
+          <w:sz w:val="22"/>
+          <w:szCs w:val="22"/>
+          <w:shd w:fill="auto" w:val="clear"/>
+          <w:vertAlign w:val="baseline"/>
+        </w:rPr>
+      </w:pPr>
+      <w:r>
+        <w:rPr>
+          <w:rFonts w:ascii="Calibri" w:cs="Calibri" w:eastAsia="Calibri" w:hAnsi="Calibri"/>
           <w:smallCaps w:val="0"/>
           <w:strike w:val="0"/>
           <w:color w:val="000000"/>
@@ -2528,13 +2553,15 @@
           <w:u w:val="none"/>
           <w:shd w:fill="auto" w:val="clear"/>
           <w:vertAlign w:val="baseline"/>
-        </w:rPr>
-      </w:pPr>
-      <w:r>
-        <w:rPr>
-          <w:rFonts w:ascii="Calibri" w:cs="Calibri" w:eastAsia="Calibri" w:hAnsi="Calibri"/>
-          <w:i w:val="0"/>
-          <w:smallCaps w:val="0"/>
+          <w:rtl w:val="0"/>
+        </w:rPr>
+        <w:t xml:space="preserve">A </w:t>
+      </w:r>
+      <w:r>
+        <w:rPr>
+          <w:rFonts w:ascii="Calibri" w:cs="Calibri" w:eastAsia="Calibri" w:hAnsi="Calibri"/>
+          <w:b w:val="1"/>
+          <w:smallCaps w:val="1"/>
           <w:strike w:val="0"/>
           <w:color w:val="000000"/>
           <w:sz w:val="22"/>
@@ -2544,14 +2571,12 @@
           <w:vertAlign w:val="baseline"/>
           <w:rtl w:val="0"/>
         </w:rPr>
-        <w:t xml:space="preserve">A </w:t>
-      </w:r>
-      <w:r>
-        <w:rPr>
-          <w:rFonts w:ascii="Calibri" w:cs="Calibri" w:eastAsia="Calibri" w:hAnsi="Calibri"/>
-          <w:b w:val="1"/>
-          <w:i w:val="0"/>
-          <w:smallCaps w:val="1"/>
+        <w:t xml:space="preserve">Contratada</w:t>
+      </w:r>
+      <w:r>
+        <w:rPr>
+          <w:rFonts w:ascii="Calibri" w:cs="Calibri" w:eastAsia="Calibri" w:hAnsi="Calibri"/>
+          <w:smallCaps w:val="0"/>
           <w:strike w:val="0"/>
           <w:color w:val="000000"/>
           <w:sz w:val="22"/>
@@ -2561,13 +2586,12 @@
           <w:vertAlign w:val="baseline"/>
           <w:rtl w:val="0"/>
         </w:rPr>
-        <w:t xml:space="preserve">Contratada</w:t>
-      </w:r>
-      <w:r>
-        <w:rPr>
-          <w:rFonts w:ascii="Calibri" w:cs="Calibri" w:eastAsia="Calibri" w:hAnsi="Calibri"/>
-          <w:i w:val="0"/>
-          <w:smallCaps w:val="0"/>
+        <w:t xml:space="preserve"> se compromete a organizar e realizar o Programa de Viagem Pedagógica descrito no </w:t>
+      </w:r>
+      <w:r>
+        <w:rPr>
+          <w:rFonts w:ascii="Calibri" w:cs="Calibri" w:eastAsia="Calibri" w:hAnsi="Calibri"/>
+          <w:smallCaps w:val="1"/>
           <w:strike w:val="0"/>
           <w:color w:val="000000"/>
           <w:sz w:val="22"/>
@@ -2577,13 +2601,12 @@
           <w:vertAlign w:val="baseline"/>
           <w:rtl w:val="0"/>
         </w:rPr>
-        <w:t xml:space="preserve"> se compromete a organizar e realizar o Programa de Viagem Pedagógica descrito no </w:t>
-      </w:r>
-      <w:r>
-        <w:rPr>
-          <w:rFonts w:ascii="Calibri" w:cs="Calibri" w:eastAsia="Calibri" w:hAnsi="Calibri"/>
-          <w:i w:val="0"/>
-          <w:smallCaps w:val="1"/>
+        <w:t xml:space="preserve">Quadro III</w:t>
+      </w:r>
+      <w:r>
+        <w:rPr>
+          <w:rFonts w:ascii="Calibri" w:cs="Calibri" w:eastAsia="Calibri" w:hAnsi="Calibri"/>
+          <w:smallCaps w:val="0"/>
           <w:strike w:val="0"/>
           <w:color w:val="000000"/>
           <w:sz w:val="22"/>
@@ -2593,13 +2616,12 @@
           <w:vertAlign w:val="baseline"/>
           <w:rtl w:val="0"/>
         </w:rPr>
-        <w:t xml:space="preserve">Quadro III</w:t>
-      </w:r>
-      <w:r>
-        <w:rPr>
-          <w:rFonts w:ascii="Calibri" w:cs="Calibri" w:eastAsia="Calibri" w:hAnsi="Calibri"/>
-          <w:i w:val="0"/>
-          <w:smallCaps w:val="0"/>
+        <w:t xml:space="preserve"> (</w:t>
+      </w:r>
+      <w:r>
+        <w:rPr>
+          <w:rFonts w:ascii="Calibri" w:cs="Calibri" w:eastAsia="Calibri" w:hAnsi="Calibri"/>
+          <w:smallCaps w:val="1"/>
           <w:strike w:val="0"/>
           <w:color w:val="000000"/>
           <w:sz w:val="22"/>
@@ -2609,13 +2631,12 @@
           <w:vertAlign w:val="baseline"/>
           <w:rtl w:val="0"/>
         </w:rPr>
-        <w:t xml:space="preserve"> (</w:t>
-      </w:r>
-      <w:r>
-        <w:rPr>
-          <w:rFonts w:ascii="Calibri" w:cs="Calibri" w:eastAsia="Calibri" w:hAnsi="Calibri"/>
-          <w:i w:val="0"/>
-          <w:smallCaps w:val="1"/>
+        <w:t xml:space="preserve">Programa</w:t>
+      </w:r>
+      <w:r>
+        <w:rPr>
+          <w:rFonts w:ascii="Calibri" w:cs="Calibri" w:eastAsia="Calibri" w:hAnsi="Calibri"/>
+          <w:smallCaps w:val="0"/>
           <w:strike w:val="0"/>
           <w:color w:val="000000"/>
           <w:sz w:val="22"/>
@@ -2625,13 +2646,13 @@
           <w:vertAlign w:val="baseline"/>
           <w:rtl w:val="0"/>
         </w:rPr>
-        <w:t xml:space="preserve">Programa</w:t>
-      </w:r>
-      <w:r>
-        <w:rPr>
-          <w:rFonts w:ascii="Calibri" w:cs="Calibri" w:eastAsia="Calibri" w:hAnsi="Calibri"/>
-          <w:i w:val="0"/>
-          <w:smallCaps w:val="0"/>
+        <w:t xml:space="preserve">) da qual o </w:t>
+      </w:r>
+      <w:r>
+        <w:rPr>
+          <w:rFonts w:ascii="Calibri" w:cs="Calibri" w:eastAsia="Calibri" w:hAnsi="Calibri"/>
+          <w:b w:val="1"/>
+          <w:smallCaps w:val="1"/>
           <w:strike w:val="0"/>
           <w:color w:val="000000"/>
           <w:sz w:val="22"/>
@@ -2641,14 +2662,12 @@
           <w:vertAlign w:val="baseline"/>
           <w:rtl w:val="0"/>
         </w:rPr>
-        <w:t xml:space="preserve">) da qual o </w:t>
-      </w:r>
-      <w:r>
-        <w:rPr>
-          <w:rFonts w:ascii="Calibri" w:cs="Calibri" w:eastAsia="Calibri" w:hAnsi="Calibri"/>
-          <w:b w:val="1"/>
-          <w:i w:val="0"/>
-          <w:smallCaps w:val="1"/>
+        <w:t xml:space="preserve">Participante</w:t>
+      </w:r>
+      <w:r>
+        <w:rPr>
+          <w:rFonts w:ascii="Calibri" w:cs="Calibri" w:eastAsia="Calibri" w:hAnsi="Calibri"/>
+          <w:smallCaps w:val="0"/>
           <w:strike w:val="0"/>
           <w:color w:val="000000"/>
           <w:sz w:val="22"/>
@@ -2658,13 +2677,13 @@
           <w:vertAlign w:val="baseline"/>
           <w:rtl w:val="0"/>
         </w:rPr>
-        <w:t xml:space="preserve">Participante</w:t>
-      </w:r>
-      <w:r>
-        <w:rPr>
-          <w:rFonts w:ascii="Calibri" w:cs="Calibri" w:eastAsia="Calibri" w:hAnsi="Calibri"/>
-          <w:i w:val="0"/>
-          <w:smallCaps w:val="0"/>
+        <w:t xml:space="preserve"> fará parte, que inclui os seguintes serviços: hotel com café da manhã, seguro de viagem, programação (palestras, visitas às escolas, e demais atividades previstas no site da </w:t>
+      </w:r>
+      <w:r>
+        <w:rPr>
+          <w:rFonts w:ascii="Calibri" w:cs="Calibri" w:eastAsia="Calibri" w:hAnsi="Calibri"/>
+          <w:b w:val="1"/>
+          <w:smallCaps w:val="1"/>
           <w:strike w:val="0"/>
           <w:color w:val="000000"/>
           <w:sz w:val="22"/>
@@ -2674,29 +2693,11 @@
           <w:vertAlign w:val="baseline"/>
           <w:rtl w:val="0"/>
         </w:rPr>
-        <w:t xml:space="preserve"> fará parte, que inclui os seguintes serviços: hotel com café da manhã, seguro de viagem, programação (palestras, visitas às escolas, e demais atividades previstas no site da </w:t>
-      </w:r>
-      <w:r>
-        <w:rPr>
-          <w:rFonts w:ascii="Calibri" w:cs="Calibri" w:eastAsia="Calibri" w:hAnsi="Calibri"/>
-          <w:b w:val="1"/>
-          <w:i w:val="0"/>
-          <w:smallCaps w:val="1"/>
-          <w:strike w:val="0"/>
-          <w:color w:val="000000"/>
-          <w:sz w:val="22"/>
-          <w:szCs w:val="22"/>
-          <w:u w:val="none"/>
-          <w:shd w:fill="auto" w:val="clear"/>
-          <w:vertAlign w:val="baseline"/>
-          <w:rtl w:val="0"/>
-        </w:rPr>
         <w:t xml:space="preserve">Contratada</w:t>
       </w:r>
       <w:r>
         <w:rPr>
           <w:rFonts w:ascii="Calibri" w:cs="Calibri" w:eastAsia="Calibri" w:hAnsi="Calibri"/>
-          <w:i w:val="0"/>
           <w:smallCaps w:val="0"/>
           <w:strike w:val="0"/>
           <w:color w:val="000000"/>
@@ -2727,12 +2728,11 @@
           <w:between w:space="0" w:sz="0" w:val="nil"/>
         </w:pBdr>
         <w:shd w:fill="auto" w:val="clear"/>
-        <w:spacing w:after="240" w:before="240" w:line="300" w:lineRule="auto"/>
+        <w:spacing w:after="200" w:before="200" w:line="335.99999999999994" w:lineRule="auto"/>
         <w:ind w:left="0" w:right="0" w:firstLine="0"/>
         <w:jc w:val="both"/>
         <w:rPr>
           <w:rFonts w:ascii="Calibri" w:cs="Calibri" w:eastAsia="Calibri" w:hAnsi="Calibri"/>
-          <w:i w:val="0"/>
           <w:smallCaps w:val="0"/>
           <w:strike w:val="0"/>
           <w:color w:val="000000"/>
@@ -2745,7 +2745,6 @@
       <w:r>
         <w:rPr>
           <w:rFonts w:ascii="Calibri" w:cs="Calibri" w:eastAsia="Calibri" w:hAnsi="Calibri"/>
-          <w:i w:val="0"/>
           <w:smallCaps w:val="0"/>
           <w:strike w:val="0"/>
           <w:color w:val="000000"/>
@@ -2761,7 +2760,7 @@
     </w:p>
     <w:p>
       <w:pPr>
-        <w:spacing w:after="240" w:before="240" w:line="300" w:lineRule="auto"/>
+        <w:spacing w:after="200" w:before="200" w:line="335.99999999999994" w:lineRule="auto"/>
         <w:jc w:val="both"/>
         <w:rPr>
           <w:rFonts w:ascii="Calibri" w:cs="Calibri" w:eastAsia="Calibri" w:hAnsi="Calibri"/>
@@ -2785,7 +2784,7 @@
     </w:p>
     <w:p>
       <w:pPr>
-        <w:spacing w:after="240" w:before="240" w:line="300" w:lineRule="auto"/>
+        <w:spacing w:after="200" w:before="200" w:line="335.99999999999994" w:lineRule="auto"/>
         <w:jc w:val="both"/>
         <w:rPr>
           <w:rFonts w:ascii="Calibri" w:cs="Calibri" w:eastAsia="Calibri" w:hAnsi="Calibri"/>
@@ -2934,7 +2933,7 @@
     </w:p>
     <w:p>
       <w:pPr>
-        <w:spacing w:after="240" w:before="240" w:line="300" w:lineRule="auto"/>
+        <w:spacing w:after="200" w:before="200" w:line="335.99999999999994" w:lineRule="auto"/>
         <w:jc w:val="both"/>
         <w:rPr>
           <w:rFonts w:ascii="Calibri" w:cs="Calibri" w:eastAsia="Calibri" w:hAnsi="Calibri"/>
@@ -2973,11 +2972,10 @@
           <w:between w:space="0" w:sz="0" w:val="nil"/>
         </w:pBdr>
         <w:shd w:fill="auto" w:val="clear"/>
-        <w:spacing w:after="240" w:before="240" w:line="300" w:lineRule="auto"/>
+        <w:spacing w:after="200" w:before="200" w:line="335.99999999999994" w:lineRule="auto"/>
         <w:ind w:left="0" w:right="0" w:firstLine="0"/>
         <w:jc w:val="both"/>
         <w:rPr>
-          <w:i w:val="0"/>
           <w:smallCaps w:val="0"/>
           <w:strike w:val="0"/>
           <w:color w:val="000000"/>
@@ -2990,7 +2988,6 @@
       <w:r>
         <w:rPr>
           <w:rFonts w:ascii="Calibri" w:cs="Calibri" w:eastAsia="Calibri" w:hAnsi="Calibri"/>
-          <w:i w:val="0"/>
           <w:smallCaps w:val="0"/>
           <w:strike w:val="0"/>
           <w:color w:val="000000"/>
@@ -3021,11 +3018,10 @@
           <w:between w:space="0" w:sz="0" w:val="nil"/>
         </w:pBdr>
         <w:shd w:fill="auto" w:val="clear"/>
-        <w:spacing w:after="240" w:before="240" w:line="300" w:lineRule="auto"/>
+        <w:spacing w:after="200" w:before="200" w:line="335.99999999999994" w:lineRule="auto"/>
         <w:ind w:left="0" w:right="0" w:firstLine="0"/>
         <w:jc w:val="both"/>
         <w:rPr>
-          <w:i w:val="0"/>
           <w:smallCaps w:val="0"/>
           <w:strike w:val="0"/>
           <w:color w:val="000000"/>
@@ -3038,7 +3034,6 @@
       <w:r>
         <w:rPr>
           <w:rFonts w:ascii="Calibri" w:cs="Calibri" w:eastAsia="Calibri" w:hAnsi="Calibri"/>
-          <w:i w:val="0"/>
           <w:smallCaps w:val="0"/>
           <w:strike w:val="0"/>
           <w:color w:val="000000"/>
@@ -3069,13 +3064,24 @@
           <w:between w:space="0" w:sz="0" w:val="nil"/>
         </w:pBdr>
         <w:shd w:fill="auto" w:val="clear"/>
-        <w:spacing w:after="240" w:before="240" w:line="300" w:lineRule="auto"/>
+        <w:spacing w:after="200" w:before="200" w:line="335.99999999999994" w:lineRule="auto"/>
         <w:ind w:left="0" w:right="0" w:firstLine="0"/>
         <w:jc w:val="both"/>
         <w:rPr>
           <w:rFonts w:ascii="Calibri" w:cs="Calibri" w:eastAsia="Calibri" w:hAnsi="Calibri"/>
           <w:b w:val="0"/>
-          <w:i w:val="0"/>
+          <w:smallCaps w:val="0"/>
+          <w:strike w:val="0"/>
+          <w:color w:val="000000"/>
+          <w:sz w:val="22"/>
+          <w:szCs w:val="22"/>
+          <w:shd w:fill="auto" w:val="clear"/>
+          <w:vertAlign w:val="baseline"/>
+        </w:rPr>
+      </w:pPr>
+      <w:r>
+        <w:rPr>
+          <w:rFonts w:ascii="Calibri" w:cs="Calibri" w:eastAsia="Calibri" w:hAnsi="Calibri"/>
           <w:smallCaps w:val="0"/>
           <w:strike w:val="0"/>
           <w:color w:val="000000"/>
@@ -3084,13 +3090,15 @@
           <w:u w:val="none"/>
           <w:shd w:fill="auto" w:val="clear"/>
           <w:vertAlign w:val="baseline"/>
-        </w:rPr>
-      </w:pPr>
-      <w:r>
-        <w:rPr>
-          <w:rFonts w:ascii="Calibri" w:cs="Calibri" w:eastAsia="Calibri" w:hAnsi="Calibri"/>
-          <w:i w:val="0"/>
-          <w:smallCaps w:val="0"/>
+          <w:rtl w:val="0"/>
+        </w:rPr>
+        <w:t xml:space="preserve">Cabe ao </w:t>
+      </w:r>
+      <w:r>
+        <w:rPr>
+          <w:rFonts w:ascii="Calibri" w:cs="Calibri" w:eastAsia="Calibri" w:hAnsi="Calibri"/>
+          <w:b w:val="1"/>
+          <w:smallCaps w:val="1"/>
           <w:strike w:val="0"/>
           <w:color w:val="000000"/>
           <w:sz w:val="22"/>
@@ -3100,14 +3108,12 @@
           <w:vertAlign w:val="baseline"/>
           <w:rtl w:val="0"/>
         </w:rPr>
-        <w:t xml:space="preserve">Cabe ao </w:t>
-      </w:r>
-      <w:r>
-        <w:rPr>
-          <w:rFonts w:ascii="Calibri" w:cs="Calibri" w:eastAsia="Calibri" w:hAnsi="Calibri"/>
-          <w:b w:val="1"/>
-          <w:i w:val="0"/>
-          <w:smallCaps w:val="1"/>
+        <w:t xml:space="preserve">Participante</w:t>
+      </w:r>
+      <w:r>
+        <w:rPr>
+          <w:rFonts w:ascii="Calibri" w:cs="Calibri" w:eastAsia="Calibri" w:hAnsi="Calibri"/>
+          <w:smallCaps w:val="0"/>
           <w:strike w:val="0"/>
           <w:color w:val="000000"/>
           <w:sz w:val="22"/>
@@ -3117,13 +3123,12 @@
           <w:vertAlign w:val="baseline"/>
           <w:rtl w:val="0"/>
         </w:rPr>
-        <w:t xml:space="preserve">Participante</w:t>
-      </w:r>
-      <w:r>
-        <w:rPr>
-          <w:rFonts w:ascii="Calibri" w:cs="Calibri" w:eastAsia="Calibri" w:hAnsi="Calibri"/>
-          <w:i w:val="0"/>
-          <w:smallCaps w:val="0"/>
+        <w:t xml:space="preserve"> a verificação dos documentos necessários à entrada no País / local onde será realizado o </w:t>
+      </w:r>
+      <w:r>
+        <w:rPr>
+          <w:rFonts w:ascii="Calibri" w:cs="Calibri" w:eastAsia="Calibri" w:hAnsi="Calibri"/>
+          <w:smallCaps w:val="1"/>
           <w:strike w:val="0"/>
           <w:color w:val="000000"/>
           <w:sz w:val="22"/>
@@ -3133,13 +3138,12 @@
           <w:vertAlign w:val="baseline"/>
           <w:rtl w:val="0"/>
         </w:rPr>
-        <w:t xml:space="preserve"> a verificação dos documentos necessários à entrada no País / local onde será realizado o </w:t>
-      </w:r>
-      <w:r>
-        <w:rPr>
-          <w:rFonts w:ascii="Calibri" w:cs="Calibri" w:eastAsia="Calibri" w:hAnsi="Calibri"/>
-          <w:i w:val="0"/>
-          <w:smallCaps w:val="1"/>
+        <w:t xml:space="preserve">Programa, </w:t>
+      </w:r>
+      <w:r>
+        <w:rPr>
+          <w:rFonts w:ascii="Calibri" w:cs="Calibri" w:eastAsia="Calibri" w:hAnsi="Calibri"/>
+          <w:smallCaps w:val="0"/>
           <w:strike w:val="0"/>
           <w:color w:val="000000"/>
           <w:sz w:val="22"/>
@@ -3149,13 +3153,13 @@
           <w:vertAlign w:val="baseline"/>
           <w:rtl w:val="0"/>
         </w:rPr>
-        <w:t xml:space="preserve">Programa, </w:t>
-      </w:r>
-      <w:r>
-        <w:rPr>
-          <w:rFonts w:ascii="Calibri" w:cs="Calibri" w:eastAsia="Calibri" w:hAnsi="Calibri"/>
-          <w:i w:val="0"/>
-          <w:smallCaps w:val="0"/>
+        <w:t xml:space="preserve">independentemente das informações e orientações disponibilizadas pela </w:t>
+      </w:r>
+      <w:r>
+        <w:rPr>
+          <w:rFonts w:ascii="Calibri" w:cs="Calibri" w:eastAsia="Calibri" w:hAnsi="Calibri"/>
+          <w:b w:val="1"/>
+          <w:smallCaps w:val="1"/>
           <w:strike w:val="0"/>
           <w:color w:val="000000"/>
           <w:sz w:val="22"/>
@@ -3165,14 +3169,12 @@
           <w:vertAlign w:val="baseline"/>
           <w:rtl w:val="0"/>
         </w:rPr>
-        <w:t xml:space="preserve">independentemente das informações e orientações disponibilizadas pela </w:t>
-      </w:r>
-      <w:r>
-        <w:rPr>
-          <w:rFonts w:ascii="Calibri" w:cs="Calibri" w:eastAsia="Calibri" w:hAnsi="Calibri"/>
-          <w:b w:val="1"/>
-          <w:i w:val="0"/>
-          <w:smallCaps w:val="1"/>
+        <w:t xml:space="preserve">Contratada</w:t>
+      </w:r>
+      <w:r>
+        <w:rPr>
+          <w:rFonts w:ascii="Calibri" w:cs="Calibri" w:eastAsia="Calibri" w:hAnsi="Calibri"/>
+          <w:smallCaps w:val="0"/>
           <w:strike w:val="0"/>
           <w:color w:val="000000"/>
           <w:sz w:val="22"/>
@@ -3182,28 +3184,11 @@
           <w:vertAlign w:val="baseline"/>
           <w:rtl w:val="0"/>
         </w:rPr>
-        <w:t xml:space="preserve">Contratada</w:t>
-      </w:r>
-      <w:r>
-        <w:rPr>
-          <w:rFonts w:ascii="Calibri" w:cs="Calibri" w:eastAsia="Calibri" w:hAnsi="Calibri"/>
-          <w:i w:val="0"/>
-          <w:smallCaps w:val="0"/>
-          <w:strike w:val="0"/>
-          <w:color w:val="000000"/>
-          <w:sz w:val="22"/>
-          <w:szCs w:val="22"/>
-          <w:u w:val="none"/>
-          <w:shd w:fill="auto" w:val="clear"/>
-          <w:vertAlign w:val="baseline"/>
-          <w:rtl w:val="0"/>
-        </w:rPr>
         <w:t xml:space="preserve"> neste sentido</w:t>
       </w:r>
       <w:r>
         <w:rPr>
           <w:rFonts w:ascii="Calibri" w:cs="Calibri" w:eastAsia="Calibri" w:hAnsi="Calibri"/>
-          <w:i w:val="0"/>
           <w:smallCaps w:val="1"/>
           <w:strike w:val="0"/>
           <w:color w:val="000000"/>
@@ -3239,13 +3224,24 @@
           <w:between w:space="0" w:sz="0" w:val="nil"/>
         </w:pBdr>
         <w:shd w:fill="auto" w:val="clear"/>
-        <w:spacing w:after="240" w:before="240" w:line="300" w:lineRule="auto"/>
+        <w:spacing w:after="200" w:before="200" w:line="335.99999999999994" w:lineRule="auto"/>
         <w:ind w:left="0" w:right="0" w:firstLine="0"/>
         <w:jc w:val="both"/>
         <w:rPr>
           <w:rFonts w:ascii="Calibri" w:cs="Calibri" w:eastAsia="Calibri" w:hAnsi="Calibri"/>
           <w:b w:val="0"/>
-          <w:i w:val="0"/>
+          <w:smallCaps w:val="0"/>
+          <w:strike w:val="0"/>
+          <w:color w:val="000000"/>
+          <w:sz w:val="22"/>
+          <w:szCs w:val="22"/>
+          <w:shd w:fill="auto" w:val="clear"/>
+          <w:vertAlign w:val="baseline"/>
+        </w:rPr>
+      </w:pPr>
+      <w:r>
+        <w:rPr>
+          <w:rFonts w:ascii="Calibri" w:cs="Calibri" w:eastAsia="Calibri" w:hAnsi="Calibri"/>
           <w:smallCaps w:val="0"/>
           <w:strike w:val="0"/>
           <w:color w:val="000000"/>
@@ -3254,13 +3250,15 @@
           <w:u w:val="none"/>
           <w:shd w:fill="auto" w:val="clear"/>
           <w:vertAlign w:val="baseline"/>
-        </w:rPr>
-      </w:pPr>
-      <w:r>
-        <w:rPr>
-          <w:rFonts w:ascii="Calibri" w:cs="Calibri" w:eastAsia="Calibri" w:hAnsi="Calibri"/>
-          <w:i w:val="0"/>
-          <w:smallCaps w:val="0"/>
+          <w:rtl w:val="0"/>
+        </w:rPr>
+        <w:t xml:space="preserve">Constituem obrigações do </w:t>
+      </w:r>
+      <w:r>
+        <w:rPr>
+          <w:rFonts w:ascii="Calibri" w:cs="Calibri" w:eastAsia="Calibri" w:hAnsi="Calibri"/>
+          <w:b w:val="1"/>
+          <w:smallCaps w:val="1"/>
           <w:strike w:val="0"/>
           <w:color w:val="000000"/>
           <w:sz w:val="22"/>
@@ -3270,14 +3268,12 @@
           <w:vertAlign w:val="baseline"/>
           <w:rtl w:val="0"/>
         </w:rPr>
-        <w:t xml:space="preserve">Constituem obrigações do </w:t>
-      </w:r>
-      <w:r>
-        <w:rPr>
-          <w:rFonts w:ascii="Calibri" w:cs="Calibri" w:eastAsia="Calibri" w:hAnsi="Calibri"/>
-          <w:b w:val="1"/>
-          <w:i w:val="0"/>
-          <w:smallCaps w:val="1"/>
+        <w:t xml:space="preserve">Participante</w:t>
+      </w:r>
+      <w:r>
+        <w:rPr>
+          <w:rFonts w:ascii="Calibri" w:cs="Calibri" w:eastAsia="Calibri" w:hAnsi="Calibri"/>
+          <w:smallCaps w:val="0"/>
           <w:strike w:val="0"/>
           <w:color w:val="000000"/>
           <w:sz w:val="22"/>
@@ -3287,13 +3283,12 @@
           <w:vertAlign w:val="baseline"/>
           <w:rtl w:val="0"/>
         </w:rPr>
-        <w:t xml:space="preserve">Participante</w:t>
-      </w:r>
-      <w:r>
-        <w:rPr>
-          <w:rFonts w:ascii="Calibri" w:cs="Calibri" w:eastAsia="Calibri" w:hAnsi="Calibri"/>
-          <w:i w:val="0"/>
-          <w:smallCaps w:val="0"/>
+        <w:t xml:space="preserve">: (i) efetuar o pagamento descrito no </w:t>
+      </w:r>
+      <w:r>
+        <w:rPr>
+          <w:rFonts w:ascii="Calibri" w:cs="Calibri" w:eastAsia="Calibri" w:hAnsi="Calibri"/>
+          <w:smallCaps w:val="1"/>
           <w:strike w:val="0"/>
           <w:color w:val="000000"/>
           <w:sz w:val="22"/>
@@ -3303,13 +3298,12 @@
           <w:vertAlign w:val="baseline"/>
           <w:rtl w:val="0"/>
         </w:rPr>
-        <w:t xml:space="preserve">: (i) efetuar o pagamento descrito no </w:t>
-      </w:r>
-      <w:r>
-        <w:rPr>
-          <w:rFonts w:ascii="Calibri" w:cs="Calibri" w:eastAsia="Calibri" w:hAnsi="Calibri"/>
-          <w:i w:val="0"/>
-          <w:smallCaps w:val="1"/>
+        <w:t xml:space="preserve">Quadro IV</w:t>
+      </w:r>
+      <w:r>
+        <w:rPr>
+          <w:rFonts w:ascii="Calibri" w:cs="Calibri" w:eastAsia="Calibri" w:hAnsi="Calibri"/>
+          <w:smallCaps w:val="0"/>
           <w:strike w:val="0"/>
           <w:color w:val="000000"/>
           <w:sz w:val="22"/>
@@ -3319,13 +3313,12 @@
           <w:vertAlign w:val="baseline"/>
           <w:rtl w:val="0"/>
         </w:rPr>
-        <w:t xml:space="preserve">Quadro IV</w:t>
-      </w:r>
-      <w:r>
-        <w:rPr>
-          <w:rFonts w:ascii="Calibri" w:cs="Calibri" w:eastAsia="Calibri" w:hAnsi="Calibri"/>
-          <w:i w:val="0"/>
-          <w:smallCaps w:val="0"/>
+        <w:t xml:space="preserve">; (ii) responsabilizar-se pelos danos que causar durante o período de realização do </w:t>
+      </w:r>
+      <w:r>
+        <w:rPr>
+          <w:rFonts w:ascii="Calibri" w:cs="Calibri" w:eastAsia="Calibri" w:hAnsi="Calibri"/>
+          <w:smallCaps w:val="1"/>
           <w:strike w:val="0"/>
           <w:color w:val="000000"/>
           <w:sz w:val="22"/>
@@ -3335,28 +3328,11 @@
           <w:vertAlign w:val="baseline"/>
           <w:rtl w:val="0"/>
         </w:rPr>
-        <w:t xml:space="preserve">; (ii) responsabilizar-se pelos danos que causar durante o período de realização do </w:t>
-      </w:r>
-      <w:r>
-        <w:rPr>
-          <w:rFonts w:ascii="Calibri" w:cs="Calibri" w:eastAsia="Calibri" w:hAnsi="Calibri"/>
-          <w:i w:val="0"/>
-          <w:smallCaps w:val="1"/>
-          <w:strike w:val="0"/>
-          <w:color w:val="000000"/>
-          <w:sz w:val="22"/>
-          <w:szCs w:val="22"/>
-          <w:u w:val="none"/>
-          <w:shd w:fill="auto" w:val="clear"/>
-          <w:vertAlign w:val="baseline"/>
-          <w:rtl w:val="0"/>
-        </w:rPr>
         <w:t xml:space="preserve">Programa</w:t>
       </w:r>
       <w:r>
         <w:rPr>
           <w:rFonts w:ascii="Calibri" w:cs="Calibri" w:eastAsia="Calibri" w:hAnsi="Calibri"/>
-          <w:i w:val="0"/>
           <w:smallCaps w:val="0"/>
           <w:strike w:val="0"/>
           <w:color w:val="000000"/>
@@ -3387,13 +3363,24 @@
           <w:between w:space="0" w:sz="0" w:val="nil"/>
         </w:pBdr>
         <w:shd w:fill="auto" w:val="clear"/>
-        <w:spacing w:after="240" w:before="240" w:line="300" w:lineRule="auto"/>
+        <w:spacing w:after="200" w:before="200" w:line="335.99999999999994" w:lineRule="auto"/>
         <w:ind w:left="0" w:right="0" w:firstLine="0"/>
         <w:jc w:val="both"/>
         <w:rPr>
           <w:rFonts w:ascii="Calibri" w:cs="Calibri" w:eastAsia="Calibri" w:hAnsi="Calibri"/>
           <w:b w:val="0"/>
-          <w:i w:val="0"/>
+          <w:smallCaps w:val="0"/>
+          <w:strike w:val="0"/>
+          <w:color w:val="000000"/>
+          <w:sz w:val="22"/>
+          <w:szCs w:val="22"/>
+          <w:shd w:fill="auto" w:val="clear"/>
+          <w:vertAlign w:val="baseline"/>
+        </w:rPr>
+      </w:pPr>
+      <w:r>
+        <w:rPr>
+          <w:rFonts w:ascii="Calibri" w:cs="Calibri" w:eastAsia="Calibri" w:hAnsi="Calibri"/>
           <w:smallCaps w:val="0"/>
           <w:strike w:val="0"/>
           <w:color w:val="000000"/>
@@ -3402,13 +3389,15 @@
           <w:u w:val="none"/>
           <w:shd w:fill="auto" w:val="clear"/>
           <w:vertAlign w:val="baseline"/>
-        </w:rPr>
-      </w:pPr>
-      <w:r>
-        <w:rPr>
-          <w:rFonts w:ascii="Calibri" w:cs="Calibri" w:eastAsia="Calibri" w:hAnsi="Calibri"/>
-          <w:i w:val="0"/>
-          <w:smallCaps w:val="0"/>
+          <w:rtl w:val="0"/>
+        </w:rPr>
+        <w:t xml:space="preserve">O </w:t>
+      </w:r>
+      <w:r>
+        <w:rPr>
+          <w:rFonts w:ascii="Calibri" w:cs="Calibri" w:eastAsia="Calibri" w:hAnsi="Calibri"/>
+          <w:b w:val="1"/>
+          <w:smallCaps w:val="1"/>
           <w:strike w:val="0"/>
           <w:color w:val="000000"/>
           <w:sz w:val="22"/>
@@ -3418,29 +3407,11 @@
           <w:vertAlign w:val="baseline"/>
           <w:rtl w:val="0"/>
         </w:rPr>
-        <w:t xml:space="preserve">O </w:t>
-      </w:r>
-      <w:r>
-        <w:rPr>
-          <w:rFonts w:ascii="Calibri" w:cs="Calibri" w:eastAsia="Calibri" w:hAnsi="Calibri"/>
-          <w:b w:val="1"/>
-          <w:i w:val="0"/>
-          <w:smallCaps w:val="1"/>
-          <w:strike w:val="0"/>
-          <w:color w:val="000000"/>
-          <w:sz w:val="22"/>
-          <w:szCs w:val="22"/>
-          <w:u w:val="none"/>
-          <w:shd w:fill="auto" w:val="clear"/>
-          <w:vertAlign w:val="baseline"/>
-          <w:rtl w:val="0"/>
-        </w:rPr>
         <w:t xml:space="preserve">Participante</w:t>
       </w:r>
       <w:r>
         <w:rPr>
           <w:rFonts w:ascii="Calibri" w:cs="Calibri" w:eastAsia="Calibri" w:hAnsi="Calibri"/>
-          <w:i w:val="0"/>
           <w:smallCaps w:val="0"/>
           <w:strike w:val="0"/>
           <w:color w:val="000000"/>
@@ -3467,7 +3438,7 @@
           <w:right w:space="0" w:sz="0" w:val="nil"/>
           <w:between w:space="0" w:sz="0" w:val="nil"/>
         </w:pBdr>
-        <w:spacing w:after="240" w:before="240" w:line="300" w:lineRule="auto"/>
+        <w:spacing w:after="200" w:before="200" w:line="335.99999999999994" w:lineRule="auto"/>
         <w:ind w:left="0" w:firstLine="0"/>
         <w:jc w:val="both"/>
         <w:rPr>
@@ -3545,7 +3516,7 @@
           <w:right w:space="0" w:sz="0" w:val="nil"/>
           <w:between w:space="0" w:sz="0" w:val="nil"/>
         </w:pBdr>
-        <w:spacing w:after="240" w:before="240" w:line="300" w:lineRule="auto"/>
+        <w:spacing w:after="200" w:before="200" w:line="335.99999999999994" w:lineRule="auto"/>
         <w:ind w:left="0" w:firstLine="0"/>
         <w:jc w:val="both"/>
         <w:rPr>
@@ -3623,7 +3594,7 @@
           <w:right w:space="0" w:sz="0" w:val="nil"/>
           <w:between w:space="0" w:sz="0" w:val="nil"/>
         </w:pBdr>
-        <w:spacing w:after="240" w:before="240" w:line="300" w:lineRule="auto"/>
+        <w:spacing w:after="200" w:before="200" w:line="335.99999999999994" w:lineRule="auto"/>
         <w:ind w:left="0" w:firstLine="0"/>
         <w:jc w:val="both"/>
         <w:rPr>
@@ -3679,7 +3650,7 @@
           <w:right w:space="0" w:sz="0" w:val="nil"/>
           <w:between w:space="0" w:sz="0" w:val="nil"/>
         </w:pBdr>
-        <w:spacing w:after="240" w:before="240" w:line="300" w:lineRule="auto"/>
+        <w:spacing w:after="200" w:before="200" w:line="335.99999999999994" w:lineRule="auto"/>
         <w:ind w:left="0" w:firstLine="0"/>
         <w:jc w:val="both"/>
         <w:rPr>
@@ -3801,7 +3772,7 @@
           <w:right w:space="0" w:sz="0" w:val="nil"/>
           <w:between w:space="0" w:sz="0" w:val="nil"/>
         </w:pBdr>
-        <w:spacing w:after="240" w:before="240" w:line="300" w:lineRule="auto"/>
+        <w:spacing w:after="200" w:before="200" w:line="335.99999999999994" w:lineRule="auto"/>
         <w:ind w:left="0" w:firstLine="0"/>
         <w:jc w:val="both"/>
         <w:rPr>
@@ -3863,7 +3834,7 @@
           <w:right w:space="0" w:sz="0" w:val="nil"/>
           <w:between w:space="0" w:sz="0" w:val="nil"/>
         </w:pBdr>
-        <w:spacing w:after="240" w:before="240" w:line="300" w:lineRule="auto"/>
+        <w:spacing w:after="200" w:before="200" w:line="335.99999999999994" w:lineRule="auto"/>
         <w:ind w:left="0" w:firstLine="0"/>
         <w:jc w:val="both"/>
         <w:rPr>
@@ -3919,7 +3890,7 @@
           <w:right w:space="0" w:sz="0" w:val="nil"/>
           <w:between w:space="0" w:sz="0" w:val="nil"/>
         </w:pBdr>
-        <w:spacing w:after="240" w:before="240" w:line="300" w:lineRule="auto"/>
+        <w:spacing w:after="200" w:before="200" w:line="335.99999999999994" w:lineRule="auto"/>
         <w:ind w:left="0" w:firstLine="0"/>
         <w:jc w:val="both"/>
         <w:rPr>
@@ -3985,7 +3956,7 @@
     </w:p>
     <w:p>
       <w:pPr>
-        <w:spacing w:after="240" w:before="240" w:line="300" w:lineRule="auto"/>
+        <w:spacing w:after="200" w:before="200" w:line="335.99999999999994" w:lineRule="auto"/>
         <w:jc w:val="both"/>
         <w:rPr>
           <w:rFonts w:ascii="Calibri" w:cs="Calibri" w:eastAsia="Calibri" w:hAnsi="Calibri"/>
@@ -4009,7 +3980,7 @@
     </w:p>
     <w:p>
       <w:pPr>
-        <w:spacing w:after="240" w:before="240" w:line="300" w:lineRule="auto"/>
+        <w:spacing w:after="200" w:before="200" w:line="335.99999999999994" w:lineRule="auto"/>
         <w:jc w:val="both"/>
         <w:rPr>
           <w:rFonts w:ascii="Calibri" w:cs="Calibri" w:eastAsia="Calibri" w:hAnsi="Calibri"/>
@@ -4178,7 +4149,7 @@
     </w:p>
     <w:p>
       <w:pPr>
-        <w:spacing w:after="240" w:before="240" w:line="300" w:lineRule="auto"/>
+        <w:spacing w:after="200" w:before="200" w:line="335.99999999999994" w:lineRule="auto"/>
         <w:jc w:val="both"/>
         <w:rPr>
           <w:rFonts w:ascii="Calibri" w:cs="Calibri" w:eastAsia="Calibri" w:hAnsi="Calibri"/>
@@ -4204,7 +4175,7 @@
     </w:p>
     <w:p>
       <w:pPr>
-        <w:spacing w:after="240" w:before="240" w:line="300" w:lineRule="auto"/>
+        <w:spacing w:after="200" w:before="200" w:line="335.99999999999994" w:lineRule="auto"/>
         <w:jc w:val="both"/>
         <w:rPr>
           <w:rFonts w:ascii="Calibri" w:cs="Calibri" w:eastAsia="Calibri" w:hAnsi="Calibri"/>
@@ -4224,7 +4195,7 @@
     </w:p>
     <w:p>
       <w:pPr>
-        <w:spacing w:after="240" w:before="240" w:line="300" w:lineRule="auto"/>
+        <w:spacing w:after="200" w:before="200" w:line="335.99999999999994" w:lineRule="auto"/>
         <w:jc w:val="both"/>
         <w:rPr>
           <w:rFonts w:ascii="Calibri" w:cs="Calibri" w:eastAsia="Calibri" w:hAnsi="Calibri"/>
@@ -4264,7 +4235,7 @@
     </w:p>
     <w:p>
       <w:pPr>
-        <w:spacing w:after="240" w:before="240" w:line="300" w:lineRule="auto"/>
+        <w:spacing w:after="200" w:before="200" w:line="335.99999999999994" w:lineRule="auto"/>
         <w:jc w:val="both"/>
         <w:rPr>
           <w:rFonts w:ascii="Calibri" w:cs="Calibri" w:eastAsia="Calibri" w:hAnsi="Calibri"/>
@@ -4336,7 +4307,7 @@
         <w:tabs>
           <w:tab w:val="left" w:pos="709"/>
         </w:tabs>
-        <w:spacing w:after="240" w:before="240" w:line="300" w:lineRule="auto"/>
+        <w:spacing w:after="200" w:before="200" w:line="335.99999999999994" w:lineRule="auto"/>
         <w:jc w:val="both"/>
         <w:rPr>
           <w:rFonts w:ascii="Calibri" w:cs="Calibri" w:eastAsia="Calibri" w:hAnsi="Calibri"/>
@@ -4375,12 +4346,11 @@
           <w:between w:space="0" w:sz="0" w:val="nil"/>
         </w:pBdr>
         <w:shd w:fill="auto" w:val="clear"/>
-        <w:spacing w:after="240" w:before="240" w:line="300" w:lineRule="auto"/>
+        <w:spacing w:after="200" w:before="200" w:line="335.99999999999994" w:lineRule="auto"/>
         <w:ind w:left="0" w:right="0" w:firstLine="0"/>
         <w:jc w:val="both"/>
         <w:rPr>
           <w:rFonts w:ascii="Calibri" w:cs="Calibri" w:eastAsia="Calibri" w:hAnsi="Calibri"/>
-          <w:i w:val="0"/>
           <w:smallCaps w:val="0"/>
           <w:strike w:val="0"/>
           <w:color w:val="000000"/>
@@ -4393,7 +4363,6 @@
       <w:r>
         <w:rPr>
           <w:rFonts w:ascii="Calibri" w:cs="Calibri" w:eastAsia="Calibri" w:hAnsi="Calibri"/>
-          <w:i w:val="0"/>
           <w:smallCaps w:val="0"/>
           <w:strike w:val="0"/>
           <w:color w:val="000000"/>
@@ -4420,7 +4389,7 @@
           <w:right w:space="0" w:sz="0" w:val="nil"/>
           <w:between w:space="0" w:sz="0" w:val="nil"/>
         </w:pBdr>
-        <w:spacing w:after="240" w:before="240" w:line="300" w:lineRule="auto"/>
+        <w:spacing w:after="200" w:before="200" w:line="335.99999999999994" w:lineRule="auto"/>
         <w:ind w:left="0" w:firstLine="0"/>
         <w:jc w:val="both"/>
         <w:rPr>
@@ -4454,7 +4423,7 @@
           <w:right w:space="0" w:sz="0" w:val="nil"/>
           <w:between w:space="0" w:sz="0" w:val="nil"/>
         </w:pBdr>
-        <w:spacing w:after="240" w:before="240" w:line="300" w:lineRule="auto"/>
+        <w:spacing w:after="200" w:before="200" w:line="335.99999999999994" w:lineRule="auto"/>
         <w:ind w:left="0" w:firstLine="0"/>
         <w:jc w:val="both"/>
         <w:rPr>
@@ -4477,7 +4446,7 @@
     </w:p>
     <w:p>
       <w:pPr>
-        <w:spacing w:after="240" w:before="240" w:line="300" w:lineRule="auto"/>
+        <w:spacing w:after="200" w:before="200" w:line="335.99999999999994" w:lineRule="auto"/>
         <w:jc w:val="both"/>
         <w:rPr>
           <w:rFonts w:ascii="Calibri" w:cs="Calibri" w:eastAsia="Calibri" w:hAnsi="Calibri"/>
@@ -4518,7 +4487,7 @@
     </w:p>
     <w:p>
       <w:pPr>
-        <w:spacing w:after="240" w:before="240" w:line="300" w:lineRule="auto"/>
+        <w:spacing w:after="200" w:before="200" w:line="335.99999999999994" w:lineRule="auto"/>
         <w:jc w:val="both"/>
         <w:rPr>
           <w:rFonts w:ascii="Calibri" w:cs="Calibri" w:eastAsia="Calibri" w:hAnsi="Calibri"/>
@@ -4538,7 +4507,7 @@
     </w:p>
     <w:p>
       <w:pPr>
-        <w:spacing w:after="240" w:before="240" w:line="300" w:lineRule="auto"/>
+        <w:spacing w:after="200" w:before="200" w:line="335.99999999999994" w:lineRule="auto"/>
         <w:jc w:val="both"/>
         <w:rPr>
           <w:rFonts w:ascii="Calibri" w:cs="Calibri" w:eastAsia="Calibri" w:hAnsi="Calibri"/>
@@ -4566,7 +4535,7 @@
     </w:p>
     <w:p>
       <w:pPr>
-        <w:spacing w:after="240" w:before="240" w:line="300" w:lineRule="auto"/>
+        <w:spacing w:after="200" w:before="200" w:line="335.99999999999994" w:lineRule="auto"/>
         <w:jc w:val="both"/>
         <w:rPr>
           <w:rFonts w:ascii="Calibri" w:cs="Calibri" w:eastAsia="Calibri" w:hAnsi="Calibri"/>
@@ -4719,7 +4688,7 @@
     </w:p>
     <w:p>
       <w:pPr>
-        <w:spacing w:after="240" w:before="240" w:line="300" w:lineRule="auto"/>
+        <w:spacing w:after="200" w:before="200" w:line="335.99999999999994" w:lineRule="auto"/>
         <w:jc w:val="both"/>
         <w:rPr>
           <w:rFonts w:ascii="Calibri" w:cs="Calibri" w:eastAsia="Calibri" w:hAnsi="Calibri"/>
@@ -4762,16 +4731,13 @@
           <w:tab w:val="left" w:pos="284"/>
           <w:tab w:val="left" w:pos="426"/>
         </w:tabs>
-        <w:spacing w:after="240" w:before="240" w:line="300" w:lineRule="auto"/>
+        <w:spacing w:after="200" w:before="200" w:line="335.99999999999994" w:lineRule="auto"/>
         <w:ind w:left="0" w:right="0" w:firstLine="0"/>
         <w:jc w:val="both"/>
         <w:rPr>
-          <w:i w:val="0"/>
           <w:smallCaps w:val="0"/>
           <w:strike w:val="0"/>
           <w:color w:val="000000"/>
-          <w:sz w:val="22"/>
-          <w:szCs w:val="22"/>
           <w:shd w:fill="auto" w:val="clear"/>
           <w:vertAlign w:val="baseline"/>
         </w:rPr>
@@ -4779,7 +4745,6 @@
       <w:r>
         <w:rPr>
           <w:rFonts w:ascii="Calibri" w:cs="Calibri" w:eastAsia="Calibri" w:hAnsi="Calibri"/>
-          <w:i w:val="0"/>
           <w:smallCaps w:val="0"/>
           <w:strike w:val="0"/>
           <w:color w:val="000000"/>
@@ -4813,13 +4778,22 @@
         <w:tabs>
           <w:tab w:val="left" w:pos="426"/>
         </w:tabs>
-        <w:spacing w:after="240" w:before="240" w:line="300" w:lineRule="auto"/>
+        <w:spacing w:after="200" w:before="200" w:line="335.99999999999994" w:lineRule="auto"/>
         <w:ind w:left="0" w:right="0" w:firstLine="0"/>
         <w:jc w:val="left"/>
         <w:rPr>
           <w:rFonts w:ascii="Calibri" w:cs="Calibri" w:eastAsia="Calibri" w:hAnsi="Calibri"/>
           <w:b w:val="0"/>
-          <w:i w:val="0"/>
+          <w:smallCaps w:val="0"/>
+          <w:strike w:val="0"/>
+          <w:color w:val="000000"/>
+          <w:shd w:fill="auto" w:val="clear"/>
+          <w:vertAlign w:val="baseline"/>
+        </w:rPr>
+      </w:pPr>
+      <w:r>
+        <w:rPr>
+          <w:rFonts w:ascii="Calibri" w:cs="Calibri" w:eastAsia="Calibri" w:hAnsi="Calibri"/>
           <w:smallCaps w:val="0"/>
           <w:strike w:val="0"/>
           <w:color w:val="000000"/>
@@ -4828,13 +4802,15 @@
           <w:u w:val="none"/>
           <w:shd w:fill="auto" w:val="clear"/>
           <w:vertAlign w:val="baseline"/>
-        </w:rPr>
-      </w:pPr>
-      <w:r>
-        <w:rPr>
-          <w:rFonts w:ascii="Calibri" w:cs="Calibri" w:eastAsia="Calibri" w:hAnsi="Calibri"/>
-          <w:i w:val="0"/>
-          <w:smallCaps w:val="0"/>
+          <w:rtl w:val="0"/>
+        </w:rPr>
+        <w:t xml:space="preserve">O </w:t>
+      </w:r>
+      <w:r>
+        <w:rPr>
+          <w:rFonts w:ascii="Calibri" w:cs="Calibri" w:eastAsia="Calibri" w:hAnsi="Calibri"/>
+          <w:b w:val="1"/>
+          <w:smallCaps w:val="1"/>
           <w:strike w:val="0"/>
           <w:color w:val="000000"/>
           <w:sz w:val="22"/>
@@ -4844,14 +4820,12 @@
           <w:vertAlign w:val="baseline"/>
           <w:rtl w:val="0"/>
         </w:rPr>
-        <w:t xml:space="preserve">O </w:t>
-      </w:r>
-      <w:r>
-        <w:rPr>
-          <w:rFonts w:ascii="Calibri" w:cs="Calibri" w:eastAsia="Calibri" w:hAnsi="Calibri"/>
-          <w:b w:val="1"/>
-          <w:i w:val="0"/>
-          <w:smallCaps w:val="1"/>
+        <w:t xml:space="preserve">Participante</w:t>
+      </w:r>
+      <w:r>
+        <w:rPr>
+          <w:rFonts w:ascii="Calibri" w:cs="Calibri" w:eastAsia="Calibri" w:hAnsi="Calibri"/>
+          <w:smallCaps w:val="0"/>
           <w:strike w:val="0"/>
           <w:color w:val="000000"/>
           <w:sz w:val="22"/>
@@ -4861,13 +4835,13 @@
           <w:vertAlign w:val="baseline"/>
           <w:rtl w:val="0"/>
         </w:rPr>
-        <w:t xml:space="preserve">Participante</w:t>
-      </w:r>
-      <w:r>
-        <w:rPr>
-          <w:rFonts w:ascii="Calibri" w:cs="Calibri" w:eastAsia="Calibri" w:hAnsi="Calibri"/>
-          <w:i w:val="0"/>
-          <w:smallCaps w:val="0"/>
+        <w:t xml:space="preserve"> concorda que não poderá, em qualquer hipótese, ceder ou transferir, total ou parcialmente, os direitos e obrigações oriundos deste instrumento, sem o prévio e expresso consentimento da </w:t>
+      </w:r>
+      <w:r>
+        <w:rPr>
+          <w:rFonts w:ascii="Calibri" w:cs="Calibri" w:eastAsia="Calibri" w:hAnsi="Calibri"/>
+          <w:b w:val="1"/>
+          <w:smallCaps w:val="1"/>
           <w:strike w:val="0"/>
           <w:color w:val="000000"/>
           <w:sz w:val="22"/>
@@ -4877,29 +4851,11 @@
           <w:vertAlign w:val="baseline"/>
           <w:rtl w:val="0"/>
         </w:rPr>
-        <w:t xml:space="preserve"> concorda que não poderá, em qualquer hipótese, ceder ou transferir, total ou parcialmente, os direitos e obrigações oriundos deste instrumento, sem o prévio e expresso consentimento da </w:t>
-      </w:r>
-      <w:r>
-        <w:rPr>
-          <w:rFonts w:ascii="Calibri" w:cs="Calibri" w:eastAsia="Calibri" w:hAnsi="Calibri"/>
-          <w:b w:val="1"/>
-          <w:i w:val="0"/>
-          <w:smallCaps w:val="1"/>
-          <w:strike w:val="0"/>
-          <w:color w:val="000000"/>
-          <w:sz w:val="22"/>
-          <w:szCs w:val="22"/>
-          <w:u w:val="none"/>
-          <w:shd w:fill="auto" w:val="clear"/>
-          <w:vertAlign w:val="baseline"/>
-          <w:rtl w:val="0"/>
-        </w:rPr>
         <w:t xml:space="preserve">Contratada</w:t>
       </w:r>
       <w:r>
         <w:rPr>
           <w:rFonts w:ascii="Calibri" w:cs="Calibri" w:eastAsia="Calibri" w:hAnsi="Calibri"/>
-          <w:i w:val="0"/>
           <w:smallCaps w:val="0"/>
           <w:strike w:val="0"/>
           <w:color w:val="000000"/>
@@ -4930,14 +4886,12 @@
           <w:tab w:val="left" w:pos="284"/>
           <w:tab w:val="left" w:pos="426"/>
         </w:tabs>
-        <w:spacing w:after="240" w:before="240" w:line="300" w:lineRule="auto"/>
+        <w:spacing w:after="200" w:before="200" w:line="335.99999999999994" w:lineRule="auto"/>
         <w:ind w:left="0" w:firstLine="0"/>
         <w:jc w:val="both"/>
         <w:rPr>
           <w:rFonts w:ascii="Calibri" w:cs="Calibri" w:eastAsia="Calibri" w:hAnsi="Calibri"/>
           <w:color w:val="000000"/>
-          <w:sz w:val="22"/>
-          <w:szCs w:val="22"/>
         </w:rPr>
       </w:pPr>
       <w:r>
@@ -5012,13 +4966,11 @@
           <w:tab w:val="left" w:pos="284"/>
           <w:tab w:val="left" w:pos="426"/>
         </w:tabs>
-        <w:spacing w:after="240" w:before="240" w:line="300" w:lineRule="auto"/>
+        <w:spacing w:after="200" w:before="200" w:line="335.99999999999994" w:lineRule="auto"/>
         <w:ind w:left="0" w:firstLine="0"/>
         <w:jc w:val="both"/>
         <w:rPr>
           <w:color w:val="000000"/>
-          <w:sz w:val="22"/>
-          <w:szCs w:val="22"/>
         </w:rPr>
       </w:pPr>
       <w:r>
@@ -5049,13 +5001,11 @@
           <w:tab w:val="left" w:pos="284"/>
           <w:tab w:val="left" w:pos="426"/>
         </w:tabs>
-        <w:spacing w:after="240" w:before="240" w:line="300" w:lineRule="auto"/>
+        <w:spacing w:after="200" w:before="200" w:line="335.99999999999994" w:lineRule="auto"/>
         <w:ind w:left="0" w:firstLine="0"/>
         <w:jc w:val="both"/>
         <w:rPr>
           <w:color w:val="000000"/>
-          <w:sz w:val="22"/>
-          <w:szCs w:val="22"/>
         </w:rPr>
       </w:pPr>
       <w:r>
@@ -5086,21 +5036,17 @@
           <w:tab w:val="left" w:pos="284"/>
           <w:tab w:val="left" w:pos="426"/>
         </w:tabs>
-        <w:spacing w:after="240" w:before="240" w:line="300" w:lineRule="auto"/>
+        <w:spacing w:after="200" w:before="200" w:line="335.99999999999994" w:lineRule="auto"/>
         <w:ind w:left="0" w:firstLine="0"/>
         <w:jc w:val="both"/>
         <w:rPr>
           <w:rFonts w:ascii="Calibri" w:cs="Calibri" w:eastAsia="Calibri" w:hAnsi="Calibri"/>
-          <w:i w:val="1"/>
-          <w:color w:val="000000"/>
-          <w:sz w:val="22"/>
-          <w:szCs w:val="22"/>
-        </w:rPr>
-      </w:pPr>
-      <w:r>
-        <w:rPr>
-          <w:rFonts w:ascii="Calibri" w:cs="Calibri" w:eastAsia="Calibri" w:hAnsi="Calibri"/>
-          <w:i w:val="1"/>
+          <w:color w:val="000000"/>
+        </w:rPr>
+      </w:pPr>
+      <w:r>
+        <w:rPr>
+          <w:rFonts w:ascii="Calibri" w:cs="Calibri" w:eastAsia="Calibri" w:hAnsi="Calibri"/>
           <w:color w:val="000000"/>
           <w:sz w:val="22"/>
           <w:szCs w:val="22"/>
@@ -5112,7 +5058,6 @@
         <w:rPr>
           <w:rFonts w:ascii="Calibri" w:cs="Calibri" w:eastAsia="Calibri" w:hAnsi="Calibri"/>
           <w:b w:val="1"/>
-          <w:i w:val="1"/>
           <w:smallCaps w:val="1"/>
           <w:color w:val="000000"/>
           <w:sz w:val="22"/>
@@ -5124,7 +5069,6 @@
       <w:r>
         <w:rPr>
           <w:rFonts w:ascii="Calibri" w:cs="Calibri" w:eastAsia="Calibri" w:hAnsi="Calibri"/>
-          <w:i w:val="1"/>
           <w:color w:val="000000"/>
           <w:sz w:val="22"/>
           <w:szCs w:val="22"/>
@@ -5135,7 +5079,6 @@
       <w:r>
         <w:rPr>
           <w:rFonts w:ascii="Calibri" w:cs="Calibri" w:eastAsia="Calibri" w:hAnsi="Calibri"/>
-          <w:i w:val="1"/>
           <w:smallCaps w:val="1"/>
           <w:color w:val="000000"/>
           <w:sz w:val="22"/>
@@ -5147,13 +5090,103 @@
       <w:r>
         <w:rPr>
           <w:rFonts w:ascii="Calibri" w:cs="Calibri" w:eastAsia="Calibri" w:hAnsi="Calibri"/>
-          <w:i w:val="1"/>
           <w:color w:val="000000"/>
           <w:sz w:val="22"/>
           <w:szCs w:val="22"/>
           <w:rtl w:val="0"/>
         </w:rPr>
         <w:t xml:space="preserve">.</w:t>
+      </w:r>
+    </w:p>
+    <w:p>
+      <w:pPr>
+        <w:keepNext w:val="0"/>
+        <w:pBdr>
+          <w:top w:space="0" w:sz="0" w:val="nil"/>
+          <w:left w:space="0" w:sz="0" w:val="nil"/>
+          <w:bottom w:space="0" w:sz="0" w:val="nil"/>
+          <w:right w:space="0" w:sz="0" w:val="nil"/>
+          <w:between w:space="0" w:sz="0" w:val="nil"/>
+        </w:pBdr>
+        <w:spacing w:after="200" w:before="200" w:line="335.99999999999994" w:lineRule="auto"/>
+        <w:jc w:val="both"/>
+        <w:rPr>
+          <w:rFonts w:ascii="Calibri" w:cs="Calibri" w:eastAsia="Calibri" w:hAnsi="Calibri"/>
+          <w:b w:val="1"/>
+          <w:color w:val="000000"/>
+          <w:sz w:val="22"/>
+          <w:szCs w:val="22"/>
+        </w:rPr>
+      </w:pPr>
+      <w:r>
+        <w:rPr>
+          <w:rFonts w:ascii="Calibri" w:cs="Calibri" w:eastAsia="Calibri" w:hAnsi="Calibri"/>
+          <w:b w:val="1"/>
+          <w:color w:val="000000"/>
+          <w:sz w:val="22"/>
+          <w:szCs w:val="22"/>
+          <w:rtl w:val="0"/>
+        </w:rPr>
+        <w:t xml:space="preserve">CLÁUSULA OITAVA – FORO</w:t>
+      </w:r>
+    </w:p>
+    <w:p>
+      <w:pPr>
+        <w:keepNext w:val="0"/>
+        <w:pBdr>
+          <w:top w:space="0" w:sz="0" w:val="nil"/>
+          <w:left w:space="0" w:sz="0" w:val="nil"/>
+          <w:bottom w:space="0" w:sz="0" w:val="nil"/>
+          <w:right w:space="0" w:sz="0" w:val="nil"/>
+          <w:between w:space="0" w:sz="0" w:val="nil"/>
+        </w:pBdr>
+        <w:spacing w:after="200" w:before="200" w:line="335.99999999999994" w:lineRule="auto"/>
+        <w:jc w:val="both"/>
+        <w:rPr>
+          <w:rFonts w:ascii="Calibri" w:cs="Calibri" w:eastAsia="Calibri" w:hAnsi="Calibri"/>
+          <w:color w:val="000000"/>
+          <w:sz w:val="22"/>
+          <w:szCs w:val="22"/>
+        </w:rPr>
+      </w:pPr>
+      <w:r>
+        <w:rPr>
+          <w:rFonts w:ascii="Calibri" w:cs="Calibri" w:eastAsia="Calibri" w:hAnsi="Calibri"/>
+          <w:color w:val="000000"/>
+          <w:sz w:val="22"/>
+          <w:szCs w:val="22"/>
+          <w:rtl w:val="0"/>
+        </w:rPr>
+        <w:t xml:space="preserve">8.1. Para dirimir quaisquer controvérsias oriundas deste instrumento, as partes, de comum acordo, elegem </w:t>
+      </w:r>
+      <w:r>
+        <w:rPr>
+          <w:rFonts w:ascii="Calibri" w:cs="Calibri" w:eastAsia="Calibri" w:hAnsi="Calibri"/>
+          <w:sz w:val="22"/>
+          <w:szCs w:val="22"/>
+          <w:rtl w:val="0"/>
+        </w:rPr>
+        <w:t xml:space="preserve">o foro da Comarca de(o) </w:t>
+      </w:r>
+      <w:r>
+        <w:rPr>
+          <w:rFonts w:ascii="Calibri" w:cs="Calibri" w:eastAsia="Calibri" w:hAnsi="Calibri"/>
+          <w:sz w:val="22"/>
+          <w:szCs w:val="22"/>
+          <w:highlight w:val="yellow"/>
+          <w:rtl w:val="0"/>
+        </w:rPr>
+        <w:t xml:space="preserve">{{ title_case(city | lower) }}/{{ state | upper }}</w:t>
+      </w:r>
+      <w:r>
+        <w:rPr>
+          <w:rFonts w:ascii="Calibri" w:cs="Calibri" w:eastAsia="Calibri" w:hAnsi="Calibri"/>
+          <w:color w:val="000000"/>
+          <w:sz w:val="22"/>
+          <w:szCs w:val="22"/>
+          <w:rtl w:val="0"/>
+        </w:rPr>
+        <w:t xml:space="preserve">, com renúncia a qualquer outro, por mais privilegiado que seja.</w:t>
       </w:r>
     </w:p>
     <w:p>
@@ -5166,85 +5199,22 @@
           <w:right w:space="0" w:sz="0" w:val="nil"/>
           <w:between w:space="0" w:sz="0" w:val="nil"/>
         </w:pBdr>
-        <w:spacing w:after="240" w:before="240" w:line="300" w:lineRule="auto"/>
+        <w:spacing w:after="200" w:before="200" w:line="335.99999999999994" w:lineRule="auto"/>
         <w:jc w:val="both"/>
         <w:rPr>
           <w:rFonts w:ascii="Calibri" w:cs="Calibri" w:eastAsia="Calibri" w:hAnsi="Calibri"/>
-          <w:b w:val="1"/>
-          <w:color w:val="000000"/>
-          <w:sz w:val="22"/>
-          <w:szCs w:val="22"/>
-        </w:rPr>
-      </w:pPr>
-      <w:r>
-        <w:rPr>
-          <w:rFonts w:ascii="Calibri" w:cs="Calibri" w:eastAsia="Calibri" w:hAnsi="Calibri"/>
-          <w:b w:val="1"/>
-          <w:color w:val="000000"/>
-          <w:sz w:val="22"/>
-          <w:szCs w:val="22"/>
-          <w:rtl w:val="0"/>
-        </w:rPr>
-        <w:t xml:space="preserve">CLÁUSULA OITAVA – FORO</w:t>
-      </w:r>
-    </w:p>
-    <w:p>
-      <w:pPr>
-        <w:keepNext w:val="1"/>
-        <w:pBdr>
-          <w:top w:space="0" w:sz="0" w:val="nil"/>
-          <w:left w:space="0" w:sz="0" w:val="nil"/>
-          <w:bottom w:space="0" w:sz="0" w:val="nil"/>
-          <w:right w:space="0" w:sz="0" w:val="nil"/>
-          <w:between w:space="0" w:sz="0" w:val="nil"/>
-        </w:pBdr>
-        <w:spacing w:after="240" w:before="240" w:line="300" w:lineRule="auto"/>
-        <w:jc w:val="both"/>
-        <w:rPr>
-          <w:rFonts w:ascii="Calibri" w:cs="Calibri" w:eastAsia="Calibri" w:hAnsi="Calibri"/>
-          <w:color w:val="000000"/>
-          <w:sz w:val="22"/>
-          <w:szCs w:val="22"/>
-        </w:rPr>
-      </w:pPr>
-      <w:r>
-        <w:rPr>
-          <w:rFonts w:ascii="Calibri" w:cs="Calibri" w:eastAsia="Calibri" w:hAnsi="Calibri"/>
-          <w:color w:val="000000"/>
-          <w:sz w:val="22"/>
-          <w:szCs w:val="22"/>
-          <w:rtl w:val="0"/>
-        </w:rPr>
-        <w:t xml:space="preserve">8.1. Para dirimir quaisquer controvérsias oriundas deste instrumento, as partes, de comum acordo, elegem </w:t>
-      </w:r>
-      <w:r>
-        <w:rPr>
-          <w:rFonts w:ascii="Calibri" w:cs="Calibri" w:eastAsia="Calibri" w:hAnsi="Calibri"/>
-          <w:sz w:val="22"/>
-          <w:szCs w:val="22"/>
-          <w:rtl w:val="0"/>
-        </w:rPr>
-        <w:t xml:space="preserve">o foro da Comarca de(o) </w:t>
-      </w:r>
-      <w:r>
-        <w:rPr>
-          <w:rFonts w:ascii="Calibri" w:cs="Calibri" w:eastAsia="Calibri" w:hAnsi="Calibri"/>
-          <w:sz w:val="22"/>
-          <w:szCs w:val="22"/>
-          <w:highlight w:val="yellow"/>
-          <w:rtl w:val="0"/>
-        </w:rPr>
-        <w:t xml:space="preserve">{{ title_case(city | lower) }}/{{ state | upper }}</w:t>
-      </w:r>
-      <w:r>
-        <w:rPr>
-          <w:rFonts w:ascii="Calibri" w:cs="Calibri" w:eastAsia="Calibri" w:hAnsi="Calibri"/>
-          <w:color w:val="000000"/>
-          <w:sz w:val="22"/>
-          <w:szCs w:val="22"/>
-          <w:rtl w:val="0"/>
-        </w:rPr>
-        <w:t xml:space="preserve">, com renúncia a qualquer outro, por mais privilegiado que seja.</w:t>
+          <w:sz w:val="22"/>
+          <w:szCs w:val="22"/>
+        </w:rPr>
+      </w:pPr>
+      <w:r>
+        <w:rPr>
+          <w:rFonts w:ascii="Calibri" w:cs="Calibri" w:eastAsia="Calibri" w:hAnsi="Calibri"/>
+          <w:sz w:val="22"/>
+          <w:szCs w:val="22"/>
+          <w:rtl w:val="0"/>
+        </w:rPr>
+        <w:t xml:space="preserve">E por estar(em) assim justo(s) e acertado(s), assina(m) o presente instrumento.</w:t>
       </w:r>
     </w:p>
     <w:p>
@@ -5254,9 +5224,9 @@
         <w:spacing w:after="400" w:before="240" w:line="300" w:lineRule="auto"/>
         <w:jc w:val="center"/>
         <w:rPr>
-          <w:rFonts w:ascii="Century Gothic" w:cs="Century Gothic" w:eastAsia="Century Gothic" w:hAnsi="Century Gothic"/>
-          <w:sz w:val="16"/>
-          <w:szCs w:val="16"/>
+          <w:rFonts w:ascii="Calibri" w:cs="Calibri" w:eastAsia="Calibri" w:hAnsi="Calibri"/>
+          <w:sz w:val="22"/>
+          <w:szCs w:val="22"/>
         </w:rPr>
       </w:pPr>
       <w:r>
@@ -5365,7 +5335,99 @@
           <w:tcPr/>
           <w:p>
             <w:pPr>
+              <w:pStyle w:val="Heading3"/>
               <w:keepNext w:val="1"/>
+              <w:widowControl w:val="0"/>
+              <w:spacing w:after="0" w:before="300" w:lineRule="auto"/>
+              <w:ind w:right="5.669291338583093"/>
+              <w:rPr>
+                <w:rFonts w:ascii="Calibri" w:cs="Calibri" w:eastAsia="Calibri" w:hAnsi="Calibri"/>
+                <w:sz w:val="16"/>
+                <w:szCs w:val="16"/>
+              </w:rPr>
+            </w:pPr>
+            <w:bookmarkStart w:colFirst="0" w:colLast="0" w:name="_mjanf0jhibv9" w:id="0"/>
+            <w:bookmarkEnd w:id="0"/>
+            <w:r>
+              <w:rPr>
+                <w:rFonts w:ascii="Calibri" w:cs="Calibri" w:eastAsia="Calibri" w:hAnsi="Calibri"/>
+                <w:b w:val="0"/>
+                <w:color w:val="ffffff"/>
+                <w:sz w:val="18"/>
+                <w:szCs w:val="18"/>
+                <w:rtl w:val="0"/>
+              </w:rPr>
+              <w:t xml:space="preserve">   </w:t>
+            </w:r>
+            <w:r>
+              <w:rPr>
+                <w:rFonts w:ascii="Calibri" w:cs="Calibri" w:eastAsia="Calibri" w:hAnsi="Calibri"/>
+                <w:b w:val="0"/>
+                <w:color w:val="ffffff"/>
+                <w:sz w:val="18"/>
+                <w:szCs w:val="18"/>
+                <w:shd w:fill="ff9900" w:val="clear"/>
+                <w:rtl w:val="0"/>
+              </w:rPr>
+              <w:t xml:space="preserve"> {{  generate_anchor('signHere', school_email)  }}</w:t>
+            </w:r>
+            <w:r>
+              <w:rPr>
+                <w:rtl w:val="0"/>
+              </w:rPr>
+            </w:r>
+          </w:p>
+          <w:p>
+            <w:pPr>
+              <w:keepNext w:val="1"/>
+              <w:jc w:val="center"/>
+              <w:rPr>
+                <w:rFonts w:ascii="Calibri" w:cs="Calibri" w:eastAsia="Calibri" w:hAnsi="Calibri"/>
+                <w:sz w:val="16"/>
+                <w:szCs w:val="16"/>
+              </w:rPr>
+            </w:pPr>
+            <w:r>
+              <w:rPr>
+                <w:rFonts w:ascii="Calibri" w:cs="Calibri" w:eastAsia="Calibri" w:hAnsi="Calibri"/>
+                <w:sz w:val="16"/>
+                <w:szCs w:val="16"/>
+                <w:rtl w:val="0"/>
+              </w:rPr>
+              <w:t xml:space="preserve"> ____________________________________________________________</w:t>
+            </w:r>
+          </w:p>
+          <w:p>
+            <w:pPr>
+              <w:keepNext w:val="1"/>
+              <w:jc w:val="center"/>
+              <w:rPr>
+                <w:rFonts w:ascii="Calibri" w:cs="Calibri" w:eastAsia="Calibri" w:hAnsi="Calibri"/>
+                <w:b w:val="1"/>
+                <w:sz w:val="22"/>
+                <w:szCs w:val="22"/>
+                <w:highlight w:val="yellow"/>
+              </w:rPr>
+            </w:pPr>
+            <w:r>
+              <w:rPr>
+                <w:rFonts w:ascii="Calibri" w:cs="Calibri" w:eastAsia="Calibri" w:hAnsi="Calibri"/>
+                <w:b w:val="1"/>
+                <w:sz w:val="22"/>
+                <w:szCs w:val="22"/>
+                <w:highlight w:val="yellow"/>
+                <w:rtl w:val="0"/>
+              </w:rPr>
+              <w:t xml:space="preserve">{{ school[“legal_name”] | upper }}</w:t>
+            </w:r>
+          </w:p>
+        </w:tc>
+        <w:tc>
+          <w:tcPr/>
+          <w:p>
+            <w:pPr>
+              <w:keepNext w:val="1"/>
+              <w:jc w:val="center"/>
               <w:rPr>
                 <w:rFonts w:ascii="Calibri" w:cs="Calibri" w:eastAsia="Calibri" w:hAnsi="Calibri"/>
                 <w:b w:val="1"/>
@@ -5373,6 +5435,16 @@
                 <w:szCs w:val="16"/>
               </w:rPr>
             </w:pPr>
+            <w:r>
+              <w:rPr>
+                <w:rFonts w:ascii="Calibri" w:cs="Calibri" w:eastAsia="Calibri" w:hAnsi="Calibri"/>
+                <w:sz w:val="16"/>
+                <w:szCs w:val="16"/>
+                <w:highlight w:val="cyan"/>
+                <w:rtl w:val="0"/>
+              </w:rPr>
+              <w:t xml:space="preserve">{%p for item in participants %}</w:t>
+            </w:r>
             <w:r>
               <w:rPr>
                 <w:rtl w:val="0"/>
@@ -5392,124 +5464,6 @@
                 <w:szCs w:val="16"/>
               </w:rPr>
             </w:pPr>
-            <w:bookmarkStart w:colFirst="0" w:colLast="0" w:name="_mjanf0jhibv9" w:id="0"/>
-            <w:bookmarkEnd w:id="0"/>
-            <w:r>
-              <w:rPr>
-                <w:rFonts w:ascii="Calibri" w:cs="Calibri" w:eastAsia="Calibri" w:hAnsi="Calibri"/>
-                <w:b w:val="0"/>
-                <w:color w:val="ffffff"/>
-                <w:sz w:val="18"/>
-                <w:szCs w:val="18"/>
-                <w:rtl w:val="0"/>
-              </w:rPr>
-              <w:t xml:space="preserve">   </w:t>
-            </w:r>
-            <w:r>
-              <w:rPr>
-                <w:rFonts w:ascii="Calibri" w:cs="Calibri" w:eastAsia="Calibri" w:hAnsi="Calibri"/>
-                <w:b w:val="0"/>
-                <w:color w:val="ffffff"/>
-                <w:sz w:val="18"/>
-                <w:szCs w:val="18"/>
-                <w:shd w:fill="ff9900" w:val="clear"/>
-                <w:rtl w:val="0"/>
-              </w:rPr>
-              <w:t xml:space="preserve"> {{  generate_anchor('signHere', school_email)  }}</w:t>
-            </w:r>
-            <w:r>
-              <w:rPr>
-                <w:rtl w:val="0"/>
-              </w:rPr>
-            </w:r>
-          </w:p>
-          <w:p>
-            <w:pPr>
-              <w:keepNext w:val="1"/>
-              <w:jc w:val="center"/>
-              <w:rPr>
-                <w:rFonts w:ascii="Calibri" w:cs="Calibri" w:eastAsia="Calibri" w:hAnsi="Calibri"/>
-                <w:sz w:val="16"/>
-                <w:szCs w:val="16"/>
-              </w:rPr>
-            </w:pPr>
-            <w:r>
-              <w:rPr>
-                <w:rFonts w:ascii="Calibri" w:cs="Calibri" w:eastAsia="Calibri" w:hAnsi="Calibri"/>
-                <w:sz w:val="16"/>
-                <w:szCs w:val="16"/>
-                <w:rtl w:val="0"/>
-              </w:rPr>
-              <w:t xml:space="preserve"> ____________________________________________________________</w:t>
-            </w:r>
-          </w:p>
-          <w:p>
-            <w:pPr>
-              <w:keepNext w:val="1"/>
-              <w:jc w:val="center"/>
-              <w:rPr>
-                <w:rFonts w:ascii="Calibri" w:cs="Calibri" w:eastAsia="Calibri" w:hAnsi="Calibri"/>
-                <w:b w:val="1"/>
-                <w:sz w:val="22"/>
-                <w:szCs w:val="22"/>
-                <w:highlight w:val="yellow"/>
-              </w:rPr>
-            </w:pPr>
-            <w:r>
-              <w:rPr>
-                <w:rFonts w:ascii="Calibri" w:cs="Calibri" w:eastAsia="Calibri" w:hAnsi="Calibri"/>
-                <w:b w:val="1"/>
-                <w:sz w:val="22"/>
-                <w:szCs w:val="22"/>
-                <w:highlight w:val="yellow"/>
-                <w:rtl w:val="0"/>
-              </w:rPr>
-              <w:t xml:space="preserve">{{ school[“legal_name”] | upper }}</w:t>
-            </w:r>
-          </w:p>
-        </w:tc>
-        <w:tc>
-          <w:tcPr/>
-          <w:p>
-            <w:pPr>
-              <w:keepNext w:val="1"/>
-              <w:jc w:val="center"/>
-              <w:rPr>
-                <w:rFonts w:ascii="Calibri" w:cs="Calibri" w:eastAsia="Calibri" w:hAnsi="Calibri"/>
-                <w:b w:val="1"/>
-                <w:sz w:val="16"/>
-                <w:szCs w:val="16"/>
-              </w:rPr>
-            </w:pPr>
-            <w:r>
-              <w:rPr>
-                <w:rFonts w:ascii="Calibri" w:cs="Calibri" w:eastAsia="Calibri" w:hAnsi="Calibri"/>
-                <w:sz w:val="16"/>
-                <w:szCs w:val="16"/>
-                <w:highlight w:val="cyan"/>
-                <w:rtl w:val="0"/>
-              </w:rPr>
-              <w:t xml:space="preserve">{%p for item in participants %}</w:t>
-            </w:r>
-            <w:r>
-              <w:rPr>
-                <w:rtl w:val="0"/>
-              </w:rPr>
-            </w:r>
-          </w:p>
-          <w:p>
-            <w:pPr>
-              <w:pStyle w:val="Heading3"/>
-              <w:keepNext w:val="1"/>
-              <w:widowControl w:val="0"/>
-              <w:spacing w:after="0" w:before="300" w:lineRule="auto"/>
-              <w:ind w:right="5.669291338583093"/>
-              <w:rPr>
-                <w:rFonts w:ascii="Calibri" w:cs="Calibri" w:eastAsia="Calibri" w:hAnsi="Calibri"/>
-                <w:sz w:val="16"/>
-                <w:szCs w:val="16"/>
-              </w:rPr>
-            </w:pPr>
             <w:bookmarkStart w:colFirst="0" w:colLast="0" w:name="_h558euwk5w9o" w:id="1"/>
             <w:bookmarkEnd w:id="1"/>
             <w:r>
@@ -5589,7 +5543,7 @@
                 <w:highlight w:val="yellow"/>
                 <w:rtl w:val="0"/>
               </w:rPr>
-              <w:t xml:space="preserve">{{ item.name.text | upper }}</w:t>
+              <w:t xml:space="preserve">{{ item.name.first | upper }}</w:t>
             </w:r>
             <w:r>
               <w:rPr>
@@ -5849,7 +5803,7 @@
       <w:headerReference r:id="rId6" w:type="default"/>
       <w:footerReference r:id="rId7" w:type="default"/>
       <w:pgSz w:h="16840" w:w="11907"/>
-      <w:pgMar w:bottom="907.0866141732284" w:top="1388.9763779527561" w:left="1700.7874015748032" w:right="850.3937007874016" w:header="720" w:footer="720"/>
+      <w:pgMar w:bottom="907.0866141732284" w:top="1388.9763779527561" w:left="1700.7874015748032" w:right="850.3937007874016" w:header="850.3937007874016" w:footer="850.3937007874016"/>
       <w:pgNumType w:start="1"/>
     </w:sectPr>
   </w:body>
@@ -5905,7 +5859,6 @@
       <w:jc w:val="left"/>
       <w:rPr>
         <w:rFonts w:ascii="Calibri" w:cs="Calibri" w:eastAsia="Calibri" w:hAnsi="Calibri"/>
-        <w:color w:val="000000"/>
         <w:sz w:val="22"/>
         <w:szCs w:val="22"/>
       </w:rPr>

--- a/docassemble/docassemble/brcomeducalegal/data/templates/contrato-de-inscricao-em-programa-de-viagem-pedagogica.docx
+++ b/docassemble/docassemble/brcomeducalegal/data/templates/contrato-de-inscricao-em-programa-de-viagem-pedagogica.docx
@@ -168,9 +168,9 @@
                 <w:kern w:val="144"/>
                 <w:highlight w:val="yellow"/>
               </w:rPr>
-              <w:t xml:space="preserve">{{ </w:t>
-            </w:r>
-            <w:proofErr w:type="spellStart"/>
+              <w:t>{{ title_case(item.name.first</w:t>
+            </w:r>
+            <w:proofErr w:type="gramEnd"/>
             <w:r>
               <w:rPr>
                 <w:rFonts w:asciiTheme="majorHAnsi" w:eastAsia="Calibri" w:hAnsiTheme="majorHAnsi" w:cstheme="majorHAnsi"/>
@@ -178,58 +178,7 @@
                 <w:kern w:val="144"/>
                 <w:highlight w:val="yellow"/>
               </w:rPr>
-              <w:t>title_case</w:t>
-            </w:r>
-            <w:proofErr w:type="spellEnd"/>
-            <w:r>
-              <w:rPr>
-                <w:rFonts w:asciiTheme="majorHAnsi" w:eastAsia="Calibri" w:hAnsiTheme="majorHAnsi" w:cstheme="majorHAnsi"/>
-                <w:spacing w:val="2"/>
-                <w:kern w:val="144"/>
-                <w:highlight w:val="yellow"/>
-              </w:rPr>
-              <w:t>(</w:t>
-            </w:r>
-            <w:proofErr w:type="spellStart"/>
-            <w:r>
-              <w:rPr>
-                <w:rFonts w:asciiTheme="majorHAnsi" w:eastAsia="Calibri" w:hAnsiTheme="majorHAnsi" w:cstheme="majorHAnsi"/>
-                <w:spacing w:val="2"/>
-                <w:kern w:val="144"/>
-                <w:highlight w:val="yellow"/>
-              </w:rPr>
-              <w:t>item.name.first</w:t>
-            </w:r>
-            <w:proofErr w:type="spellEnd"/>
-            <w:proofErr w:type="gramEnd"/>
-            <w:r>
-              <w:rPr>
-                <w:rFonts w:asciiTheme="majorHAnsi" w:eastAsia="Calibri" w:hAnsiTheme="majorHAnsi" w:cstheme="majorHAnsi"/>
-                <w:spacing w:val="2"/>
-                <w:kern w:val="144"/>
-                <w:highlight w:val="yellow"/>
-              </w:rPr>
-              <w:t xml:space="preserve"> | </w:t>
-            </w:r>
-            <w:proofErr w:type="spellStart"/>
-            <w:r>
-              <w:rPr>
-                <w:rFonts w:asciiTheme="majorHAnsi" w:eastAsia="Calibri" w:hAnsiTheme="majorHAnsi" w:cstheme="majorHAnsi"/>
-                <w:spacing w:val="2"/>
-                <w:kern w:val="144"/>
-                <w:highlight w:val="yellow"/>
-              </w:rPr>
-              <w:t>lower</w:t>
-            </w:r>
-            <w:proofErr w:type="spellEnd"/>
-            <w:r>
-              <w:rPr>
-                <w:rFonts w:asciiTheme="majorHAnsi" w:eastAsia="Calibri" w:hAnsiTheme="majorHAnsi" w:cstheme="majorHAnsi"/>
-                <w:spacing w:val="2"/>
-                <w:kern w:val="144"/>
-                <w:highlight w:val="yellow"/>
-              </w:rPr>
-              <w:t>) }}</w:t>
+              <w:t xml:space="preserve"> | lower) }}</w:t>
             </w:r>
           </w:p>
         </w:tc>
@@ -273,19 +222,8 @@
                 <w:kern w:val="144"/>
                 <w:highlight w:val="yellow"/>
               </w:rPr>
-              <w:t xml:space="preserve">{{ </w:t>
-            </w:r>
-            <w:proofErr w:type="spellStart"/>
-            <w:r>
-              <w:rPr>
-                <w:rFonts w:asciiTheme="majorHAnsi" w:eastAsia="Calibri" w:hAnsiTheme="majorHAnsi" w:cstheme="majorHAnsi"/>
-                <w:spacing w:val="2"/>
-                <w:kern w:val="144"/>
-                <w:highlight w:val="yellow"/>
-              </w:rPr>
-              <w:t>item.rg</w:t>
-            </w:r>
-            <w:proofErr w:type="spellEnd"/>
+              <w:t>{{ item.rg</w:t>
+            </w:r>
             <w:proofErr w:type="gramEnd"/>
             <w:r>
               <w:rPr>
@@ -331,19 +269,8 @@
                 <w:kern w:val="144"/>
                 <w:highlight w:val="yellow"/>
               </w:rPr>
-              <w:t xml:space="preserve">{{ </w:t>
-            </w:r>
-            <w:proofErr w:type="spellStart"/>
-            <w:r>
-              <w:rPr>
-                <w:rFonts w:asciiTheme="majorHAnsi" w:eastAsia="Calibri" w:hAnsiTheme="majorHAnsi" w:cstheme="majorHAnsi"/>
-                <w:spacing w:val="2"/>
-                <w:kern w:val="144"/>
-                <w:highlight w:val="yellow"/>
-              </w:rPr>
-              <w:t>item.cpf</w:t>
-            </w:r>
-            <w:proofErr w:type="spellEnd"/>
+              <w:t>{{ item.cpf</w:t>
+            </w:r>
             <w:proofErr w:type="gramEnd"/>
             <w:r>
               <w:rPr>
@@ -382,25 +309,14 @@
                 <w:lang w:val="en-US"/>
               </w:rPr>
             </w:pPr>
-            <w:proofErr w:type="spellStart"/>
-            <w:r>
-              <w:rPr>
-                <w:rFonts w:asciiTheme="majorHAnsi" w:eastAsia="Calibri" w:hAnsiTheme="majorHAnsi" w:cstheme="majorHAnsi"/>
-                <w:spacing w:val="2"/>
-                <w:kern w:val="144"/>
-                <w:lang w:val="en-US"/>
-              </w:rPr>
-              <w:t>Logradouro</w:t>
-            </w:r>
-            <w:proofErr w:type="spellEnd"/>
-            <w:r>
-              <w:rPr>
-                <w:rFonts w:asciiTheme="majorHAnsi" w:eastAsia="Calibri" w:hAnsiTheme="majorHAnsi" w:cstheme="majorHAnsi"/>
-                <w:spacing w:val="2"/>
-                <w:kern w:val="144"/>
-                <w:lang w:val="en-US"/>
-              </w:rPr>
-              <w:t xml:space="preserve">: </w:t>
+            <w:r>
+              <w:rPr>
+                <w:rFonts w:asciiTheme="majorHAnsi" w:eastAsia="Calibri" w:hAnsiTheme="majorHAnsi" w:cstheme="majorHAnsi"/>
+                <w:spacing w:val="2"/>
+                <w:kern w:val="144"/>
+                <w:lang w:val="en-US"/>
+              </w:rPr>
+              <w:t xml:space="preserve">Logradouro: </w:t>
             </w:r>
             <w:r>
               <w:rPr>
@@ -410,51 +326,7 @@
                 <w:highlight w:val="yellow"/>
                 <w:lang w:val="en-US"/>
               </w:rPr>
-              <w:t xml:space="preserve">{{ </w:t>
-            </w:r>
-            <w:proofErr w:type="spellStart"/>
-            <w:r>
-              <w:rPr>
-                <w:rFonts w:asciiTheme="majorHAnsi" w:eastAsia="Calibri" w:hAnsiTheme="majorHAnsi" w:cstheme="majorHAnsi"/>
-                <w:spacing w:val="2"/>
-                <w:kern w:val="144"/>
-                <w:highlight w:val="yellow"/>
-                <w:lang w:val="en-US"/>
-              </w:rPr>
-              <w:t>title_case</w:t>
-            </w:r>
-            <w:proofErr w:type="spellEnd"/>
-            <w:r>
-              <w:rPr>
-                <w:rFonts w:asciiTheme="majorHAnsi" w:eastAsia="Calibri" w:hAnsiTheme="majorHAnsi" w:cstheme="majorHAnsi"/>
-                <w:spacing w:val="2"/>
-                <w:kern w:val="144"/>
-                <w:highlight w:val="yellow"/>
-                <w:lang w:val="en-US"/>
-              </w:rPr>
-              <w:t>(</w:t>
-            </w:r>
-            <w:proofErr w:type="spellStart"/>
-            <w:r>
-              <w:rPr>
-                <w:rFonts w:asciiTheme="majorHAnsi" w:eastAsia="Calibri" w:hAnsiTheme="majorHAnsi" w:cstheme="majorHAnsi"/>
-                <w:spacing w:val="2"/>
-                <w:kern w:val="144"/>
-                <w:highlight w:val="yellow"/>
-                <w:lang w:val="en-US"/>
-              </w:rPr>
-              <w:t>item.address.street_name</w:t>
-            </w:r>
-            <w:proofErr w:type="spellEnd"/>
-            <w:r>
-              <w:rPr>
-                <w:rFonts w:asciiTheme="majorHAnsi" w:eastAsia="Calibri" w:hAnsiTheme="majorHAnsi" w:cstheme="majorHAnsi"/>
-                <w:spacing w:val="2"/>
-                <w:kern w:val="144"/>
-                <w:highlight w:val="yellow"/>
-                <w:lang w:val="en-US"/>
-              </w:rPr>
-              <w:t xml:space="preserve"> | lower) }}</w:t>
+              <w:t>{{ title_case(item.address.street_name | lower) }}</w:t>
             </w:r>
             <w:r>
               <w:rPr>
@@ -464,29 +336,7 @@
                 <w:highlight w:val="cyan"/>
                 <w:lang w:val="en-US"/>
               </w:rPr>
-              <w:t xml:space="preserve">{% if </w:t>
-            </w:r>
-            <w:proofErr w:type="spellStart"/>
-            <w:r>
-              <w:rPr>
-                <w:rFonts w:asciiTheme="majorHAnsi" w:eastAsia="Calibri" w:hAnsiTheme="majorHAnsi" w:cstheme="majorHAnsi"/>
-                <w:spacing w:val="2"/>
-                <w:kern w:val="144"/>
-                <w:highlight w:val="cyan"/>
-                <w:lang w:val="en-US"/>
-              </w:rPr>
-              <w:t>item.address.unit</w:t>
-            </w:r>
-            <w:proofErr w:type="spellEnd"/>
-            <w:r>
-              <w:rPr>
-                <w:rFonts w:asciiTheme="majorHAnsi" w:eastAsia="Calibri" w:hAnsiTheme="majorHAnsi" w:cstheme="majorHAnsi"/>
-                <w:spacing w:val="2"/>
-                <w:kern w:val="144"/>
-                <w:highlight w:val="cyan"/>
-                <w:lang w:val="en-US"/>
-              </w:rPr>
-              <w:t xml:space="preserve"> %}</w:t>
+              <w:t>{% if item.address.unit %}</w:t>
             </w:r>
           </w:p>
         </w:tc>
@@ -516,25 +366,14 @@
                 <w:lang w:val="en-US"/>
               </w:rPr>
             </w:pPr>
-            <w:proofErr w:type="spellStart"/>
-            <w:r>
-              <w:rPr>
-                <w:rFonts w:asciiTheme="majorHAnsi" w:eastAsia="Calibri" w:hAnsiTheme="majorHAnsi" w:cstheme="majorHAnsi"/>
-                <w:spacing w:val="2"/>
-                <w:kern w:val="144"/>
-                <w:lang w:val="en-US"/>
-              </w:rPr>
-              <w:t>Complemento</w:t>
-            </w:r>
-            <w:proofErr w:type="spellEnd"/>
-            <w:r>
-              <w:rPr>
-                <w:rFonts w:asciiTheme="majorHAnsi" w:eastAsia="Calibri" w:hAnsiTheme="majorHAnsi" w:cstheme="majorHAnsi"/>
-                <w:spacing w:val="2"/>
-                <w:kern w:val="144"/>
-                <w:lang w:val="en-US"/>
-              </w:rPr>
-              <w:t xml:space="preserve">: </w:t>
+            <w:r>
+              <w:rPr>
+                <w:rFonts w:asciiTheme="majorHAnsi" w:eastAsia="Calibri" w:hAnsiTheme="majorHAnsi" w:cstheme="majorHAnsi"/>
+                <w:spacing w:val="2"/>
+                <w:kern w:val="144"/>
+                <w:lang w:val="en-US"/>
+              </w:rPr>
+              <w:t xml:space="preserve">Complemento: </w:t>
             </w:r>
             <w:r>
               <w:rPr>
@@ -544,51 +383,7 @@
                 <w:highlight w:val="yellow"/>
                 <w:lang w:val="en-US"/>
               </w:rPr>
-              <w:t xml:space="preserve">{{ </w:t>
-            </w:r>
-            <w:proofErr w:type="spellStart"/>
-            <w:r>
-              <w:rPr>
-                <w:rFonts w:asciiTheme="majorHAnsi" w:eastAsia="Calibri" w:hAnsiTheme="majorHAnsi" w:cstheme="majorHAnsi"/>
-                <w:spacing w:val="2"/>
-                <w:kern w:val="144"/>
-                <w:highlight w:val="yellow"/>
-                <w:lang w:val="en-US"/>
-              </w:rPr>
-              <w:t>title_case</w:t>
-            </w:r>
-            <w:proofErr w:type="spellEnd"/>
-            <w:r>
-              <w:rPr>
-                <w:rFonts w:asciiTheme="majorHAnsi" w:eastAsia="Calibri" w:hAnsiTheme="majorHAnsi" w:cstheme="majorHAnsi"/>
-                <w:spacing w:val="2"/>
-                <w:kern w:val="144"/>
-                <w:highlight w:val="yellow"/>
-                <w:lang w:val="en-US"/>
-              </w:rPr>
-              <w:t>(</w:t>
-            </w:r>
-            <w:proofErr w:type="spellStart"/>
-            <w:r>
-              <w:rPr>
-                <w:rFonts w:asciiTheme="majorHAnsi" w:eastAsia="Calibri" w:hAnsiTheme="majorHAnsi" w:cstheme="majorHAnsi"/>
-                <w:spacing w:val="2"/>
-                <w:kern w:val="144"/>
-                <w:highlight w:val="yellow"/>
-                <w:lang w:val="en-US"/>
-              </w:rPr>
-              <w:t>item.address.unit</w:t>
-            </w:r>
-            <w:proofErr w:type="spellEnd"/>
-            <w:r>
-              <w:rPr>
-                <w:rFonts w:asciiTheme="majorHAnsi" w:eastAsia="Calibri" w:hAnsiTheme="majorHAnsi" w:cstheme="majorHAnsi"/>
-                <w:spacing w:val="2"/>
-                <w:kern w:val="144"/>
-                <w:highlight w:val="yellow"/>
-                <w:lang w:val="en-US"/>
-              </w:rPr>
-              <w:t xml:space="preserve"> | lower) }}</w:t>
+              <w:t>{{ title_case(item.address.unit | lower) }}</w:t>
             </w:r>
             <w:r>
               <w:rPr>
@@ -598,29 +393,7 @@
                 <w:highlight w:val="cyan"/>
                 <w:lang w:val="en-US"/>
               </w:rPr>
-              <w:t xml:space="preserve">{% </w:t>
-            </w:r>
-            <w:proofErr w:type="spellStart"/>
-            <w:r>
-              <w:rPr>
-                <w:rFonts w:asciiTheme="majorHAnsi" w:eastAsia="Calibri" w:hAnsiTheme="majorHAnsi" w:cstheme="majorHAnsi"/>
-                <w:spacing w:val="2"/>
-                <w:kern w:val="144"/>
-                <w:highlight w:val="cyan"/>
-                <w:lang w:val="en-US"/>
-              </w:rPr>
-              <w:t>endif</w:t>
-            </w:r>
-            <w:proofErr w:type="spellEnd"/>
-            <w:r>
-              <w:rPr>
-                <w:rFonts w:asciiTheme="majorHAnsi" w:eastAsia="Calibri" w:hAnsiTheme="majorHAnsi" w:cstheme="majorHAnsi"/>
-                <w:spacing w:val="2"/>
-                <w:kern w:val="144"/>
-                <w:highlight w:val="cyan"/>
-                <w:lang w:val="en-US"/>
-              </w:rPr>
-              <w:t xml:space="preserve"> %}</w:t>
+              <w:t>{% endif %}</w:t>
             </w:r>
           </w:p>
         </w:tc>
@@ -649,25 +422,14 @@
                 <w:lang w:val="en-US"/>
               </w:rPr>
             </w:pPr>
-            <w:proofErr w:type="spellStart"/>
-            <w:r>
-              <w:rPr>
-                <w:rFonts w:asciiTheme="majorHAnsi" w:eastAsia="Calibri" w:hAnsiTheme="majorHAnsi" w:cstheme="majorHAnsi"/>
-                <w:spacing w:val="2"/>
-                <w:kern w:val="144"/>
-                <w:lang w:val="en-US"/>
-              </w:rPr>
-              <w:t>Número</w:t>
-            </w:r>
-            <w:proofErr w:type="spellEnd"/>
-            <w:r>
-              <w:rPr>
-                <w:rFonts w:asciiTheme="majorHAnsi" w:eastAsia="Calibri" w:hAnsiTheme="majorHAnsi" w:cstheme="majorHAnsi"/>
-                <w:spacing w:val="2"/>
-                <w:kern w:val="144"/>
-                <w:lang w:val="en-US"/>
-              </w:rPr>
-              <w:t xml:space="preserve">: </w:t>
+            <w:r>
+              <w:rPr>
+                <w:rFonts w:asciiTheme="majorHAnsi" w:eastAsia="Calibri" w:hAnsiTheme="majorHAnsi" w:cstheme="majorHAnsi"/>
+                <w:spacing w:val="2"/>
+                <w:kern w:val="144"/>
+                <w:lang w:val="en-US"/>
+              </w:rPr>
+              <w:t xml:space="preserve">Número: </w:t>
             </w:r>
             <w:r>
               <w:rPr>
@@ -677,29 +439,7 @@
                 <w:highlight w:val="yellow"/>
                 <w:lang w:val="en-US"/>
               </w:rPr>
-              <w:t xml:space="preserve">{{ </w:t>
-            </w:r>
-            <w:proofErr w:type="spellStart"/>
-            <w:r>
-              <w:rPr>
-                <w:rFonts w:asciiTheme="majorHAnsi" w:eastAsia="Calibri" w:hAnsiTheme="majorHAnsi" w:cstheme="majorHAnsi"/>
-                <w:spacing w:val="2"/>
-                <w:kern w:val="144"/>
-                <w:highlight w:val="yellow"/>
-                <w:lang w:val="en-US"/>
-              </w:rPr>
-              <w:t>item.address.street_number</w:t>
-            </w:r>
-            <w:proofErr w:type="spellEnd"/>
-            <w:r>
-              <w:rPr>
-                <w:rFonts w:asciiTheme="majorHAnsi" w:eastAsia="Calibri" w:hAnsiTheme="majorHAnsi" w:cstheme="majorHAnsi"/>
-                <w:spacing w:val="2"/>
-                <w:kern w:val="144"/>
-                <w:highlight w:val="yellow"/>
-                <w:lang w:val="en-US"/>
-              </w:rPr>
-              <w:t xml:space="preserve"> }}</w:t>
+              <w:t>{{ item.address.street_number }}</w:t>
             </w:r>
           </w:p>
         </w:tc>
@@ -721,25 +461,14 @@
                 <w:lang w:val="en-US"/>
               </w:rPr>
             </w:pPr>
-            <w:proofErr w:type="spellStart"/>
-            <w:r>
-              <w:rPr>
-                <w:rFonts w:asciiTheme="majorHAnsi" w:eastAsia="Calibri" w:hAnsiTheme="majorHAnsi" w:cstheme="majorHAnsi"/>
-                <w:spacing w:val="2"/>
-                <w:kern w:val="144"/>
-                <w:lang w:val="en-US"/>
-              </w:rPr>
-              <w:t>Bairro</w:t>
-            </w:r>
-            <w:proofErr w:type="spellEnd"/>
-            <w:r>
-              <w:rPr>
-                <w:rFonts w:asciiTheme="majorHAnsi" w:eastAsia="Calibri" w:hAnsiTheme="majorHAnsi" w:cstheme="majorHAnsi"/>
-                <w:spacing w:val="2"/>
-                <w:kern w:val="144"/>
-                <w:lang w:val="en-US"/>
-              </w:rPr>
-              <w:t xml:space="preserve">: </w:t>
+            <w:r>
+              <w:rPr>
+                <w:rFonts w:asciiTheme="majorHAnsi" w:eastAsia="Calibri" w:hAnsiTheme="majorHAnsi" w:cstheme="majorHAnsi"/>
+                <w:spacing w:val="2"/>
+                <w:kern w:val="144"/>
+                <w:lang w:val="en-US"/>
+              </w:rPr>
+              <w:t xml:space="preserve">Bairro: </w:t>
             </w:r>
             <w:r>
               <w:rPr>
@@ -749,51 +478,7 @@
                 <w:highlight w:val="yellow"/>
                 <w:lang w:val="en-US"/>
               </w:rPr>
-              <w:t xml:space="preserve">{{ </w:t>
-            </w:r>
-            <w:proofErr w:type="spellStart"/>
-            <w:r>
-              <w:rPr>
-                <w:rFonts w:asciiTheme="majorHAnsi" w:eastAsia="Calibri" w:hAnsiTheme="majorHAnsi" w:cstheme="majorHAnsi"/>
-                <w:spacing w:val="2"/>
-                <w:kern w:val="144"/>
-                <w:highlight w:val="yellow"/>
-                <w:lang w:val="en-US"/>
-              </w:rPr>
-              <w:t>title_case</w:t>
-            </w:r>
-            <w:proofErr w:type="spellEnd"/>
-            <w:r>
-              <w:rPr>
-                <w:rFonts w:asciiTheme="majorHAnsi" w:eastAsia="Calibri" w:hAnsiTheme="majorHAnsi" w:cstheme="majorHAnsi"/>
-                <w:spacing w:val="2"/>
-                <w:kern w:val="144"/>
-                <w:highlight w:val="yellow"/>
-                <w:lang w:val="en-US"/>
-              </w:rPr>
-              <w:t>(</w:t>
-            </w:r>
-            <w:proofErr w:type="spellStart"/>
-            <w:r>
-              <w:rPr>
-                <w:rFonts w:asciiTheme="majorHAnsi" w:eastAsia="Calibri" w:hAnsiTheme="majorHAnsi" w:cstheme="majorHAnsi"/>
-                <w:spacing w:val="2"/>
-                <w:kern w:val="144"/>
-                <w:highlight w:val="yellow"/>
-                <w:lang w:val="en-US"/>
-              </w:rPr>
-              <w:t>item.address.neighborhood</w:t>
-            </w:r>
-            <w:proofErr w:type="spellEnd"/>
-            <w:r>
-              <w:rPr>
-                <w:rFonts w:asciiTheme="majorHAnsi" w:eastAsia="Calibri" w:hAnsiTheme="majorHAnsi" w:cstheme="majorHAnsi"/>
-                <w:spacing w:val="2"/>
-                <w:kern w:val="144"/>
-                <w:highlight w:val="yellow"/>
-                <w:lang w:val="en-US"/>
-              </w:rPr>
-              <w:t xml:space="preserve"> | lower) }}</w:t>
+              <w:t>{{ title_case(item.address.neighborhood | lower) }}</w:t>
             </w:r>
           </w:p>
         </w:tc>
@@ -822,25 +507,14 @@
                 <w:lang w:val="en-US"/>
               </w:rPr>
             </w:pPr>
-            <w:proofErr w:type="spellStart"/>
-            <w:r>
-              <w:rPr>
-                <w:rFonts w:asciiTheme="majorHAnsi" w:eastAsia="Calibri" w:hAnsiTheme="majorHAnsi" w:cstheme="majorHAnsi"/>
-                <w:spacing w:val="2"/>
-                <w:kern w:val="144"/>
-                <w:lang w:val="en-US"/>
-              </w:rPr>
-              <w:t>Cidade</w:t>
-            </w:r>
-            <w:proofErr w:type="spellEnd"/>
-            <w:r>
-              <w:rPr>
-                <w:rFonts w:asciiTheme="majorHAnsi" w:eastAsia="Calibri" w:hAnsiTheme="majorHAnsi" w:cstheme="majorHAnsi"/>
-                <w:spacing w:val="2"/>
-                <w:kern w:val="144"/>
-                <w:lang w:val="en-US"/>
-              </w:rPr>
-              <w:t xml:space="preserve">: </w:t>
+            <w:r>
+              <w:rPr>
+                <w:rFonts w:asciiTheme="majorHAnsi" w:eastAsia="Calibri" w:hAnsiTheme="majorHAnsi" w:cstheme="majorHAnsi"/>
+                <w:spacing w:val="2"/>
+                <w:kern w:val="144"/>
+                <w:lang w:val="en-US"/>
+              </w:rPr>
+              <w:t xml:space="preserve">Cidade: </w:t>
             </w:r>
             <w:r>
               <w:rPr>
@@ -850,51 +524,7 @@
                 <w:highlight w:val="yellow"/>
                 <w:lang w:val="en-US"/>
               </w:rPr>
-              <w:t xml:space="preserve">{{ </w:t>
-            </w:r>
-            <w:proofErr w:type="spellStart"/>
-            <w:r>
-              <w:rPr>
-                <w:rFonts w:asciiTheme="majorHAnsi" w:eastAsia="Calibri" w:hAnsiTheme="majorHAnsi" w:cstheme="majorHAnsi"/>
-                <w:spacing w:val="2"/>
-                <w:kern w:val="144"/>
-                <w:highlight w:val="yellow"/>
-                <w:lang w:val="en-US"/>
-              </w:rPr>
-              <w:t>title_case</w:t>
-            </w:r>
-            <w:proofErr w:type="spellEnd"/>
-            <w:r>
-              <w:rPr>
-                <w:rFonts w:asciiTheme="majorHAnsi" w:eastAsia="Calibri" w:hAnsiTheme="majorHAnsi" w:cstheme="majorHAnsi"/>
-                <w:spacing w:val="2"/>
-                <w:kern w:val="144"/>
-                <w:highlight w:val="yellow"/>
-                <w:lang w:val="en-US"/>
-              </w:rPr>
-              <w:t>(</w:t>
-            </w:r>
-            <w:proofErr w:type="spellStart"/>
-            <w:r>
-              <w:rPr>
-                <w:rFonts w:asciiTheme="majorHAnsi" w:eastAsia="Calibri" w:hAnsiTheme="majorHAnsi" w:cstheme="majorHAnsi"/>
-                <w:spacing w:val="2"/>
-                <w:kern w:val="144"/>
-                <w:highlight w:val="yellow"/>
-                <w:lang w:val="en-US"/>
-              </w:rPr>
-              <w:t>item.address.city</w:t>
-            </w:r>
-            <w:proofErr w:type="spellEnd"/>
-            <w:r>
-              <w:rPr>
-                <w:rFonts w:asciiTheme="majorHAnsi" w:eastAsia="Calibri" w:hAnsiTheme="majorHAnsi" w:cstheme="majorHAnsi"/>
-                <w:spacing w:val="2"/>
-                <w:kern w:val="144"/>
-                <w:highlight w:val="yellow"/>
-                <w:lang w:val="en-US"/>
-              </w:rPr>
-              <w:t xml:space="preserve"> | lower) }}</w:t>
+              <w:t>{{ title_case(item.address.city | lower) }}</w:t>
             </w:r>
           </w:p>
         </w:tc>
@@ -932,29 +562,7 @@
                 <w:highlight w:val="yellow"/>
                 <w:lang w:val="en-US"/>
               </w:rPr>
-              <w:t xml:space="preserve">{{ </w:t>
-            </w:r>
-            <w:proofErr w:type="spellStart"/>
-            <w:r>
-              <w:rPr>
-                <w:rFonts w:asciiTheme="majorHAnsi" w:eastAsia="Calibri" w:hAnsiTheme="majorHAnsi" w:cstheme="majorHAnsi"/>
-                <w:spacing w:val="2"/>
-                <w:kern w:val="144"/>
-                <w:highlight w:val="yellow"/>
-                <w:lang w:val="en-US"/>
-              </w:rPr>
-              <w:t>item.address.state</w:t>
-            </w:r>
-            <w:proofErr w:type="spellEnd"/>
-            <w:r>
-              <w:rPr>
-                <w:rFonts w:asciiTheme="majorHAnsi" w:eastAsia="Calibri" w:hAnsiTheme="majorHAnsi" w:cstheme="majorHAnsi"/>
-                <w:spacing w:val="2"/>
-                <w:kern w:val="144"/>
-                <w:highlight w:val="yellow"/>
-                <w:lang w:val="en-US"/>
-              </w:rPr>
-              <w:t xml:space="preserve"> }}</w:t>
+              <w:t>{{ item.address.state }}</w:t>
             </w:r>
           </w:p>
         </w:tc>
@@ -1036,19 +644,8 @@
                 <w:kern w:val="144"/>
                 <w:highlight w:val="yellow"/>
               </w:rPr>
-              <w:t xml:space="preserve">{{ </w:t>
-            </w:r>
-            <w:proofErr w:type="spellStart"/>
-            <w:r>
-              <w:rPr>
-                <w:rFonts w:asciiTheme="majorHAnsi" w:eastAsia="Calibri" w:hAnsiTheme="majorHAnsi" w:cstheme="majorHAnsi"/>
-                <w:spacing w:val="2"/>
-                <w:kern w:val="144"/>
-                <w:highlight w:val="yellow"/>
-              </w:rPr>
-              <w:t>item.birthdate</w:t>
-            </w:r>
-            <w:proofErr w:type="spellEnd"/>
+              <w:t>{{ item.birthdate</w:t>
+            </w:r>
             <w:proofErr w:type="gramEnd"/>
             <w:r>
               <w:rPr>
@@ -1094,19 +691,8 @@
                 <w:kern w:val="144"/>
                 <w:highlight w:val="yellow"/>
               </w:rPr>
-              <w:t xml:space="preserve">{{ </w:t>
-            </w:r>
-            <w:proofErr w:type="spellStart"/>
-            <w:r>
-              <w:rPr>
-                <w:rFonts w:asciiTheme="majorHAnsi" w:eastAsia="Calibri" w:hAnsiTheme="majorHAnsi" w:cstheme="majorHAnsi"/>
-                <w:spacing w:val="2"/>
-                <w:kern w:val="144"/>
-                <w:highlight w:val="yellow"/>
-              </w:rPr>
-              <w:t>item.nationality</w:t>
-            </w:r>
-            <w:proofErr w:type="spellEnd"/>
+              <w:t>{{ item.nationality</w:t>
+            </w:r>
             <w:proofErr w:type="gramEnd"/>
             <w:r>
               <w:rPr>
@@ -1152,49 +738,16 @@
                 <w:highlight w:val="cyan"/>
                 <w:lang w:val="en-US"/>
               </w:rPr>
-              <w:t xml:space="preserve">{% if </w:t>
-            </w:r>
-            <w:proofErr w:type="spellStart"/>
-            <w:r>
-              <w:rPr>
-                <w:rFonts w:asciiTheme="majorHAnsi" w:eastAsia="Calibri" w:hAnsiTheme="majorHAnsi" w:cstheme="majorHAnsi"/>
-                <w:spacing w:val="2"/>
-                <w:kern w:val="144"/>
-                <w:highlight w:val="cyan"/>
-                <w:lang w:val="en-US"/>
-              </w:rPr>
-              <w:t>item.telephone</w:t>
-            </w:r>
-            <w:proofErr w:type="spellEnd"/>
-            <w:r>
-              <w:rPr>
-                <w:rFonts w:asciiTheme="majorHAnsi" w:eastAsia="Calibri" w:hAnsiTheme="majorHAnsi" w:cstheme="majorHAnsi"/>
-                <w:spacing w:val="2"/>
-                <w:kern w:val="144"/>
-                <w:highlight w:val="cyan"/>
-                <w:lang w:val="en-US"/>
-              </w:rPr>
-              <w:t xml:space="preserve"> %}</w:t>
-            </w:r>
-            <w:proofErr w:type="spellStart"/>
-            <w:r>
-              <w:rPr>
-                <w:rFonts w:asciiTheme="majorHAnsi" w:eastAsia="Calibri" w:hAnsiTheme="majorHAnsi" w:cstheme="majorHAnsi"/>
-                <w:spacing w:val="2"/>
-                <w:kern w:val="144"/>
-                <w:lang w:val="en-US"/>
-              </w:rPr>
-              <w:t>Telefone</w:t>
-            </w:r>
-            <w:proofErr w:type="spellEnd"/>
-            <w:r>
-              <w:rPr>
-                <w:rFonts w:asciiTheme="majorHAnsi" w:eastAsia="Calibri" w:hAnsiTheme="majorHAnsi" w:cstheme="majorHAnsi"/>
-                <w:spacing w:val="2"/>
-                <w:kern w:val="144"/>
-                <w:lang w:val="en-US"/>
-              </w:rPr>
-              <w:t xml:space="preserve">: </w:t>
+              <w:t>{% if item.telephone %}</w:t>
+            </w:r>
+            <w:r>
+              <w:rPr>
+                <w:rFonts w:asciiTheme="majorHAnsi" w:eastAsia="Calibri" w:hAnsiTheme="majorHAnsi" w:cstheme="majorHAnsi"/>
+                <w:spacing w:val="2"/>
+                <w:kern w:val="144"/>
+                <w:lang w:val="en-US"/>
+              </w:rPr>
+              <w:t xml:space="preserve">Telefone: </w:t>
             </w:r>
             <w:r>
               <w:rPr>
@@ -1202,28 +755,9 @@
                 <w:spacing w:val="2"/>
                 <w:kern w:val="144"/>
                 <w:highlight w:val="yellow"/>
-              </w:rPr>
-              <w:t xml:space="preserve">{{ </w:t>
-            </w:r>
-            <w:proofErr w:type="spellStart"/>
-            <w:r>
-              <w:rPr>
-                <w:rFonts w:asciiTheme="majorHAnsi" w:eastAsia="Calibri" w:hAnsiTheme="majorHAnsi" w:cstheme="majorHAnsi"/>
-                <w:spacing w:val="2"/>
-                <w:kern w:val="144"/>
-                <w:highlight w:val="yellow"/>
-              </w:rPr>
-              <w:t>item.telephone</w:t>
-            </w:r>
-            <w:proofErr w:type="spellEnd"/>
-            <w:r>
-              <w:rPr>
-                <w:rFonts w:asciiTheme="majorHAnsi" w:eastAsia="Calibri" w:hAnsiTheme="majorHAnsi" w:cstheme="majorHAnsi"/>
-                <w:spacing w:val="2"/>
-                <w:kern w:val="144"/>
-                <w:highlight w:val="yellow"/>
-              </w:rPr>
-              <w:t xml:space="preserve"> }}</w:t>
+                <w:lang w:val="en-US"/>
+              </w:rPr>
+              <w:t>{{ item.telephone }}</w:t>
             </w:r>
           </w:p>
         </w:tc>
@@ -1253,49 +787,16 @@
                 <w:highlight w:val="cyan"/>
                 <w:lang w:val="en-US"/>
               </w:rPr>
-              <w:t xml:space="preserve">{% </w:t>
-            </w:r>
-            <w:proofErr w:type="spellStart"/>
-            <w:r>
-              <w:rPr>
-                <w:rFonts w:asciiTheme="majorHAnsi" w:eastAsia="Calibri" w:hAnsiTheme="majorHAnsi" w:cstheme="majorHAnsi"/>
-                <w:spacing w:val="2"/>
-                <w:kern w:val="144"/>
-                <w:highlight w:val="cyan"/>
-                <w:lang w:val="en-US"/>
-              </w:rPr>
-              <w:t>endif</w:t>
-            </w:r>
-            <w:proofErr w:type="spellEnd"/>
-            <w:r>
-              <w:rPr>
-                <w:rFonts w:asciiTheme="majorHAnsi" w:eastAsia="Calibri" w:hAnsiTheme="majorHAnsi" w:cstheme="majorHAnsi"/>
-                <w:spacing w:val="2"/>
-                <w:kern w:val="144"/>
-                <w:highlight w:val="cyan"/>
-                <w:lang w:val="en-US"/>
-              </w:rPr>
-              <w:t xml:space="preserve"> %}</w:t>
-            </w:r>
-            <w:proofErr w:type="spellStart"/>
-            <w:r>
-              <w:rPr>
-                <w:rFonts w:asciiTheme="majorHAnsi" w:eastAsia="Calibri" w:hAnsiTheme="majorHAnsi" w:cstheme="majorHAnsi"/>
-                <w:spacing w:val="2"/>
-                <w:kern w:val="144"/>
-                <w:lang w:val="en-US"/>
-              </w:rPr>
-              <w:t>Whatsapp</w:t>
-            </w:r>
-            <w:proofErr w:type="spellEnd"/>
-            <w:r>
-              <w:rPr>
-                <w:rFonts w:asciiTheme="majorHAnsi" w:eastAsia="Calibri" w:hAnsiTheme="majorHAnsi" w:cstheme="majorHAnsi"/>
-                <w:spacing w:val="2"/>
-                <w:kern w:val="144"/>
-                <w:lang w:val="en-US"/>
-              </w:rPr>
-              <w:t xml:space="preserve">: </w:t>
+              <w:t>{% endif %}</w:t>
+            </w:r>
+            <w:r>
+              <w:rPr>
+                <w:rFonts w:asciiTheme="majorHAnsi" w:eastAsia="Calibri" w:hAnsiTheme="majorHAnsi" w:cstheme="majorHAnsi"/>
+                <w:spacing w:val="2"/>
+                <w:kern w:val="144"/>
+                <w:lang w:val="en-US"/>
+              </w:rPr>
+              <w:t xml:space="preserve">Whatsapp: </w:t>
             </w:r>
             <w:r>
               <w:rPr>
@@ -1304,27 +805,7 @@
                 <w:kern w:val="144"/>
                 <w:highlight w:val="yellow"/>
               </w:rPr>
-              <w:t xml:space="preserve">{{ </w:t>
-            </w:r>
-            <w:proofErr w:type="spellStart"/>
-            <w:r>
-              <w:rPr>
-                <w:rFonts w:asciiTheme="majorHAnsi" w:eastAsia="Calibri" w:hAnsiTheme="majorHAnsi" w:cstheme="majorHAnsi"/>
-                <w:spacing w:val="2"/>
-                <w:kern w:val="144"/>
-                <w:highlight w:val="yellow"/>
-              </w:rPr>
-              <w:t>item.whatsapp</w:t>
-            </w:r>
-            <w:proofErr w:type="spellEnd"/>
-            <w:r>
-              <w:rPr>
-                <w:rFonts w:asciiTheme="majorHAnsi" w:eastAsia="Calibri" w:hAnsiTheme="majorHAnsi" w:cstheme="majorHAnsi"/>
-                <w:spacing w:val="2"/>
-                <w:kern w:val="144"/>
-                <w:highlight w:val="yellow"/>
-              </w:rPr>
-              <w:t xml:space="preserve"> }}</w:t>
+              <w:t>{{ item.whatsapp }}</w:t>
             </w:r>
           </w:p>
         </w:tc>
@@ -1370,27 +851,7 @@
                 <w:kern w:val="144"/>
                 <w:highlight w:val="yellow"/>
               </w:rPr>
-              <w:t xml:space="preserve">{{ </w:t>
-            </w:r>
-            <w:proofErr w:type="spellStart"/>
-            <w:r>
-              <w:rPr>
-                <w:rFonts w:asciiTheme="majorHAnsi" w:eastAsia="Calibri" w:hAnsiTheme="majorHAnsi" w:cstheme="majorHAnsi"/>
-                <w:spacing w:val="2"/>
-                <w:kern w:val="144"/>
-                <w:highlight w:val="yellow"/>
-              </w:rPr>
-              <w:t>item.email</w:t>
-            </w:r>
-            <w:proofErr w:type="spellEnd"/>
-            <w:r>
-              <w:rPr>
-                <w:rFonts w:asciiTheme="majorHAnsi" w:eastAsia="Calibri" w:hAnsiTheme="majorHAnsi" w:cstheme="majorHAnsi"/>
-                <w:spacing w:val="2"/>
-                <w:kern w:val="144"/>
-                <w:highlight w:val="yellow"/>
-              </w:rPr>
-              <w:t xml:space="preserve"> }}</w:t>
+              <w:t>{{ item.email }}</w:t>
             </w:r>
           </w:p>
         </w:tc>
@@ -1420,65 +881,14 @@
                 <w:lang w:val="en-US"/>
               </w:rPr>
             </w:pPr>
-            <w:proofErr w:type="spellStart"/>
-            <w:r>
-              <w:rPr>
-                <w:rFonts w:asciiTheme="majorHAnsi" w:eastAsia="Calibri" w:hAnsiTheme="majorHAnsi" w:cstheme="majorHAnsi"/>
-                <w:spacing w:val="2"/>
-                <w:kern w:val="144"/>
-                <w:lang w:val="en-US"/>
-              </w:rPr>
-              <w:t>Escola</w:t>
-            </w:r>
-            <w:proofErr w:type="spellEnd"/>
-            <w:r>
-              <w:rPr>
-                <w:rFonts w:asciiTheme="majorHAnsi" w:eastAsia="Calibri" w:hAnsiTheme="majorHAnsi" w:cstheme="majorHAnsi"/>
-                <w:spacing w:val="2"/>
-                <w:kern w:val="144"/>
-                <w:lang w:val="en-US"/>
-              </w:rPr>
-              <w:t xml:space="preserve"> </w:t>
-            </w:r>
-            <w:proofErr w:type="spellStart"/>
-            <w:r>
-              <w:rPr>
-                <w:rFonts w:asciiTheme="majorHAnsi" w:eastAsia="Calibri" w:hAnsiTheme="majorHAnsi" w:cstheme="majorHAnsi"/>
-                <w:spacing w:val="2"/>
-                <w:kern w:val="144"/>
-                <w:lang w:val="en-US"/>
-              </w:rPr>
-              <w:t>onde</w:t>
-            </w:r>
-            <w:proofErr w:type="spellEnd"/>
-            <w:r>
-              <w:rPr>
-                <w:rFonts w:asciiTheme="majorHAnsi" w:eastAsia="Calibri" w:hAnsiTheme="majorHAnsi" w:cstheme="majorHAnsi"/>
-                <w:spacing w:val="2"/>
-                <w:kern w:val="144"/>
-                <w:lang w:val="en-US"/>
-              </w:rPr>
-              <w:t xml:space="preserve"> </w:t>
-            </w:r>
-            <w:proofErr w:type="spellStart"/>
-            <w:r>
-              <w:rPr>
-                <w:rFonts w:asciiTheme="majorHAnsi" w:eastAsia="Calibri" w:hAnsiTheme="majorHAnsi" w:cstheme="majorHAnsi"/>
-                <w:spacing w:val="2"/>
-                <w:kern w:val="144"/>
-                <w:lang w:val="en-US"/>
-              </w:rPr>
-              <w:t>trabalha</w:t>
-            </w:r>
-            <w:proofErr w:type="spellEnd"/>
-            <w:r>
-              <w:rPr>
-                <w:rFonts w:asciiTheme="majorHAnsi" w:eastAsia="Calibri" w:hAnsiTheme="majorHAnsi" w:cstheme="majorHAnsi"/>
-                <w:spacing w:val="2"/>
-                <w:kern w:val="144"/>
-                <w:lang w:val="en-US"/>
-              </w:rPr>
-              <w:t xml:space="preserve">: </w:t>
+            <w:r>
+              <w:rPr>
+                <w:rFonts w:asciiTheme="majorHAnsi" w:eastAsia="Calibri" w:hAnsiTheme="majorHAnsi" w:cstheme="majorHAnsi"/>
+                <w:spacing w:val="2"/>
+                <w:kern w:val="144"/>
+                <w:lang w:val="en-US"/>
+              </w:rPr>
+              <w:t xml:space="preserve">Escola onde trabalha: </w:t>
             </w:r>
             <w:r>
               <w:rPr>
@@ -1486,48 +896,9 @@
                 <w:spacing w:val="2"/>
                 <w:kern w:val="144"/>
                 <w:highlight w:val="yellow"/>
-              </w:rPr>
-              <w:t xml:space="preserve">{{ </w:t>
-            </w:r>
-            <w:proofErr w:type="spellStart"/>
-            <w:r>
-              <w:rPr>
-                <w:rFonts w:asciiTheme="majorHAnsi" w:eastAsia="Calibri" w:hAnsiTheme="majorHAnsi" w:cstheme="majorHAnsi"/>
-                <w:spacing w:val="2"/>
-                <w:kern w:val="144"/>
-                <w:highlight w:val="yellow"/>
-              </w:rPr>
-              <w:t>title_case</w:t>
-            </w:r>
-            <w:proofErr w:type="spellEnd"/>
-            <w:r>
-              <w:rPr>
-                <w:rFonts w:asciiTheme="majorHAnsi" w:eastAsia="Calibri" w:hAnsiTheme="majorHAnsi" w:cstheme="majorHAnsi"/>
-                <w:spacing w:val="2"/>
-                <w:kern w:val="144"/>
-                <w:highlight w:val="yellow"/>
-              </w:rPr>
-              <w:t>(</w:t>
-            </w:r>
-            <w:proofErr w:type="spellStart"/>
-            <w:r>
-              <w:rPr>
-                <w:rFonts w:asciiTheme="majorHAnsi" w:eastAsia="Calibri" w:hAnsiTheme="majorHAnsi" w:cstheme="majorHAnsi"/>
-                <w:spacing w:val="2"/>
-                <w:kern w:val="144"/>
-                <w:highlight w:val="yellow"/>
-              </w:rPr>
-              <w:t>item.work_school</w:t>
-            </w:r>
-            <w:proofErr w:type="spellEnd"/>
-            <w:r>
-              <w:rPr>
-                <w:rFonts w:asciiTheme="majorHAnsi" w:eastAsia="Calibri" w:hAnsiTheme="majorHAnsi" w:cstheme="majorHAnsi"/>
-                <w:spacing w:val="2"/>
-                <w:kern w:val="144"/>
-                <w:highlight w:val="yellow"/>
-              </w:rPr>
-              <w:t xml:space="preserve"> | lower) }}</w:t>
+                <w:lang w:val="en-US"/>
+              </w:rPr>
+              <w:t>{{ title_case(item.work_school | lower) }}</w:t>
             </w:r>
           </w:p>
         </w:tc>
@@ -1556,25 +927,14 @@
                 <w:lang w:val="en-US"/>
               </w:rPr>
             </w:pPr>
-            <w:proofErr w:type="spellStart"/>
-            <w:r>
-              <w:rPr>
-                <w:rFonts w:asciiTheme="majorHAnsi" w:eastAsia="Calibri" w:hAnsiTheme="majorHAnsi" w:cstheme="majorHAnsi"/>
-                <w:spacing w:val="2"/>
-                <w:kern w:val="144"/>
-                <w:lang w:val="en-US"/>
-              </w:rPr>
-              <w:t>Profissão</w:t>
-            </w:r>
-            <w:proofErr w:type="spellEnd"/>
-            <w:r>
-              <w:rPr>
-                <w:rFonts w:asciiTheme="majorHAnsi" w:eastAsia="Calibri" w:hAnsiTheme="majorHAnsi" w:cstheme="majorHAnsi"/>
-                <w:spacing w:val="2"/>
-                <w:kern w:val="144"/>
-                <w:lang w:val="en-US"/>
-              </w:rPr>
-              <w:t xml:space="preserve">: </w:t>
+            <w:r>
+              <w:rPr>
+                <w:rFonts w:asciiTheme="majorHAnsi" w:eastAsia="Calibri" w:hAnsiTheme="majorHAnsi" w:cstheme="majorHAnsi"/>
+                <w:spacing w:val="2"/>
+                <w:kern w:val="144"/>
+                <w:lang w:val="en-US"/>
+              </w:rPr>
+              <w:t xml:space="preserve">Profissão: </w:t>
             </w:r>
             <w:r>
               <w:rPr>
@@ -1584,51 +944,7 @@
                 <w:highlight w:val="yellow"/>
                 <w:lang w:val="en-US"/>
               </w:rPr>
-              <w:t xml:space="preserve">{{ </w:t>
-            </w:r>
-            <w:proofErr w:type="spellStart"/>
-            <w:r>
-              <w:rPr>
-                <w:rFonts w:asciiTheme="majorHAnsi" w:eastAsia="Calibri" w:hAnsiTheme="majorHAnsi" w:cstheme="majorHAnsi"/>
-                <w:spacing w:val="2"/>
-                <w:kern w:val="144"/>
-                <w:highlight w:val="yellow"/>
-                <w:lang w:val="en-US"/>
-              </w:rPr>
-              <w:t>title_case</w:t>
-            </w:r>
-            <w:proofErr w:type="spellEnd"/>
-            <w:r>
-              <w:rPr>
-                <w:rFonts w:asciiTheme="majorHAnsi" w:eastAsia="Calibri" w:hAnsiTheme="majorHAnsi" w:cstheme="majorHAnsi"/>
-                <w:spacing w:val="2"/>
-                <w:kern w:val="144"/>
-                <w:highlight w:val="yellow"/>
-                <w:lang w:val="en-US"/>
-              </w:rPr>
-              <w:t>(</w:t>
-            </w:r>
-            <w:proofErr w:type="spellStart"/>
-            <w:r>
-              <w:rPr>
-                <w:rFonts w:asciiTheme="majorHAnsi" w:eastAsia="Calibri" w:hAnsiTheme="majorHAnsi" w:cstheme="majorHAnsi"/>
-                <w:spacing w:val="2"/>
-                <w:kern w:val="144"/>
-                <w:highlight w:val="yellow"/>
-                <w:lang w:val="en-US"/>
-              </w:rPr>
-              <w:t>item.occupation</w:t>
-            </w:r>
-            <w:proofErr w:type="spellEnd"/>
-            <w:r>
-              <w:rPr>
-                <w:rFonts w:asciiTheme="majorHAnsi" w:eastAsia="Calibri" w:hAnsiTheme="majorHAnsi" w:cstheme="majorHAnsi"/>
-                <w:spacing w:val="2"/>
-                <w:kern w:val="144"/>
-                <w:highlight w:val="yellow"/>
-                <w:lang w:val="en-US"/>
-              </w:rPr>
-              <w:t xml:space="preserve"> | lower) }}</w:t>
+              <w:t>{{ title_case(item.occupation | lower) }}</w:t>
             </w:r>
           </w:p>
         </w:tc>
@@ -1665,48 +981,9 @@
                 <w:spacing w:val="2"/>
                 <w:kern w:val="144"/>
                 <w:highlight w:val="yellow"/>
-              </w:rPr>
-              <w:t xml:space="preserve">{{ </w:t>
-            </w:r>
-            <w:proofErr w:type="spellStart"/>
-            <w:r>
-              <w:rPr>
-                <w:rFonts w:asciiTheme="majorHAnsi" w:eastAsia="Calibri" w:hAnsiTheme="majorHAnsi" w:cstheme="majorHAnsi"/>
-                <w:spacing w:val="2"/>
-                <w:kern w:val="144"/>
-                <w:highlight w:val="yellow"/>
-              </w:rPr>
-              <w:t>title_case</w:t>
-            </w:r>
-            <w:proofErr w:type="spellEnd"/>
-            <w:r>
-              <w:rPr>
-                <w:rFonts w:asciiTheme="majorHAnsi" w:eastAsia="Calibri" w:hAnsiTheme="majorHAnsi" w:cstheme="majorHAnsi"/>
-                <w:spacing w:val="2"/>
-                <w:kern w:val="144"/>
-                <w:highlight w:val="yellow"/>
-              </w:rPr>
-              <w:t>(</w:t>
-            </w:r>
-            <w:proofErr w:type="spellStart"/>
-            <w:r>
-              <w:rPr>
-                <w:rFonts w:asciiTheme="majorHAnsi" w:eastAsia="Calibri" w:hAnsiTheme="majorHAnsi" w:cstheme="majorHAnsi"/>
-                <w:spacing w:val="2"/>
-                <w:kern w:val="144"/>
-                <w:highlight w:val="yellow"/>
-              </w:rPr>
-              <w:t>item.role</w:t>
-            </w:r>
-            <w:proofErr w:type="spellEnd"/>
-            <w:r>
-              <w:rPr>
-                <w:rFonts w:asciiTheme="majorHAnsi" w:eastAsia="Calibri" w:hAnsiTheme="majorHAnsi" w:cstheme="majorHAnsi"/>
-                <w:spacing w:val="2"/>
-                <w:kern w:val="144"/>
-                <w:highlight w:val="yellow"/>
-              </w:rPr>
-              <w:t xml:space="preserve"> | lower) }}</w:t>
+                <w:lang w:val="en-US"/>
+              </w:rPr>
+              <w:t>{{ title_case(item.role | lower) }}</w:t>
             </w:r>
           </w:p>
         </w:tc>
@@ -1731,27 +1008,7 @@
           <w:kern w:val="144"/>
           <w:highlight w:val="cyan"/>
         </w:rPr>
-        <w:t xml:space="preserve">{%p </w:t>
-      </w:r>
-      <w:proofErr w:type="spellStart"/>
-      <w:r>
-        <w:rPr>
-          <w:rFonts w:asciiTheme="majorHAnsi" w:eastAsia="Calibri" w:hAnsiTheme="majorHAnsi" w:cstheme="majorHAnsi"/>
-          <w:spacing w:val="2"/>
-          <w:kern w:val="144"/>
-          <w:highlight w:val="cyan"/>
-        </w:rPr>
-        <w:t>endfor</w:t>
-      </w:r>
-      <w:proofErr w:type="spellEnd"/>
-      <w:r>
-        <w:rPr>
-          <w:rFonts w:asciiTheme="majorHAnsi" w:eastAsia="Calibri" w:hAnsiTheme="majorHAnsi" w:cstheme="majorHAnsi"/>
-          <w:spacing w:val="2"/>
-          <w:kern w:val="144"/>
-          <w:highlight w:val="cyan"/>
-        </w:rPr>
-        <w:t xml:space="preserve"> %}</w:t>
+        <w:t>{%p endfor %}</w:t>
       </w:r>
     </w:p>
     <w:p>
@@ -1835,29 +1092,7 @@
           <w:highlight w:val="cyan"/>
           <w:lang w:val="en-US"/>
         </w:rPr>
-        <w:t xml:space="preserve">{%p for item in </w:t>
-      </w:r>
-      <w:proofErr w:type="spellStart"/>
-      <w:r>
-        <w:rPr>
-          <w:rFonts w:asciiTheme="majorHAnsi" w:eastAsia="Calibri" w:hAnsiTheme="majorHAnsi" w:cstheme="majorHAnsi"/>
-          <w:spacing w:val="2"/>
-          <w:kern w:val="144"/>
-          <w:highlight w:val="cyan"/>
-          <w:lang w:val="en-US"/>
-        </w:rPr>
-        <w:t>emergency_contacts</w:t>
-      </w:r>
-      <w:proofErr w:type="spellEnd"/>
-      <w:r>
-        <w:rPr>
-          <w:rFonts w:asciiTheme="majorHAnsi" w:eastAsia="Calibri" w:hAnsiTheme="majorHAnsi" w:cstheme="majorHAnsi"/>
-          <w:spacing w:val="2"/>
-          <w:kern w:val="144"/>
-          <w:highlight w:val="cyan"/>
-          <w:lang w:val="en-US"/>
-        </w:rPr>
-        <w:t xml:space="preserve"> %}</w:t>
+        <w:t>{%p for item in emergency_contacts %}</w:t>
       </w:r>
     </w:p>
     <w:p>
@@ -1942,27 +1177,7 @@
                 <w:kern w:val="144"/>
                 <w:lang w:val="en-US"/>
               </w:rPr>
-              <w:t xml:space="preserve">Nome </w:t>
-            </w:r>
-            <w:proofErr w:type="spellStart"/>
-            <w:r>
-              <w:rPr>
-                <w:rFonts w:asciiTheme="majorHAnsi" w:eastAsia="Calibri" w:hAnsiTheme="majorHAnsi" w:cstheme="majorHAnsi"/>
-                <w:spacing w:val="2"/>
-                <w:kern w:val="144"/>
-                <w:lang w:val="en-US"/>
-              </w:rPr>
-              <w:t>completo</w:t>
-            </w:r>
-            <w:proofErr w:type="spellEnd"/>
-            <w:r>
-              <w:rPr>
-                <w:rFonts w:asciiTheme="majorHAnsi" w:eastAsia="Calibri" w:hAnsiTheme="majorHAnsi" w:cstheme="majorHAnsi"/>
-                <w:spacing w:val="2"/>
-                <w:kern w:val="144"/>
-                <w:lang w:val="en-US"/>
-              </w:rPr>
-              <w:t xml:space="preserve">: </w:t>
+              <w:t xml:space="preserve">Nome completo: </w:t>
             </w:r>
             <w:r>
               <w:rPr>
@@ -1972,51 +1187,7 @@
                 <w:highlight w:val="yellow"/>
                 <w:lang w:val="en-US"/>
               </w:rPr>
-              <w:t xml:space="preserve">{{ </w:t>
-            </w:r>
-            <w:proofErr w:type="spellStart"/>
-            <w:r>
-              <w:rPr>
-                <w:rFonts w:asciiTheme="majorHAnsi" w:eastAsia="Calibri" w:hAnsiTheme="majorHAnsi" w:cstheme="majorHAnsi"/>
-                <w:spacing w:val="2"/>
-                <w:kern w:val="144"/>
-                <w:highlight w:val="yellow"/>
-                <w:lang w:val="en-US"/>
-              </w:rPr>
-              <w:t>title_case</w:t>
-            </w:r>
-            <w:proofErr w:type="spellEnd"/>
-            <w:r>
-              <w:rPr>
-                <w:rFonts w:asciiTheme="majorHAnsi" w:eastAsia="Calibri" w:hAnsiTheme="majorHAnsi" w:cstheme="majorHAnsi"/>
-                <w:spacing w:val="2"/>
-                <w:kern w:val="144"/>
-                <w:highlight w:val="yellow"/>
-                <w:lang w:val="en-US"/>
-              </w:rPr>
-              <w:t>(</w:t>
-            </w:r>
-            <w:proofErr w:type="spellStart"/>
-            <w:r>
-              <w:rPr>
-                <w:rFonts w:asciiTheme="majorHAnsi" w:eastAsia="Calibri" w:hAnsiTheme="majorHAnsi" w:cstheme="majorHAnsi"/>
-                <w:spacing w:val="2"/>
-                <w:kern w:val="144"/>
-                <w:highlight w:val="yellow"/>
-                <w:lang w:val="en-US"/>
-              </w:rPr>
-              <w:t>item.name.first</w:t>
-            </w:r>
-            <w:proofErr w:type="spellEnd"/>
-            <w:r>
-              <w:rPr>
-                <w:rFonts w:asciiTheme="majorHAnsi" w:eastAsia="Calibri" w:hAnsiTheme="majorHAnsi" w:cstheme="majorHAnsi"/>
-                <w:spacing w:val="2"/>
-                <w:kern w:val="144"/>
-                <w:highlight w:val="yellow"/>
-                <w:lang w:val="en-US"/>
-              </w:rPr>
-              <w:t xml:space="preserve"> | lower) }}</w:t>
+              <w:t>{{ title_case(item.name.first | lower) }}</w:t>
             </w:r>
           </w:p>
         </w:tc>
@@ -2045,25 +1216,14 @@
                 <w:lang w:val="en-US"/>
               </w:rPr>
             </w:pPr>
-            <w:proofErr w:type="spellStart"/>
-            <w:r>
-              <w:rPr>
-                <w:rFonts w:asciiTheme="majorHAnsi" w:eastAsia="Calibri" w:hAnsiTheme="majorHAnsi" w:cstheme="majorHAnsi"/>
-                <w:spacing w:val="2"/>
-                <w:kern w:val="144"/>
-                <w:lang w:val="en-US"/>
-              </w:rPr>
-              <w:t>Telefone</w:t>
-            </w:r>
-            <w:proofErr w:type="spellEnd"/>
-            <w:r>
-              <w:rPr>
-                <w:rFonts w:asciiTheme="majorHAnsi" w:eastAsia="Calibri" w:hAnsiTheme="majorHAnsi" w:cstheme="majorHAnsi"/>
-                <w:spacing w:val="2"/>
-                <w:kern w:val="144"/>
-                <w:lang w:val="en-US"/>
-              </w:rPr>
-              <w:t xml:space="preserve">: </w:t>
+            <w:r>
+              <w:rPr>
+                <w:rFonts w:asciiTheme="majorHAnsi" w:eastAsia="Calibri" w:hAnsiTheme="majorHAnsi" w:cstheme="majorHAnsi"/>
+                <w:spacing w:val="2"/>
+                <w:kern w:val="144"/>
+                <w:lang w:val="en-US"/>
+              </w:rPr>
+              <w:t xml:space="preserve">Telefone: </w:t>
             </w:r>
             <w:r>
               <w:rPr>
@@ -2073,29 +1233,7 @@
                 <w:highlight w:val="yellow"/>
                 <w:lang w:val="en-US"/>
               </w:rPr>
-              <w:t xml:space="preserve">{{ </w:t>
-            </w:r>
-            <w:proofErr w:type="spellStart"/>
-            <w:r>
-              <w:rPr>
-                <w:rFonts w:asciiTheme="majorHAnsi" w:eastAsia="Calibri" w:hAnsiTheme="majorHAnsi" w:cstheme="majorHAnsi"/>
-                <w:spacing w:val="2"/>
-                <w:kern w:val="144"/>
-                <w:highlight w:val="yellow"/>
-                <w:lang w:val="en-US"/>
-              </w:rPr>
-              <w:t>item.telephone</w:t>
-            </w:r>
-            <w:proofErr w:type="spellEnd"/>
-            <w:r>
-              <w:rPr>
-                <w:rFonts w:asciiTheme="majorHAnsi" w:eastAsia="Calibri" w:hAnsiTheme="majorHAnsi" w:cstheme="majorHAnsi"/>
-                <w:spacing w:val="2"/>
-                <w:kern w:val="144"/>
-                <w:highlight w:val="yellow"/>
-                <w:lang w:val="en-US"/>
-              </w:rPr>
-              <w:t xml:space="preserve"> }}</w:t>
+              <w:t>{{ item.telephone }}</w:t>
             </w:r>
           </w:p>
         </w:tc>
@@ -2116,25 +1254,14 @@
                 <w:lang w:val="en-US"/>
               </w:rPr>
             </w:pPr>
-            <w:proofErr w:type="spellStart"/>
-            <w:r>
-              <w:rPr>
-                <w:rFonts w:asciiTheme="majorHAnsi" w:eastAsia="Calibri" w:hAnsiTheme="majorHAnsi" w:cstheme="majorHAnsi"/>
-                <w:spacing w:val="2"/>
-                <w:kern w:val="144"/>
-                <w:lang w:val="en-US"/>
-              </w:rPr>
-              <w:t>Telefone</w:t>
-            </w:r>
-            <w:proofErr w:type="spellEnd"/>
-            <w:r>
-              <w:rPr>
-                <w:rFonts w:asciiTheme="majorHAnsi" w:eastAsia="Calibri" w:hAnsiTheme="majorHAnsi" w:cstheme="majorHAnsi"/>
-                <w:spacing w:val="2"/>
-                <w:kern w:val="144"/>
-                <w:lang w:val="en-US"/>
-              </w:rPr>
-              <w:t xml:space="preserve">: </w:t>
+            <w:r>
+              <w:rPr>
+                <w:rFonts w:asciiTheme="majorHAnsi" w:eastAsia="Calibri" w:hAnsiTheme="majorHAnsi" w:cstheme="majorHAnsi"/>
+                <w:spacing w:val="2"/>
+                <w:kern w:val="144"/>
+                <w:lang w:val="en-US"/>
+              </w:rPr>
+              <w:t xml:space="preserve">Whatsapp: </w:t>
             </w:r>
             <w:r>
               <w:rPr>
@@ -2142,31 +1269,8 @@
                 <w:spacing w:val="2"/>
                 <w:kern w:val="144"/>
                 <w:highlight w:val="yellow"/>
-                <w:lang w:val="en-US"/>
-              </w:rPr>
-              <w:t xml:space="preserve">{{ </w:t>
-            </w:r>
-            <w:proofErr w:type="spellStart"/>
-            <w:r>
-              <w:rPr>
-                <w:rFonts w:asciiTheme="majorHAnsi" w:eastAsia="Calibri" w:hAnsiTheme="majorHAnsi" w:cstheme="majorHAnsi"/>
-                <w:spacing w:val="2"/>
-                <w:kern w:val="144"/>
-                <w:highlight w:val="yellow"/>
-                <w:lang w:val="en-US"/>
-              </w:rPr>
-              <w:t>item.telephone</w:t>
-            </w:r>
-            <w:proofErr w:type="spellEnd"/>
-            <w:r>
-              <w:rPr>
-                <w:rFonts w:asciiTheme="majorHAnsi" w:eastAsia="Calibri" w:hAnsiTheme="majorHAnsi" w:cstheme="majorHAnsi"/>
-                <w:spacing w:val="2"/>
-                <w:kern w:val="144"/>
-                <w:highlight w:val="yellow"/>
-                <w:lang w:val="en-US"/>
-              </w:rPr>
-              <w:t xml:space="preserve"> }}</w:t>
+              </w:rPr>
+              <w:t>{{ item.whatsapp }}</w:t>
             </w:r>
           </w:p>
         </w:tc>
@@ -2193,27 +1297,7 @@
           <w:kern w:val="144"/>
           <w:highlight w:val="cyan"/>
         </w:rPr>
-        <w:t xml:space="preserve">{%p </w:t>
-      </w:r>
-      <w:proofErr w:type="spellStart"/>
-      <w:r>
-        <w:rPr>
-          <w:rFonts w:asciiTheme="majorHAnsi" w:eastAsia="Calibri" w:hAnsiTheme="majorHAnsi" w:cstheme="majorHAnsi"/>
-          <w:spacing w:val="2"/>
-          <w:kern w:val="144"/>
-          <w:highlight w:val="cyan"/>
-        </w:rPr>
-        <w:t>endfor</w:t>
-      </w:r>
-      <w:proofErr w:type="spellEnd"/>
-      <w:r>
-        <w:rPr>
-          <w:rFonts w:asciiTheme="majorHAnsi" w:eastAsia="Calibri" w:hAnsiTheme="majorHAnsi" w:cstheme="majorHAnsi"/>
-          <w:spacing w:val="2"/>
-          <w:kern w:val="144"/>
-          <w:highlight w:val="cyan"/>
-        </w:rPr>
-        <w:t xml:space="preserve"> %}</w:t>
+        <w:t>{%p endfor %}</w:t>
       </w:r>
     </w:p>
     <w:p>
@@ -2300,27 +1384,7 @@
                 <w:kern w:val="144"/>
                 <w:lang w:val="en-US"/>
               </w:rPr>
-              <w:t xml:space="preserve">Local do </w:t>
-            </w:r>
-            <w:proofErr w:type="spellStart"/>
-            <w:r>
-              <w:rPr>
-                <w:rFonts w:asciiTheme="majorHAnsi" w:eastAsia="Calibri" w:hAnsiTheme="majorHAnsi" w:cstheme="majorHAnsi"/>
-                <w:spacing w:val="2"/>
-                <w:kern w:val="144"/>
-                <w:lang w:val="en-US"/>
-              </w:rPr>
-              <w:t>Programa</w:t>
-            </w:r>
-            <w:proofErr w:type="spellEnd"/>
-            <w:r>
-              <w:rPr>
-                <w:rFonts w:asciiTheme="majorHAnsi" w:eastAsia="Calibri" w:hAnsiTheme="majorHAnsi" w:cstheme="majorHAnsi"/>
-                <w:spacing w:val="2"/>
-                <w:kern w:val="144"/>
-                <w:lang w:val="en-US"/>
-              </w:rPr>
-              <w:t xml:space="preserve">: </w:t>
+              <w:t xml:space="preserve">Local do Programa: </w:t>
             </w:r>
             <w:r>
               <w:rPr>
@@ -2330,51 +1394,7 @@
                 <w:highlight w:val="yellow"/>
                 <w:lang w:val="en-US"/>
               </w:rPr>
-              <w:t xml:space="preserve">{{ </w:t>
-            </w:r>
-            <w:proofErr w:type="spellStart"/>
-            <w:r>
-              <w:rPr>
-                <w:rFonts w:asciiTheme="majorHAnsi" w:eastAsia="Calibri" w:hAnsiTheme="majorHAnsi" w:cstheme="majorHAnsi"/>
-                <w:spacing w:val="2"/>
-                <w:kern w:val="144"/>
-                <w:highlight w:val="yellow"/>
-                <w:lang w:val="en-US"/>
-              </w:rPr>
-              <w:t>title_case</w:t>
-            </w:r>
-            <w:proofErr w:type="spellEnd"/>
-            <w:r>
-              <w:rPr>
-                <w:rFonts w:asciiTheme="majorHAnsi" w:eastAsia="Calibri" w:hAnsiTheme="majorHAnsi" w:cstheme="majorHAnsi"/>
-                <w:spacing w:val="2"/>
-                <w:kern w:val="144"/>
-                <w:highlight w:val="yellow"/>
-                <w:lang w:val="en-US"/>
-              </w:rPr>
-              <w:t>(</w:t>
-            </w:r>
-            <w:proofErr w:type="spellStart"/>
-            <w:r>
-              <w:rPr>
-                <w:rFonts w:asciiTheme="majorHAnsi" w:eastAsia="Calibri" w:hAnsiTheme="majorHAnsi" w:cstheme="majorHAnsi"/>
-                <w:spacing w:val="2"/>
-                <w:kern w:val="144"/>
-                <w:highlight w:val="yellow"/>
-                <w:lang w:val="en-US"/>
-              </w:rPr>
-              <w:t>program_location</w:t>
-            </w:r>
-            <w:proofErr w:type="spellEnd"/>
-            <w:r>
-              <w:rPr>
-                <w:rFonts w:asciiTheme="majorHAnsi" w:eastAsia="Calibri" w:hAnsiTheme="majorHAnsi" w:cstheme="majorHAnsi"/>
-                <w:spacing w:val="2"/>
-                <w:kern w:val="144"/>
-                <w:highlight w:val="yellow"/>
-                <w:lang w:val="en-US"/>
-              </w:rPr>
-              <w:t xml:space="preserve"> | lower) }}</w:t>
+              <w:t>{{ title_case(program_location | lower) }}</w:t>
             </w:r>
           </w:p>
         </w:tc>
@@ -2411,27 +1431,7 @@
                 <w:kern w:val="144"/>
                 <w:lang w:val="en-US"/>
               </w:rPr>
-              <w:t xml:space="preserve">Local de </w:t>
-            </w:r>
-            <w:proofErr w:type="spellStart"/>
-            <w:r>
-              <w:rPr>
-                <w:rFonts w:asciiTheme="majorHAnsi" w:eastAsia="Calibri" w:hAnsiTheme="majorHAnsi" w:cstheme="majorHAnsi"/>
-                <w:spacing w:val="2"/>
-                <w:kern w:val="144"/>
-                <w:lang w:val="en-US"/>
-              </w:rPr>
-              <w:t>Hospedagem</w:t>
-            </w:r>
-            <w:proofErr w:type="spellEnd"/>
-            <w:r>
-              <w:rPr>
-                <w:rFonts w:asciiTheme="majorHAnsi" w:eastAsia="Calibri" w:hAnsiTheme="majorHAnsi" w:cstheme="majorHAnsi"/>
-                <w:spacing w:val="2"/>
-                <w:kern w:val="144"/>
-                <w:lang w:val="en-US"/>
-              </w:rPr>
-              <w:t xml:space="preserve">: </w:t>
+              <w:t xml:space="preserve">Local de Hospedagem: </w:t>
             </w:r>
             <w:r>
               <w:rPr>
@@ -2441,51 +1441,7 @@
                 <w:highlight w:val="yellow"/>
                 <w:lang w:val="en-US"/>
               </w:rPr>
-              <w:t xml:space="preserve">{{ </w:t>
-            </w:r>
-            <w:proofErr w:type="spellStart"/>
-            <w:r>
-              <w:rPr>
-                <w:rFonts w:asciiTheme="majorHAnsi" w:eastAsia="Calibri" w:hAnsiTheme="majorHAnsi" w:cstheme="majorHAnsi"/>
-                <w:spacing w:val="2"/>
-                <w:kern w:val="144"/>
-                <w:highlight w:val="yellow"/>
-                <w:lang w:val="en-US"/>
-              </w:rPr>
-              <w:t>title_case</w:t>
-            </w:r>
-            <w:proofErr w:type="spellEnd"/>
-            <w:r>
-              <w:rPr>
-                <w:rFonts w:asciiTheme="majorHAnsi" w:eastAsia="Calibri" w:hAnsiTheme="majorHAnsi" w:cstheme="majorHAnsi"/>
-                <w:spacing w:val="2"/>
-                <w:kern w:val="144"/>
-                <w:highlight w:val="yellow"/>
-                <w:lang w:val="en-US"/>
-              </w:rPr>
-              <w:t>(</w:t>
-            </w:r>
-            <w:proofErr w:type="spellStart"/>
-            <w:r>
-              <w:rPr>
-                <w:rFonts w:asciiTheme="majorHAnsi" w:eastAsia="Calibri" w:hAnsiTheme="majorHAnsi" w:cstheme="majorHAnsi"/>
-                <w:spacing w:val="2"/>
-                <w:kern w:val="144"/>
-                <w:highlight w:val="yellow"/>
-                <w:lang w:val="en-US"/>
-              </w:rPr>
-              <w:t>hosting_palce</w:t>
-            </w:r>
-            <w:proofErr w:type="spellEnd"/>
-            <w:r>
-              <w:rPr>
-                <w:rFonts w:asciiTheme="majorHAnsi" w:eastAsia="Calibri" w:hAnsiTheme="majorHAnsi" w:cstheme="majorHAnsi"/>
-                <w:spacing w:val="2"/>
-                <w:kern w:val="144"/>
-                <w:highlight w:val="yellow"/>
-                <w:lang w:val="en-US"/>
-              </w:rPr>
-              <w:t xml:space="preserve"> | lower) }}</w:t>
+              <w:t>{{ title_case(hosting_palce | lower) }}</w:t>
             </w:r>
           </w:p>
         </w:tc>
@@ -2529,9 +1485,9 @@
                 <w:kern w:val="144"/>
                 <w:highlight w:val="yellow"/>
               </w:rPr>
-              <w:t xml:space="preserve">{{ </w:t>
-            </w:r>
-            <w:proofErr w:type="spellStart"/>
+              <w:t>{{ arrival</w:t>
+            </w:r>
+            <w:proofErr w:type="gramEnd"/>
             <w:r>
               <w:rPr>
                 <w:rFonts w:asciiTheme="majorHAnsi" w:eastAsia="Calibri" w:hAnsiTheme="majorHAnsi" w:cstheme="majorHAnsi"/>
@@ -2539,27 +1495,7 @@
                 <w:kern w:val="144"/>
                 <w:highlight w:val="yellow"/>
               </w:rPr>
-              <w:t>arrival</w:t>
-            </w:r>
-            <w:proofErr w:type="gramEnd"/>
-            <w:r>
-              <w:rPr>
-                <w:rFonts w:asciiTheme="majorHAnsi" w:eastAsia="Calibri" w:hAnsiTheme="majorHAnsi" w:cstheme="majorHAnsi"/>
-                <w:spacing w:val="2"/>
-                <w:kern w:val="144"/>
-                <w:highlight w:val="yellow"/>
-              </w:rPr>
-              <w:t>_date_format</w:t>
-            </w:r>
-            <w:proofErr w:type="spellEnd"/>
-            <w:r>
-              <w:rPr>
-                <w:rFonts w:asciiTheme="majorHAnsi" w:eastAsia="Calibri" w:hAnsiTheme="majorHAnsi" w:cstheme="majorHAnsi"/>
-                <w:spacing w:val="2"/>
-                <w:kern w:val="144"/>
-                <w:highlight w:val="yellow"/>
-              </w:rPr>
-              <w:t xml:space="preserve"> }}</w:t>
+              <w:t>_date_format }}</w:t>
             </w:r>
           </w:p>
         </w:tc>
@@ -2595,9 +1531,9 @@
                 <w:kern w:val="144"/>
                 <w:highlight w:val="yellow"/>
               </w:rPr>
-              <w:t xml:space="preserve">{{ </w:t>
-            </w:r>
-            <w:proofErr w:type="spellStart"/>
+              <w:t>{{ departure</w:t>
+            </w:r>
+            <w:proofErr w:type="gramEnd"/>
             <w:r>
               <w:rPr>
                 <w:rFonts w:asciiTheme="majorHAnsi" w:eastAsia="Calibri" w:hAnsiTheme="majorHAnsi" w:cstheme="majorHAnsi"/>
@@ -2605,27 +1541,7 @@
                 <w:kern w:val="144"/>
                 <w:highlight w:val="yellow"/>
               </w:rPr>
-              <w:t>departure</w:t>
-            </w:r>
-            <w:proofErr w:type="gramEnd"/>
-            <w:r>
-              <w:rPr>
-                <w:rFonts w:asciiTheme="majorHAnsi" w:eastAsia="Calibri" w:hAnsiTheme="majorHAnsi" w:cstheme="majorHAnsi"/>
-                <w:spacing w:val="2"/>
-                <w:kern w:val="144"/>
-                <w:highlight w:val="yellow"/>
-              </w:rPr>
-              <w:t>_date_format</w:t>
-            </w:r>
-            <w:proofErr w:type="spellEnd"/>
-            <w:r>
-              <w:rPr>
-                <w:rFonts w:asciiTheme="majorHAnsi" w:eastAsia="Calibri" w:hAnsiTheme="majorHAnsi" w:cstheme="majorHAnsi"/>
-                <w:spacing w:val="2"/>
-                <w:kern w:val="144"/>
-                <w:highlight w:val="yellow"/>
-              </w:rPr>
-              <w:t xml:space="preserve"> }}</w:t>
+              <w:t>_date_format }}</w:t>
             </w:r>
           </w:p>
         </w:tc>
@@ -2661,9 +1577,9 @@
                 <w:kern w:val="144"/>
                 <w:highlight w:val="yellow"/>
               </w:rPr>
-              <w:t xml:space="preserve">{{ </w:t>
-            </w:r>
-            <w:proofErr w:type="spellStart"/>
+              <w:t>{{ hosting</w:t>
+            </w:r>
+            <w:proofErr w:type="gramEnd"/>
             <w:r>
               <w:rPr>
                 <w:rFonts w:asciiTheme="majorHAnsi" w:eastAsia="Calibri" w:hAnsiTheme="majorHAnsi" w:cstheme="majorHAnsi"/>
@@ -2671,27 +1587,7 @@
                 <w:kern w:val="144"/>
                 <w:highlight w:val="yellow"/>
               </w:rPr>
-              <w:t>hosting</w:t>
-            </w:r>
-            <w:proofErr w:type="gramEnd"/>
-            <w:r>
-              <w:rPr>
-                <w:rFonts w:asciiTheme="majorHAnsi" w:eastAsia="Calibri" w:hAnsiTheme="majorHAnsi" w:cstheme="majorHAnsi"/>
-                <w:spacing w:val="2"/>
-                <w:kern w:val="144"/>
-                <w:highlight w:val="yellow"/>
-              </w:rPr>
-              <w:t>_days</w:t>
-            </w:r>
-            <w:proofErr w:type="spellEnd"/>
-            <w:r>
-              <w:rPr>
-                <w:rFonts w:asciiTheme="majorHAnsi" w:eastAsia="Calibri" w:hAnsiTheme="majorHAnsi" w:cstheme="majorHAnsi"/>
-                <w:spacing w:val="2"/>
-                <w:kern w:val="144"/>
-                <w:highlight w:val="yellow"/>
-              </w:rPr>
-              <w:t xml:space="preserve"> }} noite(s)</w:t>
+              <w:t>_days }} noite(s)</w:t>
             </w:r>
           </w:p>
         </w:tc>
@@ -2810,17 +1706,9 @@
                 <w:rFonts w:asciiTheme="majorHAnsi" w:eastAsia="Calibri" w:hAnsiTheme="majorHAnsi" w:cstheme="majorHAnsi"/>
                 <w:spacing w:val="2"/>
                 <w:kern w:val="144"/>
-              </w:rPr>
-              <w:t xml:space="preserve">{{ </w:t>
-            </w:r>
-            <w:proofErr w:type="spellStart"/>
-            <w:r>
-              <w:rPr>
-                <w:rFonts w:asciiTheme="majorHAnsi" w:eastAsia="Calibri" w:hAnsiTheme="majorHAnsi" w:cstheme="majorHAnsi"/>
-                <w:spacing w:val="2"/>
-                <w:kern w:val="144"/>
-              </w:rPr>
-              <w:t>accommodation</w:t>
+                <w:highlight w:val="yellow"/>
+              </w:rPr>
+              <w:t>{{ accommodation</w:t>
             </w:r>
             <w:proofErr w:type="gramEnd"/>
             <w:r>
@@ -2828,17 +1716,9 @@
                 <w:rFonts w:asciiTheme="majorHAnsi" w:eastAsia="Calibri" w:hAnsiTheme="majorHAnsi" w:cstheme="majorHAnsi"/>
                 <w:spacing w:val="2"/>
                 <w:kern w:val="144"/>
-              </w:rPr>
-              <w:t>_type</w:t>
-            </w:r>
-            <w:proofErr w:type="spellEnd"/>
-            <w:r>
-              <w:rPr>
-                <w:rFonts w:asciiTheme="majorHAnsi" w:eastAsia="Calibri" w:hAnsiTheme="majorHAnsi" w:cstheme="majorHAnsi"/>
-                <w:spacing w:val="2"/>
-                <w:kern w:val="144"/>
-              </w:rPr>
-              <w:t xml:space="preserve"> }}</w:t>
+                <w:highlight w:val="yellow"/>
+              </w:rPr>
+              <w:t>_type }}</w:t>
             </w:r>
           </w:p>
         </w:tc>
@@ -2858,51 +1738,41 @@
                 <w:rFonts w:asciiTheme="majorHAnsi" w:eastAsia="Calibri" w:hAnsiTheme="majorHAnsi" w:cstheme="majorHAnsi"/>
                 <w:spacing w:val="2"/>
                 <w:kern w:val="144"/>
+                <w:lang w:val="en-US"/>
               </w:rPr>
             </w:pPr>
             <w:r>
               <w:rPr>
-                <w:rFonts w:asciiTheme="majorHAnsi" w:eastAsia="Calibri" w:hAnsiTheme="majorHAnsi" w:cstheme="majorHAnsi"/>
-                <w:spacing w:val="2"/>
-                <w:kern w:val="144"/>
-              </w:rPr>
-              <w:t xml:space="preserve">Tipo de acomodação: </w:t>
+                <w:rFonts w:ascii="Calibri" w:eastAsia="Calibri" w:hAnsi="Calibri" w:cs="Calibri"/>
+                <w:lang w:val="en-US"/>
+              </w:rPr>
+              <w:t xml:space="preserve">Valor: R$ </w:t>
+            </w:r>
+            <w:r>
+              <w:rPr>
+                <w:rFonts w:ascii="Calibri" w:eastAsia="Calibri" w:hAnsi="Calibri" w:cs="Calibri"/>
+                <w:highlight w:val="yellow"/>
+                <w:lang w:val="en-US"/>
+              </w:rPr>
+              <w:t>{</w:t>
             </w:r>
             <w:proofErr w:type="gramStart"/>
             <w:r>
               <w:rPr>
-                <w:rFonts w:asciiTheme="majorHAnsi" w:eastAsia="Calibri" w:hAnsiTheme="majorHAnsi" w:cstheme="majorHAnsi"/>
-                <w:spacing w:val="2"/>
-                <w:kern w:val="144"/>
-              </w:rPr>
-              <w:t xml:space="preserve">{{ </w:t>
-            </w:r>
-            <w:proofErr w:type="spellStart"/>
-            <w:r>
-              <w:rPr>
-                <w:rFonts w:asciiTheme="majorHAnsi" w:eastAsia="Calibri" w:hAnsiTheme="majorHAnsi" w:cstheme="majorHAnsi"/>
-                <w:spacing w:val="2"/>
-                <w:kern w:val="144"/>
-              </w:rPr>
-              <w:t>accommodation</w:t>
+                <w:rFonts w:ascii="Calibri" w:eastAsia="Calibri" w:hAnsi="Calibri" w:cs="Calibri"/>
+                <w:highlight w:val="yellow"/>
+                <w:lang w:val="en-US"/>
+              </w:rPr>
+              <w:t>{ “</w:t>
             </w:r>
             <w:proofErr w:type="gramEnd"/>
             <w:r>
               <w:rPr>
-                <w:rFonts w:asciiTheme="majorHAnsi" w:eastAsia="Calibri" w:hAnsiTheme="majorHAnsi" w:cstheme="majorHAnsi"/>
-                <w:spacing w:val="2"/>
-                <w:kern w:val="144"/>
-              </w:rPr>
-              <w:t>_type</w:t>
-            </w:r>
-            <w:proofErr w:type="spellEnd"/>
-            <w:r>
-              <w:rPr>
-                <w:rFonts w:asciiTheme="majorHAnsi" w:eastAsia="Calibri" w:hAnsiTheme="majorHAnsi" w:cstheme="majorHAnsi"/>
-                <w:spacing w:val="2"/>
-                <w:kern w:val="144"/>
-              </w:rPr>
-              <w:t xml:space="preserve"> }}</w:t>
+                <w:rFonts w:ascii="Calibri" w:eastAsia="Calibri" w:hAnsi="Calibri" w:cs="Calibri"/>
+                <w:highlight w:val="yellow"/>
+                <w:lang w:val="en-US"/>
+              </w:rPr>
+              <w:t>%.2f”|format(accommodation_value) | replace(".",",") }}</w:t>
             </w:r>
           </w:p>
         </w:tc>
@@ -2938,17 +1808,9 @@
                 <w:rFonts w:asciiTheme="majorHAnsi" w:eastAsia="Calibri" w:hAnsiTheme="majorHAnsi" w:cstheme="majorHAnsi"/>
                 <w:spacing w:val="2"/>
                 <w:kern w:val="144"/>
-              </w:rPr>
-              <w:t xml:space="preserve">{{ </w:t>
-            </w:r>
-            <w:proofErr w:type="spellStart"/>
-            <w:r>
-              <w:rPr>
-                <w:rFonts w:asciiTheme="majorHAnsi" w:eastAsia="Calibri" w:hAnsiTheme="majorHAnsi" w:cstheme="majorHAnsi"/>
-                <w:spacing w:val="2"/>
-                <w:kern w:val="144"/>
-              </w:rPr>
-              <w:t>zdp</w:t>
+                <w:highlight w:val="yellow"/>
+              </w:rPr>
+              <w:t>{{ zdp</w:t>
             </w:r>
             <w:proofErr w:type="gramEnd"/>
             <w:r>
@@ -2956,18 +1818,12 @@
                 <w:rFonts w:asciiTheme="majorHAnsi" w:eastAsia="Calibri" w:hAnsiTheme="majorHAnsi" w:cstheme="majorHAnsi"/>
                 <w:spacing w:val="2"/>
                 <w:kern w:val="144"/>
-              </w:rPr>
-              <w:t>_associate</w:t>
-            </w:r>
-            <w:proofErr w:type="spellEnd"/>
-            <w:r>
-              <w:rPr>
-                <w:rFonts w:asciiTheme="majorHAnsi" w:eastAsia="Calibri" w:hAnsiTheme="majorHAnsi" w:cstheme="majorHAnsi"/>
-                <w:spacing w:val="2"/>
-                <w:kern w:val="144"/>
-              </w:rPr>
-              <w:t xml:space="preserve"> }}</w:t>
-            </w:r>
+                <w:highlight w:val="yellow"/>
+              </w:rPr>
+              <w:t>_associate }}</w:t>
+            </w:r>
+            <w:bookmarkStart w:id="0" w:name="_GoBack"/>
+            <w:bookmarkEnd w:id="0"/>
           </w:p>
         </w:tc>
       </w:tr>
@@ -2996,65 +1852,14 @@
                 <w:lang w:val="en-US"/>
               </w:rPr>
             </w:pPr>
-            <w:proofErr w:type="spellStart"/>
-            <w:r>
-              <w:rPr>
-                <w:rFonts w:asciiTheme="majorHAnsi" w:eastAsia="Calibri" w:hAnsiTheme="majorHAnsi" w:cstheme="majorHAnsi"/>
-                <w:spacing w:val="2"/>
-                <w:kern w:val="144"/>
-                <w:lang w:val="en-US"/>
-              </w:rPr>
-              <w:t>Emitir</w:t>
-            </w:r>
-            <w:proofErr w:type="spellEnd"/>
-            <w:r>
-              <w:rPr>
-                <w:rFonts w:asciiTheme="majorHAnsi" w:eastAsia="Calibri" w:hAnsiTheme="majorHAnsi" w:cstheme="majorHAnsi"/>
-                <w:spacing w:val="2"/>
-                <w:kern w:val="144"/>
-                <w:lang w:val="en-US"/>
-              </w:rPr>
-              <w:t xml:space="preserve"> nota fiscal </w:t>
-            </w:r>
-            <w:proofErr w:type="spellStart"/>
-            <w:r>
-              <w:rPr>
-                <w:rFonts w:asciiTheme="majorHAnsi" w:eastAsia="Calibri" w:hAnsiTheme="majorHAnsi" w:cstheme="majorHAnsi"/>
-                <w:spacing w:val="2"/>
-                <w:kern w:val="144"/>
-                <w:lang w:val="en-US"/>
-              </w:rPr>
-              <w:t>em</w:t>
-            </w:r>
-            <w:proofErr w:type="spellEnd"/>
-            <w:r>
-              <w:rPr>
-                <w:rFonts w:asciiTheme="majorHAnsi" w:eastAsia="Calibri" w:hAnsiTheme="majorHAnsi" w:cstheme="majorHAnsi"/>
-                <w:spacing w:val="2"/>
-                <w:kern w:val="144"/>
-                <w:lang w:val="en-US"/>
-              </w:rPr>
-              <w:t xml:space="preserve"> </w:t>
-            </w:r>
-            <w:proofErr w:type="spellStart"/>
-            <w:r>
-              <w:rPr>
-                <w:rFonts w:asciiTheme="majorHAnsi" w:eastAsia="Calibri" w:hAnsiTheme="majorHAnsi" w:cstheme="majorHAnsi"/>
-                <w:spacing w:val="2"/>
-                <w:kern w:val="144"/>
-                <w:lang w:val="en-US"/>
-              </w:rPr>
-              <w:t>nome</w:t>
-            </w:r>
-            <w:proofErr w:type="spellEnd"/>
-            <w:r>
-              <w:rPr>
-                <w:rFonts w:asciiTheme="majorHAnsi" w:eastAsia="Calibri" w:hAnsiTheme="majorHAnsi" w:cstheme="majorHAnsi"/>
-                <w:spacing w:val="2"/>
-                <w:kern w:val="144"/>
-                <w:lang w:val="en-US"/>
-              </w:rPr>
-              <w:t xml:space="preserve"> de </w:t>
+            <w:r>
+              <w:rPr>
+                <w:rFonts w:asciiTheme="majorHAnsi" w:eastAsia="Calibri" w:hAnsiTheme="majorHAnsi" w:cstheme="majorHAnsi"/>
+                <w:spacing w:val="2"/>
+                <w:kern w:val="144"/>
+                <w:lang w:val="en-US"/>
+              </w:rPr>
+              <w:t xml:space="preserve">Emitir nota fiscal em nome de </w:t>
             </w:r>
             <w:r>
               <w:rPr>
@@ -3064,9 +1869,36 @@
                 <w:highlight w:val="yellow"/>
                 <w:lang w:val="en-US"/>
               </w:rPr>
-              <w:t xml:space="preserve">{{ </w:t>
-            </w:r>
-            <w:proofErr w:type="spellStart"/>
+              <w:t>{{ title_case(invoice_recipient | lower) }}</w:t>
+            </w:r>
+            <w:r>
+              <w:rPr>
+                <w:rFonts w:asciiTheme="majorHAnsi" w:eastAsia="Calibri" w:hAnsiTheme="majorHAnsi" w:cstheme="majorHAnsi"/>
+                <w:spacing w:val="2"/>
+                <w:kern w:val="144"/>
+                <w:lang w:val="en-US"/>
+              </w:rPr>
+              <w:t xml:space="preserve">, </w:t>
+            </w:r>
+            <w:r>
+              <w:rPr>
+                <w:rFonts w:asciiTheme="majorHAnsi" w:eastAsia="Calibri" w:hAnsiTheme="majorHAnsi" w:cstheme="majorHAnsi"/>
+                <w:spacing w:val="2"/>
+                <w:kern w:val="144"/>
+                <w:highlight w:val="cyan"/>
+                <w:lang w:val="en-US"/>
+              </w:rPr>
+              <w:t>{% if invoice_person_type == ‘organization’ %}</w:t>
+            </w:r>
+            <w:r>
+              <w:rPr>
+                <w:rFonts w:asciiTheme="majorHAnsi" w:eastAsia="Calibri" w:hAnsiTheme="majorHAnsi" w:cstheme="majorHAnsi"/>
+                <w:spacing w:val="2"/>
+                <w:kern w:val="144"/>
+                <w:lang w:val="en-US"/>
+              </w:rPr>
+              <w:t xml:space="preserve">CNPJ n. </w:t>
+            </w:r>
             <w:r>
               <w:rPr>
                 <w:rFonts w:asciiTheme="majorHAnsi" w:eastAsia="Calibri" w:hAnsiTheme="majorHAnsi" w:cstheme="majorHAnsi"/>
@@ -3075,9 +1907,36 @@
                 <w:highlight w:val="yellow"/>
                 <w:lang w:val="en-US"/>
               </w:rPr>
-              <w:t>title_case</w:t>
-            </w:r>
-            <w:proofErr w:type="spellEnd"/>
+              <w:t>{{ invoice_recipient_cnpj }}</w:t>
+            </w:r>
+            <w:r>
+              <w:rPr>
+                <w:rFonts w:asciiTheme="majorHAnsi" w:eastAsia="Calibri" w:hAnsiTheme="majorHAnsi" w:cstheme="majorHAnsi"/>
+                <w:spacing w:val="2"/>
+                <w:kern w:val="144"/>
+                <w:lang w:val="en-US"/>
+              </w:rPr>
+              <w:t>.</w:t>
+            </w:r>
+            <w:r>
+              <w:rPr>
+                <w:rFonts w:asciiTheme="majorHAnsi" w:eastAsia="Calibri" w:hAnsiTheme="majorHAnsi" w:cstheme="majorHAnsi"/>
+                <w:spacing w:val="2"/>
+                <w:kern w:val="144"/>
+                <w:highlight w:val="cyan"/>
+                <w:lang w:val="en-US"/>
+              </w:rPr>
+              <w:t>{% else %}</w:t>
+            </w:r>
+            <w:r>
+              <w:rPr>
+                <w:rFonts w:asciiTheme="majorHAnsi" w:eastAsia="Calibri" w:hAnsiTheme="majorHAnsi" w:cstheme="majorHAnsi"/>
+                <w:spacing w:val="2"/>
+                <w:kern w:val="144"/>
+                <w:lang w:val="en-US"/>
+              </w:rPr>
+              <w:t xml:space="preserve">CPF n. </w:t>
+            </w:r>
             <w:r>
               <w:rPr>
                 <w:rFonts w:asciiTheme="majorHAnsi" w:eastAsia="Calibri" w:hAnsiTheme="majorHAnsi" w:cstheme="majorHAnsi"/>
@@ -3086,38 +1945,16 @@
                 <w:highlight w:val="yellow"/>
                 <w:lang w:val="en-US"/>
               </w:rPr>
-              <w:t>(</w:t>
-            </w:r>
-            <w:proofErr w:type="spellStart"/>
-            <w:r>
-              <w:rPr>
-                <w:rFonts w:asciiTheme="majorHAnsi" w:eastAsia="Calibri" w:hAnsiTheme="majorHAnsi" w:cstheme="majorHAnsi"/>
-                <w:spacing w:val="2"/>
-                <w:kern w:val="144"/>
-                <w:highlight w:val="yellow"/>
-                <w:lang w:val="en-US"/>
-              </w:rPr>
-              <w:t>invoice_recipient</w:t>
-            </w:r>
-            <w:proofErr w:type="spellEnd"/>
-            <w:r>
-              <w:rPr>
-                <w:rFonts w:asciiTheme="majorHAnsi" w:eastAsia="Calibri" w:hAnsiTheme="majorHAnsi" w:cstheme="majorHAnsi"/>
-                <w:spacing w:val="2"/>
-                <w:kern w:val="144"/>
-                <w:highlight w:val="yellow"/>
-                <w:lang w:val="en-US"/>
-              </w:rPr>
-              <w:t xml:space="preserve"> | lower) }}</w:t>
-            </w:r>
-            <w:r>
-              <w:rPr>
-                <w:rFonts w:asciiTheme="majorHAnsi" w:eastAsia="Calibri" w:hAnsiTheme="majorHAnsi" w:cstheme="majorHAnsi"/>
-                <w:spacing w:val="2"/>
-                <w:kern w:val="144"/>
-                <w:lang w:val="en-US"/>
-              </w:rPr>
-              <w:t xml:space="preserve">, </w:t>
+              <w:t>{{ invoice_recipient_cpf }}</w:t>
+            </w:r>
+            <w:r>
+              <w:rPr>
+                <w:rFonts w:asciiTheme="majorHAnsi" w:eastAsia="Calibri" w:hAnsiTheme="majorHAnsi" w:cstheme="majorHAnsi"/>
+                <w:spacing w:val="2"/>
+                <w:kern w:val="144"/>
+                <w:lang w:val="en-US"/>
+              </w:rPr>
+              <w:t>.</w:t>
             </w:r>
             <w:r>
               <w:rPr>
@@ -3127,171 +1964,7 @@
                 <w:highlight w:val="cyan"/>
                 <w:lang w:val="en-US"/>
               </w:rPr>
-              <w:t xml:space="preserve">{% if </w:t>
-            </w:r>
-            <w:proofErr w:type="spellStart"/>
-            <w:r>
-              <w:rPr>
-                <w:rFonts w:asciiTheme="majorHAnsi" w:eastAsia="Calibri" w:hAnsiTheme="majorHAnsi" w:cstheme="majorHAnsi"/>
-                <w:spacing w:val="2"/>
-                <w:kern w:val="144"/>
-                <w:highlight w:val="cyan"/>
-                <w:lang w:val="en-US"/>
-              </w:rPr>
-              <w:t>invoice_person_type</w:t>
-            </w:r>
-            <w:proofErr w:type="spellEnd"/>
-            <w:r>
-              <w:rPr>
-                <w:rFonts w:asciiTheme="majorHAnsi" w:eastAsia="Calibri" w:hAnsiTheme="majorHAnsi" w:cstheme="majorHAnsi"/>
-                <w:spacing w:val="2"/>
-                <w:kern w:val="144"/>
-                <w:highlight w:val="cyan"/>
-                <w:lang w:val="en-US"/>
-              </w:rPr>
-              <w:t xml:space="preserve"> == ‘organization’ %}</w:t>
-            </w:r>
-            <w:r>
-              <w:rPr>
-                <w:rFonts w:asciiTheme="majorHAnsi" w:eastAsia="Calibri" w:hAnsiTheme="majorHAnsi" w:cstheme="majorHAnsi"/>
-                <w:spacing w:val="2"/>
-                <w:kern w:val="144"/>
-                <w:lang w:val="en-US"/>
-              </w:rPr>
-              <w:t xml:space="preserve">CNPJ n. </w:t>
-            </w:r>
-            <w:r>
-              <w:rPr>
-                <w:rFonts w:asciiTheme="majorHAnsi" w:eastAsia="Calibri" w:hAnsiTheme="majorHAnsi" w:cstheme="majorHAnsi"/>
-                <w:spacing w:val="2"/>
-                <w:kern w:val="144"/>
-                <w:highlight w:val="yellow"/>
-                <w:lang w:val="en-US"/>
-              </w:rPr>
-              <w:t xml:space="preserve">{{ </w:t>
-            </w:r>
-            <w:proofErr w:type="spellStart"/>
-            <w:r>
-              <w:rPr>
-                <w:rFonts w:asciiTheme="majorHAnsi" w:eastAsia="Calibri" w:hAnsiTheme="majorHAnsi" w:cstheme="majorHAnsi"/>
-                <w:spacing w:val="2"/>
-                <w:kern w:val="144"/>
-                <w:highlight w:val="yellow"/>
-                <w:lang w:val="en-US"/>
-              </w:rPr>
-              <w:t>invoice_recipient_cnpj</w:t>
-            </w:r>
-            <w:proofErr w:type="spellEnd"/>
-            <w:r>
-              <w:rPr>
-                <w:rFonts w:asciiTheme="majorHAnsi" w:eastAsia="Calibri" w:hAnsiTheme="majorHAnsi" w:cstheme="majorHAnsi"/>
-                <w:spacing w:val="2"/>
-                <w:kern w:val="144"/>
-                <w:highlight w:val="yellow"/>
-                <w:lang w:val="en-US"/>
-              </w:rPr>
-              <w:t xml:space="preserve"> }}</w:t>
-            </w:r>
-            <w:r>
-              <w:rPr>
-                <w:rFonts w:asciiTheme="majorHAnsi" w:eastAsia="Calibri" w:hAnsiTheme="majorHAnsi" w:cstheme="majorHAnsi"/>
-                <w:spacing w:val="2"/>
-                <w:kern w:val="144"/>
-                <w:lang w:val="en-US"/>
-              </w:rPr>
-              <w:t>.</w:t>
-            </w:r>
-            <w:r>
-              <w:rPr>
-                <w:rFonts w:asciiTheme="majorHAnsi" w:eastAsia="Calibri" w:hAnsiTheme="majorHAnsi" w:cstheme="majorHAnsi"/>
-                <w:spacing w:val="2"/>
-                <w:kern w:val="144"/>
-                <w:highlight w:val="cyan"/>
-                <w:lang w:val="en-US"/>
-              </w:rPr>
-              <w:t>{% else %}</w:t>
-            </w:r>
-            <w:r>
-              <w:rPr>
-                <w:rFonts w:asciiTheme="majorHAnsi" w:eastAsia="Calibri" w:hAnsiTheme="majorHAnsi" w:cstheme="majorHAnsi"/>
-                <w:spacing w:val="2"/>
-                <w:kern w:val="144"/>
-                <w:lang w:val="en-US"/>
-              </w:rPr>
-              <w:t xml:space="preserve">CPF n. </w:t>
-            </w:r>
-            <w:r>
-              <w:rPr>
-                <w:rFonts w:asciiTheme="majorHAnsi" w:eastAsia="Calibri" w:hAnsiTheme="majorHAnsi" w:cstheme="majorHAnsi"/>
-                <w:spacing w:val="2"/>
-                <w:kern w:val="144"/>
-                <w:highlight w:val="yellow"/>
-                <w:lang w:val="en-US"/>
-              </w:rPr>
-              <w:t xml:space="preserve">{{ </w:t>
-            </w:r>
-            <w:proofErr w:type="spellStart"/>
-            <w:r>
-              <w:rPr>
-                <w:rFonts w:asciiTheme="majorHAnsi" w:eastAsia="Calibri" w:hAnsiTheme="majorHAnsi" w:cstheme="majorHAnsi"/>
-                <w:spacing w:val="2"/>
-                <w:kern w:val="144"/>
-                <w:highlight w:val="yellow"/>
-                <w:lang w:val="en-US"/>
-              </w:rPr>
-              <w:t>invoice_recipient_cpf</w:t>
-            </w:r>
-            <w:proofErr w:type="spellEnd"/>
-            <w:r>
-              <w:rPr>
-                <w:rFonts w:asciiTheme="majorHAnsi" w:eastAsia="Calibri" w:hAnsiTheme="majorHAnsi" w:cstheme="majorHAnsi"/>
-                <w:spacing w:val="2"/>
-                <w:kern w:val="144"/>
-                <w:highlight w:val="yellow"/>
-                <w:lang w:val="en-US"/>
-              </w:rPr>
-              <w:t xml:space="preserve"> }}</w:t>
-            </w:r>
-            <w:r>
-              <w:rPr>
-                <w:rFonts w:asciiTheme="majorHAnsi" w:eastAsia="Calibri" w:hAnsiTheme="majorHAnsi" w:cstheme="majorHAnsi"/>
-                <w:spacing w:val="2"/>
-                <w:kern w:val="144"/>
-                <w:lang w:val="en-US"/>
-              </w:rPr>
-              <w:t>.</w:t>
-            </w:r>
-            <w:r>
-              <w:rPr>
-                <w:rFonts w:asciiTheme="majorHAnsi" w:eastAsia="Calibri" w:hAnsiTheme="majorHAnsi" w:cstheme="majorHAnsi"/>
-                <w:spacing w:val="2"/>
-                <w:kern w:val="144"/>
-                <w:highlight w:val="cyan"/>
-                <w:lang w:val="en-US"/>
-              </w:rPr>
-              <w:t xml:space="preserve">{% </w:t>
-            </w:r>
-            <w:proofErr w:type="spellStart"/>
-            <w:r>
-              <w:rPr>
-                <w:rFonts w:asciiTheme="majorHAnsi" w:eastAsia="Calibri" w:hAnsiTheme="majorHAnsi" w:cstheme="majorHAnsi"/>
-                <w:spacing w:val="2"/>
-                <w:kern w:val="144"/>
-                <w:highlight w:val="cyan"/>
-                <w:lang w:val="en-US"/>
-              </w:rPr>
-              <w:t>endif</w:t>
-            </w:r>
-            <w:proofErr w:type="spellEnd"/>
-            <w:r>
-              <w:rPr>
-                <w:rFonts w:asciiTheme="majorHAnsi" w:eastAsia="Calibri" w:hAnsiTheme="majorHAnsi" w:cstheme="majorHAnsi"/>
-                <w:spacing w:val="2"/>
-                <w:kern w:val="144"/>
-                <w:highlight w:val="cyan"/>
-                <w:lang w:val="en-US"/>
-              </w:rPr>
-              <w:t xml:space="preserve"> %}</w:t>
+              <w:t>{% endif %}</w:t>
             </w:r>
           </w:p>
         </w:tc>
@@ -3344,81 +2017,169 @@
           <w:kern w:val="144"/>
           <w:highlight w:val="yellow"/>
         </w:rPr>
-        <w:t xml:space="preserve">{{ </w:t>
-      </w:r>
-      <w:proofErr w:type="spellStart"/>
-      <w:r>
-        <w:rPr>
-          <w:rFonts w:asciiTheme="majorHAnsi" w:eastAsia="Calibri" w:hAnsiTheme="majorHAnsi" w:cstheme="majorHAnsi"/>
-          <w:b/>
+        <w:t>{{ school[“legal_name”] | upper }}</w:t>
+      </w:r>
+      <w:r>
+        <w:rPr>
+          <w:rFonts w:asciiTheme="majorHAnsi" w:eastAsia="Calibri" w:hAnsiTheme="majorHAnsi" w:cstheme="majorHAnsi"/>
+          <w:spacing w:val="2"/>
+          <w:kern w:val="144"/>
+        </w:rPr>
+        <w:t xml:space="preserve">, pessoa jurídica de direito privado, inscrita no CNPJ sob o n.º </w:t>
+      </w:r>
+      <w:r>
+        <w:rPr>
+          <w:rFonts w:asciiTheme="majorHAnsi" w:eastAsia="Calibri" w:hAnsiTheme="majorHAnsi" w:cstheme="majorHAnsi"/>
           <w:spacing w:val="2"/>
           <w:kern w:val="144"/>
           <w:highlight w:val="yellow"/>
         </w:rPr>
-        <w:t>school</w:t>
-      </w:r>
-      <w:proofErr w:type="spellEnd"/>
-      <w:r>
-        <w:rPr>
-          <w:rFonts w:asciiTheme="majorHAnsi" w:eastAsia="Calibri" w:hAnsiTheme="majorHAnsi" w:cstheme="majorHAnsi"/>
-          <w:b/>
+        <w:t>{{ school[“cnpj”] }}</w:t>
+      </w:r>
+      <w:r>
+        <w:rPr>
+          <w:rFonts w:asciiTheme="majorHAnsi" w:eastAsia="Calibri" w:hAnsiTheme="majorHAnsi" w:cstheme="majorHAnsi"/>
+          <w:spacing w:val="2"/>
+          <w:kern w:val="144"/>
+        </w:rPr>
+        <w:t xml:space="preserve">, </w:t>
+      </w:r>
+      <w:r>
+        <w:rPr>
+          <w:rFonts w:asciiTheme="majorHAnsi" w:eastAsia="Calibri" w:hAnsiTheme="majorHAnsi" w:cstheme="majorHAnsi"/>
+          <w:spacing w:val="2"/>
+          <w:kern w:val="144"/>
+          <w:highlight w:val="cyan"/>
+        </w:rPr>
+        <w:t>{% if school_email %}</w:t>
+      </w:r>
+      <w:r>
+        <w:rPr>
+          <w:rFonts w:asciiTheme="majorHAnsi" w:eastAsia="Calibri" w:hAnsiTheme="majorHAnsi" w:cstheme="majorHAnsi"/>
           <w:spacing w:val="2"/>
           <w:kern w:val="144"/>
           <w:highlight w:val="yellow"/>
         </w:rPr>
-        <w:t>[“</w:t>
-      </w:r>
-      <w:proofErr w:type="spellStart"/>
-      <w:r>
-        <w:rPr>
-          <w:rFonts w:asciiTheme="majorHAnsi" w:eastAsia="Calibri" w:hAnsiTheme="majorHAnsi" w:cstheme="majorHAnsi"/>
-          <w:b/>
+        <w:t>{{ school_email }}</w:t>
+      </w:r>
+      <w:r>
+        <w:rPr>
+          <w:rFonts w:asciiTheme="majorHAnsi" w:eastAsia="Calibri" w:hAnsiTheme="majorHAnsi" w:cstheme="majorHAnsi"/>
+          <w:spacing w:val="2"/>
+          <w:kern w:val="144"/>
+        </w:rPr>
+        <w:t xml:space="preserve">, </w:t>
+      </w:r>
+      <w:r>
+        <w:rPr>
+          <w:rFonts w:asciiTheme="majorHAnsi" w:eastAsia="Calibri" w:hAnsiTheme="majorHAnsi" w:cstheme="majorHAnsi"/>
+          <w:spacing w:val="2"/>
+          <w:kern w:val="144"/>
+          <w:highlight w:val="cyan"/>
+        </w:rPr>
+        <w:t>{% endif %}</w:t>
+      </w:r>
+      <w:r>
+        <w:rPr>
+          <w:rFonts w:asciiTheme="majorHAnsi" w:eastAsia="Calibri" w:hAnsiTheme="majorHAnsi" w:cstheme="majorHAnsi"/>
+          <w:spacing w:val="2"/>
+          <w:kern w:val="144"/>
+        </w:rPr>
+        <w:t xml:space="preserve">neste ato devidamente representada por seu representante legal, sediada no endereço </w:t>
+      </w:r>
+      <w:r>
+        <w:rPr>
+          <w:rFonts w:asciiTheme="majorHAnsi" w:eastAsia="Calibri" w:hAnsiTheme="majorHAnsi" w:cstheme="majorHAnsi"/>
           <w:spacing w:val="2"/>
           <w:kern w:val="144"/>
           <w:highlight w:val="yellow"/>
         </w:rPr>
-        <w:t>legal_name</w:t>
-      </w:r>
-      <w:proofErr w:type="spellEnd"/>
-      <w:r>
-        <w:rPr>
-          <w:rFonts w:asciiTheme="majorHAnsi" w:eastAsia="Calibri" w:hAnsiTheme="majorHAnsi" w:cstheme="majorHAnsi"/>
-          <w:b/>
+        <w:t>{{ title_case( school[“street”] | lower) }}</w:t>
+      </w:r>
+      <w:r>
+        <w:rPr>
+          <w:rFonts w:asciiTheme="majorHAnsi" w:eastAsia="Calibri" w:hAnsiTheme="majorHAnsi" w:cstheme="majorHAnsi"/>
+          <w:spacing w:val="2"/>
+          <w:kern w:val="144"/>
+        </w:rPr>
+        <w:t xml:space="preserve">, n.º </w:t>
+      </w:r>
+      <w:r>
+        <w:rPr>
+          <w:rFonts w:asciiTheme="majorHAnsi" w:eastAsia="Calibri" w:hAnsiTheme="majorHAnsi" w:cstheme="majorHAnsi"/>
           <w:spacing w:val="2"/>
           <w:kern w:val="144"/>
           <w:highlight w:val="yellow"/>
         </w:rPr>
-        <w:t xml:space="preserve">”] | </w:t>
-      </w:r>
-      <w:proofErr w:type="spellStart"/>
-      <w:r>
-        <w:rPr>
-          <w:rFonts w:asciiTheme="majorHAnsi" w:eastAsia="Calibri" w:hAnsiTheme="majorHAnsi" w:cstheme="majorHAnsi"/>
-          <w:b/>
+        <w:t>{{ school[“street_number”] }}</w:t>
+      </w:r>
+      <w:r>
+        <w:rPr>
+          <w:rFonts w:asciiTheme="majorHAnsi" w:eastAsia="Calibri" w:hAnsiTheme="majorHAnsi" w:cstheme="majorHAnsi"/>
+          <w:spacing w:val="2"/>
+          <w:kern w:val="144"/>
+        </w:rPr>
+        <w:t xml:space="preserve">, </w:t>
+      </w:r>
+      <w:r>
+        <w:rPr>
+          <w:rFonts w:asciiTheme="majorHAnsi" w:eastAsia="Calibri" w:hAnsiTheme="majorHAnsi" w:cstheme="majorHAnsi"/>
+          <w:spacing w:val="2"/>
+          <w:kern w:val="144"/>
+          <w:highlight w:val="cyan"/>
+        </w:rPr>
+        <w:t>{% if school[“unit”] %}</w:t>
+      </w:r>
+      <w:r>
+        <w:rPr>
+          <w:rFonts w:asciiTheme="majorHAnsi" w:eastAsia="Calibri" w:hAnsiTheme="majorHAnsi" w:cstheme="majorHAnsi"/>
           <w:spacing w:val="2"/>
           <w:kern w:val="144"/>
           <w:highlight w:val="yellow"/>
         </w:rPr>
-        <w:t>upper</w:t>
-      </w:r>
-      <w:proofErr w:type="spellEnd"/>
-      <w:r>
-        <w:rPr>
-          <w:rFonts w:asciiTheme="majorHAnsi" w:eastAsia="Calibri" w:hAnsiTheme="majorHAnsi" w:cstheme="majorHAnsi"/>
-          <w:b/>
+        <w:t>{{ title_case(school[“unit”] | lower) }}</w:t>
+      </w:r>
+      <w:r>
+        <w:rPr>
+          <w:rFonts w:asciiTheme="majorHAnsi" w:eastAsia="Calibri" w:hAnsiTheme="majorHAnsi" w:cstheme="majorHAnsi"/>
+          <w:spacing w:val="2"/>
+          <w:kern w:val="144"/>
+        </w:rPr>
+        <w:t xml:space="preserve">, </w:t>
+      </w:r>
+      <w:r>
+        <w:rPr>
+          <w:rFonts w:asciiTheme="majorHAnsi" w:eastAsia="Calibri" w:hAnsiTheme="majorHAnsi" w:cstheme="majorHAnsi"/>
+          <w:spacing w:val="2"/>
+          <w:kern w:val="144"/>
+          <w:highlight w:val="cyan"/>
+        </w:rPr>
+        <w:t>{% endif %}</w:t>
+      </w:r>
+      <w:r>
+        <w:rPr>
+          <w:rFonts w:asciiTheme="majorHAnsi" w:eastAsia="Calibri" w:hAnsiTheme="majorHAnsi" w:cstheme="majorHAnsi"/>
+          <w:spacing w:val="2"/>
+          <w:kern w:val="144"/>
+        </w:rPr>
+        <w:t xml:space="preserve">Bairro </w:t>
+      </w:r>
+      <w:r>
+        <w:rPr>
+          <w:rFonts w:asciiTheme="majorHAnsi" w:eastAsia="Calibri" w:hAnsiTheme="majorHAnsi" w:cstheme="majorHAnsi"/>
           <w:spacing w:val="2"/>
           <w:kern w:val="144"/>
           <w:highlight w:val="yellow"/>
         </w:rPr>
-        <w:t xml:space="preserve"> }}</w:t>
-      </w:r>
-      <w:r>
-        <w:rPr>
-          <w:rFonts w:asciiTheme="majorHAnsi" w:eastAsia="Calibri" w:hAnsiTheme="majorHAnsi" w:cstheme="majorHAnsi"/>
-          <w:spacing w:val="2"/>
-          <w:kern w:val="144"/>
-        </w:rPr>
-        <w:t xml:space="preserve">, pessoa jurídica de direito privado, inscrita no CNPJ sob o n.º </w:t>
+        <w:t>{{ title_case(school[“neighborhood”] | lower) }}</w:t>
+      </w:r>
+      <w:r>
+        <w:rPr>
+          <w:rFonts w:asciiTheme="majorHAnsi" w:eastAsia="Calibri" w:hAnsiTheme="majorHAnsi" w:cstheme="majorHAnsi"/>
+          <w:spacing w:val="2"/>
+          <w:kern w:val="144"/>
+        </w:rPr>
+        <w:t xml:space="preserve">, </w:t>
       </w:r>
       <w:r>
         <w:rPr>
@@ -3427,781 +2188,7 @@
           <w:kern w:val="144"/>
           <w:highlight w:val="yellow"/>
         </w:rPr>
-        <w:t xml:space="preserve">{{ </w:t>
-      </w:r>
-      <w:proofErr w:type="spellStart"/>
-      <w:r>
-        <w:rPr>
-          <w:rFonts w:asciiTheme="majorHAnsi" w:eastAsia="Calibri" w:hAnsiTheme="majorHAnsi" w:cstheme="majorHAnsi"/>
-          <w:spacing w:val="2"/>
-          <w:kern w:val="144"/>
-          <w:highlight w:val="yellow"/>
-        </w:rPr>
-        <w:t>school</w:t>
-      </w:r>
-      <w:proofErr w:type="spellEnd"/>
-      <w:r>
-        <w:rPr>
-          <w:rFonts w:asciiTheme="majorHAnsi" w:eastAsia="Calibri" w:hAnsiTheme="majorHAnsi" w:cstheme="majorHAnsi"/>
-          <w:spacing w:val="2"/>
-          <w:kern w:val="144"/>
-          <w:highlight w:val="yellow"/>
-        </w:rPr>
-        <w:t>[“</w:t>
-      </w:r>
-      <w:proofErr w:type="spellStart"/>
-      <w:r>
-        <w:rPr>
-          <w:rFonts w:asciiTheme="majorHAnsi" w:eastAsia="Calibri" w:hAnsiTheme="majorHAnsi" w:cstheme="majorHAnsi"/>
-          <w:spacing w:val="2"/>
-          <w:kern w:val="144"/>
-          <w:highlight w:val="yellow"/>
-        </w:rPr>
-        <w:t>cnpj</w:t>
-      </w:r>
-      <w:proofErr w:type="spellEnd"/>
-      <w:r>
-        <w:rPr>
-          <w:rFonts w:asciiTheme="majorHAnsi" w:eastAsia="Calibri" w:hAnsiTheme="majorHAnsi" w:cstheme="majorHAnsi"/>
-          <w:spacing w:val="2"/>
-          <w:kern w:val="144"/>
-          <w:highlight w:val="yellow"/>
-        </w:rPr>
-        <w:t>”] }}</w:t>
-      </w:r>
-      <w:r>
-        <w:rPr>
-          <w:rFonts w:asciiTheme="majorHAnsi" w:eastAsia="Calibri" w:hAnsiTheme="majorHAnsi" w:cstheme="majorHAnsi"/>
-          <w:spacing w:val="2"/>
-          <w:kern w:val="144"/>
-        </w:rPr>
-        <w:t xml:space="preserve">, </w:t>
-      </w:r>
-      <w:r>
-        <w:rPr>
-          <w:rFonts w:asciiTheme="majorHAnsi" w:eastAsia="Calibri" w:hAnsiTheme="majorHAnsi" w:cstheme="majorHAnsi"/>
-          <w:spacing w:val="2"/>
-          <w:kern w:val="144"/>
-          <w:highlight w:val="cyan"/>
-        </w:rPr>
-        <w:t xml:space="preserve">{% </w:t>
-      </w:r>
-      <w:proofErr w:type="spellStart"/>
-      <w:r>
-        <w:rPr>
-          <w:rFonts w:asciiTheme="majorHAnsi" w:eastAsia="Calibri" w:hAnsiTheme="majorHAnsi" w:cstheme="majorHAnsi"/>
-          <w:spacing w:val="2"/>
-          <w:kern w:val="144"/>
-          <w:highlight w:val="cyan"/>
-        </w:rPr>
-        <w:t>if</w:t>
-      </w:r>
-      <w:proofErr w:type="spellEnd"/>
-      <w:r>
-        <w:rPr>
-          <w:rFonts w:asciiTheme="majorHAnsi" w:eastAsia="Calibri" w:hAnsiTheme="majorHAnsi" w:cstheme="majorHAnsi"/>
-          <w:spacing w:val="2"/>
-          <w:kern w:val="144"/>
-          <w:highlight w:val="cyan"/>
-        </w:rPr>
-        <w:t xml:space="preserve"> </w:t>
-      </w:r>
-      <w:proofErr w:type="spellStart"/>
-      <w:r>
-        <w:rPr>
-          <w:rFonts w:asciiTheme="majorHAnsi" w:eastAsia="Calibri" w:hAnsiTheme="majorHAnsi" w:cstheme="majorHAnsi"/>
-          <w:spacing w:val="2"/>
-          <w:kern w:val="144"/>
-          <w:highlight w:val="cyan"/>
-        </w:rPr>
-        <w:t>school_email</w:t>
-      </w:r>
-      <w:proofErr w:type="spellEnd"/>
-      <w:r>
-        <w:rPr>
-          <w:rFonts w:asciiTheme="majorHAnsi" w:eastAsia="Calibri" w:hAnsiTheme="majorHAnsi" w:cstheme="majorHAnsi"/>
-          <w:spacing w:val="2"/>
-          <w:kern w:val="144"/>
-          <w:highlight w:val="cyan"/>
-        </w:rPr>
-        <w:t xml:space="preserve"> %}</w:t>
-      </w:r>
-      <w:r>
-        <w:rPr>
-          <w:rFonts w:asciiTheme="majorHAnsi" w:eastAsia="Calibri" w:hAnsiTheme="majorHAnsi" w:cstheme="majorHAnsi"/>
-          <w:spacing w:val="2"/>
-          <w:kern w:val="144"/>
-          <w:highlight w:val="yellow"/>
-        </w:rPr>
-        <w:t xml:space="preserve">{{ </w:t>
-      </w:r>
-      <w:proofErr w:type="spellStart"/>
-      <w:r>
-        <w:rPr>
-          <w:rFonts w:asciiTheme="majorHAnsi" w:eastAsia="Calibri" w:hAnsiTheme="majorHAnsi" w:cstheme="majorHAnsi"/>
-          <w:spacing w:val="2"/>
-          <w:kern w:val="144"/>
-          <w:highlight w:val="yellow"/>
-        </w:rPr>
-        <w:t>school_email</w:t>
-      </w:r>
-      <w:proofErr w:type="spellEnd"/>
-      <w:r>
-        <w:rPr>
-          <w:rFonts w:asciiTheme="majorHAnsi" w:eastAsia="Calibri" w:hAnsiTheme="majorHAnsi" w:cstheme="majorHAnsi"/>
-          <w:spacing w:val="2"/>
-          <w:kern w:val="144"/>
-          <w:highlight w:val="yellow"/>
-        </w:rPr>
-        <w:t xml:space="preserve"> }}</w:t>
-      </w:r>
-      <w:r>
-        <w:rPr>
-          <w:rFonts w:asciiTheme="majorHAnsi" w:eastAsia="Calibri" w:hAnsiTheme="majorHAnsi" w:cstheme="majorHAnsi"/>
-          <w:spacing w:val="2"/>
-          <w:kern w:val="144"/>
-        </w:rPr>
-        <w:t xml:space="preserve">, </w:t>
-      </w:r>
-      <w:r>
-        <w:rPr>
-          <w:rFonts w:asciiTheme="majorHAnsi" w:eastAsia="Calibri" w:hAnsiTheme="majorHAnsi" w:cstheme="majorHAnsi"/>
-          <w:spacing w:val="2"/>
-          <w:kern w:val="144"/>
-          <w:highlight w:val="cyan"/>
-        </w:rPr>
-        <w:t xml:space="preserve">{% </w:t>
-      </w:r>
-      <w:proofErr w:type="spellStart"/>
-      <w:r>
-        <w:rPr>
-          <w:rFonts w:asciiTheme="majorHAnsi" w:eastAsia="Calibri" w:hAnsiTheme="majorHAnsi" w:cstheme="majorHAnsi"/>
-          <w:spacing w:val="2"/>
-          <w:kern w:val="144"/>
-          <w:highlight w:val="cyan"/>
-        </w:rPr>
-        <w:t>endif</w:t>
-      </w:r>
-      <w:proofErr w:type="spellEnd"/>
-      <w:r>
-        <w:rPr>
-          <w:rFonts w:asciiTheme="majorHAnsi" w:eastAsia="Calibri" w:hAnsiTheme="majorHAnsi" w:cstheme="majorHAnsi"/>
-          <w:spacing w:val="2"/>
-          <w:kern w:val="144"/>
-          <w:highlight w:val="cyan"/>
-        </w:rPr>
-        <w:t xml:space="preserve"> %}</w:t>
-      </w:r>
-      <w:r>
-        <w:rPr>
-          <w:rFonts w:asciiTheme="majorHAnsi" w:eastAsia="Calibri" w:hAnsiTheme="majorHAnsi" w:cstheme="majorHAnsi"/>
-          <w:spacing w:val="2"/>
-          <w:kern w:val="144"/>
-        </w:rPr>
-        <w:t xml:space="preserve">neste ato devidamente representada por seu representante legal, sediada no endereço </w:t>
-      </w:r>
-      <w:r>
-        <w:rPr>
-          <w:rFonts w:asciiTheme="majorHAnsi" w:eastAsia="Calibri" w:hAnsiTheme="majorHAnsi" w:cstheme="majorHAnsi"/>
-          <w:spacing w:val="2"/>
-          <w:kern w:val="144"/>
-          <w:highlight w:val="yellow"/>
-        </w:rPr>
-        <w:t xml:space="preserve">{{ </w:t>
-      </w:r>
-      <w:proofErr w:type="spellStart"/>
-      <w:r>
-        <w:rPr>
-          <w:rFonts w:asciiTheme="majorHAnsi" w:eastAsia="Calibri" w:hAnsiTheme="majorHAnsi" w:cstheme="majorHAnsi"/>
-          <w:spacing w:val="2"/>
-          <w:kern w:val="144"/>
-          <w:highlight w:val="yellow"/>
-        </w:rPr>
-        <w:t>title_case</w:t>
-      </w:r>
-      <w:proofErr w:type="spellEnd"/>
-      <w:r>
-        <w:rPr>
-          <w:rFonts w:asciiTheme="majorHAnsi" w:eastAsia="Calibri" w:hAnsiTheme="majorHAnsi" w:cstheme="majorHAnsi"/>
-          <w:spacing w:val="2"/>
-          <w:kern w:val="144"/>
-          <w:highlight w:val="yellow"/>
-        </w:rPr>
-        <w:t xml:space="preserve">( </w:t>
-      </w:r>
-      <w:proofErr w:type="spellStart"/>
-      <w:r>
-        <w:rPr>
-          <w:rFonts w:asciiTheme="majorHAnsi" w:eastAsia="Calibri" w:hAnsiTheme="majorHAnsi" w:cstheme="majorHAnsi"/>
-          <w:spacing w:val="2"/>
-          <w:kern w:val="144"/>
-          <w:highlight w:val="yellow"/>
-        </w:rPr>
-        <w:t>school</w:t>
-      </w:r>
-      <w:proofErr w:type="spellEnd"/>
-      <w:r>
-        <w:rPr>
-          <w:rFonts w:asciiTheme="majorHAnsi" w:eastAsia="Calibri" w:hAnsiTheme="majorHAnsi" w:cstheme="majorHAnsi"/>
-          <w:spacing w:val="2"/>
-          <w:kern w:val="144"/>
-          <w:highlight w:val="yellow"/>
-        </w:rPr>
-        <w:t>[“</w:t>
-      </w:r>
-      <w:proofErr w:type="spellStart"/>
-      <w:r>
-        <w:rPr>
-          <w:rFonts w:asciiTheme="majorHAnsi" w:eastAsia="Calibri" w:hAnsiTheme="majorHAnsi" w:cstheme="majorHAnsi"/>
-          <w:spacing w:val="2"/>
-          <w:kern w:val="144"/>
-          <w:highlight w:val="yellow"/>
-        </w:rPr>
-        <w:t>street</w:t>
-      </w:r>
-      <w:proofErr w:type="spellEnd"/>
-      <w:r>
-        <w:rPr>
-          <w:rFonts w:asciiTheme="majorHAnsi" w:eastAsia="Calibri" w:hAnsiTheme="majorHAnsi" w:cstheme="majorHAnsi"/>
-          <w:spacing w:val="2"/>
-          <w:kern w:val="144"/>
-          <w:highlight w:val="yellow"/>
-        </w:rPr>
-        <w:t xml:space="preserve">”] | </w:t>
-      </w:r>
-      <w:proofErr w:type="spellStart"/>
-      <w:r>
-        <w:rPr>
-          <w:rFonts w:asciiTheme="majorHAnsi" w:eastAsia="Calibri" w:hAnsiTheme="majorHAnsi" w:cstheme="majorHAnsi"/>
-          <w:spacing w:val="2"/>
-          <w:kern w:val="144"/>
-          <w:highlight w:val="yellow"/>
-        </w:rPr>
-        <w:t>lower</w:t>
-      </w:r>
-      <w:proofErr w:type="spellEnd"/>
-      <w:r>
-        <w:rPr>
-          <w:rFonts w:asciiTheme="majorHAnsi" w:eastAsia="Calibri" w:hAnsiTheme="majorHAnsi" w:cstheme="majorHAnsi"/>
-          <w:spacing w:val="2"/>
-          <w:kern w:val="144"/>
-          <w:highlight w:val="yellow"/>
-        </w:rPr>
-        <w:t>) }}</w:t>
-      </w:r>
-      <w:r>
-        <w:rPr>
-          <w:rFonts w:asciiTheme="majorHAnsi" w:eastAsia="Calibri" w:hAnsiTheme="majorHAnsi" w:cstheme="majorHAnsi"/>
-          <w:spacing w:val="2"/>
-          <w:kern w:val="144"/>
-        </w:rPr>
-        <w:t xml:space="preserve">, n.º </w:t>
-      </w:r>
-      <w:r>
-        <w:rPr>
-          <w:rFonts w:asciiTheme="majorHAnsi" w:eastAsia="Calibri" w:hAnsiTheme="majorHAnsi" w:cstheme="majorHAnsi"/>
-          <w:spacing w:val="2"/>
-          <w:kern w:val="144"/>
-          <w:highlight w:val="yellow"/>
-        </w:rPr>
-        <w:t xml:space="preserve">{{ </w:t>
-      </w:r>
-      <w:proofErr w:type="spellStart"/>
-      <w:r>
-        <w:rPr>
-          <w:rFonts w:asciiTheme="majorHAnsi" w:eastAsia="Calibri" w:hAnsiTheme="majorHAnsi" w:cstheme="majorHAnsi"/>
-          <w:spacing w:val="2"/>
-          <w:kern w:val="144"/>
-          <w:highlight w:val="yellow"/>
-        </w:rPr>
-        <w:t>school</w:t>
-      </w:r>
-      <w:proofErr w:type="spellEnd"/>
-      <w:r>
-        <w:rPr>
-          <w:rFonts w:asciiTheme="majorHAnsi" w:eastAsia="Calibri" w:hAnsiTheme="majorHAnsi" w:cstheme="majorHAnsi"/>
-          <w:spacing w:val="2"/>
-          <w:kern w:val="144"/>
-          <w:highlight w:val="yellow"/>
-        </w:rPr>
-        <w:t>[“</w:t>
-      </w:r>
-      <w:proofErr w:type="spellStart"/>
-      <w:r>
-        <w:rPr>
-          <w:rFonts w:asciiTheme="majorHAnsi" w:eastAsia="Calibri" w:hAnsiTheme="majorHAnsi" w:cstheme="majorHAnsi"/>
-          <w:spacing w:val="2"/>
-          <w:kern w:val="144"/>
-          <w:highlight w:val="yellow"/>
-        </w:rPr>
-        <w:t>street_number</w:t>
-      </w:r>
-      <w:proofErr w:type="spellEnd"/>
-      <w:r>
-        <w:rPr>
-          <w:rFonts w:asciiTheme="majorHAnsi" w:eastAsia="Calibri" w:hAnsiTheme="majorHAnsi" w:cstheme="majorHAnsi"/>
-          <w:spacing w:val="2"/>
-          <w:kern w:val="144"/>
-          <w:highlight w:val="yellow"/>
-        </w:rPr>
-        <w:t>”] }}</w:t>
-      </w:r>
-      <w:r>
-        <w:rPr>
-          <w:rFonts w:asciiTheme="majorHAnsi" w:eastAsia="Calibri" w:hAnsiTheme="majorHAnsi" w:cstheme="majorHAnsi"/>
-          <w:spacing w:val="2"/>
-          <w:kern w:val="144"/>
-        </w:rPr>
-        <w:t xml:space="preserve">, </w:t>
-      </w:r>
-      <w:r>
-        <w:rPr>
-          <w:rFonts w:asciiTheme="majorHAnsi" w:eastAsia="Calibri" w:hAnsiTheme="majorHAnsi" w:cstheme="majorHAnsi"/>
-          <w:spacing w:val="2"/>
-          <w:kern w:val="144"/>
-          <w:highlight w:val="cyan"/>
-        </w:rPr>
-        <w:t xml:space="preserve">{% </w:t>
-      </w:r>
-      <w:proofErr w:type="spellStart"/>
-      <w:r>
-        <w:rPr>
-          <w:rFonts w:asciiTheme="majorHAnsi" w:eastAsia="Calibri" w:hAnsiTheme="majorHAnsi" w:cstheme="majorHAnsi"/>
-          <w:spacing w:val="2"/>
-          <w:kern w:val="144"/>
-          <w:highlight w:val="cyan"/>
-        </w:rPr>
-        <w:t>if</w:t>
-      </w:r>
-      <w:proofErr w:type="spellEnd"/>
-      <w:r>
-        <w:rPr>
-          <w:rFonts w:asciiTheme="majorHAnsi" w:eastAsia="Calibri" w:hAnsiTheme="majorHAnsi" w:cstheme="majorHAnsi"/>
-          <w:spacing w:val="2"/>
-          <w:kern w:val="144"/>
-          <w:highlight w:val="cyan"/>
-        </w:rPr>
-        <w:t xml:space="preserve"> </w:t>
-      </w:r>
-      <w:proofErr w:type="spellStart"/>
-      <w:r>
-        <w:rPr>
-          <w:rFonts w:asciiTheme="majorHAnsi" w:eastAsia="Calibri" w:hAnsiTheme="majorHAnsi" w:cstheme="majorHAnsi"/>
-          <w:spacing w:val="2"/>
-          <w:kern w:val="144"/>
-          <w:highlight w:val="cyan"/>
-        </w:rPr>
-        <w:t>school</w:t>
-      </w:r>
-      <w:proofErr w:type="spellEnd"/>
-      <w:r>
-        <w:rPr>
-          <w:rFonts w:asciiTheme="majorHAnsi" w:eastAsia="Calibri" w:hAnsiTheme="majorHAnsi" w:cstheme="majorHAnsi"/>
-          <w:spacing w:val="2"/>
-          <w:kern w:val="144"/>
-          <w:highlight w:val="cyan"/>
-        </w:rPr>
-        <w:t>[“</w:t>
-      </w:r>
-      <w:proofErr w:type="spellStart"/>
-      <w:r>
-        <w:rPr>
-          <w:rFonts w:asciiTheme="majorHAnsi" w:eastAsia="Calibri" w:hAnsiTheme="majorHAnsi" w:cstheme="majorHAnsi"/>
-          <w:spacing w:val="2"/>
-          <w:kern w:val="144"/>
-          <w:highlight w:val="cyan"/>
-        </w:rPr>
-        <w:t>unit</w:t>
-      </w:r>
-      <w:proofErr w:type="spellEnd"/>
-      <w:r>
-        <w:rPr>
-          <w:rFonts w:asciiTheme="majorHAnsi" w:eastAsia="Calibri" w:hAnsiTheme="majorHAnsi" w:cstheme="majorHAnsi"/>
-          <w:spacing w:val="2"/>
-          <w:kern w:val="144"/>
-          <w:highlight w:val="cyan"/>
-        </w:rPr>
-        <w:t>”] %}</w:t>
-      </w:r>
-      <w:r>
-        <w:rPr>
-          <w:rFonts w:asciiTheme="majorHAnsi" w:eastAsia="Calibri" w:hAnsiTheme="majorHAnsi" w:cstheme="majorHAnsi"/>
-          <w:spacing w:val="2"/>
-          <w:kern w:val="144"/>
-          <w:highlight w:val="yellow"/>
-        </w:rPr>
-        <w:t xml:space="preserve">{{ </w:t>
-      </w:r>
-      <w:proofErr w:type="spellStart"/>
-      <w:r>
-        <w:rPr>
-          <w:rFonts w:asciiTheme="majorHAnsi" w:eastAsia="Calibri" w:hAnsiTheme="majorHAnsi" w:cstheme="majorHAnsi"/>
-          <w:spacing w:val="2"/>
-          <w:kern w:val="144"/>
-          <w:highlight w:val="yellow"/>
-        </w:rPr>
-        <w:t>title_case</w:t>
-      </w:r>
-      <w:proofErr w:type="spellEnd"/>
-      <w:r>
-        <w:rPr>
-          <w:rFonts w:asciiTheme="majorHAnsi" w:eastAsia="Calibri" w:hAnsiTheme="majorHAnsi" w:cstheme="majorHAnsi"/>
-          <w:spacing w:val="2"/>
-          <w:kern w:val="144"/>
-          <w:highlight w:val="yellow"/>
-        </w:rPr>
-        <w:t>(</w:t>
-      </w:r>
-      <w:proofErr w:type="spellStart"/>
-      <w:r>
-        <w:rPr>
-          <w:rFonts w:asciiTheme="majorHAnsi" w:eastAsia="Calibri" w:hAnsiTheme="majorHAnsi" w:cstheme="majorHAnsi"/>
-          <w:spacing w:val="2"/>
-          <w:kern w:val="144"/>
-          <w:highlight w:val="yellow"/>
-        </w:rPr>
-        <w:t>school</w:t>
-      </w:r>
-      <w:proofErr w:type="spellEnd"/>
-      <w:r>
-        <w:rPr>
-          <w:rFonts w:asciiTheme="majorHAnsi" w:eastAsia="Calibri" w:hAnsiTheme="majorHAnsi" w:cstheme="majorHAnsi"/>
-          <w:spacing w:val="2"/>
-          <w:kern w:val="144"/>
-          <w:highlight w:val="yellow"/>
-        </w:rPr>
-        <w:t>[“</w:t>
-      </w:r>
-      <w:proofErr w:type="spellStart"/>
-      <w:r>
-        <w:rPr>
-          <w:rFonts w:asciiTheme="majorHAnsi" w:eastAsia="Calibri" w:hAnsiTheme="majorHAnsi" w:cstheme="majorHAnsi"/>
-          <w:spacing w:val="2"/>
-          <w:kern w:val="144"/>
-          <w:highlight w:val="yellow"/>
-        </w:rPr>
-        <w:t>unit</w:t>
-      </w:r>
-      <w:proofErr w:type="spellEnd"/>
-      <w:r>
-        <w:rPr>
-          <w:rFonts w:asciiTheme="majorHAnsi" w:eastAsia="Calibri" w:hAnsiTheme="majorHAnsi" w:cstheme="majorHAnsi"/>
-          <w:spacing w:val="2"/>
-          <w:kern w:val="144"/>
-          <w:highlight w:val="yellow"/>
-        </w:rPr>
-        <w:t xml:space="preserve">”] | </w:t>
-      </w:r>
-      <w:proofErr w:type="spellStart"/>
-      <w:r>
-        <w:rPr>
-          <w:rFonts w:asciiTheme="majorHAnsi" w:eastAsia="Calibri" w:hAnsiTheme="majorHAnsi" w:cstheme="majorHAnsi"/>
-          <w:spacing w:val="2"/>
-          <w:kern w:val="144"/>
-          <w:highlight w:val="yellow"/>
-        </w:rPr>
-        <w:t>lower</w:t>
-      </w:r>
-      <w:proofErr w:type="spellEnd"/>
-      <w:r>
-        <w:rPr>
-          <w:rFonts w:asciiTheme="majorHAnsi" w:eastAsia="Calibri" w:hAnsiTheme="majorHAnsi" w:cstheme="majorHAnsi"/>
-          <w:spacing w:val="2"/>
-          <w:kern w:val="144"/>
-          <w:highlight w:val="yellow"/>
-        </w:rPr>
-        <w:t>) }}</w:t>
-      </w:r>
-      <w:r>
-        <w:rPr>
-          <w:rFonts w:asciiTheme="majorHAnsi" w:eastAsia="Calibri" w:hAnsiTheme="majorHAnsi" w:cstheme="majorHAnsi"/>
-          <w:spacing w:val="2"/>
-          <w:kern w:val="144"/>
-        </w:rPr>
-        <w:t xml:space="preserve">, </w:t>
-      </w:r>
-      <w:r>
-        <w:rPr>
-          <w:rFonts w:asciiTheme="majorHAnsi" w:eastAsia="Calibri" w:hAnsiTheme="majorHAnsi" w:cstheme="majorHAnsi"/>
-          <w:spacing w:val="2"/>
-          <w:kern w:val="144"/>
-          <w:highlight w:val="cyan"/>
-        </w:rPr>
-        <w:t xml:space="preserve">{% </w:t>
-      </w:r>
-      <w:proofErr w:type="spellStart"/>
-      <w:r>
-        <w:rPr>
-          <w:rFonts w:asciiTheme="majorHAnsi" w:eastAsia="Calibri" w:hAnsiTheme="majorHAnsi" w:cstheme="majorHAnsi"/>
-          <w:spacing w:val="2"/>
-          <w:kern w:val="144"/>
-          <w:highlight w:val="cyan"/>
-        </w:rPr>
-        <w:t>endif</w:t>
-      </w:r>
-      <w:proofErr w:type="spellEnd"/>
-      <w:r>
-        <w:rPr>
-          <w:rFonts w:asciiTheme="majorHAnsi" w:eastAsia="Calibri" w:hAnsiTheme="majorHAnsi" w:cstheme="majorHAnsi"/>
-          <w:spacing w:val="2"/>
-          <w:kern w:val="144"/>
-          <w:highlight w:val="cyan"/>
-        </w:rPr>
-        <w:t xml:space="preserve"> %}</w:t>
-      </w:r>
-      <w:r>
-        <w:rPr>
-          <w:rFonts w:asciiTheme="majorHAnsi" w:eastAsia="Calibri" w:hAnsiTheme="majorHAnsi" w:cstheme="majorHAnsi"/>
-          <w:spacing w:val="2"/>
-          <w:kern w:val="144"/>
-        </w:rPr>
-        <w:t xml:space="preserve">Bairro </w:t>
-      </w:r>
-      <w:r>
-        <w:rPr>
-          <w:rFonts w:asciiTheme="majorHAnsi" w:eastAsia="Calibri" w:hAnsiTheme="majorHAnsi" w:cstheme="majorHAnsi"/>
-          <w:spacing w:val="2"/>
-          <w:kern w:val="144"/>
-          <w:highlight w:val="yellow"/>
-        </w:rPr>
-        <w:t xml:space="preserve">{{ </w:t>
-      </w:r>
-      <w:proofErr w:type="spellStart"/>
-      <w:r>
-        <w:rPr>
-          <w:rFonts w:asciiTheme="majorHAnsi" w:eastAsia="Calibri" w:hAnsiTheme="majorHAnsi" w:cstheme="majorHAnsi"/>
-          <w:spacing w:val="2"/>
-          <w:kern w:val="144"/>
-          <w:highlight w:val="yellow"/>
-        </w:rPr>
-        <w:t>title_case</w:t>
-      </w:r>
-      <w:proofErr w:type="spellEnd"/>
-      <w:r>
-        <w:rPr>
-          <w:rFonts w:asciiTheme="majorHAnsi" w:eastAsia="Calibri" w:hAnsiTheme="majorHAnsi" w:cstheme="majorHAnsi"/>
-          <w:spacing w:val="2"/>
-          <w:kern w:val="144"/>
-          <w:highlight w:val="yellow"/>
-        </w:rPr>
-        <w:t>(</w:t>
-      </w:r>
-      <w:proofErr w:type="spellStart"/>
-      <w:r>
-        <w:rPr>
-          <w:rFonts w:asciiTheme="majorHAnsi" w:eastAsia="Calibri" w:hAnsiTheme="majorHAnsi" w:cstheme="majorHAnsi"/>
-          <w:spacing w:val="2"/>
-          <w:kern w:val="144"/>
-          <w:highlight w:val="yellow"/>
-        </w:rPr>
-        <w:t>school</w:t>
-      </w:r>
-      <w:proofErr w:type="spellEnd"/>
-      <w:r>
-        <w:rPr>
-          <w:rFonts w:asciiTheme="majorHAnsi" w:eastAsia="Calibri" w:hAnsiTheme="majorHAnsi" w:cstheme="majorHAnsi"/>
-          <w:spacing w:val="2"/>
-          <w:kern w:val="144"/>
-          <w:highlight w:val="yellow"/>
-        </w:rPr>
-        <w:t>[“</w:t>
-      </w:r>
-      <w:proofErr w:type="spellStart"/>
-      <w:r>
-        <w:rPr>
-          <w:rFonts w:asciiTheme="majorHAnsi" w:eastAsia="Calibri" w:hAnsiTheme="majorHAnsi" w:cstheme="majorHAnsi"/>
-          <w:spacing w:val="2"/>
-          <w:kern w:val="144"/>
-          <w:highlight w:val="yellow"/>
-        </w:rPr>
-        <w:t>neighborhood</w:t>
-      </w:r>
-      <w:proofErr w:type="spellEnd"/>
-      <w:r>
-        <w:rPr>
-          <w:rFonts w:asciiTheme="majorHAnsi" w:eastAsia="Calibri" w:hAnsiTheme="majorHAnsi" w:cstheme="majorHAnsi"/>
-          <w:spacing w:val="2"/>
-          <w:kern w:val="144"/>
-          <w:highlight w:val="yellow"/>
-        </w:rPr>
-        <w:t xml:space="preserve">”] | </w:t>
-      </w:r>
-      <w:proofErr w:type="spellStart"/>
-      <w:r>
-        <w:rPr>
-          <w:rFonts w:asciiTheme="majorHAnsi" w:eastAsia="Calibri" w:hAnsiTheme="majorHAnsi" w:cstheme="majorHAnsi"/>
-          <w:spacing w:val="2"/>
-          <w:kern w:val="144"/>
-          <w:highlight w:val="yellow"/>
-        </w:rPr>
-        <w:t>lower</w:t>
-      </w:r>
-      <w:proofErr w:type="spellEnd"/>
-      <w:r>
-        <w:rPr>
-          <w:rFonts w:asciiTheme="majorHAnsi" w:eastAsia="Calibri" w:hAnsiTheme="majorHAnsi" w:cstheme="majorHAnsi"/>
-          <w:spacing w:val="2"/>
-          <w:kern w:val="144"/>
-          <w:highlight w:val="yellow"/>
-        </w:rPr>
-        <w:t>) }}</w:t>
-      </w:r>
-      <w:r>
-        <w:rPr>
-          <w:rFonts w:asciiTheme="majorHAnsi" w:eastAsia="Calibri" w:hAnsiTheme="majorHAnsi" w:cstheme="majorHAnsi"/>
-          <w:spacing w:val="2"/>
-          <w:kern w:val="144"/>
-        </w:rPr>
-        <w:t xml:space="preserve">, </w:t>
-      </w:r>
-      <w:r>
-        <w:rPr>
-          <w:rFonts w:asciiTheme="majorHAnsi" w:eastAsia="Calibri" w:hAnsiTheme="majorHAnsi" w:cstheme="majorHAnsi"/>
-          <w:spacing w:val="2"/>
-          <w:kern w:val="144"/>
-          <w:highlight w:val="yellow"/>
-        </w:rPr>
-        <w:t xml:space="preserve">{{ </w:t>
-      </w:r>
-      <w:proofErr w:type="spellStart"/>
-      <w:r>
-        <w:rPr>
-          <w:rFonts w:asciiTheme="majorHAnsi" w:eastAsia="Calibri" w:hAnsiTheme="majorHAnsi" w:cstheme="majorHAnsi"/>
-          <w:spacing w:val="2"/>
-          <w:kern w:val="144"/>
-          <w:highlight w:val="yellow"/>
-        </w:rPr>
-        <w:t>title_case</w:t>
-      </w:r>
-      <w:proofErr w:type="spellEnd"/>
-      <w:r>
-        <w:rPr>
-          <w:rFonts w:asciiTheme="majorHAnsi" w:eastAsia="Calibri" w:hAnsiTheme="majorHAnsi" w:cstheme="majorHAnsi"/>
-          <w:spacing w:val="2"/>
-          <w:kern w:val="144"/>
-          <w:highlight w:val="yellow"/>
-        </w:rPr>
-        <w:t>(</w:t>
-      </w:r>
-      <w:proofErr w:type="spellStart"/>
-      <w:r>
-        <w:rPr>
-          <w:rFonts w:asciiTheme="majorHAnsi" w:eastAsia="Calibri" w:hAnsiTheme="majorHAnsi" w:cstheme="majorHAnsi"/>
-          <w:spacing w:val="2"/>
-          <w:kern w:val="144"/>
-          <w:highlight w:val="yellow"/>
-        </w:rPr>
-        <w:t>school</w:t>
-      </w:r>
-      <w:proofErr w:type="spellEnd"/>
-      <w:r>
-        <w:rPr>
-          <w:rFonts w:asciiTheme="majorHAnsi" w:eastAsia="Calibri" w:hAnsiTheme="majorHAnsi" w:cstheme="majorHAnsi"/>
-          <w:spacing w:val="2"/>
-          <w:kern w:val="144"/>
-          <w:highlight w:val="yellow"/>
-        </w:rPr>
-        <w:t>[“</w:t>
-      </w:r>
-      <w:proofErr w:type="spellStart"/>
-      <w:r>
-        <w:rPr>
-          <w:rFonts w:asciiTheme="majorHAnsi" w:eastAsia="Calibri" w:hAnsiTheme="majorHAnsi" w:cstheme="majorHAnsi"/>
-          <w:spacing w:val="2"/>
-          <w:kern w:val="144"/>
-          <w:highlight w:val="yellow"/>
-        </w:rPr>
-        <w:t>city</w:t>
-      </w:r>
-      <w:proofErr w:type="spellEnd"/>
-      <w:r>
-        <w:rPr>
-          <w:rFonts w:asciiTheme="majorHAnsi" w:eastAsia="Calibri" w:hAnsiTheme="majorHAnsi" w:cstheme="majorHAnsi"/>
-          <w:spacing w:val="2"/>
-          <w:kern w:val="144"/>
-          <w:highlight w:val="yellow"/>
-        </w:rPr>
-        <w:t xml:space="preserve">”] | </w:t>
-      </w:r>
-      <w:proofErr w:type="spellStart"/>
-      <w:r>
-        <w:rPr>
-          <w:rFonts w:asciiTheme="majorHAnsi" w:eastAsia="Calibri" w:hAnsiTheme="majorHAnsi" w:cstheme="majorHAnsi"/>
-          <w:spacing w:val="2"/>
-          <w:kern w:val="144"/>
-          <w:highlight w:val="yellow"/>
-        </w:rPr>
-        <w:t>lower</w:t>
-      </w:r>
-      <w:proofErr w:type="spellEnd"/>
-      <w:r>
-        <w:rPr>
-          <w:rFonts w:asciiTheme="majorHAnsi" w:eastAsia="Calibri" w:hAnsiTheme="majorHAnsi" w:cstheme="majorHAnsi"/>
-          <w:spacing w:val="2"/>
-          <w:kern w:val="144"/>
-          <w:highlight w:val="yellow"/>
-        </w:rPr>
-        <w:t xml:space="preserve">) }}/{{ </w:t>
-      </w:r>
-      <w:proofErr w:type="spellStart"/>
-      <w:r>
-        <w:rPr>
-          <w:rFonts w:asciiTheme="majorHAnsi" w:eastAsia="Calibri" w:hAnsiTheme="majorHAnsi" w:cstheme="majorHAnsi"/>
-          <w:spacing w:val="2"/>
-          <w:kern w:val="144"/>
-          <w:highlight w:val="yellow"/>
-        </w:rPr>
-        <w:t>school</w:t>
-      </w:r>
-      <w:proofErr w:type="spellEnd"/>
-      <w:r>
-        <w:rPr>
-          <w:rFonts w:asciiTheme="majorHAnsi" w:eastAsia="Calibri" w:hAnsiTheme="majorHAnsi" w:cstheme="majorHAnsi"/>
-          <w:spacing w:val="2"/>
-          <w:kern w:val="144"/>
-          <w:highlight w:val="yellow"/>
-        </w:rPr>
-        <w:t>[“</w:t>
-      </w:r>
-      <w:proofErr w:type="spellStart"/>
-      <w:r>
-        <w:rPr>
-          <w:rFonts w:asciiTheme="majorHAnsi" w:eastAsia="Calibri" w:hAnsiTheme="majorHAnsi" w:cstheme="majorHAnsi"/>
-          <w:spacing w:val="2"/>
-          <w:kern w:val="144"/>
-          <w:highlight w:val="yellow"/>
-        </w:rPr>
-        <w:t>state</w:t>
-      </w:r>
-      <w:proofErr w:type="spellEnd"/>
-      <w:r>
-        <w:rPr>
-          <w:rFonts w:asciiTheme="majorHAnsi" w:eastAsia="Calibri" w:hAnsiTheme="majorHAnsi" w:cstheme="majorHAnsi"/>
-          <w:spacing w:val="2"/>
-          <w:kern w:val="144"/>
-          <w:highlight w:val="yellow"/>
-        </w:rPr>
-        <w:t xml:space="preserve">”] }}, CEP {{ </w:t>
-      </w:r>
-      <w:proofErr w:type="spellStart"/>
-      <w:r>
-        <w:rPr>
-          <w:rFonts w:asciiTheme="majorHAnsi" w:eastAsia="Calibri" w:hAnsiTheme="majorHAnsi" w:cstheme="majorHAnsi"/>
-          <w:spacing w:val="2"/>
-          <w:kern w:val="144"/>
-          <w:highlight w:val="yellow"/>
-        </w:rPr>
-        <w:t>school</w:t>
-      </w:r>
-      <w:proofErr w:type="spellEnd"/>
-      <w:r>
-        <w:rPr>
-          <w:rFonts w:asciiTheme="majorHAnsi" w:eastAsia="Calibri" w:hAnsiTheme="majorHAnsi" w:cstheme="majorHAnsi"/>
-          <w:spacing w:val="2"/>
-          <w:kern w:val="144"/>
-          <w:highlight w:val="yellow"/>
-        </w:rPr>
-        <w:t>[“zip”] }}</w:t>
+        <w:t>{{ title_case(school[“city”] | lower) }}/{{ school[“state”] }}, CEP {{ school[“zip”] }}</w:t>
       </w:r>
       <w:r>
         <w:rPr>
@@ -4440,9 +2427,9 @@
           <w:kern w:val="144"/>
           <w:highlight w:val="cyan"/>
         </w:rPr>
-        <w:t xml:space="preserve">{% </w:t>
-      </w:r>
-      <w:proofErr w:type="spellStart"/>
+        <w:t xml:space="preserve">{% if payment_method == ‘boleto bancário’ </w:t>
+      </w:r>
+      <w:proofErr w:type="gramStart"/>
       <w:r>
         <w:rPr>
           <w:rFonts w:asciiTheme="majorHAnsi" w:eastAsia="Calibri" w:hAnsiTheme="majorHAnsi" w:cstheme="majorHAnsi"/>
@@ -4450,9 +2437,27 @@
           <w:kern w:val="144"/>
           <w:highlight w:val="cyan"/>
         </w:rPr>
-        <w:t>if</w:t>
-      </w:r>
-      <w:proofErr w:type="spellEnd"/>
+        <w:t>%}</w:t>
+      </w:r>
+      <w:r>
+        <w:rPr>
+          <w:rFonts w:asciiTheme="majorHAnsi" w:eastAsia="Calibri" w:hAnsiTheme="majorHAnsi" w:cstheme="majorHAnsi"/>
+          <w:spacing w:val="2"/>
+          <w:kern w:val="144"/>
+          <w:highlight w:val="yellow"/>
+        </w:rPr>
+        <w:t>à</w:t>
+      </w:r>
+      <w:proofErr w:type="gramEnd"/>
+      <w:r>
+        <w:rPr>
+          <w:rFonts w:asciiTheme="majorHAnsi" w:eastAsia="Calibri" w:hAnsiTheme="majorHAnsi" w:cstheme="majorHAnsi"/>
+          <w:spacing w:val="2"/>
+          <w:kern w:val="144"/>
+          <w:highlight w:val="yellow"/>
+        </w:rPr>
+        <w:t xml:space="preserve"> vista por meio de boleto bancário</w:t>
+      </w:r>
       <w:r>
         <w:rPr>
           <w:rFonts w:asciiTheme="majorHAnsi" w:eastAsia="Calibri" w:hAnsiTheme="majorHAnsi" w:cstheme="majorHAnsi"/>
@@ -4460,9 +2465,17 @@
           <w:kern w:val="144"/>
           <w:highlight w:val="cyan"/>
         </w:rPr>
-        <w:t xml:space="preserve"> </w:t>
-      </w:r>
-      <w:proofErr w:type="spellStart"/>
+        <w:t>{% else %}</w:t>
+      </w:r>
+      <w:r>
+        <w:rPr>
+          <w:rFonts w:asciiTheme="majorHAnsi" w:eastAsia="Calibri" w:hAnsiTheme="majorHAnsi" w:cstheme="majorHAnsi"/>
+          <w:spacing w:val="2"/>
+          <w:kern w:val="144"/>
+          <w:highlight w:val="yellow"/>
+        </w:rPr>
+        <w:t>em até 10 (dez) parcelas por meio de cartão de crédito</w:t>
+      </w:r>
       <w:r>
         <w:rPr>
           <w:rFonts w:asciiTheme="majorHAnsi" w:eastAsia="Calibri" w:hAnsiTheme="majorHAnsi" w:cstheme="majorHAnsi"/>
@@ -4470,113 +2483,7 @@
           <w:kern w:val="144"/>
           <w:highlight w:val="cyan"/>
         </w:rPr>
-        <w:t>payment_method</w:t>
-      </w:r>
-      <w:proofErr w:type="spellEnd"/>
-      <w:r>
-        <w:rPr>
-          <w:rFonts w:asciiTheme="majorHAnsi" w:eastAsia="Calibri" w:hAnsiTheme="majorHAnsi" w:cstheme="majorHAnsi"/>
-          <w:spacing w:val="2"/>
-          <w:kern w:val="144"/>
-          <w:highlight w:val="cyan"/>
-        </w:rPr>
-        <w:t xml:space="preserve"> == ‘boleto bancário’ </w:t>
-      </w:r>
-      <w:proofErr w:type="gramStart"/>
-      <w:r>
-        <w:rPr>
-          <w:rFonts w:asciiTheme="majorHAnsi" w:eastAsia="Calibri" w:hAnsiTheme="majorHAnsi" w:cstheme="majorHAnsi"/>
-          <w:spacing w:val="2"/>
-          <w:kern w:val="144"/>
-          <w:highlight w:val="cyan"/>
-        </w:rPr>
-        <w:t>%}</w:t>
-      </w:r>
-      <w:r>
-        <w:rPr>
-          <w:rFonts w:asciiTheme="majorHAnsi" w:eastAsia="Calibri" w:hAnsiTheme="majorHAnsi" w:cstheme="majorHAnsi"/>
-          <w:spacing w:val="2"/>
-          <w:kern w:val="144"/>
-          <w:highlight w:val="yellow"/>
-        </w:rPr>
-        <w:t>à</w:t>
-      </w:r>
-      <w:proofErr w:type="gramEnd"/>
-      <w:r>
-        <w:rPr>
-          <w:rFonts w:asciiTheme="majorHAnsi" w:eastAsia="Calibri" w:hAnsiTheme="majorHAnsi" w:cstheme="majorHAnsi"/>
-          <w:spacing w:val="2"/>
-          <w:kern w:val="144"/>
-          <w:highlight w:val="yellow"/>
-        </w:rPr>
-        <w:t xml:space="preserve"> vista por meio de boleto bancário</w:t>
-      </w:r>
-      <w:r>
-        <w:rPr>
-          <w:rFonts w:asciiTheme="majorHAnsi" w:eastAsia="Calibri" w:hAnsiTheme="majorHAnsi" w:cstheme="majorHAnsi"/>
-          <w:spacing w:val="2"/>
-          <w:kern w:val="144"/>
-          <w:highlight w:val="cyan"/>
-        </w:rPr>
-        <w:t xml:space="preserve">{% </w:t>
-      </w:r>
-      <w:proofErr w:type="spellStart"/>
-      <w:r>
-        <w:rPr>
-          <w:rFonts w:asciiTheme="majorHAnsi" w:eastAsia="Calibri" w:hAnsiTheme="majorHAnsi" w:cstheme="majorHAnsi"/>
-          <w:spacing w:val="2"/>
-          <w:kern w:val="144"/>
-          <w:highlight w:val="cyan"/>
-        </w:rPr>
-        <w:t>else</w:t>
-      </w:r>
-      <w:proofErr w:type="spellEnd"/>
-      <w:r>
-        <w:rPr>
-          <w:rFonts w:asciiTheme="majorHAnsi" w:eastAsia="Calibri" w:hAnsiTheme="majorHAnsi" w:cstheme="majorHAnsi"/>
-          <w:spacing w:val="2"/>
-          <w:kern w:val="144"/>
-          <w:highlight w:val="cyan"/>
-        </w:rPr>
-        <w:t xml:space="preserve"> %}</w:t>
-      </w:r>
-      <w:r>
-        <w:rPr>
-          <w:rFonts w:asciiTheme="majorHAnsi" w:eastAsia="Calibri" w:hAnsiTheme="majorHAnsi" w:cstheme="majorHAnsi"/>
-          <w:spacing w:val="2"/>
-          <w:kern w:val="144"/>
-          <w:highlight w:val="yellow"/>
-        </w:rPr>
-        <w:t>em até 10 (dez) parcelas por meio de cartão de crédito</w:t>
-      </w:r>
-      <w:r>
-        <w:rPr>
-          <w:rFonts w:asciiTheme="majorHAnsi" w:eastAsia="Calibri" w:hAnsiTheme="majorHAnsi" w:cstheme="majorHAnsi"/>
-          <w:spacing w:val="2"/>
-          <w:kern w:val="144"/>
-          <w:highlight w:val="cyan"/>
-        </w:rPr>
-        <w:t xml:space="preserve">{% </w:t>
-      </w:r>
-      <w:proofErr w:type="spellStart"/>
-      <w:r>
-        <w:rPr>
-          <w:rFonts w:asciiTheme="majorHAnsi" w:eastAsia="Calibri" w:hAnsiTheme="majorHAnsi" w:cstheme="majorHAnsi"/>
-          <w:spacing w:val="2"/>
-          <w:kern w:val="144"/>
-          <w:highlight w:val="cyan"/>
-        </w:rPr>
-        <w:t>endif</w:t>
-      </w:r>
-      <w:proofErr w:type="spellEnd"/>
-      <w:r>
-        <w:rPr>
-          <w:rFonts w:asciiTheme="majorHAnsi" w:eastAsia="Calibri" w:hAnsiTheme="majorHAnsi" w:cstheme="majorHAnsi"/>
-          <w:spacing w:val="2"/>
-          <w:kern w:val="144"/>
-          <w:highlight w:val="cyan"/>
-        </w:rPr>
-        <w:t xml:space="preserve"> %}</w:t>
+        <w:t>{% endif %}</w:t>
       </w:r>
       <w:r>
         <w:rPr>
@@ -4655,17 +2562,7 @@
           <w:spacing w:val="2"/>
           <w:kern w:val="144"/>
         </w:rPr>
-        <w:t>A ocorrência de problemas no transporte e chegada do Participante ao local de realização do Programa não o isenta da responsa</w:t>
-      </w:r>
-      <w:bookmarkStart w:id="0" w:name="_GoBack"/>
-      <w:bookmarkEnd w:id="0"/>
-      <w:r>
-        <w:rPr>
-          <w:rFonts w:asciiTheme="majorHAnsi" w:eastAsia="Calibri" w:hAnsiTheme="majorHAnsi" w:cstheme="majorHAnsi"/>
-          <w:spacing w:val="2"/>
-          <w:kern w:val="144"/>
-        </w:rPr>
-        <w:t>bilidade quanto aos pagamentos correspondentes.</w:t>
+        <w:t>A ocorrência de problemas no transporte e chegada do Participante ao local de realização do Programa não o isenta da responsabilidade quanto aos pagamentos correspondentes.</w:t>
       </w:r>
     </w:p>
     <w:p>
@@ -4745,25 +2642,7 @@
           <w:spacing w:val="2"/>
           <w:kern w:val="144"/>
         </w:rPr>
-        <w:t>Constituem obrigações do PARTICIPANTE: (i) efetuar o pagamento descrito no QUADRO IV; (</w:t>
-      </w:r>
-      <w:proofErr w:type="spellStart"/>
-      <w:r>
-        <w:rPr>
-          <w:rFonts w:asciiTheme="majorHAnsi" w:eastAsia="Calibri" w:hAnsiTheme="majorHAnsi" w:cstheme="majorHAnsi"/>
-          <w:spacing w:val="2"/>
-          <w:kern w:val="144"/>
-        </w:rPr>
-        <w:t>ii</w:t>
-      </w:r>
-      <w:proofErr w:type="spellEnd"/>
-      <w:r>
-        <w:rPr>
-          <w:rFonts w:asciiTheme="majorHAnsi" w:eastAsia="Calibri" w:hAnsiTheme="majorHAnsi" w:cstheme="majorHAnsi"/>
-          <w:spacing w:val="2"/>
-          <w:kern w:val="144"/>
-        </w:rPr>
-        <w:t>) responsabilizar-se pelos danos que causar durante o período de realização do PROGRAMA, em especial ao hotel, veículos de transporte, avião e outros participantes.</w:t>
+        <w:t>Constituem obrigações do PARTICIPANTE: (i) efetuar o pagamento descrito no QUADRO IV; (ii) responsabilizar-se pelos danos que causar durante o período de realização do PROGRAMA, em especial ao hotel, veículos de transporte, avião e outros participantes.</w:t>
       </w:r>
     </w:p>
     <w:p>
@@ -5251,25 +3130,7 @@
           <w:spacing w:val="2"/>
           <w:kern w:val="144"/>
         </w:rPr>
-        <w:t>: (i) o cumprimento das obrigações assumidas e descritas no contrato de seguro e assistência; (</w:t>
-      </w:r>
-      <w:proofErr w:type="spellStart"/>
-      <w:r>
-        <w:rPr>
-          <w:rFonts w:asciiTheme="majorHAnsi" w:eastAsia="Calibri" w:hAnsiTheme="majorHAnsi" w:cstheme="majorHAnsi"/>
-          <w:spacing w:val="2"/>
-          <w:kern w:val="144"/>
-        </w:rPr>
-        <w:t>ii</w:t>
-      </w:r>
-      <w:proofErr w:type="spellEnd"/>
-      <w:r>
-        <w:rPr>
-          <w:rFonts w:asciiTheme="majorHAnsi" w:eastAsia="Calibri" w:hAnsiTheme="majorHAnsi" w:cstheme="majorHAnsi"/>
-          <w:spacing w:val="2"/>
-          <w:kern w:val="144"/>
-        </w:rPr>
-        <w:t xml:space="preserve">) Atuar como intermediária nas relações entre o </w:t>
+        <w:t xml:space="preserve">: (i) o cumprimento das obrigações assumidas e descritas no contrato de seguro e assistência; (ii) Atuar como intermediária nas relações entre o </w:t>
       </w:r>
       <w:r>
         <w:rPr>
@@ -5286,25 +3147,7 @@
           <w:spacing w:val="2"/>
           <w:kern w:val="144"/>
         </w:rPr>
-        <w:t xml:space="preserve"> e as empresas prestadoras de serviço relacionadas ao objeto deste Contrato (hotel, seguro, escolas visitadas); (</w:t>
-      </w:r>
-      <w:proofErr w:type="spellStart"/>
-      <w:r>
-        <w:rPr>
-          <w:rFonts w:asciiTheme="majorHAnsi" w:eastAsia="Calibri" w:hAnsiTheme="majorHAnsi" w:cstheme="majorHAnsi"/>
-          <w:spacing w:val="2"/>
-          <w:kern w:val="144"/>
-        </w:rPr>
-        <w:t>iii</w:t>
-      </w:r>
-      <w:proofErr w:type="spellEnd"/>
-      <w:r>
-        <w:rPr>
-          <w:rFonts w:asciiTheme="majorHAnsi" w:eastAsia="Calibri" w:hAnsiTheme="majorHAnsi" w:cstheme="majorHAnsi"/>
-          <w:spacing w:val="2"/>
-          <w:kern w:val="144"/>
-        </w:rPr>
-        <w:t xml:space="preserve">) fornecer ao </w:t>
+        <w:t xml:space="preserve"> e as empresas prestadoras de serviço relacionadas ao objeto deste Contrato (hotel, seguro, escolas visitadas); (iii) fornecer ao </w:t>
       </w:r>
       <w:r>
         <w:rPr>
@@ -5996,25 +3839,7 @@
           <w:spacing w:val="2"/>
           <w:kern w:val="144"/>
         </w:rPr>
-        <w:t xml:space="preserve"> declara ter conhecimento que a falta de envio deste instrumento devidamente </w:t>
-      </w:r>
-      <w:proofErr w:type="spellStart"/>
-      <w:r>
-        <w:rPr>
-          <w:rFonts w:asciiTheme="majorHAnsi" w:eastAsia="Calibri" w:hAnsiTheme="majorHAnsi" w:cstheme="majorHAnsi"/>
-          <w:spacing w:val="2"/>
-          <w:kern w:val="144"/>
-        </w:rPr>
-        <w:t>vistado</w:t>
-      </w:r>
-      <w:proofErr w:type="spellEnd"/>
-      <w:r>
-        <w:rPr>
-          <w:rFonts w:asciiTheme="majorHAnsi" w:eastAsia="Calibri" w:hAnsiTheme="majorHAnsi" w:cstheme="majorHAnsi"/>
-          <w:spacing w:val="2"/>
-          <w:kern w:val="144"/>
-        </w:rPr>
-        <w:t xml:space="preserve"> e assinado nos termos descritos na Ficha de Inscrição, no prazo máximo de 15 (quinze) dias contados da data de inscrição, implicará na invalidação de pleno direito da sua inscrição no PROGRAMA.</w:t>
+        <w:t xml:space="preserve"> declara ter conhecimento que a falta de envio deste instrumento devidamente vistado e assinado nos termos descritos na Ficha de Inscrição, no prazo máximo de 15 (quinze) dias contados da data de inscrição, implicará na invalidação de pleno direito da sua inscrição no PROGRAMA.</w:t>
       </w:r>
     </w:p>
     <w:p>
@@ -6072,9 +3897,9 @@
           <w:kern w:val="144"/>
           <w:highlight w:val="yellow"/>
         </w:rPr>
-        <w:t xml:space="preserve">{{ </w:t>
-      </w:r>
-      <w:proofErr w:type="spellStart"/>
+        <w:t>{{ title</w:t>
+      </w:r>
+      <w:proofErr w:type="gramEnd"/>
       <w:r>
         <w:rPr>
           <w:rFonts w:asciiTheme="majorHAnsi" w:eastAsia="Calibri" w:hAnsiTheme="majorHAnsi" w:cstheme="majorHAnsi"/>
@@ -6082,99 +3907,8 @@
           <w:kern w:val="144"/>
           <w:highlight w:val="yellow"/>
         </w:rPr>
-        <w:t>title</w:t>
-      </w:r>
-      <w:proofErr w:type="gramEnd"/>
-      <w:r>
-        <w:rPr>
-          <w:rFonts w:asciiTheme="majorHAnsi" w:eastAsia="Calibri" w:hAnsiTheme="majorHAnsi" w:cstheme="majorHAnsi"/>
-          <w:spacing w:val="2"/>
-          <w:kern w:val="144"/>
-          <w:highlight w:val="yellow"/>
-        </w:rPr>
-        <w:t>_case</w:t>
-      </w:r>
-      <w:proofErr w:type="spellEnd"/>
-      <w:r>
-        <w:rPr>
-          <w:rFonts w:asciiTheme="majorHAnsi" w:eastAsia="Calibri" w:hAnsiTheme="majorHAnsi" w:cstheme="majorHAnsi"/>
-          <w:spacing w:val="2"/>
-          <w:kern w:val="144"/>
-          <w:highlight w:val="yellow"/>
-        </w:rPr>
-        <w:t>(</w:t>
-      </w:r>
-      <w:proofErr w:type="spellStart"/>
-      <w:r>
-        <w:rPr>
-          <w:rFonts w:asciiTheme="majorHAnsi" w:eastAsia="Calibri" w:hAnsiTheme="majorHAnsi" w:cstheme="majorHAnsi"/>
-          <w:spacing w:val="2"/>
-          <w:kern w:val="144"/>
-          <w:highlight w:val="yellow"/>
-        </w:rPr>
-        <w:t>city</w:t>
-      </w:r>
-      <w:proofErr w:type="spellEnd"/>
-      <w:r>
-        <w:rPr>
-          <w:rFonts w:asciiTheme="majorHAnsi" w:eastAsia="Calibri" w:hAnsiTheme="majorHAnsi" w:cstheme="majorHAnsi"/>
-          <w:spacing w:val="2"/>
-          <w:kern w:val="144"/>
-          <w:highlight w:val="yellow"/>
-        </w:rPr>
-        <w:t xml:space="preserve"> | </w:t>
-      </w:r>
-      <w:proofErr w:type="spellStart"/>
-      <w:r>
-        <w:rPr>
-          <w:rFonts w:asciiTheme="majorHAnsi" w:eastAsia="Calibri" w:hAnsiTheme="majorHAnsi" w:cstheme="majorHAnsi"/>
-          <w:spacing w:val="2"/>
-          <w:kern w:val="144"/>
-          <w:highlight w:val="yellow"/>
-        </w:rPr>
-        <w:t>lower</w:t>
-      </w:r>
-      <w:proofErr w:type="spellEnd"/>
-      <w:r>
-        <w:rPr>
-          <w:rFonts w:asciiTheme="majorHAnsi" w:eastAsia="Calibri" w:hAnsiTheme="majorHAnsi" w:cstheme="majorHAnsi"/>
-          <w:spacing w:val="2"/>
-          <w:kern w:val="144"/>
-          <w:highlight w:val="yellow"/>
-        </w:rPr>
-        <w:t xml:space="preserve">) }}/{{ </w:t>
-      </w:r>
-      <w:proofErr w:type="spellStart"/>
-      <w:r>
-        <w:rPr>
-          <w:rFonts w:asciiTheme="majorHAnsi" w:eastAsia="Calibri" w:hAnsiTheme="majorHAnsi" w:cstheme="majorHAnsi"/>
-          <w:spacing w:val="2"/>
-          <w:kern w:val="144"/>
-          <w:highlight w:val="yellow"/>
-        </w:rPr>
-        <w:t>state</w:t>
-      </w:r>
-      <w:proofErr w:type="spellEnd"/>
-      <w:r>
-        <w:rPr>
-          <w:rFonts w:asciiTheme="majorHAnsi" w:eastAsia="Calibri" w:hAnsiTheme="majorHAnsi" w:cstheme="majorHAnsi"/>
-          <w:spacing w:val="2"/>
-          <w:kern w:val="144"/>
-          <w:highlight w:val="yellow"/>
-        </w:rPr>
-        <w:t xml:space="preserve"> | </w:t>
-      </w:r>
-      <w:proofErr w:type="spellStart"/>
-      <w:r>
-        <w:rPr>
-          <w:rFonts w:asciiTheme="majorHAnsi" w:eastAsia="Calibri" w:hAnsiTheme="majorHAnsi" w:cstheme="majorHAnsi"/>
-          <w:spacing w:val="2"/>
-          <w:kern w:val="144"/>
-          <w:highlight w:val="yellow"/>
-        </w:rPr>
-        <w:t>upper</w:t>
-      </w:r>
-      <w:proofErr w:type="spellEnd"/>
+        <w:t>_case(city | lower) }}/{{ state | upper</w:t>
+      </w:r>
       <w:r>
         <w:rPr>
           <w:rFonts w:asciiTheme="majorHAnsi" w:eastAsia="Calibri" w:hAnsiTheme="majorHAnsi" w:cstheme="majorHAnsi"/>
@@ -6236,9 +3970,9 @@
           <w:highlight w:val="yellow"/>
           <w:lang w:val="en-US"/>
         </w:rPr>
-        <w:t xml:space="preserve">{ </w:t>
-      </w:r>
-      <w:proofErr w:type="spellStart"/>
+        <w:t>{ title</w:t>
+      </w:r>
+      <w:proofErr w:type="gramEnd"/>
       <w:r>
         <w:rPr>
           <w:rFonts w:asciiTheme="majorHAnsi" w:eastAsia="Calibri" w:hAnsiTheme="majorHAnsi" w:cstheme="majorHAnsi"/>
@@ -6247,73 +3981,7 @@
           <w:highlight w:val="yellow"/>
           <w:lang w:val="en-US"/>
         </w:rPr>
-        <w:t>title</w:t>
-      </w:r>
-      <w:proofErr w:type="gramEnd"/>
-      <w:r>
-        <w:rPr>
-          <w:rFonts w:asciiTheme="majorHAnsi" w:eastAsia="Calibri" w:hAnsiTheme="majorHAnsi" w:cstheme="majorHAnsi"/>
-          <w:spacing w:val="2"/>
-          <w:kern w:val="144"/>
-          <w:highlight w:val="yellow"/>
-          <w:lang w:val="en-US"/>
-        </w:rPr>
-        <w:t>_case</w:t>
-      </w:r>
-      <w:proofErr w:type="spellEnd"/>
-      <w:r>
-        <w:rPr>
-          <w:rFonts w:asciiTheme="majorHAnsi" w:eastAsia="Calibri" w:hAnsiTheme="majorHAnsi" w:cstheme="majorHAnsi"/>
-          <w:spacing w:val="2"/>
-          <w:kern w:val="144"/>
-          <w:highlight w:val="yellow"/>
-          <w:lang w:val="en-US"/>
-        </w:rPr>
-        <w:t>(</w:t>
-      </w:r>
-      <w:proofErr w:type="spellStart"/>
-      <w:r>
-        <w:rPr>
-          <w:rFonts w:asciiTheme="majorHAnsi" w:eastAsia="Calibri" w:hAnsiTheme="majorHAnsi" w:cstheme="majorHAnsi"/>
-          <w:spacing w:val="2"/>
-          <w:kern w:val="144"/>
-          <w:highlight w:val="yellow"/>
-          <w:lang w:val="en-US"/>
-        </w:rPr>
-        <w:t>signature_local</w:t>
-      </w:r>
-      <w:proofErr w:type="spellEnd"/>
-      <w:r>
-        <w:rPr>
-          <w:rFonts w:asciiTheme="majorHAnsi" w:eastAsia="Calibri" w:hAnsiTheme="majorHAnsi" w:cstheme="majorHAnsi"/>
-          <w:spacing w:val="2"/>
-          <w:kern w:val="144"/>
-          <w:highlight w:val="yellow"/>
-          <w:lang w:val="en-US"/>
-        </w:rPr>
-        <w:t xml:space="preserve"> | lower) }}, {{</w:t>
-      </w:r>
-      <w:proofErr w:type="spellStart"/>
-      <w:r>
-        <w:rPr>
-          <w:rFonts w:asciiTheme="majorHAnsi" w:eastAsia="Calibri" w:hAnsiTheme="majorHAnsi" w:cstheme="majorHAnsi"/>
-          <w:spacing w:val="2"/>
-          <w:kern w:val="144"/>
-          <w:highlight w:val="yellow"/>
-          <w:lang w:val="en-US"/>
-        </w:rPr>
-        <w:t>signature_date</w:t>
-      </w:r>
-      <w:proofErr w:type="spellEnd"/>
-      <w:r>
-        <w:rPr>
-          <w:rFonts w:asciiTheme="majorHAnsi" w:eastAsia="Calibri" w:hAnsiTheme="majorHAnsi" w:cstheme="majorHAnsi"/>
-          <w:spacing w:val="2"/>
-          <w:kern w:val="144"/>
-          <w:highlight w:val="yellow"/>
-          <w:lang w:val="en-US"/>
-        </w:rPr>
-        <w:t xml:space="preserve"> }}.</w:t>
+        <w:t>_case(signature_local | lower) }}, {{signature_date }}.</w:t>
       </w:r>
     </w:p>
     <w:tbl>
@@ -6452,9 +4120,9 @@
                 <w:shd w:val="clear" w:color="auto" w:fill="FF9900"/>
                 <w:lang w:val="en-US"/>
               </w:rPr>
-              <w:t xml:space="preserve">{  </w:t>
-            </w:r>
-            <w:proofErr w:type="spellStart"/>
+              <w:t>{  generate</w:t>
+            </w:r>
+            <w:proofErr w:type="gramEnd"/>
             <w:r>
               <w:rPr>
                 <w:rFonts w:asciiTheme="majorHAnsi" w:eastAsia="Calibri" w:hAnsiTheme="majorHAnsi" w:cstheme="majorHAnsi"/>
@@ -6465,85 +4133,7 @@
                 <w:shd w:val="clear" w:color="auto" w:fill="FF9900"/>
                 <w:lang w:val="en-US"/>
               </w:rPr>
-              <w:t>generate</w:t>
-            </w:r>
-            <w:proofErr w:type="gramEnd"/>
-            <w:r>
-              <w:rPr>
-                <w:rFonts w:asciiTheme="majorHAnsi" w:eastAsia="Calibri" w:hAnsiTheme="majorHAnsi" w:cstheme="majorHAnsi"/>
-                <w:color w:val="FFFFFF"/>
-                <w:spacing w:val="2"/>
-                <w:sz w:val="18"/>
-                <w:szCs w:val="18"/>
-                <w:shd w:val="clear" w:color="auto" w:fill="FF9900"/>
-                <w:lang w:val="en-US"/>
-              </w:rPr>
-              <w:t>_anchor</w:t>
-            </w:r>
-            <w:proofErr w:type="spellEnd"/>
-            <w:r>
-              <w:rPr>
-                <w:rFonts w:asciiTheme="majorHAnsi" w:eastAsia="Calibri" w:hAnsiTheme="majorHAnsi" w:cstheme="majorHAnsi"/>
-                <w:color w:val="FFFFFF"/>
-                <w:spacing w:val="2"/>
-                <w:sz w:val="18"/>
-                <w:szCs w:val="18"/>
-                <w:shd w:val="clear" w:color="auto" w:fill="FF9900"/>
-                <w:lang w:val="en-US"/>
-              </w:rPr>
-              <w:t>('</w:t>
-            </w:r>
-            <w:proofErr w:type="spellStart"/>
-            <w:r>
-              <w:rPr>
-                <w:rFonts w:asciiTheme="majorHAnsi" w:eastAsia="Calibri" w:hAnsiTheme="majorHAnsi" w:cstheme="majorHAnsi"/>
-                <w:color w:val="FFFFFF"/>
-                <w:spacing w:val="2"/>
-                <w:sz w:val="18"/>
-                <w:szCs w:val="18"/>
-                <w:shd w:val="clear" w:color="auto" w:fill="FF9900"/>
-                <w:lang w:val="en-US"/>
-              </w:rPr>
-              <w:t>signHere</w:t>
-            </w:r>
-            <w:proofErr w:type="spellEnd"/>
-            <w:r>
-              <w:rPr>
-                <w:rFonts w:asciiTheme="majorHAnsi" w:eastAsia="Calibri" w:hAnsiTheme="majorHAnsi" w:cstheme="majorHAnsi"/>
-                <w:color w:val="FFFFFF"/>
-                <w:spacing w:val="2"/>
-                <w:sz w:val="18"/>
-                <w:szCs w:val="18"/>
-                <w:shd w:val="clear" w:color="auto" w:fill="FF9900"/>
-                <w:lang w:val="en-US"/>
-              </w:rPr>
-              <w:t xml:space="preserve">', </w:t>
-            </w:r>
-            <w:proofErr w:type="spellStart"/>
-            <w:r>
-              <w:rPr>
-                <w:rFonts w:asciiTheme="majorHAnsi" w:eastAsia="Calibri" w:hAnsiTheme="majorHAnsi" w:cstheme="majorHAnsi"/>
-                <w:color w:val="FFFFFF"/>
-                <w:spacing w:val="2"/>
-                <w:sz w:val="18"/>
-                <w:szCs w:val="18"/>
-                <w:shd w:val="clear" w:color="auto" w:fill="FF9900"/>
-                <w:lang w:val="en-US"/>
-              </w:rPr>
-              <w:t>school_email</w:t>
-            </w:r>
-            <w:proofErr w:type="spellEnd"/>
-            <w:r>
-              <w:rPr>
-                <w:rFonts w:asciiTheme="majorHAnsi" w:eastAsia="Calibri" w:hAnsiTheme="majorHAnsi" w:cstheme="majorHAnsi"/>
-                <w:color w:val="FFFFFF"/>
-                <w:spacing w:val="2"/>
-                <w:sz w:val="18"/>
-                <w:szCs w:val="18"/>
-                <w:shd w:val="clear" w:color="auto" w:fill="FF9900"/>
-                <w:lang w:val="en-US"/>
-              </w:rPr>
-              <w:t>)  }}</w:t>
+              <w:t>_anchor('signHere', school_email)  }}</w:t>
             </w:r>
           </w:p>
           <w:p>
@@ -6594,29 +4184,7 @@
                 <w:highlight w:val="yellow"/>
                 <w:lang w:val="en-US"/>
               </w:rPr>
-              <w:t>{{ school[“</w:t>
-            </w:r>
-            <w:proofErr w:type="spellStart"/>
-            <w:r>
-              <w:rPr>
-                <w:rFonts w:asciiTheme="majorHAnsi" w:eastAsia="Calibri" w:hAnsiTheme="majorHAnsi" w:cstheme="majorHAnsi"/>
-                <w:b/>
-                <w:spacing w:val="2"/>
-                <w:highlight w:val="yellow"/>
-                <w:lang w:val="en-US"/>
-              </w:rPr>
-              <w:t>legal_name</w:t>
-            </w:r>
-            <w:proofErr w:type="spellEnd"/>
-            <w:r>
-              <w:rPr>
-                <w:rFonts w:asciiTheme="majorHAnsi" w:eastAsia="Calibri" w:hAnsiTheme="majorHAnsi" w:cstheme="majorHAnsi"/>
-                <w:b/>
-                <w:spacing w:val="2"/>
-                <w:highlight w:val="yellow"/>
-                <w:lang w:val="en-US"/>
-              </w:rPr>
-              <w:t>”] | upper }}</w:t>
+              <w:t>{{ school[“legal_name”] | upper }}</w:t>
             </w:r>
           </w:p>
         </w:tc>
@@ -6706,9 +4274,9 @@
                 <w:shd w:val="clear" w:color="auto" w:fill="FF9900"/>
                 <w:lang w:val="en-US"/>
               </w:rPr>
-              <w:t xml:space="preserve">{ </w:t>
-            </w:r>
-            <w:proofErr w:type="spellStart"/>
+              <w:t>{ generate</w:t>
+            </w:r>
+            <w:proofErr w:type="gramEnd"/>
             <w:r>
               <w:rPr>
                 <w:rFonts w:asciiTheme="majorHAnsi" w:eastAsia="Calibri" w:hAnsiTheme="majorHAnsi" w:cstheme="majorHAnsi"/>
@@ -6719,85 +4287,7 @@
                 <w:shd w:val="clear" w:color="auto" w:fill="FF9900"/>
                 <w:lang w:val="en-US"/>
               </w:rPr>
-              <w:t>generate</w:t>
-            </w:r>
-            <w:proofErr w:type="gramEnd"/>
-            <w:r>
-              <w:rPr>
-                <w:rFonts w:asciiTheme="majorHAnsi" w:eastAsia="Calibri" w:hAnsiTheme="majorHAnsi" w:cstheme="majorHAnsi"/>
-                <w:color w:val="FFFFFF"/>
-                <w:spacing w:val="2"/>
-                <w:sz w:val="18"/>
-                <w:szCs w:val="18"/>
-                <w:shd w:val="clear" w:color="auto" w:fill="FF9900"/>
-                <w:lang w:val="en-US"/>
-              </w:rPr>
-              <w:t>_anchor</w:t>
-            </w:r>
-            <w:proofErr w:type="spellEnd"/>
-            <w:r>
-              <w:rPr>
-                <w:rFonts w:asciiTheme="majorHAnsi" w:eastAsia="Calibri" w:hAnsiTheme="majorHAnsi" w:cstheme="majorHAnsi"/>
-                <w:color w:val="FFFFFF"/>
-                <w:spacing w:val="2"/>
-                <w:sz w:val="18"/>
-                <w:szCs w:val="18"/>
-                <w:shd w:val="clear" w:color="auto" w:fill="FF9900"/>
-                <w:lang w:val="en-US"/>
-              </w:rPr>
-              <w:t>('</w:t>
-            </w:r>
-            <w:proofErr w:type="spellStart"/>
-            <w:r>
-              <w:rPr>
-                <w:rFonts w:asciiTheme="majorHAnsi" w:eastAsia="Calibri" w:hAnsiTheme="majorHAnsi" w:cstheme="majorHAnsi"/>
-                <w:color w:val="FFFFFF"/>
-                <w:spacing w:val="2"/>
-                <w:sz w:val="18"/>
-                <w:szCs w:val="18"/>
-                <w:shd w:val="clear" w:color="auto" w:fill="FF9900"/>
-                <w:lang w:val="en-US"/>
-              </w:rPr>
-              <w:t>signHere</w:t>
-            </w:r>
-            <w:proofErr w:type="spellEnd"/>
-            <w:r>
-              <w:rPr>
-                <w:rFonts w:asciiTheme="majorHAnsi" w:eastAsia="Calibri" w:hAnsiTheme="majorHAnsi" w:cstheme="majorHAnsi"/>
-                <w:color w:val="FFFFFF"/>
-                <w:spacing w:val="2"/>
-                <w:sz w:val="18"/>
-                <w:szCs w:val="18"/>
-                <w:shd w:val="clear" w:color="auto" w:fill="FF9900"/>
-                <w:lang w:val="en-US"/>
-              </w:rPr>
-              <w:t xml:space="preserve">', </w:t>
-            </w:r>
-            <w:proofErr w:type="spellStart"/>
-            <w:r>
-              <w:rPr>
-                <w:rFonts w:asciiTheme="majorHAnsi" w:eastAsia="Calibri" w:hAnsiTheme="majorHAnsi" w:cstheme="majorHAnsi"/>
-                <w:color w:val="FFFFFF"/>
-                <w:spacing w:val="2"/>
-                <w:sz w:val="18"/>
-                <w:szCs w:val="18"/>
-                <w:shd w:val="clear" w:color="auto" w:fill="FF9900"/>
-                <w:lang w:val="en-US"/>
-              </w:rPr>
-              <w:t>item.email</w:t>
-            </w:r>
-            <w:proofErr w:type="spellEnd"/>
-            <w:r>
-              <w:rPr>
-                <w:rFonts w:asciiTheme="majorHAnsi" w:eastAsia="Calibri" w:hAnsiTheme="majorHAnsi" w:cstheme="majorHAnsi"/>
-                <w:color w:val="FFFFFF"/>
-                <w:spacing w:val="2"/>
-                <w:sz w:val="18"/>
-                <w:szCs w:val="18"/>
-                <w:shd w:val="clear" w:color="auto" w:fill="FF9900"/>
-                <w:lang w:val="en-US"/>
-              </w:rPr>
-              <w:t>)  }}</w:t>
+              <w:t>_anchor('signHere', item.email)  }}</w:t>
             </w:r>
           </w:p>
           <w:p>
@@ -6850,31 +4340,7 @@
                 <w:highlight w:val="yellow"/>
                 <w:lang w:val="en-US"/>
               </w:rPr>
-              <w:t xml:space="preserve">{{ </w:t>
-            </w:r>
-            <w:proofErr w:type="spellStart"/>
-            <w:r>
-              <w:rPr>
-                <w:rFonts w:asciiTheme="majorHAnsi" w:eastAsia="Calibri" w:hAnsiTheme="majorHAnsi" w:cstheme="majorHAnsi"/>
-                <w:b/>
-                <w:spacing w:val="2"/>
-                <w:kern w:val="144"/>
-                <w:highlight w:val="yellow"/>
-                <w:lang w:val="en-US"/>
-              </w:rPr>
-              <w:t>item.name.first</w:t>
-            </w:r>
-            <w:proofErr w:type="spellEnd"/>
-            <w:r>
-              <w:rPr>
-                <w:rFonts w:asciiTheme="majorHAnsi" w:eastAsia="Calibri" w:hAnsiTheme="majorHAnsi" w:cstheme="majorHAnsi"/>
-                <w:b/>
-                <w:spacing w:val="2"/>
-                <w:kern w:val="144"/>
-                <w:highlight w:val="yellow"/>
-                <w:lang w:val="en-US"/>
-              </w:rPr>
-              <w:t xml:space="preserve"> | upper }}</w:t>
+              <w:t>{{ item.name.first | upper }}</w:t>
             </w:r>
           </w:p>
           <w:p>
@@ -6902,33 +4368,7 @@
                 <w:highlight w:val="cyan"/>
                 <w:lang w:val="en-US"/>
               </w:rPr>
-              <w:t xml:space="preserve">{%p </w:t>
-            </w:r>
-            <w:proofErr w:type="spellStart"/>
-            <w:r>
-              <w:rPr>
-                <w:rFonts w:asciiTheme="majorHAnsi" w:eastAsia="Calibri" w:hAnsiTheme="majorHAnsi" w:cstheme="majorHAnsi"/>
-                <w:spacing w:val="2"/>
-                <w:kern w:val="144"/>
-                <w:sz w:val="16"/>
-                <w:szCs w:val="16"/>
-                <w:highlight w:val="cyan"/>
-                <w:lang w:val="en-US"/>
-              </w:rPr>
-              <w:t>endfor</w:t>
-            </w:r>
-            <w:proofErr w:type="spellEnd"/>
-            <w:r>
-              <w:rPr>
-                <w:rFonts w:asciiTheme="majorHAnsi" w:eastAsia="Calibri" w:hAnsiTheme="majorHAnsi" w:cstheme="majorHAnsi"/>
-                <w:spacing w:val="2"/>
-                <w:kern w:val="144"/>
-                <w:sz w:val="16"/>
-                <w:szCs w:val="16"/>
-                <w:highlight w:val="cyan"/>
-                <w:lang w:val="en-US"/>
-              </w:rPr>
-              <w:t xml:space="preserve"> %}</w:t>
+              <w:t>{%p endfor %}</w:t>
             </w:r>
           </w:p>
         </w:tc>

--- a/docassemble/docassemble/brcomeducalegal/data/templates/contrato-de-inscricao-em-programa-de-viagem-pedagogica.docx
+++ b/docassemble/docassemble/brcomeducalegal/data/templates/contrato-de-inscricao-em-programa-de-viagem-pedagogica.docx
@@ -1,6 +1,6 @@
 
 <file path=word/document.xml><?xml version="1.0" encoding="utf-8"?>
-<w:document xmlns:wpc="http://schemas.microsoft.com/office/word/2010/wordprocessingCanvas" xmlns:mc="http://schemas.openxmlformats.org/markup-compatibility/2006" xmlns:o="urn:schemas-microsoft-com:office:office" xmlns:r="http://schemas.openxmlformats.org/officeDocument/2006/relationships" xmlns:m="http://schemas.openxmlformats.org/officeDocument/2006/math" xmlns:v="urn:schemas-microsoft-com:vml" xmlns:wp14="http://schemas.microsoft.com/office/word/2010/wordprocessingDrawing" xmlns:wp="http://schemas.openxmlformats.org/drawingml/2006/wordprocessingDrawing" xmlns:w10="urn:schemas-microsoft-com:office:word" xmlns:w="http://schemas.openxmlformats.org/wordprocessingml/2006/main" xmlns:w14="http://schemas.microsoft.com/office/word/2010/wordml" xmlns:w15="http://schemas.microsoft.com/office/word/2012/wordml" xmlns:wpg="http://schemas.microsoft.com/office/word/2010/wordprocessingGroup" xmlns:wpi="http://schemas.microsoft.com/office/word/2010/wordprocessingInk" xmlns:wne="http://schemas.microsoft.com/office/word/2006/wordml" xmlns:wps="http://schemas.microsoft.com/office/word/2010/wordprocessingShape" mc:Ignorable="w14 w15 wp14">
+<w:document xmlns:wpc="http://schemas.microsoft.com/office/word/2010/wordprocessingCanvas" xmlns:cx="http://schemas.microsoft.com/office/drawing/2014/chartex" xmlns:cx1="http://schemas.microsoft.com/office/drawing/2015/9/8/chartex" xmlns:cx2="http://schemas.microsoft.com/office/drawing/2015/10/21/chartex" xmlns:cx3="http://schemas.microsoft.com/office/drawing/2016/5/9/chartex" xmlns:cx4="http://schemas.microsoft.com/office/drawing/2016/5/10/chartex" xmlns:cx5="http://schemas.microsoft.com/office/drawing/2016/5/11/chartex" xmlns:cx6="http://schemas.microsoft.com/office/drawing/2016/5/12/chartex" xmlns:cx7="http://schemas.microsoft.com/office/drawing/2016/5/13/chartex" xmlns:cx8="http://schemas.microsoft.com/office/drawing/2016/5/14/chartex" xmlns:mc="http://schemas.openxmlformats.org/markup-compatibility/2006" xmlns:aink="http://schemas.microsoft.com/office/drawing/2016/ink" xmlns:am3d="http://schemas.microsoft.com/office/drawing/2017/model3d" xmlns:o="urn:schemas-microsoft-com:office:office" xmlns:r="http://schemas.openxmlformats.org/officeDocument/2006/relationships" xmlns:m="http://schemas.openxmlformats.org/officeDocument/2006/math" xmlns:v="urn:schemas-microsoft-com:vml" xmlns:wp14="http://schemas.microsoft.com/office/word/2010/wordprocessingDrawing" xmlns:wp="http://schemas.openxmlformats.org/drawingml/2006/wordprocessingDrawing" xmlns:w10="urn:schemas-microsoft-com:office:word" xmlns:w="http://schemas.openxmlformats.org/wordprocessingml/2006/main" xmlns:w14="http://schemas.microsoft.com/office/word/2010/wordml" xmlns:w15="http://schemas.microsoft.com/office/word/2012/wordml" xmlns:w16cex="http://schemas.microsoft.com/office/word/2018/wordml/cex" xmlns:w16cid="http://schemas.microsoft.com/office/word/2016/wordml/cid" xmlns:w16="http://schemas.microsoft.com/office/word/2018/wordml" xmlns:w16se="http://schemas.microsoft.com/office/word/2015/wordml/symex" xmlns:wpg="http://schemas.microsoft.com/office/word/2010/wordprocessingGroup" xmlns:wpi="http://schemas.microsoft.com/office/word/2010/wordprocessingInk" xmlns:wne="http://schemas.microsoft.com/office/word/2006/wordml" xmlns:wps="http://schemas.microsoft.com/office/word/2010/wordprocessingShape" mc:Ignorable="w14 w15 w16se w16cid w16 w16cex wp14">
   <w:body>
     <w:p>
       <w:pPr>
@@ -73,7 +73,6 @@
           <w:rFonts w:asciiTheme="majorHAnsi" w:eastAsia="Calibri" w:hAnsiTheme="majorHAnsi" w:cstheme="majorHAnsi"/>
           <w:spacing w:val="2"/>
           <w:kern w:val="144"/>
-          <w:highlight w:val="cyan"/>
           <w:lang w:val="en-US"/>
         </w:rPr>
         <w:t>{%p for item in participants %}</w:t>
@@ -158,27 +157,7 @@
                 <w:spacing w:val="2"/>
                 <w:kern w:val="144"/>
               </w:rPr>
-              <w:t xml:space="preserve">Nome completo (igual ao do documento de embarque): </w:t>
-            </w:r>
-            <w:proofErr w:type="gramStart"/>
-            <w:r>
-              <w:rPr>
-                <w:rFonts w:asciiTheme="majorHAnsi" w:eastAsia="Calibri" w:hAnsiTheme="majorHAnsi" w:cstheme="majorHAnsi"/>
-                <w:spacing w:val="2"/>
-                <w:kern w:val="144"/>
-                <w:highlight w:val="yellow"/>
-              </w:rPr>
-              <w:t>{{ title_case(item.name.first</w:t>
-            </w:r>
-            <w:proofErr w:type="gramEnd"/>
-            <w:r>
-              <w:rPr>
-                <w:rFonts w:asciiTheme="majorHAnsi" w:eastAsia="Calibri" w:hAnsiTheme="majorHAnsi" w:cstheme="majorHAnsi"/>
-                <w:spacing w:val="2"/>
-                <w:kern w:val="144"/>
-                <w:highlight w:val="yellow"/>
-              </w:rPr>
-              <w:t xml:space="preserve"> | lower) }}</w:t>
+              <w:t>Nome completo (igual ao do documento de embarque): {{ title_case(item.name.first | lower) }}</w:t>
             </w:r>
           </w:p>
         </w:tc>
@@ -212,27 +191,7 @@
                 <w:spacing w:val="2"/>
                 <w:kern w:val="144"/>
               </w:rPr>
-              <w:t xml:space="preserve">RG nº </w:t>
-            </w:r>
-            <w:proofErr w:type="gramStart"/>
-            <w:r>
-              <w:rPr>
-                <w:rFonts w:asciiTheme="majorHAnsi" w:eastAsia="Calibri" w:hAnsiTheme="majorHAnsi" w:cstheme="majorHAnsi"/>
-                <w:spacing w:val="2"/>
-                <w:kern w:val="144"/>
-                <w:highlight w:val="yellow"/>
-              </w:rPr>
-              <w:t>{{ item.rg</w:t>
-            </w:r>
-            <w:proofErr w:type="gramEnd"/>
-            <w:r>
-              <w:rPr>
-                <w:rFonts w:asciiTheme="majorHAnsi" w:eastAsia="Calibri" w:hAnsiTheme="majorHAnsi" w:cstheme="majorHAnsi"/>
-                <w:spacing w:val="2"/>
-                <w:kern w:val="144"/>
-                <w:highlight w:val="yellow"/>
-              </w:rPr>
-              <w:t xml:space="preserve"> }}</w:t>
+              <w:t>RG nº {{ item.rg }}</w:t>
             </w:r>
           </w:p>
         </w:tc>
@@ -259,27 +218,7 @@
                 <w:spacing w:val="2"/>
                 <w:kern w:val="144"/>
               </w:rPr>
-              <w:t xml:space="preserve">CPF/MF nº </w:t>
-            </w:r>
-            <w:proofErr w:type="gramStart"/>
-            <w:r>
-              <w:rPr>
-                <w:rFonts w:asciiTheme="majorHAnsi" w:eastAsia="Calibri" w:hAnsiTheme="majorHAnsi" w:cstheme="majorHAnsi"/>
-                <w:spacing w:val="2"/>
-                <w:kern w:val="144"/>
-                <w:highlight w:val="yellow"/>
-              </w:rPr>
-              <w:t>{{ item.cpf</w:t>
-            </w:r>
-            <w:proofErr w:type="gramEnd"/>
-            <w:r>
-              <w:rPr>
-                <w:rFonts w:asciiTheme="majorHAnsi" w:eastAsia="Calibri" w:hAnsiTheme="majorHAnsi" w:cstheme="majorHAnsi"/>
-                <w:spacing w:val="2"/>
-                <w:kern w:val="144"/>
-                <w:highlight w:val="yellow"/>
-              </w:rPr>
-              <w:t xml:space="preserve"> }}</w:t>
+              <w:t>CPF/MF nº {{ item.cpf }}</w:t>
             </w:r>
           </w:p>
         </w:tc>
@@ -316,27 +255,7 @@
                 <w:kern w:val="144"/>
                 <w:lang w:val="en-US"/>
               </w:rPr>
-              <w:t xml:space="preserve">Logradouro: </w:t>
-            </w:r>
-            <w:r>
-              <w:rPr>
-                <w:rFonts w:asciiTheme="majorHAnsi" w:eastAsia="Calibri" w:hAnsiTheme="majorHAnsi" w:cstheme="majorHAnsi"/>
-                <w:spacing w:val="2"/>
-                <w:kern w:val="144"/>
-                <w:highlight w:val="yellow"/>
-                <w:lang w:val="en-US"/>
-              </w:rPr>
-              <w:t>{{ title_case(item.address.street_name | lower) }}</w:t>
-            </w:r>
-            <w:r>
-              <w:rPr>
-                <w:rFonts w:asciiTheme="majorHAnsi" w:eastAsia="Calibri" w:hAnsiTheme="majorHAnsi" w:cstheme="majorHAnsi"/>
-                <w:spacing w:val="2"/>
-                <w:kern w:val="144"/>
-                <w:highlight w:val="cyan"/>
-                <w:lang w:val="en-US"/>
-              </w:rPr>
-              <w:t>{% if item.address.unit %}</w:t>
+              <w:t>Logradouro: {{ title_case(item.address.street_name | lower) }}{% if item.address.unit %}</w:t>
             </w:r>
           </w:p>
         </w:tc>
@@ -373,27 +292,7 @@
                 <w:kern w:val="144"/>
                 <w:lang w:val="en-US"/>
               </w:rPr>
-              <w:t xml:space="preserve">Complemento: </w:t>
-            </w:r>
-            <w:r>
-              <w:rPr>
-                <w:rFonts w:asciiTheme="majorHAnsi" w:eastAsia="Calibri" w:hAnsiTheme="majorHAnsi" w:cstheme="majorHAnsi"/>
-                <w:spacing w:val="2"/>
-                <w:kern w:val="144"/>
-                <w:highlight w:val="yellow"/>
-                <w:lang w:val="en-US"/>
-              </w:rPr>
-              <w:t>{{ title_case(item.address.unit | lower) }}</w:t>
-            </w:r>
-            <w:r>
-              <w:rPr>
-                <w:rFonts w:asciiTheme="majorHAnsi" w:eastAsia="Calibri" w:hAnsiTheme="majorHAnsi" w:cstheme="majorHAnsi"/>
-                <w:spacing w:val="2"/>
-                <w:kern w:val="144"/>
-                <w:highlight w:val="cyan"/>
-                <w:lang w:val="en-US"/>
-              </w:rPr>
-              <w:t>{% endif %}</w:t>
+              <w:t>Complemento: {{ title_case(item.address.unit | lower) }}{% endif %}</w:t>
             </w:r>
           </w:p>
         </w:tc>
@@ -429,17 +328,7 @@
                 <w:kern w:val="144"/>
                 <w:lang w:val="en-US"/>
               </w:rPr>
-              <w:t xml:space="preserve">Número: </w:t>
-            </w:r>
-            <w:r>
-              <w:rPr>
-                <w:rFonts w:asciiTheme="majorHAnsi" w:eastAsia="Calibri" w:hAnsiTheme="majorHAnsi" w:cstheme="majorHAnsi"/>
-                <w:spacing w:val="2"/>
-                <w:kern w:val="144"/>
-                <w:highlight w:val="yellow"/>
-                <w:lang w:val="en-US"/>
-              </w:rPr>
-              <w:t>{{ item.address.street_number }}</w:t>
+              <w:t>Número: {{ item.address.street_number }}</w:t>
             </w:r>
           </w:p>
         </w:tc>
@@ -468,17 +357,7 @@
                 <w:kern w:val="144"/>
                 <w:lang w:val="en-US"/>
               </w:rPr>
-              <w:t xml:space="preserve">Bairro: </w:t>
-            </w:r>
-            <w:r>
-              <w:rPr>
-                <w:rFonts w:asciiTheme="majorHAnsi" w:eastAsia="Calibri" w:hAnsiTheme="majorHAnsi" w:cstheme="majorHAnsi"/>
-                <w:spacing w:val="2"/>
-                <w:kern w:val="144"/>
-                <w:highlight w:val="yellow"/>
-                <w:lang w:val="en-US"/>
-              </w:rPr>
-              <w:t>{{ title_case(item.address.neighborhood | lower) }}</w:t>
+              <w:t>Bairro: {{ title_case(item.address.neighborhood | lower) }}</w:t>
             </w:r>
           </w:p>
         </w:tc>
@@ -514,17 +393,7 @@
                 <w:kern w:val="144"/>
                 <w:lang w:val="en-US"/>
               </w:rPr>
-              <w:t xml:space="preserve">Cidade: </w:t>
-            </w:r>
-            <w:r>
-              <w:rPr>
-                <w:rFonts w:asciiTheme="majorHAnsi" w:eastAsia="Calibri" w:hAnsiTheme="majorHAnsi" w:cstheme="majorHAnsi"/>
-                <w:spacing w:val="2"/>
-                <w:kern w:val="144"/>
-                <w:highlight w:val="yellow"/>
-                <w:lang w:val="en-US"/>
-              </w:rPr>
-              <w:t>{{ title_case(item.address.city | lower) }}</w:t>
+              <w:t>Cidade: {{ title_case(item.address.city | lower) }}</w:t>
             </w:r>
           </w:p>
         </w:tc>
@@ -552,17 +421,7 @@
                 <w:kern w:val="144"/>
                 <w:lang w:val="en-US"/>
               </w:rPr>
-              <w:t xml:space="preserve">Estado: </w:t>
-            </w:r>
-            <w:r>
-              <w:rPr>
-                <w:rFonts w:asciiTheme="majorHAnsi" w:eastAsia="Calibri" w:hAnsiTheme="majorHAnsi" w:cstheme="majorHAnsi"/>
-                <w:spacing w:val="2"/>
-                <w:kern w:val="144"/>
-                <w:highlight w:val="yellow"/>
-                <w:lang w:val="en-US"/>
-              </w:rPr>
-              <w:t>{{ item.address.state }}</w:t>
+              <w:t>Estado: {{ item.address.state }}</w:t>
             </w:r>
           </w:p>
         </w:tc>
@@ -590,17 +449,7 @@
                 <w:kern w:val="144"/>
                 <w:lang w:val="en-US"/>
               </w:rPr>
-              <w:t xml:space="preserve">CEP: </w:t>
-            </w:r>
-            <w:r>
-              <w:rPr>
-                <w:rFonts w:asciiTheme="majorHAnsi" w:eastAsia="Calibri" w:hAnsiTheme="majorHAnsi" w:cstheme="majorHAnsi"/>
-                <w:spacing w:val="2"/>
-                <w:kern w:val="144"/>
-                <w:highlight w:val="yellow"/>
-                <w:lang w:val="en-US"/>
-              </w:rPr>
-              <w:t>{{ item.address.zip }}</w:t>
+              <w:t>CEP: {{ item.address.zip }}</w:t>
             </w:r>
           </w:p>
         </w:tc>
@@ -634,27 +483,7 @@
                 <w:spacing w:val="2"/>
                 <w:kern w:val="144"/>
               </w:rPr>
-              <w:t xml:space="preserve">Data de Nascimento: </w:t>
-            </w:r>
-            <w:proofErr w:type="gramStart"/>
-            <w:r>
-              <w:rPr>
-                <w:rFonts w:asciiTheme="majorHAnsi" w:eastAsia="Calibri" w:hAnsiTheme="majorHAnsi" w:cstheme="majorHAnsi"/>
-                <w:spacing w:val="2"/>
-                <w:kern w:val="144"/>
-                <w:highlight w:val="yellow"/>
-              </w:rPr>
-              <w:t>{{ item.birthdate</w:t>
-            </w:r>
-            <w:proofErr w:type="gramEnd"/>
-            <w:r>
-              <w:rPr>
-                <w:rFonts w:asciiTheme="majorHAnsi" w:eastAsia="Calibri" w:hAnsiTheme="majorHAnsi" w:cstheme="majorHAnsi"/>
-                <w:spacing w:val="2"/>
-                <w:kern w:val="144"/>
-                <w:highlight w:val="yellow"/>
-              </w:rPr>
-              <w:t xml:space="preserve"> }}</w:t>
+              <w:t>Data de Nascimento: {{ item.birthdate }}</w:t>
             </w:r>
           </w:p>
         </w:tc>
@@ -681,27 +510,7 @@
                 <w:spacing w:val="2"/>
                 <w:kern w:val="144"/>
               </w:rPr>
-              <w:t xml:space="preserve">Nacionalidade: </w:t>
-            </w:r>
-            <w:proofErr w:type="gramStart"/>
-            <w:r>
-              <w:rPr>
-                <w:rFonts w:asciiTheme="majorHAnsi" w:eastAsia="Calibri" w:hAnsiTheme="majorHAnsi" w:cstheme="majorHAnsi"/>
-                <w:spacing w:val="2"/>
-                <w:kern w:val="144"/>
-                <w:highlight w:val="yellow"/>
-              </w:rPr>
-              <w:t>{{ item.nationality</w:t>
-            </w:r>
-            <w:proofErr w:type="gramEnd"/>
-            <w:r>
-              <w:rPr>
-                <w:rFonts w:asciiTheme="majorHAnsi" w:eastAsia="Calibri" w:hAnsiTheme="majorHAnsi" w:cstheme="majorHAnsi"/>
-                <w:spacing w:val="2"/>
-                <w:kern w:val="144"/>
-                <w:highlight w:val="yellow"/>
-              </w:rPr>
-              <w:t xml:space="preserve"> }}</w:t>
+              <w:t>Nacionalidade: {{ item.nationality }}</w:t>
             </w:r>
           </w:p>
         </w:tc>
@@ -735,29 +544,9 @@
                 <w:rFonts w:asciiTheme="majorHAnsi" w:eastAsia="Calibri" w:hAnsiTheme="majorHAnsi" w:cstheme="majorHAnsi"/>
                 <w:spacing w:val="2"/>
                 <w:kern w:val="144"/>
-                <w:highlight w:val="cyan"/>
-                <w:lang w:val="en-US"/>
-              </w:rPr>
-              <w:t>{% if item.telephone %}</w:t>
-            </w:r>
-            <w:r>
-              <w:rPr>
-                <w:rFonts w:asciiTheme="majorHAnsi" w:eastAsia="Calibri" w:hAnsiTheme="majorHAnsi" w:cstheme="majorHAnsi"/>
-                <w:spacing w:val="2"/>
-                <w:kern w:val="144"/>
-                <w:lang w:val="en-US"/>
-              </w:rPr>
-              <w:t xml:space="preserve">Telefone: </w:t>
-            </w:r>
-            <w:r>
-              <w:rPr>
-                <w:rFonts w:asciiTheme="majorHAnsi" w:eastAsia="Calibri" w:hAnsiTheme="majorHAnsi" w:cstheme="majorHAnsi"/>
-                <w:spacing w:val="2"/>
-                <w:kern w:val="144"/>
-                <w:highlight w:val="yellow"/>
-                <w:lang w:val="en-US"/>
-              </w:rPr>
-              <w:t>{{ item.telephone }}</w:t>
+                <w:lang w:val="en-US"/>
+              </w:rPr>
+              <w:t>{% if item.telephone %}Telefone: {{ item.telephone }}</w:t>
             </w:r>
           </w:p>
         </w:tc>
@@ -784,26 +573,15 @@
                 <w:rFonts w:asciiTheme="majorHAnsi" w:eastAsia="Calibri" w:hAnsiTheme="majorHAnsi" w:cstheme="majorHAnsi"/>
                 <w:spacing w:val="2"/>
                 <w:kern w:val="144"/>
-                <w:highlight w:val="cyan"/>
-                <w:lang w:val="en-US"/>
-              </w:rPr>
-              <w:t>{% endif %}</w:t>
-            </w:r>
-            <w:r>
-              <w:rPr>
-                <w:rFonts w:asciiTheme="majorHAnsi" w:eastAsia="Calibri" w:hAnsiTheme="majorHAnsi" w:cstheme="majorHAnsi"/>
-                <w:spacing w:val="2"/>
-                <w:kern w:val="144"/>
-                <w:lang w:val="en-US"/>
-              </w:rPr>
-              <w:t xml:space="preserve">Whatsapp: </w:t>
-            </w:r>
-            <w:r>
-              <w:rPr>
-                <w:rFonts w:asciiTheme="majorHAnsi" w:eastAsia="Calibri" w:hAnsiTheme="majorHAnsi" w:cstheme="majorHAnsi"/>
-                <w:spacing w:val="2"/>
-                <w:kern w:val="144"/>
-                <w:highlight w:val="yellow"/>
+                <w:lang w:val="en-US"/>
+              </w:rPr>
+              <w:t xml:space="preserve">{% endif %}Whatsapp: </w:t>
+            </w:r>
+            <w:r>
+              <w:rPr>
+                <w:rFonts w:asciiTheme="majorHAnsi" w:eastAsia="Calibri" w:hAnsiTheme="majorHAnsi" w:cstheme="majorHAnsi"/>
+                <w:spacing w:val="2"/>
+                <w:kern w:val="144"/>
               </w:rPr>
               <w:t>{{ item.whatsapp }}</w:t>
             </w:r>
@@ -849,7 +627,6 @@
                 <w:rFonts w:asciiTheme="majorHAnsi" w:eastAsia="Calibri" w:hAnsiTheme="majorHAnsi" w:cstheme="majorHAnsi"/>
                 <w:spacing w:val="2"/>
                 <w:kern w:val="144"/>
-                <w:highlight w:val="yellow"/>
               </w:rPr>
               <w:t>{{ item.email }}</w:t>
             </w:r>
@@ -888,17 +665,7 @@
                 <w:kern w:val="144"/>
                 <w:lang w:val="en-US"/>
               </w:rPr>
-              <w:t xml:space="preserve">Escola onde trabalha: </w:t>
-            </w:r>
-            <w:r>
-              <w:rPr>
-                <w:rFonts w:asciiTheme="majorHAnsi" w:eastAsia="Calibri" w:hAnsiTheme="majorHAnsi" w:cstheme="majorHAnsi"/>
-                <w:spacing w:val="2"/>
-                <w:kern w:val="144"/>
-                <w:highlight w:val="yellow"/>
-                <w:lang w:val="en-US"/>
-              </w:rPr>
-              <w:t>{{ title_case(item.work_school | lower) }}</w:t>
+              <w:t>Escola onde trabalha: {{ title_case(item.work_school | lower) }}</w:t>
             </w:r>
           </w:p>
         </w:tc>
@@ -934,17 +701,7 @@
                 <w:kern w:val="144"/>
                 <w:lang w:val="en-US"/>
               </w:rPr>
-              <w:t xml:space="preserve">Profissão: </w:t>
-            </w:r>
-            <w:r>
-              <w:rPr>
-                <w:rFonts w:asciiTheme="majorHAnsi" w:eastAsia="Calibri" w:hAnsiTheme="majorHAnsi" w:cstheme="majorHAnsi"/>
-                <w:spacing w:val="2"/>
-                <w:kern w:val="144"/>
-                <w:highlight w:val="yellow"/>
-                <w:lang w:val="en-US"/>
-              </w:rPr>
-              <w:t>{{ title_case(item.occupation | lower) }}</w:t>
+              <w:t>Profissão: {{ title_case(item.occupation | lower) }}</w:t>
             </w:r>
           </w:p>
         </w:tc>
@@ -973,17 +730,7 @@
                 <w:kern w:val="144"/>
                 <w:lang w:val="en-US"/>
               </w:rPr>
-              <w:t xml:space="preserve">Cargo: </w:t>
-            </w:r>
-            <w:r>
-              <w:rPr>
-                <w:rFonts w:asciiTheme="majorHAnsi" w:eastAsia="Calibri" w:hAnsiTheme="majorHAnsi" w:cstheme="majorHAnsi"/>
-                <w:spacing w:val="2"/>
-                <w:kern w:val="144"/>
-                <w:highlight w:val="yellow"/>
-                <w:lang w:val="en-US"/>
-              </w:rPr>
-              <w:t>{{ title_case(item.role | lower) }}</w:t>
+              <w:t>Cargo: {{ title_case(item.role | lower) }}</w:t>
             </w:r>
           </w:p>
         </w:tc>
@@ -1006,7 +753,6 @@
           <w:rFonts w:asciiTheme="majorHAnsi" w:eastAsia="Calibri" w:hAnsiTheme="majorHAnsi" w:cstheme="majorHAnsi"/>
           <w:spacing w:val="2"/>
           <w:kern w:val="144"/>
-          <w:highlight w:val="cyan"/>
         </w:rPr>
         <w:t>{%p endfor %}</w:t>
       </w:r>
@@ -1038,35 +784,15 @@
           <w:kern w:val="144"/>
           <w:u w:val="single"/>
         </w:rPr>
-        <w:t xml:space="preserve">DADOS DE CONTATO(S) DE </w:t>
-      </w:r>
-      <w:proofErr w:type="gramStart"/>
-      <w:r>
-        <w:rPr>
-          <w:rFonts w:asciiTheme="majorHAnsi" w:eastAsia="Calibri" w:hAnsiTheme="majorHAnsi" w:cstheme="majorHAnsi"/>
-          <w:b/>
-          <w:spacing w:val="2"/>
-          <w:kern w:val="144"/>
-          <w:u w:val="single"/>
-        </w:rPr>
-        <w:t>EMERGÊNCIA</w:t>
-      </w:r>
-      <w:r>
-        <w:rPr>
-          <w:rFonts w:asciiTheme="majorHAnsi" w:eastAsia="Calibri" w:hAnsiTheme="majorHAnsi" w:cstheme="majorHAnsi"/>
-          <w:spacing w:val="2"/>
-          <w:kern w:val="144"/>
-        </w:rPr>
-        <w:t>(</w:t>
-      </w:r>
-      <w:proofErr w:type="gramEnd"/>
-      <w:r>
-        <w:rPr>
-          <w:rFonts w:asciiTheme="majorHAnsi" w:eastAsia="Calibri" w:hAnsiTheme="majorHAnsi" w:cstheme="majorHAnsi"/>
-          <w:spacing w:val="2"/>
-          <w:kern w:val="144"/>
-        </w:rPr>
-        <w:t>informação obrigatória para Assistência e Seguro Viagem)</w:t>
+        <w:t>DADOS DE CONTATO(S) DE EMERGÊNCIA</w:t>
+      </w:r>
+      <w:r>
+        <w:rPr>
+          <w:rFonts w:asciiTheme="majorHAnsi" w:eastAsia="Calibri" w:hAnsiTheme="majorHAnsi" w:cstheme="majorHAnsi"/>
+          <w:spacing w:val="2"/>
+          <w:kern w:val="144"/>
+        </w:rPr>
+        <w:t>(informação obrigatória para Assistência e Seguro Viagem)</w:t>
       </w:r>
     </w:p>
     <w:p>
@@ -1089,7 +815,6 @@
           <w:rFonts w:asciiTheme="majorHAnsi" w:eastAsia="Calibri" w:hAnsiTheme="majorHAnsi" w:cstheme="majorHAnsi"/>
           <w:spacing w:val="2"/>
           <w:kern w:val="144"/>
-          <w:highlight w:val="cyan"/>
           <w:lang w:val="en-US"/>
         </w:rPr>
         <w:t>{%p for item in emergency_contacts %}</w:t>
@@ -1177,17 +902,7 @@
                 <w:kern w:val="144"/>
                 <w:lang w:val="en-US"/>
               </w:rPr>
-              <w:t xml:space="preserve">Nome completo: </w:t>
-            </w:r>
-            <w:r>
-              <w:rPr>
-                <w:rFonts w:asciiTheme="majorHAnsi" w:eastAsia="Calibri" w:hAnsiTheme="majorHAnsi" w:cstheme="majorHAnsi"/>
-                <w:spacing w:val="2"/>
-                <w:kern w:val="144"/>
-                <w:highlight w:val="yellow"/>
-                <w:lang w:val="en-US"/>
-              </w:rPr>
-              <w:t>{{ title_case(item.name.first | lower) }}</w:t>
+              <w:t>Nome completo: {{ title_case(item.name.first | lower) }}</w:t>
             </w:r>
           </w:p>
         </w:tc>
@@ -1223,17 +938,7 @@
                 <w:kern w:val="144"/>
                 <w:lang w:val="en-US"/>
               </w:rPr>
-              <w:t xml:space="preserve">Telefone: </w:t>
-            </w:r>
-            <w:r>
-              <w:rPr>
-                <w:rFonts w:asciiTheme="majorHAnsi" w:eastAsia="Calibri" w:hAnsiTheme="majorHAnsi" w:cstheme="majorHAnsi"/>
-                <w:spacing w:val="2"/>
-                <w:kern w:val="144"/>
-                <w:highlight w:val="yellow"/>
-                <w:lang w:val="en-US"/>
-              </w:rPr>
-              <w:t>{{ item.telephone }}</w:t>
+              <w:t>Telefone: {{ item.telephone }}</w:t>
             </w:r>
           </w:p>
         </w:tc>
@@ -1268,7 +973,6 @@
                 <w:rFonts w:asciiTheme="majorHAnsi" w:eastAsia="Calibri" w:hAnsiTheme="majorHAnsi" w:cstheme="majorHAnsi"/>
                 <w:spacing w:val="2"/>
                 <w:kern w:val="144"/>
-                <w:highlight w:val="yellow"/>
               </w:rPr>
               <w:t>{{ item.whatsapp }}</w:t>
             </w:r>
@@ -1295,7 +999,6 @@
           <w:rFonts w:asciiTheme="majorHAnsi" w:eastAsia="Calibri" w:hAnsiTheme="majorHAnsi" w:cstheme="majorHAnsi"/>
           <w:spacing w:val="2"/>
           <w:kern w:val="144"/>
-          <w:highlight w:val="cyan"/>
         </w:rPr>
         <w:t>{%p endfor %}</w:t>
       </w:r>
@@ -1384,17 +1087,7 @@
                 <w:kern w:val="144"/>
                 <w:lang w:val="en-US"/>
               </w:rPr>
-              <w:t xml:space="preserve">Local do Programa: </w:t>
-            </w:r>
-            <w:r>
-              <w:rPr>
-                <w:rFonts w:asciiTheme="majorHAnsi" w:eastAsia="Calibri" w:hAnsiTheme="majorHAnsi" w:cstheme="majorHAnsi"/>
-                <w:spacing w:val="2"/>
-                <w:kern w:val="144"/>
-                <w:highlight w:val="yellow"/>
-                <w:lang w:val="en-US"/>
-              </w:rPr>
-              <w:t>{{ title_case(program_location | lower) }}</w:t>
+              <w:t>Local do Programa: {{ title_case(program_location | lower) }}</w:t>
             </w:r>
           </w:p>
         </w:tc>
@@ -1431,17 +1124,7 @@
                 <w:kern w:val="144"/>
                 <w:lang w:val="en-US"/>
               </w:rPr>
-              <w:t xml:space="preserve">Local de Hospedagem: </w:t>
-            </w:r>
-            <w:r>
-              <w:rPr>
-                <w:rFonts w:asciiTheme="majorHAnsi" w:eastAsia="Calibri" w:hAnsiTheme="majorHAnsi" w:cstheme="majorHAnsi"/>
-                <w:spacing w:val="2"/>
-                <w:kern w:val="144"/>
-                <w:highlight w:val="yellow"/>
-                <w:lang w:val="en-US"/>
-              </w:rPr>
-              <w:t>{{ title_case(hosting_palce | lower) }}</w:t>
+              <w:t>Local de Hospedagem: {{ title_case(hosting_palce | lower) }}</w:t>
             </w:r>
           </w:p>
         </w:tc>
@@ -1475,27 +1158,7 @@
                 <w:spacing w:val="2"/>
                 <w:kern w:val="144"/>
               </w:rPr>
-              <w:t xml:space="preserve">Data de Chegada: </w:t>
-            </w:r>
-            <w:proofErr w:type="gramStart"/>
-            <w:r>
-              <w:rPr>
-                <w:rFonts w:asciiTheme="majorHAnsi" w:eastAsia="Calibri" w:hAnsiTheme="majorHAnsi" w:cstheme="majorHAnsi"/>
-                <w:spacing w:val="2"/>
-                <w:kern w:val="144"/>
-                <w:highlight w:val="yellow"/>
-              </w:rPr>
-              <w:t>{{ arrival</w:t>
-            </w:r>
-            <w:proofErr w:type="gramEnd"/>
-            <w:r>
-              <w:rPr>
-                <w:rFonts w:asciiTheme="majorHAnsi" w:eastAsia="Calibri" w:hAnsiTheme="majorHAnsi" w:cstheme="majorHAnsi"/>
-                <w:spacing w:val="2"/>
-                <w:kern w:val="144"/>
-                <w:highlight w:val="yellow"/>
-              </w:rPr>
-              <w:t>_date_format }}</w:t>
+              <w:t>Data de Chegada: {{ arrival_date_format }}</w:t>
             </w:r>
           </w:p>
         </w:tc>
@@ -1521,27 +1184,7 @@
                 <w:spacing w:val="2"/>
                 <w:kern w:val="144"/>
               </w:rPr>
-              <w:t xml:space="preserve">Data de Saída: </w:t>
-            </w:r>
-            <w:proofErr w:type="gramStart"/>
-            <w:r>
-              <w:rPr>
-                <w:rFonts w:asciiTheme="majorHAnsi" w:eastAsia="Calibri" w:hAnsiTheme="majorHAnsi" w:cstheme="majorHAnsi"/>
-                <w:spacing w:val="2"/>
-                <w:kern w:val="144"/>
-                <w:highlight w:val="yellow"/>
-              </w:rPr>
-              <w:t>{{ departure</w:t>
-            </w:r>
-            <w:proofErr w:type="gramEnd"/>
-            <w:r>
-              <w:rPr>
-                <w:rFonts w:asciiTheme="majorHAnsi" w:eastAsia="Calibri" w:hAnsiTheme="majorHAnsi" w:cstheme="majorHAnsi"/>
-                <w:spacing w:val="2"/>
-                <w:kern w:val="144"/>
-                <w:highlight w:val="yellow"/>
-              </w:rPr>
-              <w:t>_date_format }}</w:t>
+              <w:t>Data de Saída: {{ departure_date_format }}</w:t>
             </w:r>
           </w:p>
         </w:tc>
@@ -1567,27 +1210,7 @@
                 <w:spacing w:val="2"/>
                 <w:kern w:val="144"/>
               </w:rPr>
-              <w:t xml:space="preserve">Duração: </w:t>
-            </w:r>
-            <w:proofErr w:type="gramStart"/>
-            <w:r>
-              <w:rPr>
-                <w:rFonts w:asciiTheme="majorHAnsi" w:eastAsia="Calibri" w:hAnsiTheme="majorHAnsi" w:cstheme="majorHAnsi"/>
-                <w:spacing w:val="2"/>
-                <w:kern w:val="144"/>
-                <w:highlight w:val="yellow"/>
-              </w:rPr>
-              <w:t>{{ hosting</w:t>
-            </w:r>
-            <w:proofErr w:type="gramEnd"/>
-            <w:r>
-              <w:rPr>
-                <w:rFonts w:asciiTheme="majorHAnsi" w:eastAsia="Calibri" w:hAnsiTheme="majorHAnsi" w:cstheme="majorHAnsi"/>
-                <w:spacing w:val="2"/>
-                <w:kern w:val="144"/>
-                <w:highlight w:val="yellow"/>
-              </w:rPr>
-              <w:t>_days }} noite(s)</w:t>
+              <w:t>Duração: {{ hosting_days }} noite(s)</w:t>
             </w:r>
           </w:p>
         </w:tc>
@@ -1698,27 +1321,7 @@
                 <w:spacing w:val="2"/>
                 <w:kern w:val="144"/>
               </w:rPr>
-              <w:t xml:space="preserve">Tipo de acomodação: </w:t>
-            </w:r>
-            <w:proofErr w:type="gramStart"/>
-            <w:r>
-              <w:rPr>
-                <w:rFonts w:asciiTheme="majorHAnsi" w:eastAsia="Calibri" w:hAnsiTheme="majorHAnsi" w:cstheme="majorHAnsi"/>
-                <w:spacing w:val="2"/>
-                <w:kern w:val="144"/>
-                <w:highlight w:val="yellow"/>
-              </w:rPr>
-              <w:t>{{ accommodation</w:t>
-            </w:r>
-            <w:proofErr w:type="gramEnd"/>
-            <w:r>
-              <w:rPr>
-                <w:rFonts w:asciiTheme="majorHAnsi" w:eastAsia="Calibri" w:hAnsiTheme="majorHAnsi" w:cstheme="majorHAnsi"/>
-                <w:spacing w:val="2"/>
-                <w:kern w:val="144"/>
-                <w:highlight w:val="yellow"/>
-              </w:rPr>
-              <w:t>_type }}</w:t>
+              <w:t>Tipo de acomodação: {{ accommodation_type }}</w:t>
             </w:r>
           </w:p>
         </w:tc>
@@ -1748,28 +1351,18 @@
               </w:rPr>
               <w:t xml:space="preserve">Valor: R$ </w:t>
             </w:r>
+            <w:proofErr w:type="gramStart"/>
             <w:r>
               <w:rPr>
                 <w:rFonts w:ascii="Calibri" w:eastAsia="Calibri" w:hAnsi="Calibri" w:cs="Calibri"/>
-                <w:highlight w:val="yellow"/>
-                <w:lang w:val="en-US"/>
-              </w:rPr>
-              <w:t>{</w:t>
-            </w:r>
-            <w:proofErr w:type="gramStart"/>
+                <w:lang w:val="en-US"/>
+              </w:rPr>
+              <w:t>{{ “</w:t>
+            </w:r>
+            <w:proofErr w:type="gramEnd"/>
             <w:r>
               <w:rPr>
                 <w:rFonts w:ascii="Calibri" w:eastAsia="Calibri" w:hAnsi="Calibri" w:cs="Calibri"/>
-                <w:highlight w:val="yellow"/>
-                <w:lang w:val="en-US"/>
-              </w:rPr>
-              <w:t>{ “</w:t>
-            </w:r>
-            <w:proofErr w:type="gramEnd"/>
-            <w:r>
-              <w:rPr>
-                <w:rFonts w:ascii="Calibri" w:eastAsia="Calibri" w:hAnsi="Calibri" w:cs="Calibri"/>
-                <w:highlight w:val="yellow"/>
                 <w:lang w:val="en-US"/>
               </w:rPr>
               <w:t>%.2f”|format(accommodation_value) | replace(".",",") }}</w:t>
@@ -1800,30 +1393,8 @@
                 <w:spacing w:val="2"/>
                 <w:kern w:val="144"/>
               </w:rPr>
-              <w:t xml:space="preserve">Associado ZDP: </w:t>
-            </w:r>
-            <w:proofErr w:type="gramStart"/>
-            <w:r>
-              <w:rPr>
-                <w:rFonts w:asciiTheme="majorHAnsi" w:eastAsia="Calibri" w:hAnsiTheme="majorHAnsi" w:cstheme="majorHAnsi"/>
-                <w:spacing w:val="2"/>
-                <w:kern w:val="144"/>
-                <w:highlight w:val="yellow"/>
-              </w:rPr>
-              <w:t>{{ zdp</w:t>
-            </w:r>
-            <w:proofErr w:type="gramEnd"/>
-            <w:r>
-              <w:rPr>
-                <w:rFonts w:asciiTheme="majorHAnsi" w:eastAsia="Calibri" w:hAnsiTheme="majorHAnsi" w:cstheme="majorHAnsi"/>
-                <w:spacing w:val="2"/>
-                <w:kern w:val="144"/>
-                <w:highlight w:val="yellow"/>
-              </w:rPr>
-              <w:t>_associate }}</w:t>
-            </w:r>
-            <w:bookmarkStart w:id="0" w:name="_GoBack"/>
-            <w:bookmarkEnd w:id="0"/>
+              <w:t>Associado ZDP: {{ zdp_associate }}</w:t>
+            </w:r>
           </w:p>
         </w:tc>
       </w:tr>
@@ -1859,112 +1430,7 @@
                 <w:kern w:val="144"/>
                 <w:lang w:val="en-US"/>
               </w:rPr>
-              <w:t xml:space="preserve">Emitir nota fiscal em nome de </w:t>
-            </w:r>
-            <w:r>
-              <w:rPr>
-                <w:rFonts w:asciiTheme="majorHAnsi" w:eastAsia="Calibri" w:hAnsiTheme="majorHAnsi" w:cstheme="majorHAnsi"/>
-                <w:spacing w:val="2"/>
-                <w:kern w:val="144"/>
-                <w:highlight w:val="yellow"/>
-                <w:lang w:val="en-US"/>
-              </w:rPr>
-              <w:t>{{ title_case(invoice_recipient | lower) }}</w:t>
-            </w:r>
-            <w:r>
-              <w:rPr>
-                <w:rFonts w:asciiTheme="majorHAnsi" w:eastAsia="Calibri" w:hAnsiTheme="majorHAnsi" w:cstheme="majorHAnsi"/>
-                <w:spacing w:val="2"/>
-                <w:kern w:val="144"/>
-                <w:lang w:val="en-US"/>
-              </w:rPr>
-              <w:t xml:space="preserve">, </w:t>
-            </w:r>
-            <w:r>
-              <w:rPr>
-                <w:rFonts w:asciiTheme="majorHAnsi" w:eastAsia="Calibri" w:hAnsiTheme="majorHAnsi" w:cstheme="majorHAnsi"/>
-                <w:spacing w:val="2"/>
-                <w:kern w:val="144"/>
-                <w:highlight w:val="cyan"/>
-                <w:lang w:val="en-US"/>
-              </w:rPr>
-              <w:t>{% if invoice_person_type == ‘organization’ %}</w:t>
-            </w:r>
-            <w:r>
-              <w:rPr>
-                <w:rFonts w:asciiTheme="majorHAnsi" w:eastAsia="Calibri" w:hAnsiTheme="majorHAnsi" w:cstheme="majorHAnsi"/>
-                <w:spacing w:val="2"/>
-                <w:kern w:val="144"/>
-                <w:lang w:val="en-US"/>
-              </w:rPr>
-              <w:t xml:space="preserve">CNPJ n. </w:t>
-            </w:r>
-            <w:r>
-              <w:rPr>
-                <w:rFonts w:asciiTheme="majorHAnsi" w:eastAsia="Calibri" w:hAnsiTheme="majorHAnsi" w:cstheme="majorHAnsi"/>
-                <w:spacing w:val="2"/>
-                <w:kern w:val="144"/>
-                <w:highlight w:val="yellow"/>
-                <w:lang w:val="en-US"/>
-              </w:rPr>
-              <w:t>{{ invoice_recipient_cnpj }}</w:t>
-            </w:r>
-            <w:r>
-              <w:rPr>
-                <w:rFonts w:asciiTheme="majorHAnsi" w:eastAsia="Calibri" w:hAnsiTheme="majorHAnsi" w:cstheme="majorHAnsi"/>
-                <w:spacing w:val="2"/>
-                <w:kern w:val="144"/>
-                <w:lang w:val="en-US"/>
-              </w:rPr>
-              <w:t>.</w:t>
-            </w:r>
-            <w:r>
-              <w:rPr>
-                <w:rFonts w:asciiTheme="majorHAnsi" w:eastAsia="Calibri" w:hAnsiTheme="majorHAnsi" w:cstheme="majorHAnsi"/>
-                <w:spacing w:val="2"/>
-                <w:kern w:val="144"/>
-                <w:highlight w:val="cyan"/>
-                <w:lang w:val="en-US"/>
-              </w:rPr>
-              <w:t>{% else %}</w:t>
-            </w:r>
-            <w:r>
-              <w:rPr>
-                <w:rFonts w:asciiTheme="majorHAnsi" w:eastAsia="Calibri" w:hAnsiTheme="majorHAnsi" w:cstheme="majorHAnsi"/>
-                <w:spacing w:val="2"/>
-                <w:kern w:val="144"/>
-                <w:lang w:val="en-US"/>
-              </w:rPr>
-              <w:t xml:space="preserve">CPF n. </w:t>
-            </w:r>
-            <w:r>
-              <w:rPr>
-                <w:rFonts w:asciiTheme="majorHAnsi" w:eastAsia="Calibri" w:hAnsiTheme="majorHAnsi" w:cstheme="majorHAnsi"/>
-                <w:spacing w:val="2"/>
-                <w:kern w:val="144"/>
-                <w:highlight w:val="yellow"/>
-                <w:lang w:val="en-US"/>
-              </w:rPr>
-              <w:t>{{ invoice_recipient_cpf }}</w:t>
-            </w:r>
-            <w:r>
-              <w:rPr>
-                <w:rFonts w:asciiTheme="majorHAnsi" w:eastAsia="Calibri" w:hAnsiTheme="majorHAnsi" w:cstheme="majorHAnsi"/>
-                <w:spacing w:val="2"/>
-                <w:kern w:val="144"/>
-                <w:lang w:val="en-US"/>
-              </w:rPr>
-              <w:t>.</w:t>
-            </w:r>
-            <w:r>
-              <w:rPr>
-                <w:rFonts w:asciiTheme="majorHAnsi" w:eastAsia="Calibri" w:hAnsiTheme="majorHAnsi" w:cstheme="majorHAnsi"/>
-                <w:spacing w:val="2"/>
-                <w:kern w:val="144"/>
-                <w:highlight w:val="cyan"/>
-                <w:lang w:val="en-US"/>
-              </w:rPr>
-              <w:t>{% endif %}</w:t>
+              <w:t>Emitir nota fiscal em nome de {{ title_case(invoice_recipient | lower) }}, {% if invoice_person_type == ‘organization’ %}CNPJ n. {{ invoice_recipient_cnpj }}.{% else %}CPF n. {{ invoice_recipient_cpf }}.{% endif %}</w:t>
             </w:r>
           </w:p>
         </w:tc>
@@ -2015,7 +1481,6 @@
           <w:b/>
           <w:spacing w:val="2"/>
           <w:kern w:val="144"/>
-          <w:highlight w:val="yellow"/>
         </w:rPr>
         <w:t>{{ school[“legal_name”] | upper }}</w:t>
       </w:r>
@@ -2025,178 +1490,7 @@
           <w:spacing w:val="2"/>
           <w:kern w:val="144"/>
         </w:rPr>
-        <w:t xml:space="preserve">, pessoa jurídica de direito privado, inscrita no CNPJ sob o n.º </w:t>
-      </w:r>
-      <w:r>
-        <w:rPr>
-          <w:rFonts w:asciiTheme="majorHAnsi" w:eastAsia="Calibri" w:hAnsiTheme="majorHAnsi" w:cstheme="majorHAnsi"/>
-          <w:spacing w:val="2"/>
-          <w:kern w:val="144"/>
-          <w:highlight w:val="yellow"/>
-        </w:rPr>
-        <w:t>{{ school[“cnpj”] }}</w:t>
-      </w:r>
-      <w:r>
-        <w:rPr>
-          <w:rFonts w:asciiTheme="majorHAnsi" w:eastAsia="Calibri" w:hAnsiTheme="majorHAnsi" w:cstheme="majorHAnsi"/>
-          <w:spacing w:val="2"/>
-          <w:kern w:val="144"/>
-        </w:rPr>
-        <w:t xml:space="preserve">, </w:t>
-      </w:r>
-      <w:r>
-        <w:rPr>
-          <w:rFonts w:asciiTheme="majorHAnsi" w:eastAsia="Calibri" w:hAnsiTheme="majorHAnsi" w:cstheme="majorHAnsi"/>
-          <w:spacing w:val="2"/>
-          <w:kern w:val="144"/>
-          <w:highlight w:val="cyan"/>
-        </w:rPr>
-        <w:t>{% if school_email %}</w:t>
-      </w:r>
-      <w:r>
-        <w:rPr>
-          <w:rFonts w:asciiTheme="majorHAnsi" w:eastAsia="Calibri" w:hAnsiTheme="majorHAnsi" w:cstheme="majorHAnsi"/>
-          <w:spacing w:val="2"/>
-          <w:kern w:val="144"/>
-          <w:highlight w:val="yellow"/>
-        </w:rPr>
-        <w:t>{{ school_email }}</w:t>
-      </w:r>
-      <w:r>
-        <w:rPr>
-          <w:rFonts w:asciiTheme="majorHAnsi" w:eastAsia="Calibri" w:hAnsiTheme="majorHAnsi" w:cstheme="majorHAnsi"/>
-          <w:spacing w:val="2"/>
-          <w:kern w:val="144"/>
-        </w:rPr>
-        <w:t xml:space="preserve">, </w:t>
-      </w:r>
-      <w:r>
-        <w:rPr>
-          <w:rFonts w:asciiTheme="majorHAnsi" w:eastAsia="Calibri" w:hAnsiTheme="majorHAnsi" w:cstheme="majorHAnsi"/>
-          <w:spacing w:val="2"/>
-          <w:kern w:val="144"/>
-          <w:highlight w:val="cyan"/>
-        </w:rPr>
-        <w:t>{% endif %}</w:t>
-      </w:r>
-      <w:r>
-        <w:rPr>
-          <w:rFonts w:asciiTheme="majorHAnsi" w:eastAsia="Calibri" w:hAnsiTheme="majorHAnsi" w:cstheme="majorHAnsi"/>
-          <w:spacing w:val="2"/>
-          <w:kern w:val="144"/>
-        </w:rPr>
-        <w:t xml:space="preserve">neste ato devidamente representada por seu representante legal, sediada no endereço </w:t>
-      </w:r>
-      <w:r>
-        <w:rPr>
-          <w:rFonts w:asciiTheme="majorHAnsi" w:eastAsia="Calibri" w:hAnsiTheme="majorHAnsi" w:cstheme="majorHAnsi"/>
-          <w:spacing w:val="2"/>
-          <w:kern w:val="144"/>
-          <w:highlight w:val="yellow"/>
-        </w:rPr>
-        <w:t>{{ title_case( school[“street”] | lower) }}</w:t>
-      </w:r>
-      <w:r>
-        <w:rPr>
-          <w:rFonts w:asciiTheme="majorHAnsi" w:eastAsia="Calibri" w:hAnsiTheme="majorHAnsi" w:cstheme="majorHAnsi"/>
-          <w:spacing w:val="2"/>
-          <w:kern w:val="144"/>
-        </w:rPr>
-        <w:t xml:space="preserve">, n.º </w:t>
-      </w:r>
-      <w:r>
-        <w:rPr>
-          <w:rFonts w:asciiTheme="majorHAnsi" w:eastAsia="Calibri" w:hAnsiTheme="majorHAnsi" w:cstheme="majorHAnsi"/>
-          <w:spacing w:val="2"/>
-          <w:kern w:val="144"/>
-          <w:highlight w:val="yellow"/>
-        </w:rPr>
-        <w:t>{{ school[“street_number”] }}</w:t>
-      </w:r>
-      <w:r>
-        <w:rPr>
-          <w:rFonts w:asciiTheme="majorHAnsi" w:eastAsia="Calibri" w:hAnsiTheme="majorHAnsi" w:cstheme="majorHAnsi"/>
-          <w:spacing w:val="2"/>
-          <w:kern w:val="144"/>
-        </w:rPr>
-        <w:t xml:space="preserve">, </w:t>
-      </w:r>
-      <w:r>
-        <w:rPr>
-          <w:rFonts w:asciiTheme="majorHAnsi" w:eastAsia="Calibri" w:hAnsiTheme="majorHAnsi" w:cstheme="majorHAnsi"/>
-          <w:spacing w:val="2"/>
-          <w:kern w:val="144"/>
-          <w:highlight w:val="cyan"/>
-        </w:rPr>
-        <w:t>{% if school[“unit”] %}</w:t>
-      </w:r>
-      <w:r>
-        <w:rPr>
-          <w:rFonts w:asciiTheme="majorHAnsi" w:eastAsia="Calibri" w:hAnsiTheme="majorHAnsi" w:cstheme="majorHAnsi"/>
-          <w:spacing w:val="2"/>
-          <w:kern w:val="144"/>
-          <w:highlight w:val="yellow"/>
-        </w:rPr>
-        <w:t>{{ title_case(school[“unit”] | lower) }}</w:t>
-      </w:r>
-      <w:r>
-        <w:rPr>
-          <w:rFonts w:asciiTheme="majorHAnsi" w:eastAsia="Calibri" w:hAnsiTheme="majorHAnsi" w:cstheme="majorHAnsi"/>
-          <w:spacing w:val="2"/>
-          <w:kern w:val="144"/>
-        </w:rPr>
-        <w:t xml:space="preserve">, </w:t>
-      </w:r>
-      <w:r>
-        <w:rPr>
-          <w:rFonts w:asciiTheme="majorHAnsi" w:eastAsia="Calibri" w:hAnsiTheme="majorHAnsi" w:cstheme="majorHAnsi"/>
-          <w:spacing w:val="2"/>
-          <w:kern w:val="144"/>
-          <w:highlight w:val="cyan"/>
-        </w:rPr>
-        <w:t>{% endif %}</w:t>
-      </w:r>
-      <w:r>
-        <w:rPr>
-          <w:rFonts w:asciiTheme="majorHAnsi" w:eastAsia="Calibri" w:hAnsiTheme="majorHAnsi" w:cstheme="majorHAnsi"/>
-          <w:spacing w:val="2"/>
-          <w:kern w:val="144"/>
-        </w:rPr>
-        <w:t xml:space="preserve">Bairro </w:t>
-      </w:r>
-      <w:r>
-        <w:rPr>
-          <w:rFonts w:asciiTheme="majorHAnsi" w:eastAsia="Calibri" w:hAnsiTheme="majorHAnsi" w:cstheme="majorHAnsi"/>
-          <w:spacing w:val="2"/>
-          <w:kern w:val="144"/>
-          <w:highlight w:val="yellow"/>
-        </w:rPr>
-        <w:t>{{ title_case(school[“neighborhood”] | lower) }}</w:t>
-      </w:r>
-      <w:r>
-        <w:rPr>
-          <w:rFonts w:asciiTheme="majorHAnsi" w:eastAsia="Calibri" w:hAnsiTheme="majorHAnsi" w:cstheme="majorHAnsi"/>
-          <w:spacing w:val="2"/>
-          <w:kern w:val="144"/>
-        </w:rPr>
-        <w:t xml:space="preserve">, </w:t>
-      </w:r>
-      <w:r>
-        <w:rPr>
-          <w:rFonts w:asciiTheme="majorHAnsi" w:eastAsia="Calibri" w:hAnsiTheme="majorHAnsi" w:cstheme="majorHAnsi"/>
-          <w:spacing w:val="2"/>
-          <w:kern w:val="144"/>
-          <w:highlight w:val="yellow"/>
-        </w:rPr>
-        <w:t>{{ title_case(school[“city”] | lower) }}/{{ school[“state”] }}, CEP {{ school[“zip”] }}</w:t>
-      </w:r>
-      <w:r>
-        <w:rPr>
-          <w:rFonts w:asciiTheme="majorHAnsi" w:eastAsia="Calibri" w:hAnsiTheme="majorHAnsi" w:cstheme="majorHAnsi"/>
-          <w:spacing w:val="2"/>
-          <w:kern w:val="144"/>
-        </w:rPr>
-        <w:t xml:space="preserve"> (</w:t>
+        <w:t>, pessoa jurídica de direito privado, inscrita no CNPJ sob o n.º {{ school[“cnpj”] }}, {% if school_email %}{{ school_email }}, {% endif %}neste ato devidamente representada por seu representante legal, sediada no endereço {{ title_case( school[“street”] | lower) }}, n.º {{ school[“street_number”] }}, {% if school[“unit”] %}{{ title_case(school[“unit”] | lower) }}, {% endif %}Bairro {{ title_case(school[“neighborhood”] | lower) }}, {{ title_case(school[“city”] | lower) }}/{{ school[“state”] }}, CEP {{ school[“zip”] }} (</w:t>
       </w:r>
       <w:r>
         <w:rPr>
@@ -2283,36 +1577,19 @@
       <w:r>
         <w:rPr>
           <w:rFonts w:asciiTheme="majorHAnsi" w:eastAsia="Calibri" w:hAnsiTheme="majorHAnsi" w:cstheme="majorHAnsi"/>
-          <w:b/>
-          <w:spacing w:val="2"/>
-          <w:kern w:val="144"/>
-        </w:rPr>
-        <w:t>CONTRATADA</w:t>
-      </w:r>
-      <w:r>
-        <w:rPr>
-          <w:rFonts w:asciiTheme="majorHAnsi" w:eastAsia="Calibri" w:hAnsiTheme="majorHAnsi" w:cstheme="majorHAnsi"/>
-          <w:spacing w:val="2"/>
-          <w:kern w:val="144"/>
-        </w:rPr>
-        <w:t xml:space="preserve"> se compromete a organizar e realizar o Programa de Viagem Pedagógica descrito no QUADRO III (PROGRAMA) da qual o </w:t>
-      </w:r>
-      <w:r>
-        <w:rPr>
-          <w:rFonts w:asciiTheme="majorHAnsi" w:eastAsia="Calibri" w:hAnsiTheme="majorHAnsi" w:cstheme="majorHAnsi"/>
-          <w:b/>
-          <w:spacing w:val="2"/>
-          <w:kern w:val="144"/>
-        </w:rPr>
-        <w:t>PARTICIPANTE</w:t>
-      </w:r>
-      <w:r>
-        <w:rPr>
-          <w:rFonts w:asciiTheme="majorHAnsi" w:eastAsia="Calibri" w:hAnsiTheme="majorHAnsi" w:cstheme="majorHAnsi"/>
-          <w:spacing w:val="2"/>
-          <w:kern w:val="144"/>
-        </w:rPr>
-        <w:t xml:space="preserve"> fará parte, que inclui os seguintes serviços: hotel com café da manhã, seguro de viagem, programação (palestras, visitas às escolas, e demais atividades previstas no site da CONTRATADA), translado para visita às escolas e almoço hospedagem, seguro de saúde.</w:t>
+          <w:bCs/>
+          <w:spacing w:val="2"/>
+          <w:kern w:val="144"/>
+        </w:rPr>
+        <w:t>CONTRATADA se compromete a organizar e realizar o Programa de Viagem Pedagógica descrito no QUADRO III (PROGRAMA) da qual o PARTICIPANTE fará</w:t>
+      </w:r>
+      <w:r>
+        <w:rPr>
+          <w:rFonts w:asciiTheme="majorHAnsi" w:eastAsia="Calibri" w:hAnsiTheme="majorHAnsi" w:cstheme="majorHAnsi"/>
+          <w:spacing w:val="2"/>
+          <w:kern w:val="144"/>
+        </w:rPr>
+        <w:t xml:space="preserve"> parte, que inclui os seguintes serviços: hotel com café da manhã, seguro de viagem, programação (palestras, visitas às escolas, e demais atividades previstas no site da CONTRATADA), translado para visita às escolas e almoço hospedagem, seguro de saúde.</w:t>
       </w:r>
     </w:p>
     <w:p>
@@ -2389,109 +1666,19 @@
       <w:r>
         <w:rPr>
           <w:rFonts w:asciiTheme="majorHAnsi" w:eastAsia="Calibri" w:hAnsiTheme="majorHAnsi" w:cstheme="majorHAnsi"/>
-          <w:b/>
-          <w:spacing w:val="2"/>
-          <w:kern w:val="144"/>
-        </w:rPr>
-        <w:t>PARTICIPANTE</w:t>
-      </w:r>
-      <w:r>
-        <w:rPr>
-          <w:rFonts w:asciiTheme="majorHAnsi" w:eastAsia="Calibri" w:hAnsiTheme="majorHAnsi" w:cstheme="majorHAnsi"/>
-          <w:spacing w:val="2"/>
-          <w:kern w:val="144"/>
-        </w:rPr>
-        <w:t xml:space="preserve"> pagará à </w:t>
-      </w:r>
-      <w:r>
-        <w:rPr>
-          <w:rFonts w:asciiTheme="majorHAnsi" w:eastAsia="Calibri" w:hAnsiTheme="majorHAnsi" w:cstheme="majorHAnsi"/>
-          <w:b/>
-          <w:spacing w:val="2"/>
-          <w:kern w:val="144"/>
-        </w:rPr>
-        <w:t>CONTRATADA</w:t>
-      </w:r>
-      <w:r>
-        <w:rPr>
-          <w:rFonts w:asciiTheme="majorHAnsi" w:eastAsia="Calibri" w:hAnsiTheme="majorHAnsi" w:cstheme="majorHAnsi"/>
-          <w:spacing w:val="2"/>
-          <w:kern w:val="144"/>
-        </w:rPr>
-        <w:t xml:space="preserve"> o valor descrito no QUADRO IV a ser pago </w:t>
-      </w:r>
-      <w:r>
-        <w:rPr>
-          <w:rFonts w:asciiTheme="majorHAnsi" w:eastAsia="Calibri" w:hAnsiTheme="majorHAnsi" w:cstheme="majorHAnsi"/>
-          <w:spacing w:val="2"/>
-          <w:kern w:val="144"/>
-          <w:highlight w:val="cyan"/>
-        </w:rPr>
-        <w:t xml:space="preserve">{% if payment_method == ‘boleto bancário’ </w:t>
-      </w:r>
-      <w:proofErr w:type="gramStart"/>
-      <w:r>
-        <w:rPr>
-          <w:rFonts w:asciiTheme="majorHAnsi" w:eastAsia="Calibri" w:hAnsiTheme="majorHAnsi" w:cstheme="majorHAnsi"/>
-          <w:spacing w:val="2"/>
-          <w:kern w:val="144"/>
-          <w:highlight w:val="cyan"/>
-        </w:rPr>
-        <w:t>%}</w:t>
-      </w:r>
-      <w:r>
-        <w:rPr>
-          <w:rFonts w:asciiTheme="majorHAnsi" w:eastAsia="Calibri" w:hAnsiTheme="majorHAnsi" w:cstheme="majorHAnsi"/>
-          <w:spacing w:val="2"/>
-          <w:kern w:val="144"/>
-          <w:highlight w:val="yellow"/>
-        </w:rPr>
-        <w:t>à</w:t>
-      </w:r>
-      <w:proofErr w:type="gramEnd"/>
-      <w:r>
-        <w:rPr>
-          <w:rFonts w:asciiTheme="majorHAnsi" w:eastAsia="Calibri" w:hAnsiTheme="majorHAnsi" w:cstheme="majorHAnsi"/>
-          <w:spacing w:val="2"/>
-          <w:kern w:val="144"/>
-          <w:highlight w:val="yellow"/>
-        </w:rPr>
-        <w:t xml:space="preserve"> vista por meio de boleto bancário</w:t>
-      </w:r>
-      <w:r>
-        <w:rPr>
-          <w:rFonts w:asciiTheme="majorHAnsi" w:eastAsia="Calibri" w:hAnsiTheme="majorHAnsi" w:cstheme="majorHAnsi"/>
-          <w:spacing w:val="2"/>
-          <w:kern w:val="144"/>
-          <w:highlight w:val="cyan"/>
-        </w:rPr>
-        <w:t>{% else %}</w:t>
-      </w:r>
-      <w:r>
-        <w:rPr>
-          <w:rFonts w:asciiTheme="majorHAnsi" w:eastAsia="Calibri" w:hAnsiTheme="majorHAnsi" w:cstheme="majorHAnsi"/>
-          <w:spacing w:val="2"/>
-          <w:kern w:val="144"/>
-          <w:highlight w:val="yellow"/>
-        </w:rPr>
-        <w:t>em até 10 (dez) parcelas por meio de cartão de crédito</w:t>
-      </w:r>
-      <w:r>
-        <w:rPr>
-          <w:rFonts w:asciiTheme="majorHAnsi" w:eastAsia="Calibri" w:hAnsiTheme="majorHAnsi" w:cstheme="majorHAnsi"/>
-          <w:spacing w:val="2"/>
-          <w:kern w:val="144"/>
-          <w:highlight w:val="cyan"/>
-        </w:rPr>
-        <w:t>{% endif %}</w:t>
-      </w:r>
-      <w:r>
-        <w:rPr>
-          <w:rFonts w:asciiTheme="majorHAnsi" w:eastAsia="Calibri" w:hAnsiTheme="majorHAnsi" w:cstheme="majorHAnsi"/>
-          <w:spacing w:val="2"/>
-          <w:kern w:val="144"/>
-        </w:rPr>
-        <w:t>.</w:t>
+          <w:bCs/>
+          <w:spacing w:val="2"/>
+          <w:kern w:val="144"/>
+        </w:rPr>
+        <w:t>PARTICIPANTE pagará à CONTRATADA</w:t>
+      </w:r>
+      <w:r>
+        <w:rPr>
+          <w:rFonts w:asciiTheme="majorHAnsi" w:eastAsia="Calibri" w:hAnsiTheme="majorHAnsi" w:cstheme="majorHAnsi"/>
+          <w:spacing w:val="2"/>
+          <w:kern w:val="144"/>
+        </w:rPr>
+        <w:t xml:space="preserve"> o valor descrito no QUADRO IV a ser pago {% if payment_method == ‘boleto bancário’ %}à vista por meio de boleto bancário{% else %}em até 10 (dez) parcelas por meio de cartão de crédito{% endif %}.</w:t>
       </w:r>
     </w:p>
     <w:p>
@@ -2585,41 +1772,7 @@
           <w:spacing w:val="2"/>
           <w:kern w:val="144"/>
         </w:rPr>
-        <w:t xml:space="preserve">Cabe ao </w:t>
-      </w:r>
-      <w:r>
-        <w:rPr>
-          <w:rFonts w:asciiTheme="majorHAnsi" w:eastAsia="Calibri" w:hAnsiTheme="majorHAnsi" w:cstheme="majorHAnsi"/>
-          <w:b/>
-          <w:spacing w:val="2"/>
-          <w:kern w:val="144"/>
-        </w:rPr>
-        <w:t>PARTICIPANTE</w:t>
-      </w:r>
-      <w:r>
-        <w:rPr>
-          <w:rFonts w:asciiTheme="majorHAnsi" w:eastAsia="Calibri" w:hAnsiTheme="majorHAnsi" w:cstheme="majorHAnsi"/>
-          <w:spacing w:val="2"/>
-          <w:kern w:val="144"/>
-        </w:rPr>
-        <w:t xml:space="preserve"> a verificação dos documentos necessários à entrada no País / local onde será realizado o PROGRAMA, independentemente das informações e orientações disponibilizadas pela </w:t>
-      </w:r>
-      <w:r>
-        <w:rPr>
-          <w:rFonts w:asciiTheme="majorHAnsi" w:eastAsia="Calibri" w:hAnsiTheme="majorHAnsi" w:cstheme="majorHAnsi"/>
-          <w:b/>
-          <w:spacing w:val="2"/>
-          <w:kern w:val="144"/>
-        </w:rPr>
-        <w:t>CONTRATADA</w:t>
-      </w:r>
-      <w:r>
-        <w:rPr>
-          <w:rFonts w:asciiTheme="majorHAnsi" w:eastAsia="Calibri" w:hAnsiTheme="majorHAnsi" w:cstheme="majorHAnsi"/>
-          <w:spacing w:val="2"/>
-          <w:kern w:val="144"/>
-        </w:rPr>
-        <w:t xml:space="preserve"> neste sentido.</w:t>
+        <w:t>Cabe ao PARTICIPANTE a verificação dos documentos necessários à entrada no País / local onde será realizado o PROGRAMA, independentemente das informações e orientações disponibilizadas pela CONTRATADA neste sentido.</w:t>
       </w:r>
     </w:p>
     <w:p>
@@ -2665,24 +1818,7 @@
           <w:spacing w:val="2"/>
           <w:kern w:val="144"/>
         </w:rPr>
-        <w:t xml:space="preserve">O </w:t>
-      </w:r>
-      <w:r>
-        <w:rPr>
-          <w:rFonts w:asciiTheme="majorHAnsi" w:eastAsia="Calibri" w:hAnsiTheme="majorHAnsi" w:cstheme="majorHAnsi"/>
-          <w:b/>
-          <w:spacing w:val="2"/>
-          <w:kern w:val="144"/>
-        </w:rPr>
-        <w:t>PARTICIPANTE</w:t>
-      </w:r>
-      <w:r>
-        <w:rPr>
-          <w:rFonts w:asciiTheme="majorHAnsi" w:eastAsia="Calibri" w:hAnsiTheme="majorHAnsi" w:cstheme="majorHAnsi"/>
-          <w:spacing w:val="2"/>
-          <w:kern w:val="144"/>
-        </w:rPr>
-        <w:t xml:space="preserve"> está ciente e concorda que:</w:t>
+        <w:t>O PARTICIPANTE está ciente e concorda que:</w:t>
       </w:r>
     </w:p>
     <w:p>
@@ -2705,41 +1841,7 @@
           <w:spacing w:val="2"/>
           <w:kern w:val="144"/>
         </w:rPr>
-        <w:t xml:space="preserve">Por motivos não imputáveis à </w:t>
-      </w:r>
-      <w:r>
-        <w:rPr>
-          <w:rFonts w:asciiTheme="majorHAnsi" w:eastAsia="Calibri" w:hAnsiTheme="majorHAnsi" w:cstheme="majorHAnsi"/>
-          <w:b/>
-          <w:spacing w:val="2"/>
-          <w:kern w:val="144"/>
-        </w:rPr>
-        <w:t>CONTRATADA</w:t>
-      </w:r>
-      <w:r>
-        <w:rPr>
-          <w:rFonts w:asciiTheme="majorHAnsi" w:eastAsia="Calibri" w:hAnsiTheme="majorHAnsi" w:cstheme="majorHAnsi"/>
-          <w:spacing w:val="2"/>
-          <w:kern w:val="144"/>
-        </w:rPr>
-        <w:t xml:space="preserve">, poderão ser realizadas alterações nas acomodações previamente divulgadas, ocasião em que a </w:t>
-      </w:r>
-      <w:r>
-        <w:rPr>
-          <w:rFonts w:asciiTheme="majorHAnsi" w:eastAsia="Calibri" w:hAnsiTheme="majorHAnsi" w:cstheme="majorHAnsi"/>
-          <w:b/>
-          <w:spacing w:val="2"/>
-          <w:kern w:val="144"/>
-        </w:rPr>
-        <w:t>CONTRATADA</w:t>
-      </w:r>
-      <w:r>
-        <w:rPr>
-          <w:rFonts w:asciiTheme="majorHAnsi" w:eastAsia="Calibri" w:hAnsiTheme="majorHAnsi" w:cstheme="majorHAnsi"/>
-          <w:spacing w:val="2"/>
-          <w:kern w:val="144"/>
-        </w:rPr>
-        <w:t xml:space="preserve"> providenciará substituição para outras de igual padrão;</w:t>
+        <w:t>Por motivos não imputáveis à CONTRATADA, poderão ser realizadas alterações nas acomodações previamente divulgadas, ocasião em que a CONTRATADA providenciará substituição para outras de igual padrão;</w:t>
       </w:r>
     </w:p>
     <w:p>
@@ -2762,41 +1864,7 @@
           <w:spacing w:val="2"/>
           <w:kern w:val="144"/>
         </w:rPr>
-        <w:t xml:space="preserve">São de única e exclusiva responsabilidade do </w:t>
-      </w:r>
-      <w:r>
-        <w:rPr>
-          <w:rFonts w:asciiTheme="majorHAnsi" w:eastAsia="Calibri" w:hAnsiTheme="majorHAnsi" w:cstheme="majorHAnsi"/>
-          <w:b/>
-          <w:spacing w:val="2"/>
-          <w:kern w:val="144"/>
-        </w:rPr>
-        <w:t>PARTICIPANTE</w:t>
-      </w:r>
-      <w:r>
-        <w:rPr>
-          <w:rFonts w:asciiTheme="majorHAnsi" w:eastAsia="Calibri" w:hAnsiTheme="majorHAnsi" w:cstheme="majorHAnsi"/>
-          <w:spacing w:val="2"/>
-          <w:kern w:val="144"/>
-        </w:rPr>
-        <w:t xml:space="preserve"> a verificação das normas e condições estabelecidas pelas companhias aéreas no que diz respeito à possibilidade de alteração, cancelamento, reembolso, multas, inclusive no caso de opção pelo voo indicado pela </w:t>
-      </w:r>
-      <w:r>
-        <w:rPr>
-          <w:rFonts w:asciiTheme="majorHAnsi" w:eastAsia="Calibri" w:hAnsiTheme="majorHAnsi" w:cstheme="majorHAnsi"/>
-          <w:b/>
-          <w:spacing w:val="2"/>
-          <w:kern w:val="144"/>
-        </w:rPr>
-        <w:t>CONTRATADA</w:t>
-      </w:r>
-      <w:r>
-        <w:rPr>
-          <w:rFonts w:asciiTheme="majorHAnsi" w:eastAsia="Calibri" w:hAnsiTheme="majorHAnsi" w:cstheme="majorHAnsi"/>
-          <w:spacing w:val="2"/>
-          <w:kern w:val="144"/>
-        </w:rPr>
-        <w:t>;</w:t>
+        <w:t>São de única e exclusiva responsabilidade do PARTICIPANTE a verificação das normas e condições estabelecidas pelas companhias aéreas no que diz respeito à possibilidade de alteração, cancelamento, reembolso, multas, inclusive no caso de opção pelo voo indicado pela CONTRATADA;</w:t>
       </w:r>
     </w:p>
     <w:p>
@@ -2819,24 +1887,7 @@
           <w:spacing w:val="2"/>
           <w:kern w:val="144"/>
         </w:rPr>
-        <w:t xml:space="preserve">Em caso de atrasos no voo indicado pela </w:t>
-      </w:r>
-      <w:r>
-        <w:rPr>
-          <w:rFonts w:asciiTheme="majorHAnsi" w:eastAsia="Calibri" w:hAnsiTheme="majorHAnsi" w:cstheme="majorHAnsi"/>
-          <w:b/>
-          <w:spacing w:val="2"/>
-          <w:kern w:val="144"/>
-        </w:rPr>
-        <w:t>CONTRATADA</w:t>
-      </w:r>
-      <w:r>
-        <w:rPr>
-          <w:rFonts w:asciiTheme="majorHAnsi" w:eastAsia="Calibri" w:hAnsiTheme="majorHAnsi" w:cstheme="majorHAnsi"/>
-          <w:spacing w:val="2"/>
-          <w:kern w:val="144"/>
-        </w:rPr>
-        <w:t>, esta ficará responsável pela alteração do horário dos traslados;</w:t>
+        <w:t>Em caso de atrasos no voo indicado pela CONTRATADA, esta ficará responsável pela alteração do horário dos traslados;</w:t>
       </w:r>
     </w:p>
     <w:p>
@@ -2859,75 +1910,7 @@
           <w:spacing w:val="2"/>
           <w:kern w:val="144"/>
         </w:rPr>
-        <w:t xml:space="preserve">A </w:t>
-      </w:r>
-      <w:r>
-        <w:rPr>
-          <w:rFonts w:asciiTheme="majorHAnsi" w:eastAsia="Calibri" w:hAnsiTheme="majorHAnsi" w:cstheme="majorHAnsi"/>
-          <w:b/>
-          <w:spacing w:val="2"/>
-          <w:kern w:val="144"/>
-        </w:rPr>
-        <w:t>CONTRATADA</w:t>
-      </w:r>
-      <w:r>
-        <w:rPr>
-          <w:rFonts w:asciiTheme="majorHAnsi" w:eastAsia="Calibri" w:hAnsiTheme="majorHAnsi" w:cstheme="majorHAnsi"/>
-          <w:spacing w:val="2"/>
-          <w:kern w:val="144"/>
-        </w:rPr>
-        <w:t xml:space="preserve"> disponibilizou a assistência viagem cabendo ao </w:t>
-      </w:r>
-      <w:r>
-        <w:rPr>
-          <w:rFonts w:asciiTheme="majorHAnsi" w:eastAsia="Calibri" w:hAnsiTheme="majorHAnsi" w:cstheme="majorHAnsi"/>
-          <w:b/>
-          <w:spacing w:val="2"/>
-          <w:kern w:val="144"/>
-        </w:rPr>
-        <w:t>PARTICIPANTE</w:t>
-      </w:r>
-      <w:r>
-        <w:rPr>
-          <w:rFonts w:asciiTheme="majorHAnsi" w:eastAsia="Calibri" w:hAnsiTheme="majorHAnsi" w:cstheme="majorHAnsi"/>
-          <w:spacing w:val="2"/>
-          <w:kern w:val="144"/>
-        </w:rPr>
-        <w:t xml:space="preserve"> o contato com a empresa responsável em caso de emergência, doença ou qualquer uma das situações constantes da cobertura contratada, estando isenta a </w:t>
-      </w:r>
-      <w:r>
-        <w:rPr>
-          <w:rFonts w:asciiTheme="majorHAnsi" w:eastAsia="Calibri" w:hAnsiTheme="majorHAnsi" w:cstheme="majorHAnsi"/>
-          <w:b/>
-          <w:spacing w:val="2"/>
-          <w:kern w:val="144"/>
-        </w:rPr>
-        <w:t>CONTRATADA</w:t>
-      </w:r>
-      <w:r>
-        <w:rPr>
-          <w:rFonts w:asciiTheme="majorHAnsi" w:eastAsia="Calibri" w:hAnsiTheme="majorHAnsi" w:cstheme="majorHAnsi"/>
-          <w:spacing w:val="2"/>
-          <w:kern w:val="144"/>
-        </w:rPr>
-        <w:t xml:space="preserve"> de qualquer responsabilidade relativa a despesas do </w:t>
-      </w:r>
-      <w:r>
-        <w:rPr>
-          <w:rFonts w:asciiTheme="majorHAnsi" w:eastAsia="Calibri" w:hAnsiTheme="majorHAnsi" w:cstheme="majorHAnsi"/>
-          <w:b/>
-          <w:spacing w:val="2"/>
-          <w:kern w:val="144"/>
-        </w:rPr>
-        <w:t>PARTICIPANTE</w:t>
-      </w:r>
-      <w:r>
-        <w:rPr>
-          <w:rFonts w:asciiTheme="majorHAnsi" w:eastAsia="Calibri" w:hAnsiTheme="majorHAnsi" w:cstheme="majorHAnsi"/>
-          <w:spacing w:val="2"/>
-          <w:kern w:val="144"/>
-        </w:rPr>
-        <w:t xml:space="preserve"> relacionadas a tais coberturas;</w:t>
+        <w:t>A CONTRATADA disponibilizou a assistência viagem cabendo ao PARTICIPANTE o contato com a empresa responsável em caso de emergência, doença ou qualquer uma das situações constantes da cobertura contratada, estando isenta a CONTRATADA de qualquer responsabilidade relativa a despesas do PARTICIPANTE relacionadas a tais coberturas;</w:t>
       </w:r>
     </w:p>
     <w:p>
@@ -2950,24 +1933,7 @@
           <w:spacing w:val="2"/>
           <w:kern w:val="144"/>
         </w:rPr>
-        <w:t xml:space="preserve">Nenhuma das regras e condições estabelecidas neste Contrato inclui ou diz respeito a acompanhantes do </w:t>
-      </w:r>
-      <w:r>
-        <w:rPr>
-          <w:rFonts w:asciiTheme="majorHAnsi" w:eastAsia="Calibri" w:hAnsiTheme="majorHAnsi" w:cstheme="majorHAnsi"/>
-          <w:b/>
-          <w:spacing w:val="2"/>
-          <w:kern w:val="144"/>
-        </w:rPr>
-        <w:t>PARTICIPANTE</w:t>
-      </w:r>
-      <w:r>
-        <w:rPr>
-          <w:rFonts w:asciiTheme="majorHAnsi" w:eastAsia="Calibri" w:hAnsiTheme="majorHAnsi" w:cstheme="majorHAnsi"/>
-          <w:spacing w:val="2"/>
-          <w:kern w:val="144"/>
-        </w:rPr>
-        <w:t>;</w:t>
+        <w:t>Nenhuma das regras e condições estabelecidas neste Contrato inclui ou diz respeito a acompanhantes do PARTICIPANTE;</w:t>
       </w:r>
     </w:p>
     <w:p>
@@ -2990,24 +1956,7 @@
           <w:spacing w:val="2"/>
           <w:kern w:val="144"/>
         </w:rPr>
-        <w:t xml:space="preserve">As reclamações ou problemas não reportados imediatamente à </w:t>
-      </w:r>
-      <w:r>
-        <w:rPr>
-          <w:rFonts w:asciiTheme="majorHAnsi" w:eastAsia="Calibri" w:hAnsiTheme="majorHAnsi" w:cstheme="majorHAnsi"/>
-          <w:b/>
-          <w:spacing w:val="2"/>
-          <w:kern w:val="144"/>
-        </w:rPr>
-        <w:t>CONTRATADA</w:t>
-      </w:r>
-      <w:r>
-        <w:rPr>
-          <w:rFonts w:asciiTheme="majorHAnsi" w:eastAsia="Calibri" w:hAnsiTheme="majorHAnsi" w:cstheme="majorHAnsi"/>
-          <w:spacing w:val="2"/>
-          <w:kern w:val="144"/>
-        </w:rPr>
-        <w:t xml:space="preserve"> serão considerados aceitos pelo Participante, sem qualquer direito de ressarcimento ou reclamação posterior;</w:t>
+        <w:t>As reclamações ou problemas não reportados imediatamente à CONTRATADA serão considerados aceitos pelo Participante, sem qualquer direito de ressarcimento ou reclamação posterior;</w:t>
       </w:r>
     </w:p>
     <w:p>
@@ -3031,41 +1980,7 @@
           <w:kern w:val="144"/>
         </w:rPr>
         <w:lastRenderedPageBreak/>
-        <w:t xml:space="preserve">O </w:t>
-      </w:r>
-      <w:r>
-        <w:rPr>
-          <w:rFonts w:asciiTheme="majorHAnsi" w:eastAsia="Calibri" w:hAnsiTheme="majorHAnsi" w:cstheme="majorHAnsi"/>
-          <w:b/>
-          <w:spacing w:val="2"/>
-          <w:kern w:val="144"/>
-        </w:rPr>
-        <w:t>PARTICIPANTE</w:t>
-      </w:r>
-      <w:r>
-        <w:rPr>
-          <w:rFonts w:asciiTheme="majorHAnsi" w:eastAsia="Calibri" w:hAnsiTheme="majorHAnsi" w:cstheme="majorHAnsi"/>
-          <w:spacing w:val="2"/>
-          <w:kern w:val="144"/>
-        </w:rPr>
-        <w:t xml:space="preserve"> leu, compreendeu e está de acordo com estas Condições Gerais do </w:t>
-      </w:r>
-      <w:r>
-        <w:rPr>
-          <w:rFonts w:asciiTheme="majorHAnsi" w:eastAsia="Calibri" w:hAnsiTheme="majorHAnsi" w:cstheme="majorHAnsi"/>
-          <w:b/>
-          <w:spacing w:val="2"/>
-          <w:kern w:val="144"/>
-        </w:rPr>
-        <w:t>PROGRAMA</w:t>
-      </w:r>
-      <w:r>
-        <w:rPr>
-          <w:rFonts w:asciiTheme="majorHAnsi" w:eastAsia="Calibri" w:hAnsiTheme="majorHAnsi" w:cstheme="majorHAnsi"/>
-          <w:spacing w:val="2"/>
-          <w:kern w:val="144"/>
-        </w:rPr>
-        <w:t>, nada tendo a reclamar com relação a qualquer de suas disposições.</w:t>
+        <w:t>O PARTICIPANTE leu, compreendeu e está de acordo com estas Condições Gerais do PROGRAMA, nada tendo a reclamar com relação a qualquer de suas disposições.</w:t>
       </w:r>
     </w:p>
     <w:p>
@@ -3113,58 +2028,7 @@
           <w:spacing w:val="2"/>
           <w:kern w:val="144"/>
         </w:rPr>
-        <w:t xml:space="preserve">Constituem obrigações da </w:t>
-      </w:r>
-      <w:r>
-        <w:rPr>
-          <w:rFonts w:asciiTheme="majorHAnsi" w:eastAsia="Calibri" w:hAnsiTheme="majorHAnsi" w:cstheme="majorHAnsi"/>
-          <w:b/>
-          <w:spacing w:val="2"/>
-          <w:kern w:val="144"/>
-        </w:rPr>
-        <w:t>CONTRATADA</w:t>
-      </w:r>
-      <w:r>
-        <w:rPr>
-          <w:rFonts w:asciiTheme="majorHAnsi" w:eastAsia="Calibri" w:hAnsiTheme="majorHAnsi" w:cstheme="majorHAnsi"/>
-          <w:spacing w:val="2"/>
-          <w:kern w:val="144"/>
-        </w:rPr>
-        <w:t xml:space="preserve">: (i) o cumprimento das obrigações assumidas e descritas no contrato de seguro e assistência; (ii) Atuar como intermediária nas relações entre o </w:t>
-      </w:r>
-      <w:r>
-        <w:rPr>
-          <w:rFonts w:asciiTheme="majorHAnsi" w:eastAsia="Calibri" w:hAnsiTheme="majorHAnsi" w:cstheme="majorHAnsi"/>
-          <w:b/>
-          <w:spacing w:val="2"/>
-          <w:kern w:val="144"/>
-        </w:rPr>
-        <w:t>PARTICIPANTE</w:t>
-      </w:r>
-      <w:r>
-        <w:rPr>
-          <w:rFonts w:asciiTheme="majorHAnsi" w:eastAsia="Calibri" w:hAnsiTheme="majorHAnsi" w:cstheme="majorHAnsi"/>
-          <w:spacing w:val="2"/>
-          <w:kern w:val="144"/>
-        </w:rPr>
-        <w:t xml:space="preserve"> e as empresas prestadoras de serviço relacionadas ao objeto deste Contrato (hotel, seguro, escolas visitadas); (iii) fornecer ao </w:t>
-      </w:r>
-      <w:r>
-        <w:rPr>
-          <w:rFonts w:asciiTheme="majorHAnsi" w:eastAsia="Calibri" w:hAnsiTheme="majorHAnsi" w:cstheme="majorHAnsi"/>
-          <w:b/>
-          <w:spacing w:val="2"/>
-          <w:kern w:val="144"/>
-        </w:rPr>
-        <w:t>PARTICIPANTE</w:t>
-      </w:r>
-      <w:r>
-        <w:rPr>
-          <w:rFonts w:asciiTheme="majorHAnsi" w:eastAsia="Calibri" w:hAnsiTheme="majorHAnsi" w:cstheme="majorHAnsi"/>
-          <w:spacing w:val="2"/>
-          <w:kern w:val="144"/>
-        </w:rPr>
-        <w:t>, antes da data prevista para início do PROGRAMA, a apólice da Assistência Viagem mencionada no QUADRO II; (IV) emitir o certificado da participação no programa.</w:t>
+        <w:t>Constituem obrigações da CONTRATADA: (i) o cumprimento das obrigações assumidas e descritas no contrato de seguro e assistência; (ii) Atuar como intermediária nas relações entre o PARTICIPANTE e as empresas prestadoras de serviço relacionadas ao objeto deste Contrato (hotel, seguro, escolas visitadas); (iii) fornecer ao PARTICIPANTE, antes da data prevista para início do PROGRAMA, a apólice da Assistência Viagem mencionada no QUADRO II; (IV) emitir o certificado da participação no programa.</w:t>
       </w:r>
     </w:p>
     <w:p>
@@ -3258,41 +2122,7 @@
           <w:spacing w:val="2"/>
           <w:kern w:val="144"/>
         </w:rPr>
-        <w:t xml:space="preserve">Adicionalmente à multa prevista no item anterior, o </w:t>
-      </w:r>
-      <w:r>
-        <w:rPr>
-          <w:rFonts w:asciiTheme="majorHAnsi" w:eastAsia="Calibri" w:hAnsiTheme="majorHAnsi" w:cstheme="majorHAnsi"/>
-          <w:b/>
-          <w:spacing w:val="2"/>
-          <w:kern w:val="144"/>
-        </w:rPr>
-        <w:t>PARTICIPANTE</w:t>
-      </w:r>
-      <w:r>
-        <w:rPr>
-          <w:rFonts w:asciiTheme="majorHAnsi" w:eastAsia="Calibri" w:hAnsiTheme="majorHAnsi" w:cstheme="majorHAnsi"/>
-          <w:spacing w:val="2"/>
-          <w:kern w:val="144"/>
-        </w:rPr>
-        <w:t xml:space="preserve"> declara conhecimento e concordância com a devolução parcial dos valores pagos, de modo a ressarcir a </w:t>
-      </w:r>
-      <w:r>
-        <w:rPr>
-          <w:rFonts w:asciiTheme="majorHAnsi" w:eastAsia="Calibri" w:hAnsiTheme="majorHAnsi" w:cstheme="majorHAnsi"/>
-          <w:b/>
-          <w:spacing w:val="2"/>
-          <w:kern w:val="144"/>
-        </w:rPr>
-        <w:t>CONTRATADA</w:t>
-      </w:r>
-      <w:r>
-        <w:rPr>
-          <w:rFonts w:asciiTheme="majorHAnsi" w:eastAsia="Calibri" w:hAnsiTheme="majorHAnsi" w:cstheme="majorHAnsi"/>
-          <w:spacing w:val="2"/>
-          <w:kern w:val="144"/>
-        </w:rPr>
-        <w:t xml:space="preserve"> em relação às despesas incorridas, conforme proporcionalidade a seguir:</w:t>
+        <w:t>Adicionalmente à multa prevista no item anterior, o PARTICIPANTE declara conhecimento e concordância com a devolução parcial dos valores pagos, de modo a ressarcir a CONTRATADA em relação às despesas incorridas, conforme proporcionalidade a seguir:</w:t>
       </w:r>
     </w:p>
     <w:p>
@@ -3407,24 +2237,7 @@
           <w:spacing w:val="2"/>
           <w:kern w:val="144"/>
         </w:rPr>
-        <w:t xml:space="preserve">Caso uma ou mais instituição a ser visitada cancele o curso/visita não ensejará direito a qualquer indenização ao Contratante/Participante pela Contratada, mas sim a substituição por instituição da mesma natureza. Caso o cancelamento implique em qualquer redução nos custos incorridos pela Contratada, tal valor será integralmente devolvido à </w:t>
-      </w:r>
-      <w:r>
-        <w:rPr>
-          <w:rFonts w:asciiTheme="majorHAnsi" w:eastAsia="Calibri" w:hAnsiTheme="majorHAnsi" w:cstheme="majorHAnsi"/>
-          <w:b/>
-          <w:spacing w:val="2"/>
-          <w:kern w:val="144"/>
-        </w:rPr>
-        <w:t>PARTICIPANTE</w:t>
-      </w:r>
-      <w:r>
-        <w:rPr>
-          <w:rFonts w:asciiTheme="majorHAnsi" w:eastAsia="Calibri" w:hAnsiTheme="majorHAnsi" w:cstheme="majorHAnsi"/>
-          <w:spacing w:val="2"/>
-          <w:kern w:val="144"/>
-        </w:rPr>
-        <w:t>.</w:t>
+        <w:t>Caso uma ou mais instituição a ser visitada cancele o curso/visita não ensejará direito a qualquer indenização ao Contratante/Participante pela Contratada, mas sim a substituição por instituição da mesma natureza. Caso o cancelamento implique em qualquer redução nos custos incorridos pela Contratada, tal valor será integralmente devolvido à PARTICIPANTE.</w:t>
       </w:r>
     </w:p>
     <w:p>
@@ -3494,104 +2307,10 @@
       <w:r>
         <w:rPr>
           <w:rFonts w:asciiTheme="majorHAnsi" w:eastAsia="Calibri" w:hAnsiTheme="majorHAnsi" w:cstheme="majorHAnsi"/>
-          <w:b/>
-          <w:spacing w:val="2"/>
-          <w:kern w:val="144"/>
-        </w:rPr>
-        <w:t xml:space="preserve">. </w:t>
-      </w:r>
-      <w:r>
-        <w:rPr>
-          <w:rFonts w:asciiTheme="majorHAnsi" w:eastAsia="Calibri" w:hAnsiTheme="majorHAnsi" w:cstheme="majorHAnsi"/>
-          <w:spacing w:val="2"/>
-          <w:kern w:val="144"/>
-        </w:rPr>
-        <w:t xml:space="preserve">Ao assinar este instrumento o </w:t>
-      </w:r>
-      <w:r>
-        <w:rPr>
-          <w:rFonts w:asciiTheme="majorHAnsi" w:eastAsia="Calibri" w:hAnsiTheme="majorHAnsi" w:cstheme="majorHAnsi"/>
-          <w:b/>
-          <w:spacing w:val="2"/>
-          <w:kern w:val="144"/>
-        </w:rPr>
-        <w:t>PARTICIPANTE</w:t>
-      </w:r>
-      <w:r>
-        <w:rPr>
-          <w:rFonts w:asciiTheme="majorHAnsi" w:eastAsia="Calibri" w:hAnsiTheme="majorHAnsi" w:cstheme="majorHAnsi"/>
-          <w:spacing w:val="2"/>
-          <w:kern w:val="144"/>
-        </w:rPr>
-        <w:t xml:space="preserve"> expressamente autoriza a </w:t>
-      </w:r>
-      <w:r>
-        <w:rPr>
-          <w:rFonts w:asciiTheme="majorHAnsi" w:eastAsia="Calibri" w:hAnsiTheme="majorHAnsi" w:cstheme="majorHAnsi"/>
-          <w:b/>
-          <w:spacing w:val="2"/>
-          <w:kern w:val="144"/>
-        </w:rPr>
-        <w:t>CONTRATADA</w:t>
-      </w:r>
-      <w:r>
-        <w:rPr>
-          <w:rFonts w:asciiTheme="majorHAnsi" w:eastAsia="Calibri" w:hAnsiTheme="majorHAnsi" w:cstheme="majorHAnsi"/>
-          <w:spacing w:val="2"/>
-          <w:kern w:val="144"/>
-        </w:rPr>
-        <w:t xml:space="preserve"> a utilizar fotos, imagens, vídeos e/ou a voz do </w:t>
-      </w:r>
-      <w:r>
-        <w:rPr>
-          <w:rFonts w:asciiTheme="majorHAnsi" w:eastAsia="Calibri" w:hAnsiTheme="majorHAnsi" w:cstheme="majorHAnsi"/>
-          <w:b/>
-          <w:spacing w:val="2"/>
-          <w:kern w:val="144"/>
-        </w:rPr>
-        <w:t>PARTICIPANTE</w:t>
-      </w:r>
-      <w:r>
-        <w:rPr>
-          <w:rFonts w:asciiTheme="majorHAnsi" w:eastAsia="Calibri" w:hAnsiTheme="majorHAnsi" w:cstheme="majorHAnsi"/>
-          <w:spacing w:val="2"/>
-          <w:kern w:val="144"/>
-        </w:rPr>
-        <w:t xml:space="preserve"> eventualmente tiradas e/ou gravadas durante a realização do PROGRAMA, com a finalidade de divulgar as atividades da </w:t>
-      </w:r>
-      <w:r>
-        <w:rPr>
-          <w:rFonts w:asciiTheme="majorHAnsi" w:eastAsia="Calibri" w:hAnsiTheme="majorHAnsi" w:cstheme="majorHAnsi"/>
-          <w:b/>
-          <w:spacing w:val="2"/>
-          <w:kern w:val="144"/>
-        </w:rPr>
-        <w:t>CONTRATADA</w:t>
-      </w:r>
-      <w:r>
-        <w:rPr>
-          <w:rFonts w:asciiTheme="majorHAnsi" w:eastAsia="Calibri" w:hAnsiTheme="majorHAnsi" w:cstheme="majorHAnsi"/>
-          <w:spacing w:val="2"/>
-          <w:kern w:val="144"/>
-        </w:rPr>
-        <w:t xml:space="preserve"> e empresas parceiras, seus cursos e programas, em jornais, revistas, internet ou quaisquer outros meios de comunicação e divulgação, não fazendo o </w:t>
-      </w:r>
-      <w:r>
-        <w:rPr>
-          <w:rFonts w:asciiTheme="majorHAnsi" w:eastAsia="Calibri" w:hAnsiTheme="majorHAnsi" w:cstheme="majorHAnsi"/>
-          <w:b/>
-          <w:spacing w:val="2"/>
-          <w:kern w:val="144"/>
-        </w:rPr>
-        <w:t>PARTICIPANTE</w:t>
-      </w:r>
-      <w:r>
-        <w:rPr>
-          <w:rFonts w:asciiTheme="majorHAnsi" w:eastAsia="Calibri" w:hAnsiTheme="majorHAnsi" w:cstheme="majorHAnsi"/>
-          <w:spacing w:val="2"/>
-          <w:kern w:val="144"/>
-        </w:rPr>
-        <w:t xml:space="preserve"> jus a qualquer remuneração ou compensação pela utilização das imagens e da voz conforme aqui mencionado.</w:t>
+          <w:spacing w:val="2"/>
+          <w:kern w:val="144"/>
+        </w:rPr>
+        <w:t>Ao assinar este instrumento o PARTICIPANTE expressamente autoriza a CONTRATADA a utilizar fotos, imagens, vídeos e/ou a voz do PARTICIPANTE eventualmente tiradas e/ou gravadas durante a realização do PROGRAMA, com a finalidade de divulgar as atividades da CONTRATADA e empresas parceiras, seus cursos e programas, em jornais, revistas, internet ou quaisquer outros meios de comunicação e divulgação, não fazendo o PARTICIPANTE jus a qualquer remuneração ou compensação pela utilização das imagens e da voz conforme aqui mencionado.</w:t>
       </w:r>
     </w:p>
     <w:p>
@@ -3662,41 +2381,7 @@
           <w:spacing w:val="2"/>
           <w:kern w:val="144"/>
         </w:rPr>
-        <w:t xml:space="preserve">O </w:t>
-      </w:r>
-      <w:r>
-        <w:rPr>
-          <w:rFonts w:asciiTheme="majorHAnsi" w:eastAsia="Calibri" w:hAnsiTheme="majorHAnsi" w:cstheme="majorHAnsi"/>
-          <w:b/>
-          <w:spacing w:val="2"/>
-          <w:kern w:val="144"/>
-        </w:rPr>
-        <w:t>PARTICIPANTE</w:t>
-      </w:r>
-      <w:r>
-        <w:rPr>
-          <w:rFonts w:asciiTheme="majorHAnsi" w:eastAsia="Calibri" w:hAnsiTheme="majorHAnsi" w:cstheme="majorHAnsi"/>
-          <w:spacing w:val="2"/>
-          <w:kern w:val="144"/>
-        </w:rPr>
-        <w:t xml:space="preserve"> concorda que não poderá, em qualquer hipótese, ceder ou transferir, total ou parcialmente, os direitos e obrigações oriundos deste instrumento, sem o prévio e expresso consentimento da </w:t>
-      </w:r>
-      <w:r>
-        <w:rPr>
-          <w:rFonts w:asciiTheme="majorHAnsi" w:eastAsia="Calibri" w:hAnsiTheme="majorHAnsi" w:cstheme="majorHAnsi"/>
-          <w:b/>
-          <w:spacing w:val="2"/>
-          <w:kern w:val="144"/>
-        </w:rPr>
-        <w:t>CONTRATADA</w:t>
-      </w:r>
-      <w:r>
-        <w:rPr>
-          <w:rFonts w:asciiTheme="majorHAnsi" w:eastAsia="Calibri" w:hAnsiTheme="majorHAnsi" w:cstheme="majorHAnsi"/>
-          <w:spacing w:val="2"/>
-          <w:kern w:val="144"/>
-        </w:rPr>
-        <w:t>.</w:t>
+        <w:t>O PARTICIPANTE concorda que não poderá, em qualquer hipótese, ceder ou transferir, total ou parcialmente, os direitos e obrigações oriundos deste instrumento, sem o prévio e expresso consentimento da CONTRATADA.</w:t>
       </w:r>
     </w:p>
     <w:p>
@@ -3719,41 +2404,7 @@
           <w:spacing w:val="2"/>
           <w:kern w:val="144"/>
         </w:rPr>
-        <w:t xml:space="preserve">O </w:t>
-      </w:r>
-      <w:r>
-        <w:rPr>
-          <w:rFonts w:asciiTheme="majorHAnsi" w:eastAsia="Calibri" w:hAnsiTheme="majorHAnsi" w:cstheme="majorHAnsi"/>
-          <w:b/>
-          <w:spacing w:val="2"/>
-          <w:kern w:val="144"/>
-        </w:rPr>
-        <w:t>PARTICIPANTE</w:t>
-      </w:r>
-      <w:r>
-        <w:rPr>
-          <w:rFonts w:asciiTheme="majorHAnsi" w:eastAsia="Calibri" w:hAnsiTheme="majorHAnsi" w:cstheme="majorHAnsi"/>
-          <w:spacing w:val="2"/>
-          <w:kern w:val="144"/>
-        </w:rPr>
-        <w:t xml:space="preserve"> declara ter conhecimento prévio das normas da </w:t>
-      </w:r>
-      <w:r>
-        <w:rPr>
-          <w:rFonts w:asciiTheme="majorHAnsi" w:eastAsia="Calibri" w:hAnsiTheme="majorHAnsi" w:cstheme="majorHAnsi"/>
-          <w:b/>
-          <w:spacing w:val="2"/>
-          <w:kern w:val="144"/>
-        </w:rPr>
-        <w:t>CONTRATADA</w:t>
-      </w:r>
-      <w:r>
-        <w:rPr>
-          <w:rFonts w:asciiTheme="majorHAnsi" w:eastAsia="Calibri" w:hAnsiTheme="majorHAnsi" w:cstheme="majorHAnsi"/>
-          <w:spacing w:val="2"/>
-          <w:kern w:val="144"/>
-        </w:rPr>
-        <w:t>, que passam a fazer parte integrante do presente Contrato, submetendo-se às suas disposições.</w:t>
+        <w:t>O PARTICIPANTE declara ter conhecimento prévio das normas da CONTRATADA, que passam a fazer parte integrante do presente Contrato, submetendo-se às suas disposições.</w:t>
       </w:r>
     </w:p>
     <w:p>
@@ -3822,24 +2473,7 @@
           <w:spacing w:val="2"/>
           <w:kern w:val="144"/>
         </w:rPr>
-        <w:t xml:space="preserve">O </w:t>
-      </w:r>
-      <w:r>
-        <w:rPr>
-          <w:rFonts w:asciiTheme="majorHAnsi" w:eastAsia="Calibri" w:hAnsiTheme="majorHAnsi" w:cstheme="majorHAnsi"/>
-          <w:b/>
-          <w:spacing w:val="2"/>
-          <w:kern w:val="144"/>
-        </w:rPr>
-        <w:t>PARTICIPANTE</w:t>
-      </w:r>
-      <w:r>
-        <w:rPr>
-          <w:rFonts w:asciiTheme="majorHAnsi" w:eastAsia="Calibri" w:hAnsiTheme="majorHAnsi" w:cstheme="majorHAnsi"/>
-          <w:spacing w:val="2"/>
-          <w:kern w:val="144"/>
-        </w:rPr>
-        <w:t xml:space="preserve"> declara ter conhecimento que a falta de envio deste instrumento devidamente vistado e assinado nos termos descritos na Ficha de Inscrição, no prazo máximo de 15 (quinze) dias contados da data de inscrição, implicará na invalidação de pleno direito da sua inscrição no PROGRAMA.</w:t>
+        <w:t>O PARTICIPANTE declara ter conhecimento que a falta de envio deste instrumento devidamente vistado e assinado nos termos descritos na Ficha de Inscrição, no prazo máximo de 15 (quinze) dias contados da data de inscrição, implicará na invalidação de pleno direito da sua inscrição no PROGRAMA.</w:t>
       </w:r>
     </w:p>
     <w:p>
@@ -3887,35 +2521,7 @@
           <w:spacing w:val="2"/>
           <w:kern w:val="144"/>
         </w:rPr>
-        <w:t xml:space="preserve">Para dirimir quaisquer controvérsias oriundas deste instrumento, as partes, de comum acordo, elegem o foro da Comarca de(o) </w:t>
-      </w:r>
-      <w:proofErr w:type="gramStart"/>
-      <w:r>
-        <w:rPr>
-          <w:rFonts w:asciiTheme="majorHAnsi" w:eastAsia="Calibri" w:hAnsiTheme="majorHAnsi" w:cstheme="majorHAnsi"/>
-          <w:spacing w:val="2"/>
-          <w:kern w:val="144"/>
-          <w:highlight w:val="yellow"/>
-        </w:rPr>
-        <w:t>{{ title</w:t>
-      </w:r>
-      <w:proofErr w:type="gramEnd"/>
-      <w:r>
-        <w:rPr>
-          <w:rFonts w:asciiTheme="majorHAnsi" w:eastAsia="Calibri" w:hAnsiTheme="majorHAnsi" w:cstheme="majorHAnsi"/>
-          <w:spacing w:val="2"/>
-          <w:kern w:val="144"/>
-          <w:highlight w:val="yellow"/>
-        </w:rPr>
-        <w:t>_case(city | lower) }}/{{ state | upper</w:t>
-      </w:r>
-      <w:r>
-        <w:rPr>
-          <w:rFonts w:asciiTheme="majorHAnsi" w:eastAsia="Calibri" w:hAnsiTheme="majorHAnsi" w:cstheme="majorHAnsi"/>
-          <w:spacing w:val="2"/>
-          <w:kern w:val="144"/>
-        </w:rPr>
-        <w:t xml:space="preserve"> }}, com renúncia a qualquer outro, por mais privilegiado que seja.</w:t>
+        <w:t>Para dirimir quaisquer controvérsias oriundas deste instrumento, as partes, de comum acordo, elegem o foro da Comarca de(o) {{ title_case(city | lower) }}/{{ state | upper }}, com renúncia a qualquer outro, por mais privilegiado que seja.</w:t>
       </w:r>
     </w:p>
     <w:p>
@@ -3950,27 +2556,16 @@
           <w:lang w:val="en-US"/>
         </w:rPr>
       </w:pPr>
-      <w:r>
-        <w:rPr>
-          <w:rFonts w:asciiTheme="majorHAnsi" w:eastAsia="Calibri" w:hAnsiTheme="majorHAnsi" w:cstheme="majorHAnsi"/>
-          <w:spacing w:val="2"/>
-          <w:kern w:val="144"/>
-          <w:highlight w:val="yellow"/>
+      <w:proofErr w:type="gramStart"/>
+      <w:r>
+        <w:rPr>
+          <w:rFonts w:asciiTheme="majorHAnsi" w:eastAsia="Calibri" w:hAnsiTheme="majorHAnsi" w:cstheme="majorHAnsi"/>
+          <w:spacing w:val="2"/>
+          <w:kern w:val="144"/>
           <w:lang w:val="en-US"/>
         </w:rPr>
         <w:lastRenderedPageBreak/>
-        <w:t>{</w:t>
-      </w:r>
-      <w:proofErr w:type="gramStart"/>
-      <w:r>
-        <w:rPr>
-          <w:rFonts w:asciiTheme="majorHAnsi" w:eastAsia="Calibri" w:hAnsiTheme="majorHAnsi" w:cstheme="majorHAnsi"/>
-          <w:spacing w:val="2"/>
-          <w:kern w:val="144"/>
-          <w:highlight w:val="yellow"/>
-          <w:lang w:val="en-US"/>
-        </w:rPr>
-        <w:t>{ title</w:t>
+        <w:t>{{ title</w:t>
       </w:r>
       <w:proofErr w:type="gramEnd"/>
       <w:r>
@@ -3978,7 +2573,6 @@
           <w:rFonts w:asciiTheme="majorHAnsi" w:eastAsia="Calibri" w:hAnsiTheme="majorHAnsi" w:cstheme="majorHAnsi"/>
           <w:spacing w:val="2"/>
           <w:kern w:val="144"/>
-          <w:highlight w:val="yellow"/>
           <w:lang w:val="en-US"/>
         </w:rPr>
         <w:t>_case(signature_local | lower) }}, {{signature_date }}.</w:t>
@@ -4086,54 +2680,41 @@
               <w:ind w:right="5" w:firstLine="274"/>
               <w:rPr>
                 <w:rFonts w:asciiTheme="majorHAnsi" w:eastAsia="Calibri" w:hAnsiTheme="majorHAnsi" w:cstheme="majorHAnsi"/>
-                <w:b/>
-                <w:color w:val="000000"/>
-                <w:spacing w:val="2"/>
-                <w:kern w:val="144"/>
-                <w:sz w:val="16"/>
-                <w:szCs w:val="16"/>
-                <w:lang w:val="en-US"/>
-              </w:rPr>
-            </w:pPr>
-            <w:bookmarkStart w:id="1" w:name="_mjanf0jhibv9" w:colFirst="0" w:colLast="0"/>
-            <w:bookmarkEnd w:id="1"/>
-            <w:r>
-              <w:rPr>
-                <w:rFonts w:asciiTheme="majorHAnsi" w:eastAsia="Calibri" w:hAnsiTheme="majorHAnsi" w:cstheme="majorHAnsi"/>
-                <w:color w:val="FFFFFF"/>
-                <w:spacing w:val="2"/>
+                <w:color w:val="FFFFFF" w:themeColor="background1"/>
+                <w:spacing w:val="2"/>
+                <w:kern w:val="144"/>
                 <w:sz w:val="18"/>
                 <w:szCs w:val="18"/>
-                <w:shd w:val="clear" w:color="auto" w:fill="FF9900"/>
-                <w:lang w:val="en-US"/>
-              </w:rPr>
-              <w:t>{</w:t>
-            </w:r>
+                <w:lang w:val="en-US"/>
+              </w:rPr>
+            </w:pPr>
+            <w:bookmarkStart w:id="0" w:name="_mjanf0jhibv9" w:colFirst="0" w:colLast="0"/>
+            <w:bookmarkEnd w:id="0"/>
             <w:proofErr w:type="gramStart"/>
             <w:r>
               <w:rPr>
                 <w:rFonts w:asciiTheme="majorHAnsi" w:eastAsia="Calibri" w:hAnsiTheme="majorHAnsi" w:cstheme="majorHAnsi"/>
-                <w:color w:val="FFFFFF"/>
-                <w:spacing w:val="2"/>
+                <w:color w:val="FFFFFF" w:themeColor="background1"/>
+                <w:spacing w:val="2"/>
+                <w:kern w:val="144"/>
                 <w:sz w:val="18"/>
                 <w:szCs w:val="18"/>
-                <w:shd w:val="clear" w:color="auto" w:fill="FF9900"/>
-                <w:lang w:val="en-US"/>
-              </w:rPr>
-              <w:t>{  generate</w:t>
+                <w:lang w:val="en-US"/>
+              </w:rPr>
+              <w:t xml:space="preserve">{{  </w:t>
             </w:r>
             <w:proofErr w:type="gramEnd"/>
             <w:r>
               <w:rPr>
                 <w:rFonts w:asciiTheme="majorHAnsi" w:eastAsia="Calibri" w:hAnsiTheme="majorHAnsi" w:cstheme="majorHAnsi"/>
-                <w:color w:val="FFFFFF"/>
-                <w:spacing w:val="2"/>
+                <w:color w:val="FFFFFF" w:themeColor="background1"/>
+                <w:spacing w:val="2"/>
+                <w:kern w:val="144"/>
                 <w:sz w:val="18"/>
                 <w:szCs w:val="18"/>
-                <w:shd w:val="clear" w:color="auto" w:fill="FF9900"/>
-                <w:lang w:val="en-US"/>
-              </w:rPr>
-              <w:t>_anchor('signHere', school_email)  }}</w:t>
+                <w:lang w:val="en-US"/>
+              </w:rPr>
+              <w:t>generate_anchor('signHere', school_email)  }}</w:t>
             </w:r>
           </w:p>
           <w:p>
@@ -4172,7 +2753,6 @@
                 <w:b/>
                 <w:spacing w:val="2"/>
                 <w:kern w:val="144"/>
-                <w:highlight w:val="yellow"/>
                 <w:lang w:val="en-US"/>
               </w:rPr>
             </w:pPr>
@@ -4181,7 +2761,6 @@
                 <w:rFonts w:asciiTheme="majorHAnsi" w:eastAsia="Calibri" w:hAnsiTheme="majorHAnsi" w:cstheme="majorHAnsi"/>
                 <w:b/>
                 <w:spacing w:val="2"/>
-                <w:highlight w:val="yellow"/>
                 <w:lang w:val="en-US"/>
               </w:rPr>
               <w:t>{{ school[“legal_name”] | upper }}</w:t>
@@ -4214,7 +2793,6 @@
                 <w:kern w:val="144"/>
                 <w:sz w:val="16"/>
                 <w:szCs w:val="16"/>
-                <w:highlight w:val="cyan"/>
                 <w:lang w:val="en-US"/>
               </w:rPr>
               <w:t>{%p for item in participants %}</w:t>
@@ -4225,7 +2803,7 @@
               <w:pStyle w:val="Ttulo3"/>
               <w:widowControl w:val="0"/>
               <w:spacing w:before="300" w:after="0" w:line="240" w:lineRule="auto"/>
-              <w:ind w:right="5"/>
+              <w:ind w:right="5" w:firstLine="274"/>
               <w:rPr>
                 <w:rFonts w:asciiTheme="majorHAnsi" w:eastAsia="Calibri" w:hAnsiTheme="majorHAnsi" w:cstheme="majorHAnsi"/>
                 <w:b/>
@@ -4237,8 +2815,8 @@
                 <w:lang w:val="en-US"/>
               </w:rPr>
             </w:pPr>
-            <w:bookmarkStart w:id="2" w:name="_h558euwk5w9o" w:colFirst="0" w:colLast="0"/>
-            <w:bookmarkEnd w:id="2"/>
+            <w:bookmarkStart w:id="1" w:name="_h558euwk5w9o" w:colFirst="0" w:colLast="0"/>
+            <w:bookmarkEnd w:id="1"/>
             <w:r>
               <w:rPr>
                 <w:rFonts w:asciiTheme="majorHAnsi" w:eastAsia="Calibri" w:hAnsiTheme="majorHAnsi" w:cstheme="majorHAnsi"/>
@@ -4249,42 +2827,42 @@
                 <w:szCs w:val="18"/>
                 <w:lang w:val="en-US"/>
               </w:rPr>
-              <w:t xml:space="preserve">             </w:t>
-            </w:r>
-            <w:r>
-              <w:rPr>
-                <w:rFonts w:asciiTheme="majorHAnsi" w:eastAsia="Calibri" w:hAnsiTheme="majorHAnsi" w:cstheme="majorHAnsi"/>
-                <w:color w:val="FFFFFF"/>
-                <w:spacing w:val="2"/>
+              <w:t xml:space="preserve">      </w:t>
+            </w:r>
+            <w:r>
+              <w:rPr>
+                <w:rFonts w:asciiTheme="majorHAnsi" w:eastAsia="Calibri" w:hAnsiTheme="majorHAnsi" w:cstheme="majorHAnsi"/>
+                <w:color w:val="FFFFFF" w:themeColor="background1"/>
+                <w:spacing w:val="2"/>
+                <w:kern w:val="144"/>
                 <w:sz w:val="18"/>
                 <w:szCs w:val="18"/>
-                <w:shd w:val="clear" w:color="auto" w:fill="FF9900"/>
-                <w:lang w:val="en-US"/>
-              </w:rPr>
-              <w:t>{</w:t>
+                <w:lang w:val="en-US"/>
+              </w:rPr>
+              <w:t xml:space="preserve">       </w:t>
             </w:r>
             <w:proofErr w:type="gramStart"/>
             <w:r>
               <w:rPr>
                 <w:rFonts w:asciiTheme="majorHAnsi" w:eastAsia="Calibri" w:hAnsiTheme="majorHAnsi" w:cstheme="majorHAnsi"/>
-                <w:color w:val="FFFFFF"/>
-                <w:spacing w:val="2"/>
+                <w:color w:val="FFFFFF" w:themeColor="background1"/>
+                <w:spacing w:val="2"/>
+                <w:kern w:val="144"/>
                 <w:sz w:val="18"/>
                 <w:szCs w:val="18"/>
-                <w:shd w:val="clear" w:color="auto" w:fill="FF9900"/>
-                <w:lang w:val="en-US"/>
-              </w:rPr>
-              <w:t>{ generate</w:t>
+                <w:lang w:val="en-US"/>
+              </w:rPr>
+              <w:t>{{ generate</w:t>
             </w:r>
             <w:proofErr w:type="gramEnd"/>
             <w:r>
               <w:rPr>
                 <w:rFonts w:asciiTheme="majorHAnsi" w:eastAsia="Calibri" w:hAnsiTheme="majorHAnsi" w:cstheme="majorHAnsi"/>
-                <w:color w:val="FFFFFF"/>
-                <w:spacing w:val="2"/>
+                <w:color w:val="FFFFFF" w:themeColor="background1"/>
+                <w:spacing w:val="2"/>
+                <w:kern w:val="144"/>
                 <w:sz w:val="18"/>
                 <w:szCs w:val="18"/>
-                <w:shd w:val="clear" w:color="auto" w:fill="FF9900"/>
                 <w:lang w:val="en-US"/>
               </w:rPr>
               <w:t>_anchor('signHere', item.email)  }}</w:t>
@@ -4327,7 +2905,6 @@
                 <w:kern w:val="144"/>
                 <w:sz w:val="16"/>
                 <w:szCs w:val="16"/>
-                <w:highlight w:val="cyan"/>
                 <w:lang w:val="en-US"/>
               </w:rPr>
             </w:pPr>
@@ -4337,7 +2914,6 @@
                 <w:b/>
                 <w:spacing w:val="2"/>
                 <w:kern w:val="144"/>
-                <w:highlight w:val="yellow"/>
                 <w:lang w:val="en-US"/>
               </w:rPr>
               <w:t>{{ item.name.first | upper }}</w:t>
@@ -4354,7 +2930,6 @@
                 <w:kern w:val="144"/>
                 <w:sz w:val="16"/>
                 <w:szCs w:val="16"/>
-                <w:highlight w:val="yellow"/>
                 <w:lang w:val="en-US"/>
               </w:rPr>
             </w:pPr>
@@ -4365,7 +2940,6 @@
                 <w:kern w:val="144"/>
                 <w:sz w:val="16"/>
                 <w:szCs w:val="16"/>
-                <w:highlight w:val="cyan"/>
                 <w:lang w:val="en-US"/>
               </w:rPr>
               <w:t>{%p endfor %}</w:t>
@@ -4587,7 +3161,6 @@
           <w:b/>
           <w:spacing w:val="2"/>
           <w:kern w:val="144"/>
-          <w:highlight w:val="yellow"/>
         </w:rPr>
       </w:pPr>
     </w:p>
@@ -4604,7 +3177,7 @@
 </file>
 
 <file path=word/endnotes.xml><?xml version="1.0" encoding="utf-8"?>
-<w:endnotes xmlns:wpc="http://schemas.microsoft.com/office/word/2010/wordprocessingCanvas" xmlns:mc="http://schemas.openxmlformats.org/markup-compatibility/2006" xmlns:o="urn:schemas-microsoft-com:office:office" xmlns:r="http://schemas.openxmlformats.org/officeDocument/2006/relationships" xmlns:m="http://schemas.openxmlformats.org/officeDocument/2006/math" xmlns:v="urn:schemas-microsoft-com:vml" xmlns:wp14="http://schemas.microsoft.com/office/word/2010/wordprocessingDrawing" xmlns:wp="http://schemas.openxmlformats.org/drawingml/2006/wordprocessingDrawing" xmlns:w10="urn:schemas-microsoft-com:office:word" xmlns:w="http://schemas.openxmlformats.org/wordprocessingml/2006/main" xmlns:w14="http://schemas.microsoft.com/office/word/2010/wordml" xmlns:w15="http://schemas.microsoft.com/office/word/2012/wordml" xmlns:wpg="http://schemas.microsoft.com/office/word/2010/wordprocessingGroup" xmlns:wpi="http://schemas.microsoft.com/office/word/2010/wordprocessingInk" xmlns:wne="http://schemas.microsoft.com/office/word/2006/wordml" xmlns:wps="http://schemas.microsoft.com/office/word/2010/wordprocessingShape" mc:Ignorable="w14 w15 wp14">
+<w:endnotes xmlns:wpc="http://schemas.microsoft.com/office/word/2010/wordprocessingCanvas" xmlns:cx="http://schemas.microsoft.com/office/drawing/2014/chartex" xmlns:cx1="http://schemas.microsoft.com/office/drawing/2015/9/8/chartex" xmlns:cx2="http://schemas.microsoft.com/office/drawing/2015/10/21/chartex" xmlns:cx3="http://schemas.microsoft.com/office/drawing/2016/5/9/chartex" xmlns:cx4="http://schemas.microsoft.com/office/drawing/2016/5/10/chartex" xmlns:cx5="http://schemas.microsoft.com/office/drawing/2016/5/11/chartex" xmlns:cx6="http://schemas.microsoft.com/office/drawing/2016/5/12/chartex" xmlns:cx7="http://schemas.microsoft.com/office/drawing/2016/5/13/chartex" xmlns:cx8="http://schemas.microsoft.com/office/drawing/2016/5/14/chartex" xmlns:mc="http://schemas.openxmlformats.org/markup-compatibility/2006" xmlns:aink="http://schemas.microsoft.com/office/drawing/2016/ink" xmlns:am3d="http://schemas.microsoft.com/office/drawing/2017/model3d" xmlns:o="urn:schemas-microsoft-com:office:office" xmlns:r="http://schemas.openxmlformats.org/officeDocument/2006/relationships" xmlns:m="http://schemas.openxmlformats.org/officeDocument/2006/math" xmlns:v="urn:schemas-microsoft-com:vml" xmlns:wp14="http://schemas.microsoft.com/office/word/2010/wordprocessingDrawing" xmlns:wp="http://schemas.openxmlformats.org/drawingml/2006/wordprocessingDrawing" xmlns:w10="urn:schemas-microsoft-com:office:word" xmlns:w="http://schemas.openxmlformats.org/wordprocessingml/2006/main" xmlns:w14="http://schemas.microsoft.com/office/word/2010/wordml" xmlns:w15="http://schemas.microsoft.com/office/word/2012/wordml" xmlns:w16cex="http://schemas.microsoft.com/office/word/2018/wordml/cex" xmlns:w16cid="http://schemas.microsoft.com/office/word/2016/wordml/cid" xmlns:w16="http://schemas.microsoft.com/office/word/2018/wordml" xmlns:w16se="http://schemas.microsoft.com/office/word/2015/wordml/symex" xmlns:wpg="http://schemas.microsoft.com/office/word/2010/wordprocessingGroup" xmlns:wpi="http://schemas.microsoft.com/office/word/2010/wordprocessingInk" xmlns:wne="http://schemas.microsoft.com/office/word/2006/wordml" xmlns:wps="http://schemas.microsoft.com/office/word/2010/wordprocessingShape" mc:Ignorable="w14 w15 w16se w16cid w16 w16cex wp14">
   <w:endnote w:type="separator" w:id="-1">
     <w:p>
       <w:pPr>
@@ -4629,7 +3202,7 @@
 </file>
 
 <file path=word/footer1.xml><?xml version="1.0" encoding="utf-8"?>
-<w:ftr xmlns:wpc="http://schemas.microsoft.com/office/word/2010/wordprocessingCanvas" xmlns:mc="http://schemas.openxmlformats.org/markup-compatibility/2006" xmlns:o="urn:schemas-microsoft-com:office:office" xmlns:r="http://schemas.openxmlformats.org/officeDocument/2006/relationships" xmlns:m="http://schemas.openxmlformats.org/officeDocument/2006/math" xmlns:v="urn:schemas-microsoft-com:vml" xmlns:wp14="http://schemas.microsoft.com/office/word/2010/wordprocessingDrawing" xmlns:wp="http://schemas.openxmlformats.org/drawingml/2006/wordprocessingDrawing" xmlns:w10="urn:schemas-microsoft-com:office:word" xmlns:w="http://schemas.openxmlformats.org/wordprocessingml/2006/main" xmlns:w14="http://schemas.microsoft.com/office/word/2010/wordml" xmlns:w15="http://schemas.microsoft.com/office/word/2012/wordml" xmlns:wpg="http://schemas.microsoft.com/office/word/2010/wordprocessingGroup" xmlns:wpi="http://schemas.microsoft.com/office/word/2010/wordprocessingInk" xmlns:wne="http://schemas.microsoft.com/office/word/2006/wordml" xmlns:wps="http://schemas.microsoft.com/office/word/2010/wordprocessingShape" mc:Ignorable="w14 w15 wp14">
+<w:ftr xmlns:wpc="http://schemas.microsoft.com/office/word/2010/wordprocessingCanvas" xmlns:cx="http://schemas.microsoft.com/office/drawing/2014/chartex" xmlns:cx1="http://schemas.microsoft.com/office/drawing/2015/9/8/chartex" xmlns:cx2="http://schemas.microsoft.com/office/drawing/2015/10/21/chartex" xmlns:cx3="http://schemas.microsoft.com/office/drawing/2016/5/9/chartex" xmlns:cx4="http://schemas.microsoft.com/office/drawing/2016/5/10/chartex" xmlns:cx5="http://schemas.microsoft.com/office/drawing/2016/5/11/chartex" xmlns:cx6="http://schemas.microsoft.com/office/drawing/2016/5/12/chartex" xmlns:cx7="http://schemas.microsoft.com/office/drawing/2016/5/13/chartex" xmlns:cx8="http://schemas.microsoft.com/office/drawing/2016/5/14/chartex" xmlns:mc="http://schemas.openxmlformats.org/markup-compatibility/2006" xmlns:aink="http://schemas.microsoft.com/office/drawing/2016/ink" xmlns:am3d="http://schemas.microsoft.com/office/drawing/2017/model3d" xmlns:o="urn:schemas-microsoft-com:office:office" xmlns:r="http://schemas.openxmlformats.org/officeDocument/2006/relationships" xmlns:m="http://schemas.openxmlformats.org/officeDocument/2006/math" xmlns:v="urn:schemas-microsoft-com:vml" xmlns:wp14="http://schemas.microsoft.com/office/word/2010/wordprocessingDrawing" xmlns:wp="http://schemas.openxmlformats.org/drawingml/2006/wordprocessingDrawing" xmlns:w10="urn:schemas-microsoft-com:office:word" xmlns:w="http://schemas.openxmlformats.org/wordprocessingml/2006/main" xmlns:w14="http://schemas.microsoft.com/office/word/2010/wordml" xmlns:w15="http://schemas.microsoft.com/office/word/2012/wordml" xmlns:w16cex="http://schemas.microsoft.com/office/word/2018/wordml/cex" xmlns:w16cid="http://schemas.microsoft.com/office/word/2016/wordml/cid" xmlns:w16="http://schemas.microsoft.com/office/word/2018/wordml" xmlns:w16se="http://schemas.microsoft.com/office/word/2015/wordml/symex" xmlns:wpg="http://schemas.microsoft.com/office/word/2010/wordprocessingGroup" xmlns:wpi="http://schemas.microsoft.com/office/word/2010/wordprocessingInk" xmlns:wne="http://schemas.microsoft.com/office/word/2006/wordml" xmlns:wps="http://schemas.microsoft.com/office/word/2010/wordprocessingShape" mc:Ignorable="w14 w15 w16se w16cid w16 w16cex wp14">
   <w:p>
     <w:pPr>
       <w:rPr>
@@ -4643,7 +3216,7 @@
 </file>
 
 <file path=word/footnotes.xml><?xml version="1.0" encoding="utf-8"?>
-<w:footnotes xmlns:wpc="http://schemas.microsoft.com/office/word/2010/wordprocessingCanvas" xmlns:mc="http://schemas.openxmlformats.org/markup-compatibility/2006" xmlns:o="urn:schemas-microsoft-com:office:office" xmlns:r="http://schemas.openxmlformats.org/officeDocument/2006/relationships" xmlns:m="http://schemas.openxmlformats.org/officeDocument/2006/math" xmlns:v="urn:schemas-microsoft-com:vml" xmlns:wp14="http://schemas.microsoft.com/office/word/2010/wordprocessingDrawing" xmlns:wp="http://schemas.openxmlformats.org/drawingml/2006/wordprocessingDrawing" xmlns:w10="urn:schemas-microsoft-com:office:word" xmlns:w="http://schemas.openxmlformats.org/wordprocessingml/2006/main" xmlns:w14="http://schemas.microsoft.com/office/word/2010/wordml" xmlns:w15="http://schemas.microsoft.com/office/word/2012/wordml" xmlns:wpg="http://schemas.microsoft.com/office/word/2010/wordprocessingGroup" xmlns:wpi="http://schemas.microsoft.com/office/word/2010/wordprocessingInk" xmlns:wne="http://schemas.microsoft.com/office/word/2006/wordml" xmlns:wps="http://schemas.microsoft.com/office/word/2010/wordprocessingShape" mc:Ignorable="w14 w15 wp14">
+<w:footnotes xmlns:wpc="http://schemas.microsoft.com/office/word/2010/wordprocessingCanvas" xmlns:cx="http://schemas.microsoft.com/office/drawing/2014/chartex" xmlns:cx1="http://schemas.microsoft.com/office/drawing/2015/9/8/chartex" xmlns:cx2="http://schemas.microsoft.com/office/drawing/2015/10/21/chartex" xmlns:cx3="http://schemas.microsoft.com/office/drawing/2016/5/9/chartex" xmlns:cx4="http://schemas.microsoft.com/office/drawing/2016/5/10/chartex" xmlns:cx5="http://schemas.microsoft.com/office/drawing/2016/5/11/chartex" xmlns:cx6="http://schemas.microsoft.com/office/drawing/2016/5/12/chartex" xmlns:cx7="http://schemas.microsoft.com/office/drawing/2016/5/13/chartex" xmlns:cx8="http://schemas.microsoft.com/office/drawing/2016/5/14/chartex" xmlns:mc="http://schemas.openxmlformats.org/markup-compatibility/2006" xmlns:aink="http://schemas.microsoft.com/office/drawing/2016/ink" xmlns:am3d="http://schemas.microsoft.com/office/drawing/2017/model3d" xmlns:o="urn:schemas-microsoft-com:office:office" xmlns:r="http://schemas.openxmlformats.org/officeDocument/2006/relationships" xmlns:m="http://schemas.openxmlformats.org/officeDocument/2006/math" xmlns:v="urn:schemas-microsoft-com:vml" xmlns:wp14="http://schemas.microsoft.com/office/word/2010/wordprocessingDrawing" xmlns:wp="http://schemas.openxmlformats.org/drawingml/2006/wordprocessingDrawing" xmlns:w10="urn:schemas-microsoft-com:office:word" xmlns:w="http://schemas.openxmlformats.org/wordprocessingml/2006/main" xmlns:w14="http://schemas.microsoft.com/office/word/2010/wordml" xmlns:w15="http://schemas.microsoft.com/office/word/2012/wordml" xmlns:w16cex="http://schemas.microsoft.com/office/word/2018/wordml/cex" xmlns:w16cid="http://schemas.microsoft.com/office/word/2016/wordml/cid" xmlns:w16="http://schemas.microsoft.com/office/word/2018/wordml" xmlns:w16se="http://schemas.microsoft.com/office/word/2015/wordml/symex" xmlns:wpg="http://schemas.microsoft.com/office/word/2010/wordprocessingGroup" xmlns:wpi="http://schemas.microsoft.com/office/word/2010/wordprocessingInk" xmlns:wne="http://schemas.microsoft.com/office/word/2006/wordml" xmlns:wps="http://schemas.microsoft.com/office/word/2010/wordprocessingShape" mc:Ignorable="w14 w15 w16se w16cid w16 w16cex wp14">
   <w:footnote w:type="separator" w:id="-1">
     <w:p>
       <w:pPr>
@@ -4668,7 +3241,7 @@
 </file>
 
 <file path=word/header1.xml><?xml version="1.0" encoding="utf-8"?>
-<w:hdr xmlns:wpc="http://schemas.microsoft.com/office/word/2010/wordprocessingCanvas" xmlns:mc="http://schemas.openxmlformats.org/markup-compatibility/2006" xmlns:o="urn:schemas-microsoft-com:office:office" xmlns:r="http://schemas.openxmlformats.org/officeDocument/2006/relationships" xmlns:m="http://schemas.openxmlformats.org/officeDocument/2006/math" xmlns:v="urn:schemas-microsoft-com:vml" xmlns:wp14="http://schemas.microsoft.com/office/word/2010/wordprocessingDrawing" xmlns:wp="http://schemas.openxmlformats.org/drawingml/2006/wordprocessingDrawing" xmlns:w10="urn:schemas-microsoft-com:office:word" xmlns:w="http://schemas.openxmlformats.org/wordprocessingml/2006/main" xmlns:w14="http://schemas.microsoft.com/office/word/2010/wordml" xmlns:w15="http://schemas.microsoft.com/office/word/2012/wordml" xmlns:wpg="http://schemas.microsoft.com/office/word/2010/wordprocessingGroup" xmlns:wpi="http://schemas.microsoft.com/office/word/2010/wordprocessingInk" xmlns:wne="http://schemas.microsoft.com/office/word/2006/wordml" xmlns:wps="http://schemas.microsoft.com/office/word/2010/wordprocessingShape" mc:Ignorable="w14 w15 wp14">
+<w:hdr xmlns:wpc="http://schemas.microsoft.com/office/word/2010/wordprocessingCanvas" xmlns:cx="http://schemas.microsoft.com/office/drawing/2014/chartex" xmlns:cx1="http://schemas.microsoft.com/office/drawing/2015/9/8/chartex" xmlns:cx2="http://schemas.microsoft.com/office/drawing/2015/10/21/chartex" xmlns:cx3="http://schemas.microsoft.com/office/drawing/2016/5/9/chartex" xmlns:cx4="http://schemas.microsoft.com/office/drawing/2016/5/10/chartex" xmlns:cx5="http://schemas.microsoft.com/office/drawing/2016/5/11/chartex" xmlns:cx6="http://schemas.microsoft.com/office/drawing/2016/5/12/chartex" xmlns:cx7="http://schemas.microsoft.com/office/drawing/2016/5/13/chartex" xmlns:cx8="http://schemas.microsoft.com/office/drawing/2016/5/14/chartex" xmlns:mc="http://schemas.openxmlformats.org/markup-compatibility/2006" xmlns:aink="http://schemas.microsoft.com/office/drawing/2016/ink" xmlns:am3d="http://schemas.microsoft.com/office/drawing/2017/model3d" xmlns:o="urn:schemas-microsoft-com:office:office" xmlns:r="http://schemas.openxmlformats.org/officeDocument/2006/relationships" xmlns:m="http://schemas.openxmlformats.org/officeDocument/2006/math" xmlns:v="urn:schemas-microsoft-com:vml" xmlns:wp14="http://schemas.microsoft.com/office/word/2010/wordprocessingDrawing" xmlns:wp="http://schemas.openxmlformats.org/drawingml/2006/wordprocessingDrawing" xmlns:w10="urn:schemas-microsoft-com:office:word" xmlns:w="http://schemas.openxmlformats.org/wordprocessingml/2006/main" xmlns:w14="http://schemas.microsoft.com/office/word/2010/wordml" xmlns:w15="http://schemas.microsoft.com/office/word/2012/wordml" xmlns:w16cex="http://schemas.microsoft.com/office/word/2018/wordml/cex" xmlns:w16cid="http://schemas.microsoft.com/office/word/2016/wordml/cid" xmlns:w16="http://schemas.microsoft.com/office/word/2018/wordml" xmlns:w16se="http://schemas.microsoft.com/office/word/2015/wordml/symex" xmlns:wpg="http://schemas.microsoft.com/office/word/2010/wordprocessingGroup" xmlns:wpi="http://schemas.microsoft.com/office/word/2010/wordprocessingInk" xmlns:wne="http://schemas.microsoft.com/office/word/2006/wordml" xmlns:wps="http://schemas.microsoft.com/office/word/2010/wordprocessingShape" mc:Ignorable="w14 w15 w16se w16cid w16 w16cex wp14">
   <w:p>
     <w:pPr>
       <w:spacing w:line="240" w:lineRule="auto"/>
@@ -4682,8 +3255,8 @@
 </file>
 
 <file path=word/numbering.xml><?xml version="1.0" encoding="utf-8"?>
-<w:numbering xmlns:wpc="http://schemas.microsoft.com/office/word/2010/wordprocessingCanvas" xmlns:mc="http://schemas.openxmlformats.org/markup-compatibility/2006" xmlns:o="urn:schemas-microsoft-com:office:office" xmlns:r="http://schemas.openxmlformats.org/officeDocument/2006/relationships" xmlns:m="http://schemas.openxmlformats.org/officeDocument/2006/math" xmlns:v="urn:schemas-microsoft-com:vml" xmlns:wp14="http://schemas.microsoft.com/office/word/2010/wordprocessingDrawing" xmlns:wp="http://schemas.openxmlformats.org/drawingml/2006/wordprocessingDrawing" xmlns:w10="urn:schemas-microsoft-com:office:word" xmlns:w="http://schemas.openxmlformats.org/wordprocessingml/2006/main" xmlns:w14="http://schemas.microsoft.com/office/word/2010/wordml" xmlns:w15="http://schemas.microsoft.com/office/word/2012/wordml" xmlns:wpg="http://schemas.microsoft.com/office/word/2010/wordprocessingGroup" xmlns:wpi="http://schemas.microsoft.com/office/word/2010/wordprocessingInk" xmlns:wne="http://schemas.microsoft.com/office/word/2006/wordml" xmlns:wps="http://schemas.microsoft.com/office/word/2010/wordprocessingShape" mc:Ignorable="w14 w15 wp14">
-  <w:abstractNum w:abstractNumId="0">
+<w:numbering xmlns:wpc="http://schemas.microsoft.com/office/word/2010/wordprocessingCanvas" xmlns:cx="http://schemas.microsoft.com/office/drawing/2014/chartex" xmlns:cx1="http://schemas.microsoft.com/office/drawing/2015/9/8/chartex" xmlns:cx2="http://schemas.microsoft.com/office/drawing/2015/10/21/chartex" xmlns:cx3="http://schemas.microsoft.com/office/drawing/2016/5/9/chartex" xmlns:cx4="http://schemas.microsoft.com/office/drawing/2016/5/10/chartex" xmlns:cx5="http://schemas.microsoft.com/office/drawing/2016/5/11/chartex" xmlns:cx6="http://schemas.microsoft.com/office/drawing/2016/5/12/chartex" xmlns:cx7="http://schemas.microsoft.com/office/drawing/2016/5/13/chartex" xmlns:cx8="http://schemas.microsoft.com/office/drawing/2016/5/14/chartex" xmlns:mc="http://schemas.openxmlformats.org/markup-compatibility/2006" xmlns:aink="http://schemas.microsoft.com/office/drawing/2016/ink" xmlns:am3d="http://schemas.microsoft.com/office/drawing/2017/model3d" xmlns:o="urn:schemas-microsoft-com:office:office" xmlns:r="http://schemas.openxmlformats.org/officeDocument/2006/relationships" xmlns:m="http://schemas.openxmlformats.org/officeDocument/2006/math" xmlns:v="urn:schemas-microsoft-com:vml" xmlns:wp14="http://schemas.microsoft.com/office/word/2010/wordprocessingDrawing" xmlns:wp="http://schemas.openxmlformats.org/drawingml/2006/wordprocessingDrawing" xmlns:w10="urn:schemas-microsoft-com:office:word" xmlns:w="http://schemas.openxmlformats.org/wordprocessingml/2006/main" xmlns:w14="http://schemas.microsoft.com/office/word/2010/wordml" xmlns:w15="http://schemas.microsoft.com/office/word/2012/wordml" xmlns:w16cex="http://schemas.microsoft.com/office/word/2018/wordml/cex" xmlns:w16cid="http://schemas.microsoft.com/office/word/2016/wordml/cid" xmlns:w16="http://schemas.microsoft.com/office/word/2018/wordml" xmlns:w16se="http://schemas.microsoft.com/office/word/2015/wordml/symex" xmlns:wpg="http://schemas.microsoft.com/office/word/2010/wordprocessingGroup" xmlns:wpi="http://schemas.microsoft.com/office/word/2010/wordprocessingInk" xmlns:wne="http://schemas.microsoft.com/office/word/2006/wordml" xmlns:wps="http://schemas.microsoft.com/office/word/2010/wordprocessingShape" mc:Ignorable="w14 w15 w16se w16cid w16 w16cex wp14">
+  <w:abstractNum w:abstractNumId="0" w15:restartNumberingAfterBreak="0">
     <w:nsid w:val="056E0F36"/>
     <w:multiLevelType w:val="multilevel"/>
     <w:tmpl w:val="E3061352"/>
@@ -4798,7 +3371,7 @@
       </w:rPr>
     </w:lvl>
   </w:abstractNum>
-  <w:abstractNum w:abstractNumId="1">
+  <w:abstractNum w:abstractNumId="1" w15:restartNumberingAfterBreak="0">
     <w:nsid w:val="0BE80495"/>
     <w:multiLevelType w:val="multilevel"/>
     <w:tmpl w:val="C5B66930"/>
@@ -4964,7 +3537,7 @@
       </w:rPr>
     </w:lvl>
   </w:abstractNum>
-  <w:abstractNum w:abstractNumId="2">
+  <w:abstractNum w:abstractNumId="2" w15:restartNumberingAfterBreak="0">
     <w:nsid w:val="0D9C3E13"/>
     <w:multiLevelType w:val="multilevel"/>
     <w:tmpl w:val="FBB03CBC"/>
@@ -5130,7 +3703,7 @@
       </w:rPr>
     </w:lvl>
   </w:abstractNum>
-  <w:abstractNum w:abstractNumId="3">
+  <w:abstractNum w:abstractNumId="3" w15:restartNumberingAfterBreak="0">
     <w:nsid w:val="0DF23EC3"/>
     <w:multiLevelType w:val="hybridMultilevel"/>
     <w:tmpl w:val="A5F8B1F2"/>
@@ -5222,7 +3795,7 @@
       </w:pPr>
     </w:lvl>
   </w:abstractNum>
-  <w:abstractNum w:abstractNumId="4">
+  <w:abstractNum w:abstractNumId="4" w15:restartNumberingAfterBreak="0">
     <w:nsid w:val="15E06D8E"/>
     <w:multiLevelType w:val="hybridMultilevel"/>
     <w:tmpl w:val="6E5AEBBC"/>
@@ -5311,7 +3884,7 @@
       </w:pPr>
     </w:lvl>
   </w:abstractNum>
-  <w:abstractNum w:abstractNumId="5">
+  <w:abstractNum w:abstractNumId="5" w15:restartNumberingAfterBreak="0">
     <w:nsid w:val="1BC21088"/>
     <w:multiLevelType w:val="hybridMultilevel"/>
     <w:tmpl w:val="0E183238"/>
@@ -5406,7 +3979,7 @@
       </w:pPr>
     </w:lvl>
   </w:abstractNum>
-  <w:abstractNum w:abstractNumId="6">
+  <w:abstractNum w:abstractNumId="6" w15:restartNumberingAfterBreak="0">
     <w:nsid w:val="300A2905"/>
     <w:multiLevelType w:val="multilevel"/>
     <w:tmpl w:val="B4A22DD6"/>
@@ -5572,7 +4145,7 @@
       </w:rPr>
     </w:lvl>
   </w:abstractNum>
-  <w:abstractNum w:abstractNumId="7">
+  <w:abstractNum w:abstractNumId="7" w15:restartNumberingAfterBreak="0">
     <w:nsid w:val="43E9012F"/>
     <w:multiLevelType w:val="multilevel"/>
     <w:tmpl w:val="E708CC00"/>
@@ -5739,7 +4312,7 @@
       </w:rPr>
     </w:lvl>
   </w:abstractNum>
-  <w:abstractNum w:abstractNumId="8">
+  <w:abstractNum w:abstractNumId="8" w15:restartNumberingAfterBreak="0">
     <w:nsid w:val="4B9029F8"/>
     <w:multiLevelType w:val="multilevel"/>
     <w:tmpl w:val="4E544170"/>
@@ -5894,7 +4467,7 @@
       </w:rPr>
     </w:lvl>
   </w:abstractNum>
-  <w:abstractNum w:abstractNumId="9">
+  <w:abstractNum w:abstractNumId="9" w15:restartNumberingAfterBreak="0">
     <w:nsid w:val="640138FD"/>
     <w:multiLevelType w:val="hybridMultilevel"/>
     <w:tmpl w:val="2BCA2E5C"/>
@@ -6018,7 +4591,7 @@
 </file>
 
 <file path=word/styles.xml><?xml version="1.0" encoding="utf-8"?>
-<w:styles xmlns:mc="http://schemas.openxmlformats.org/markup-compatibility/2006" xmlns:r="http://schemas.openxmlformats.org/officeDocument/2006/relationships" xmlns:w="http://schemas.openxmlformats.org/wordprocessingml/2006/main" xmlns:w14="http://schemas.microsoft.com/office/word/2010/wordml" xmlns:w15="http://schemas.microsoft.com/office/word/2012/wordml" mc:Ignorable="w14 w15">
+<w:styles xmlns:mc="http://schemas.openxmlformats.org/markup-compatibility/2006" xmlns:r="http://schemas.openxmlformats.org/officeDocument/2006/relationships" xmlns:w="http://schemas.openxmlformats.org/wordprocessingml/2006/main" xmlns:w14="http://schemas.microsoft.com/office/word/2010/wordml" xmlns:w15="http://schemas.microsoft.com/office/word/2012/wordml" xmlns:w16cex="http://schemas.microsoft.com/office/word/2018/wordml/cex" xmlns:w16cid="http://schemas.microsoft.com/office/word/2016/wordml/cid" xmlns:w16="http://schemas.microsoft.com/office/word/2018/wordml" xmlns:w16se="http://schemas.microsoft.com/office/word/2015/wordml/symex" mc:Ignorable="w14 w15 w16se w16cid w16 w16cex">
   <w:docDefaults>
     <w:rPrDefault>
       <w:rPr>
@@ -6034,7 +4607,7 @@
       </w:pPr>
     </w:pPrDefault>
   </w:docDefaults>
-  <w:latentStyles w:defLockedState="0" w:defUIPriority="99" w:defSemiHidden="0" w:defUnhideWhenUsed="0" w:defQFormat="0" w:count="371">
+  <w:latentStyles w:defLockedState="0" w:defUIPriority="99" w:defSemiHidden="0" w:defUnhideWhenUsed="0" w:defQFormat="0" w:count="376">
     <w:lsdException w:name="Normal" w:uiPriority="0" w:qFormat="1"/>
     <w:lsdException w:name="heading 1" w:uiPriority="9" w:qFormat="1"/>
     <w:lsdException w:name="heading 2" w:semiHidden="1" w:uiPriority="9" w:unhideWhenUsed="1" w:qFormat="1"/>
@@ -6406,6 +4979,11 @@
     <w:lsdException w:name="List Table 5 Dark Accent 6" w:uiPriority="50"/>
     <w:lsdException w:name="List Table 6 Colorful Accent 6" w:uiPriority="51"/>
     <w:lsdException w:name="List Table 7 Colorful Accent 6" w:uiPriority="52"/>
+    <w:lsdException w:name="Mention" w:semiHidden="1" w:unhideWhenUsed="1"/>
+    <w:lsdException w:name="Smart Hyperlink" w:semiHidden="1" w:unhideWhenUsed="1"/>
+    <w:lsdException w:name="Hashtag" w:semiHidden="1" w:unhideWhenUsed="1"/>
+    <w:lsdException w:name="Unresolved Mention" w:semiHidden="1" w:unhideWhenUsed="1"/>
+    <w:lsdException w:name="Smart Link" w:semiHidden="1" w:unhideWhenUsed="1"/>
   </w:latentStyles>
   <w:style w:type="paragraph" w:default="1" w:styleId="Normal">
     <w:name w:val="Normal"/>
@@ -6591,9 +5169,7 @@
       <w:tblStyleRowBandSize w:val="1"/>
       <w:tblStyleColBandSize w:val="1"/>
       <w:tblCellMar>
-        <w:top w:w="0" w:type="dxa"/>
         <w:left w:w="70" w:type="dxa"/>
-        <w:bottom w:w="0" w:type="dxa"/>
         <w:right w:w="70" w:type="dxa"/>
       </w:tblCellMar>
     </w:tblPr>

--- a/docassemble/docassemble/brcomeducalegal/data/templates/contrato-de-inscricao-em-programa-de-viagem-pedagogica.docx
+++ b/docassemble/docassemble/brcomeducalegal/data/templates/contrato-de-inscricao-em-programa-de-viagem-pedagogica.docx
@@ -41,7 +41,6 @@
           <w:b/>
           <w:spacing w:val="2"/>
           <w:kern w:val="144"/>
-          <w:u w:val="single"/>
         </w:rPr>
       </w:pPr>
       <w:r>
@@ -50,7 +49,6 @@
           <w:b/>
           <w:spacing w:val="2"/>
           <w:kern w:val="144"/>
-          <w:u w:val="single"/>
         </w:rPr>
         <w:t>DADOS DO(S) PARTICIPANTE(S):</w:t>
       </w:r>
@@ -773,7 +771,6 @@
           <w:b/>
           <w:spacing w:val="2"/>
           <w:kern w:val="144"/>
-          <w:u w:val="single"/>
         </w:rPr>
       </w:pPr>
       <w:r>
@@ -782,7 +779,6 @@
           <w:b/>
           <w:spacing w:val="2"/>
           <w:kern w:val="144"/>
-          <w:u w:val="single"/>
         </w:rPr>
         <w:t>DADOS DE CONTATO(S) DE EMERGÊNCIA</w:t>
       </w:r>
@@ -1017,7 +1013,6 @@
           <w:b/>
           <w:spacing w:val="2"/>
           <w:kern w:val="144"/>
-          <w:u w:val="single"/>
         </w:rPr>
       </w:pPr>
       <w:r>
@@ -1026,7 +1021,6 @@
           <w:b/>
           <w:spacing w:val="2"/>
           <w:kern w:val="144"/>
-          <w:u w:val="single"/>
         </w:rPr>
         <w:lastRenderedPageBreak/>
         <w:t>INFORMAÇÕES DO PROGRAMA</w:t>
@@ -1255,7 +1249,6 @@
           <w:b/>
           <w:spacing w:val="2"/>
           <w:kern w:val="144"/>
-          <w:u w:val="single"/>
         </w:rPr>
       </w:pPr>
       <w:r>
@@ -1264,7 +1257,6 @@
           <w:b/>
           <w:spacing w:val="2"/>
           <w:kern w:val="144"/>
-          <w:u w:val="single"/>
         </w:rPr>
         <w:t>INFORMAÇÕES FINANCEIRAS</w:t>
       </w:r>
@@ -2503,6 +2495,8 @@
     </w:p>
     <w:p>
       <w:pPr>
+        <w:keepNext/>
+        <w:widowControl w:val="0"/>
         <w:numPr>
           <w:ilvl w:val="1"/>
           <w:numId w:val="1"/>
@@ -2526,6 +2520,8 @@
     </w:p>
     <w:p>
       <w:pPr>
+        <w:keepNext/>
+        <w:widowControl w:val="0"/>
         <w:spacing w:before="200" w:line="300" w:lineRule="auto"/>
         <w:jc w:val="both"/>
         <w:rPr>
@@ -2540,7 +2536,16 @@
           <w:spacing w:val="2"/>
           <w:kern w:val="144"/>
         </w:rPr>
-        <w:t>E por estar(em) assim justo(s) e acertado(s), assina(m) o presente instrumento.</w:t>
+        <w:t xml:space="preserve">E, por estarem assim justas e contratadas, as Partes assinam o presente instrumento em 2 (duas) vias </w:t>
+      </w:r>
+      <w:r>
+        <w:rPr>
+          <w:rFonts w:asciiTheme="majorHAnsi" w:eastAsia="Calibri" w:hAnsiTheme="majorHAnsi" w:cstheme="majorHAnsi"/>
+          <w:spacing w:val="2"/>
+          <w:kern w:val="144"/>
+        </w:rPr>
+        <w:lastRenderedPageBreak/>
+        <w:t>de igual teor e forma, na presença das duas testemunhas abaixo assinadas.</w:t>
       </w:r>
     </w:p>
     <w:p>
@@ -2564,7 +2569,6 @@
           <w:kern w:val="144"/>
           <w:lang w:val="en-US"/>
         </w:rPr>
-        <w:lastRenderedPageBreak/>
         <w:t>{{ title</w:t>
       </w:r>
       <w:proofErr w:type="gramEnd"/>
@@ -2601,6 +2605,7 @@
           <w:p>
             <w:pPr>
               <w:keepNext/>
+              <w:widowControl w:val="0"/>
               <w:spacing w:line="240" w:lineRule="auto"/>
               <w:jc w:val="center"/>
               <w:rPr>
@@ -2638,6 +2643,7 @@
           <w:p>
             <w:pPr>
               <w:keepNext/>
+              <w:widowControl w:val="0"/>
               <w:tabs>
                 <w:tab w:val="left" w:pos="840"/>
                 <w:tab w:val="center" w:pos="2764"/>
@@ -2675,6 +2681,7 @@
           <w:p>
             <w:pPr>
               <w:pStyle w:val="Ttulo3"/>
+              <w:keepLines w:val="0"/>
               <w:widowControl w:val="0"/>
               <w:spacing w:before="300" w:after="0" w:line="240" w:lineRule="auto"/>
               <w:ind w:right="5" w:firstLine="274"/>
@@ -2720,6 +2727,7 @@
           <w:p>
             <w:pPr>
               <w:keepNext/>
+              <w:widowControl w:val="0"/>
               <w:spacing w:line="240" w:lineRule="auto"/>
               <w:ind w:firstLine="416"/>
               <w:rPr>
@@ -2746,6 +2754,7 @@
           <w:p>
             <w:pPr>
               <w:keepNext/>
+              <w:widowControl w:val="0"/>
               <w:spacing w:line="240" w:lineRule="auto"/>
               <w:jc w:val="center"/>
               <w:rPr>
@@ -2774,6 +2783,7 @@
           <w:p>
             <w:pPr>
               <w:keepNext/>
+              <w:widowControl w:val="0"/>
               <w:spacing w:line="240" w:lineRule="auto"/>
               <w:jc w:val="center"/>
               <w:rPr>
@@ -2801,13 +2811,14 @@
           <w:p>
             <w:pPr>
               <w:pStyle w:val="Ttulo3"/>
+              <w:keepLines w:val="0"/>
               <w:widowControl w:val="0"/>
               <w:spacing w:before="300" w:after="0" w:line="240" w:lineRule="auto"/>
               <w:ind w:right="5" w:firstLine="274"/>
               <w:rPr>
                 <w:rFonts w:asciiTheme="majorHAnsi" w:eastAsia="Calibri" w:hAnsiTheme="majorHAnsi" w:cstheme="majorHAnsi"/>
                 <w:b/>
-                <w:color w:val="000000"/>
+                <w:color w:val="FFFFFF" w:themeColor="background1"/>
                 <w:spacing w:val="2"/>
                 <w:kern w:val="144"/>
                 <w:sz w:val="16"/>
@@ -2817,30 +2828,6 @@
             </w:pPr>
             <w:bookmarkStart w:id="1" w:name="_h558euwk5w9o" w:colFirst="0" w:colLast="0"/>
             <w:bookmarkEnd w:id="1"/>
-            <w:r>
-              <w:rPr>
-                <w:rFonts w:asciiTheme="majorHAnsi" w:eastAsia="Calibri" w:hAnsiTheme="majorHAnsi" w:cstheme="majorHAnsi"/>
-                <w:color w:val="FFFFFF"/>
-                <w:spacing w:val="2"/>
-                <w:kern w:val="144"/>
-                <w:sz w:val="18"/>
-                <w:szCs w:val="18"/>
-                <w:lang w:val="en-US"/>
-              </w:rPr>
-              <w:t xml:space="preserve">      </w:t>
-            </w:r>
-            <w:r>
-              <w:rPr>
-                <w:rFonts w:asciiTheme="majorHAnsi" w:eastAsia="Calibri" w:hAnsiTheme="majorHAnsi" w:cstheme="majorHAnsi"/>
-                <w:color w:val="FFFFFF" w:themeColor="background1"/>
-                <w:spacing w:val="2"/>
-                <w:kern w:val="144"/>
-                <w:sz w:val="18"/>
-                <w:szCs w:val="18"/>
-                <w:lang w:val="en-US"/>
-              </w:rPr>
-              <w:t xml:space="preserve">       </w:t>
-            </w:r>
             <w:proofErr w:type="gramStart"/>
             <w:r>
               <w:rPr>
@@ -2871,6 +2858,7 @@
           <w:p>
             <w:pPr>
               <w:keepNext/>
+              <w:widowControl w:val="0"/>
               <w:spacing w:line="240" w:lineRule="auto"/>
               <w:ind w:firstLine="416"/>
               <w:rPr>
@@ -2897,6 +2885,7 @@
           <w:p>
             <w:pPr>
               <w:keepNext/>
+              <w:widowControl w:val="0"/>
               <w:spacing w:line="240" w:lineRule="auto"/>
               <w:jc w:val="center"/>
               <w:rPr>
@@ -2922,6 +2911,7 @@
           <w:p>
             <w:pPr>
               <w:keepNext/>
+              <w:widowControl w:val="0"/>
               <w:spacing w:line="240" w:lineRule="auto"/>
               <w:jc w:val="center"/>
               <w:rPr>
@@ -2958,6 +2948,7 @@
           <w:p>
             <w:pPr>
               <w:keepNext/>
+              <w:widowControl w:val="0"/>
               <w:tabs>
                 <w:tab w:val="left" w:pos="416"/>
               </w:tabs>
@@ -2988,6 +2979,7 @@
           <w:p>
             <w:pPr>
               <w:keepNext/>
+              <w:widowControl w:val="0"/>
               <w:spacing w:line="240" w:lineRule="auto"/>
               <w:rPr>
                 <w:rFonts w:asciiTheme="majorHAnsi" w:eastAsia="Calibri" w:hAnsiTheme="majorHAnsi" w:cstheme="majorHAnsi"/>
@@ -3011,6 +3003,7 @@
           <w:p>
             <w:pPr>
               <w:keepNext/>
+              <w:widowControl w:val="0"/>
               <w:spacing w:line="240" w:lineRule="auto"/>
               <w:ind w:firstLine="416"/>
               <w:rPr>
@@ -3035,6 +3028,7 @@
           <w:p>
             <w:pPr>
               <w:keepNext/>
+              <w:widowControl w:val="0"/>
               <w:tabs>
                 <w:tab w:val="left" w:pos="708"/>
               </w:tabs>
@@ -3058,6 +3052,7 @@
           <w:p>
             <w:pPr>
               <w:keepNext/>
+              <w:widowControl w:val="0"/>
               <w:spacing w:line="240" w:lineRule="auto"/>
               <w:ind w:firstLine="416"/>
               <w:rPr>
@@ -3083,6 +3078,7 @@
           <w:p>
             <w:pPr>
               <w:keepNext/>
+              <w:widowControl w:val="0"/>
               <w:spacing w:line="240" w:lineRule="auto"/>
               <w:ind w:firstLine="416"/>
               <w:rPr>
@@ -3107,6 +3103,7 @@
           <w:p>
             <w:pPr>
               <w:keepNext/>
+              <w:widowControl w:val="0"/>
               <w:tabs>
                 <w:tab w:val="left" w:pos="708"/>
               </w:tabs>
@@ -3130,6 +3127,7 @@
           <w:p>
             <w:pPr>
               <w:keepNext/>
+              <w:widowControl w:val="0"/>
               <w:tabs>
                 <w:tab w:val="left" w:pos="708"/>
               </w:tabs>
@@ -3540,7 +3538,7 @@
   <w:abstractNum w:abstractNumId="2" w15:restartNumberingAfterBreak="0">
     <w:nsid w:val="0D9C3E13"/>
     <w:multiLevelType w:val="multilevel"/>
-    <w:tmpl w:val="FBB03CBC"/>
+    <w:tmpl w:val="00DA08E2"/>
     <w:lvl w:ilvl="0">
       <w:start w:val="1"/>
       <w:numFmt w:val="upperRoman"/>

--- a/docassemble/docassemble/brcomeducalegal/data/templates/contrato-de-inscricao-em-programa-de-viagem-pedagogica.docx
+++ b/docassemble/docassemble/brcomeducalegal/data/templates/contrato-de-inscricao-em-programa-de-viagem-pedagogica.docx
@@ -1,6 +1,6 @@
 
 <file path=word/document.xml><?xml version="1.0" encoding="utf-8"?>
-<w:document xmlns:wpc="http://schemas.microsoft.com/office/word/2010/wordprocessingCanvas" xmlns:cx="http://schemas.microsoft.com/office/drawing/2014/chartex" xmlns:cx1="http://schemas.microsoft.com/office/drawing/2015/9/8/chartex" xmlns:cx2="http://schemas.microsoft.com/office/drawing/2015/10/21/chartex" xmlns:cx3="http://schemas.microsoft.com/office/drawing/2016/5/9/chartex" xmlns:cx4="http://schemas.microsoft.com/office/drawing/2016/5/10/chartex" xmlns:cx5="http://schemas.microsoft.com/office/drawing/2016/5/11/chartex" xmlns:cx6="http://schemas.microsoft.com/office/drawing/2016/5/12/chartex" xmlns:cx7="http://schemas.microsoft.com/office/drawing/2016/5/13/chartex" xmlns:cx8="http://schemas.microsoft.com/office/drawing/2016/5/14/chartex" xmlns:mc="http://schemas.openxmlformats.org/markup-compatibility/2006" xmlns:aink="http://schemas.microsoft.com/office/drawing/2016/ink" xmlns:am3d="http://schemas.microsoft.com/office/drawing/2017/model3d" xmlns:o="urn:schemas-microsoft-com:office:office" xmlns:r="http://schemas.openxmlformats.org/officeDocument/2006/relationships" xmlns:m="http://schemas.openxmlformats.org/officeDocument/2006/math" xmlns:v="urn:schemas-microsoft-com:vml" xmlns:wp14="http://schemas.microsoft.com/office/word/2010/wordprocessingDrawing" xmlns:wp="http://schemas.openxmlformats.org/drawingml/2006/wordprocessingDrawing" xmlns:w10="urn:schemas-microsoft-com:office:word" xmlns:w="http://schemas.openxmlformats.org/wordprocessingml/2006/main" xmlns:w14="http://schemas.microsoft.com/office/word/2010/wordml" xmlns:w15="http://schemas.microsoft.com/office/word/2012/wordml" xmlns:w16cex="http://schemas.microsoft.com/office/word/2018/wordml/cex" xmlns:w16cid="http://schemas.microsoft.com/office/word/2016/wordml/cid" xmlns:w16="http://schemas.microsoft.com/office/word/2018/wordml" xmlns:w16se="http://schemas.microsoft.com/office/word/2015/wordml/symex" xmlns:wpg="http://schemas.microsoft.com/office/word/2010/wordprocessingGroup" xmlns:wpi="http://schemas.microsoft.com/office/word/2010/wordprocessingInk" xmlns:wne="http://schemas.microsoft.com/office/word/2006/wordml" xmlns:wps="http://schemas.microsoft.com/office/word/2010/wordprocessingShape" mc:Ignorable="w14 w15 w16se w16cid w16 w16cex wp14">
+<w:document xmlns:wpc="http://schemas.microsoft.com/office/word/2010/wordprocessingCanvas" xmlns:mc="http://schemas.openxmlformats.org/markup-compatibility/2006" xmlns:o="urn:schemas-microsoft-com:office:office" xmlns:r="http://schemas.openxmlformats.org/officeDocument/2006/relationships" xmlns:m="http://schemas.openxmlformats.org/officeDocument/2006/math" xmlns:v="urn:schemas-microsoft-com:vml" xmlns:wp14="http://schemas.microsoft.com/office/word/2010/wordprocessingDrawing" xmlns:wp="http://schemas.openxmlformats.org/drawingml/2006/wordprocessingDrawing" xmlns:w10="urn:schemas-microsoft-com:office:word" xmlns:w="http://schemas.openxmlformats.org/wordprocessingml/2006/main" xmlns:w14="http://schemas.microsoft.com/office/word/2010/wordml" xmlns:w15="http://schemas.microsoft.com/office/word/2012/wordml" xmlns:wpg="http://schemas.microsoft.com/office/word/2010/wordprocessingGroup" xmlns:wpi="http://schemas.microsoft.com/office/word/2010/wordprocessingInk" xmlns:wne="http://schemas.microsoft.com/office/word/2006/wordml" xmlns:wps="http://schemas.microsoft.com/office/word/2010/wordprocessingShape" mc:Ignorable="w14 w15 wp14">
   <w:body>
     <w:p>
       <w:pPr>
@@ -155,7 +155,61 @@
                 <w:spacing w:val="2"/>
                 <w:kern w:val="144"/>
               </w:rPr>
-              <w:t>Nome completo (igual ao do documento de embarque): {{ title_case(item.name.first | lower) }}</w:t>
+              <w:t xml:space="preserve">Nome completo (igual ao do documento de embarque): {{ </w:t>
+            </w:r>
+            <w:proofErr w:type="spellStart"/>
+            <w:r>
+              <w:rPr>
+                <w:rFonts w:asciiTheme="majorHAnsi" w:eastAsia="Calibri" w:hAnsiTheme="majorHAnsi" w:cstheme="majorHAnsi"/>
+                <w:spacing w:val="2"/>
+                <w:kern w:val="144"/>
+              </w:rPr>
+              <w:t>title_case</w:t>
+            </w:r>
+            <w:proofErr w:type="spellEnd"/>
+            <w:r>
+              <w:rPr>
+                <w:rFonts w:asciiTheme="majorHAnsi" w:eastAsia="Calibri" w:hAnsiTheme="majorHAnsi" w:cstheme="majorHAnsi"/>
+                <w:spacing w:val="2"/>
+                <w:kern w:val="144"/>
+              </w:rPr>
+              <w:t>(</w:t>
+            </w:r>
+            <w:proofErr w:type="spellStart"/>
+            <w:r>
+              <w:rPr>
+                <w:rFonts w:asciiTheme="majorHAnsi" w:eastAsia="Calibri" w:hAnsiTheme="majorHAnsi" w:cstheme="majorHAnsi"/>
+                <w:spacing w:val="2"/>
+                <w:kern w:val="144"/>
+              </w:rPr>
+              <w:t>item.name.first</w:t>
+            </w:r>
+            <w:proofErr w:type="spellEnd"/>
+            <w:r>
+              <w:rPr>
+                <w:rFonts w:asciiTheme="majorHAnsi" w:eastAsia="Calibri" w:hAnsiTheme="majorHAnsi" w:cstheme="majorHAnsi"/>
+                <w:spacing w:val="2"/>
+                <w:kern w:val="144"/>
+              </w:rPr>
+              <w:t xml:space="preserve"> | </w:t>
+            </w:r>
+            <w:proofErr w:type="spellStart"/>
+            <w:r>
+              <w:rPr>
+                <w:rFonts w:asciiTheme="majorHAnsi" w:eastAsia="Calibri" w:hAnsiTheme="majorHAnsi" w:cstheme="majorHAnsi"/>
+                <w:spacing w:val="2"/>
+                <w:kern w:val="144"/>
+              </w:rPr>
+              <w:t>lower</w:t>
+            </w:r>
+            <w:proofErr w:type="spellEnd"/>
+            <w:r>
+              <w:rPr>
+                <w:rFonts w:asciiTheme="majorHAnsi" w:eastAsia="Calibri" w:hAnsiTheme="majorHAnsi" w:cstheme="majorHAnsi"/>
+                <w:spacing w:val="2"/>
+                <w:kern w:val="144"/>
+              </w:rPr>
+              <w:t>) }}</w:t>
             </w:r>
           </w:p>
         </w:tc>
@@ -189,7 +243,25 @@
                 <w:spacing w:val="2"/>
                 <w:kern w:val="144"/>
               </w:rPr>
-              <w:t>RG nº {{ item.rg }}</w:t>
+              <w:t xml:space="preserve">RG nº {{ </w:t>
+            </w:r>
+            <w:proofErr w:type="spellStart"/>
+            <w:r>
+              <w:rPr>
+                <w:rFonts w:asciiTheme="majorHAnsi" w:eastAsia="Calibri" w:hAnsiTheme="majorHAnsi" w:cstheme="majorHAnsi"/>
+                <w:spacing w:val="2"/>
+                <w:kern w:val="144"/>
+              </w:rPr>
+              <w:t>item.rg</w:t>
+            </w:r>
+            <w:proofErr w:type="spellEnd"/>
+            <w:r>
+              <w:rPr>
+                <w:rFonts w:asciiTheme="majorHAnsi" w:eastAsia="Calibri" w:hAnsiTheme="majorHAnsi" w:cstheme="majorHAnsi"/>
+                <w:spacing w:val="2"/>
+                <w:kern w:val="144"/>
+              </w:rPr>
+              <w:t xml:space="preserve"> }}</w:t>
             </w:r>
           </w:p>
         </w:tc>
@@ -216,7 +288,25 @@
                 <w:spacing w:val="2"/>
                 <w:kern w:val="144"/>
               </w:rPr>
-              <w:t>CPF/MF nº {{ item.cpf }}</w:t>
+              <w:t xml:space="preserve">CPF/MF nº {{ </w:t>
+            </w:r>
+            <w:proofErr w:type="spellStart"/>
+            <w:r>
+              <w:rPr>
+                <w:rFonts w:asciiTheme="majorHAnsi" w:eastAsia="Calibri" w:hAnsiTheme="majorHAnsi" w:cstheme="majorHAnsi"/>
+                <w:spacing w:val="2"/>
+                <w:kern w:val="144"/>
+              </w:rPr>
+              <w:t>item.cpf</w:t>
+            </w:r>
+            <w:proofErr w:type="spellEnd"/>
+            <w:r>
+              <w:rPr>
+                <w:rFonts w:asciiTheme="majorHAnsi" w:eastAsia="Calibri" w:hAnsiTheme="majorHAnsi" w:cstheme="majorHAnsi"/>
+                <w:spacing w:val="2"/>
+                <w:kern w:val="144"/>
+              </w:rPr>
+              <w:t xml:space="preserve"> }}</w:t>
             </w:r>
           </w:p>
         </w:tc>
@@ -246,14 +336,85 @@
                 <w:lang w:val="en-US"/>
               </w:rPr>
             </w:pPr>
-            <w:r>
-              <w:rPr>
-                <w:rFonts w:asciiTheme="majorHAnsi" w:eastAsia="Calibri" w:hAnsiTheme="majorHAnsi" w:cstheme="majorHAnsi"/>
-                <w:spacing w:val="2"/>
-                <w:kern w:val="144"/>
-                <w:lang w:val="en-US"/>
-              </w:rPr>
-              <w:t>Logradouro: {{ title_case(item.address.street_name | lower) }}{% if item.address.unit %}</w:t>
+            <w:proofErr w:type="spellStart"/>
+            <w:r>
+              <w:rPr>
+                <w:rFonts w:asciiTheme="majorHAnsi" w:eastAsia="Calibri" w:hAnsiTheme="majorHAnsi" w:cstheme="majorHAnsi"/>
+                <w:spacing w:val="2"/>
+                <w:kern w:val="144"/>
+                <w:lang w:val="en-US"/>
+              </w:rPr>
+              <w:t>Logradouro</w:t>
+            </w:r>
+            <w:proofErr w:type="spellEnd"/>
+            <w:r>
+              <w:rPr>
+                <w:rFonts w:asciiTheme="majorHAnsi" w:eastAsia="Calibri" w:hAnsiTheme="majorHAnsi" w:cstheme="majorHAnsi"/>
+                <w:spacing w:val="2"/>
+                <w:kern w:val="144"/>
+                <w:lang w:val="en-US"/>
+              </w:rPr>
+              <w:t xml:space="preserve">: {{ </w:t>
+            </w:r>
+            <w:proofErr w:type="spellStart"/>
+            <w:r>
+              <w:rPr>
+                <w:rFonts w:asciiTheme="majorHAnsi" w:eastAsia="Calibri" w:hAnsiTheme="majorHAnsi" w:cstheme="majorHAnsi"/>
+                <w:spacing w:val="2"/>
+                <w:kern w:val="144"/>
+                <w:lang w:val="en-US"/>
+              </w:rPr>
+              <w:t>title_case</w:t>
+            </w:r>
+            <w:proofErr w:type="spellEnd"/>
+            <w:r>
+              <w:rPr>
+                <w:rFonts w:asciiTheme="majorHAnsi" w:eastAsia="Calibri" w:hAnsiTheme="majorHAnsi" w:cstheme="majorHAnsi"/>
+                <w:spacing w:val="2"/>
+                <w:kern w:val="144"/>
+                <w:lang w:val="en-US"/>
+              </w:rPr>
+              <w:t>(</w:t>
+            </w:r>
+            <w:proofErr w:type="spellStart"/>
+            <w:r>
+              <w:rPr>
+                <w:rFonts w:asciiTheme="majorHAnsi" w:eastAsia="Calibri" w:hAnsiTheme="majorHAnsi" w:cstheme="majorHAnsi"/>
+                <w:spacing w:val="2"/>
+                <w:kern w:val="144"/>
+                <w:lang w:val="en-US"/>
+              </w:rPr>
+              <w:t>item.address.street_name</w:t>
+            </w:r>
+            <w:proofErr w:type="spellEnd"/>
+            <w:r>
+              <w:rPr>
+                <w:rFonts w:asciiTheme="majorHAnsi" w:eastAsia="Calibri" w:hAnsiTheme="majorHAnsi" w:cstheme="majorHAnsi"/>
+                <w:spacing w:val="2"/>
+                <w:kern w:val="144"/>
+                <w:lang w:val="en-US"/>
+              </w:rPr>
+              <w:t xml:space="preserve"> | lower) }}{% if </w:t>
+            </w:r>
+            <w:proofErr w:type="spellStart"/>
+            <w:r>
+              <w:rPr>
+                <w:rFonts w:asciiTheme="majorHAnsi" w:eastAsia="Calibri" w:hAnsiTheme="majorHAnsi" w:cstheme="majorHAnsi"/>
+                <w:spacing w:val="2"/>
+                <w:kern w:val="144"/>
+                <w:lang w:val="en-US"/>
+              </w:rPr>
+              <w:t>item.address.unit</w:t>
+            </w:r>
+            <w:proofErr w:type="spellEnd"/>
+            <w:r>
+              <w:rPr>
+                <w:rFonts w:asciiTheme="majorHAnsi" w:eastAsia="Calibri" w:hAnsiTheme="majorHAnsi" w:cstheme="majorHAnsi"/>
+                <w:spacing w:val="2"/>
+                <w:kern w:val="144"/>
+                <w:lang w:val="en-US"/>
+              </w:rPr>
+              <w:t xml:space="preserve"> %}</w:t>
             </w:r>
           </w:p>
         </w:tc>
@@ -283,14 +444,85 @@
                 <w:lang w:val="en-US"/>
               </w:rPr>
             </w:pPr>
-            <w:r>
-              <w:rPr>
-                <w:rFonts w:asciiTheme="majorHAnsi" w:eastAsia="Calibri" w:hAnsiTheme="majorHAnsi" w:cstheme="majorHAnsi"/>
-                <w:spacing w:val="2"/>
-                <w:kern w:val="144"/>
-                <w:lang w:val="en-US"/>
-              </w:rPr>
-              <w:t>Complemento: {{ title_case(item.address.unit | lower) }}{% endif %}</w:t>
+            <w:proofErr w:type="spellStart"/>
+            <w:r>
+              <w:rPr>
+                <w:rFonts w:asciiTheme="majorHAnsi" w:eastAsia="Calibri" w:hAnsiTheme="majorHAnsi" w:cstheme="majorHAnsi"/>
+                <w:spacing w:val="2"/>
+                <w:kern w:val="144"/>
+                <w:lang w:val="en-US"/>
+              </w:rPr>
+              <w:t>Complemento</w:t>
+            </w:r>
+            <w:proofErr w:type="spellEnd"/>
+            <w:r>
+              <w:rPr>
+                <w:rFonts w:asciiTheme="majorHAnsi" w:eastAsia="Calibri" w:hAnsiTheme="majorHAnsi" w:cstheme="majorHAnsi"/>
+                <w:spacing w:val="2"/>
+                <w:kern w:val="144"/>
+                <w:lang w:val="en-US"/>
+              </w:rPr>
+              <w:t xml:space="preserve">: {{ </w:t>
+            </w:r>
+            <w:proofErr w:type="spellStart"/>
+            <w:r>
+              <w:rPr>
+                <w:rFonts w:asciiTheme="majorHAnsi" w:eastAsia="Calibri" w:hAnsiTheme="majorHAnsi" w:cstheme="majorHAnsi"/>
+                <w:spacing w:val="2"/>
+                <w:kern w:val="144"/>
+                <w:lang w:val="en-US"/>
+              </w:rPr>
+              <w:t>title_case</w:t>
+            </w:r>
+            <w:proofErr w:type="spellEnd"/>
+            <w:r>
+              <w:rPr>
+                <w:rFonts w:asciiTheme="majorHAnsi" w:eastAsia="Calibri" w:hAnsiTheme="majorHAnsi" w:cstheme="majorHAnsi"/>
+                <w:spacing w:val="2"/>
+                <w:kern w:val="144"/>
+                <w:lang w:val="en-US"/>
+              </w:rPr>
+              <w:t>(</w:t>
+            </w:r>
+            <w:proofErr w:type="spellStart"/>
+            <w:r>
+              <w:rPr>
+                <w:rFonts w:asciiTheme="majorHAnsi" w:eastAsia="Calibri" w:hAnsiTheme="majorHAnsi" w:cstheme="majorHAnsi"/>
+                <w:spacing w:val="2"/>
+                <w:kern w:val="144"/>
+                <w:lang w:val="en-US"/>
+              </w:rPr>
+              <w:t>item.address.unit</w:t>
+            </w:r>
+            <w:proofErr w:type="spellEnd"/>
+            <w:r>
+              <w:rPr>
+                <w:rFonts w:asciiTheme="majorHAnsi" w:eastAsia="Calibri" w:hAnsiTheme="majorHAnsi" w:cstheme="majorHAnsi"/>
+                <w:spacing w:val="2"/>
+                <w:kern w:val="144"/>
+                <w:lang w:val="en-US"/>
+              </w:rPr>
+              <w:t xml:space="preserve"> | lower) }}{% </w:t>
+            </w:r>
+            <w:proofErr w:type="spellStart"/>
+            <w:r>
+              <w:rPr>
+                <w:rFonts w:asciiTheme="majorHAnsi" w:eastAsia="Calibri" w:hAnsiTheme="majorHAnsi" w:cstheme="majorHAnsi"/>
+                <w:spacing w:val="2"/>
+                <w:kern w:val="144"/>
+                <w:lang w:val="en-US"/>
+              </w:rPr>
+              <w:t>endif</w:t>
+            </w:r>
+            <w:proofErr w:type="spellEnd"/>
+            <w:r>
+              <w:rPr>
+                <w:rFonts w:asciiTheme="majorHAnsi" w:eastAsia="Calibri" w:hAnsiTheme="majorHAnsi" w:cstheme="majorHAnsi"/>
+                <w:spacing w:val="2"/>
+                <w:kern w:val="144"/>
+                <w:lang w:val="en-US"/>
+              </w:rPr>
+              <w:t xml:space="preserve"> %}</w:t>
             </w:r>
           </w:p>
         </w:tc>
@@ -319,14 +551,45 @@
                 <w:lang w:val="en-US"/>
               </w:rPr>
             </w:pPr>
-            <w:r>
-              <w:rPr>
-                <w:rFonts w:asciiTheme="majorHAnsi" w:eastAsia="Calibri" w:hAnsiTheme="majorHAnsi" w:cstheme="majorHAnsi"/>
-                <w:spacing w:val="2"/>
-                <w:kern w:val="144"/>
-                <w:lang w:val="en-US"/>
-              </w:rPr>
-              <w:t>Número: {{ item.address.street_number }}</w:t>
+            <w:proofErr w:type="spellStart"/>
+            <w:r>
+              <w:rPr>
+                <w:rFonts w:asciiTheme="majorHAnsi" w:eastAsia="Calibri" w:hAnsiTheme="majorHAnsi" w:cstheme="majorHAnsi"/>
+                <w:spacing w:val="2"/>
+                <w:kern w:val="144"/>
+                <w:lang w:val="en-US"/>
+              </w:rPr>
+              <w:t>Número</w:t>
+            </w:r>
+            <w:proofErr w:type="spellEnd"/>
+            <w:r>
+              <w:rPr>
+                <w:rFonts w:asciiTheme="majorHAnsi" w:eastAsia="Calibri" w:hAnsiTheme="majorHAnsi" w:cstheme="majorHAnsi"/>
+                <w:spacing w:val="2"/>
+                <w:kern w:val="144"/>
+                <w:lang w:val="en-US"/>
+              </w:rPr>
+              <w:t xml:space="preserve">: {{ </w:t>
+            </w:r>
+            <w:proofErr w:type="spellStart"/>
+            <w:r>
+              <w:rPr>
+                <w:rFonts w:asciiTheme="majorHAnsi" w:eastAsia="Calibri" w:hAnsiTheme="majorHAnsi" w:cstheme="majorHAnsi"/>
+                <w:spacing w:val="2"/>
+                <w:kern w:val="144"/>
+                <w:lang w:val="en-US"/>
+              </w:rPr>
+              <w:t>item.address.street_number</w:t>
+            </w:r>
+            <w:proofErr w:type="spellEnd"/>
+            <w:r>
+              <w:rPr>
+                <w:rFonts w:asciiTheme="majorHAnsi" w:eastAsia="Calibri" w:hAnsiTheme="majorHAnsi" w:cstheme="majorHAnsi"/>
+                <w:spacing w:val="2"/>
+                <w:kern w:val="144"/>
+                <w:lang w:val="en-US"/>
+              </w:rPr>
+              <w:t xml:space="preserve"> }}</w:t>
             </w:r>
           </w:p>
         </w:tc>
@@ -348,14 +611,65 @@
                 <w:lang w:val="en-US"/>
               </w:rPr>
             </w:pPr>
-            <w:r>
-              <w:rPr>
-                <w:rFonts w:asciiTheme="majorHAnsi" w:eastAsia="Calibri" w:hAnsiTheme="majorHAnsi" w:cstheme="majorHAnsi"/>
-                <w:spacing w:val="2"/>
-                <w:kern w:val="144"/>
-                <w:lang w:val="en-US"/>
-              </w:rPr>
-              <w:t>Bairro: {{ title_case(item.address.neighborhood | lower) }}</w:t>
+            <w:proofErr w:type="spellStart"/>
+            <w:r>
+              <w:rPr>
+                <w:rFonts w:asciiTheme="majorHAnsi" w:eastAsia="Calibri" w:hAnsiTheme="majorHAnsi" w:cstheme="majorHAnsi"/>
+                <w:spacing w:val="2"/>
+                <w:kern w:val="144"/>
+                <w:lang w:val="en-US"/>
+              </w:rPr>
+              <w:t>Bairro</w:t>
+            </w:r>
+            <w:proofErr w:type="spellEnd"/>
+            <w:r>
+              <w:rPr>
+                <w:rFonts w:asciiTheme="majorHAnsi" w:eastAsia="Calibri" w:hAnsiTheme="majorHAnsi" w:cstheme="majorHAnsi"/>
+                <w:spacing w:val="2"/>
+                <w:kern w:val="144"/>
+                <w:lang w:val="en-US"/>
+              </w:rPr>
+              <w:t xml:space="preserve">: {{ </w:t>
+            </w:r>
+            <w:proofErr w:type="spellStart"/>
+            <w:r>
+              <w:rPr>
+                <w:rFonts w:asciiTheme="majorHAnsi" w:eastAsia="Calibri" w:hAnsiTheme="majorHAnsi" w:cstheme="majorHAnsi"/>
+                <w:spacing w:val="2"/>
+                <w:kern w:val="144"/>
+                <w:lang w:val="en-US"/>
+              </w:rPr>
+              <w:t>title_case</w:t>
+            </w:r>
+            <w:proofErr w:type="spellEnd"/>
+            <w:r>
+              <w:rPr>
+                <w:rFonts w:asciiTheme="majorHAnsi" w:eastAsia="Calibri" w:hAnsiTheme="majorHAnsi" w:cstheme="majorHAnsi"/>
+                <w:spacing w:val="2"/>
+                <w:kern w:val="144"/>
+                <w:lang w:val="en-US"/>
+              </w:rPr>
+              <w:t>(</w:t>
+            </w:r>
+            <w:proofErr w:type="spellStart"/>
+            <w:r>
+              <w:rPr>
+                <w:rFonts w:asciiTheme="majorHAnsi" w:eastAsia="Calibri" w:hAnsiTheme="majorHAnsi" w:cstheme="majorHAnsi"/>
+                <w:spacing w:val="2"/>
+                <w:kern w:val="144"/>
+                <w:lang w:val="en-US"/>
+              </w:rPr>
+              <w:t>item.address.neighborhood</w:t>
+            </w:r>
+            <w:proofErr w:type="spellEnd"/>
+            <w:r>
+              <w:rPr>
+                <w:rFonts w:asciiTheme="majorHAnsi" w:eastAsia="Calibri" w:hAnsiTheme="majorHAnsi" w:cstheme="majorHAnsi"/>
+                <w:spacing w:val="2"/>
+                <w:kern w:val="144"/>
+                <w:lang w:val="en-US"/>
+              </w:rPr>
+              <w:t xml:space="preserve"> | lower) }}</w:t>
             </w:r>
           </w:p>
         </w:tc>
@@ -384,14 +698,65 @@
                 <w:lang w:val="en-US"/>
               </w:rPr>
             </w:pPr>
-            <w:r>
-              <w:rPr>
-                <w:rFonts w:asciiTheme="majorHAnsi" w:eastAsia="Calibri" w:hAnsiTheme="majorHAnsi" w:cstheme="majorHAnsi"/>
-                <w:spacing w:val="2"/>
-                <w:kern w:val="144"/>
-                <w:lang w:val="en-US"/>
-              </w:rPr>
-              <w:t>Cidade: {{ title_case(item.address.city | lower) }}</w:t>
+            <w:proofErr w:type="spellStart"/>
+            <w:r>
+              <w:rPr>
+                <w:rFonts w:asciiTheme="majorHAnsi" w:eastAsia="Calibri" w:hAnsiTheme="majorHAnsi" w:cstheme="majorHAnsi"/>
+                <w:spacing w:val="2"/>
+                <w:kern w:val="144"/>
+                <w:lang w:val="en-US"/>
+              </w:rPr>
+              <w:t>Cidade</w:t>
+            </w:r>
+            <w:proofErr w:type="spellEnd"/>
+            <w:r>
+              <w:rPr>
+                <w:rFonts w:asciiTheme="majorHAnsi" w:eastAsia="Calibri" w:hAnsiTheme="majorHAnsi" w:cstheme="majorHAnsi"/>
+                <w:spacing w:val="2"/>
+                <w:kern w:val="144"/>
+                <w:lang w:val="en-US"/>
+              </w:rPr>
+              <w:t xml:space="preserve">: {{ </w:t>
+            </w:r>
+            <w:proofErr w:type="spellStart"/>
+            <w:r>
+              <w:rPr>
+                <w:rFonts w:asciiTheme="majorHAnsi" w:eastAsia="Calibri" w:hAnsiTheme="majorHAnsi" w:cstheme="majorHAnsi"/>
+                <w:spacing w:val="2"/>
+                <w:kern w:val="144"/>
+                <w:lang w:val="en-US"/>
+              </w:rPr>
+              <w:t>title_case</w:t>
+            </w:r>
+            <w:proofErr w:type="spellEnd"/>
+            <w:r>
+              <w:rPr>
+                <w:rFonts w:asciiTheme="majorHAnsi" w:eastAsia="Calibri" w:hAnsiTheme="majorHAnsi" w:cstheme="majorHAnsi"/>
+                <w:spacing w:val="2"/>
+                <w:kern w:val="144"/>
+                <w:lang w:val="en-US"/>
+              </w:rPr>
+              <w:t>(</w:t>
+            </w:r>
+            <w:proofErr w:type="spellStart"/>
+            <w:r>
+              <w:rPr>
+                <w:rFonts w:asciiTheme="majorHAnsi" w:eastAsia="Calibri" w:hAnsiTheme="majorHAnsi" w:cstheme="majorHAnsi"/>
+                <w:spacing w:val="2"/>
+                <w:kern w:val="144"/>
+                <w:lang w:val="en-US"/>
+              </w:rPr>
+              <w:t>item.address.city</w:t>
+            </w:r>
+            <w:proofErr w:type="spellEnd"/>
+            <w:r>
+              <w:rPr>
+                <w:rFonts w:asciiTheme="majorHAnsi" w:eastAsia="Calibri" w:hAnsiTheme="majorHAnsi" w:cstheme="majorHAnsi"/>
+                <w:spacing w:val="2"/>
+                <w:kern w:val="144"/>
+                <w:lang w:val="en-US"/>
+              </w:rPr>
+              <w:t xml:space="preserve"> | lower) }}</w:t>
             </w:r>
           </w:p>
         </w:tc>
@@ -419,7 +784,27 @@
                 <w:kern w:val="144"/>
                 <w:lang w:val="en-US"/>
               </w:rPr>
-              <w:t>Estado: {{ item.address.state }}</w:t>
+              <w:t xml:space="preserve">Estado: {{ </w:t>
+            </w:r>
+            <w:proofErr w:type="spellStart"/>
+            <w:r>
+              <w:rPr>
+                <w:rFonts w:asciiTheme="majorHAnsi" w:eastAsia="Calibri" w:hAnsiTheme="majorHAnsi" w:cstheme="majorHAnsi"/>
+                <w:spacing w:val="2"/>
+                <w:kern w:val="144"/>
+                <w:lang w:val="en-US"/>
+              </w:rPr>
+              <w:t>item.address.state</w:t>
+            </w:r>
+            <w:proofErr w:type="spellEnd"/>
+            <w:r>
+              <w:rPr>
+                <w:rFonts w:asciiTheme="majorHAnsi" w:eastAsia="Calibri" w:hAnsiTheme="majorHAnsi" w:cstheme="majorHAnsi"/>
+                <w:spacing w:val="2"/>
+                <w:kern w:val="144"/>
+                <w:lang w:val="en-US"/>
+              </w:rPr>
+              <w:t xml:space="preserve"> }}</w:t>
             </w:r>
           </w:p>
         </w:tc>
@@ -481,7 +866,25 @@
                 <w:spacing w:val="2"/>
                 <w:kern w:val="144"/>
               </w:rPr>
-              <w:t>Data de Nascimento: {{ item.birthdate }}</w:t>
+              <w:t xml:space="preserve">Data de Nascimento: {{ </w:t>
+            </w:r>
+            <w:proofErr w:type="spellStart"/>
+            <w:r>
+              <w:rPr>
+                <w:rFonts w:asciiTheme="majorHAnsi" w:eastAsia="Calibri" w:hAnsiTheme="majorHAnsi" w:cstheme="majorHAnsi"/>
+                <w:spacing w:val="2"/>
+                <w:kern w:val="144"/>
+              </w:rPr>
+              <w:t>item.birthdate</w:t>
+            </w:r>
+            <w:proofErr w:type="spellEnd"/>
+            <w:r>
+              <w:rPr>
+                <w:rFonts w:asciiTheme="majorHAnsi" w:eastAsia="Calibri" w:hAnsiTheme="majorHAnsi" w:cstheme="majorHAnsi"/>
+                <w:spacing w:val="2"/>
+                <w:kern w:val="144"/>
+              </w:rPr>
+              <w:t xml:space="preserve"> }}</w:t>
             </w:r>
           </w:p>
         </w:tc>
@@ -508,7 +911,25 @@
                 <w:spacing w:val="2"/>
                 <w:kern w:val="144"/>
               </w:rPr>
-              <w:t>Nacionalidade: {{ item.nationality }}</w:t>
+              <w:t xml:space="preserve">Nacionalidade: {{ </w:t>
+            </w:r>
+            <w:proofErr w:type="spellStart"/>
+            <w:r>
+              <w:rPr>
+                <w:rFonts w:asciiTheme="majorHAnsi" w:eastAsia="Calibri" w:hAnsiTheme="majorHAnsi" w:cstheme="majorHAnsi"/>
+                <w:spacing w:val="2"/>
+                <w:kern w:val="144"/>
+              </w:rPr>
+              <w:t>item.nationality</w:t>
+            </w:r>
+            <w:proofErr w:type="spellEnd"/>
+            <w:r>
+              <w:rPr>
+                <w:rFonts w:asciiTheme="majorHAnsi" w:eastAsia="Calibri" w:hAnsiTheme="majorHAnsi" w:cstheme="majorHAnsi"/>
+                <w:spacing w:val="2"/>
+                <w:kern w:val="144"/>
+              </w:rPr>
+              <w:t xml:space="preserve"> }}</w:t>
             </w:r>
           </w:p>
         </w:tc>
@@ -544,7 +965,67 @@
                 <w:kern w:val="144"/>
                 <w:lang w:val="en-US"/>
               </w:rPr>
-              <w:t>{% if item.telephone %}Telefone: {{ item.telephone }}</w:t>
+              <w:t xml:space="preserve">{% if </w:t>
+            </w:r>
+            <w:proofErr w:type="spellStart"/>
+            <w:r>
+              <w:rPr>
+                <w:rFonts w:asciiTheme="majorHAnsi" w:eastAsia="Calibri" w:hAnsiTheme="majorHAnsi" w:cstheme="majorHAnsi"/>
+                <w:spacing w:val="2"/>
+                <w:kern w:val="144"/>
+                <w:lang w:val="en-US"/>
+              </w:rPr>
+              <w:t>item.telephone</w:t>
+            </w:r>
+            <w:proofErr w:type="spellEnd"/>
+            <w:r>
+              <w:rPr>
+                <w:rFonts w:asciiTheme="majorHAnsi" w:eastAsia="Calibri" w:hAnsiTheme="majorHAnsi" w:cstheme="majorHAnsi"/>
+                <w:spacing w:val="2"/>
+                <w:kern w:val="144"/>
+                <w:lang w:val="en-US"/>
+              </w:rPr>
+              <w:t xml:space="preserve"> %}</w:t>
+            </w:r>
+            <w:proofErr w:type="spellStart"/>
+            <w:r>
+              <w:rPr>
+                <w:rFonts w:asciiTheme="majorHAnsi" w:eastAsia="Calibri" w:hAnsiTheme="majorHAnsi" w:cstheme="majorHAnsi"/>
+                <w:spacing w:val="2"/>
+                <w:kern w:val="144"/>
+                <w:lang w:val="en-US"/>
+              </w:rPr>
+              <w:t>Telefone</w:t>
+            </w:r>
+            <w:proofErr w:type="spellEnd"/>
+            <w:r>
+              <w:rPr>
+                <w:rFonts w:asciiTheme="majorHAnsi" w:eastAsia="Calibri" w:hAnsiTheme="majorHAnsi" w:cstheme="majorHAnsi"/>
+                <w:spacing w:val="2"/>
+                <w:kern w:val="144"/>
+                <w:lang w:val="en-US"/>
+              </w:rPr>
+              <w:t xml:space="preserve">: {{ </w:t>
+            </w:r>
+            <w:proofErr w:type="spellStart"/>
+            <w:r>
+              <w:rPr>
+                <w:rFonts w:asciiTheme="majorHAnsi" w:eastAsia="Calibri" w:hAnsiTheme="majorHAnsi" w:cstheme="majorHAnsi"/>
+                <w:spacing w:val="2"/>
+                <w:kern w:val="144"/>
+                <w:lang w:val="en-US"/>
+              </w:rPr>
+              <w:t>item.telephone</w:t>
+            </w:r>
+            <w:proofErr w:type="spellEnd"/>
+            <w:r>
+              <w:rPr>
+                <w:rFonts w:asciiTheme="majorHAnsi" w:eastAsia="Calibri" w:hAnsiTheme="majorHAnsi" w:cstheme="majorHAnsi"/>
+                <w:spacing w:val="2"/>
+                <w:kern w:val="144"/>
+                <w:lang w:val="en-US"/>
+              </w:rPr>
+              <w:t xml:space="preserve"> }}</w:t>
             </w:r>
           </w:p>
         </w:tc>
@@ -573,15 +1054,73 @@
                 <w:kern w:val="144"/>
                 <w:lang w:val="en-US"/>
               </w:rPr>
-              <w:t xml:space="preserve">{% endif %}Whatsapp: </w:t>
-            </w:r>
-            <w:r>
-              <w:rPr>
-                <w:rFonts w:asciiTheme="majorHAnsi" w:eastAsia="Calibri" w:hAnsiTheme="majorHAnsi" w:cstheme="majorHAnsi"/>
-                <w:spacing w:val="2"/>
-                <w:kern w:val="144"/>
-              </w:rPr>
-              <w:t>{{ item.whatsapp }}</w:t>
+              <w:t xml:space="preserve">{% </w:t>
+            </w:r>
+            <w:proofErr w:type="spellStart"/>
+            <w:r>
+              <w:rPr>
+                <w:rFonts w:asciiTheme="majorHAnsi" w:eastAsia="Calibri" w:hAnsiTheme="majorHAnsi" w:cstheme="majorHAnsi"/>
+                <w:spacing w:val="2"/>
+                <w:kern w:val="144"/>
+                <w:lang w:val="en-US"/>
+              </w:rPr>
+              <w:t>endif</w:t>
+            </w:r>
+            <w:proofErr w:type="spellEnd"/>
+            <w:r>
+              <w:rPr>
+                <w:rFonts w:asciiTheme="majorHAnsi" w:eastAsia="Calibri" w:hAnsiTheme="majorHAnsi" w:cstheme="majorHAnsi"/>
+                <w:spacing w:val="2"/>
+                <w:kern w:val="144"/>
+                <w:lang w:val="en-US"/>
+              </w:rPr>
+              <w:t xml:space="preserve"> %}</w:t>
+            </w:r>
+            <w:proofErr w:type="spellStart"/>
+            <w:r>
+              <w:rPr>
+                <w:rFonts w:asciiTheme="majorHAnsi" w:eastAsia="Calibri" w:hAnsiTheme="majorHAnsi" w:cstheme="majorHAnsi"/>
+                <w:spacing w:val="2"/>
+                <w:kern w:val="144"/>
+                <w:lang w:val="en-US"/>
+              </w:rPr>
+              <w:t>Whatsapp</w:t>
+            </w:r>
+            <w:proofErr w:type="spellEnd"/>
+            <w:r>
+              <w:rPr>
+                <w:rFonts w:asciiTheme="majorHAnsi" w:eastAsia="Calibri" w:hAnsiTheme="majorHAnsi" w:cstheme="majorHAnsi"/>
+                <w:spacing w:val="2"/>
+                <w:kern w:val="144"/>
+                <w:lang w:val="en-US"/>
+              </w:rPr>
+              <w:t xml:space="preserve">: </w:t>
+            </w:r>
+            <w:r>
+              <w:rPr>
+                <w:rFonts w:asciiTheme="majorHAnsi" w:eastAsia="Calibri" w:hAnsiTheme="majorHAnsi" w:cstheme="majorHAnsi"/>
+                <w:spacing w:val="2"/>
+                <w:kern w:val="144"/>
+              </w:rPr>
+              <w:t xml:space="preserve">{{ </w:t>
+            </w:r>
+            <w:proofErr w:type="spellStart"/>
+            <w:r>
+              <w:rPr>
+                <w:rFonts w:asciiTheme="majorHAnsi" w:eastAsia="Calibri" w:hAnsiTheme="majorHAnsi" w:cstheme="majorHAnsi"/>
+                <w:spacing w:val="2"/>
+                <w:kern w:val="144"/>
+              </w:rPr>
+              <w:t>item.whatsapp</w:t>
+            </w:r>
+            <w:proofErr w:type="spellEnd"/>
+            <w:r>
+              <w:rPr>
+                <w:rFonts w:asciiTheme="majorHAnsi" w:eastAsia="Calibri" w:hAnsiTheme="majorHAnsi" w:cstheme="majorHAnsi"/>
+                <w:spacing w:val="2"/>
+                <w:kern w:val="144"/>
+              </w:rPr>
+              <w:t xml:space="preserve"> }}</w:t>
             </w:r>
           </w:p>
         </w:tc>
@@ -626,7 +1165,25 @@
                 <w:spacing w:val="2"/>
                 <w:kern w:val="144"/>
               </w:rPr>
-              <w:t>{{ item.email }}</w:t>
+              <w:t xml:space="preserve">{{ </w:t>
+            </w:r>
+            <w:proofErr w:type="spellStart"/>
+            <w:r>
+              <w:rPr>
+                <w:rFonts w:asciiTheme="majorHAnsi" w:eastAsia="Calibri" w:hAnsiTheme="majorHAnsi" w:cstheme="majorHAnsi"/>
+                <w:spacing w:val="2"/>
+                <w:kern w:val="144"/>
+              </w:rPr>
+              <w:t>item.email</w:t>
+            </w:r>
+            <w:proofErr w:type="spellEnd"/>
+            <w:r>
+              <w:rPr>
+                <w:rFonts w:asciiTheme="majorHAnsi" w:eastAsia="Calibri" w:hAnsiTheme="majorHAnsi" w:cstheme="majorHAnsi"/>
+                <w:spacing w:val="2"/>
+                <w:kern w:val="144"/>
+              </w:rPr>
+              <w:t xml:space="preserve"> }}</w:t>
             </w:r>
           </w:p>
         </w:tc>
@@ -656,14 +1213,105 @@
                 <w:lang w:val="en-US"/>
               </w:rPr>
             </w:pPr>
-            <w:r>
-              <w:rPr>
-                <w:rFonts w:asciiTheme="majorHAnsi" w:eastAsia="Calibri" w:hAnsiTheme="majorHAnsi" w:cstheme="majorHAnsi"/>
-                <w:spacing w:val="2"/>
-                <w:kern w:val="144"/>
-                <w:lang w:val="en-US"/>
-              </w:rPr>
-              <w:t>Escola onde trabalha: {{ title_case(item.work_school | lower) }}</w:t>
+            <w:proofErr w:type="spellStart"/>
+            <w:r>
+              <w:rPr>
+                <w:rFonts w:asciiTheme="majorHAnsi" w:eastAsia="Calibri" w:hAnsiTheme="majorHAnsi" w:cstheme="majorHAnsi"/>
+                <w:spacing w:val="2"/>
+                <w:kern w:val="144"/>
+                <w:lang w:val="en-US"/>
+              </w:rPr>
+              <w:t>Escola</w:t>
+            </w:r>
+            <w:proofErr w:type="spellEnd"/>
+            <w:r>
+              <w:rPr>
+                <w:rFonts w:asciiTheme="majorHAnsi" w:eastAsia="Calibri" w:hAnsiTheme="majorHAnsi" w:cstheme="majorHAnsi"/>
+                <w:spacing w:val="2"/>
+                <w:kern w:val="144"/>
+                <w:lang w:val="en-US"/>
+              </w:rPr>
+              <w:t xml:space="preserve"> </w:t>
+            </w:r>
+            <w:proofErr w:type="spellStart"/>
+            <w:r>
+              <w:rPr>
+                <w:rFonts w:asciiTheme="majorHAnsi" w:eastAsia="Calibri" w:hAnsiTheme="majorHAnsi" w:cstheme="majorHAnsi"/>
+                <w:spacing w:val="2"/>
+                <w:kern w:val="144"/>
+                <w:lang w:val="en-US"/>
+              </w:rPr>
+              <w:t>onde</w:t>
+            </w:r>
+            <w:proofErr w:type="spellEnd"/>
+            <w:r>
+              <w:rPr>
+                <w:rFonts w:asciiTheme="majorHAnsi" w:eastAsia="Calibri" w:hAnsiTheme="majorHAnsi" w:cstheme="majorHAnsi"/>
+                <w:spacing w:val="2"/>
+                <w:kern w:val="144"/>
+                <w:lang w:val="en-US"/>
+              </w:rPr>
+              <w:t xml:space="preserve"> </w:t>
+            </w:r>
+            <w:proofErr w:type="spellStart"/>
+            <w:r>
+              <w:rPr>
+                <w:rFonts w:asciiTheme="majorHAnsi" w:eastAsia="Calibri" w:hAnsiTheme="majorHAnsi" w:cstheme="majorHAnsi"/>
+                <w:spacing w:val="2"/>
+                <w:kern w:val="144"/>
+                <w:lang w:val="en-US"/>
+              </w:rPr>
+              <w:t>trabalha</w:t>
+            </w:r>
+            <w:proofErr w:type="spellEnd"/>
+            <w:r>
+              <w:rPr>
+                <w:rFonts w:asciiTheme="majorHAnsi" w:eastAsia="Calibri" w:hAnsiTheme="majorHAnsi" w:cstheme="majorHAnsi"/>
+                <w:spacing w:val="2"/>
+                <w:kern w:val="144"/>
+                <w:lang w:val="en-US"/>
+              </w:rPr>
+              <w:t xml:space="preserve">: {{ </w:t>
+            </w:r>
+            <w:proofErr w:type="spellStart"/>
+            <w:r>
+              <w:rPr>
+                <w:rFonts w:asciiTheme="majorHAnsi" w:eastAsia="Calibri" w:hAnsiTheme="majorHAnsi" w:cstheme="majorHAnsi"/>
+                <w:spacing w:val="2"/>
+                <w:kern w:val="144"/>
+                <w:lang w:val="en-US"/>
+              </w:rPr>
+              <w:t>title_case</w:t>
+            </w:r>
+            <w:proofErr w:type="spellEnd"/>
+            <w:r>
+              <w:rPr>
+                <w:rFonts w:asciiTheme="majorHAnsi" w:eastAsia="Calibri" w:hAnsiTheme="majorHAnsi" w:cstheme="majorHAnsi"/>
+                <w:spacing w:val="2"/>
+                <w:kern w:val="144"/>
+                <w:lang w:val="en-US"/>
+              </w:rPr>
+              <w:t>(</w:t>
+            </w:r>
+            <w:proofErr w:type="spellStart"/>
+            <w:r>
+              <w:rPr>
+                <w:rFonts w:asciiTheme="majorHAnsi" w:eastAsia="Calibri" w:hAnsiTheme="majorHAnsi" w:cstheme="majorHAnsi"/>
+                <w:spacing w:val="2"/>
+                <w:kern w:val="144"/>
+                <w:lang w:val="en-US"/>
+              </w:rPr>
+              <w:t>item.work_school</w:t>
+            </w:r>
+            <w:proofErr w:type="spellEnd"/>
+            <w:r>
+              <w:rPr>
+                <w:rFonts w:asciiTheme="majorHAnsi" w:eastAsia="Calibri" w:hAnsiTheme="majorHAnsi" w:cstheme="majorHAnsi"/>
+                <w:spacing w:val="2"/>
+                <w:kern w:val="144"/>
+                <w:lang w:val="en-US"/>
+              </w:rPr>
+              <w:t xml:space="preserve"> | lower) }}</w:t>
             </w:r>
           </w:p>
         </w:tc>
@@ -692,14 +1340,65 @@
                 <w:lang w:val="en-US"/>
               </w:rPr>
             </w:pPr>
-            <w:r>
-              <w:rPr>
-                <w:rFonts w:asciiTheme="majorHAnsi" w:eastAsia="Calibri" w:hAnsiTheme="majorHAnsi" w:cstheme="majorHAnsi"/>
-                <w:spacing w:val="2"/>
-                <w:kern w:val="144"/>
-                <w:lang w:val="en-US"/>
-              </w:rPr>
-              <w:t>Profissão: {{ title_case(item.occupation | lower) }}</w:t>
+            <w:proofErr w:type="spellStart"/>
+            <w:r>
+              <w:rPr>
+                <w:rFonts w:asciiTheme="majorHAnsi" w:eastAsia="Calibri" w:hAnsiTheme="majorHAnsi" w:cstheme="majorHAnsi"/>
+                <w:spacing w:val="2"/>
+                <w:kern w:val="144"/>
+                <w:lang w:val="en-US"/>
+              </w:rPr>
+              <w:t>Profissão</w:t>
+            </w:r>
+            <w:proofErr w:type="spellEnd"/>
+            <w:r>
+              <w:rPr>
+                <w:rFonts w:asciiTheme="majorHAnsi" w:eastAsia="Calibri" w:hAnsiTheme="majorHAnsi" w:cstheme="majorHAnsi"/>
+                <w:spacing w:val="2"/>
+                <w:kern w:val="144"/>
+                <w:lang w:val="en-US"/>
+              </w:rPr>
+              <w:t xml:space="preserve">: {{ </w:t>
+            </w:r>
+            <w:proofErr w:type="spellStart"/>
+            <w:r>
+              <w:rPr>
+                <w:rFonts w:asciiTheme="majorHAnsi" w:eastAsia="Calibri" w:hAnsiTheme="majorHAnsi" w:cstheme="majorHAnsi"/>
+                <w:spacing w:val="2"/>
+                <w:kern w:val="144"/>
+                <w:lang w:val="en-US"/>
+              </w:rPr>
+              <w:t>title_case</w:t>
+            </w:r>
+            <w:proofErr w:type="spellEnd"/>
+            <w:r>
+              <w:rPr>
+                <w:rFonts w:asciiTheme="majorHAnsi" w:eastAsia="Calibri" w:hAnsiTheme="majorHAnsi" w:cstheme="majorHAnsi"/>
+                <w:spacing w:val="2"/>
+                <w:kern w:val="144"/>
+                <w:lang w:val="en-US"/>
+              </w:rPr>
+              <w:t>(</w:t>
+            </w:r>
+            <w:proofErr w:type="spellStart"/>
+            <w:r>
+              <w:rPr>
+                <w:rFonts w:asciiTheme="majorHAnsi" w:eastAsia="Calibri" w:hAnsiTheme="majorHAnsi" w:cstheme="majorHAnsi"/>
+                <w:spacing w:val="2"/>
+                <w:kern w:val="144"/>
+                <w:lang w:val="en-US"/>
+              </w:rPr>
+              <w:t>item.occupation</w:t>
+            </w:r>
+            <w:proofErr w:type="spellEnd"/>
+            <w:r>
+              <w:rPr>
+                <w:rFonts w:asciiTheme="majorHAnsi" w:eastAsia="Calibri" w:hAnsiTheme="majorHAnsi" w:cstheme="majorHAnsi"/>
+                <w:spacing w:val="2"/>
+                <w:kern w:val="144"/>
+                <w:lang w:val="en-US"/>
+              </w:rPr>
+              <w:t xml:space="preserve"> | lower) }}</w:t>
             </w:r>
           </w:p>
         </w:tc>
@@ -728,7 +1427,47 @@
                 <w:kern w:val="144"/>
                 <w:lang w:val="en-US"/>
               </w:rPr>
-              <w:t>Cargo: {{ title_case(item.role | lower) }}</w:t>
+              <w:t xml:space="preserve">Cargo: {{ </w:t>
+            </w:r>
+            <w:proofErr w:type="spellStart"/>
+            <w:r>
+              <w:rPr>
+                <w:rFonts w:asciiTheme="majorHAnsi" w:eastAsia="Calibri" w:hAnsiTheme="majorHAnsi" w:cstheme="majorHAnsi"/>
+                <w:spacing w:val="2"/>
+                <w:kern w:val="144"/>
+                <w:lang w:val="en-US"/>
+              </w:rPr>
+              <w:t>title_case</w:t>
+            </w:r>
+            <w:proofErr w:type="spellEnd"/>
+            <w:r>
+              <w:rPr>
+                <w:rFonts w:asciiTheme="majorHAnsi" w:eastAsia="Calibri" w:hAnsiTheme="majorHAnsi" w:cstheme="majorHAnsi"/>
+                <w:spacing w:val="2"/>
+                <w:kern w:val="144"/>
+                <w:lang w:val="en-US"/>
+              </w:rPr>
+              <w:t>(</w:t>
+            </w:r>
+            <w:proofErr w:type="spellStart"/>
+            <w:r>
+              <w:rPr>
+                <w:rFonts w:asciiTheme="majorHAnsi" w:eastAsia="Calibri" w:hAnsiTheme="majorHAnsi" w:cstheme="majorHAnsi"/>
+                <w:spacing w:val="2"/>
+                <w:kern w:val="144"/>
+                <w:lang w:val="en-US"/>
+              </w:rPr>
+              <w:t>item.role</w:t>
+            </w:r>
+            <w:proofErr w:type="spellEnd"/>
+            <w:r>
+              <w:rPr>
+                <w:rFonts w:asciiTheme="majorHAnsi" w:eastAsia="Calibri" w:hAnsiTheme="majorHAnsi" w:cstheme="majorHAnsi"/>
+                <w:spacing w:val="2"/>
+                <w:kern w:val="144"/>
+                <w:lang w:val="en-US"/>
+              </w:rPr>
+              <w:t xml:space="preserve"> | lower) }}</w:t>
             </w:r>
           </w:p>
         </w:tc>
@@ -752,7 +1491,25 @@
           <w:spacing w:val="2"/>
           <w:kern w:val="144"/>
         </w:rPr>
-        <w:t>{%p endfor %}</w:t>
+        <w:t xml:space="preserve">{%p </w:t>
+      </w:r>
+      <w:proofErr w:type="spellStart"/>
+      <w:r>
+        <w:rPr>
+          <w:rFonts w:asciiTheme="majorHAnsi" w:eastAsia="Calibri" w:hAnsiTheme="majorHAnsi" w:cstheme="majorHAnsi"/>
+          <w:spacing w:val="2"/>
+          <w:kern w:val="144"/>
+        </w:rPr>
+        <w:t>endfor</w:t>
+      </w:r>
+      <w:proofErr w:type="spellEnd"/>
+      <w:r>
+        <w:rPr>
+          <w:rFonts w:asciiTheme="majorHAnsi" w:eastAsia="Calibri" w:hAnsiTheme="majorHAnsi" w:cstheme="majorHAnsi"/>
+          <w:spacing w:val="2"/>
+          <w:kern w:val="144"/>
+        </w:rPr>
+        <w:t xml:space="preserve"> %}</w:t>
       </w:r>
     </w:p>
     <w:p>
@@ -813,7 +1570,27 @@
           <w:kern w:val="144"/>
           <w:lang w:val="en-US"/>
         </w:rPr>
-        <w:t>{%p for item in emergency_contacts %}</w:t>
+        <w:t xml:space="preserve">{%p for item in </w:t>
+      </w:r>
+      <w:proofErr w:type="spellStart"/>
+      <w:r>
+        <w:rPr>
+          <w:rFonts w:asciiTheme="majorHAnsi" w:eastAsia="Calibri" w:hAnsiTheme="majorHAnsi" w:cstheme="majorHAnsi"/>
+          <w:spacing w:val="2"/>
+          <w:kern w:val="144"/>
+          <w:lang w:val="en-US"/>
+        </w:rPr>
+        <w:t>emergency_contacts</w:t>
+      </w:r>
+      <w:proofErr w:type="spellEnd"/>
+      <w:r>
+        <w:rPr>
+          <w:rFonts w:asciiTheme="majorHAnsi" w:eastAsia="Calibri" w:hAnsiTheme="majorHAnsi" w:cstheme="majorHAnsi"/>
+          <w:spacing w:val="2"/>
+          <w:kern w:val="144"/>
+          <w:lang w:val="en-US"/>
+        </w:rPr>
+        <w:t xml:space="preserve"> %}</w:t>
       </w:r>
     </w:p>
     <w:p>
@@ -898,7 +1675,67 @@
                 <w:kern w:val="144"/>
                 <w:lang w:val="en-US"/>
               </w:rPr>
-              <w:t>Nome completo: {{ title_case(item.name.first | lower) }}</w:t>
+              <w:t xml:space="preserve">Nome </w:t>
+            </w:r>
+            <w:proofErr w:type="spellStart"/>
+            <w:r>
+              <w:rPr>
+                <w:rFonts w:asciiTheme="majorHAnsi" w:eastAsia="Calibri" w:hAnsiTheme="majorHAnsi" w:cstheme="majorHAnsi"/>
+                <w:spacing w:val="2"/>
+                <w:kern w:val="144"/>
+                <w:lang w:val="en-US"/>
+              </w:rPr>
+              <w:t>completo</w:t>
+            </w:r>
+            <w:proofErr w:type="spellEnd"/>
+            <w:r>
+              <w:rPr>
+                <w:rFonts w:asciiTheme="majorHAnsi" w:eastAsia="Calibri" w:hAnsiTheme="majorHAnsi" w:cstheme="majorHAnsi"/>
+                <w:spacing w:val="2"/>
+                <w:kern w:val="144"/>
+                <w:lang w:val="en-US"/>
+              </w:rPr>
+              <w:t xml:space="preserve">: {{ </w:t>
+            </w:r>
+            <w:proofErr w:type="spellStart"/>
+            <w:r>
+              <w:rPr>
+                <w:rFonts w:asciiTheme="majorHAnsi" w:eastAsia="Calibri" w:hAnsiTheme="majorHAnsi" w:cstheme="majorHAnsi"/>
+                <w:spacing w:val="2"/>
+                <w:kern w:val="144"/>
+                <w:lang w:val="en-US"/>
+              </w:rPr>
+              <w:t>title_case</w:t>
+            </w:r>
+            <w:proofErr w:type="spellEnd"/>
+            <w:r>
+              <w:rPr>
+                <w:rFonts w:asciiTheme="majorHAnsi" w:eastAsia="Calibri" w:hAnsiTheme="majorHAnsi" w:cstheme="majorHAnsi"/>
+                <w:spacing w:val="2"/>
+                <w:kern w:val="144"/>
+                <w:lang w:val="en-US"/>
+              </w:rPr>
+              <w:t>(</w:t>
+            </w:r>
+            <w:proofErr w:type="spellStart"/>
+            <w:r>
+              <w:rPr>
+                <w:rFonts w:asciiTheme="majorHAnsi" w:eastAsia="Calibri" w:hAnsiTheme="majorHAnsi" w:cstheme="majorHAnsi"/>
+                <w:spacing w:val="2"/>
+                <w:kern w:val="144"/>
+                <w:lang w:val="en-US"/>
+              </w:rPr>
+              <w:t>item.name.first</w:t>
+            </w:r>
+            <w:proofErr w:type="spellEnd"/>
+            <w:r>
+              <w:rPr>
+                <w:rFonts w:asciiTheme="majorHAnsi" w:eastAsia="Calibri" w:hAnsiTheme="majorHAnsi" w:cstheme="majorHAnsi"/>
+                <w:spacing w:val="2"/>
+                <w:kern w:val="144"/>
+                <w:lang w:val="en-US"/>
+              </w:rPr>
+              <w:t xml:space="preserve"> | lower) }}</w:t>
             </w:r>
           </w:p>
         </w:tc>
@@ -927,14 +1764,45 @@
                 <w:lang w:val="en-US"/>
               </w:rPr>
             </w:pPr>
-            <w:r>
-              <w:rPr>
-                <w:rFonts w:asciiTheme="majorHAnsi" w:eastAsia="Calibri" w:hAnsiTheme="majorHAnsi" w:cstheme="majorHAnsi"/>
-                <w:spacing w:val="2"/>
-                <w:kern w:val="144"/>
-                <w:lang w:val="en-US"/>
-              </w:rPr>
-              <w:t>Telefone: {{ item.telephone }}</w:t>
+            <w:proofErr w:type="spellStart"/>
+            <w:r>
+              <w:rPr>
+                <w:rFonts w:asciiTheme="majorHAnsi" w:eastAsia="Calibri" w:hAnsiTheme="majorHAnsi" w:cstheme="majorHAnsi"/>
+                <w:spacing w:val="2"/>
+                <w:kern w:val="144"/>
+                <w:lang w:val="en-US"/>
+              </w:rPr>
+              <w:t>Telefone</w:t>
+            </w:r>
+            <w:proofErr w:type="spellEnd"/>
+            <w:r>
+              <w:rPr>
+                <w:rFonts w:asciiTheme="majorHAnsi" w:eastAsia="Calibri" w:hAnsiTheme="majorHAnsi" w:cstheme="majorHAnsi"/>
+                <w:spacing w:val="2"/>
+                <w:kern w:val="144"/>
+                <w:lang w:val="en-US"/>
+              </w:rPr>
+              <w:t xml:space="preserve">: {{ </w:t>
+            </w:r>
+            <w:proofErr w:type="spellStart"/>
+            <w:r>
+              <w:rPr>
+                <w:rFonts w:asciiTheme="majorHAnsi" w:eastAsia="Calibri" w:hAnsiTheme="majorHAnsi" w:cstheme="majorHAnsi"/>
+                <w:spacing w:val="2"/>
+                <w:kern w:val="144"/>
+                <w:lang w:val="en-US"/>
+              </w:rPr>
+              <w:t>item.telephone</w:t>
+            </w:r>
+            <w:proofErr w:type="spellEnd"/>
+            <w:r>
+              <w:rPr>
+                <w:rFonts w:asciiTheme="majorHAnsi" w:eastAsia="Calibri" w:hAnsiTheme="majorHAnsi" w:cstheme="majorHAnsi"/>
+                <w:spacing w:val="2"/>
+                <w:kern w:val="144"/>
+                <w:lang w:val="en-US"/>
+              </w:rPr>
+              <w:t xml:space="preserve"> }}</w:t>
             </w:r>
           </w:p>
         </w:tc>
@@ -955,22 +1823,51 @@
                 <w:lang w:val="en-US"/>
               </w:rPr>
             </w:pPr>
-            <w:r>
-              <w:rPr>
-                <w:rFonts w:asciiTheme="majorHAnsi" w:eastAsia="Calibri" w:hAnsiTheme="majorHAnsi" w:cstheme="majorHAnsi"/>
-                <w:spacing w:val="2"/>
-                <w:kern w:val="144"/>
-                <w:lang w:val="en-US"/>
-              </w:rPr>
-              <w:t xml:space="preserve">Whatsapp: </w:t>
-            </w:r>
-            <w:r>
-              <w:rPr>
-                <w:rFonts w:asciiTheme="majorHAnsi" w:eastAsia="Calibri" w:hAnsiTheme="majorHAnsi" w:cstheme="majorHAnsi"/>
-                <w:spacing w:val="2"/>
-                <w:kern w:val="144"/>
-              </w:rPr>
-              <w:t>{{ item.whatsapp }}</w:t>
+            <w:proofErr w:type="spellStart"/>
+            <w:r>
+              <w:rPr>
+                <w:rFonts w:asciiTheme="majorHAnsi" w:eastAsia="Calibri" w:hAnsiTheme="majorHAnsi" w:cstheme="majorHAnsi"/>
+                <w:spacing w:val="2"/>
+                <w:kern w:val="144"/>
+                <w:lang w:val="en-US"/>
+              </w:rPr>
+              <w:t>Whatsapp</w:t>
+            </w:r>
+            <w:proofErr w:type="spellEnd"/>
+            <w:r>
+              <w:rPr>
+                <w:rFonts w:asciiTheme="majorHAnsi" w:eastAsia="Calibri" w:hAnsiTheme="majorHAnsi" w:cstheme="majorHAnsi"/>
+                <w:spacing w:val="2"/>
+                <w:kern w:val="144"/>
+                <w:lang w:val="en-US"/>
+              </w:rPr>
+              <w:t xml:space="preserve">: </w:t>
+            </w:r>
+            <w:r>
+              <w:rPr>
+                <w:rFonts w:asciiTheme="majorHAnsi" w:eastAsia="Calibri" w:hAnsiTheme="majorHAnsi" w:cstheme="majorHAnsi"/>
+                <w:spacing w:val="2"/>
+                <w:kern w:val="144"/>
+              </w:rPr>
+              <w:t xml:space="preserve">{{ </w:t>
+            </w:r>
+            <w:proofErr w:type="spellStart"/>
+            <w:r>
+              <w:rPr>
+                <w:rFonts w:asciiTheme="majorHAnsi" w:eastAsia="Calibri" w:hAnsiTheme="majorHAnsi" w:cstheme="majorHAnsi"/>
+                <w:spacing w:val="2"/>
+                <w:kern w:val="144"/>
+              </w:rPr>
+              <w:t>item.whatsapp</w:t>
+            </w:r>
+            <w:proofErr w:type="spellEnd"/>
+            <w:r>
+              <w:rPr>
+                <w:rFonts w:asciiTheme="majorHAnsi" w:eastAsia="Calibri" w:hAnsiTheme="majorHAnsi" w:cstheme="majorHAnsi"/>
+                <w:spacing w:val="2"/>
+                <w:kern w:val="144"/>
+              </w:rPr>
+              <w:t xml:space="preserve"> }}</w:t>
             </w:r>
           </w:p>
         </w:tc>
@@ -996,7 +1893,25 @@
           <w:spacing w:val="2"/>
           <w:kern w:val="144"/>
         </w:rPr>
-        <w:t>{%p endfor %}</w:t>
+        <w:t xml:space="preserve">{%p </w:t>
+      </w:r>
+      <w:proofErr w:type="spellStart"/>
+      <w:r>
+        <w:rPr>
+          <w:rFonts w:asciiTheme="majorHAnsi" w:eastAsia="Calibri" w:hAnsiTheme="majorHAnsi" w:cstheme="majorHAnsi"/>
+          <w:spacing w:val="2"/>
+          <w:kern w:val="144"/>
+        </w:rPr>
+        <w:t>endfor</w:t>
+      </w:r>
+      <w:proofErr w:type="spellEnd"/>
+      <w:r>
+        <w:rPr>
+          <w:rFonts w:asciiTheme="majorHAnsi" w:eastAsia="Calibri" w:hAnsiTheme="majorHAnsi" w:cstheme="majorHAnsi"/>
+          <w:spacing w:val="2"/>
+          <w:kern w:val="144"/>
+        </w:rPr>
+        <w:t xml:space="preserve"> %}</w:t>
       </w:r>
     </w:p>
     <w:p>
@@ -1081,7 +1996,67 @@
                 <w:kern w:val="144"/>
                 <w:lang w:val="en-US"/>
               </w:rPr>
-              <w:t>Local do Programa: {{ title_case(program_location | lower) }}</w:t>
+              <w:t xml:space="preserve">Local do </w:t>
+            </w:r>
+            <w:proofErr w:type="spellStart"/>
+            <w:r>
+              <w:rPr>
+                <w:rFonts w:asciiTheme="majorHAnsi" w:eastAsia="Calibri" w:hAnsiTheme="majorHAnsi" w:cstheme="majorHAnsi"/>
+                <w:spacing w:val="2"/>
+                <w:kern w:val="144"/>
+                <w:lang w:val="en-US"/>
+              </w:rPr>
+              <w:t>Programa</w:t>
+            </w:r>
+            <w:proofErr w:type="spellEnd"/>
+            <w:r>
+              <w:rPr>
+                <w:rFonts w:asciiTheme="majorHAnsi" w:eastAsia="Calibri" w:hAnsiTheme="majorHAnsi" w:cstheme="majorHAnsi"/>
+                <w:spacing w:val="2"/>
+                <w:kern w:val="144"/>
+                <w:lang w:val="en-US"/>
+              </w:rPr>
+              <w:t xml:space="preserve">: {{ </w:t>
+            </w:r>
+            <w:proofErr w:type="spellStart"/>
+            <w:r>
+              <w:rPr>
+                <w:rFonts w:asciiTheme="majorHAnsi" w:eastAsia="Calibri" w:hAnsiTheme="majorHAnsi" w:cstheme="majorHAnsi"/>
+                <w:spacing w:val="2"/>
+                <w:kern w:val="144"/>
+                <w:lang w:val="en-US"/>
+              </w:rPr>
+              <w:t>title_case</w:t>
+            </w:r>
+            <w:proofErr w:type="spellEnd"/>
+            <w:r>
+              <w:rPr>
+                <w:rFonts w:asciiTheme="majorHAnsi" w:eastAsia="Calibri" w:hAnsiTheme="majorHAnsi" w:cstheme="majorHAnsi"/>
+                <w:spacing w:val="2"/>
+                <w:kern w:val="144"/>
+                <w:lang w:val="en-US"/>
+              </w:rPr>
+              <w:t>(</w:t>
+            </w:r>
+            <w:proofErr w:type="spellStart"/>
+            <w:r>
+              <w:rPr>
+                <w:rFonts w:asciiTheme="majorHAnsi" w:eastAsia="Calibri" w:hAnsiTheme="majorHAnsi" w:cstheme="majorHAnsi"/>
+                <w:spacing w:val="2"/>
+                <w:kern w:val="144"/>
+                <w:lang w:val="en-US"/>
+              </w:rPr>
+              <w:t>program_location</w:t>
+            </w:r>
+            <w:proofErr w:type="spellEnd"/>
+            <w:r>
+              <w:rPr>
+                <w:rFonts w:asciiTheme="majorHAnsi" w:eastAsia="Calibri" w:hAnsiTheme="majorHAnsi" w:cstheme="majorHAnsi"/>
+                <w:spacing w:val="2"/>
+                <w:kern w:val="144"/>
+                <w:lang w:val="en-US"/>
+              </w:rPr>
+              <w:t xml:space="preserve"> | lower) }}</w:t>
             </w:r>
           </w:p>
         </w:tc>
@@ -1118,7 +2093,67 @@
                 <w:kern w:val="144"/>
                 <w:lang w:val="en-US"/>
               </w:rPr>
-              <w:t>Local de Hospedagem: {{ title_case(hosting_palce | lower) }}</w:t>
+              <w:t xml:space="preserve">Local de </w:t>
+            </w:r>
+            <w:proofErr w:type="spellStart"/>
+            <w:r>
+              <w:rPr>
+                <w:rFonts w:asciiTheme="majorHAnsi" w:eastAsia="Calibri" w:hAnsiTheme="majorHAnsi" w:cstheme="majorHAnsi"/>
+                <w:spacing w:val="2"/>
+                <w:kern w:val="144"/>
+                <w:lang w:val="en-US"/>
+              </w:rPr>
+              <w:t>Hospedagem</w:t>
+            </w:r>
+            <w:proofErr w:type="spellEnd"/>
+            <w:r>
+              <w:rPr>
+                <w:rFonts w:asciiTheme="majorHAnsi" w:eastAsia="Calibri" w:hAnsiTheme="majorHAnsi" w:cstheme="majorHAnsi"/>
+                <w:spacing w:val="2"/>
+                <w:kern w:val="144"/>
+                <w:lang w:val="en-US"/>
+              </w:rPr>
+              <w:t xml:space="preserve">: {{ </w:t>
+            </w:r>
+            <w:proofErr w:type="spellStart"/>
+            <w:r>
+              <w:rPr>
+                <w:rFonts w:asciiTheme="majorHAnsi" w:eastAsia="Calibri" w:hAnsiTheme="majorHAnsi" w:cstheme="majorHAnsi"/>
+                <w:spacing w:val="2"/>
+                <w:kern w:val="144"/>
+                <w:lang w:val="en-US"/>
+              </w:rPr>
+              <w:t>title_case</w:t>
+            </w:r>
+            <w:proofErr w:type="spellEnd"/>
+            <w:r>
+              <w:rPr>
+                <w:rFonts w:asciiTheme="majorHAnsi" w:eastAsia="Calibri" w:hAnsiTheme="majorHAnsi" w:cstheme="majorHAnsi"/>
+                <w:spacing w:val="2"/>
+                <w:kern w:val="144"/>
+                <w:lang w:val="en-US"/>
+              </w:rPr>
+              <w:t>(</w:t>
+            </w:r>
+            <w:proofErr w:type="spellStart"/>
+            <w:r>
+              <w:rPr>
+                <w:rFonts w:asciiTheme="majorHAnsi" w:eastAsia="Calibri" w:hAnsiTheme="majorHAnsi" w:cstheme="majorHAnsi"/>
+                <w:spacing w:val="2"/>
+                <w:kern w:val="144"/>
+                <w:lang w:val="en-US"/>
+              </w:rPr>
+              <w:t>hosting_palce</w:t>
+            </w:r>
+            <w:proofErr w:type="spellEnd"/>
+            <w:r>
+              <w:rPr>
+                <w:rFonts w:asciiTheme="majorHAnsi" w:eastAsia="Calibri" w:hAnsiTheme="majorHAnsi" w:cstheme="majorHAnsi"/>
+                <w:spacing w:val="2"/>
+                <w:kern w:val="144"/>
+                <w:lang w:val="en-US"/>
+              </w:rPr>
+              <w:t xml:space="preserve"> | lower) }}</w:t>
             </w:r>
           </w:p>
         </w:tc>
@@ -1152,7 +2187,25 @@
                 <w:spacing w:val="2"/>
                 <w:kern w:val="144"/>
               </w:rPr>
-              <w:t>Data de Chegada: {{ arrival_date_format }}</w:t>
+              <w:t xml:space="preserve">Data de Chegada: {{ </w:t>
+            </w:r>
+            <w:proofErr w:type="spellStart"/>
+            <w:r>
+              <w:rPr>
+                <w:rFonts w:asciiTheme="majorHAnsi" w:eastAsia="Calibri" w:hAnsiTheme="majorHAnsi" w:cstheme="majorHAnsi"/>
+                <w:spacing w:val="2"/>
+                <w:kern w:val="144"/>
+              </w:rPr>
+              <w:t>arrival_date_format</w:t>
+            </w:r>
+            <w:proofErr w:type="spellEnd"/>
+            <w:r>
+              <w:rPr>
+                <w:rFonts w:asciiTheme="majorHAnsi" w:eastAsia="Calibri" w:hAnsiTheme="majorHAnsi" w:cstheme="majorHAnsi"/>
+                <w:spacing w:val="2"/>
+                <w:kern w:val="144"/>
+              </w:rPr>
+              <w:t xml:space="preserve"> }}</w:t>
             </w:r>
           </w:p>
         </w:tc>
@@ -1178,7 +2231,25 @@
                 <w:spacing w:val="2"/>
                 <w:kern w:val="144"/>
               </w:rPr>
-              <w:t>Data de Saída: {{ departure_date_format }}</w:t>
+              <w:t xml:space="preserve">Data de Saída: {{ </w:t>
+            </w:r>
+            <w:proofErr w:type="spellStart"/>
+            <w:r>
+              <w:rPr>
+                <w:rFonts w:asciiTheme="majorHAnsi" w:eastAsia="Calibri" w:hAnsiTheme="majorHAnsi" w:cstheme="majorHAnsi"/>
+                <w:spacing w:val="2"/>
+                <w:kern w:val="144"/>
+              </w:rPr>
+              <w:t>departure_date_format</w:t>
+            </w:r>
+            <w:proofErr w:type="spellEnd"/>
+            <w:r>
+              <w:rPr>
+                <w:rFonts w:asciiTheme="majorHAnsi" w:eastAsia="Calibri" w:hAnsiTheme="majorHAnsi" w:cstheme="majorHAnsi"/>
+                <w:spacing w:val="2"/>
+                <w:kern w:val="144"/>
+              </w:rPr>
+              <w:t xml:space="preserve"> }}</w:t>
             </w:r>
           </w:p>
         </w:tc>
@@ -1204,7 +2275,25 @@
                 <w:spacing w:val="2"/>
                 <w:kern w:val="144"/>
               </w:rPr>
-              <w:t>Duração: {{ hosting_days }} noite(s)</w:t>
+              <w:t xml:space="preserve">Duração: {{ </w:t>
+            </w:r>
+            <w:proofErr w:type="spellStart"/>
+            <w:r>
+              <w:rPr>
+                <w:rFonts w:asciiTheme="majorHAnsi" w:eastAsia="Calibri" w:hAnsiTheme="majorHAnsi" w:cstheme="majorHAnsi"/>
+                <w:spacing w:val="2"/>
+                <w:kern w:val="144"/>
+              </w:rPr>
+              <w:t>hosting_days</w:t>
+            </w:r>
+            <w:proofErr w:type="spellEnd"/>
+            <w:r>
+              <w:rPr>
+                <w:rFonts w:asciiTheme="majorHAnsi" w:eastAsia="Calibri" w:hAnsiTheme="majorHAnsi" w:cstheme="majorHAnsi"/>
+                <w:spacing w:val="2"/>
+                <w:kern w:val="144"/>
+              </w:rPr>
+              <w:t xml:space="preserve"> }} noite(s)</w:t>
             </w:r>
           </w:p>
         </w:tc>
@@ -1313,7 +2402,25 @@
                 <w:spacing w:val="2"/>
                 <w:kern w:val="144"/>
               </w:rPr>
-              <w:t>Tipo de acomodação: {{ accommodation_type }}</w:t>
+              <w:t xml:space="preserve">Tipo de acomodação: {{ </w:t>
+            </w:r>
+            <w:proofErr w:type="spellStart"/>
+            <w:r>
+              <w:rPr>
+                <w:rFonts w:asciiTheme="majorHAnsi" w:eastAsia="Calibri" w:hAnsiTheme="majorHAnsi" w:cstheme="majorHAnsi"/>
+                <w:spacing w:val="2"/>
+                <w:kern w:val="144"/>
+              </w:rPr>
+              <w:t>accommodation_type</w:t>
+            </w:r>
+            <w:proofErr w:type="spellEnd"/>
+            <w:r>
+              <w:rPr>
+                <w:rFonts w:asciiTheme="majorHAnsi" w:eastAsia="Calibri" w:hAnsiTheme="majorHAnsi" w:cstheme="majorHAnsi"/>
+                <w:spacing w:val="2"/>
+                <w:kern w:val="144"/>
+              </w:rPr>
+              <w:t xml:space="preserve"> }}</w:t>
             </w:r>
           </w:p>
         </w:tc>
@@ -1341,7 +2448,7 @@
                 <w:rFonts w:ascii="Calibri" w:eastAsia="Calibri" w:hAnsi="Calibri" w:cs="Calibri"/>
                 <w:lang w:val="en-US"/>
               </w:rPr>
-              <w:t xml:space="preserve">Valor: R$ </w:t>
+              <w:t>Valor: R$ {</w:t>
             </w:r>
             <w:proofErr w:type="gramStart"/>
             <w:r>
@@ -1349,7 +2456,7 @@
                 <w:rFonts w:ascii="Calibri" w:eastAsia="Calibri" w:hAnsi="Calibri" w:cs="Calibri"/>
                 <w:lang w:val="en-US"/>
               </w:rPr>
-              <w:t>{{ “</w:t>
+              <w:t>{ “</w:t>
             </w:r>
             <w:proofErr w:type="gramEnd"/>
             <w:r>
@@ -1357,7 +2464,23 @@
                 <w:rFonts w:ascii="Calibri" w:eastAsia="Calibri" w:hAnsi="Calibri" w:cs="Calibri"/>
                 <w:lang w:val="en-US"/>
               </w:rPr>
-              <w:t>%.2f”|format(accommodation_value) | replace(".",",") }}</w:t>
+              <w:t>%.2f”|format(</w:t>
+            </w:r>
+            <w:proofErr w:type="spellStart"/>
+            <w:r>
+              <w:rPr>
+                <w:rFonts w:ascii="Calibri" w:eastAsia="Calibri" w:hAnsi="Calibri" w:cs="Calibri"/>
+                <w:lang w:val="en-US"/>
+              </w:rPr>
+              <w:t>accommodation_value</w:t>
+            </w:r>
+            <w:proofErr w:type="spellEnd"/>
+            <w:r>
+              <w:rPr>
+                <w:rFonts w:ascii="Calibri" w:eastAsia="Calibri" w:hAnsi="Calibri" w:cs="Calibri"/>
+                <w:lang w:val="en-US"/>
+              </w:rPr>
+              <w:t>) | replace(".",",") }}</w:t>
             </w:r>
           </w:p>
         </w:tc>
@@ -1385,7 +2508,25 @@
                 <w:spacing w:val="2"/>
                 <w:kern w:val="144"/>
               </w:rPr>
-              <w:t>Associado ZDP: {{ zdp_associate }}</w:t>
+              <w:t xml:space="preserve">Associado ZDP: {{ </w:t>
+            </w:r>
+            <w:proofErr w:type="spellStart"/>
+            <w:r>
+              <w:rPr>
+                <w:rFonts w:asciiTheme="majorHAnsi" w:eastAsia="Calibri" w:hAnsiTheme="majorHAnsi" w:cstheme="majorHAnsi"/>
+                <w:spacing w:val="2"/>
+                <w:kern w:val="144"/>
+              </w:rPr>
+              <w:t>zdp_associate</w:t>
+            </w:r>
+            <w:proofErr w:type="spellEnd"/>
+            <w:r>
+              <w:rPr>
+                <w:rFonts w:asciiTheme="majorHAnsi" w:eastAsia="Calibri" w:hAnsiTheme="majorHAnsi" w:cstheme="majorHAnsi"/>
+                <w:spacing w:val="2"/>
+                <w:kern w:val="144"/>
+              </w:rPr>
+              <w:t xml:space="preserve"> }}</w:t>
             </w:r>
           </w:p>
         </w:tc>
@@ -1415,14 +2556,185 @@
                 <w:lang w:val="en-US"/>
               </w:rPr>
             </w:pPr>
-            <w:r>
-              <w:rPr>
-                <w:rFonts w:asciiTheme="majorHAnsi" w:eastAsia="Calibri" w:hAnsiTheme="majorHAnsi" w:cstheme="majorHAnsi"/>
-                <w:spacing w:val="2"/>
-                <w:kern w:val="144"/>
-                <w:lang w:val="en-US"/>
-              </w:rPr>
-              <w:t>Emitir nota fiscal em nome de {{ title_case(invoice_recipient | lower) }}, {% if invoice_person_type == ‘organization’ %}CNPJ n. {{ invoice_recipient_cnpj }}.{% else %}CPF n. {{ invoice_recipient_cpf }}.{% endif %}</w:t>
+            <w:proofErr w:type="spellStart"/>
+            <w:r>
+              <w:rPr>
+                <w:rFonts w:asciiTheme="majorHAnsi" w:eastAsia="Calibri" w:hAnsiTheme="majorHAnsi" w:cstheme="majorHAnsi"/>
+                <w:spacing w:val="2"/>
+                <w:kern w:val="144"/>
+                <w:lang w:val="en-US"/>
+              </w:rPr>
+              <w:t>Emitir</w:t>
+            </w:r>
+            <w:proofErr w:type="spellEnd"/>
+            <w:r>
+              <w:rPr>
+                <w:rFonts w:asciiTheme="majorHAnsi" w:eastAsia="Calibri" w:hAnsiTheme="majorHAnsi" w:cstheme="majorHAnsi"/>
+                <w:spacing w:val="2"/>
+                <w:kern w:val="144"/>
+                <w:lang w:val="en-US"/>
+              </w:rPr>
+              <w:t xml:space="preserve"> nota fiscal </w:t>
+            </w:r>
+            <w:proofErr w:type="spellStart"/>
+            <w:r>
+              <w:rPr>
+                <w:rFonts w:asciiTheme="majorHAnsi" w:eastAsia="Calibri" w:hAnsiTheme="majorHAnsi" w:cstheme="majorHAnsi"/>
+                <w:spacing w:val="2"/>
+                <w:kern w:val="144"/>
+                <w:lang w:val="en-US"/>
+              </w:rPr>
+              <w:t>em</w:t>
+            </w:r>
+            <w:proofErr w:type="spellEnd"/>
+            <w:r>
+              <w:rPr>
+                <w:rFonts w:asciiTheme="majorHAnsi" w:eastAsia="Calibri" w:hAnsiTheme="majorHAnsi" w:cstheme="majorHAnsi"/>
+                <w:spacing w:val="2"/>
+                <w:kern w:val="144"/>
+                <w:lang w:val="en-US"/>
+              </w:rPr>
+              <w:t xml:space="preserve"> </w:t>
+            </w:r>
+            <w:proofErr w:type="spellStart"/>
+            <w:r>
+              <w:rPr>
+                <w:rFonts w:asciiTheme="majorHAnsi" w:eastAsia="Calibri" w:hAnsiTheme="majorHAnsi" w:cstheme="majorHAnsi"/>
+                <w:spacing w:val="2"/>
+                <w:kern w:val="144"/>
+                <w:lang w:val="en-US"/>
+              </w:rPr>
+              <w:t>nome</w:t>
+            </w:r>
+            <w:proofErr w:type="spellEnd"/>
+            <w:r>
+              <w:rPr>
+                <w:rFonts w:asciiTheme="majorHAnsi" w:eastAsia="Calibri" w:hAnsiTheme="majorHAnsi" w:cstheme="majorHAnsi"/>
+                <w:spacing w:val="2"/>
+                <w:kern w:val="144"/>
+                <w:lang w:val="en-US"/>
+              </w:rPr>
+              <w:t xml:space="preserve"> de {{ </w:t>
+            </w:r>
+            <w:proofErr w:type="spellStart"/>
+            <w:r>
+              <w:rPr>
+                <w:rFonts w:asciiTheme="majorHAnsi" w:eastAsia="Calibri" w:hAnsiTheme="majorHAnsi" w:cstheme="majorHAnsi"/>
+                <w:spacing w:val="2"/>
+                <w:kern w:val="144"/>
+                <w:lang w:val="en-US"/>
+              </w:rPr>
+              <w:t>title_case</w:t>
+            </w:r>
+            <w:proofErr w:type="spellEnd"/>
+            <w:r>
+              <w:rPr>
+                <w:rFonts w:asciiTheme="majorHAnsi" w:eastAsia="Calibri" w:hAnsiTheme="majorHAnsi" w:cstheme="majorHAnsi"/>
+                <w:spacing w:val="2"/>
+                <w:kern w:val="144"/>
+                <w:lang w:val="en-US"/>
+              </w:rPr>
+              <w:t>(</w:t>
+            </w:r>
+            <w:proofErr w:type="spellStart"/>
+            <w:r>
+              <w:rPr>
+                <w:rFonts w:asciiTheme="majorHAnsi" w:eastAsia="Calibri" w:hAnsiTheme="majorHAnsi" w:cstheme="majorHAnsi"/>
+                <w:spacing w:val="2"/>
+                <w:kern w:val="144"/>
+                <w:lang w:val="en-US"/>
+              </w:rPr>
+              <w:t>invoice_recipient</w:t>
+            </w:r>
+            <w:proofErr w:type="spellEnd"/>
+            <w:r>
+              <w:rPr>
+                <w:rFonts w:asciiTheme="majorHAnsi" w:eastAsia="Calibri" w:hAnsiTheme="majorHAnsi" w:cstheme="majorHAnsi"/>
+                <w:spacing w:val="2"/>
+                <w:kern w:val="144"/>
+                <w:lang w:val="en-US"/>
+              </w:rPr>
+              <w:t xml:space="preserve"> | lower) }}, {% if </w:t>
+            </w:r>
+            <w:proofErr w:type="spellStart"/>
+            <w:r>
+              <w:rPr>
+                <w:rFonts w:asciiTheme="majorHAnsi" w:eastAsia="Calibri" w:hAnsiTheme="majorHAnsi" w:cstheme="majorHAnsi"/>
+                <w:spacing w:val="2"/>
+                <w:kern w:val="144"/>
+                <w:lang w:val="en-US"/>
+              </w:rPr>
+              <w:t>invoice_person_type</w:t>
+            </w:r>
+            <w:proofErr w:type="spellEnd"/>
+            <w:r>
+              <w:rPr>
+                <w:rFonts w:asciiTheme="majorHAnsi" w:eastAsia="Calibri" w:hAnsiTheme="majorHAnsi" w:cstheme="majorHAnsi"/>
+                <w:spacing w:val="2"/>
+                <w:kern w:val="144"/>
+                <w:lang w:val="en-US"/>
+              </w:rPr>
+              <w:t xml:space="preserve"> == ‘organization’ %}CNPJ n. {{ </w:t>
+            </w:r>
+            <w:proofErr w:type="spellStart"/>
+            <w:r>
+              <w:rPr>
+                <w:rFonts w:asciiTheme="majorHAnsi" w:eastAsia="Calibri" w:hAnsiTheme="majorHAnsi" w:cstheme="majorHAnsi"/>
+                <w:spacing w:val="2"/>
+                <w:kern w:val="144"/>
+                <w:lang w:val="en-US"/>
+              </w:rPr>
+              <w:t>invoice_recipient_cnpj</w:t>
+            </w:r>
+            <w:proofErr w:type="spellEnd"/>
+            <w:r>
+              <w:rPr>
+                <w:rFonts w:asciiTheme="majorHAnsi" w:eastAsia="Calibri" w:hAnsiTheme="majorHAnsi" w:cstheme="majorHAnsi"/>
+                <w:spacing w:val="2"/>
+                <w:kern w:val="144"/>
+                <w:lang w:val="en-US"/>
+              </w:rPr>
+              <w:t xml:space="preserve"> }}.{% else %}CPF n. {{ </w:t>
+            </w:r>
+            <w:proofErr w:type="spellStart"/>
+            <w:r>
+              <w:rPr>
+                <w:rFonts w:asciiTheme="majorHAnsi" w:eastAsia="Calibri" w:hAnsiTheme="majorHAnsi" w:cstheme="majorHAnsi"/>
+                <w:spacing w:val="2"/>
+                <w:kern w:val="144"/>
+                <w:lang w:val="en-US"/>
+              </w:rPr>
+              <w:t>invoice_recipient_cpf</w:t>
+            </w:r>
+            <w:proofErr w:type="spellEnd"/>
+            <w:r>
+              <w:rPr>
+                <w:rFonts w:asciiTheme="majorHAnsi" w:eastAsia="Calibri" w:hAnsiTheme="majorHAnsi" w:cstheme="majorHAnsi"/>
+                <w:spacing w:val="2"/>
+                <w:kern w:val="144"/>
+                <w:lang w:val="en-US"/>
+              </w:rPr>
+              <w:t xml:space="preserve"> }}.{% </w:t>
+            </w:r>
+            <w:proofErr w:type="spellStart"/>
+            <w:r>
+              <w:rPr>
+                <w:rFonts w:asciiTheme="majorHAnsi" w:eastAsia="Calibri" w:hAnsiTheme="majorHAnsi" w:cstheme="majorHAnsi"/>
+                <w:spacing w:val="2"/>
+                <w:kern w:val="144"/>
+                <w:lang w:val="en-US"/>
+              </w:rPr>
+              <w:t>endif</w:t>
+            </w:r>
+            <w:proofErr w:type="spellEnd"/>
+            <w:r>
+              <w:rPr>
+                <w:rFonts w:asciiTheme="majorHAnsi" w:eastAsia="Calibri" w:hAnsiTheme="majorHAnsi" w:cstheme="majorHAnsi"/>
+                <w:spacing w:val="2"/>
+                <w:kern w:val="144"/>
+                <w:lang w:val="en-US"/>
+              </w:rPr>
+              <w:t xml:space="preserve"> %}</w:t>
             </w:r>
           </w:p>
         </w:tc>
@@ -1474,15 +2786,633 @@
           <w:spacing w:val="2"/>
           <w:kern w:val="144"/>
         </w:rPr>
-        <w:t>{{ school[“legal_name”] | upper }}</w:t>
-      </w:r>
-      <w:r>
-        <w:rPr>
-          <w:rFonts w:asciiTheme="majorHAnsi" w:eastAsia="Calibri" w:hAnsiTheme="majorHAnsi" w:cstheme="majorHAnsi"/>
-          <w:spacing w:val="2"/>
-          <w:kern w:val="144"/>
-        </w:rPr>
-        <w:t>, pessoa jurídica de direito privado, inscrita no CNPJ sob o n.º {{ school[“cnpj”] }}, {% if school_email %}{{ school_email }}, {% endif %}neste ato devidamente representada por seu representante legal, sediada no endereço {{ title_case( school[“street”] | lower) }}, n.º {{ school[“street_number”] }}, {% if school[“unit”] %}{{ title_case(school[“unit”] | lower) }}, {% endif %}Bairro {{ title_case(school[“neighborhood”] | lower) }}, {{ title_case(school[“city”] | lower) }}/{{ school[“state”] }}, CEP {{ school[“zip”] }} (</w:t>
+        <w:t xml:space="preserve">{{ </w:t>
+      </w:r>
+      <w:proofErr w:type="spellStart"/>
+      <w:r>
+        <w:rPr>
+          <w:rFonts w:asciiTheme="majorHAnsi" w:eastAsia="Calibri" w:hAnsiTheme="majorHAnsi" w:cstheme="majorHAnsi"/>
+          <w:b/>
+          <w:spacing w:val="2"/>
+          <w:kern w:val="144"/>
+        </w:rPr>
+        <w:t>school</w:t>
+      </w:r>
+      <w:proofErr w:type="spellEnd"/>
+      <w:r>
+        <w:rPr>
+          <w:rFonts w:asciiTheme="majorHAnsi" w:eastAsia="Calibri" w:hAnsiTheme="majorHAnsi" w:cstheme="majorHAnsi"/>
+          <w:b/>
+          <w:spacing w:val="2"/>
+          <w:kern w:val="144"/>
+        </w:rPr>
+        <w:t>[“</w:t>
+      </w:r>
+      <w:proofErr w:type="spellStart"/>
+      <w:r>
+        <w:rPr>
+          <w:rFonts w:asciiTheme="majorHAnsi" w:eastAsia="Calibri" w:hAnsiTheme="majorHAnsi" w:cstheme="majorHAnsi"/>
+          <w:b/>
+          <w:spacing w:val="2"/>
+          <w:kern w:val="144"/>
+        </w:rPr>
+        <w:t>legal_name</w:t>
+      </w:r>
+      <w:proofErr w:type="spellEnd"/>
+      <w:r>
+        <w:rPr>
+          <w:rFonts w:asciiTheme="majorHAnsi" w:eastAsia="Calibri" w:hAnsiTheme="majorHAnsi" w:cstheme="majorHAnsi"/>
+          <w:b/>
+          <w:spacing w:val="2"/>
+          <w:kern w:val="144"/>
+        </w:rPr>
+        <w:t xml:space="preserve">”] | </w:t>
+      </w:r>
+      <w:proofErr w:type="spellStart"/>
+      <w:r>
+        <w:rPr>
+          <w:rFonts w:asciiTheme="majorHAnsi" w:eastAsia="Calibri" w:hAnsiTheme="majorHAnsi" w:cstheme="majorHAnsi"/>
+          <w:b/>
+          <w:spacing w:val="2"/>
+          <w:kern w:val="144"/>
+        </w:rPr>
+        <w:t>upper</w:t>
+      </w:r>
+      <w:proofErr w:type="spellEnd"/>
+      <w:r>
+        <w:rPr>
+          <w:rFonts w:asciiTheme="majorHAnsi" w:eastAsia="Calibri" w:hAnsiTheme="majorHAnsi" w:cstheme="majorHAnsi"/>
+          <w:b/>
+          <w:spacing w:val="2"/>
+          <w:kern w:val="144"/>
+        </w:rPr>
+        <w:t xml:space="preserve"> }}</w:t>
+      </w:r>
+      <w:r>
+        <w:rPr>
+          <w:rFonts w:asciiTheme="majorHAnsi" w:eastAsia="Calibri" w:hAnsiTheme="majorHAnsi" w:cstheme="majorHAnsi"/>
+          <w:spacing w:val="2"/>
+          <w:kern w:val="144"/>
+        </w:rPr>
+        <w:t xml:space="preserve">, pessoa jurídica de direito privado, inscrita no CNPJ sob o n.º {{ </w:t>
+      </w:r>
+      <w:proofErr w:type="spellStart"/>
+      <w:r>
+        <w:rPr>
+          <w:rFonts w:asciiTheme="majorHAnsi" w:eastAsia="Calibri" w:hAnsiTheme="majorHAnsi" w:cstheme="majorHAnsi"/>
+          <w:spacing w:val="2"/>
+          <w:kern w:val="144"/>
+        </w:rPr>
+        <w:t>school</w:t>
+      </w:r>
+      <w:proofErr w:type="spellEnd"/>
+      <w:r>
+        <w:rPr>
+          <w:rFonts w:asciiTheme="majorHAnsi" w:eastAsia="Calibri" w:hAnsiTheme="majorHAnsi" w:cstheme="majorHAnsi"/>
+          <w:spacing w:val="2"/>
+          <w:kern w:val="144"/>
+        </w:rPr>
+        <w:t>[“</w:t>
+      </w:r>
+      <w:proofErr w:type="spellStart"/>
+      <w:r>
+        <w:rPr>
+          <w:rFonts w:asciiTheme="majorHAnsi" w:eastAsia="Calibri" w:hAnsiTheme="majorHAnsi" w:cstheme="majorHAnsi"/>
+          <w:spacing w:val="2"/>
+          <w:kern w:val="144"/>
+        </w:rPr>
+        <w:t>cnpj</w:t>
+      </w:r>
+      <w:proofErr w:type="spellEnd"/>
+      <w:r>
+        <w:rPr>
+          <w:rFonts w:asciiTheme="majorHAnsi" w:eastAsia="Calibri" w:hAnsiTheme="majorHAnsi" w:cstheme="majorHAnsi"/>
+          <w:spacing w:val="2"/>
+          <w:kern w:val="144"/>
+        </w:rPr>
+        <w:t xml:space="preserve">”] }}, {% </w:t>
+      </w:r>
+      <w:proofErr w:type="spellStart"/>
+      <w:r>
+        <w:rPr>
+          <w:rFonts w:asciiTheme="majorHAnsi" w:eastAsia="Calibri" w:hAnsiTheme="majorHAnsi" w:cstheme="majorHAnsi"/>
+          <w:spacing w:val="2"/>
+          <w:kern w:val="144"/>
+        </w:rPr>
+        <w:t>if</w:t>
+      </w:r>
+      <w:proofErr w:type="spellEnd"/>
+      <w:r>
+        <w:rPr>
+          <w:rFonts w:asciiTheme="majorHAnsi" w:eastAsia="Calibri" w:hAnsiTheme="majorHAnsi" w:cstheme="majorHAnsi"/>
+          <w:spacing w:val="2"/>
+          <w:kern w:val="144"/>
+        </w:rPr>
+        <w:t xml:space="preserve"> </w:t>
+      </w:r>
+      <w:proofErr w:type="spellStart"/>
+      <w:r>
+        <w:rPr>
+          <w:rFonts w:asciiTheme="majorHAnsi" w:eastAsia="Calibri" w:hAnsiTheme="majorHAnsi" w:cstheme="majorHAnsi"/>
+          <w:spacing w:val="2"/>
+          <w:kern w:val="144"/>
+        </w:rPr>
+        <w:t>school_email</w:t>
+      </w:r>
+      <w:proofErr w:type="spellEnd"/>
+      <w:r>
+        <w:rPr>
+          <w:rFonts w:asciiTheme="majorHAnsi" w:eastAsia="Calibri" w:hAnsiTheme="majorHAnsi" w:cstheme="majorHAnsi"/>
+          <w:spacing w:val="2"/>
+          <w:kern w:val="144"/>
+        </w:rPr>
+        <w:t xml:space="preserve"> %}{{ </w:t>
+      </w:r>
+      <w:proofErr w:type="spellStart"/>
+      <w:r>
+        <w:rPr>
+          <w:rFonts w:asciiTheme="majorHAnsi" w:eastAsia="Calibri" w:hAnsiTheme="majorHAnsi" w:cstheme="majorHAnsi"/>
+          <w:spacing w:val="2"/>
+          <w:kern w:val="144"/>
+        </w:rPr>
+        <w:t>school_email</w:t>
+      </w:r>
+      <w:proofErr w:type="spellEnd"/>
+      <w:r>
+        <w:rPr>
+          <w:rFonts w:asciiTheme="majorHAnsi" w:eastAsia="Calibri" w:hAnsiTheme="majorHAnsi" w:cstheme="majorHAnsi"/>
+          <w:spacing w:val="2"/>
+          <w:kern w:val="144"/>
+        </w:rPr>
+        <w:t xml:space="preserve"> }}, {% </w:t>
+      </w:r>
+      <w:proofErr w:type="spellStart"/>
+      <w:r>
+        <w:rPr>
+          <w:rFonts w:asciiTheme="majorHAnsi" w:eastAsia="Calibri" w:hAnsiTheme="majorHAnsi" w:cstheme="majorHAnsi"/>
+          <w:spacing w:val="2"/>
+          <w:kern w:val="144"/>
+        </w:rPr>
+        <w:t>endif</w:t>
+      </w:r>
+      <w:proofErr w:type="spellEnd"/>
+      <w:r>
+        <w:rPr>
+          <w:rFonts w:asciiTheme="majorHAnsi" w:eastAsia="Calibri" w:hAnsiTheme="majorHAnsi" w:cstheme="majorHAnsi"/>
+          <w:spacing w:val="2"/>
+          <w:kern w:val="144"/>
+        </w:rPr>
+        <w:t xml:space="preserve"> %}neste ato devidamente representada por seu representante legal, sediada no endereço {{ </w:t>
+      </w:r>
+      <w:proofErr w:type="spellStart"/>
+      <w:r>
+        <w:rPr>
+          <w:rFonts w:asciiTheme="majorHAnsi" w:eastAsia="Calibri" w:hAnsiTheme="majorHAnsi" w:cstheme="majorHAnsi"/>
+          <w:spacing w:val="2"/>
+          <w:kern w:val="144"/>
+        </w:rPr>
+        <w:t>title_case</w:t>
+      </w:r>
+      <w:proofErr w:type="spellEnd"/>
+      <w:r>
+        <w:rPr>
+          <w:rFonts w:asciiTheme="majorHAnsi" w:eastAsia="Calibri" w:hAnsiTheme="majorHAnsi" w:cstheme="majorHAnsi"/>
+          <w:spacing w:val="2"/>
+          <w:kern w:val="144"/>
+        </w:rPr>
+        <w:t xml:space="preserve">( </w:t>
+      </w:r>
+      <w:proofErr w:type="spellStart"/>
+      <w:r>
+        <w:rPr>
+          <w:rFonts w:asciiTheme="majorHAnsi" w:eastAsia="Calibri" w:hAnsiTheme="majorHAnsi" w:cstheme="majorHAnsi"/>
+          <w:spacing w:val="2"/>
+          <w:kern w:val="144"/>
+        </w:rPr>
+        <w:t>school</w:t>
+      </w:r>
+      <w:proofErr w:type="spellEnd"/>
+      <w:r>
+        <w:rPr>
+          <w:rFonts w:asciiTheme="majorHAnsi" w:eastAsia="Calibri" w:hAnsiTheme="majorHAnsi" w:cstheme="majorHAnsi"/>
+          <w:spacing w:val="2"/>
+          <w:kern w:val="144"/>
+        </w:rPr>
+        <w:t>[“</w:t>
+      </w:r>
+      <w:proofErr w:type="spellStart"/>
+      <w:r>
+        <w:rPr>
+          <w:rFonts w:asciiTheme="majorHAnsi" w:eastAsia="Calibri" w:hAnsiTheme="majorHAnsi" w:cstheme="majorHAnsi"/>
+          <w:spacing w:val="2"/>
+          <w:kern w:val="144"/>
+        </w:rPr>
+        <w:t>street</w:t>
+      </w:r>
+      <w:proofErr w:type="spellEnd"/>
+      <w:r>
+        <w:rPr>
+          <w:rFonts w:asciiTheme="majorHAnsi" w:eastAsia="Calibri" w:hAnsiTheme="majorHAnsi" w:cstheme="majorHAnsi"/>
+          <w:spacing w:val="2"/>
+          <w:kern w:val="144"/>
+        </w:rPr>
+        <w:t xml:space="preserve">”] | </w:t>
+      </w:r>
+      <w:proofErr w:type="spellStart"/>
+      <w:r>
+        <w:rPr>
+          <w:rFonts w:asciiTheme="majorHAnsi" w:eastAsia="Calibri" w:hAnsiTheme="majorHAnsi" w:cstheme="majorHAnsi"/>
+          <w:spacing w:val="2"/>
+          <w:kern w:val="144"/>
+        </w:rPr>
+        <w:t>lower</w:t>
+      </w:r>
+      <w:proofErr w:type="spellEnd"/>
+      <w:r>
+        <w:rPr>
+          <w:rFonts w:asciiTheme="majorHAnsi" w:eastAsia="Calibri" w:hAnsiTheme="majorHAnsi" w:cstheme="majorHAnsi"/>
+          <w:spacing w:val="2"/>
+          <w:kern w:val="144"/>
+        </w:rPr>
+        <w:t xml:space="preserve">) }}, n.º {{ </w:t>
+      </w:r>
+      <w:proofErr w:type="spellStart"/>
+      <w:r>
+        <w:rPr>
+          <w:rFonts w:asciiTheme="majorHAnsi" w:eastAsia="Calibri" w:hAnsiTheme="majorHAnsi" w:cstheme="majorHAnsi"/>
+          <w:spacing w:val="2"/>
+          <w:kern w:val="144"/>
+        </w:rPr>
+        <w:t>school</w:t>
+      </w:r>
+      <w:proofErr w:type="spellEnd"/>
+      <w:r>
+        <w:rPr>
+          <w:rFonts w:asciiTheme="majorHAnsi" w:eastAsia="Calibri" w:hAnsiTheme="majorHAnsi" w:cstheme="majorHAnsi"/>
+          <w:spacing w:val="2"/>
+          <w:kern w:val="144"/>
+        </w:rPr>
+        <w:t>[“</w:t>
+      </w:r>
+      <w:proofErr w:type="spellStart"/>
+      <w:r>
+        <w:rPr>
+          <w:rFonts w:asciiTheme="majorHAnsi" w:eastAsia="Calibri" w:hAnsiTheme="majorHAnsi" w:cstheme="majorHAnsi"/>
+          <w:spacing w:val="2"/>
+          <w:kern w:val="144"/>
+        </w:rPr>
+        <w:t>street_number</w:t>
+      </w:r>
+      <w:proofErr w:type="spellEnd"/>
+      <w:r>
+        <w:rPr>
+          <w:rFonts w:asciiTheme="majorHAnsi" w:eastAsia="Calibri" w:hAnsiTheme="majorHAnsi" w:cstheme="majorHAnsi"/>
+          <w:spacing w:val="2"/>
+          <w:kern w:val="144"/>
+        </w:rPr>
+        <w:t xml:space="preserve">”] }}, {% </w:t>
+      </w:r>
+      <w:proofErr w:type="spellStart"/>
+      <w:r>
+        <w:rPr>
+          <w:rFonts w:asciiTheme="majorHAnsi" w:eastAsia="Calibri" w:hAnsiTheme="majorHAnsi" w:cstheme="majorHAnsi"/>
+          <w:spacing w:val="2"/>
+          <w:kern w:val="144"/>
+        </w:rPr>
+        <w:t>if</w:t>
+      </w:r>
+      <w:proofErr w:type="spellEnd"/>
+      <w:r>
+        <w:rPr>
+          <w:rFonts w:asciiTheme="majorHAnsi" w:eastAsia="Calibri" w:hAnsiTheme="majorHAnsi" w:cstheme="majorHAnsi"/>
+          <w:spacing w:val="2"/>
+          <w:kern w:val="144"/>
+        </w:rPr>
+        <w:t xml:space="preserve"> </w:t>
+      </w:r>
+      <w:proofErr w:type="spellStart"/>
+      <w:r>
+        <w:rPr>
+          <w:rFonts w:asciiTheme="majorHAnsi" w:eastAsia="Calibri" w:hAnsiTheme="majorHAnsi" w:cstheme="majorHAnsi"/>
+          <w:spacing w:val="2"/>
+          <w:kern w:val="144"/>
+        </w:rPr>
+        <w:t>school</w:t>
+      </w:r>
+      <w:proofErr w:type="spellEnd"/>
+      <w:r>
+        <w:rPr>
+          <w:rFonts w:asciiTheme="majorHAnsi" w:eastAsia="Calibri" w:hAnsiTheme="majorHAnsi" w:cstheme="majorHAnsi"/>
+          <w:spacing w:val="2"/>
+          <w:kern w:val="144"/>
+        </w:rPr>
+        <w:t>[“</w:t>
+      </w:r>
+      <w:proofErr w:type="spellStart"/>
+      <w:r>
+        <w:rPr>
+          <w:rFonts w:asciiTheme="majorHAnsi" w:eastAsia="Calibri" w:hAnsiTheme="majorHAnsi" w:cstheme="majorHAnsi"/>
+          <w:spacing w:val="2"/>
+          <w:kern w:val="144"/>
+        </w:rPr>
+        <w:t>unit</w:t>
+      </w:r>
+      <w:proofErr w:type="spellEnd"/>
+      <w:r>
+        <w:rPr>
+          <w:rFonts w:asciiTheme="majorHAnsi" w:eastAsia="Calibri" w:hAnsiTheme="majorHAnsi" w:cstheme="majorHAnsi"/>
+          <w:spacing w:val="2"/>
+          <w:kern w:val="144"/>
+        </w:rPr>
+        <w:t xml:space="preserve">”] %}{{ </w:t>
+      </w:r>
+      <w:proofErr w:type="spellStart"/>
+      <w:r>
+        <w:rPr>
+          <w:rFonts w:asciiTheme="majorHAnsi" w:eastAsia="Calibri" w:hAnsiTheme="majorHAnsi" w:cstheme="majorHAnsi"/>
+          <w:spacing w:val="2"/>
+          <w:kern w:val="144"/>
+        </w:rPr>
+        <w:t>title_case</w:t>
+      </w:r>
+      <w:proofErr w:type="spellEnd"/>
+      <w:r>
+        <w:rPr>
+          <w:rFonts w:asciiTheme="majorHAnsi" w:eastAsia="Calibri" w:hAnsiTheme="majorHAnsi" w:cstheme="majorHAnsi"/>
+          <w:spacing w:val="2"/>
+          <w:kern w:val="144"/>
+        </w:rPr>
+        <w:t>(</w:t>
+      </w:r>
+      <w:proofErr w:type="spellStart"/>
+      <w:r>
+        <w:rPr>
+          <w:rFonts w:asciiTheme="majorHAnsi" w:eastAsia="Calibri" w:hAnsiTheme="majorHAnsi" w:cstheme="majorHAnsi"/>
+          <w:spacing w:val="2"/>
+          <w:kern w:val="144"/>
+        </w:rPr>
+        <w:t>school</w:t>
+      </w:r>
+      <w:proofErr w:type="spellEnd"/>
+      <w:r>
+        <w:rPr>
+          <w:rFonts w:asciiTheme="majorHAnsi" w:eastAsia="Calibri" w:hAnsiTheme="majorHAnsi" w:cstheme="majorHAnsi"/>
+          <w:spacing w:val="2"/>
+          <w:kern w:val="144"/>
+        </w:rPr>
+        <w:t>[“</w:t>
+      </w:r>
+      <w:proofErr w:type="spellStart"/>
+      <w:r>
+        <w:rPr>
+          <w:rFonts w:asciiTheme="majorHAnsi" w:eastAsia="Calibri" w:hAnsiTheme="majorHAnsi" w:cstheme="majorHAnsi"/>
+          <w:spacing w:val="2"/>
+          <w:kern w:val="144"/>
+        </w:rPr>
+        <w:t>unit</w:t>
+      </w:r>
+      <w:proofErr w:type="spellEnd"/>
+      <w:r>
+        <w:rPr>
+          <w:rFonts w:asciiTheme="majorHAnsi" w:eastAsia="Calibri" w:hAnsiTheme="majorHAnsi" w:cstheme="majorHAnsi"/>
+          <w:spacing w:val="2"/>
+          <w:kern w:val="144"/>
+        </w:rPr>
+        <w:t xml:space="preserve">”] | </w:t>
+      </w:r>
+      <w:proofErr w:type="spellStart"/>
+      <w:r>
+        <w:rPr>
+          <w:rFonts w:asciiTheme="majorHAnsi" w:eastAsia="Calibri" w:hAnsiTheme="majorHAnsi" w:cstheme="majorHAnsi"/>
+          <w:spacing w:val="2"/>
+          <w:kern w:val="144"/>
+        </w:rPr>
+        <w:t>lower</w:t>
+      </w:r>
+      <w:proofErr w:type="spellEnd"/>
+      <w:r>
+        <w:rPr>
+          <w:rFonts w:asciiTheme="majorHAnsi" w:eastAsia="Calibri" w:hAnsiTheme="majorHAnsi" w:cstheme="majorHAnsi"/>
+          <w:spacing w:val="2"/>
+          <w:kern w:val="144"/>
+        </w:rPr>
+        <w:t xml:space="preserve">) }}, {% </w:t>
+      </w:r>
+      <w:proofErr w:type="spellStart"/>
+      <w:r>
+        <w:rPr>
+          <w:rFonts w:asciiTheme="majorHAnsi" w:eastAsia="Calibri" w:hAnsiTheme="majorHAnsi" w:cstheme="majorHAnsi"/>
+          <w:spacing w:val="2"/>
+          <w:kern w:val="144"/>
+        </w:rPr>
+        <w:t>endif</w:t>
+      </w:r>
+      <w:proofErr w:type="spellEnd"/>
+      <w:r>
+        <w:rPr>
+          <w:rFonts w:asciiTheme="majorHAnsi" w:eastAsia="Calibri" w:hAnsiTheme="majorHAnsi" w:cstheme="majorHAnsi"/>
+          <w:spacing w:val="2"/>
+          <w:kern w:val="144"/>
+        </w:rPr>
+        <w:t xml:space="preserve"> %}Bairro {{ </w:t>
+      </w:r>
+      <w:proofErr w:type="spellStart"/>
+      <w:r>
+        <w:rPr>
+          <w:rFonts w:asciiTheme="majorHAnsi" w:eastAsia="Calibri" w:hAnsiTheme="majorHAnsi" w:cstheme="majorHAnsi"/>
+          <w:spacing w:val="2"/>
+          <w:kern w:val="144"/>
+        </w:rPr>
+        <w:t>title_case</w:t>
+      </w:r>
+      <w:proofErr w:type="spellEnd"/>
+      <w:r>
+        <w:rPr>
+          <w:rFonts w:asciiTheme="majorHAnsi" w:eastAsia="Calibri" w:hAnsiTheme="majorHAnsi" w:cstheme="majorHAnsi"/>
+          <w:spacing w:val="2"/>
+          <w:kern w:val="144"/>
+        </w:rPr>
+        <w:t>(</w:t>
+      </w:r>
+      <w:proofErr w:type="spellStart"/>
+      <w:r>
+        <w:rPr>
+          <w:rFonts w:asciiTheme="majorHAnsi" w:eastAsia="Calibri" w:hAnsiTheme="majorHAnsi" w:cstheme="majorHAnsi"/>
+          <w:spacing w:val="2"/>
+          <w:kern w:val="144"/>
+        </w:rPr>
+        <w:t>school</w:t>
+      </w:r>
+      <w:proofErr w:type="spellEnd"/>
+      <w:r>
+        <w:rPr>
+          <w:rFonts w:asciiTheme="majorHAnsi" w:eastAsia="Calibri" w:hAnsiTheme="majorHAnsi" w:cstheme="majorHAnsi"/>
+          <w:spacing w:val="2"/>
+          <w:kern w:val="144"/>
+        </w:rPr>
+        <w:t>[“</w:t>
+      </w:r>
+      <w:proofErr w:type="spellStart"/>
+      <w:r>
+        <w:rPr>
+          <w:rFonts w:asciiTheme="majorHAnsi" w:eastAsia="Calibri" w:hAnsiTheme="majorHAnsi" w:cstheme="majorHAnsi"/>
+          <w:spacing w:val="2"/>
+          <w:kern w:val="144"/>
+        </w:rPr>
+        <w:t>neighborhood</w:t>
+      </w:r>
+      <w:proofErr w:type="spellEnd"/>
+      <w:r>
+        <w:rPr>
+          <w:rFonts w:asciiTheme="majorHAnsi" w:eastAsia="Calibri" w:hAnsiTheme="majorHAnsi" w:cstheme="majorHAnsi"/>
+          <w:spacing w:val="2"/>
+          <w:kern w:val="144"/>
+        </w:rPr>
+        <w:t xml:space="preserve">”] | </w:t>
+      </w:r>
+      <w:proofErr w:type="spellStart"/>
+      <w:r>
+        <w:rPr>
+          <w:rFonts w:asciiTheme="majorHAnsi" w:eastAsia="Calibri" w:hAnsiTheme="majorHAnsi" w:cstheme="majorHAnsi"/>
+          <w:spacing w:val="2"/>
+          <w:kern w:val="144"/>
+        </w:rPr>
+        <w:t>lower</w:t>
+      </w:r>
+      <w:proofErr w:type="spellEnd"/>
+      <w:r>
+        <w:rPr>
+          <w:rFonts w:asciiTheme="majorHAnsi" w:eastAsia="Calibri" w:hAnsiTheme="majorHAnsi" w:cstheme="majorHAnsi"/>
+          <w:spacing w:val="2"/>
+          <w:kern w:val="144"/>
+        </w:rPr>
+        <w:t xml:space="preserve">) }}, {{ </w:t>
+      </w:r>
+      <w:proofErr w:type="spellStart"/>
+      <w:r>
+        <w:rPr>
+          <w:rFonts w:asciiTheme="majorHAnsi" w:eastAsia="Calibri" w:hAnsiTheme="majorHAnsi" w:cstheme="majorHAnsi"/>
+          <w:spacing w:val="2"/>
+          <w:kern w:val="144"/>
+        </w:rPr>
+        <w:t>title_case</w:t>
+      </w:r>
+      <w:proofErr w:type="spellEnd"/>
+      <w:r>
+        <w:rPr>
+          <w:rFonts w:asciiTheme="majorHAnsi" w:eastAsia="Calibri" w:hAnsiTheme="majorHAnsi" w:cstheme="majorHAnsi"/>
+          <w:spacing w:val="2"/>
+          <w:kern w:val="144"/>
+        </w:rPr>
+        <w:t>(</w:t>
+      </w:r>
+      <w:proofErr w:type="spellStart"/>
+      <w:r>
+        <w:rPr>
+          <w:rFonts w:asciiTheme="majorHAnsi" w:eastAsia="Calibri" w:hAnsiTheme="majorHAnsi" w:cstheme="majorHAnsi"/>
+          <w:spacing w:val="2"/>
+          <w:kern w:val="144"/>
+        </w:rPr>
+        <w:t>school</w:t>
+      </w:r>
+      <w:proofErr w:type="spellEnd"/>
+      <w:r>
+        <w:rPr>
+          <w:rFonts w:asciiTheme="majorHAnsi" w:eastAsia="Calibri" w:hAnsiTheme="majorHAnsi" w:cstheme="majorHAnsi"/>
+          <w:spacing w:val="2"/>
+          <w:kern w:val="144"/>
+        </w:rPr>
+        <w:t>[“</w:t>
+      </w:r>
+      <w:proofErr w:type="spellStart"/>
+      <w:r>
+        <w:rPr>
+          <w:rFonts w:asciiTheme="majorHAnsi" w:eastAsia="Calibri" w:hAnsiTheme="majorHAnsi" w:cstheme="majorHAnsi"/>
+          <w:spacing w:val="2"/>
+          <w:kern w:val="144"/>
+        </w:rPr>
+        <w:t>city</w:t>
+      </w:r>
+      <w:proofErr w:type="spellEnd"/>
+      <w:r>
+        <w:rPr>
+          <w:rFonts w:asciiTheme="majorHAnsi" w:eastAsia="Calibri" w:hAnsiTheme="majorHAnsi" w:cstheme="majorHAnsi"/>
+          <w:spacing w:val="2"/>
+          <w:kern w:val="144"/>
+        </w:rPr>
+        <w:t xml:space="preserve">”] | </w:t>
+      </w:r>
+      <w:proofErr w:type="spellStart"/>
+      <w:r>
+        <w:rPr>
+          <w:rFonts w:asciiTheme="majorHAnsi" w:eastAsia="Calibri" w:hAnsiTheme="majorHAnsi" w:cstheme="majorHAnsi"/>
+          <w:spacing w:val="2"/>
+          <w:kern w:val="144"/>
+        </w:rPr>
+        <w:t>lower</w:t>
+      </w:r>
+      <w:proofErr w:type="spellEnd"/>
+      <w:r>
+        <w:rPr>
+          <w:rFonts w:asciiTheme="majorHAnsi" w:eastAsia="Calibri" w:hAnsiTheme="majorHAnsi" w:cstheme="majorHAnsi"/>
+          <w:spacing w:val="2"/>
+          <w:kern w:val="144"/>
+        </w:rPr>
+        <w:t xml:space="preserve">) }}/{{ </w:t>
+      </w:r>
+      <w:proofErr w:type="spellStart"/>
+      <w:r>
+        <w:rPr>
+          <w:rFonts w:asciiTheme="majorHAnsi" w:eastAsia="Calibri" w:hAnsiTheme="majorHAnsi" w:cstheme="majorHAnsi"/>
+          <w:spacing w:val="2"/>
+          <w:kern w:val="144"/>
+        </w:rPr>
+        <w:t>school</w:t>
+      </w:r>
+      <w:proofErr w:type="spellEnd"/>
+      <w:r>
+        <w:rPr>
+          <w:rFonts w:asciiTheme="majorHAnsi" w:eastAsia="Calibri" w:hAnsiTheme="majorHAnsi" w:cstheme="majorHAnsi"/>
+          <w:spacing w:val="2"/>
+          <w:kern w:val="144"/>
+        </w:rPr>
+        <w:t>[“</w:t>
+      </w:r>
+      <w:proofErr w:type="spellStart"/>
+      <w:r>
+        <w:rPr>
+          <w:rFonts w:asciiTheme="majorHAnsi" w:eastAsia="Calibri" w:hAnsiTheme="majorHAnsi" w:cstheme="majorHAnsi"/>
+          <w:spacing w:val="2"/>
+          <w:kern w:val="144"/>
+        </w:rPr>
+        <w:t>state</w:t>
+      </w:r>
+      <w:proofErr w:type="spellEnd"/>
+      <w:r>
+        <w:rPr>
+          <w:rFonts w:asciiTheme="majorHAnsi" w:eastAsia="Calibri" w:hAnsiTheme="majorHAnsi" w:cstheme="majorHAnsi"/>
+          <w:spacing w:val="2"/>
+          <w:kern w:val="144"/>
+        </w:rPr>
+        <w:t xml:space="preserve">”] }}, CEP {{ </w:t>
+      </w:r>
+      <w:proofErr w:type="spellStart"/>
+      <w:r>
+        <w:rPr>
+          <w:rFonts w:asciiTheme="majorHAnsi" w:eastAsia="Calibri" w:hAnsiTheme="majorHAnsi" w:cstheme="majorHAnsi"/>
+          <w:spacing w:val="2"/>
+          <w:kern w:val="144"/>
+        </w:rPr>
+        <w:t>school</w:t>
+      </w:r>
+      <w:proofErr w:type="spellEnd"/>
+      <w:r>
+        <w:rPr>
+          <w:rFonts w:asciiTheme="majorHAnsi" w:eastAsia="Calibri" w:hAnsiTheme="majorHAnsi" w:cstheme="majorHAnsi"/>
+          <w:spacing w:val="2"/>
+          <w:kern w:val="144"/>
+        </w:rPr>
+        <w:t>[“zip”] }} (</w:t>
       </w:r>
       <w:r>
         <w:rPr>
@@ -1670,7 +3600,79 @@
           <w:spacing w:val="2"/>
           <w:kern w:val="144"/>
         </w:rPr>
-        <w:t xml:space="preserve"> o valor descrito no QUADRO IV a ser pago {% if payment_method == ‘boleto bancário’ %}à vista por meio de boleto bancário{% else %}em até 10 (dez) parcelas por meio de cartão de crédito{% endif %}.</w:t>
+        <w:t xml:space="preserve"> o valor descrito no QUADRO IV a ser pago {% </w:t>
+      </w:r>
+      <w:proofErr w:type="spellStart"/>
+      <w:r>
+        <w:rPr>
+          <w:rFonts w:asciiTheme="majorHAnsi" w:eastAsia="Calibri" w:hAnsiTheme="majorHAnsi" w:cstheme="majorHAnsi"/>
+          <w:spacing w:val="2"/>
+          <w:kern w:val="144"/>
+        </w:rPr>
+        <w:t>if</w:t>
+      </w:r>
+      <w:proofErr w:type="spellEnd"/>
+      <w:r>
+        <w:rPr>
+          <w:rFonts w:asciiTheme="majorHAnsi" w:eastAsia="Calibri" w:hAnsiTheme="majorHAnsi" w:cstheme="majorHAnsi"/>
+          <w:spacing w:val="2"/>
+          <w:kern w:val="144"/>
+        </w:rPr>
+        <w:t xml:space="preserve"> </w:t>
+      </w:r>
+      <w:proofErr w:type="spellStart"/>
+      <w:r>
+        <w:rPr>
+          <w:rFonts w:asciiTheme="majorHAnsi" w:eastAsia="Calibri" w:hAnsiTheme="majorHAnsi" w:cstheme="majorHAnsi"/>
+          <w:spacing w:val="2"/>
+          <w:kern w:val="144"/>
+        </w:rPr>
+        <w:t>payment_method</w:t>
+      </w:r>
+      <w:proofErr w:type="spellEnd"/>
+      <w:r>
+        <w:rPr>
+          <w:rFonts w:asciiTheme="majorHAnsi" w:eastAsia="Calibri" w:hAnsiTheme="majorHAnsi" w:cstheme="majorHAnsi"/>
+          <w:spacing w:val="2"/>
+          <w:kern w:val="144"/>
+        </w:rPr>
+        <w:t xml:space="preserve"> == ‘boleto bancário’ %}à vista por meio de boleto bancário{% </w:t>
+      </w:r>
+      <w:proofErr w:type="spellStart"/>
+      <w:r>
+        <w:rPr>
+          <w:rFonts w:asciiTheme="majorHAnsi" w:eastAsia="Calibri" w:hAnsiTheme="majorHAnsi" w:cstheme="majorHAnsi"/>
+          <w:spacing w:val="2"/>
+          <w:kern w:val="144"/>
+        </w:rPr>
+        <w:t>else</w:t>
+      </w:r>
+      <w:proofErr w:type="spellEnd"/>
+      <w:r>
+        <w:rPr>
+          <w:rFonts w:asciiTheme="majorHAnsi" w:eastAsia="Calibri" w:hAnsiTheme="majorHAnsi" w:cstheme="majorHAnsi"/>
+          <w:spacing w:val="2"/>
+          <w:kern w:val="144"/>
+        </w:rPr>
+        <w:t xml:space="preserve"> %}em até 10 (dez) parcelas por meio de cartão de crédito{% </w:t>
+      </w:r>
+      <w:proofErr w:type="spellStart"/>
+      <w:r>
+        <w:rPr>
+          <w:rFonts w:asciiTheme="majorHAnsi" w:eastAsia="Calibri" w:hAnsiTheme="majorHAnsi" w:cstheme="majorHAnsi"/>
+          <w:spacing w:val="2"/>
+          <w:kern w:val="144"/>
+        </w:rPr>
+        <w:t>endif</w:t>
+      </w:r>
+      <w:proofErr w:type="spellEnd"/>
+      <w:r>
+        <w:rPr>
+          <w:rFonts w:asciiTheme="majorHAnsi" w:eastAsia="Calibri" w:hAnsiTheme="majorHAnsi" w:cstheme="majorHAnsi"/>
+          <w:spacing w:val="2"/>
+          <w:kern w:val="144"/>
+        </w:rPr>
+        <w:t xml:space="preserve"> %}.</w:t>
       </w:r>
     </w:p>
     <w:p>
@@ -1787,7 +3789,25 @@
           <w:spacing w:val="2"/>
           <w:kern w:val="144"/>
         </w:rPr>
-        <w:t>Constituem obrigações do PARTICIPANTE: (i) efetuar o pagamento descrito no QUADRO IV; (ii) responsabilizar-se pelos danos que causar durante o período de realização do PROGRAMA, em especial ao hotel, veículos de transporte, avião e outros participantes.</w:t>
+        <w:t>Constituem obrigações do PARTICIPANTE: (i) efetuar o pagamento descrito no QUADRO IV; (</w:t>
+      </w:r>
+      <w:proofErr w:type="spellStart"/>
+      <w:r>
+        <w:rPr>
+          <w:rFonts w:asciiTheme="majorHAnsi" w:eastAsia="Calibri" w:hAnsiTheme="majorHAnsi" w:cstheme="majorHAnsi"/>
+          <w:spacing w:val="2"/>
+          <w:kern w:val="144"/>
+        </w:rPr>
+        <w:t>ii</w:t>
+      </w:r>
+      <w:proofErr w:type="spellEnd"/>
+      <w:r>
+        <w:rPr>
+          <w:rFonts w:asciiTheme="majorHAnsi" w:eastAsia="Calibri" w:hAnsiTheme="majorHAnsi" w:cstheme="majorHAnsi"/>
+          <w:spacing w:val="2"/>
+          <w:kern w:val="144"/>
+        </w:rPr>
+        <w:t>) responsabilizar-se pelos danos que causar durante o período de realização do PROGRAMA, em especial ao hotel, veículos de transporte, avião e outros participantes.</w:t>
       </w:r>
     </w:p>
     <w:p>
@@ -2020,7 +4040,43 @@
           <w:spacing w:val="2"/>
           <w:kern w:val="144"/>
         </w:rPr>
-        <w:t>Constituem obrigações da CONTRATADA: (i) o cumprimento das obrigações assumidas e descritas no contrato de seguro e assistência; (ii) Atuar como intermediária nas relações entre o PARTICIPANTE e as empresas prestadoras de serviço relacionadas ao objeto deste Contrato (hotel, seguro, escolas visitadas); (iii) fornecer ao PARTICIPANTE, antes da data prevista para início do PROGRAMA, a apólice da Assistência Viagem mencionada no QUADRO II; (IV) emitir o certificado da participação no programa.</w:t>
+        <w:t>Constituem obrigações da CONTRATADA: (i) o cumprimento das obrigações assumidas e descritas no contrato de seguro e assistência; (</w:t>
+      </w:r>
+      <w:proofErr w:type="spellStart"/>
+      <w:r>
+        <w:rPr>
+          <w:rFonts w:asciiTheme="majorHAnsi" w:eastAsia="Calibri" w:hAnsiTheme="majorHAnsi" w:cstheme="majorHAnsi"/>
+          <w:spacing w:val="2"/>
+          <w:kern w:val="144"/>
+        </w:rPr>
+        <w:t>ii</w:t>
+      </w:r>
+      <w:proofErr w:type="spellEnd"/>
+      <w:r>
+        <w:rPr>
+          <w:rFonts w:asciiTheme="majorHAnsi" w:eastAsia="Calibri" w:hAnsiTheme="majorHAnsi" w:cstheme="majorHAnsi"/>
+          <w:spacing w:val="2"/>
+          <w:kern w:val="144"/>
+        </w:rPr>
+        <w:t>) Atuar como intermediária nas relações entre o PARTICIPANTE e as empresas prestadoras de serviço relacionadas ao objeto deste Contrato (hotel, seguro, escolas visitadas); (</w:t>
+      </w:r>
+      <w:proofErr w:type="spellStart"/>
+      <w:r>
+        <w:rPr>
+          <w:rFonts w:asciiTheme="majorHAnsi" w:eastAsia="Calibri" w:hAnsiTheme="majorHAnsi" w:cstheme="majorHAnsi"/>
+          <w:spacing w:val="2"/>
+          <w:kern w:val="144"/>
+        </w:rPr>
+        <w:t>iii</w:t>
+      </w:r>
+      <w:proofErr w:type="spellEnd"/>
+      <w:r>
+        <w:rPr>
+          <w:rFonts w:asciiTheme="majorHAnsi" w:eastAsia="Calibri" w:hAnsiTheme="majorHAnsi" w:cstheme="majorHAnsi"/>
+          <w:spacing w:val="2"/>
+          <w:kern w:val="144"/>
+        </w:rPr>
+        <w:t>) fornecer ao PARTICIPANTE, antes da data prevista para início do PROGRAMA, a apólice da Assistência Viagem mencionada no QUADRO II; (IV) emitir o certificado da participação no programa.</w:t>
       </w:r>
     </w:p>
     <w:p>
@@ -2465,7 +4521,25 @@
           <w:spacing w:val="2"/>
           <w:kern w:val="144"/>
         </w:rPr>
-        <w:t>O PARTICIPANTE declara ter conhecimento que a falta de envio deste instrumento devidamente vistado e assinado nos termos descritos na Ficha de Inscrição, no prazo máximo de 15 (quinze) dias contados da data de inscrição, implicará na invalidação de pleno direito da sua inscrição no PROGRAMA.</w:t>
+        <w:t xml:space="preserve">O PARTICIPANTE declara ter conhecimento que a falta de envio deste instrumento devidamente </w:t>
+      </w:r>
+      <w:proofErr w:type="spellStart"/>
+      <w:r>
+        <w:rPr>
+          <w:rFonts w:asciiTheme="majorHAnsi" w:eastAsia="Calibri" w:hAnsiTheme="majorHAnsi" w:cstheme="majorHAnsi"/>
+          <w:spacing w:val="2"/>
+          <w:kern w:val="144"/>
+        </w:rPr>
+        <w:t>vistado</w:t>
+      </w:r>
+      <w:proofErr w:type="spellEnd"/>
+      <w:r>
+        <w:rPr>
+          <w:rFonts w:asciiTheme="majorHAnsi" w:eastAsia="Calibri" w:hAnsiTheme="majorHAnsi" w:cstheme="majorHAnsi"/>
+          <w:spacing w:val="2"/>
+          <w:kern w:val="144"/>
+        </w:rPr>
+        <w:t xml:space="preserve"> e assinado nos termos descritos na Ficha de Inscrição, no prazo máximo de 15 (quinze) dias contados da data de inscrição, implicará na invalidação de pleno direito da sua inscrição no PROGRAMA.</w:t>
       </w:r>
     </w:p>
     <w:p>
@@ -2515,7 +4589,98 @@
           <w:spacing w:val="2"/>
           <w:kern w:val="144"/>
         </w:rPr>
-        <w:t>Para dirimir quaisquer controvérsias oriundas deste instrumento, as partes, de comum acordo, elegem o foro da Comarca de(o) {{ title_case(city | lower) }}/{{ state | upper }}, com renúncia a qualquer outro, por mais privilegiado que seja.</w:t>
+        <w:lastRenderedPageBreak/>
+        <w:t xml:space="preserve">Para dirimir quaisquer controvérsias oriundas deste instrumento, as partes, de comum acordo, elegem o foro da Comarca de(o) {{ </w:t>
+      </w:r>
+      <w:proofErr w:type="spellStart"/>
+      <w:r>
+        <w:rPr>
+          <w:rFonts w:asciiTheme="majorHAnsi" w:eastAsia="Calibri" w:hAnsiTheme="majorHAnsi" w:cstheme="majorHAnsi"/>
+          <w:spacing w:val="2"/>
+          <w:kern w:val="144"/>
+        </w:rPr>
+        <w:t>title_case</w:t>
+      </w:r>
+      <w:proofErr w:type="spellEnd"/>
+      <w:r>
+        <w:rPr>
+          <w:rFonts w:asciiTheme="majorHAnsi" w:eastAsia="Calibri" w:hAnsiTheme="majorHAnsi" w:cstheme="majorHAnsi"/>
+          <w:spacing w:val="2"/>
+          <w:kern w:val="144"/>
+        </w:rPr>
+        <w:t>(</w:t>
+      </w:r>
+      <w:proofErr w:type="spellStart"/>
+      <w:r>
+        <w:rPr>
+          <w:rFonts w:asciiTheme="majorHAnsi" w:eastAsia="Calibri" w:hAnsiTheme="majorHAnsi" w:cstheme="majorHAnsi"/>
+          <w:spacing w:val="2"/>
+          <w:kern w:val="144"/>
+        </w:rPr>
+        <w:t>city</w:t>
+      </w:r>
+      <w:proofErr w:type="spellEnd"/>
+      <w:r>
+        <w:rPr>
+          <w:rFonts w:asciiTheme="majorHAnsi" w:eastAsia="Calibri" w:hAnsiTheme="majorHAnsi" w:cstheme="majorHAnsi"/>
+          <w:spacing w:val="2"/>
+          <w:kern w:val="144"/>
+        </w:rPr>
+        <w:t xml:space="preserve"> | </w:t>
+      </w:r>
+      <w:proofErr w:type="spellStart"/>
+      <w:r>
+        <w:rPr>
+          <w:rFonts w:asciiTheme="majorHAnsi" w:eastAsia="Calibri" w:hAnsiTheme="majorHAnsi" w:cstheme="majorHAnsi"/>
+          <w:spacing w:val="2"/>
+          <w:kern w:val="144"/>
+        </w:rPr>
+        <w:t>lower</w:t>
+      </w:r>
+      <w:proofErr w:type="spellEnd"/>
+      <w:r>
+        <w:rPr>
+          <w:rFonts w:asciiTheme="majorHAnsi" w:eastAsia="Calibri" w:hAnsiTheme="majorHAnsi" w:cstheme="majorHAnsi"/>
+          <w:spacing w:val="2"/>
+          <w:kern w:val="144"/>
+        </w:rPr>
+        <w:t xml:space="preserve">) }}/{{ </w:t>
+      </w:r>
+      <w:proofErr w:type="spellStart"/>
+      <w:r>
+        <w:rPr>
+          <w:rFonts w:asciiTheme="majorHAnsi" w:eastAsia="Calibri" w:hAnsiTheme="majorHAnsi" w:cstheme="majorHAnsi"/>
+          <w:spacing w:val="2"/>
+          <w:kern w:val="144"/>
+        </w:rPr>
+        <w:t>state</w:t>
+      </w:r>
+      <w:proofErr w:type="spellEnd"/>
+      <w:r>
+        <w:rPr>
+          <w:rFonts w:asciiTheme="majorHAnsi" w:eastAsia="Calibri" w:hAnsiTheme="majorHAnsi" w:cstheme="majorHAnsi"/>
+          <w:spacing w:val="2"/>
+          <w:kern w:val="144"/>
+        </w:rPr>
+        <w:t xml:space="preserve"> | </w:t>
+      </w:r>
+      <w:proofErr w:type="spellStart"/>
+      <w:r>
+        <w:rPr>
+          <w:rFonts w:asciiTheme="majorHAnsi" w:eastAsia="Calibri" w:hAnsiTheme="majorHAnsi" w:cstheme="majorHAnsi"/>
+          <w:spacing w:val="2"/>
+          <w:kern w:val="144"/>
+        </w:rPr>
+        <w:t>upper</w:t>
+      </w:r>
+      <w:proofErr w:type="spellEnd"/>
+      <w:r>
+        <w:rPr>
+          <w:rFonts w:asciiTheme="majorHAnsi" w:eastAsia="Calibri" w:hAnsiTheme="majorHAnsi" w:cstheme="majorHAnsi"/>
+          <w:spacing w:val="2"/>
+          <w:kern w:val="144"/>
+        </w:rPr>
+        <w:t xml:space="preserve"> }}, com renúncia a qualquer outro, por mais privilegiado que seja.</w:t>
       </w:r>
     </w:p>
     <w:p>
@@ -2536,16 +4701,7 @@
           <w:spacing w:val="2"/>
           <w:kern w:val="144"/>
         </w:rPr>
-        <w:t xml:space="preserve">E, por estarem assim justas e contratadas, as Partes assinam o presente instrumento em 2 (duas) vias </w:t>
-      </w:r>
-      <w:r>
-        <w:rPr>
-          <w:rFonts w:asciiTheme="majorHAnsi" w:eastAsia="Calibri" w:hAnsiTheme="majorHAnsi" w:cstheme="majorHAnsi"/>
-          <w:spacing w:val="2"/>
-          <w:kern w:val="144"/>
-        </w:rPr>
-        <w:lastRenderedPageBreak/>
-        <w:t>de igual teor e forma, na presença das duas testemunhas abaixo assinadas.</w:t>
+        <w:t>E, por estarem assim justas e contratadas, as Partes assinam o presente instrumento em 2 (duas) vias de igual teor e forma, na presença das duas testemunhas abaixo assinadas.</w:t>
       </w:r>
     </w:p>
     <w:p>
@@ -2561,6 +4717,15 @@
           <w:lang w:val="en-US"/>
         </w:rPr>
       </w:pPr>
+      <w:r>
+        <w:rPr>
+          <w:rFonts w:asciiTheme="majorHAnsi" w:eastAsia="Calibri" w:hAnsiTheme="majorHAnsi" w:cstheme="majorHAnsi"/>
+          <w:spacing w:val="2"/>
+          <w:kern w:val="144"/>
+          <w:lang w:val="en-US"/>
+        </w:rPr>
+        <w:t>{</w:t>
+      </w:r>
       <w:proofErr w:type="gramStart"/>
       <w:r>
         <w:rPr>
@@ -2569,7 +4734,17 @@
           <w:kern w:val="144"/>
           <w:lang w:val="en-US"/>
         </w:rPr>
-        <w:t>{{ title</w:t>
+        <w:t xml:space="preserve">{ </w:t>
+      </w:r>
+      <w:proofErr w:type="spellStart"/>
+      <w:r>
+        <w:rPr>
+          <w:rFonts w:asciiTheme="majorHAnsi" w:eastAsia="Calibri" w:hAnsiTheme="majorHAnsi" w:cstheme="majorHAnsi"/>
+          <w:spacing w:val="2"/>
+          <w:kern w:val="144"/>
+          <w:lang w:val="en-US"/>
+        </w:rPr>
+        <w:t>title</w:t>
       </w:r>
       <w:proofErr w:type="gramEnd"/>
       <w:r>
@@ -2579,7 +4754,57 @@
           <w:kern w:val="144"/>
           <w:lang w:val="en-US"/>
         </w:rPr>
-        <w:t>_case(signature_local | lower) }}, {{signature_date }}.</w:t>
+        <w:t>_case</w:t>
+      </w:r>
+      <w:proofErr w:type="spellEnd"/>
+      <w:r>
+        <w:rPr>
+          <w:rFonts w:asciiTheme="majorHAnsi" w:eastAsia="Calibri" w:hAnsiTheme="majorHAnsi" w:cstheme="majorHAnsi"/>
+          <w:spacing w:val="2"/>
+          <w:kern w:val="144"/>
+          <w:lang w:val="en-US"/>
+        </w:rPr>
+        <w:t>(</w:t>
+      </w:r>
+      <w:proofErr w:type="spellStart"/>
+      <w:r>
+        <w:rPr>
+          <w:rFonts w:asciiTheme="majorHAnsi" w:eastAsia="Calibri" w:hAnsiTheme="majorHAnsi" w:cstheme="majorHAnsi"/>
+          <w:spacing w:val="2"/>
+          <w:kern w:val="144"/>
+          <w:lang w:val="en-US"/>
+        </w:rPr>
+        <w:t>signature_local</w:t>
+      </w:r>
+      <w:proofErr w:type="spellEnd"/>
+      <w:r>
+        <w:rPr>
+          <w:rFonts w:asciiTheme="majorHAnsi" w:eastAsia="Calibri" w:hAnsiTheme="majorHAnsi" w:cstheme="majorHAnsi"/>
+          <w:spacing w:val="2"/>
+          <w:kern w:val="144"/>
+          <w:lang w:val="en-US"/>
+        </w:rPr>
+        <w:t xml:space="preserve"> | lower) }}, {{</w:t>
+      </w:r>
+      <w:proofErr w:type="spellStart"/>
+      <w:r>
+        <w:rPr>
+          <w:rFonts w:asciiTheme="majorHAnsi" w:eastAsia="Calibri" w:hAnsiTheme="majorHAnsi" w:cstheme="majorHAnsi"/>
+          <w:spacing w:val="2"/>
+          <w:kern w:val="144"/>
+          <w:lang w:val="en-US"/>
+        </w:rPr>
+        <w:t>signature_date</w:t>
+      </w:r>
+      <w:proofErr w:type="spellEnd"/>
+      <w:r>
+        <w:rPr>
+          <w:rFonts w:asciiTheme="majorHAnsi" w:eastAsia="Calibri" w:hAnsiTheme="majorHAnsi" w:cstheme="majorHAnsi"/>
+          <w:spacing w:val="2"/>
+          <w:kern w:val="144"/>
+          <w:lang w:val="en-US"/>
+        </w:rPr>
+        <w:t xml:space="preserve"> }}.</w:t>
       </w:r>
     </w:p>
     <w:tbl>
@@ -2697,7 +4922,6 @@
             </w:pPr>
             <w:bookmarkStart w:id="0" w:name="_mjanf0jhibv9" w:colFirst="0" w:colLast="0"/>
             <w:bookmarkEnd w:id="0"/>
-            <w:proofErr w:type="gramStart"/>
             <w:r>
               <w:rPr>
                 <w:rFonts w:asciiTheme="majorHAnsi" w:eastAsia="Calibri" w:hAnsiTheme="majorHAnsi" w:cstheme="majorHAnsi"/>
@@ -2708,9 +4932,9 @@
                 <w:szCs w:val="18"/>
                 <w:lang w:val="en-US"/>
               </w:rPr>
-              <w:t xml:space="preserve">{{  </w:t>
-            </w:r>
-            <w:proofErr w:type="gramEnd"/>
+              <w:t>{</w:t>
+            </w:r>
+            <w:proofErr w:type="gramStart"/>
             <w:r>
               <w:rPr>
                 <w:rFonts w:asciiTheme="majorHAnsi" w:eastAsia="Calibri" w:hAnsiTheme="majorHAnsi" w:cstheme="majorHAnsi"/>
@@ -2721,7 +4945,98 @@
                 <w:szCs w:val="18"/>
                 <w:lang w:val="en-US"/>
               </w:rPr>
-              <w:t>generate_anchor('signHere', school_email)  }}</w:t>
+              <w:t xml:space="preserve">{  </w:t>
+            </w:r>
+            <w:proofErr w:type="spellStart"/>
+            <w:r>
+              <w:rPr>
+                <w:rFonts w:asciiTheme="majorHAnsi" w:eastAsia="Calibri" w:hAnsiTheme="majorHAnsi" w:cstheme="majorHAnsi"/>
+                <w:color w:val="FFFFFF" w:themeColor="background1"/>
+                <w:spacing w:val="2"/>
+                <w:kern w:val="144"/>
+                <w:sz w:val="18"/>
+                <w:szCs w:val="18"/>
+                <w:lang w:val="en-US"/>
+              </w:rPr>
+              <w:t>generate</w:t>
+            </w:r>
+            <w:proofErr w:type="gramEnd"/>
+            <w:r>
+              <w:rPr>
+                <w:rFonts w:asciiTheme="majorHAnsi" w:eastAsia="Calibri" w:hAnsiTheme="majorHAnsi" w:cstheme="majorHAnsi"/>
+                <w:color w:val="FFFFFF" w:themeColor="background1"/>
+                <w:spacing w:val="2"/>
+                <w:kern w:val="144"/>
+                <w:sz w:val="18"/>
+                <w:szCs w:val="18"/>
+                <w:lang w:val="en-US"/>
+              </w:rPr>
+              <w:t>_anchor</w:t>
+            </w:r>
+            <w:proofErr w:type="spellEnd"/>
+            <w:r>
+              <w:rPr>
+                <w:rFonts w:asciiTheme="majorHAnsi" w:eastAsia="Calibri" w:hAnsiTheme="majorHAnsi" w:cstheme="majorHAnsi"/>
+                <w:color w:val="FFFFFF" w:themeColor="background1"/>
+                <w:spacing w:val="2"/>
+                <w:kern w:val="144"/>
+                <w:sz w:val="18"/>
+                <w:szCs w:val="18"/>
+                <w:lang w:val="en-US"/>
+              </w:rPr>
+              <w:t>('</w:t>
+            </w:r>
+            <w:proofErr w:type="spellStart"/>
+            <w:r>
+              <w:rPr>
+                <w:rFonts w:asciiTheme="majorHAnsi" w:eastAsia="Calibri" w:hAnsiTheme="majorHAnsi" w:cstheme="majorHAnsi"/>
+                <w:color w:val="FFFFFF" w:themeColor="background1"/>
+                <w:spacing w:val="2"/>
+                <w:kern w:val="144"/>
+                <w:sz w:val="18"/>
+                <w:szCs w:val="18"/>
+                <w:lang w:val="en-US"/>
+              </w:rPr>
+              <w:t>signHere</w:t>
+            </w:r>
+            <w:proofErr w:type="spellEnd"/>
+            <w:r>
+              <w:rPr>
+                <w:rFonts w:asciiTheme="majorHAnsi" w:eastAsia="Calibri" w:hAnsiTheme="majorHAnsi" w:cstheme="majorHAnsi"/>
+                <w:color w:val="FFFFFF" w:themeColor="background1"/>
+                <w:spacing w:val="2"/>
+                <w:kern w:val="144"/>
+                <w:sz w:val="18"/>
+                <w:szCs w:val="18"/>
+                <w:lang w:val="en-US"/>
+              </w:rPr>
+              <w:t xml:space="preserve">', </w:t>
+            </w:r>
+            <w:proofErr w:type="spellStart"/>
+            <w:r>
+              <w:rPr>
+                <w:rFonts w:asciiTheme="majorHAnsi" w:eastAsia="Calibri" w:hAnsiTheme="majorHAnsi" w:cstheme="majorHAnsi"/>
+                <w:color w:val="FFFFFF" w:themeColor="background1"/>
+                <w:spacing w:val="2"/>
+                <w:kern w:val="144"/>
+                <w:sz w:val="18"/>
+                <w:szCs w:val="18"/>
+                <w:lang w:val="en-US"/>
+              </w:rPr>
+              <w:t>school_email</w:t>
+            </w:r>
+            <w:proofErr w:type="spellEnd"/>
+            <w:r>
+              <w:rPr>
+                <w:rFonts w:asciiTheme="majorHAnsi" w:eastAsia="Calibri" w:hAnsiTheme="majorHAnsi" w:cstheme="majorHAnsi"/>
+                <w:color w:val="FFFFFF" w:themeColor="background1"/>
+                <w:spacing w:val="2"/>
+                <w:kern w:val="144"/>
+                <w:sz w:val="18"/>
+                <w:szCs w:val="18"/>
+                <w:lang w:val="en-US"/>
+              </w:rPr>
+              <w:t>)  }}</w:t>
             </w:r>
           </w:p>
           <w:p>
@@ -2772,7 +5087,27 @@
                 <w:spacing w:val="2"/>
                 <w:lang w:val="en-US"/>
               </w:rPr>
-              <w:t>{{ school[“legal_name”] | upper }}</w:t>
+              <w:t>{{ school[“</w:t>
+            </w:r>
+            <w:proofErr w:type="spellStart"/>
+            <w:r>
+              <w:rPr>
+                <w:rFonts w:asciiTheme="majorHAnsi" w:eastAsia="Calibri" w:hAnsiTheme="majorHAnsi" w:cstheme="majorHAnsi"/>
+                <w:b/>
+                <w:spacing w:val="2"/>
+                <w:lang w:val="en-US"/>
+              </w:rPr>
+              <w:t>legal_name</w:t>
+            </w:r>
+            <w:proofErr w:type="spellEnd"/>
+            <w:r>
+              <w:rPr>
+                <w:rFonts w:asciiTheme="majorHAnsi" w:eastAsia="Calibri" w:hAnsiTheme="majorHAnsi" w:cstheme="majorHAnsi"/>
+                <w:b/>
+                <w:spacing w:val="2"/>
+                <w:lang w:val="en-US"/>
+              </w:rPr>
+              <w:t>”] | upper }}</w:t>
             </w:r>
           </w:p>
         </w:tc>
@@ -2828,7 +5163,6 @@
             </w:pPr>
             <w:bookmarkStart w:id="1" w:name="_h558euwk5w9o" w:colFirst="0" w:colLast="0"/>
             <w:bookmarkEnd w:id="1"/>
-            <w:proofErr w:type="gramStart"/>
             <w:r>
               <w:rPr>
                 <w:rFonts w:asciiTheme="majorHAnsi" w:eastAsia="Calibri" w:hAnsiTheme="majorHAnsi" w:cstheme="majorHAnsi"/>
@@ -2839,9 +5173,9 @@
                 <w:szCs w:val="18"/>
                 <w:lang w:val="en-US"/>
               </w:rPr>
-              <w:t>{{ generate</w:t>
-            </w:r>
-            <w:proofErr w:type="gramEnd"/>
+              <w:t>{</w:t>
+            </w:r>
+            <w:proofErr w:type="gramStart"/>
             <w:r>
               <w:rPr>
                 <w:rFonts w:asciiTheme="majorHAnsi" w:eastAsia="Calibri" w:hAnsiTheme="majorHAnsi" w:cstheme="majorHAnsi"/>
@@ -2852,7 +5186,98 @@
                 <w:szCs w:val="18"/>
                 <w:lang w:val="en-US"/>
               </w:rPr>
-              <w:t>_anchor('signHere', item.email)  }}</w:t>
+              <w:t xml:space="preserve">{ </w:t>
+            </w:r>
+            <w:proofErr w:type="spellStart"/>
+            <w:r>
+              <w:rPr>
+                <w:rFonts w:asciiTheme="majorHAnsi" w:eastAsia="Calibri" w:hAnsiTheme="majorHAnsi" w:cstheme="majorHAnsi"/>
+                <w:color w:val="FFFFFF" w:themeColor="background1"/>
+                <w:spacing w:val="2"/>
+                <w:kern w:val="144"/>
+                <w:sz w:val="18"/>
+                <w:szCs w:val="18"/>
+                <w:lang w:val="en-US"/>
+              </w:rPr>
+              <w:t>generate</w:t>
+            </w:r>
+            <w:proofErr w:type="gramEnd"/>
+            <w:r>
+              <w:rPr>
+                <w:rFonts w:asciiTheme="majorHAnsi" w:eastAsia="Calibri" w:hAnsiTheme="majorHAnsi" w:cstheme="majorHAnsi"/>
+                <w:color w:val="FFFFFF" w:themeColor="background1"/>
+                <w:spacing w:val="2"/>
+                <w:kern w:val="144"/>
+                <w:sz w:val="18"/>
+                <w:szCs w:val="18"/>
+                <w:lang w:val="en-US"/>
+              </w:rPr>
+              <w:t>_anchor</w:t>
+            </w:r>
+            <w:proofErr w:type="spellEnd"/>
+            <w:r>
+              <w:rPr>
+                <w:rFonts w:asciiTheme="majorHAnsi" w:eastAsia="Calibri" w:hAnsiTheme="majorHAnsi" w:cstheme="majorHAnsi"/>
+                <w:color w:val="FFFFFF" w:themeColor="background1"/>
+                <w:spacing w:val="2"/>
+                <w:kern w:val="144"/>
+                <w:sz w:val="18"/>
+                <w:szCs w:val="18"/>
+                <w:lang w:val="en-US"/>
+              </w:rPr>
+              <w:t>('</w:t>
+            </w:r>
+            <w:proofErr w:type="spellStart"/>
+            <w:r>
+              <w:rPr>
+                <w:rFonts w:asciiTheme="majorHAnsi" w:eastAsia="Calibri" w:hAnsiTheme="majorHAnsi" w:cstheme="majorHAnsi"/>
+                <w:color w:val="FFFFFF" w:themeColor="background1"/>
+                <w:spacing w:val="2"/>
+                <w:kern w:val="144"/>
+                <w:sz w:val="18"/>
+                <w:szCs w:val="18"/>
+                <w:lang w:val="en-US"/>
+              </w:rPr>
+              <w:t>signHere</w:t>
+            </w:r>
+            <w:proofErr w:type="spellEnd"/>
+            <w:r>
+              <w:rPr>
+                <w:rFonts w:asciiTheme="majorHAnsi" w:eastAsia="Calibri" w:hAnsiTheme="majorHAnsi" w:cstheme="majorHAnsi"/>
+                <w:color w:val="FFFFFF" w:themeColor="background1"/>
+                <w:spacing w:val="2"/>
+                <w:kern w:val="144"/>
+                <w:sz w:val="18"/>
+                <w:szCs w:val="18"/>
+                <w:lang w:val="en-US"/>
+              </w:rPr>
+              <w:t xml:space="preserve">', </w:t>
+            </w:r>
+            <w:proofErr w:type="spellStart"/>
+            <w:r>
+              <w:rPr>
+                <w:rFonts w:asciiTheme="majorHAnsi" w:eastAsia="Calibri" w:hAnsiTheme="majorHAnsi" w:cstheme="majorHAnsi"/>
+                <w:color w:val="FFFFFF" w:themeColor="background1"/>
+                <w:spacing w:val="2"/>
+                <w:kern w:val="144"/>
+                <w:sz w:val="18"/>
+                <w:szCs w:val="18"/>
+                <w:lang w:val="en-US"/>
+              </w:rPr>
+              <w:t>item.email</w:t>
+            </w:r>
+            <w:proofErr w:type="spellEnd"/>
+            <w:r>
+              <w:rPr>
+                <w:rFonts w:asciiTheme="majorHAnsi" w:eastAsia="Calibri" w:hAnsiTheme="majorHAnsi" w:cstheme="majorHAnsi"/>
+                <w:color w:val="FFFFFF" w:themeColor="background1"/>
+                <w:spacing w:val="2"/>
+                <w:kern w:val="144"/>
+                <w:sz w:val="18"/>
+                <w:szCs w:val="18"/>
+                <w:lang w:val="en-US"/>
+              </w:rPr>
+              <w:t>)  }}</w:t>
             </w:r>
           </w:p>
           <w:p>
@@ -2905,7 +5330,29 @@
                 <w:kern w:val="144"/>
                 <w:lang w:val="en-US"/>
               </w:rPr>
-              <w:t>{{ item.name.first | upper }}</w:t>
+              <w:t xml:space="preserve">{{ </w:t>
+            </w:r>
+            <w:proofErr w:type="spellStart"/>
+            <w:r>
+              <w:rPr>
+                <w:rFonts w:asciiTheme="majorHAnsi" w:eastAsia="Calibri" w:hAnsiTheme="majorHAnsi" w:cstheme="majorHAnsi"/>
+                <w:b/>
+                <w:spacing w:val="2"/>
+                <w:kern w:val="144"/>
+                <w:lang w:val="en-US"/>
+              </w:rPr>
+              <w:t>item.name.first</w:t>
+            </w:r>
+            <w:proofErr w:type="spellEnd"/>
+            <w:r>
+              <w:rPr>
+                <w:rFonts w:asciiTheme="majorHAnsi" w:eastAsia="Calibri" w:hAnsiTheme="majorHAnsi" w:cstheme="majorHAnsi"/>
+                <w:b/>
+                <w:spacing w:val="2"/>
+                <w:kern w:val="144"/>
+                <w:lang w:val="en-US"/>
+              </w:rPr>
+              <w:t xml:space="preserve"> | upper }}</w:t>
             </w:r>
           </w:p>
           <w:p>
@@ -2932,7 +5379,31 @@
                 <w:szCs w:val="16"/>
                 <w:lang w:val="en-US"/>
               </w:rPr>
-              <w:t>{%p endfor %}</w:t>
+              <w:t xml:space="preserve">{%p </w:t>
+            </w:r>
+            <w:proofErr w:type="spellStart"/>
+            <w:r>
+              <w:rPr>
+                <w:rFonts w:asciiTheme="majorHAnsi" w:eastAsia="Calibri" w:hAnsiTheme="majorHAnsi" w:cstheme="majorHAnsi"/>
+                <w:spacing w:val="2"/>
+                <w:kern w:val="144"/>
+                <w:sz w:val="16"/>
+                <w:szCs w:val="16"/>
+                <w:lang w:val="en-US"/>
+              </w:rPr>
+              <w:t>endfor</w:t>
+            </w:r>
+            <w:proofErr w:type="spellEnd"/>
+            <w:r>
+              <w:rPr>
+                <w:rFonts w:asciiTheme="majorHAnsi" w:eastAsia="Calibri" w:hAnsiTheme="majorHAnsi" w:cstheme="majorHAnsi"/>
+                <w:spacing w:val="2"/>
+                <w:kern w:val="144"/>
+                <w:sz w:val="16"/>
+                <w:szCs w:val="16"/>
+                <w:lang w:val="en-US"/>
+              </w:rPr>
+              <w:t xml:space="preserve"> %}</w:t>
             </w:r>
           </w:p>
         </w:tc>
@@ -3004,8 +5475,8 @@
             <w:pPr>
               <w:keepNext/>
               <w:widowControl w:val="0"/>
-              <w:spacing w:line="240" w:lineRule="auto"/>
-              <w:ind w:firstLine="416"/>
+              <w:spacing w:before="300" w:line="240" w:lineRule="auto"/>
+              <w:ind w:firstLine="414"/>
               <w:rPr>
                 <w:rFonts w:asciiTheme="majorHAnsi" w:eastAsia="Calibri" w:hAnsiTheme="majorHAnsi" w:cstheme="majorHAnsi"/>
                 <w:spacing w:val="2"/>
@@ -3079,8 +5550,8 @@
             <w:pPr>
               <w:keepNext/>
               <w:widowControl w:val="0"/>
-              <w:spacing w:line="240" w:lineRule="auto"/>
-              <w:ind w:firstLine="416"/>
+              <w:spacing w:before="300" w:line="240" w:lineRule="auto"/>
+              <w:ind w:firstLine="414"/>
               <w:rPr>
                 <w:rFonts w:asciiTheme="majorHAnsi" w:eastAsia="Calibri" w:hAnsiTheme="majorHAnsi" w:cstheme="majorHAnsi"/>
                 <w:spacing w:val="2"/>
@@ -3097,7 +5568,19 @@
                 <w:sz w:val="16"/>
                 <w:szCs w:val="16"/>
               </w:rPr>
-              <w:t>____________________________________________________________</w:t>
+              <w:t>____________________________</w:t>
+            </w:r>
+            <w:bookmarkStart w:id="2" w:name="_GoBack"/>
+            <w:bookmarkEnd w:id="2"/>
+            <w:r>
+              <w:rPr>
+                <w:rFonts w:asciiTheme="majorHAnsi" w:eastAsia="Calibri" w:hAnsiTheme="majorHAnsi" w:cstheme="majorHAnsi"/>
+                <w:spacing w:val="2"/>
+                <w:kern w:val="144"/>
+                <w:sz w:val="16"/>
+                <w:szCs w:val="16"/>
+              </w:rPr>
+              <w:t>________________________________</w:t>
             </w:r>
           </w:p>
           <w:p>
@@ -3175,7 +5658,7 @@
 </file>
 
 <file path=word/endnotes.xml><?xml version="1.0" encoding="utf-8"?>
-<w:endnotes xmlns:wpc="http://schemas.microsoft.com/office/word/2010/wordprocessingCanvas" xmlns:cx="http://schemas.microsoft.com/office/drawing/2014/chartex" xmlns:cx1="http://schemas.microsoft.com/office/drawing/2015/9/8/chartex" xmlns:cx2="http://schemas.microsoft.com/office/drawing/2015/10/21/chartex" xmlns:cx3="http://schemas.microsoft.com/office/drawing/2016/5/9/chartex" xmlns:cx4="http://schemas.microsoft.com/office/drawing/2016/5/10/chartex" xmlns:cx5="http://schemas.microsoft.com/office/drawing/2016/5/11/chartex" xmlns:cx6="http://schemas.microsoft.com/office/drawing/2016/5/12/chartex" xmlns:cx7="http://schemas.microsoft.com/office/drawing/2016/5/13/chartex" xmlns:cx8="http://schemas.microsoft.com/office/drawing/2016/5/14/chartex" xmlns:mc="http://schemas.openxmlformats.org/markup-compatibility/2006" xmlns:aink="http://schemas.microsoft.com/office/drawing/2016/ink" xmlns:am3d="http://schemas.microsoft.com/office/drawing/2017/model3d" xmlns:o="urn:schemas-microsoft-com:office:office" xmlns:r="http://schemas.openxmlformats.org/officeDocument/2006/relationships" xmlns:m="http://schemas.openxmlformats.org/officeDocument/2006/math" xmlns:v="urn:schemas-microsoft-com:vml" xmlns:wp14="http://schemas.microsoft.com/office/word/2010/wordprocessingDrawing" xmlns:wp="http://schemas.openxmlformats.org/drawingml/2006/wordprocessingDrawing" xmlns:w10="urn:schemas-microsoft-com:office:word" xmlns:w="http://schemas.openxmlformats.org/wordprocessingml/2006/main" xmlns:w14="http://schemas.microsoft.com/office/word/2010/wordml" xmlns:w15="http://schemas.microsoft.com/office/word/2012/wordml" xmlns:w16cex="http://schemas.microsoft.com/office/word/2018/wordml/cex" xmlns:w16cid="http://schemas.microsoft.com/office/word/2016/wordml/cid" xmlns:w16="http://schemas.microsoft.com/office/word/2018/wordml" xmlns:w16se="http://schemas.microsoft.com/office/word/2015/wordml/symex" xmlns:wpg="http://schemas.microsoft.com/office/word/2010/wordprocessingGroup" xmlns:wpi="http://schemas.microsoft.com/office/word/2010/wordprocessingInk" xmlns:wne="http://schemas.microsoft.com/office/word/2006/wordml" xmlns:wps="http://schemas.microsoft.com/office/word/2010/wordprocessingShape" mc:Ignorable="w14 w15 w16se w16cid w16 w16cex wp14">
+<w:endnotes xmlns:wpc="http://schemas.microsoft.com/office/word/2010/wordprocessingCanvas" xmlns:mc="http://schemas.openxmlformats.org/markup-compatibility/2006" xmlns:o="urn:schemas-microsoft-com:office:office" xmlns:r="http://schemas.openxmlformats.org/officeDocument/2006/relationships" xmlns:m="http://schemas.openxmlformats.org/officeDocument/2006/math" xmlns:v="urn:schemas-microsoft-com:vml" xmlns:wp14="http://schemas.microsoft.com/office/word/2010/wordprocessingDrawing" xmlns:wp="http://schemas.openxmlformats.org/drawingml/2006/wordprocessingDrawing" xmlns:w10="urn:schemas-microsoft-com:office:word" xmlns:w="http://schemas.openxmlformats.org/wordprocessingml/2006/main" xmlns:w14="http://schemas.microsoft.com/office/word/2010/wordml" xmlns:w15="http://schemas.microsoft.com/office/word/2012/wordml" xmlns:wpg="http://schemas.microsoft.com/office/word/2010/wordprocessingGroup" xmlns:wpi="http://schemas.microsoft.com/office/word/2010/wordprocessingInk" xmlns:wne="http://schemas.microsoft.com/office/word/2006/wordml" xmlns:wps="http://schemas.microsoft.com/office/word/2010/wordprocessingShape" mc:Ignorable="w14 w15 wp14">
   <w:endnote w:type="separator" w:id="-1">
     <w:p>
       <w:pPr>
@@ -3200,7 +5683,7 @@
 </file>
 
 <file path=word/footer1.xml><?xml version="1.0" encoding="utf-8"?>
-<w:ftr xmlns:wpc="http://schemas.microsoft.com/office/word/2010/wordprocessingCanvas" xmlns:cx="http://schemas.microsoft.com/office/drawing/2014/chartex" xmlns:cx1="http://schemas.microsoft.com/office/drawing/2015/9/8/chartex" xmlns:cx2="http://schemas.microsoft.com/office/drawing/2015/10/21/chartex" xmlns:cx3="http://schemas.microsoft.com/office/drawing/2016/5/9/chartex" xmlns:cx4="http://schemas.microsoft.com/office/drawing/2016/5/10/chartex" xmlns:cx5="http://schemas.microsoft.com/office/drawing/2016/5/11/chartex" xmlns:cx6="http://schemas.microsoft.com/office/drawing/2016/5/12/chartex" xmlns:cx7="http://schemas.microsoft.com/office/drawing/2016/5/13/chartex" xmlns:cx8="http://schemas.microsoft.com/office/drawing/2016/5/14/chartex" xmlns:mc="http://schemas.openxmlformats.org/markup-compatibility/2006" xmlns:aink="http://schemas.microsoft.com/office/drawing/2016/ink" xmlns:am3d="http://schemas.microsoft.com/office/drawing/2017/model3d" xmlns:o="urn:schemas-microsoft-com:office:office" xmlns:r="http://schemas.openxmlformats.org/officeDocument/2006/relationships" xmlns:m="http://schemas.openxmlformats.org/officeDocument/2006/math" xmlns:v="urn:schemas-microsoft-com:vml" xmlns:wp14="http://schemas.microsoft.com/office/word/2010/wordprocessingDrawing" xmlns:wp="http://schemas.openxmlformats.org/drawingml/2006/wordprocessingDrawing" xmlns:w10="urn:schemas-microsoft-com:office:word" xmlns:w="http://schemas.openxmlformats.org/wordprocessingml/2006/main" xmlns:w14="http://schemas.microsoft.com/office/word/2010/wordml" xmlns:w15="http://schemas.microsoft.com/office/word/2012/wordml" xmlns:w16cex="http://schemas.microsoft.com/office/word/2018/wordml/cex" xmlns:w16cid="http://schemas.microsoft.com/office/word/2016/wordml/cid" xmlns:w16="http://schemas.microsoft.com/office/word/2018/wordml" xmlns:w16se="http://schemas.microsoft.com/office/word/2015/wordml/symex" xmlns:wpg="http://schemas.microsoft.com/office/word/2010/wordprocessingGroup" xmlns:wpi="http://schemas.microsoft.com/office/word/2010/wordprocessingInk" xmlns:wne="http://schemas.microsoft.com/office/word/2006/wordml" xmlns:wps="http://schemas.microsoft.com/office/word/2010/wordprocessingShape" mc:Ignorable="w14 w15 w16se w16cid w16 w16cex wp14">
+<w:ftr xmlns:wpc="http://schemas.microsoft.com/office/word/2010/wordprocessingCanvas" xmlns:mc="http://schemas.openxmlformats.org/markup-compatibility/2006" xmlns:o="urn:schemas-microsoft-com:office:office" xmlns:r="http://schemas.openxmlformats.org/officeDocument/2006/relationships" xmlns:m="http://schemas.openxmlformats.org/officeDocument/2006/math" xmlns:v="urn:schemas-microsoft-com:vml" xmlns:wp14="http://schemas.microsoft.com/office/word/2010/wordprocessingDrawing" xmlns:wp="http://schemas.openxmlformats.org/drawingml/2006/wordprocessingDrawing" xmlns:w10="urn:schemas-microsoft-com:office:word" xmlns:w="http://schemas.openxmlformats.org/wordprocessingml/2006/main" xmlns:w14="http://schemas.microsoft.com/office/word/2010/wordml" xmlns:w15="http://schemas.microsoft.com/office/word/2012/wordml" xmlns:wpg="http://schemas.microsoft.com/office/word/2010/wordprocessingGroup" xmlns:wpi="http://schemas.microsoft.com/office/word/2010/wordprocessingInk" xmlns:wne="http://schemas.microsoft.com/office/word/2006/wordml" xmlns:wps="http://schemas.microsoft.com/office/word/2010/wordprocessingShape" mc:Ignorable="w14 w15 wp14">
   <w:p>
     <w:pPr>
       <w:rPr>
@@ -3214,7 +5697,7 @@
 </file>
 
 <file path=word/footnotes.xml><?xml version="1.0" encoding="utf-8"?>
-<w:footnotes xmlns:wpc="http://schemas.microsoft.com/office/word/2010/wordprocessingCanvas" xmlns:cx="http://schemas.microsoft.com/office/drawing/2014/chartex" xmlns:cx1="http://schemas.microsoft.com/office/drawing/2015/9/8/chartex" xmlns:cx2="http://schemas.microsoft.com/office/drawing/2015/10/21/chartex" xmlns:cx3="http://schemas.microsoft.com/office/drawing/2016/5/9/chartex" xmlns:cx4="http://schemas.microsoft.com/office/drawing/2016/5/10/chartex" xmlns:cx5="http://schemas.microsoft.com/office/drawing/2016/5/11/chartex" xmlns:cx6="http://schemas.microsoft.com/office/drawing/2016/5/12/chartex" xmlns:cx7="http://schemas.microsoft.com/office/drawing/2016/5/13/chartex" xmlns:cx8="http://schemas.microsoft.com/office/drawing/2016/5/14/chartex" xmlns:mc="http://schemas.openxmlformats.org/markup-compatibility/2006" xmlns:aink="http://schemas.microsoft.com/office/drawing/2016/ink" xmlns:am3d="http://schemas.microsoft.com/office/drawing/2017/model3d" xmlns:o="urn:schemas-microsoft-com:office:office" xmlns:r="http://schemas.openxmlformats.org/officeDocument/2006/relationships" xmlns:m="http://schemas.openxmlformats.org/officeDocument/2006/math" xmlns:v="urn:schemas-microsoft-com:vml" xmlns:wp14="http://schemas.microsoft.com/office/word/2010/wordprocessingDrawing" xmlns:wp="http://schemas.openxmlformats.org/drawingml/2006/wordprocessingDrawing" xmlns:w10="urn:schemas-microsoft-com:office:word" xmlns:w="http://schemas.openxmlformats.org/wordprocessingml/2006/main" xmlns:w14="http://schemas.microsoft.com/office/word/2010/wordml" xmlns:w15="http://schemas.microsoft.com/office/word/2012/wordml" xmlns:w16cex="http://schemas.microsoft.com/office/word/2018/wordml/cex" xmlns:w16cid="http://schemas.microsoft.com/office/word/2016/wordml/cid" xmlns:w16="http://schemas.microsoft.com/office/word/2018/wordml" xmlns:w16se="http://schemas.microsoft.com/office/word/2015/wordml/symex" xmlns:wpg="http://schemas.microsoft.com/office/word/2010/wordprocessingGroup" xmlns:wpi="http://schemas.microsoft.com/office/word/2010/wordprocessingInk" xmlns:wne="http://schemas.microsoft.com/office/word/2006/wordml" xmlns:wps="http://schemas.microsoft.com/office/word/2010/wordprocessingShape" mc:Ignorable="w14 w15 w16se w16cid w16 w16cex wp14">
+<w:footnotes xmlns:wpc="http://schemas.microsoft.com/office/word/2010/wordprocessingCanvas" xmlns:mc="http://schemas.openxmlformats.org/markup-compatibility/2006" xmlns:o="urn:schemas-microsoft-com:office:office" xmlns:r="http://schemas.openxmlformats.org/officeDocument/2006/relationships" xmlns:m="http://schemas.openxmlformats.org/officeDocument/2006/math" xmlns:v="urn:schemas-microsoft-com:vml" xmlns:wp14="http://schemas.microsoft.com/office/word/2010/wordprocessingDrawing" xmlns:wp="http://schemas.openxmlformats.org/drawingml/2006/wordprocessingDrawing" xmlns:w10="urn:schemas-microsoft-com:office:word" xmlns:w="http://schemas.openxmlformats.org/wordprocessingml/2006/main" xmlns:w14="http://schemas.microsoft.com/office/word/2010/wordml" xmlns:w15="http://schemas.microsoft.com/office/word/2012/wordml" xmlns:wpg="http://schemas.microsoft.com/office/word/2010/wordprocessingGroup" xmlns:wpi="http://schemas.microsoft.com/office/word/2010/wordprocessingInk" xmlns:wne="http://schemas.microsoft.com/office/word/2006/wordml" xmlns:wps="http://schemas.microsoft.com/office/word/2010/wordprocessingShape" mc:Ignorable="w14 w15 wp14">
   <w:footnote w:type="separator" w:id="-1">
     <w:p>
       <w:pPr>
@@ -3239,7 +5722,7 @@
 </file>
 
 <file path=word/header1.xml><?xml version="1.0" encoding="utf-8"?>
-<w:hdr xmlns:wpc="http://schemas.microsoft.com/office/word/2010/wordprocessingCanvas" xmlns:cx="http://schemas.microsoft.com/office/drawing/2014/chartex" xmlns:cx1="http://schemas.microsoft.com/office/drawing/2015/9/8/chartex" xmlns:cx2="http://schemas.microsoft.com/office/drawing/2015/10/21/chartex" xmlns:cx3="http://schemas.microsoft.com/office/drawing/2016/5/9/chartex" xmlns:cx4="http://schemas.microsoft.com/office/drawing/2016/5/10/chartex" xmlns:cx5="http://schemas.microsoft.com/office/drawing/2016/5/11/chartex" xmlns:cx6="http://schemas.microsoft.com/office/drawing/2016/5/12/chartex" xmlns:cx7="http://schemas.microsoft.com/office/drawing/2016/5/13/chartex" xmlns:cx8="http://schemas.microsoft.com/office/drawing/2016/5/14/chartex" xmlns:mc="http://schemas.openxmlformats.org/markup-compatibility/2006" xmlns:aink="http://schemas.microsoft.com/office/drawing/2016/ink" xmlns:am3d="http://schemas.microsoft.com/office/drawing/2017/model3d" xmlns:o="urn:schemas-microsoft-com:office:office" xmlns:r="http://schemas.openxmlformats.org/officeDocument/2006/relationships" xmlns:m="http://schemas.openxmlformats.org/officeDocument/2006/math" xmlns:v="urn:schemas-microsoft-com:vml" xmlns:wp14="http://schemas.microsoft.com/office/word/2010/wordprocessingDrawing" xmlns:wp="http://schemas.openxmlformats.org/drawingml/2006/wordprocessingDrawing" xmlns:w10="urn:schemas-microsoft-com:office:word" xmlns:w="http://schemas.openxmlformats.org/wordprocessingml/2006/main" xmlns:w14="http://schemas.microsoft.com/office/word/2010/wordml" xmlns:w15="http://schemas.microsoft.com/office/word/2012/wordml" xmlns:w16cex="http://schemas.microsoft.com/office/word/2018/wordml/cex" xmlns:w16cid="http://schemas.microsoft.com/office/word/2016/wordml/cid" xmlns:w16="http://schemas.microsoft.com/office/word/2018/wordml" xmlns:w16se="http://schemas.microsoft.com/office/word/2015/wordml/symex" xmlns:wpg="http://schemas.microsoft.com/office/word/2010/wordprocessingGroup" xmlns:wpi="http://schemas.microsoft.com/office/word/2010/wordprocessingInk" xmlns:wne="http://schemas.microsoft.com/office/word/2006/wordml" xmlns:wps="http://schemas.microsoft.com/office/word/2010/wordprocessingShape" mc:Ignorable="w14 w15 w16se w16cid w16 w16cex wp14">
+<w:hdr xmlns:wpc="http://schemas.microsoft.com/office/word/2010/wordprocessingCanvas" xmlns:mc="http://schemas.openxmlformats.org/markup-compatibility/2006" xmlns:o="urn:schemas-microsoft-com:office:office" xmlns:r="http://schemas.openxmlformats.org/officeDocument/2006/relationships" xmlns:m="http://schemas.openxmlformats.org/officeDocument/2006/math" xmlns:v="urn:schemas-microsoft-com:vml" xmlns:wp14="http://schemas.microsoft.com/office/word/2010/wordprocessingDrawing" xmlns:wp="http://schemas.openxmlformats.org/drawingml/2006/wordprocessingDrawing" xmlns:w10="urn:schemas-microsoft-com:office:word" xmlns:w="http://schemas.openxmlformats.org/wordprocessingml/2006/main" xmlns:w14="http://schemas.microsoft.com/office/word/2010/wordml" xmlns:w15="http://schemas.microsoft.com/office/word/2012/wordml" xmlns:wpg="http://schemas.microsoft.com/office/word/2010/wordprocessingGroup" xmlns:wpi="http://schemas.microsoft.com/office/word/2010/wordprocessingInk" xmlns:wne="http://schemas.microsoft.com/office/word/2006/wordml" xmlns:wps="http://schemas.microsoft.com/office/word/2010/wordprocessingShape" mc:Ignorable="w14 w15 wp14">
   <w:p>
     <w:pPr>
       <w:spacing w:line="240" w:lineRule="auto"/>
@@ -3253,8 +5736,8 @@
 </file>
 
 <file path=word/numbering.xml><?xml version="1.0" encoding="utf-8"?>
-<w:numbering xmlns:wpc="http://schemas.microsoft.com/office/word/2010/wordprocessingCanvas" xmlns:cx="http://schemas.microsoft.com/office/drawing/2014/chartex" xmlns:cx1="http://schemas.microsoft.com/office/drawing/2015/9/8/chartex" xmlns:cx2="http://schemas.microsoft.com/office/drawing/2015/10/21/chartex" xmlns:cx3="http://schemas.microsoft.com/office/drawing/2016/5/9/chartex" xmlns:cx4="http://schemas.microsoft.com/office/drawing/2016/5/10/chartex" xmlns:cx5="http://schemas.microsoft.com/office/drawing/2016/5/11/chartex" xmlns:cx6="http://schemas.microsoft.com/office/drawing/2016/5/12/chartex" xmlns:cx7="http://schemas.microsoft.com/office/drawing/2016/5/13/chartex" xmlns:cx8="http://schemas.microsoft.com/office/drawing/2016/5/14/chartex" xmlns:mc="http://schemas.openxmlformats.org/markup-compatibility/2006" xmlns:aink="http://schemas.microsoft.com/office/drawing/2016/ink" xmlns:am3d="http://schemas.microsoft.com/office/drawing/2017/model3d" xmlns:o="urn:schemas-microsoft-com:office:office" xmlns:r="http://schemas.openxmlformats.org/officeDocument/2006/relationships" xmlns:m="http://schemas.openxmlformats.org/officeDocument/2006/math" xmlns:v="urn:schemas-microsoft-com:vml" xmlns:wp14="http://schemas.microsoft.com/office/word/2010/wordprocessingDrawing" xmlns:wp="http://schemas.openxmlformats.org/drawingml/2006/wordprocessingDrawing" xmlns:w10="urn:schemas-microsoft-com:office:word" xmlns:w="http://schemas.openxmlformats.org/wordprocessingml/2006/main" xmlns:w14="http://schemas.microsoft.com/office/word/2010/wordml" xmlns:w15="http://schemas.microsoft.com/office/word/2012/wordml" xmlns:w16cex="http://schemas.microsoft.com/office/word/2018/wordml/cex" xmlns:w16cid="http://schemas.microsoft.com/office/word/2016/wordml/cid" xmlns:w16="http://schemas.microsoft.com/office/word/2018/wordml" xmlns:w16se="http://schemas.microsoft.com/office/word/2015/wordml/symex" xmlns:wpg="http://schemas.microsoft.com/office/word/2010/wordprocessingGroup" xmlns:wpi="http://schemas.microsoft.com/office/word/2010/wordprocessingInk" xmlns:wne="http://schemas.microsoft.com/office/word/2006/wordml" xmlns:wps="http://schemas.microsoft.com/office/word/2010/wordprocessingShape" mc:Ignorable="w14 w15 w16se w16cid w16 w16cex wp14">
-  <w:abstractNum w:abstractNumId="0" w15:restartNumberingAfterBreak="0">
+<w:numbering xmlns:wpc="http://schemas.microsoft.com/office/word/2010/wordprocessingCanvas" xmlns:mc="http://schemas.openxmlformats.org/markup-compatibility/2006" xmlns:o="urn:schemas-microsoft-com:office:office" xmlns:r="http://schemas.openxmlformats.org/officeDocument/2006/relationships" xmlns:m="http://schemas.openxmlformats.org/officeDocument/2006/math" xmlns:v="urn:schemas-microsoft-com:vml" xmlns:wp14="http://schemas.microsoft.com/office/word/2010/wordprocessingDrawing" xmlns:wp="http://schemas.openxmlformats.org/drawingml/2006/wordprocessingDrawing" xmlns:w10="urn:schemas-microsoft-com:office:word" xmlns:w="http://schemas.openxmlformats.org/wordprocessingml/2006/main" xmlns:w14="http://schemas.microsoft.com/office/word/2010/wordml" xmlns:w15="http://schemas.microsoft.com/office/word/2012/wordml" xmlns:wpg="http://schemas.microsoft.com/office/word/2010/wordprocessingGroup" xmlns:wpi="http://schemas.microsoft.com/office/word/2010/wordprocessingInk" xmlns:wne="http://schemas.microsoft.com/office/word/2006/wordml" xmlns:wps="http://schemas.microsoft.com/office/word/2010/wordprocessingShape" mc:Ignorable="w14 w15 wp14">
+  <w:abstractNum w:abstractNumId="0">
     <w:nsid w:val="056E0F36"/>
     <w:multiLevelType w:val="multilevel"/>
     <w:tmpl w:val="E3061352"/>
@@ -3369,7 +5852,7 @@
       </w:rPr>
     </w:lvl>
   </w:abstractNum>
-  <w:abstractNum w:abstractNumId="1" w15:restartNumberingAfterBreak="0">
+  <w:abstractNum w:abstractNumId="1">
     <w:nsid w:val="0BE80495"/>
     <w:multiLevelType w:val="multilevel"/>
     <w:tmpl w:val="C5B66930"/>
@@ -3535,7 +6018,7 @@
       </w:rPr>
     </w:lvl>
   </w:abstractNum>
-  <w:abstractNum w:abstractNumId="2" w15:restartNumberingAfterBreak="0">
+  <w:abstractNum w:abstractNumId="2">
     <w:nsid w:val="0D9C3E13"/>
     <w:multiLevelType w:val="multilevel"/>
     <w:tmpl w:val="00DA08E2"/>
@@ -3701,7 +6184,7 @@
       </w:rPr>
     </w:lvl>
   </w:abstractNum>
-  <w:abstractNum w:abstractNumId="3" w15:restartNumberingAfterBreak="0">
+  <w:abstractNum w:abstractNumId="3">
     <w:nsid w:val="0DF23EC3"/>
     <w:multiLevelType w:val="hybridMultilevel"/>
     <w:tmpl w:val="A5F8B1F2"/>
@@ -3793,7 +6276,7 @@
       </w:pPr>
     </w:lvl>
   </w:abstractNum>
-  <w:abstractNum w:abstractNumId="4" w15:restartNumberingAfterBreak="0">
+  <w:abstractNum w:abstractNumId="4">
     <w:nsid w:val="15E06D8E"/>
     <w:multiLevelType w:val="hybridMultilevel"/>
     <w:tmpl w:val="6E5AEBBC"/>
@@ -3882,7 +6365,7 @@
       </w:pPr>
     </w:lvl>
   </w:abstractNum>
-  <w:abstractNum w:abstractNumId="5" w15:restartNumberingAfterBreak="0">
+  <w:abstractNum w:abstractNumId="5">
     <w:nsid w:val="1BC21088"/>
     <w:multiLevelType w:val="hybridMultilevel"/>
     <w:tmpl w:val="0E183238"/>
@@ -3977,7 +6460,7 @@
       </w:pPr>
     </w:lvl>
   </w:abstractNum>
-  <w:abstractNum w:abstractNumId="6" w15:restartNumberingAfterBreak="0">
+  <w:abstractNum w:abstractNumId="6">
     <w:nsid w:val="300A2905"/>
     <w:multiLevelType w:val="multilevel"/>
     <w:tmpl w:val="B4A22DD6"/>
@@ -4143,7 +6626,7 @@
       </w:rPr>
     </w:lvl>
   </w:abstractNum>
-  <w:abstractNum w:abstractNumId="7" w15:restartNumberingAfterBreak="0">
+  <w:abstractNum w:abstractNumId="7">
     <w:nsid w:val="43E9012F"/>
     <w:multiLevelType w:val="multilevel"/>
     <w:tmpl w:val="E708CC00"/>
@@ -4310,7 +6793,7 @@
       </w:rPr>
     </w:lvl>
   </w:abstractNum>
-  <w:abstractNum w:abstractNumId="8" w15:restartNumberingAfterBreak="0">
+  <w:abstractNum w:abstractNumId="8">
     <w:nsid w:val="4B9029F8"/>
     <w:multiLevelType w:val="multilevel"/>
     <w:tmpl w:val="4E544170"/>
@@ -4465,7 +6948,7 @@
       </w:rPr>
     </w:lvl>
   </w:abstractNum>
-  <w:abstractNum w:abstractNumId="9" w15:restartNumberingAfterBreak="0">
+  <w:abstractNum w:abstractNumId="9">
     <w:nsid w:val="640138FD"/>
     <w:multiLevelType w:val="hybridMultilevel"/>
     <w:tmpl w:val="2BCA2E5C"/>
@@ -4589,7 +7072,7 @@
 </file>
 
 <file path=word/styles.xml><?xml version="1.0" encoding="utf-8"?>
-<w:styles xmlns:mc="http://schemas.openxmlformats.org/markup-compatibility/2006" xmlns:r="http://schemas.openxmlformats.org/officeDocument/2006/relationships" xmlns:w="http://schemas.openxmlformats.org/wordprocessingml/2006/main" xmlns:w14="http://schemas.microsoft.com/office/word/2010/wordml" xmlns:w15="http://schemas.microsoft.com/office/word/2012/wordml" xmlns:w16cex="http://schemas.microsoft.com/office/word/2018/wordml/cex" xmlns:w16cid="http://schemas.microsoft.com/office/word/2016/wordml/cid" xmlns:w16="http://schemas.microsoft.com/office/word/2018/wordml" xmlns:w16se="http://schemas.microsoft.com/office/word/2015/wordml/symex" mc:Ignorable="w14 w15 w16se w16cid w16 w16cex">
+<w:styles xmlns:mc="http://schemas.openxmlformats.org/markup-compatibility/2006" xmlns:r="http://schemas.openxmlformats.org/officeDocument/2006/relationships" xmlns:w="http://schemas.openxmlformats.org/wordprocessingml/2006/main" xmlns:w14="http://schemas.microsoft.com/office/word/2010/wordml" xmlns:w15="http://schemas.microsoft.com/office/word/2012/wordml" mc:Ignorable="w14 w15">
   <w:docDefaults>
     <w:rPrDefault>
       <w:rPr>
@@ -4605,7 +7088,7 @@
       </w:pPr>
     </w:pPrDefault>
   </w:docDefaults>
-  <w:latentStyles w:defLockedState="0" w:defUIPriority="99" w:defSemiHidden="0" w:defUnhideWhenUsed="0" w:defQFormat="0" w:count="376">
+  <w:latentStyles w:defLockedState="0" w:defUIPriority="99" w:defSemiHidden="0" w:defUnhideWhenUsed="0" w:defQFormat="0" w:count="371">
     <w:lsdException w:name="Normal" w:uiPriority="0" w:qFormat="1"/>
     <w:lsdException w:name="heading 1" w:uiPriority="9" w:qFormat="1"/>
     <w:lsdException w:name="heading 2" w:semiHidden="1" w:uiPriority="9" w:unhideWhenUsed="1" w:qFormat="1"/>
@@ -4977,11 +7460,6 @@
     <w:lsdException w:name="List Table 5 Dark Accent 6" w:uiPriority="50"/>
     <w:lsdException w:name="List Table 6 Colorful Accent 6" w:uiPriority="51"/>
     <w:lsdException w:name="List Table 7 Colorful Accent 6" w:uiPriority="52"/>
-    <w:lsdException w:name="Mention" w:semiHidden="1" w:unhideWhenUsed="1"/>
-    <w:lsdException w:name="Smart Hyperlink" w:semiHidden="1" w:unhideWhenUsed="1"/>
-    <w:lsdException w:name="Hashtag" w:semiHidden="1" w:unhideWhenUsed="1"/>
-    <w:lsdException w:name="Unresolved Mention" w:semiHidden="1" w:unhideWhenUsed="1"/>
-    <w:lsdException w:name="Smart Link" w:semiHidden="1" w:unhideWhenUsed="1"/>
   </w:latentStyles>
   <w:style w:type="paragraph" w:default="1" w:styleId="Normal">
     <w:name w:val="Normal"/>
@@ -5167,7 +7645,9 @@
       <w:tblStyleRowBandSize w:val="1"/>
       <w:tblStyleColBandSize w:val="1"/>
       <w:tblCellMar>
+        <w:top w:w="0" w:type="dxa"/>
         <w:left w:w="70" w:type="dxa"/>
+        <w:bottom w:w="0" w:type="dxa"/>
         <w:right w:w="70" w:type="dxa"/>
       </w:tblCellMar>
     </w:tblPr>

--- a/docassemble/docassemble/brcomeducalegal/data/templates/contrato-de-inscricao-em-programa-de-viagem-pedagogica.docx
+++ b/docassemble/docassemble/brcomeducalegal/data/templates/contrato-de-inscricao-em-programa-de-viagem-pedagogica.docx
@@ -1,6 +1,6 @@
 
 <file path=word/document.xml><?xml version="1.0" encoding="utf-8"?>
-<w:document xmlns:wpc="http://schemas.microsoft.com/office/word/2010/wordprocessingCanvas" xmlns:mc="http://schemas.openxmlformats.org/markup-compatibility/2006" xmlns:o="urn:schemas-microsoft-com:office:office" xmlns:r="http://schemas.openxmlformats.org/officeDocument/2006/relationships" xmlns:m="http://schemas.openxmlformats.org/officeDocument/2006/math" xmlns:v="urn:schemas-microsoft-com:vml" xmlns:wp14="http://schemas.microsoft.com/office/word/2010/wordprocessingDrawing" xmlns:wp="http://schemas.openxmlformats.org/drawingml/2006/wordprocessingDrawing" xmlns:w10="urn:schemas-microsoft-com:office:word" xmlns:w="http://schemas.openxmlformats.org/wordprocessingml/2006/main" xmlns:w14="http://schemas.microsoft.com/office/word/2010/wordml" xmlns:w15="http://schemas.microsoft.com/office/word/2012/wordml" xmlns:wpg="http://schemas.microsoft.com/office/word/2010/wordprocessingGroup" xmlns:wpi="http://schemas.microsoft.com/office/word/2010/wordprocessingInk" xmlns:wne="http://schemas.microsoft.com/office/word/2006/wordml" xmlns:wps="http://schemas.microsoft.com/office/word/2010/wordprocessingShape" mc:Ignorable="w14 w15 wp14">
+<w:document xmlns:wpc="http://schemas.microsoft.com/office/word/2010/wordprocessingCanvas" xmlns:cx="http://schemas.microsoft.com/office/drawing/2014/chartex" xmlns:cx1="http://schemas.microsoft.com/office/drawing/2015/9/8/chartex" xmlns:cx2="http://schemas.microsoft.com/office/drawing/2015/10/21/chartex" xmlns:cx3="http://schemas.microsoft.com/office/drawing/2016/5/9/chartex" xmlns:cx4="http://schemas.microsoft.com/office/drawing/2016/5/10/chartex" xmlns:cx5="http://schemas.microsoft.com/office/drawing/2016/5/11/chartex" xmlns:cx6="http://schemas.microsoft.com/office/drawing/2016/5/12/chartex" xmlns:cx7="http://schemas.microsoft.com/office/drawing/2016/5/13/chartex" xmlns:cx8="http://schemas.microsoft.com/office/drawing/2016/5/14/chartex" xmlns:mc="http://schemas.openxmlformats.org/markup-compatibility/2006" xmlns:aink="http://schemas.microsoft.com/office/drawing/2016/ink" xmlns:am3d="http://schemas.microsoft.com/office/drawing/2017/model3d" xmlns:o="urn:schemas-microsoft-com:office:office" xmlns:r="http://schemas.openxmlformats.org/officeDocument/2006/relationships" xmlns:m="http://schemas.openxmlformats.org/officeDocument/2006/math" xmlns:v="urn:schemas-microsoft-com:vml" xmlns:wp14="http://schemas.microsoft.com/office/word/2010/wordprocessingDrawing" xmlns:wp="http://schemas.openxmlformats.org/drawingml/2006/wordprocessingDrawing" xmlns:w10="urn:schemas-microsoft-com:office:word" xmlns:w="http://schemas.openxmlformats.org/wordprocessingml/2006/main" xmlns:w14="http://schemas.microsoft.com/office/word/2010/wordml" xmlns:w15="http://schemas.microsoft.com/office/word/2012/wordml" xmlns:w16cex="http://schemas.microsoft.com/office/word/2018/wordml/cex" xmlns:w16cid="http://schemas.microsoft.com/office/word/2016/wordml/cid" xmlns:w16="http://schemas.microsoft.com/office/word/2018/wordml" xmlns:w16se="http://schemas.microsoft.com/office/word/2015/wordml/symex" xmlns:wpg="http://schemas.microsoft.com/office/word/2010/wordprocessingGroup" xmlns:wpi="http://schemas.microsoft.com/office/word/2010/wordprocessingInk" xmlns:wne="http://schemas.microsoft.com/office/word/2006/wordml" xmlns:wps="http://schemas.microsoft.com/office/word/2010/wordprocessingShape" mc:Ignorable="w14 w15 w16se w16cid w16 w16cex wp14">
   <w:body>
     <w:p>
       <w:pPr>
@@ -155,61 +155,7 @@
                 <w:spacing w:val="2"/>
                 <w:kern w:val="144"/>
               </w:rPr>
-              <w:t xml:space="preserve">Nome completo (igual ao do documento de embarque): {{ </w:t>
-            </w:r>
-            <w:proofErr w:type="spellStart"/>
-            <w:r>
-              <w:rPr>
-                <w:rFonts w:asciiTheme="majorHAnsi" w:eastAsia="Calibri" w:hAnsiTheme="majorHAnsi" w:cstheme="majorHAnsi"/>
-                <w:spacing w:val="2"/>
-                <w:kern w:val="144"/>
-              </w:rPr>
-              <w:t>title_case</w:t>
-            </w:r>
-            <w:proofErr w:type="spellEnd"/>
-            <w:r>
-              <w:rPr>
-                <w:rFonts w:asciiTheme="majorHAnsi" w:eastAsia="Calibri" w:hAnsiTheme="majorHAnsi" w:cstheme="majorHAnsi"/>
-                <w:spacing w:val="2"/>
-                <w:kern w:val="144"/>
-              </w:rPr>
-              <w:t>(</w:t>
-            </w:r>
-            <w:proofErr w:type="spellStart"/>
-            <w:r>
-              <w:rPr>
-                <w:rFonts w:asciiTheme="majorHAnsi" w:eastAsia="Calibri" w:hAnsiTheme="majorHAnsi" w:cstheme="majorHAnsi"/>
-                <w:spacing w:val="2"/>
-                <w:kern w:val="144"/>
-              </w:rPr>
-              <w:t>item.name.first</w:t>
-            </w:r>
-            <w:proofErr w:type="spellEnd"/>
-            <w:r>
-              <w:rPr>
-                <w:rFonts w:asciiTheme="majorHAnsi" w:eastAsia="Calibri" w:hAnsiTheme="majorHAnsi" w:cstheme="majorHAnsi"/>
-                <w:spacing w:val="2"/>
-                <w:kern w:val="144"/>
-              </w:rPr>
-              <w:t xml:space="preserve"> | </w:t>
-            </w:r>
-            <w:proofErr w:type="spellStart"/>
-            <w:r>
-              <w:rPr>
-                <w:rFonts w:asciiTheme="majorHAnsi" w:eastAsia="Calibri" w:hAnsiTheme="majorHAnsi" w:cstheme="majorHAnsi"/>
-                <w:spacing w:val="2"/>
-                <w:kern w:val="144"/>
-              </w:rPr>
-              <w:t>lower</w:t>
-            </w:r>
-            <w:proofErr w:type="spellEnd"/>
-            <w:r>
-              <w:rPr>
-                <w:rFonts w:asciiTheme="majorHAnsi" w:eastAsia="Calibri" w:hAnsiTheme="majorHAnsi" w:cstheme="majorHAnsi"/>
-                <w:spacing w:val="2"/>
-                <w:kern w:val="144"/>
-              </w:rPr>
-              <w:t>) }}</w:t>
+              <w:t>Nome completo (igual ao do documento de embarque): {{ title_case(item.name.first | lower) }}</w:t>
             </w:r>
           </w:p>
         </w:tc>
@@ -243,25 +189,7 @@
                 <w:spacing w:val="2"/>
                 <w:kern w:val="144"/>
               </w:rPr>
-              <w:t xml:space="preserve">RG nº {{ </w:t>
-            </w:r>
-            <w:proofErr w:type="spellStart"/>
-            <w:r>
-              <w:rPr>
-                <w:rFonts w:asciiTheme="majorHAnsi" w:eastAsia="Calibri" w:hAnsiTheme="majorHAnsi" w:cstheme="majorHAnsi"/>
-                <w:spacing w:val="2"/>
-                <w:kern w:val="144"/>
-              </w:rPr>
-              <w:t>item.rg</w:t>
-            </w:r>
-            <w:proofErr w:type="spellEnd"/>
-            <w:r>
-              <w:rPr>
-                <w:rFonts w:asciiTheme="majorHAnsi" w:eastAsia="Calibri" w:hAnsiTheme="majorHAnsi" w:cstheme="majorHAnsi"/>
-                <w:spacing w:val="2"/>
-                <w:kern w:val="144"/>
-              </w:rPr>
-              <w:t xml:space="preserve"> }}</w:t>
+              <w:t>RG nº {{ item.rg }}</w:t>
             </w:r>
           </w:p>
         </w:tc>
@@ -288,25 +216,7 @@
                 <w:spacing w:val="2"/>
                 <w:kern w:val="144"/>
               </w:rPr>
-              <w:t xml:space="preserve">CPF/MF nº {{ </w:t>
-            </w:r>
-            <w:proofErr w:type="spellStart"/>
-            <w:r>
-              <w:rPr>
-                <w:rFonts w:asciiTheme="majorHAnsi" w:eastAsia="Calibri" w:hAnsiTheme="majorHAnsi" w:cstheme="majorHAnsi"/>
-                <w:spacing w:val="2"/>
-                <w:kern w:val="144"/>
-              </w:rPr>
-              <w:t>item.cpf</w:t>
-            </w:r>
-            <w:proofErr w:type="spellEnd"/>
-            <w:r>
-              <w:rPr>
-                <w:rFonts w:asciiTheme="majorHAnsi" w:eastAsia="Calibri" w:hAnsiTheme="majorHAnsi" w:cstheme="majorHAnsi"/>
-                <w:spacing w:val="2"/>
-                <w:kern w:val="144"/>
-              </w:rPr>
-              <w:t xml:space="preserve"> }}</w:t>
+              <w:t>CPF/MF nº {{ item.cpf }}</w:t>
             </w:r>
           </w:p>
         </w:tc>
@@ -336,85 +246,14 @@
                 <w:lang w:val="en-US"/>
               </w:rPr>
             </w:pPr>
-            <w:proofErr w:type="spellStart"/>
-            <w:r>
-              <w:rPr>
-                <w:rFonts w:asciiTheme="majorHAnsi" w:eastAsia="Calibri" w:hAnsiTheme="majorHAnsi" w:cstheme="majorHAnsi"/>
-                <w:spacing w:val="2"/>
-                <w:kern w:val="144"/>
-                <w:lang w:val="en-US"/>
-              </w:rPr>
-              <w:t>Logradouro</w:t>
-            </w:r>
-            <w:proofErr w:type="spellEnd"/>
-            <w:r>
-              <w:rPr>
-                <w:rFonts w:asciiTheme="majorHAnsi" w:eastAsia="Calibri" w:hAnsiTheme="majorHAnsi" w:cstheme="majorHAnsi"/>
-                <w:spacing w:val="2"/>
-                <w:kern w:val="144"/>
-                <w:lang w:val="en-US"/>
-              </w:rPr>
-              <w:t xml:space="preserve">: {{ </w:t>
-            </w:r>
-            <w:proofErr w:type="spellStart"/>
-            <w:r>
-              <w:rPr>
-                <w:rFonts w:asciiTheme="majorHAnsi" w:eastAsia="Calibri" w:hAnsiTheme="majorHAnsi" w:cstheme="majorHAnsi"/>
-                <w:spacing w:val="2"/>
-                <w:kern w:val="144"/>
-                <w:lang w:val="en-US"/>
-              </w:rPr>
-              <w:t>title_case</w:t>
-            </w:r>
-            <w:proofErr w:type="spellEnd"/>
-            <w:r>
-              <w:rPr>
-                <w:rFonts w:asciiTheme="majorHAnsi" w:eastAsia="Calibri" w:hAnsiTheme="majorHAnsi" w:cstheme="majorHAnsi"/>
-                <w:spacing w:val="2"/>
-                <w:kern w:val="144"/>
-                <w:lang w:val="en-US"/>
-              </w:rPr>
-              <w:t>(</w:t>
-            </w:r>
-            <w:proofErr w:type="spellStart"/>
-            <w:r>
-              <w:rPr>
-                <w:rFonts w:asciiTheme="majorHAnsi" w:eastAsia="Calibri" w:hAnsiTheme="majorHAnsi" w:cstheme="majorHAnsi"/>
-                <w:spacing w:val="2"/>
-                <w:kern w:val="144"/>
-                <w:lang w:val="en-US"/>
-              </w:rPr>
-              <w:t>item.address.street_name</w:t>
-            </w:r>
-            <w:proofErr w:type="spellEnd"/>
-            <w:r>
-              <w:rPr>
-                <w:rFonts w:asciiTheme="majorHAnsi" w:eastAsia="Calibri" w:hAnsiTheme="majorHAnsi" w:cstheme="majorHAnsi"/>
-                <w:spacing w:val="2"/>
-                <w:kern w:val="144"/>
-                <w:lang w:val="en-US"/>
-              </w:rPr>
-              <w:t xml:space="preserve"> | lower) }}{% if </w:t>
-            </w:r>
-            <w:proofErr w:type="spellStart"/>
-            <w:r>
-              <w:rPr>
-                <w:rFonts w:asciiTheme="majorHAnsi" w:eastAsia="Calibri" w:hAnsiTheme="majorHAnsi" w:cstheme="majorHAnsi"/>
-                <w:spacing w:val="2"/>
-                <w:kern w:val="144"/>
-                <w:lang w:val="en-US"/>
-              </w:rPr>
-              <w:t>item.address.unit</w:t>
-            </w:r>
-            <w:proofErr w:type="spellEnd"/>
-            <w:r>
-              <w:rPr>
-                <w:rFonts w:asciiTheme="majorHAnsi" w:eastAsia="Calibri" w:hAnsiTheme="majorHAnsi" w:cstheme="majorHAnsi"/>
-                <w:spacing w:val="2"/>
-                <w:kern w:val="144"/>
-                <w:lang w:val="en-US"/>
-              </w:rPr>
-              <w:t xml:space="preserve"> %}</w:t>
+            <w:r>
+              <w:rPr>
+                <w:rFonts w:asciiTheme="majorHAnsi" w:eastAsia="Calibri" w:hAnsiTheme="majorHAnsi" w:cstheme="majorHAnsi"/>
+                <w:spacing w:val="2"/>
+                <w:kern w:val="144"/>
+                <w:lang w:val="en-US"/>
+              </w:rPr>
+              <w:t>Logradouro: {{ title_case(item.address.street_name | lower) }}{% if item.address.unit %}</w:t>
             </w:r>
           </w:p>
         </w:tc>
@@ -444,85 +283,14 @@
                 <w:lang w:val="en-US"/>
               </w:rPr>
             </w:pPr>
-            <w:proofErr w:type="spellStart"/>
-            <w:r>
-              <w:rPr>
-                <w:rFonts w:asciiTheme="majorHAnsi" w:eastAsia="Calibri" w:hAnsiTheme="majorHAnsi" w:cstheme="majorHAnsi"/>
-                <w:spacing w:val="2"/>
-                <w:kern w:val="144"/>
-                <w:lang w:val="en-US"/>
-              </w:rPr>
-              <w:t>Complemento</w:t>
-            </w:r>
-            <w:proofErr w:type="spellEnd"/>
-            <w:r>
-              <w:rPr>
-                <w:rFonts w:asciiTheme="majorHAnsi" w:eastAsia="Calibri" w:hAnsiTheme="majorHAnsi" w:cstheme="majorHAnsi"/>
-                <w:spacing w:val="2"/>
-                <w:kern w:val="144"/>
-                <w:lang w:val="en-US"/>
-              </w:rPr>
-              <w:t xml:space="preserve">: {{ </w:t>
-            </w:r>
-            <w:proofErr w:type="spellStart"/>
-            <w:r>
-              <w:rPr>
-                <w:rFonts w:asciiTheme="majorHAnsi" w:eastAsia="Calibri" w:hAnsiTheme="majorHAnsi" w:cstheme="majorHAnsi"/>
-                <w:spacing w:val="2"/>
-                <w:kern w:val="144"/>
-                <w:lang w:val="en-US"/>
-              </w:rPr>
-              <w:t>title_case</w:t>
-            </w:r>
-            <w:proofErr w:type="spellEnd"/>
-            <w:r>
-              <w:rPr>
-                <w:rFonts w:asciiTheme="majorHAnsi" w:eastAsia="Calibri" w:hAnsiTheme="majorHAnsi" w:cstheme="majorHAnsi"/>
-                <w:spacing w:val="2"/>
-                <w:kern w:val="144"/>
-                <w:lang w:val="en-US"/>
-              </w:rPr>
-              <w:t>(</w:t>
-            </w:r>
-            <w:proofErr w:type="spellStart"/>
-            <w:r>
-              <w:rPr>
-                <w:rFonts w:asciiTheme="majorHAnsi" w:eastAsia="Calibri" w:hAnsiTheme="majorHAnsi" w:cstheme="majorHAnsi"/>
-                <w:spacing w:val="2"/>
-                <w:kern w:val="144"/>
-                <w:lang w:val="en-US"/>
-              </w:rPr>
-              <w:t>item.address.unit</w:t>
-            </w:r>
-            <w:proofErr w:type="spellEnd"/>
-            <w:r>
-              <w:rPr>
-                <w:rFonts w:asciiTheme="majorHAnsi" w:eastAsia="Calibri" w:hAnsiTheme="majorHAnsi" w:cstheme="majorHAnsi"/>
-                <w:spacing w:val="2"/>
-                <w:kern w:val="144"/>
-                <w:lang w:val="en-US"/>
-              </w:rPr>
-              <w:t xml:space="preserve"> | lower) }}{% </w:t>
-            </w:r>
-            <w:proofErr w:type="spellStart"/>
-            <w:r>
-              <w:rPr>
-                <w:rFonts w:asciiTheme="majorHAnsi" w:eastAsia="Calibri" w:hAnsiTheme="majorHAnsi" w:cstheme="majorHAnsi"/>
-                <w:spacing w:val="2"/>
-                <w:kern w:val="144"/>
-                <w:lang w:val="en-US"/>
-              </w:rPr>
-              <w:t>endif</w:t>
-            </w:r>
-            <w:proofErr w:type="spellEnd"/>
-            <w:r>
-              <w:rPr>
-                <w:rFonts w:asciiTheme="majorHAnsi" w:eastAsia="Calibri" w:hAnsiTheme="majorHAnsi" w:cstheme="majorHAnsi"/>
-                <w:spacing w:val="2"/>
-                <w:kern w:val="144"/>
-                <w:lang w:val="en-US"/>
-              </w:rPr>
-              <w:t xml:space="preserve"> %}</w:t>
+            <w:r>
+              <w:rPr>
+                <w:rFonts w:asciiTheme="majorHAnsi" w:eastAsia="Calibri" w:hAnsiTheme="majorHAnsi" w:cstheme="majorHAnsi"/>
+                <w:spacing w:val="2"/>
+                <w:kern w:val="144"/>
+                <w:lang w:val="en-US"/>
+              </w:rPr>
+              <w:t>Complemento: {{ title_case(item.address.unit | lower) }}{% endif %}</w:t>
             </w:r>
           </w:p>
         </w:tc>
@@ -551,45 +319,14 @@
                 <w:lang w:val="en-US"/>
               </w:rPr>
             </w:pPr>
-            <w:proofErr w:type="spellStart"/>
-            <w:r>
-              <w:rPr>
-                <w:rFonts w:asciiTheme="majorHAnsi" w:eastAsia="Calibri" w:hAnsiTheme="majorHAnsi" w:cstheme="majorHAnsi"/>
-                <w:spacing w:val="2"/>
-                <w:kern w:val="144"/>
-                <w:lang w:val="en-US"/>
-              </w:rPr>
-              <w:t>Número</w:t>
-            </w:r>
-            <w:proofErr w:type="spellEnd"/>
-            <w:r>
-              <w:rPr>
-                <w:rFonts w:asciiTheme="majorHAnsi" w:eastAsia="Calibri" w:hAnsiTheme="majorHAnsi" w:cstheme="majorHAnsi"/>
-                <w:spacing w:val="2"/>
-                <w:kern w:val="144"/>
-                <w:lang w:val="en-US"/>
-              </w:rPr>
-              <w:t xml:space="preserve">: {{ </w:t>
-            </w:r>
-            <w:proofErr w:type="spellStart"/>
-            <w:r>
-              <w:rPr>
-                <w:rFonts w:asciiTheme="majorHAnsi" w:eastAsia="Calibri" w:hAnsiTheme="majorHAnsi" w:cstheme="majorHAnsi"/>
-                <w:spacing w:val="2"/>
-                <w:kern w:val="144"/>
-                <w:lang w:val="en-US"/>
-              </w:rPr>
-              <w:t>item.address.street_number</w:t>
-            </w:r>
-            <w:proofErr w:type="spellEnd"/>
-            <w:r>
-              <w:rPr>
-                <w:rFonts w:asciiTheme="majorHAnsi" w:eastAsia="Calibri" w:hAnsiTheme="majorHAnsi" w:cstheme="majorHAnsi"/>
-                <w:spacing w:val="2"/>
-                <w:kern w:val="144"/>
-                <w:lang w:val="en-US"/>
-              </w:rPr>
-              <w:t xml:space="preserve"> }}</w:t>
+            <w:r>
+              <w:rPr>
+                <w:rFonts w:asciiTheme="majorHAnsi" w:eastAsia="Calibri" w:hAnsiTheme="majorHAnsi" w:cstheme="majorHAnsi"/>
+                <w:spacing w:val="2"/>
+                <w:kern w:val="144"/>
+                <w:lang w:val="en-US"/>
+              </w:rPr>
+              <w:t>Número: {{ item.address.street_number }}</w:t>
             </w:r>
           </w:p>
         </w:tc>
@@ -611,65 +348,14 @@
                 <w:lang w:val="en-US"/>
               </w:rPr>
             </w:pPr>
-            <w:proofErr w:type="spellStart"/>
-            <w:r>
-              <w:rPr>
-                <w:rFonts w:asciiTheme="majorHAnsi" w:eastAsia="Calibri" w:hAnsiTheme="majorHAnsi" w:cstheme="majorHAnsi"/>
-                <w:spacing w:val="2"/>
-                <w:kern w:val="144"/>
-                <w:lang w:val="en-US"/>
-              </w:rPr>
-              <w:t>Bairro</w:t>
-            </w:r>
-            <w:proofErr w:type="spellEnd"/>
-            <w:r>
-              <w:rPr>
-                <w:rFonts w:asciiTheme="majorHAnsi" w:eastAsia="Calibri" w:hAnsiTheme="majorHAnsi" w:cstheme="majorHAnsi"/>
-                <w:spacing w:val="2"/>
-                <w:kern w:val="144"/>
-                <w:lang w:val="en-US"/>
-              </w:rPr>
-              <w:t xml:space="preserve">: {{ </w:t>
-            </w:r>
-            <w:proofErr w:type="spellStart"/>
-            <w:r>
-              <w:rPr>
-                <w:rFonts w:asciiTheme="majorHAnsi" w:eastAsia="Calibri" w:hAnsiTheme="majorHAnsi" w:cstheme="majorHAnsi"/>
-                <w:spacing w:val="2"/>
-                <w:kern w:val="144"/>
-                <w:lang w:val="en-US"/>
-              </w:rPr>
-              <w:t>title_case</w:t>
-            </w:r>
-            <w:proofErr w:type="spellEnd"/>
-            <w:r>
-              <w:rPr>
-                <w:rFonts w:asciiTheme="majorHAnsi" w:eastAsia="Calibri" w:hAnsiTheme="majorHAnsi" w:cstheme="majorHAnsi"/>
-                <w:spacing w:val="2"/>
-                <w:kern w:val="144"/>
-                <w:lang w:val="en-US"/>
-              </w:rPr>
-              <w:t>(</w:t>
-            </w:r>
-            <w:proofErr w:type="spellStart"/>
-            <w:r>
-              <w:rPr>
-                <w:rFonts w:asciiTheme="majorHAnsi" w:eastAsia="Calibri" w:hAnsiTheme="majorHAnsi" w:cstheme="majorHAnsi"/>
-                <w:spacing w:val="2"/>
-                <w:kern w:val="144"/>
-                <w:lang w:val="en-US"/>
-              </w:rPr>
-              <w:t>item.address.neighborhood</w:t>
-            </w:r>
-            <w:proofErr w:type="spellEnd"/>
-            <w:r>
-              <w:rPr>
-                <w:rFonts w:asciiTheme="majorHAnsi" w:eastAsia="Calibri" w:hAnsiTheme="majorHAnsi" w:cstheme="majorHAnsi"/>
-                <w:spacing w:val="2"/>
-                <w:kern w:val="144"/>
-                <w:lang w:val="en-US"/>
-              </w:rPr>
-              <w:t xml:space="preserve"> | lower) }}</w:t>
+            <w:r>
+              <w:rPr>
+                <w:rFonts w:asciiTheme="majorHAnsi" w:eastAsia="Calibri" w:hAnsiTheme="majorHAnsi" w:cstheme="majorHAnsi"/>
+                <w:spacing w:val="2"/>
+                <w:kern w:val="144"/>
+                <w:lang w:val="en-US"/>
+              </w:rPr>
+              <w:t>Bairro: {{ title_case(item.address.neighborhood | lower) }}</w:t>
             </w:r>
           </w:p>
         </w:tc>
@@ -698,65 +384,14 @@
                 <w:lang w:val="en-US"/>
               </w:rPr>
             </w:pPr>
-            <w:proofErr w:type="spellStart"/>
-            <w:r>
-              <w:rPr>
-                <w:rFonts w:asciiTheme="majorHAnsi" w:eastAsia="Calibri" w:hAnsiTheme="majorHAnsi" w:cstheme="majorHAnsi"/>
-                <w:spacing w:val="2"/>
-                <w:kern w:val="144"/>
-                <w:lang w:val="en-US"/>
-              </w:rPr>
-              <w:t>Cidade</w:t>
-            </w:r>
-            <w:proofErr w:type="spellEnd"/>
-            <w:r>
-              <w:rPr>
-                <w:rFonts w:asciiTheme="majorHAnsi" w:eastAsia="Calibri" w:hAnsiTheme="majorHAnsi" w:cstheme="majorHAnsi"/>
-                <w:spacing w:val="2"/>
-                <w:kern w:val="144"/>
-                <w:lang w:val="en-US"/>
-              </w:rPr>
-              <w:t xml:space="preserve">: {{ </w:t>
-            </w:r>
-            <w:proofErr w:type="spellStart"/>
-            <w:r>
-              <w:rPr>
-                <w:rFonts w:asciiTheme="majorHAnsi" w:eastAsia="Calibri" w:hAnsiTheme="majorHAnsi" w:cstheme="majorHAnsi"/>
-                <w:spacing w:val="2"/>
-                <w:kern w:val="144"/>
-                <w:lang w:val="en-US"/>
-              </w:rPr>
-              <w:t>title_case</w:t>
-            </w:r>
-            <w:proofErr w:type="spellEnd"/>
-            <w:r>
-              <w:rPr>
-                <w:rFonts w:asciiTheme="majorHAnsi" w:eastAsia="Calibri" w:hAnsiTheme="majorHAnsi" w:cstheme="majorHAnsi"/>
-                <w:spacing w:val="2"/>
-                <w:kern w:val="144"/>
-                <w:lang w:val="en-US"/>
-              </w:rPr>
-              <w:t>(</w:t>
-            </w:r>
-            <w:proofErr w:type="spellStart"/>
-            <w:r>
-              <w:rPr>
-                <w:rFonts w:asciiTheme="majorHAnsi" w:eastAsia="Calibri" w:hAnsiTheme="majorHAnsi" w:cstheme="majorHAnsi"/>
-                <w:spacing w:val="2"/>
-                <w:kern w:val="144"/>
-                <w:lang w:val="en-US"/>
-              </w:rPr>
-              <w:t>item.address.city</w:t>
-            </w:r>
-            <w:proofErr w:type="spellEnd"/>
-            <w:r>
-              <w:rPr>
-                <w:rFonts w:asciiTheme="majorHAnsi" w:eastAsia="Calibri" w:hAnsiTheme="majorHAnsi" w:cstheme="majorHAnsi"/>
-                <w:spacing w:val="2"/>
-                <w:kern w:val="144"/>
-                <w:lang w:val="en-US"/>
-              </w:rPr>
-              <w:t xml:space="preserve"> | lower) }}</w:t>
+            <w:r>
+              <w:rPr>
+                <w:rFonts w:asciiTheme="majorHAnsi" w:eastAsia="Calibri" w:hAnsiTheme="majorHAnsi" w:cstheme="majorHAnsi"/>
+                <w:spacing w:val="2"/>
+                <w:kern w:val="144"/>
+                <w:lang w:val="en-US"/>
+              </w:rPr>
+              <w:t>Cidade: {{ title_case(item.address.city | lower) }}</w:t>
             </w:r>
           </w:p>
         </w:tc>
@@ -784,27 +419,7 @@
                 <w:kern w:val="144"/>
                 <w:lang w:val="en-US"/>
               </w:rPr>
-              <w:t xml:space="preserve">Estado: {{ </w:t>
-            </w:r>
-            <w:proofErr w:type="spellStart"/>
-            <w:r>
-              <w:rPr>
-                <w:rFonts w:asciiTheme="majorHAnsi" w:eastAsia="Calibri" w:hAnsiTheme="majorHAnsi" w:cstheme="majorHAnsi"/>
-                <w:spacing w:val="2"/>
-                <w:kern w:val="144"/>
-                <w:lang w:val="en-US"/>
-              </w:rPr>
-              <w:t>item.address.state</w:t>
-            </w:r>
-            <w:proofErr w:type="spellEnd"/>
-            <w:r>
-              <w:rPr>
-                <w:rFonts w:asciiTheme="majorHAnsi" w:eastAsia="Calibri" w:hAnsiTheme="majorHAnsi" w:cstheme="majorHAnsi"/>
-                <w:spacing w:val="2"/>
-                <w:kern w:val="144"/>
-                <w:lang w:val="en-US"/>
-              </w:rPr>
-              <w:t xml:space="preserve"> }}</w:t>
+              <w:t>Estado: {{ item.address.state }}</w:t>
             </w:r>
           </w:p>
         </w:tc>
@@ -866,25 +481,7 @@
                 <w:spacing w:val="2"/>
                 <w:kern w:val="144"/>
               </w:rPr>
-              <w:t xml:space="preserve">Data de Nascimento: {{ </w:t>
-            </w:r>
-            <w:proofErr w:type="spellStart"/>
-            <w:r>
-              <w:rPr>
-                <w:rFonts w:asciiTheme="majorHAnsi" w:eastAsia="Calibri" w:hAnsiTheme="majorHAnsi" w:cstheme="majorHAnsi"/>
-                <w:spacing w:val="2"/>
-                <w:kern w:val="144"/>
-              </w:rPr>
-              <w:t>item.birthdate</w:t>
-            </w:r>
-            <w:proofErr w:type="spellEnd"/>
-            <w:r>
-              <w:rPr>
-                <w:rFonts w:asciiTheme="majorHAnsi" w:eastAsia="Calibri" w:hAnsiTheme="majorHAnsi" w:cstheme="majorHAnsi"/>
-                <w:spacing w:val="2"/>
-                <w:kern w:val="144"/>
-              </w:rPr>
-              <w:t xml:space="preserve"> }}</w:t>
+              <w:t>Data de Nascimento: {{ item.birthdate }}</w:t>
             </w:r>
           </w:p>
         </w:tc>
@@ -911,25 +508,7 @@
                 <w:spacing w:val="2"/>
                 <w:kern w:val="144"/>
               </w:rPr>
-              <w:t xml:space="preserve">Nacionalidade: {{ </w:t>
-            </w:r>
-            <w:proofErr w:type="spellStart"/>
-            <w:r>
-              <w:rPr>
-                <w:rFonts w:asciiTheme="majorHAnsi" w:eastAsia="Calibri" w:hAnsiTheme="majorHAnsi" w:cstheme="majorHAnsi"/>
-                <w:spacing w:val="2"/>
-                <w:kern w:val="144"/>
-              </w:rPr>
-              <w:t>item.nationality</w:t>
-            </w:r>
-            <w:proofErr w:type="spellEnd"/>
-            <w:r>
-              <w:rPr>
-                <w:rFonts w:asciiTheme="majorHAnsi" w:eastAsia="Calibri" w:hAnsiTheme="majorHAnsi" w:cstheme="majorHAnsi"/>
-                <w:spacing w:val="2"/>
-                <w:kern w:val="144"/>
-              </w:rPr>
-              <w:t xml:space="preserve"> }}</w:t>
+              <w:t>Nacionalidade: {{ item.nationality }}</w:t>
             </w:r>
           </w:p>
         </w:tc>
@@ -965,67 +544,7 @@
                 <w:kern w:val="144"/>
                 <w:lang w:val="en-US"/>
               </w:rPr>
-              <w:t xml:space="preserve">{% if </w:t>
-            </w:r>
-            <w:proofErr w:type="spellStart"/>
-            <w:r>
-              <w:rPr>
-                <w:rFonts w:asciiTheme="majorHAnsi" w:eastAsia="Calibri" w:hAnsiTheme="majorHAnsi" w:cstheme="majorHAnsi"/>
-                <w:spacing w:val="2"/>
-                <w:kern w:val="144"/>
-                <w:lang w:val="en-US"/>
-              </w:rPr>
-              <w:t>item.telephone</w:t>
-            </w:r>
-            <w:proofErr w:type="spellEnd"/>
-            <w:r>
-              <w:rPr>
-                <w:rFonts w:asciiTheme="majorHAnsi" w:eastAsia="Calibri" w:hAnsiTheme="majorHAnsi" w:cstheme="majorHAnsi"/>
-                <w:spacing w:val="2"/>
-                <w:kern w:val="144"/>
-                <w:lang w:val="en-US"/>
-              </w:rPr>
-              <w:t xml:space="preserve"> %}</w:t>
-            </w:r>
-            <w:proofErr w:type="spellStart"/>
-            <w:r>
-              <w:rPr>
-                <w:rFonts w:asciiTheme="majorHAnsi" w:eastAsia="Calibri" w:hAnsiTheme="majorHAnsi" w:cstheme="majorHAnsi"/>
-                <w:spacing w:val="2"/>
-                <w:kern w:val="144"/>
-                <w:lang w:val="en-US"/>
-              </w:rPr>
-              <w:t>Telefone</w:t>
-            </w:r>
-            <w:proofErr w:type="spellEnd"/>
-            <w:r>
-              <w:rPr>
-                <w:rFonts w:asciiTheme="majorHAnsi" w:eastAsia="Calibri" w:hAnsiTheme="majorHAnsi" w:cstheme="majorHAnsi"/>
-                <w:spacing w:val="2"/>
-                <w:kern w:val="144"/>
-                <w:lang w:val="en-US"/>
-              </w:rPr>
-              <w:t xml:space="preserve">: {{ </w:t>
-            </w:r>
-            <w:proofErr w:type="spellStart"/>
-            <w:r>
-              <w:rPr>
-                <w:rFonts w:asciiTheme="majorHAnsi" w:eastAsia="Calibri" w:hAnsiTheme="majorHAnsi" w:cstheme="majorHAnsi"/>
-                <w:spacing w:val="2"/>
-                <w:kern w:val="144"/>
-                <w:lang w:val="en-US"/>
-              </w:rPr>
-              <w:t>item.telephone</w:t>
-            </w:r>
-            <w:proofErr w:type="spellEnd"/>
-            <w:r>
-              <w:rPr>
-                <w:rFonts w:asciiTheme="majorHAnsi" w:eastAsia="Calibri" w:hAnsiTheme="majorHAnsi" w:cstheme="majorHAnsi"/>
-                <w:spacing w:val="2"/>
-                <w:kern w:val="144"/>
-                <w:lang w:val="en-US"/>
-              </w:rPr>
-              <w:t xml:space="preserve"> }}</w:t>
+              <w:t>{% if item.telephone %}Telefone: {{ item.telephone }}</w:t>
             </w:r>
           </w:p>
         </w:tc>
@@ -1054,73 +573,15 @@
                 <w:kern w:val="144"/>
                 <w:lang w:val="en-US"/>
               </w:rPr>
-              <w:t xml:space="preserve">{% </w:t>
-            </w:r>
-            <w:proofErr w:type="spellStart"/>
-            <w:r>
-              <w:rPr>
-                <w:rFonts w:asciiTheme="majorHAnsi" w:eastAsia="Calibri" w:hAnsiTheme="majorHAnsi" w:cstheme="majorHAnsi"/>
-                <w:spacing w:val="2"/>
-                <w:kern w:val="144"/>
-                <w:lang w:val="en-US"/>
-              </w:rPr>
-              <w:t>endif</w:t>
-            </w:r>
-            <w:proofErr w:type="spellEnd"/>
-            <w:r>
-              <w:rPr>
-                <w:rFonts w:asciiTheme="majorHAnsi" w:eastAsia="Calibri" w:hAnsiTheme="majorHAnsi" w:cstheme="majorHAnsi"/>
-                <w:spacing w:val="2"/>
-                <w:kern w:val="144"/>
-                <w:lang w:val="en-US"/>
-              </w:rPr>
-              <w:t xml:space="preserve"> %}</w:t>
-            </w:r>
-            <w:proofErr w:type="spellStart"/>
-            <w:r>
-              <w:rPr>
-                <w:rFonts w:asciiTheme="majorHAnsi" w:eastAsia="Calibri" w:hAnsiTheme="majorHAnsi" w:cstheme="majorHAnsi"/>
-                <w:spacing w:val="2"/>
-                <w:kern w:val="144"/>
-                <w:lang w:val="en-US"/>
-              </w:rPr>
-              <w:t>Whatsapp</w:t>
-            </w:r>
-            <w:proofErr w:type="spellEnd"/>
-            <w:r>
-              <w:rPr>
-                <w:rFonts w:asciiTheme="majorHAnsi" w:eastAsia="Calibri" w:hAnsiTheme="majorHAnsi" w:cstheme="majorHAnsi"/>
-                <w:spacing w:val="2"/>
-                <w:kern w:val="144"/>
-                <w:lang w:val="en-US"/>
-              </w:rPr>
-              <w:t xml:space="preserve">: </w:t>
-            </w:r>
-            <w:r>
-              <w:rPr>
-                <w:rFonts w:asciiTheme="majorHAnsi" w:eastAsia="Calibri" w:hAnsiTheme="majorHAnsi" w:cstheme="majorHAnsi"/>
-                <w:spacing w:val="2"/>
-                <w:kern w:val="144"/>
-              </w:rPr>
-              <w:t xml:space="preserve">{{ </w:t>
-            </w:r>
-            <w:proofErr w:type="spellStart"/>
-            <w:r>
-              <w:rPr>
-                <w:rFonts w:asciiTheme="majorHAnsi" w:eastAsia="Calibri" w:hAnsiTheme="majorHAnsi" w:cstheme="majorHAnsi"/>
-                <w:spacing w:val="2"/>
-                <w:kern w:val="144"/>
-              </w:rPr>
-              <w:t>item.whatsapp</w:t>
-            </w:r>
-            <w:proofErr w:type="spellEnd"/>
-            <w:r>
-              <w:rPr>
-                <w:rFonts w:asciiTheme="majorHAnsi" w:eastAsia="Calibri" w:hAnsiTheme="majorHAnsi" w:cstheme="majorHAnsi"/>
-                <w:spacing w:val="2"/>
-                <w:kern w:val="144"/>
-              </w:rPr>
-              <w:t xml:space="preserve"> }}</w:t>
+              <w:t xml:space="preserve">{% endif %}Whatsapp: </w:t>
+            </w:r>
+            <w:r>
+              <w:rPr>
+                <w:rFonts w:asciiTheme="majorHAnsi" w:eastAsia="Calibri" w:hAnsiTheme="majorHAnsi" w:cstheme="majorHAnsi"/>
+                <w:spacing w:val="2"/>
+                <w:kern w:val="144"/>
+              </w:rPr>
+              <w:t>{{ item.whatsapp }}</w:t>
             </w:r>
           </w:p>
         </w:tc>
@@ -1165,25 +626,7 @@
                 <w:spacing w:val="2"/>
                 <w:kern w:val="144"/>
               </w:rPr>
-              <w:t xml:space="preserve">{{ </w:t>
-            </w:r>
-            <w:proofErr w:type="spellStart"/>
-            <w:r>
-              <w:rPr>
-                <w:rFonts w:asciiTheme="majorHAnsi" w:eastAsia="Calibri" w:hAnsiTheme="majorHAnsi" w:cstheme="majorHAnsi"/>
-                <w:spacing w:val="2"/>
-                <w:kern w:val="144"/>
-              </w:rPr>
-              <w:t>item.email</w:t>
-            </w:r>
-            <w:proofErr w:type="spellEnd"/>
-            <w:r>
-              <w:rPr>
-                <w:rFonts w:asciiTheme="majorHAnsi" w:eastAsia="Calibri" w:hAnsiTheme="majorHAnsi" w:cstheme="majorHAnsi"/>
-                <w:spacing w:val="2"/>
-                <w:kern w:val="144"/>
-              </w:rPr>
-              <w:t xml:space="preserve"> }}</w:t>
+              <w:t>{{ item.email }}</w:t>
             </w:r>
           </w:p>
         </w:tc>
@@ -1213,105 +656,14 @@
                 <w:lang w:val="en-US"/>
               </w:rPr>
             </w:pPr>
-            <w:proofErr w:type="spellStart"/>
-            <w:r>
-              <w:rPr>
-                <w:rFonts w:asciiTheme="majorHAnsi" w:eastAsia="Calibri" w:hAnsiTheme="majorHAnsi" w:cstheme="majorHAnsi"/>
-                <w:spacing w:val="2"/>
-                <w:kern w:val="144"/>
-                <w:lang w:val="en-US"/>
-              </w:rPr>
-              <w:t>Escola</w:t>
-            </w:r>
-            <w:proofErr w:type="spellEnd"/>
-            <w:r>
-              <w:rPr>
-                <w:rFonts w:asciiTheme="majorHAnsi" w:eastAsia="Calibri" w:hAnsiTheme="majorHAnsi" w:cstheme="majorHAnsi"/>
-                <w:spacing w:val="2"/>
-                <w:kern w:val="144"/>
-                <w:lang w:val="en-US"/>
-              </w:rPr>
-              <w:t xml:space="preserve"> </w:t>
-            </w:r>
-            <w:proofErr w:type="spellStart"/>
-            <w:r>
-              <w:rPr>
-                <w:rFonts w:asciiTheme="majorHAnsi" w:eastAsia="Calibri" w:hAnsiTheme="majorHAnsi" w:cstheme="majorHAnsi"/>
-                <w:spacing w:val="2"/>
-                <w:kern w:val="144"/>
-                <w:lang w:val="en-US"/>
-              </w:rPr>
-              <w:t>onde</w:t>
-            </w:r>
-            <w:proofErr w:type="spellEnd"/>
-            <w:r>
-              <w:rPr>
-                <w:rFonts w:asciiTheme="majorHAnsi" w:eastAsia="Calibri" w:hAnsiTheme="majorHAnsi" w:cstheme="majorHAnsi"/>
-                <w:spacing w:val="2"/>
-                <w:kern w:val="144"/>
-                <w:lang w:val="en-US"/>
-              </w:rPr>
-              <w:t xml:space="preserve"> </w:t>
-            </w:r>
-            <w:proofErr w:type="spellStart"/>
-            <w:r>
-              <w:rPr>
-                <w:rFonts w:asciiTheme="majorHAnsi" w:eastAsia="Calibri" w:hAnsiTheme="majorHAnsi" w:cstheme="majorHAnsi"/>
-                <w:spacing w:val="2"/>
-                <w:kern w:val="144"/>
-                <w:lang w:val="en-US"/>
-              </w:rPr>
-              <w:t>trabalha</w:t>
-            </w:r>
-            <w:proofErr w:type="spellEnd"/>
-            <w:r>
-              <w:rPr>
-                <w:rFonts w:asciiTheme="majorHAnsi" w:eastAsia="Calibri" w:hAnsiTheme="majorHAnsi" w:cstheme="majorHAnsi"/>
-                <w:spacing w:val="2"/>
-                <w:kern w:val="144"/>
-                <w:lang w:val="en-US"/>
-              </w:rPr>
-              <w:t xml:space="preserve">: {{ </w:t>
-            </w:r>
-            <w:proofErr w:type="spellStart"/>
-            <w:r>
-              <w:rPr>
-                <w:rFonts w:asciiTheme="majorHAnsi" w:eastAsia="Calibri" w:hAnsiTheme="majorHAnsi" w:cstheme="majorHAnsi"/>
-                <w:spacing w:val="2"/>
-                <w:kern w:val="144"/>
-                <w:lang w:val="en-US"/>
-              </w:rPr>
-              <w:t>title_case</w:t>
-            </w:r>
-            <w:proofErr w:type="spellEnd"/>
-            <w:r>
-              <w:rPr>
-                <w:rFonts w:asciiTheme="majorHAnsi" w:eastAsia="Calibri" w:hAnsiTheme="majorHAnsi" w:cstheme="majorHAnsi"/>
-                <w:spacing w:val="2"/>
-                <w:kern w:val="144"/>
-                <w:lang w:val="en-US"/>
-              </w:rPr>
-              <w:t>(</w:t>
-            </w:r>
-            <w:proofErr w:type="spellStart"/>
-            <w:r>
-              <w:rPr>
-                <w:rFonts w:asciiTheme="majorHAnsi" w:eastAsia="Calibri" w:hAnsiTheme="majorHAnsi" w:cstheme="majorHAnsi"/>
-                <w:spacing w:val="2"/>
-                <w:kern w:val="144"/>
-                <w:lang w:val="en-US"/>
-              </w:rPr>
-              <w:t>item.work_school</w:t>
-            </w:r>
-            <w:proofErr w:type="spellEnd"/>
-            <w:r>
-              <w:rPr>
-                <w:rFonts w:asciiTheme="majorHAnsi" w:eastAsia="Calibri" w:hAnsiTheme="majorHAnsi" w:cstheme="majorHAnsi"/>
-                <w:spacing w:val="2"/>
-                <w:kern w:val="144"/>
-                <w:lang w:val="en-US"/>
-              </w:rPr>
-              <w:t xml:space="preserve"> | lower) }}</w:t>
+            <w:r>
+              <w:rPr>
+                <w:rFonts w:asciiTheme="majorHAnsi" w:eastAsia="Calibri" w:hAnsiTheme="majorHAnsi" w:cstheme="majorHAnsi"/>
+                <w:spacing w:val="2"/>
+                <w:kern w:val="144"/>
+                <w:lang w:val="en-US"/>
+              </w:rPr>
+              <w:t>Escola onde trabalha: {{ title_case(item.work_school | lower) }}</w:t>
             </w:r>
           </w:p>
         </w:tc>
@@ -1340,65 +692,14 @@
                 <w:lang w:val="en-US"/>
               </w:rPr>
             </w:pPr>
-            <w:proofErr w:type="spellStart"/>
-            <w:r>
-              <w:rPr>
-                <w:rFonts w:asciiTheme="majorHAnsi" w:eastAsia="Calibri" w:hAnsiTheme="majorHAnsi" w:cstheme="majorHAnsi"/>
-                <w:spacing w:val="2"/>
-                <w:kern w:val="144"/>
-                <w:lang w:val="en-US"/>
-              </w:rPr>
-              <w:t>Profissão</w:t>
-            </w:r>
-            <w:proofErr w:type="spellEnd"/>
-            <w:r>
-              <w:rPr>
-                <w:rFonts w:asciiTheme="majorHAnsi" w:eastAsia="Calibri" w:hAnsiTheme="majorHAnsi" w:cstheme="majorHAnsi"/>
-                <w:spacing w:val="2"/>
-                <w:kern w:val="144"/>
-                <w:lang w:val="en-US"/>
-              </w:rPr>
-              <w:t xml:space="preserve">: {{ </w:t>
-            </w:r>
-            <w:proofErr w:type="spellStart"/>
-            <w:r>
-              <w:rPr>
-                <w:rFonts w:asciiTheme="majorHAnsi" w:eastAsia="Calibri" w:hAnsiTheme="majorHAnsi" w:cstheme="majorHAnsi"/>
-                <w:spacing w:val="2"/>
-                <w:kern w:val="144"/>
-                <w:lang w:val="en-US"/>
-              </w:rPr>
-              <w:t>title_case</w:t>
-            </w:r>
-            <w:proofErr w:type="spellEnd"/>
-            <w:r>
-              <w:rPr>
-                <w:rFonts w:asciiTheme="majorHAnsi" w:eastAsia="Calibri" w:hAnsiTheme="majorHAnsi" w:cstheme="majorHAnsi"/>
-                <w:spacing w:val="2"/>
-                <w:kern w:val="144"/>
-                <w:lang w:val="en-US"/>
-              </w:rPr>
-              <w:t>(</w:t>
-            </w:r>
-            <w:proofErr w:type="spellStart"/>
-            <w:r>
-              <w:rPr>
-                <w:rFonts w:asciiTheme="majorHAnsi" w:eastAsia="Calibri" w:hAnsiTheme="majorHAnsi" w:cstheme="majorHAnsi"/>
-                <w:spacing w:val="2"/>
-                <w:kern w:val="144"/>
-                <w:lang w:val="en-US"/>
-              </w:rPr>
-              <w:t>item.occupation</w:t>
-            </w:r>
-            <w:proofErr w:type="spellEnd"/>
-            <w:r>
-              <w:rPr>
-                <w:rFonts w:asciiTheme="majorHAnsi" w:eastAsia="Calibri" w:hAnsiTheme="majorHAnsi" w:cstheme="majorHAnsi"/>
-                <w:spacing w:val="2"/>
-                <w:kern w:val="144"/>
-                <w:lang w:val="en-US"/>
-              </w:rPr>
-              <w:t xml:space="preserve"> | lower) }}</w:t>
+            <w:r>
+              <w:rPr>
+                <w:rFonts w:asciiTheme="majorHAnsi" w:eastAsia="Calibri" w:hAnsiTheme="majorHAnsi" w:cstheme="majorHAnsi"/>
+                <w:spacing w:val="2"/>
+                <w:kern w:val="144"/>
+                <w:lang w:val="en-US"/>
+              </w:rPr>
+              <w:t>Profissão: {{ title_case(item.occupation | lower) }}</w:t>
             </w:r>
           </w:p>
         </w:tc>
@@ -1427,47 +728,7 @@
                 <w:kern w:val="144"/>
                 <w:lang w:val="en-US"/>
               </w:rPr>
-              <w:t xml:space="preserve">Cargo: {{ </w:t>
-            </w:r>
-            <w:proofErr w:type="spellStart"/>
-            <w:r>
-              <w:rPr>
-                <w:rFonts w:asciiTheme="majorHAnsi" w:eastAsia="Calibri" w:hAnsiTheme="majorHAnsi" w:cstheme="majorHAnsi"/>
-                <w:spacing w:val="2"/>
-                <w:kern w:val="144"/>
-                <w:lang w:val="en-US"/>
-              </w:rPr>
-              <w:t>title_case</w:t>
-            </w:r>
-            <w:proofErr w:type="spellEnd"/>
-            <w:r>
-              <w:rPr>
-                <w:rFonts w:asciiTheme="majorHAnsi" w:eastAsia="Calibri" w:hAnsiTheme="majorHAnsi" w:cstheme="majorHAnsi"/>
-                <w:spacing w:val="2"/>
-                <w:kern w:val="144"/>
-                <w:lang w:val="en-US"/>
-              </w:rPr>
-              <w:t>(</w:t>
-            </w:r>
-            <w:proofErr w:type="spellStart"/>
-            <w:r>
-              <w:rPr>
-                <w:rFonts w:asciiTheme="majorHAnsi" w:eastAsia="Calibri" w:hAnsiTheme="majorHAnsi" w:cstheme="majorHAnsi"/>
-                <w:spacing w:val="2"/>
-                <w:kern w:val="144"/>
-                <w:lang w:val="en-US"/>
-              </w:rPr>
-              <w:t>item.role</w:t>
-            </w:r>
-            <w:proofErr w:type="spellEnd"/>
-            <w:r>
-              <w:rPr>
-                <w:rFonts w:asciiTheme="majorHAnsi" w:eastAsia="Calibri" w:hAnsiTheme="majorHAnsi" w:cstheme="majorHAnsi"/>
-                <w:spacing w:val="2"/>
-                <w:kern w:val="144"/>
-                <w:lang w:val="en-US"/>
-              </w:rPr>
-              <w:t xml:space="preserve"> | lower) }}</w:t>
+              <w:t>Cargo: {{ title_case(item.role | lower) }}</w:t>
             </w:r>
           </w:p>
         </w:tc>
@@ -1491,25 +752,7 @@
           <w:spacing w:val="2"/>
           <w:kern w:val="144"/>
         </w:rPr>
-        <w:t xml:space="preserve">{%p </w:t>
-      </w:r>
-      <w:proofErr w:type="spellStart"/>
-      <w:r>
-        <w:rPr>
-          <w:rFonts w:asciiTheme="majorHAnsi" w:eastAsia="Calibri" w:hAnsiTheme="majorHAnsi" w:cstheme="majorHAnsi"/>
-          <w:spacing w:val="2"/>
-          <w:kern w:val="144"/>
-        </w:rPr>
-        <w:t>endfor</w:t>
-      </w:r>
-      <w:proofErr w:type="spellEnd"/>
-      <w:r>
-        <w:rPr>
-          <w:rFonts w:asciiTheme="majorHAnsi" w:eastAsia="Calibri" w:hAnsiTheme="majorHAnsi" w:cstheme="majorHAnsi"/>
-          <w:spacing w:val="2"/>
-          <w:kern w:val="144"/>
-        </w:rPr>
-        <w:t xml:space="preserve"> %}</w:t>
+        <w:t>{%p endfor %}</w:t>
       </w:r>
     </w:p>
     <w:p>
@@ -1570,27 +813,7 @@
           <w:kern w:val="144"/>
           <w:lang w:val="en-US"/>
         </w:rPr>
-        <w:t xml:space="preserve">{%p for item in </w:t>
-      </w:r>
-      <w:proofErr w:type="spellStart"/>
-      <w:r>
-        <w:rPr>
-          <w:rFonts w:asciiTheme="majorHAnsi" w:eastAsia="Calibri" w:hAnsiTheme="majorHAnsi" w:cstheme="majorHAnsi"/>
-          <w:spacing w:val="2"/>
-          <w:kern w:val="144"/>
-          <w:lang w:val="en-US"/>
-        </w:rPr>
-        <w:t>emergency_contacts</w:t>
-      </w:r>
-      <w:proofErr w:type="spellEnd"/>
-      <w:r>
-        <w:rPr>
-          <w:rFonts w:asciiTheme="majorHAnsi" w:eastAsia="Calibri" w:hAnsiTheme="majorHAnsi" w:cstheme="majorHAnsi"/>
-          <w:spacing w:val="2"/>
-          <w:kern w:val="144"/>
-          <w:lang w:val="en-US"/>
-        </w:rPr>
-        <w:t xml:space="preserve"> %}</w:t>
+        <w:t>{%p for item in emergency_contacts %}</w:t>
       </w:r>
     </w:p>
     <w:p>
@@ -1675,67 +898,7 @@
                 <w:kern w:val="144"/>
                 <w:lang w:val="en-US"/>
               </w:rPr>
-              <w:t xml:space="preserve">Nome </w:t>
-            </w:r>
-            <w:proofErr w:type="spellStart"/>
-            <w:r>
-              <w:rPr>
-                <w:rFonts w:asciiTheme="majorHAnsi" w:eastAsia="Calibri" w:hAnsiTheme="majorHAnsi" w:cstheme="majorHAnsi"/>
-                <w:spacing w:val="2"/>
-                <w:kern w:val="144"/>
-                <w:lang w:val="en-US"/>
-              </w:rPr>
-              <w:t>completo</w:t>
-            </w:r>
-            <w:proofErr w:type="spellEnd"/>
-            <w:r>
-              <w:rPr>
-                <w:rFonts w:asciiTheme="majorHAnsi" w:eastAsia="Calibri" w:hAnsiTheme="majorHAnsi" w:cstheme="majorHAnsi"/>
-                <w:spacing w:val="2"/>
-                <w:kern w:val="144"/>
-                <w:lang w:val="en-US"/>
-              </w:rPr>
-              <w:t xml:space="preserve">: {{ </w:t>
-            </w:r>
-            <w:proofErr w:type="spellStart"/>
-            <w:r>
-              <w:rPr>
-                <w:rFonts w:asciiTheme="majorHAnsi" w:eastAsia="Calibri" w:hAnsiTheme="majorHAnsi" w:cstheme="majorHAnsi"/>
-                <w:spacing w:val="2"/>
-                <w:kern w:val="144"/>
-                <w:lang w:val="en-US"/>
-              </w:rPr>
-              <w:t>title_case</w:t>
-            </w:r>
-            <w:proofErr w:type="spellEnd"/>
-            <w:r>
-              <w:rPr>
-                <w:rFonts w:asciiTheme="majorHAnsi" w:eastAsia="Calibri" w:hAnsiTheme="majorHAnsi" w:cstheme="majorHAnsi"/>
-                <w:spacing w:val="2"/>
-                <w:kern w:val="144"/>
-                <w:lang w:val="en-US"/>
-              </w:rPr>
-              <w:t>(</w:t>
-            </w:r>
-            <w:proofErr w:type="spellStart"/>
-            <w:r>
-              <w:rPr>
-                <w:rFonts w:asciiTheme="majorHAnsi" w:eastAsia="Calibri" w:hAnsiTheme="majorHAnsi" w:cstheme="majorHAnsi"/>
-                <w:spacing w:val="2"/>
-                <w:kern w:val="144"/>
-                <w:lang w:val="en-US"/>
-              </w:rPr>
-              <w:t>item.name.first</w:t>
-            </w:r>
-            <w:proofErr w:type="spellEnd"/>
-            <w:r>
-              <w:rPr>
-                <w:rFonts w:asciiTheme="majorHAnsi" w:eastAsia="Calibri" w:hAnsiTheme="majorHAnsi" w:cstheme="majorHAnsi"/>
-                <w:spacing w:val="2"/>
-                <w:kern w:val="144"/>
-                <w:lang w:val="en-US"/>
-              </w:rPr>
-              <w:t xml:space="preserve"> | lower) }}</w:t>
+              <w:t>Nome completo: {{ title_case(item.name.first | lower) }}</w:t>
             </w:r>
           </w:p>
         </w:tc>
@@ -1764,45 +927,14 @@
                 <w:lang w:val="en-US"/>
               </w:rPr>
             </w:pPr>
-            <w:proofErr w:type="spellStart"/>
-            <w:r>
-              <w:rPr>
-                <w:rFonts w:asciiTheme="majorHAnsi" w:eastAsia="Calibri" w:hAnsiTheme="majorHAnsi" w:cstheme="majorHAnsi"/>
-                <w:spacing w:val="2"/>
-                <w:kern w:val="144"/>
-                <w:lang w:val="en-US"/>
-              </w:rPr>
-              <w:t>Telefone</w:t>
-            </w:r>
-            <w:proofErr w:type="spellEnd"/>
-            <w:r>
-              <w:rPr>
-                <w:rFonts w:asciiTheme="majorHAnsi" w:eastAsia="Calibri" w:hAnsiTheme="majorHAnsi" w:cstheme="majorHAnsi"/>
-                <w:spacing w:val="2"/>
-                <w:kern w:val="144"/>
-                <w:lang w:val="en-US"/>
-              </w:rPr>
-              <w:t xml:space="preserve">: {{ </w:t>
-            </w:r>
-            <w:proofErr w:type="spellStart"/>
-            <w:r>
-              <w:rPr>
-                <w:rFonts w:asciiTheme="majorHAnsi" w:eastAsia="Calibri" w:hAnsiTheme="majorHAnsi" w:cstheme="majorHAnsi"/>
-                <w:spacing w:val="2"/>
-                <w:kern w:val="144"/>
-                <w:lang w:val="en-US"/>
-              </w:rPr>
-              <w:t>item.telephone</w:t>
-            </w:r>
-            <w:proofErr w:type="spellEnd"/>
-            <w:r>
-              <w:rPr>
-                <w:rFonts w:asciiTheme="majorHAnsi" w:eastAsia="Calibri" w:hAnsiTheme="majorHAnsi" w:cstheme="majorHAnsi"/>
-                <w:spacing w:val="2"/>
-                <w:kern w:val="144"/>
-                <w:lang w:val="en-US"/>
-              </w:rPr>
-              <w:t xml:space="preserve"> }}</w:t>
+            <w:r>
+              <w:rPr>
+                <w:rFonts w:asciiTheme="majorHAnsi" w:eastAsia="Calibri" w:hAnsiTheme="majorHAnsi" w:cstheme="majorHAnsi"/>
+                <w:spacing w:val="2"/>
+                <w:kern w:val="144"/>
+                <w:lang w:val="en-US"/>
+              </w:rPr>
+              <w:t>Telefone: {{ item.telephone }}</w:t>
             </w:r>
           </w:p>
         </w:tc>
@@ -1823,51 +955,22 @@
                 <w:lang w:val="en-US"/>
               </w:rPr>
             </w:pPr>
-            <w:proofErr w:type="spellStart"/>
-            <w:r>
-              <w:rPr>
-                <w:rFonts w:asciiTheme="majorHAnsi" w:eastAsia="Calibri" w:hAnsiTheme="majorHAnsi" w:cstheme="majorHAnsi"/>
-                <w:spacing w:val="2"/>
-                <w:kern w:val="144"/>
-                <w:lang w:val="en-US"/>
-              </w:rPr>
-              <w:t>Whatsapp</w:t>
-            </w:r>
-            <w:proofErr w:type="spellEnd"/>
-            <w:r>
-              <w:rPr>
-                <w:rFonts w:asciiTheme="majorHAnsi" w:eastAsia="Calibri" w:hAnsiTheme="majorHAnsi" w:cstheme="majorHAnsi"/>
-                <w:spacing w:val="2"/>
-                <w:kern w:val="144"/>
-                <w:lang w:val="en-US"/>
-              </w:rPr>
-              <w:t xml:space="preserve">: </w:t>
-            </w:r>
-            <w:r>
-              <w:rPr>
-                <w:rFonts w:asciiTheme="majorHAnsi" w:eastAsia="Calibri" w:hAnsiTheme="majorHAnsi" w:cstheme="majorHAnsi"/>
-                <w:spacing w:val="2"/>
-                <w:kern w:val="144"/>
-              </w:rPr>
-              <w:t xml:space="preserve">{{ </w:t>
-            </w:r>
-            <w:proofErr w:type="spellStart"/>
-            <w:r>
-              <w:rPr>
-                <w:rFonts w:asciiTheme="majorHAnsi" w:eastAsia="Calibri" w:hAnsiTheme="majorHAnsi" w:cstheme="majorHAnsi"/>
-                <w:spacing w:val="2"/>
-                <w:kern w:val="144"/>
-              </w:rPr>
-              <w:t>item.whatsapp</w:t>
-            </w:r>
-            <w:proofErr w:type="spellEnd"/>
-            <w:r>
-              <w:rPr>
-                <w:rFonts w:asciiTheme="majorHAnsi" w:eastAsia="Calibri" w:hAnsiTheme="majorHAnsi" w:cstheme="majorHAnsi"/>
-                <w:spacing w:val="2"/>
-                <w:kern w:val="144"/>
-              </w:rPr>
-              <w:t xml:space="preserve"> }}</w:t>
+            <w:r>
+              <w:rPr>
+                <w:rFonts w:asciiTheme="majorHAnsi" w:eastAsia="Calibri" w:hAnsiTheme="majorHAnsi" w:cstheme="majorHAnsi"/>
+                <w:spacing w:val="2"/>
+                <w:kern w:val="144"/>
+                <w:lang w:val="en-US"/>
+              </w:rPr>
+              <w:t xml:space="preserve">Whatsapp: </w:t>
+            </w:r>
+            <w:r>
+              <w:rPr>
+                <w:rFonts w:asciiTheme="majorHAnsi" w:eastAsia="Calibri" w:hAnsiTheme="majorHAnsi" w:cstheme="majorHAnsi"/>
+                <w:spacing w:val="2"/>
+                <w:kern w:val="144"/>
+              </w:rPr>
+              <w:t>{{ item.whatsapp }}</w:t>
             </w:r>
           </w:p>
         </w:tc>
@@ -1893,25 +996,7 @@
           <w:spacing w:val="2"/>
           <w:kern w:val="144"/>
         </w:rPr>
-        <w:t xml:space="preserve">{%p </w:t>
-      </w:r>
-      <w:proofErr w:type="spellStart"/>
-      <w:r>
-        <w:rPr>
-          <w:rFonts w:asciiTheme="majorHAnsi" w:eastAsia="Calibri" w:hAnsiTheme="majorHAnsi" w:cstheme="majorHAnsi"/>
-          <w:spacing w:val="2"/>
-          <w:kern w:val="144"/>
-        </w:rPr>
-        <w:t>endfor</w:t>
-      </w:r>
-      <w:proofErr w:type="spellEnd"/>
-      <w:r>
-        <w:rPr>
-          <w:rFonts w:asciiTheme="majorHAnsi" w:eastAsia="Calibri" w:hAnsiTheme="majorHAnsi" w:cstheme="majorHAnsi"/>
-          <w:spacing w:val="2"/>
-          <w:kern w:val="144"/>
-        </w:rPr>
-        <w:t xml:space="preserve"> %}</w:t>
+        <w:t>{%p endfor %}</w:t>
       </w:r>
     </w:p>
     <w:p>
@@ -1996,67 +1081,7 @@
                 <w:kern w:val="144"/>
                 <w:lang w:val="en-US"/>
               </w:rPr>
-              <w:t xml:space="preserve">Local do </w:t>
-            </w:r>
-            <w:proofErr w:type="spellStart"/>
-            <w:r>
-              <w:rPr>
-                <w:rFonts w:asciiTheme="majorHAnsi" w:eastAsia="Calibri" w:hAnsiTheme="majorHAnsi" w:cstheme="majorHAnsi"/>
-                <w:spacing w:val="2"/>
-                <w:kern w:val="144"/>
-                <w:lang w:val="en-US"/>
-              </w:rPr>
-              <w:t>Programa</w:t>
-            </w:r>
-            <w:proofErr w:type="spellEnd"/>
-            <w:r>
-              <w:rPr>
-                <w:rFonts w:asciiTheme="majorHAnsi" w:eastAsia="Calibri" w:hAnsiTheme="majorHAnsi" w:cstheme="majorHAnsi"/>
-                <w:spacing w:val="2"/>
-                <w:kern w:val="144"/>
-                <w:lang w:val="en-US"/>
-              </w:rPr>
-              <w:t xml:space="preserve">: {{ </w:t>
-            </w:r>
-            <w:proofErr w:type="spellStart"/>
-            <w:r>
-              <w:rPr>
-                <w:rFonts w:asciiTheme="majorHAnsi" w:eastAsia="Calibri" w:hAnsiTheme="majorHAnsi" w:cstheme="majorHAnsi"/>
-                <w:spacing w:val="2"/>
-                <w:kern w:val="144"/>
-                <w:lang w:val="en-US"/>
-              </w:rPr>
-              <w:t>title_case</w:t>
-            </w:r>
-            <w:proofErr w:type="spellEnd"/>
-            <w:r>
-              <w:rPr>
-                <w:rFonts w:asciiTheme="majorHAnsi" w:eastAsia="Calibri" w:hAnsiTheme="majorHAnsi" w:cstheme="majorHAnsi"/>
-                <w:spacing w:val="2"/>
-                <w:kern w:val="144"/>
-                <w:lang w:val="en-US"/>
-              </w:rPr>
-              <w:t>(</w:t>
-            </w:r>
-            <w:proofErr w:type="spellStart"/>
-            <w:r>
-              <w:rPr>
-                <w:rFonts w:asciiTheme="majorHAnsi" w:eastAsia="Calibri" w:hAnsiTheme="majorHAnsi" w:cstheme="majorHAnsi"/>
-                <w:spacing w:val="2"/>
-                <w:kern w:val="144"/>
-                <w:lang w:val="en-US"/>
-              </w:rPr>
-              <w:t>program_location</w:t>
-            </w:r>
-            <w:proofErr w:type="spellEnd"/>
-            <w:r>
-              <w:rPr>
-                <w:rFonts w:asciiTheme="majorHAnsi" w:eastAsia="Calibri" w:hAnsiTheme="majorHAnsi" w:cstheme="majorHAnsi"/>
-                <w:spacing w:val="2"/>
-                <w:kern w:val="144"/>
-                <w:lang w:val="en-US"/>
-              </w:rPr>
-              <w:t xml:space="preserve"> | lower) }}</w:t>
+              <w:t>Local do Programa: {{ title_case(program_location | lower) }}</w:t>
             </w:r>
           </w:p>
         </w:tc>
@@ -2093,67 +1118,7 @@
                 <w:kern w:val="144"/>
                 <w:lang w:val="en-US"/>
               </w:rPr>
-              <w:t xml:space="preserve">Local de </w:t>
-            </w:r>
-            <w:proofErr w:type="spellStart"/>
-            <w:r>
-              <w:rPr>
-                <w:rFonts w:asciiTheme="majorHAnsi" w:eastAsia="Calibri" w:hAnsiTheme="majorHAnsi" w:cstheme="majorHAnsi"/>
-                <w:spacing w:val="2"/>
-                <w:kern w:val="144"/>
-                <w:lang w:val="en-US"/>
-              </w:rPr>
-              <w:t>Hospedagem</w:t>
-            </w:r>
-            <w:proofErr w:type="spellEnd"/>
-            <w:r>
-              <w:rPr>
-                <w:rFonts w:asciiTheme="majorHAnsi" w:eastAsia="Calibri" w:hAnsiTheme="majorHAnsi" w:cstheme="majorHAnsi"/>
-                <w:spacing w:val="2"/>
-                <w:kern w:val="144"/>
-                <w:lang w:val="en-US"/>
-              </w:rPr>
-              <w:t xml:space="preserve">: {{ </w:t>
-            </w:r>
-            <w:proofErr w:type="spellStart"/>
-            <w:r>
-              <w:rPr>
-                <w:rFonts w:asciiTheme="majorHAnsi" w:eastAsia="Calibri" w:hAnsiTheme="majorHAnsi" w:cstheme="majorHAnsi"/>
-                <w:spacing w:val="2"/>
-                <w:kern w:val="144"/>
-                <w:lang w:val="en-US"/>
-              </w:rPr>
-              <w:t>title_case</w:t>
-            </w:r>
-            <w:proofErr w:type="spellEnd"/>
-            <w:r>
-              <w:rPr>
-                <w:rFonts w:asciiTheme="majorHAnsi" w:eastAsia="Calibri" w:hAnsiTheme="majorHAnsi" w:cstheme="majorHAnsi"/>
-                <w:spacing w:val="2"/>
-                <w:kern w:val="144"/>
-                <w:lang w:val="en-US"/>
-              </w:rPr>
-              <w:t>(</w:t>
-            </w:r>
-            <w:proofErr w:type="spellStart"/>
-            <w:r>
-              <w:rPr>
-                <w:rFonts w:asciiTheme="majorHAnsi" w:eastAsia="Calibri" w:hAnsiTheme="majorHAnsi" w:cstheme="majorHAnsi"/>
-                <w:spacing w:val="2"/>
-                <w:kern w:val="144"/>
-                <w:lang w:val="en-US"/>
-              </w:rPr>
-              <w:t>hosting_palce</w:t>
-            </w:r>
-            <w:proofErr w:type="spellEnd"/>
-            <w:r>
-              <w:rPr>
-                <w:rFonts w:asciiTheme="majorHAnsi" w:eastAsia="Calibri" w:hAnsiTheme="majorHAnsi" w:cstheme="majorHAnsi"/>
-                <w:spacing w:val="2"/>
-                <w:kern w:val="144"/>
-                <w:lang w:val="en-US"/>
-              </w:rPr>
-              <w:t xml:space="preserve"> | lower) }}</w:t>
+              <w:t>Local de Hospedagem: {{ title_case(hosting_palce | lower) }}</w:t>
             </w:r>
           </w:p>
         </w:tc>
@@ -2187,25 +1152,7 @@
                 <w:spacing w:val="2"/>
                 <w:kern w:val="144"/>
               </w:rPr>
-              <w:t xml:space="preserve">Data de Chegada: {{ </w:t>
-            </w:r>
-            <w:proofErr w:type="spellStart"/>
-            <w:r>
-              <w:rPr>
-                <w:rFonts w:asciiTheme="majorHAnsi" w:eastAsia="Calibri" w:hAnsiTheme="majorHAnsi" w:cstheme="majorHAnsi"/>
-                <w:spacing w:val="2"/>
-                <w:kern w:val="144"/>
-              </w:rPr>
-              <w:t>arrival_date_format</w:t>
-            </w:r>
-            <w:proofErr w:type="spellEnd"/>
-            <w:r>
-              <w:rPr>
-                <w:rFonts w:asciiTheme="majorHAnsi" w:eastAsia="Calibri" w:hAnsiTheme="majorHAnsi" w:cstheme="majorHAnsi"/>
-                <w:spacing w:val="2"/>
-                <w:kern w:val="144"/>
-              </w:rPr>
-              <w:t xml:space="preserve"> }}</w:t>
+              <w:t>Data de Chegada: {{ arrival_date_format }}</w:t>
             </w:r>
           </w:p>
         </w:tc>
@@ -2231,25 +1178,7 @@
                 <w:spacing w:val="2"/>
                 <w:kern w:val="144"/>
               </w:rPr>
-              <w:t xml:space="preserve">Data de Saída: {{ </w:t>
-            </w:r>
-            <w:proofErr w:type="spellStart"/>
-            <w:r>
-              <w:rPr>
-                <w:rFonts w:asciiTheme="majorHAnsi" w:eastAsia="Calibri" w:hAnsiTheme="majorHAnsi" w:cstheme="majorHAnsi"/>
-                <w:spacing w:val="2"/>
-                <w:kern w:val="144"/>
-              </w:rPr>
-              <w:t>departure_date_format</w:t>
-            </w:r>
-            <w:proofErr w:type="spellEnd"/>
-            <w:r>
-              <w:rPr>
-                <w:rFonts w:asciiTheme="majorHAnsi" w:eastAsia="Calibri" w:hAnsiTheme="majorHAnsi" w:cstheme="majorHAnsi"/>
-                <w:spacing w:val="2"/>
-                <w:kern w:val="144"/>
-              </w:rPr>
-              <w:t xml:space="preserve"> }}</w:t>
+              <w:t>Data de Saída: {{ departure_date_format }}</w:t>
             </w:r>
           </w:p>
         </w:tc>
@@ -2275,25 +1204,7 @@
                 <w:spacing w:val="2"/>
                 <w:kern w:val="144"/>
               </w:rPr>
-              <w:t xml:space="preserve">Duração: {{ </w:t>
-            </w:r>
-            <w:proofErr w:type="spellStart"/>
-            <w:r>
-              <w:rPr>
-                <w:rFonts w:asciiTheme="majorHAnsi" w:eastAsia="Calibri" w:hAnsiTheme="majorHAnsi" w:cstheme="majorHAnsi"/>
-                <w:spacing w:val="2"/>
-                <w:kern w:val="144"/>
-              </w:rPr>
-              <w:t>hosting_days</w:t>
-            </w:r>
-            <w:proofErr w:type="spellEnd"/>
-            <w:r>
-              <w:rPr>
-                <w:rFonts w:asciiTheme="majorHAnsi" w:eastAsia="Calibri" w:hAnsiTheme="majorHAnsi" w:cstheme="majorHAnsi"/>
-                <w:spacing w:val="2"/>
-                <w:kern w:val="144"/>
-              </w:rPr>
-              <w:t xml:space="preserve"> }} noite(s)</w:t>
+              <w:t>Duração: {{ hosting_days }} noite(s)</w:t>
             </w:r>
           </w:p>
         </w:tc>
@@ -2402,25 +1313,7 @@
                 <w:spacing w:val="2"/>
                 <w:kern w:val="144"/>
               </w:rPr>
-              <w:t xml:space="preserve">Tipo de acomodação: {{ </w:t>
-            </w:r>
-            <w:proofErr w:type="spellStart"/>
-            <w:r>
-              <w:rPr>
-                <w:rFonts w:asciiTheme="majorHAnsi" w:eastAsia="Calibri" w:hAnsiTheme="majorHAnsi" w:cstheme="majorHAnsi"/>
-                <w:spacing w:val="2"/>
-                <w:kern w:val="144"/>
-              </w:rPr>
-              <w:t>accommodation_type</w:t>
-            </w:r>
-            <w:proofErr w:type="spellEnd"/>
-            <w:r>
-              <w:rPr>
-                <w:rFonts w:asciiTheme="majorHAnsi" w:eastAsia="Calibri" w:hAnsiTheme="majorHAnsi" w:cstheme="majorHAnsi"/>
-                <w:spacing w:val="2"/>
-                <w:kern w:val="144"/>
-              </w:rPr>
-              <w:t xml:space="preserve"> }}</w:t>
+              <w:t>Tipo de acomodação: {{ accommodation_type }}</w:t>
             </w:r>
           </w:p>
         </w:tc>
@@ -2448,39 +1341,7 @@
                 <w:rFonts w:ascii="Calibri" w:eastAsia="Calibri" w:hAnsi="Calibri" w:cs="Calibri"/>
                 <w:lang w:val="en-US"/>
               </w:rPr>
-              <w:t>Valor: R$ {</w:t>
-            </w:r>
-            <w:proofErr w:type="gramStart"/>
-            <w:r>
-              <w:rPr>
-                <w:rFonts w:ascii="Calibri" w:eastAsia="Calibri" w:hAnsi="Calibri" w:cs="Calibri"/>
-                <w:lang w:val="en-US"/>
-              </w:rPr>
-              <w:t>{ “</w:t>
-            </w:r>
-            <w:proofErr w:type="gramEnd"/>
-            <w:r>
-              <w:rPr>
-                <w:rFonts w:ascii="Calibri" w:eastAsia="Calibri" w:hAnsi="Calibri" w:cs="Calibri"/>
-                <w:lang w:val="en-US"/>
-              </w:rPr>
-              <w:t>%.2f”|format(</w:t>
-            </w:r>
-            <w:proofErr w:type="spellStart"/>
-            <w:r>
-              <w:rPr>
-                <w:rFonts w:ascii="Calibri" w:eastAsia="Calibri" w:hAnsi="Calibri" w:cs="Calibri"/>
-                <w:lang w:val="en-US"/>
-              </w:rPr>
-              <w:t>accommodation_value</w:t>
-            </w:r>
-            <w:proofErr w:type="spellEnd"/>
-            <w:r>
-              <w:rPr>
-                <w:rFonts w:ascii="Calibri" w:eastAsia="Calibri" w:hAnsi="Calibri" w:cs="Calibri"/>
-                <w:lang w:val="en-US"/>
-              </w:rPr>
-              <w:t>) | replace(".",",") }}</w:t>
+              <w:t>Valor: R$ {{ “%.2f”|format(accommodation_value) | replace(".",",") }}</w:t>
             </w:r>
           </w:p>
         </w:tc>
@@ -2508,25 +1369,7 @@
                 <w:spacing w:val="2"/>
                 <w:kern w:val="144"/>
               </w:rPr>
-              <w:t xml:space="preserve">Associado ZDP: {{ </w:t>
-            </w:r>
-            <w:proofErr w:type="spellStart"/>
-            <w:r>
-              <w:rPr>
-                <w:rFonts w:asciiTheme="majorHAnsi" w:eastAsia="Calibri" w:hAnsiTheme="majorHAnsi" w:cstheme="majorHAnsi"/>
-                <w:spacing w:val="2"/>
-                <w:kern w:val="144"/>
-              </w:rPr>
-              <w:t>zdp_associate</w:t>
-            </w:r>
-            <w:proofErr w:type="spellEnd"/>
-            <w:r>
-              <w:rPr>
-                <w:rFonts w:asciiTheme="majorHAnsi" w:eastAsia="Calibri" w:hAnsiTheme="majorHAnsi" w:cstheme="majorHAnsi"/>
-                <w:spacing w:val="2"/>
-                <w:kern w:val="144"/>
-              </w:rPr>
-              <w:t xml:space="preserve"> }}</w:t>
+              <w:t>Associado ZDP: {{ zdp_associate }}</w:t>
             </w:r>
           </w:p>
         </w:tc>
@@ -2556,185 +1399,14 @@
                 <w:lang w:val="en-US"/>
               </w:rPr>
             </w:pPr>
-            <w:proofErr w:type="spellStart"/>
-            <w:r>
-              <w:rPr>
-                <w:rFonts w:asciiTheme="majorHAnsi" w:eastAsia="Calibri" w:hAnsiTheme="majorHAnsi" w:cstheme="majorHAnsi"/>
-                <w:spacing w:val="2"/>
-                <w:kern w:val="144"/>
-                <w:lang w:val="en-US"/>
-              </w:rPr>
-              <w:t>Emitir</w:t>
-            </w:r>
-            <w:proofErr w:type="spellEnd"/>
-            <w:r>
-              <w:rPr>
-                <w:rFonts w:asciiTheme="majorHAnsi" w:eastAsia="Calibri" w:hAnsiTheme="majorHAnsi" w:cstheme="majorHAnsi"/>
-                <w:spacing w:val="2"/>
-                <w:kern w:val="144"/>
-                <w:lang w:val="en-US"/>
-              </w:rPr>
-              <w:t xml:space="preserve"> nota fiscal </w:t>
-            </w:r>
-            <w:proofErr w:type="spellStart"/>
-            <w:r>
-              <w:rPr>
-                <w:rFonts w:asciiTheme="majorHAnsi" w:eastAsia="Calibri" w:hAnsiTheme="majorHAnsi" w:cstheme="majorHAnsi"/>
-                <w:spacing w:val="2"/>
-                <w:kern w:val="144"/>
-                <w:lang w:val="en-US"/>
-              </w:rPr>
-              <w:t>em</w:t>
-            </w:r>
-            <w:proofErr w:type="spellEnd"/>
-            <w:r>
-              <w:rPr>
-                <w:rFonts w:asciiTheme="majorHAnsi" w:eastAsia="Calibri" w:hAnsiTheme="majorHAnsi" w:cstheme="majorHAnsi"/>
-                <w:spacing w:val="2"/>
-                <w:kern w:val="144"/>
-                <w:lang w:val="en-US"/>
-              </w:rPr>
-              <w:t xml:space="preserve"> </w:t>
-            </w:r>
-            <w:proofErr w:type="spellStart"/>
-            <w:r>
-              <w:rPr>
-                <w:rFonts w:asciiTheme="majorHAnsi" w:eastAsia="Calibri" w:hAnsiTheme="majorHAnsi" w:cstheme="majorHAnsi"/>
-                <w:spacing w:val="2"/>
-                <w:kern w:val="144"/>
-                <w:lang w:val="en-US"/>
-              </w:rPr>
-              <w:t>nome</w:t>
-            </w:r>
-            <w:proofErr w:type="spellEnd"/>
-            <w:r>
-              <w:rPr>
-                <w:rFonts w:asciiTheme="majorHAnsi" w:eastAsia="Calibri" w:hAnsiTheme="majorHAnsi" w:cstheme="majorHAnsi"/>
-                <w:spacing w:val="2"/>
-                <w:kern w:val="144"/>
-                <w:lang w:val="en-US"/>
-              </w:rPr>
-              <w:t xml:space="preserve"> de {{ </w:t>
-            </w:r>
-            <w:proofErr w:type="spellStart"/>
-            <w:r>
-              <w:rPr>
-                <w:rFonts w:asciiTheme="majorHAnsi" w:eastAsia="Calibri" w:hAnsiTheme="majorHAnsi" w:cstheme="majorHAnsi"/>
-                <w:spacing w:val="2"/>
-                <w:kern w:val="144"/>
-                <w:lang w:val="en-US"/>
-              </w:rPr>
-              <w:t>title_case</w:t>
-            </w:r>
-            <w:proofErr w:type="spellEnd"/>
-            <w:r>
-              <w:rPr>
-                <w:rFonts w:asciiTheme="majorHAnsi" w:eastAsia="Calibri" w:hAnsiTheme="majorHAnsi" w:cstheme="majorHAnsi"/>
-                <w:spacing w:val="2"/>
-                <w:kern w:val="144"/>
-                <w:lang w:val="en-US"/>
-              </w:rPr>
-              <w:t>(</w:t>
-            </w:r>
-            <w:proofErr w:type="spellStart"/>
-            <w:r>
-              <w:rPr>
-                <w:rFonts w:asciiTheme="majorHAnsi" w:eastAsia="Calibri" w:hAnsiTheme="majorHAnsi" w:cstheme="majorHAnsi"/>
-                <w:spacing w:val="2"/>
-                <w:kern w:val="144"/>
-                <w:lang w:val="en-US"/>
-              </w:rPr>
-              <w:t>invoice_recipient</w:t>
-            </w:r>
-            <w:proofErr w:type="spellEnd"/>
-            <w:r>
-              <w:rPr>
-                <w:rFonts w:asciiTheme="majorHAnsi" w:eastAsia="Calibri" w:hAnsiTheme="majorHAnsi" w:cstheme="majorHAnsi"/>
-                <w:spacing w:val="2"/>
-                <w:kern w:val="144"/>
-                <w:lang w:val="en-US"/>
-              </w:rPr>
-              <w:t xml:space="preserve"> | lower) }}, {% if </w:t>
-            </w:r>
-            <w:proofErr w:type="spellStart"/>
-            <w:r>
-              <w:rPr>
-                <w:rFonts w:asciiTheme="majorHAnsi" w:eastAsia="Calibri" w:hAnsiTheme="majorHAnsi" w:cstheme="majorHAnsi"/>
-                <w:spacing w:val="2"/>
-                <w:kern w:val="144"/>
-                <w:lang w:val="en-US"/>
-              </w:rPr>
-              <w:t>invoice_person_type</w:t>
-            </w:r>
-            <w:proofErr w:type="spellEnd"/>
-            <w:r>
-              <w:rPr>
-                <w:rFonts w:asciiTheme="majorHAnsi" w:eastAsia="Calibri" w:hAnsiTheme="majorHAnsi" w:cstheme="majorHAnsi"/>
-                <w:spacing w:val="2"/>
-                <w:kern w:val="144"/>
-                <w:lang w:val="en-US"/>
-              </w:rPr>
-              <w:t xml:space="preserve"> == ‘organization’ %}CNPJ n. {{ </w:t>
-            </w:r>
-            <w:proofErr w:type="spellStart"/>
-            <w:r>
-              <w:rPr>
-                <w:rFonts w:asciiTheme="majorHAnsi" w:eastAsia="Calibri" w:hAnsiTheme="majorHAnsi" w:cstheme="majorHAnsi"/>
-                <w:spacing w:val="2"/>
-                <w:kern w:val="144"/>
-                <w:lang w:val="en-US"/>
-              </w:rPr>
-              <w:t>invoice_recipient_cnpj</w:t>
-            </w:r>
-            <w:proofErr w:type="spellEnd"/>
-            <w:r>
-              <w:rPr>
-                <w:rFonts w:asciiTheme="majorHAnsi" w:eastAsia="Calibri" w:hAnsiTheme="majorHAnsi" w:cstheme="majorHAnsi"/>
-                <w:spacing w:val="2"/>
-                <w:kern w:val="144"/>
-                <w:lang w:val="en-US"/>
-              </w:rPr>
-              <w:t xml:space="preserve"> }}.{% else %}CPF n. {{ </w:t>
-            </w:r>
-            <w:proofErr w:type="spellStart"/>
-            <w:r>
-              <w:rPr>
-                <w:rFonts w:asciiTheme="majorHAnsi" w:eastAsia="Calibri" w:hAnsiTheme="majorHAnsi" w:cstheme="majorHAnsi"/>
-                <w:spacing w:val="2"/>
-                <w:kern w:val="144"/>
-                <w:lang w:val="en-US"/>
-              </w:rPr>
-              <w:t>invoice_recipient_cpf</w:t>
-            </w:r>
-            <w:proofErr w:type="spellEnd"/>
-            <w:r>
-              <w:rPr>
-                <w:rFonts w:asciiTheme="majorHAnsi" w:eastAsia="Calibri" w:hAnsiTheme="majorHAnsi" w:cstheme="majorHAnsi"/>
-                <w:spacing w:val="2"/>
-                <w:kern w:val="144"/>
-                <w:lang w:val="en-US"/>
-              </w:rPr>
-              <w:t xml:space="preserve"> }}.{% </w:t>
-            </w:r>
-            <w:proofErr w:type="spellStart"/>
-            <w:r>
-              <w:rPr>
-                <w:rFonts w:asciiTheme="majorHAnsi" w:eastAsia="Calibri" w:hAnsiTheme="majorHAnsi" w:cstheme="majorHAnsi"/>
-                <w:spacing w:val="2"/>
-                <w:kern w:val="144"/>
-                <w:lang w:val="en-US"/>
-              </w:rPr>
-              <w:t>endif</w:t>
-            </w:r>
-            <w:proofErr w:type="spellEnd"/>
-            <w:r>
-              <w:rPr>
-                <w:rFonts w:asciiTheme="majorHAnsi" w:eastAsia="Calibri" w:hAnsiTheme="majorHAnsi" w:cstheme="majorHAnsi"/>
-                <w:spacing w:val="2"/>
-                <w:kern w:val="144"/>
-                <w:lang w:val="en-US"/>
-              </w:rPr>
-              <w:t xml:space="preserve"> %}</w:t>
+            <w:r>
+              <w:rPr>
+                <w:rFonts w:asciiTheme="majorHAnsi" w:eastAsia="Calibri" w:hAnsiTheme="majorHAnsi" w:cstheme="majorHAnsi"/>
+                <w:spacing w:val="2"/>
+                <w:kern w:val="144"/>
+                <w:lang w:val="en-US"/>
+              </w:rPr>
+              <w:t>Emitir nota fiscal em nome de {{ title_case(invoice_recipient | lower) }}, {% if invoice_person_type == ‘organization’ %}CNPJ n. {{ invoice_recipient_cnpj }}.{% else %}CPF n. {{ invoice_recipient_cpf }}.{% endif %}</w:t>
             </w:r>
           </w:p>
         </w:tc>
@@ -2786,633 +1458,15 @@
           <w:spacing w:val="2"/>
           <w:kern w:val="144"/>
         </w:rPr>
-        <w:t xml:space="preserve">{{ </w:t>
-      </w:r>
-      <w:proofErr w:type="spellStart"/>
-      <w:r>
-        <w:rPr>
-          <w:rFonts w:asciiTheme="majorHAnsi" w:eastAsia="Calibri" w:hAnsiTheme="majorHAnsi" w:cstheme="majorHAnsi"/>
-          <w:b/>
-          <w:spacing w:val="2"/>
-          <w:kern w:val="144"/>
-        </w:rPr>
-        <w:t>school</w:t>
-      </w:r>
-      <w:proofErr w:type="spellEnd"/>
-      <w:r>
-        <w:rPr>
-          <w:rFonts w:asciiTheme="majorHAnsi" w:eastAsia="Calibri" w:hAnsiTheme="majorHAnsi" w:cstheme="majorHAnsi"/>
-          <w:b/>
-          <w:spacing w:val="2"/>
-          <w:kern w:val="144"/>
-        </w:rPr>
-        <w:t>[“</w:t>
-      </w:r>
-      <w:proofErr w:type="spellStart"/>
-      <w:r>
-        <w:rPr>
-          <w:rFonts w:asciiTheme="majorHAnsi" w:eastAsia="Calibri" w:hAnsiTheme="majorHAnsi" w:cstheme="majorHAnsi"/>
-          <w:b/>
-          <w:spacing w:val="2"/>
-          <w:kern w:val="144"/>
-        </w:rPr>
-        <w:t>legal_name</w:t>
-      </w:r>
-      <w:proofErr w:type="spellEnd"/>
-      <w:r>
-        <w:rPr>
-          <w:rFonts w:asciiTheme="majorHAnsi" w:eastAsia="Calibri" w:hAnsiTheme="majorHAnsi" w:cstheme="majorHAnsi"/>
-          <w:b/>
-          <w:spacing w:val="2"/>
-          <w:kern w:val="144"/>
-        </w:rPr>
-        <w:t xml:space="preserve">”] | </w:t>
-      </w:r>
-      <w:proofErr w:type="spellStart"/>
-      <w:r>
-        <w:rPr>
-          <w:rFonts w:asciiTheme="majorHAnsi" w:eastAsia="Calibri" w:hAnsiTheme="majorHAnsi" w:cstheme="majorHAnsi"/>
-          <w:b/>
-          <w:spacing w:val="2"/>
-          <w:kern w:val="144"/>
-        </w:rPr>
-        <w:t>upper</w:t>
-      </w:r>
-      <w:proofErr w:type="spellEnd"/>
-      <w:r>
-        <w:rPr>
-          <w:rFonts w:asciiTheme="majorHAnsi" w:eastAsia="Calibri" w:hAnsiTheme="majorHAnsi" w:cstheme="majorHAnsi"/>
-          <w:b/>
-          <w:spacing w:val="2"/>
-          <w:kern w:val="144"/>
-        </w:rPr>
-        <w:t xml:space="preserve"> }}</w:t>
-      </w:r>
-      <w:r>
-        <w:rPr>
-          <w:rFonts w:asciiTheme="majorHAnsi" w:eastAsia="Calibri" w:hAnsiTheme="majorHAnsi" w:cstheme="majorHAnsi"/>
-          <w:spacing w:val="2"/>
-          <w:kern w:val="144"/>
-        </w:rPr>
-        <w:t xml:space="preserve">, pessoa jurídica de direito privado, inscrita no CNPJ sob o n.º {{ </w:t>
-      </w:r>
-      <w:proofErr w:type="spellStart"/>
-      <w:r>
-        <w:rPr>
-          <w:rFonts w:asciiTheme="majorHAnsi" w:eastAsia="Calibri" w:hAnsiTheme="majorHAnsi" w:cstheme="majorHAnsi"/>
-          <w:spacing w:val="2"/>
-          <w:kern w:val="144"/>
-        </w:rPr>
-        <w:t>school</w:t>
-      </w:r>
-      <w:proofErr w:type="spellEnd"/>
-      <w:r>
-        <w:rPr>
-          <w:rFonts w:asciiTheme="majorHAnsi" w:eastAsia="Calibri" w:hAnsiTheme="majorHAnsi" w:cstheme="majorHAnsi"/>
-          <w:spacing w:val="2"/>
-          <w:kern w:val="144"/>
-        </w:rPr>
-        <w:t>[“</w:t>
-      </w:r>
-      <w:proofErr w:type="spellStart"/>
-      <w:r>
-        <w:rPr>
-          <w:rFonts w:asciiTheme="majorHAnsi" w:eastAsia="Calibri" w:hAnsiTheme="majorHAnsi" w:cstheme="majorHAnsi"/>
-          <w:spacing w:val="2"/>
-          <w:kern w:val="144"/>
-        </w:rPr>
-        <w:t>cnpj</w:t>
-      </w:r>
-      <w:proofErr w:type="spellEnd"/>
-      <w:r>
-        <w:rPr>
-          <w:rFonts w:asciiTheme="majorHAnsi" w:eastAsia="Calibri" w:hAnsiTheme="majorHAnsi" w:cstheme="majorHAnsi"/>
-          <w:spacing w:val="2"/>
-          <w:kern w:val="144"/>
-        </w:rPr>
-        <w:t xml:space="preserve">”] }}, {% </w:t>
-      </w:r>
-      <w:proofErr w:type="spellStart"/>
-      <w:r>
-        <w:rPr>
-          <w:rFonts w:asciiTheme="majorHAnsi" w:eastAsia="Calibri" w:hAnsiTheme="majorHAnsi" w:cstheme="majorHAnsi"/>
-          <w:spacing w:val="2"/>
-          <w:kern w:val="144"/>
-        </w:rPr>
-        <w:t>if</w:t>
-      </w:r>
-      <w:proofErr w:type="spellEnd"/>
-      <w:r>
-        <w:rPr>
-          <w:rFonts w:asciiTheme="majorHAnsi" w:eastAsia="Calibri" w:hAnsiTheme="majorHAnsi" w:cstheme="majorHAnsi"/>
-          <w:spacing w:val="2"/>
-          <w:kern w:val="144"/>
-        </w:rPr>
-        <w:t xml:space="preserve"> </w:t>
-      </w:r>
-      <w:proofErr w:type="spellStart"/>
-      <w:r>
-        <w:rPr>
-          <w:rFonts w:asciiTheme="majorHAnsi" w:eastAsia="Calibri" w:hAnsiTheme="majorHAnsi" w:cstheme="majorHAnsi"/>
-          <w:spacing w:val="2"/>
-          <w:kern w:val="144"/>
-        </w:rPr>
-        <w:t>school_email</w:t>
-      </w:r>
-      <w:proofErr w:type="spellEnd"/>
-      <w:r>
-        <w:rPr>
-          <w:rFonts w:asciiTheme="majorHAnsi" w:eastAsia="Calibri" w:hAnsiTheme="majorHAnsi" w:cstheme="majorHAnsi"/>
-          <w:spacing w:val="2"/>
-          <w:kern w:val="144"/>
-        </w:rPr>
-        <w:t xml:space="preserve"> %}{{ </w:t>
-      </w:r>
-      <w:proofErr w:type="spellStart"/>
-      <w:r>
-        <w:rPr>
-          <w:rFonts w:asciiTheme="majorHAnsi" w:eastAsia="Calibri" w:hAnsiTheme="majorHAnsi" w:cstheme="majorHAnsi"/>
-          <w:spacing w:val="2"/>
-          <w:kern w:val="144"/>
-        </w:rPr>
-        <w:t>school_email</w:t>
-      </w:r>
-      <w:proofErr w:type="spellEnd"/>
-      <w:r>
-        <w:rPr>
-          <w:rFonts w:asciiTheme="majorHAnsi" w:eastAsia="Calibri" w:hAnsiTheme="majorHAnsi" w:cstheme="majorHAnsi"/>
-          <w:spacing w:val="2"/>
-          <w:kern w:val="144"/>
-        </w:rPr>
-        <w:t xml:space="preserve"> }}, {% </w:t>
-      </w:r>
-      <w:proofErr w:type="spellStart"/>
-      <w:r>
-        <w:rPr>
-          <w:rFonts w:asciiTheme="majorHAnsi" w:eastAsia="Calibri" w:hAnsiTheme="majorHAnsi" w:cstheme="majorHAnsi"/>
-          <w:spacing w:val="2"/>
-          <w:kern w:val="144"/>
-        </w:rPr>
-        <w:t>endif</w:t>
-      </w:r>
-      <w:proofErr w:type="spellEnd"/>
-      <w:r>
-        <w:rPr>
-          <w:rFonts w:asciiTheme="majorHAnsi" w:eastAsia="Calibri" w:hAnsiTheme="majorHAnsi" w:cstheme="majorHAnsi"/>
-          <w:spacing w:val="2"/>
-          <w:kern w:val="144"/>
-        </w:rPr>
-        <w:t xml:space="preserve"> %}neste ato devidamente representada por seu representante legal, sediada no endereço {{ </w:t>
-      </w:r>
-      <w:proofErr w:type="spellStart"/>
-      <w:r>
-        <w:rPr>
-          <w:rFonts w:asciiTheme="majorHAnsi" w:eastAsia="Calibri" w:hAnsiTheme="majorHAnsi" w:cstheme="majorHAnsi"/>
-          <w:spacing w:val="2"/>
-          <w:kern w:val="144"/>
-        </w:rPr>
-        <w:t>title_case</w:t>
-      </w:r>
-      <w:proofErr w:type="spellEnd"/>
-      <w:r>
-        <w:rPr>
-          <w:rFonts w:asciiTheme="majorHAnsi" w:eastAsia="Calibri" w:hAnsiTheme="majorHAnsi" w:cstheme="majorHAnsi"/>
-          <w:spacing w:val="2"/>
-          <w:kern w:val="144"/>
-        </w:rPr>
-        <w:t xml:space="preserve">( </w:t>
-      </w:r>
-      <w:proofErr w:type="spellStart"/>
-      <w:r>
-        <w:rPr>
-          <w:rFonts w:asciiTheme="majorHAnsi" w:eastAsia="Calibri" w:hAnsiTheme="majorHAnsi" w:cstheme="majorHAnsi"/>
-          <w:spacing w:val="2"/>
-          <w:kern w:val="144"/>
-        </w:rPr>
-        <w:t>school</w:t>
-      </w:r>
-      <w:proofErr w:type="spellEnd"/>
-      <w:r>
-        <w:rPr>
-          <w:rFonts w:asciiTheme="majorHAnsi" w:eastAsia="Calibri" w:hAnsiTheme="majorHAnsi" w:cstheme="majorHAnsi"/>
-          <w:spacing w:val="2"/>
-          <w:kern w:val="144"/>
-        </w:rPr>
-        <w:t>[“</w:t>
-      </w:r>
-      <w:proofErr w:type="spellStart"/>
-      <w:r>
-        <w:rPr>
-          <w:rFonts w:asciiTheme="majorHAnsi" w:eastAsia="Calibri" w:hAnsiTheme="majorHAnsi" w:cstheme="majorHAnsi"/>
-          <w:spacing w:val="2"/>
-          <w:kern w:val="144"/>
-        </w:rPr>
-        <w:t>street</w:t>
-      </w:r>
-      <w:proofErr w:type="spellEnd"/>
-      <w:r>
-        <w:rPr>
-          <w:rFonts w:asciiTheme="majorHAnsi" w:eastAsia="Calibri" w:hAnsiTheme="majorHAnsi" w:cstheme="majorHAnsi"/>
-          <w:spacing w:val="2"/>
-          <w:kern w:val="144"/>
-        </w:rPr>
-        <w:t xml:space="preserve">”] | </w:t>
-      </w:r>
-      <w:proofErr w:type="spellStart"/>
-      <w:r>
-        <w:rPr>
-          <w:rFonts w:asciiTheme="majorHAnsi" w:eastAsia="Calibri" w:hAnsiTheme="majorHAnsi" w:cstheme="majorHAnsi"/>
-          <w:spacing w:val="2"/>
-          <w:kern w:val="144"/>
-        </w:rPr>
-        <w:t>lower</w:t>
-      </w:r>
-      <w:proofErr w:type="spellEnd"/>
-      <w:r>
-        <w:rPr>
-          <w:rFonts w:asciiTheme="majorHAnsi" w:eastAsia="Calibri" w:hAnsiTheme="majorHAnsi" w:cstheme="majorHAnsi"/>
-          <w:spacing w:val="2"/>
-          <w:kern w:val="144"/>
-        </w:rPr>
-        <w:t xml:space="preserve">) }}, n.º {{ </w:t>
-      </w:r>
-      <w:proofErr w:type="spellStart"/>
-      <w:r>
-        <w:rPr>
-          <w:rFonts w:asciiTheme="majorHAnsi" w:eastAsia="Calibri" w:hAnsiTheme="majorHAnsi" w:cstheme="majorHAnsi"/>
-          <w:spacing w:val="2"/>
-          <w:kern w:val="144"/>
-        </w:rPr>
-        <w:t>school</w:t>
-      </w:r>
-      <w:proofErr w:type="spellEnd"/>
-      <w:r>
-        <w:rPr>
-          <w:rFonts w:asciiTheme="majorHAnsi" w:eastAsia="Calibri" w:hAnsiTheme="majorHAnsi" w:cstheme="majorHAnsi"/>
-          <w:spacing w:val="2"/>
-          <w:kern w:val="144"/>
-        </w:rPr>
-        <w:t>[“</w:t>
-      </w:r>
-      <w:proofErr w:type="spellStart"/>
-      <w:r>
-        <w:rPr>
-          <w:rFonts w:asciiTheme="majorHAnsi" w:eastAsia="Calibri" w:hAnsiTheme="majorHAnsi" w:cstheme="majorHAnsi"/>
-          <w:spacing w:val="2"/>
-          <w:kern w:val="144"/>
-        </w:rPr>
-        <w:t>street_number</w:t>
-      </w:r>
-      <w:proofErr w:type="spellEnd"/>
-      <w:r>
-        <w:rPr>
-          <w:rFonts w:asciiTheme="majorHAnsi" w:eastAsia="Calibri" w:hAnsiTheme="majorHAnsi" w:cstheme="majorHAnsi"/>
-          <w:spacing w:val="2"/>
-          <w:kern w:val="144"/>
-        </w:rPr>
-        <w:t xml:space="preserve">”] }}, {% </w:t>
-      </w:r>
-      <w:proofErr w:type="spellStart"/>
-      <w:r>
-        <w:rPr>
-          <w:rFonts w:asciiTheme="majorHAnsi" w:eastAsia="Calibri" w:hAnsiTheme="majorHAnsi" w:cstheme="majorHAnsi"/>
-          <w:spacing w:val="2"/>
-          <w:kern w:val="144"/>
-        </w:rPr>
-        <w:t>if</w:t>
-      </w:r>
-      <w:proofErr w:type="spellEnd"/>
-      <w:r>
-        <w:rPr>
-          <w:rFonts w:asciiTheme="majorHAnsi" w:eastAsia="Calibri" w:hAnsiTheme="majorHAnsi" w:cstheme="majorHAnsi"/>
-          <w:spacing w:val="2"/>
-          <w:kern w:val="144"/>
-        </w:rPr>
-        <w:t xml:space="preserve"> </w:t>
-      </w:r>
-      <w:proofErr w:type="spellStart"/>
-      <w:r>
-        <w:rPr>
-          <w:rFonts w:asciiTheme="majorHAnsi" w:eastAsia="Calibri" w:hAnsiTheme="majorHAnsi" w:cstheme="majorHAnsi"/>
-          <w:spacing w:val="2"/>
-          <w:kern w:val="144"/>
-        </w:rPr>
-        <w:t>school</w:t>
-      </w:r>
-      <w:proofErr w:type="spellEnd"/>
-      <w:r>
-        <w:rPr>
-          <w:rFonts w:asciiTheme="majorHAnsi" w:eastAsia="Calibri" w:hAnsiTheme="majorHAnsi" w:cstheme="majorHAnsi"/>
-          <w:spacing w:val="2"/>
-          <w:kern w:val="144"/>
-        </w:rPr>
-        <w:t>[“</w:t>
-      </w:r>
-      <w:proofErr w:type="spellStart"/>
-      <w:r>
-        <w:rPr>
-          <w:rFonts w:asciiTheme="majorHAnsi" w:eastAsia="Calibri" w:hAnsiTheme="majorHAnsi" w:cstheme="majorHAnsi"/>
-          <w:spacing w:val="2"/>
-          <w:kern w:val="144"/>
-        </w:rPr>
-        <w:t>unit</w:t>
-      </w:r>
-      <w:proofErr w:type="spellEnd"/>
-      <w:r>
-        <w:rPr>
-          <w:rFonts w:asciiTheme="majorHAnsi" w:eastAsia="Calibri" w:hAnsiTheme="majorHAnsi" w:cstheme="majorHAnsi"/>
-          <w:spacing w:val="2"/>
-          <w:kern w:val="144"/>
-        </w:rPr>
-        <w:t xml:space="preserve">”] %}{{ </w:t>
-      </w:r>
-      <w:proofErr w:type="spellStart"/>
-      <w:r>
-        <w:rPr>
-          <w:rFonts w:asciiTheme="majorHAnsi" w:eastAsia="Calibri" w:hAnsiTheme="majorHAnsi" w:cstheme="majorHAnsi"/>
-          <w:spacing w:val="2"/>
-          <w:kern w:val="144"/>
-        </w:rPr>
-        <w:t>title_case</w:t>
-      </w:r>
-      <w:proofErr w:type="spellEnd"/>
-      <w:r>
-        <w:rPr>
-          <w:rFonts w:asciiTheme="majorHAnsi" w:eastAsia="Calibri" w:hAnsiTheme="majorHAnsi" w:cstheme="majorHAnsi"/>
-          <w:spacing w:val="2"/>
-          <w:kern w:val="144"/>
-        </w:rPr>
-        <w:t>(</w:t>
-      </w:r>
-      <w:proofErr w:type="spellStart"/>
-      <w:r>
-        <w:rPr>
-          <w:rFonts w:asciiTheme="majorHAnsi" w:eastAsia="Calibri" w:hAnsiTheme="majorHAnsi" w:cstheme="majorHAnsi"/>
-          <w:spacing w:val="2"/>
-          <w:kern w:val="144"/>
-        </w:rPr>
-        <w:t>school</w:t>
-      </w:r>
-      <w:proofErr w:type="spellEnd"/>
-      <w:r>
-        <w:rPr>
-          <w:rFonts w:asciiTheme="majorHAnsi" w:eastAsia="Calibri" w:hAnsiTheme="majorHAnsi" w:cstheme="majorHAnsi"/>
-          <w:spacing w:val="2"/>
-          <w:kern w:val="144"/>
-        </w:rPr>
-        <w:t>[“</w:t>
-      </w:r>
-      <w:proofErr w:type="spellStart"/>
-      <w:r>
-        <w:rPr>
-          <w:rFonts w:asciiTheme="majorHAnsi" w:eastAsia="Calibri" w:hAnsiTheme="majorHAnsi" w:cstheme="majorHAnsi"/>
-          <w:spacing w:val="2"/>
-          <w:kern w:val="144"/>
-        </w:rPr>
-        <w:t>unit</w:t>
-      </w:r>
-      <w:proofErr w:type="spellEnd"/>
-      <w:r>
-        <w:rPr>
-          <w:rFonts w:asciiTheme="majorHAnsi" w:eastAsia="Calibri" w:hAnsiTheme="majorHAnsi" w:cstheme="majorHAnsi"/>
-          <w:spacing w:val="2"/>
-          <w:kern w:val="144"/>
-        </w:rPr>
-        <w:t xml:space="preserve">”] | </w:t>
-      </w:r>
-      <w:proofErr w:type="spellStart"/>
-      <w:r>
-        <w:rPr>
-          <w:rFonts w:asciiTheme="majorHAnsi" w:eastAsia="Calibri" w:hAnsiTheme="majorHAnsi" w:cstheme="majorHAnsi"/>
-          <w:spacing w:val="2"/>
-          <w:kern w:val="144"/>
-        </w:rPr>
-        <w:t>lower</w:t>
-      </w:r>
-      <w:proofErr w:type="spellEnd"/>
-      <w:r>
-        <w:rPr>
-          <w:rFonts w:asciiTheme="majorHAnsi" w:eastAsia="Calibri" w:hAnsiTheme="majorHAnsi" w:cstheme="majorHAnsi"/>
-          <w:spacing w:val="2"/>
-          <w:kern w:val="144"/>
-        </w:rPr>
-        <w:t xml:space="preserve">) }}, {% </w:t>
-      </w:r>
-      <w:proofErr w:type="spellStart"/>
-      <w:r>
-        <w:rPr>
-          <w:rFonts w:asciiTheme="majorHAnsi" w:eastAsia="Calibri" w:hAnsiTheme="majorHAnsi" w:cstheme="majorHAnsi"/>
-          <w:spacing w:val="2"/>
-          <w:kern w:val="144"/>
-        </w:rPr>
-        <w:t>endif</w:t>
-      </w:r>
-      <w:proofErr w:type="spellEnd"/>
-      <w:r>
-        <w:rPr>
-          <w:rFonts w:asciiTheme="majorHAnsi" w:eastAsia="Calibri" w:hAnsiTheme="majorHAnsi" w:cstheme="majorHAnsi"/>
-          <w:spacing w:val="2"/>
-          <w:kern w:val="144"/>
-        </w:rPr>
-        <w:t xml:space="preserve"> %}Bairro {{ </w:t>
-      </w:r>
-      <w:proofErr w:type="spellStart"/>
-      <w:r>
-        <w:rPr>
-          <w:rFonts w:asciiTheme="majorHAnsi" w:eastAsia="Calibri" w:hAnsiTheme="majorHAnsi" w:cstheme="majorHAnsi"/>
-          <w:spacing w:val="2"/>
-          <w:kern w:val="144"/>
-        </w:rPr>
-        <w:t>title_case</w:t>
-      </w:r>
-      <w:proofErr w:type="spellEnd"/>
-      <w:r>
-        <w:rPr>
-          <w:rFonts w:asciiTheme="majorHAnsi" w:eastAsia="Calibri" w:hAnsiTheme="majorHAnsi" w:cstheme="majorHAnsi"/>
-          <w:spacing w:val="2"/>
-          <w:kern w:val="144"/>
-        </w:rPr>
-        <w:t>(</w:t>
-      </w:r>
-      <w:proofErr w:type="spellStart"/>
-      <w:r>
-        <w:rPr>
-          <w:rFonts w:asciiTheme="majorHAnsi" w:eastAsia="Calibri" w:hAnsiTheme="majorHAnsi" w:cstheme="majorHAnsi"/>
-          <w:spacing w:val="2"/>
-          <w:kern w:val="144"/>
-        </w:rPr>
-        <w:t>school</w:t>
-      </w:r>
-      <w:proofErr w:type="spellEnd"/>
-      <w:r>
-        <w:rPr>
-          <w:rFonts w:asciiTheme="majorHAnsi" w:eastAsia="Calibri" w:hAnsiTheme="majorHAnsi" w:cstheme="majorHAnsi"/>
-          <w:spacing w:val="2"/>
-          <w:kern w:val="144"/>
-        </w:rPr>
-        <w:t>[“</w:t>
-      </w:r>
-      <w:proofErr w:type="spellStart"/>
-      <w:r>
-        <w:rPr>
-          <w:rFonts w:asciiTheme="majorHAnsi" w:eastAsia="Calibri" w:hAnsiTheme="majorHAnsi" w:cstheme="majorHAnsi"/>
-          <w:spacing w:val="2"/>
-          <w:kern w:val="144"/>
-        </w:rPr>
-        <w:t>neighborhood</w:t>
-      </w:r>
-      <w:proofErr w:type="spellEnd"/>
-      <w:r>
-        <w:rPr>
-          <w:rFonts w:asciiTheme="majorHAnsi" w:eastAsia="Calibri" w:hAnsiTheme="majorHAnsi" w:cstheme="majorHAnsi"/>
-          <w:spacing w:val="2"/>
-          <w:kern w:val="144"/>
-        </w:rPr>
-        <w:t xml:space="preserve">”] | </w:t>
-      </w:r>
-      <w:proofErr w:type="spellStart"/>
-      <w:r>
-        <w:rPr>
-          <w:rFonts w:asciiTheme="majorHAnsi" w:eastAsia="Calibri" w:hAnsiTheme="majorHAnsi" w:cstheme="majorHAnsi"/>
-          <w:spacing w:val="2"/>
-          <w:kern w:val="144"/>
-        </w:rPr>
-        <w:t>lower</w:t>
-      </w:r>
-      <w:proofErr w:type="spellEnd"/>
-      <w:r>
-        <w:rPr>
-          <w:rFonts w:asciiTheme="majorHAnsi" w:eastAsia="Calibri" w:hAnsiTheme="majorHAnsi" w:cstheme="majorHAnsi"/>
-          <w:spacing w:val="2"/>
-          <w:kern w:val="144"/>
-        </w:rPr>
-        <w:t xml:space="preserve">) }}, {{ </w:t>
-      </w:r>
-      <w:proofErr w:type="spellStart"/>
-      <w:r>
-        <w:rPr>
-          <w:rFonts w:asciiTheme="majorHAnsi" w:eastAsia="Calibri" w:hAnsiTheme="majorHAnsi" w:cstheme="majorHAnsi"/>
-          <w:spacing w:val="2"/>
-          <w:kern w:val="144"/>
-        </w:rPr>
-        <w:t>title_case</w:t>
-      </w:r>
-      <w:proofErr w:type="spellEnd"/>
-      <w:r>
-        <w:rPr>
-          <w:rFonts w:asciiTheme="majorHAnsi" w:eastAsia="Calibri" w:hAnsiTheme="majorHAnsi" w:cstheme="majorHAnsi"/>
-          <w:spacing w:val="2"/>
-          <w:kern w:val="144"/>
-        </w:rPr>
-        <w:t>(</w:t>
-      </w:r>
-      <w:proofErr w:type="spellStart"/>
-      <w:r>
-        <w:rPr>
-          <w:rFonts w:asciiTheme="majorHAnsi" w:eastAsia="Calibri" w:hAnsiTheme="majorHAnsi" w:cstheme="majorHAnsi"/>
-          <w:spacing w:val="2"/>
-          <w:kern w:val="144"/>
-        </w:rPr>
-        <w:t>school</w:t>
-      </w:r>
-      <w:proofErr w:type="spellEnd"/>
-      <w:r>
-        <w:rPr>
-          <w:rFonts w:asciiTheme="majorHAnsi" w:eastAsia="Calibri" w:hAnsiTheme="majorHAnsi" w:cstheme="majorHAnsi"/>
-          <w:spacing w:val="2"/>
-          <w:kern w:val="144"/>
-        </w:rPr>
-        <w:t>[“</w:t>
-      </w:r>
-      <w:proofErr w:type="spellStart"/>
-      <w:r>
-        <w:rPr>
-          <w:rFonts w:asciiTheme="majorHAnsi" w:eastAsia="Calibri" w:hAnsiTheme="majorHAnsi" w:cstheme="majorHAnsi"/>
-          <w:spacing w:val="2"/>
-          <w:kern w:val="144"/>
-        </w:rPr>
-        <w:t>city</w:t>
-      </w:r>
-      <w:proofErr w:type="spellEnd"/>
-      <w:r>
-        <w:rPr>
-          <w:rFonts w:asciiTheme="majorHAnsi" w:eastAsia="Calibri" w:hAnsiTheme="majorHAnsi" w:cstheme="majorHAnsi"/>
-          <w:spacing w:val="2"/>
-          <w:kern w:val="144"/>
-        </w:rPr>
-        <w:t xml:space="preserve">”] | </w:t>
-      </w:r>
-      <w:proofErr w:type="spellStart"/>
-      <w:r>
-        <w:rPr>
-          <w:rFonts w:asciiTheme="majorHAnsi" w:eastAsia="Calibri" w:hAnsiTheme="majorHAnsi" w:cstheme="majorHAnsi"/>
-          <w:spacing w:val="2"/>
-          <w:kern w:val="144"/>
-        </w:rPr>
-        <w:t>lower</w:t>
-      </w:r>
-      <w:proofErr w:type="spellEnd"/>
-      <w:r>
-        <w:rPr>
-          <w:rFonts w:asciiTheme="majorHAnsi" w:eastAsia="Calibri" w:hAnsiTheme="majorHAnsi" w:cstheme="majorHAnsi"/>
-          <w:spacing w:val="2"/>
-          <w:kern w:val="144"/>
-        </w:rPr>
-        <w:t xml:space="preserve">) }}/{{ </w:t>
-      </w:r>
-      <w:proofErr w:type="spellStart"/>
-      <w:r>
-        <w:rPr>
-          <w:rFonts w:asciiTheme="majorHAnsi" w:eastAsia="Calibri" w:hAnsiTheme="majorHAnsi" w:cstheme="majorHAnsi"/>
-          <w:spacing w:val="2"/>
-          <w:kern w:val="144"/>
-        </w:rPr>
-        <w:t>school</w:t>
-      </w:r>
-      <w:proofErr w:type="spellEnd"/>
-      <w:r>
-        <w:rPr>
-          <w:rFonts w:asciiTheme="majorHAnsi" w:eastAsia="Calibri" w:hAnsiTheme="majorHAnsi" w:cstheme="majorHAnsi"/>
-          <w:spacing w:val="2"/>
-          <w:kern w:val="144"/>
-        </w:rPr>
-        <w:t>[“</w:t>
-      </w:r>
-      <w:proofErr w:type="spellStart"/>
-      <w:r>
-        <w:rPr>
-          <w:rFonts w:asciiTheme="majorHAnsi" w:eastAsia="Calibri" w:hAnsiTheme="majorHAnsi" w:cstheme="majorHAnsi"/>
-          <w:spacing w:val="2"/>
-          <w:kern w:val="144"/>
-        </w:rPr>
-        <w:t>state</w:t>
-      </w:r>
-      <w:proofErr w:type="spellEnd"/>
-      <w:r>
-        <w:rPr>
-          <w:rFonts w:asciiTheme="majorHAnsi" w:eastAsia="Calibri" w:hAnsiTheme="majorHAnsi" w:cstheme="majorHAnsi"/>
-          <w:spacing w:val="2"/>
-          <w:kern w:val="144"/>
-        </w:rPr>
-        <w:t xml:space="preserve">”] }}, CEP {{ </w:t>
-      </w:r>
-      <w:proofErr w:type="spellStart"/>
-      <w:r>
-        <w:rPr>
-          <w:rFonts w:asciiTheme="majorHAnsi" w:eastAsia="Calibri" w:hAnsiTheme="majorHAnsi" w:cstheme="majorHAnsi"/>
-          <w:spacing w:val="2"/>
-          <w:kern w:val="144"/>
-        </w:rPr>
-        <w:t>school</w:t>
-      </w:r>
-      <w:proofErr w:type="spellEnd"/>
-      <w:r>
-        <w:rPr>
-          <w:rFonts w:asciiTheme="majorHAnsi" w:eastAsia="Calibri" w:hAnsiTheme="majorHAnsi" w:cstheme="majorHAnsi"/>
-          <w:spacing w:val="2"/>
-          <w:kern w:val="144"/>
-        </w:rPr>
-        <w:t>[“zip”] }} (</w:t>
+        <w:t>{{ school[“legal_name”] | upper }}</w:t>
+      </w:r>
+      <w:r>
+        <w:rPr>
+          <w:rFonts w:asciiTheme="majorHAnsi" w:eastAsia="Calibri" w:hAnsiTheme="majorHAnsi" w:cstheme="majorHAnsi"/>
+          <w:spacing w:val="2"/>
+          <w:kern w:val="144"/>
+        </w:rPr>
+        <w:t>, pessoa jurídica de direito privado, inscrita no CNPJ sob o n.º {{ school[“cnpj”] }}, {% if school_email %}{{ school_email }}, {% endif %}neste ato devidamente representada por seu representante legal, sediada no endereço {{ title_case( school[“street”] | lower) }}, n.º {{ school[“street_number”] }}, {% if school[“unit”] %}{{ title_case(school[“unit”] | lower) }}, {% endif %}Bairro {{ title_case(school[“neighborhood”] | lower) }}, {{ title_case(school[“city”] | lower) }}/{{ school[“state”] }}, CEP {{ school[“zip”] }} (</w:t>
       </w:r>
       <w:r>
         <w:rPr>
@@ -3600,79 +1654,7 @@
           <w:spacing w:val="2"/>
           <w:kern w:val="144"/>
         </w:rPr>
-        <w:t xml:space="preserve"> o valor descrito no QUADRO IV a ser pago {% </w:t>
-      </w:r>
-      <w:proofErr w:type="spellStart"/>
-      <w:r>
-        <w:rPr>
-          <w:rFonts w:asciiTheme="majorHAnsi" w:eastAsia="Calibri" w:hAnsiTheme="majorHAnsi" w:cstheme="majorHAnsi"/>
-          <w:spacing w:val="2"/>
-          <w:kern w:val="144"/>
-        </w:rPr>
-        <w:t>if</w:t>
-      </w:r>
-      <w:proofErr w:type="spellEnd"/>
-      <w:r>
-        <w:rPr>
-          <w:rFonts w:asciiTheme="majorHAnsi" w:eastAsia="Calibri" w:hAnsiTheme="majorHAnsi" w:cstheme="majorHAnsi"/>
-          <w:spacing w:val="2"/>
-          <w:kern w:val="144"/>
-        </w:rPr>
-        <w:t xml:space="preserve"> </w:t>
-      </w:r>
-      <w:proofErr w:type="spellStart"/>
-      <w:r>
-        <w:rPr>
-          <w:rFonts w:asciiTheme="majorHAnsi" w:eastAsia="Calibri" w:hAnsiTheme="majorHAnsi" w:cstheme="majorHAnsi"/>
-          <w:spacing w:val="2"/>
-          <w:kern w:val="144"/>
-        </w:rPr>
-        <w:t>payment_method</w:t>
-      </w:r>
-      <w:proofErr w:type="spellEnd"/>
-      <w:r>
-        <w:rPr>
-          <w:rFonts w:asciiTheme="majorHAnsi" w:eastAsia="Calibri" w:hAnsiTheme="majorHAnsi" w:cstheme="majorHAnsi"/>
-          <w:spacing w:val="2"/>
-          <w:kern w:val="144"/>
-        </w:rPr>
-        <w:t xml:space="preserve"> == ‘boleto bancário’ %}à vista por meio de boleto bancário{% </w:t>
-      </w:r>
-      <w:proofErr w:type="spellStart"/>
-      <w:r>
-        <w:rPr>
-          <w:rFonts w:asciiTheme="majorHAnsi" w:eastAsia="Calibri" w:hAnsiTheme="majorHAnsi" w:cstheme="majorHAnsi"/>
-          <w:spacing w:val="2"/>
-          <w:kern w:val="144"/>
-        </w:rPr>
-        <w:t>else</w:t>
-      </w:r>
-      <w:proofErr w:type="spellEnd"/>
-      <w:r>
-        <w:rPr>
-          <w:rFonts w:asciiTheme="majorHAnsi" w:eastAsia="Calibri" w:hAnsiTheme="majorHAnsi" w:cstheme="majorHAnsi"/>
-          <w:spacing w:val="2"/>
-          <w:kern w:val="144"/>
-        </w:rPr>
-        <w:t xml:space="preserve"> %}em até 10 (dez) parcelas por meio de cartão de crédito{% </w:t>
-      </w:r>
-      <w:proofErr w:type="spellStart"/>
-      <w:r>
-        <w:rPr>
-          <w:rFonts w:asciiTheme="majorHAnsi" w:eastAsia="Calibri" w:hAnsiTheme="majorHAnsi" w:cstheme="majorHAnsi"/>
-          <w:spacing w:val="2"/>
-          <w:kern w:val="144"/>
-        </w:rPr>
-        <w:t>endif</w:t>
-      </w:r>
-      <w:proofErr w:type="spellEnd"/>
-      <w:r>
-        <w:rPr>
-          <w:rFonts w:asciiTheme="majorHAnsi" w:eastAsia="Calibri" w:hAnsiTheme="majorHAnsi" w:cstheme="majorHAnsi"/>
-          <w:spacing w:val="2"/>
-          <w:kern w:val="144"/>
-        </w:rPr>
-        <w:t xml:space="preserve"> %}.</w:t>
+        <w:t xml:space="preserve"> o valor descrito no QUADRO IV a ser pago {% if payment_method == ‘boleto bancário’ %}à vista por meio de boleto bancário{% else %}em até 10 (dez) parcelas por meio de cartão de crédito{% endif %}.</w:t>
       </w:r>
     </w:p>
     <w:p>
@@ -3789,25 +1771,7 @@
           <w:spacing w:val="2"/>
           <w:kern w:val="144"/>
         </w:rPr>
-        <w:t>Constituem obrigações do PARTICIPANTE: (i) efetuar o pagamento descrito no QUADRO IV; (</w:t>
-      </w:r>
-      <w:proofErr w:type="spellStart"/>
-      <w:r>
-        <w:rPr>
-          <w:rFonts w:asciiTheme="majorHAnsi" w:eastAsia="Calibri" w:hAnsiTheme="majorHAnsi" w:cstheme="majorHAnsi"/>
-          <w:spacing w:val="2"/>
-          <w:kern w:val="144"/>
-        </w:rPr>
-        <w:t>ii</w:t>
-      </w:r>
-      <w:proofErr w:type="spellEnd"/>
-      <w:r>
-        <w:rPr>
-          <w:rFonts w:asciiTheme="majorHAnsi" w:eastAsia="Calibri" w:hAnsiTheme="majorHAnsi" w:cstheme="majorHAnsi"/>
-          <w:spacing w:val="2"/>
-          <w:kern w:val="144"/>
-        </w:rPr>
-        <w:t>) responsabilizar-se pelos danos que causar durante o período de realização do PROGRAMA, em especial ao hotel, veículos de transporte, avião e outros participantes.</w:t>
+        <w:t>Constituem obrigações do PARTICIPANTE: (i) efetuar o pagamento descrito no QUADRO IV; (ii) responsabilizar-se pelos danos que causar durante o período de realização do PROGRAMA, em especial ao hotel, veículos de transporte, avião e outros participantes.</w:t>
       </w:r>
     </w:p>
     <w:p>
@@ -4040,43 +2004,7 @@
           <w:spacing w:val="2"/>
           <w:kern w:val="144"/>
         </w:rPr>
-        <w:t>Constituem obrigações da CONTRATADA: (i) o cumprimento das obrigações assumidas e descritas no contrato de seguro e assistência; (</w:t>
-      </w:r>
-      <w:proofErr w:type="spellStart"/>
-      <w:r>
-        <w:rPr>
-          <w:rFonts w:asciiTheme="majorHAnsi" w:eastAsia="Calibri" w:hAnsiTheme="majorHAnsi" w:cstheme="majorHAnsi"/>
-          <w:spacing w:val="2"/>
-          <w:kern w:val="144"/>
-        </w:rPr>
-        <w:t>ii</w:t>
-      </w:r>
-      <w:proofErr w:type="spellEnd"/>
-      <w:r>
-        <w:rPr>
-          <w:rFonts w:asciiTheme="majorHAnsi" w:eastAsia="Calibri" w:hAnsiTheme="majorHAnsi" w:cstheme="majorHAnsi"/>
-          <w:spacing w:val="2"/>
-          <w:kern w:val="144"/>
-        </w:rPr>
-        <w:t>) Atuar como intermediária nas relações entre o PARTICIPANTE e as empresas prestadoras de serviço relacionadas ao objeto deste Contrato (hotel, seguro, escolas visitadas); (</w:t>
-      </w:r>
-      <w:proofErr w:type="spellStart"/>
-      <w:r>
-        <w:rPr>
-          <w:rFonts w:asciiTheme="majorHAnsi" w:eastAsia="Calibri" w:hAnsiTheme="majorHAnsi" w:cstheme="majorHAnsi"/>
-          <w:spacing w:val="2"/>
-          <w:kern w:val="144"/>
-        </w:rPr>
-        <w:t>iii</w:t>
-      </w:r>
-      <w:proofErr w:type="spellEnd"/>
-      <w:r>
-        <w:rPr>
-          <w:rFonts w:asciiTheme="majorHAnsi" w:eastAsia="Calibri" w:hAnsiTheme="majorHAnsi" w:cstheme="majorHAnsi"/>
-          <w:spacing w:val="2"/>
-          <w:kern w:val="144"/>
-        </w:rPr>
-        <w:t>) fornecer ao PARTICIPANTE, antes da data prevista para início do PROGRAMA, a apólice da Assistência Viagem mencionada no QUADRO II; (IV) emitir o certificado da participação no programa.</w:t>
+        <w:t>Constituem obrigações da CONTRATADA: (i) o cumprimento das obrigações assumidas e descritas no contrato de seguro e assistência; (ii) Atuar como intermediária nas relações entre o PARTICIPANTE e as empresas prestadoras de serviço relacionadas ao objeto deste Contrato (hotel, seguro, escolas visitadas); (iii) fornecer ao PARTICIPANTE, antes da data prevista para início do PROGRAMA, a apólice da Assistência Viagem mencionada no QUADRO II; (IV) emitir o certificado da participação no programa.</w:t>
       </w:r>
     </w:p>
     <w:p>
@@ -4521,25 +2449,7 @@
           <w:spacing w:val="2"/>
           <w:kern w:val="144"/>
         </w:rPr>
-        <w:t xml:space="preserve">O PARTICIPANTE declara ter conhecimento que a falta de envio deste instrumento devidamente </w:t>
-      </w:r>
-      <w:proofErr w:type="spellStart"/>
-      <w:r>
-        <w:rPr>
-          <w:rFonts w:asciiTheme="majorHAnsi" w:eastAsia="Calibri" w:hAnsiTheme="majorHAnsi" w:cstheme="majorHAnsi"/>
-          <w:spacing w:val="2"/>
-          <w:kern w:val="144"/>
-        </w:rPr>
-        <w:t>vistado</w:t>
-      </w:r>
-      <w:proofErr w:type="spellEnd"/>
-      <w:r>
-        <w:rPr>
-          <w:rFonts w:asciiTheme="majorHAnsi" w:eastAsia="Calibri" w:hAnsiTheme="majorHAnsi" w:cstheme="majorHAnsi"/>
-          <w:spacing w:val="2"/>
-          <w:kern w:val="144"/>
-        </w:rPr>
-        <w:t xml:space="preserve"> e assinado nos termos descritos na Ficha de Inscrição, no prazo máximo de 15 (quinze) dias contados da data de inscrição, implicará na invalidação de pleno direito da sua inscrição no PROGRAMA.</w:t>
+        <w:t>O PARTICIPANTE declara ter conhecimento que a falta de envio deste instrumento devidamente vistado e assinado nos termos descritos na Ficha de Inscrição, no prazo máximo de 15 (quinze) dias contados da data de inscrição, implicará na invalidação de pleno direito da sua inscrição no PROGRAMA.</w:t>
       </w:r>
     </w:p>
     <w:p>
@@ -4589,98 +2499,7 @@
           <w:spacing w:val="2"/>
           <w:kern w:val="144"/>
         </w:rPr>
-        <w:lastRenderedPageBreak/>
-        <w:t xml:space="preserve">Para dirimir quaisquer controvérsias oriundas deste instrumento, as partes, de comum acordo, elegem o foro da Comarca de(o) {{ </w:t>
-      </w:r>
-      <w:proofErr w:type="spellStart"/>
-      <w:r>
-        <w:rPr>
-          <w:rFonts w:asciiTheme="majorHAnsi" w:eastAsia="Calibri" w:hAnsiTheme="majorHAnsi" w:cstheme="majorHAnsi"/>
-          <w:spacing w:val="2"/>
-          <w:kern w:val="144"/>
-        </w:rPr>
-        <w:t>title_case</w:t>
-      </w:r>
-      <w:proofErr w:type="spellEnd"/>
-      <w:r>
-        <w:rPr>
-          <w:rFonts w:asciiTheme="majorHAnsi" w:eastAsia="Calibri" w:hAnsiTheme="majorHAnsi" w:cstheme="majorHAnsi"/>
-          <w:spacing w:val="2"/>
-          <w:kern w:val="144"/>
-        </w:rPr>
-        <w:t>(</w:t>
-      </w:r>
-      <w:proofErr w:type="spellStart"/>
-      <w:r>
-        <w:rPr>
-          <w:rFonts w:asciiTheme="majorHAnsi" w:eastAsia="Calibri" w:hAnsiTheme="majorHAnsi" w:cstheme="majorHAnsi"/>
-          <w:spacing w:val="2"/>
-          <w:kern w:val="144"/>
-        </w:rPr>
-        <w:t>city</w:t>
-      </w:r>
-      <w:proofErr w:type="spellEnd"/>
-      <w:r>
-        <w:rPr>
-          <w:rFonts w:asciiTheme="majorHAnsi" w:eastAsia="Calibri" w:hAnsiTheme="majorHAnsi" w:cstheme="majorHAnsi"/>
-          <w:spacing w:val="2"/>
-          <w:kern w:val="144"/>
-        </w:rPr>
-        <w:t xml:space="preserve"> | </w:t>
-      </w:r>
-      <w:proofErr w:type="spellStart"/>
-      <w:r>
-        <w:rPr>
-          <w:rFonts w:asciiTheme="majorHAnsi" w:eastAsia="Calibri" w:hAnsiTheme="majorHAnsi" w:cstheme="majorHAnsi"/>
-          <w:spacing w:val="2"/>
-          <w:kern w:val="144"/>
-        </w:rPr>
-        <w:t>lower</w:t>
-      </w:r>
-      <w:proofErr w:type="spellEnd"/>
-      <w:r>
-        <w:rPr>
-          <w:rFonts w:asciiTheme="majorHAnsi" w:eastAsia="Calibri" w:hAnsiTheme="majorHAnsi" w:cstheme="majorHAnsi"/>
-          <w:spacing w:val="2"/>
-          <w:kern w:val="144"/>
-        </w:rPr>
-        <w:t xml:space="preserve">) }}/{{ </w:t>
-      </w:r>
-      <w:proofErr w:type="spellStart"/>
-      <w:r>
-        <w:rPr>
-          <w:rFonts w:asciiTheme="majorHAnsi" w:eastAsia="Calibri" w:hAnsiTheme="majorHAnsi" w:cstheme="majorHAnsi"/>
-          <w:spacing w:val="2"/>
-          <w:kern w:val="144"/>
-        </w:rPr>
-        <w:t>state</w:t>
-      </w:r>
-      <w:proofErr w:type="spellEnd"/>
-      <w:r>
-        <w:rPr>
-          <w:rFonts w:asciiTheme="majorHAnsi" w:eastAsia="Calibri" w:hAnsiTheme="majorHAnsi" w:cstheme="majorHAnsi"/>
-          <w:spacing w:val="2"/>
-          <w:kern w:val="144"/>
-        </w:rPr>
-        <w:t xml:space="preserve"> | </w:t>
-      </w:r>
-      <w:proofErr w:type="spellStart"/>
-      <w:r>
-        <w:rPr>
-          <w:rFonts w:asciiTheme="majorHAnsi" w:eastAsia="Calibri" w:hAnsiTheme="majorHAnsi" w:cstheme="majorHAnsi"/>
-          <w:spacing w:val="2"/>
-          <w:kern w:val="144"/>
-        </w:rPr>
-        <w:t>upper</w:t>
-      </w:r>
-      <w:proofErr w:type="spellEnd"/>
-      <w:r>
-        <w:rPr>
-          <w:rFonts w:asciiTheme="majorHAnsi" w:eastAsia="Calibri" w:hAnsiTheme="majorHAnsi" w:cstheme="majorHAnsi"/>
-          <w:spacing w:val="2"/>
-          <w:kern w:val="144"/>
-        </w:rPr>
-        <w:t xml:space="preserve"> }}, com renúncia a qualquer outro, por mais privilegiado que seja.</w:t>
+        <w:t>Para dirimir quaisquer controvérsias oriundas deste instrumento, as partes, de comum acordo, elegem o foro da Comarca de(o) {{ title_case(city | lower) }}/{{ state | upper }}, com renúncia a qualquer outro, por mais privilegiado que seja.</w:t>
       </w:r>
     </w:p>
     <w:p>
@@ -4701,7 +2520,16 @@
           <w:spacing w:val="2"/>
           <w:kern w:val="144"/>
         </w:rPr>
-        <w:t>E, por estarem assim justas e contratadas, as Partes assinam o presente instrumento em 2 (duas) vias de igual teor e forma, na presença das duas testemunhas abaixo assinadas.</w:t>
+        <w:t xml:space="preserve">E, por estarem assim justas e contratadas, as Partes assinam o presente instrumento em 2 (duas) vias </w:t>
+      </w:r>
+      <w:r>
+        <w:rPr>
+          <w:rFonts w:asciiTheme="majorHAnsi" w:eastAsia="Calibri" w:hAnsiTheme="majorHAnsi" w:cstheme="majorHAnsi"/>
+          <w:spacing w:val="2"/>
+          <w:kern w:val="144"/>
+        </w:rPr>
+        <w:lastRenderedPageBreak/>
+        <w:t>de igual teor e forma, na presença das duas testemunhas abaixo assinadas.</w:t>
       </w:r>
     </w:p>
     <w:p>
@@ -4724,87 +2552,7 @@
           <w:kern w:val="144"/>
           <w:lang w:val="en-US"/>
         </w:rPr>
-        <w:t>{</w:t>
-      </w:r>
-      <w:proofErr w:type="gramStart"/>
-      <w:r>
-        <w:rPr>
-          <w:rFonts w:asciiTheme="majorHAnsi" w:eastAsia="Calibri" w:hAnsiTheme="majorHAnsi" w:cstheme="majorHAnsi"/>
-          <w:spacing w:val="2"/>
-          <w:kern w:val="144"/>
-          <w:lang w:val="en-US"/>
-        </w:rPr>
-        <w:t xml:space="preserve">{ </w:t>
-      </w:r>
-      <w:proofErr w:type="spellStart"/>
-      <w:r>
-        <w:rPr>
-          <w:rFonts w:asciiTheme="majorHAnsi" w:eastAsia="Calibri" w:hAnsiTheme="majorHAnsi" w:cstheme="majorHAnsi"/>
-          <w:spacing w:val="2"/>
-          <w:kern w:val="144"/>
-          <w:lang w:val="en-US"/>
-        </w:rPr>
-        <w:t>title</w:t>
-      </w:r>
-      <w:proofErr w:type="gramEnd"/>
-      <w:r>
-        <w:rPr>
-          <w:rFonts w:asciiTheme="majorHAnsi" w:eastAsia="Calibri" w:hAnsiTheme="majorHAnsi" w:cstheme="majorHAnsi"/>
-          <w:spacing w:val="2"/>
-          <w:kern w:val="144"/>
-          <w:lang w:val="en-US"/>
-        </w:rPr>
-        <w:t>_case</w:t>
-      </w:r>
-      <w:proofErr w:type="spellEnd"/>
-      <w:r>
-        <w:rPr>
-          <w:rFonts w:asciiTheme="majorHAnsi" w:eastAsia="Calibri" w:hAnsiTheme="majorHAnsi" w:cstheme="majorHAnsi"/>
-          <w:spacing w:val="2"/>
-          <w:kern w:val="144"/>
-          <w:lang w:val="en-US"/>
-        </w:rPr>
-        <w:t>(</w:t>
-      </w:r>
-      <w:proofErr w:type="spellStart"/>
-      <w:r>
-        <w:rPr>
-          <w:rFonts w:asciiTheme="majorHAnsi" w:eastAsia="Calibri" w:hAnsiTheme="majorHAnsi" w:cstheme="majorHAnsi"/>
-          <w:spacing w:val="2"/>
-          <w:kern w:val="144"/>
-          <w:lang w:val="en-US"/>
-        </w:rPr>
-        <w:t>signature_local</w:t>
-      </w:r>
-      <w:proofErr w:type="spellEnd"/>
-      <w:r>
-        <w:rPr>
-          <w:rFonts w:asciiTheme="majorHAnsi" w:eastAsia="Calibri" w:hAnsiTheme="majorHAnsi" w:cstheme="majorHAnsi"/>
-          <w:spacing w:val="2"/>
-          <w:kern w:val="144"/>
-          <w:lang w:val="en-US"/>
-        </w:rPr>
-        <w:t xml:space="preserve"> | lower) }}, {{</w:t>
-      </w:r>
-      <w:proofErr w:type="spellStart"/>
-      <w:r>
-        <w:rPr>
-          <w:rFonts w:asciiTheme="majorHAnsi" w:eastAsia="Calibri" w:hAnsiTheme="majorHAnsi" w:cstheme="majorHAnsi"/>
-          <w:spacing w:val="2"/>
-          <w:kern w:val="144"/>
-          <w:lang w:val="en-US"/>
-        </w:rPr>
-        <w:t>signature_date</w:t>
-      </w:r>
-      <w:proofErr w:type="spellEnd"/>
-      <w:r>
-        <w:rPr>
-          <w:rFonts w:asciiTheme="majorHAnsi" w:eastAsia="Calibri" w:hAnsiTheme="majorHAnsi" w:cstheme="majorHAnsi"/>
-          <w:spacing w:val="2"/>
-          <w:kern w:val="144"/>
-          <w:lang w:val="en-US"/>
-        </w:rPr>
-        <w:t xml:space="preserve"> }}.</w:t>
+        <w:t>{{ title_case(signature_local | lower) }}, {{signature_date }}.</w:t>
       </w:r>
     </w:p>
     <w:tbl>
@@ -4905,18 +2653,17 @@
           </w:tcPr>
           <w:p>
             <w:pPr>
-              <w:pStyle w:val="Ttulo3"/>
-              <w:keepLines w:val="0"/>
-              <w:widowControl w:val="0"/>
-              <w:spacing w:before="300" w:after="0" w:line="240" w:lineRule="auto"/>
-              <w:ind w:right="5" w:firstLine="274"/>
-              <w:rPr>
-                <w:rFonts w:asciiTheme="majorHAnsi" w:eastAsia="Calibri" w:hAnsiTheme="majorHAnsi" w:cstheme="majorHAnsi"/>
-                <w:color w:val="FFFFFF" w:themeColor="background1"/>
-                <w:spacing w:val="2"/>
-                <w:kern w:val="144"/>
-                <w:sz w:val="18"/>
-                <w:szCs w:val="18"/>
+              <w:keepNext/>
+              <w:keepLines/>
+              <w:spacing w:line="240" w:lineRule="auto"/>
+              <w:jc w:val="center"/>
+              <w:rPr>
+                <w:rFonts w:asciiTheme="majorHAnsi" w:eastAsia="Calibri" w:hAnsiTheme="majorHAnsi" w:cstheme="majorHAnsi"/>
+                <w:b/>
+                <w:spacing w:val="2"/>
+                <w:kern w:val="144"/>
+                <w:sz w:val="16"/>
+                <w:szCs w:val="16"/>
                 <w:lang w:val="en-US"/>
               </w:rPr>
             </w:pPr>
@@ -4925,6 +2672,44 @@
             <w:r>
               <w:rPr>
                 <w:rFonts w:asciiTheme="majorHAnsi" w:eastAsia="Calibri" w:hAnsiTheme="majorHAnsi" w:cstheme="majorHAnsi"/>
+                <w:spacing w:val="2"/>
+                <w:kern w:val="144"/>
+                <w:sz w:val="16"/>
+                <w:szCs w:val="16"/>
+                <w:lang w:val="en-US"/>
+              </w:rPr>
+              <w:t xml:space="preserve">{%p for item in </w:t>
+            </w:r>
+            <w:r>
+              <w:rPr>
+                <w:rFonts w:asciiTheme="majorHAnsi" w:eastAsia="Calibri" w:hAnsiTheme="majorHAnsi" w:cstheme="majorHAnsi"/>
+                <w:spacing w:val="2"/>
+                <w:kern w:val="144"/>
+                <w:sz w:val="16"/>
+                <w:szCs w:val="16"/>
+                <w:lang w:val="en-US"/>
+              </w:rPr>
+              <w:t>representatives</w:t>
+            </w:r>
+            <w:r>
+              <w:rPr>
+                <w:rFonts w:asciiTheme="majorHAnsi" w:eastAsia="Calibri" w:hAnsiTheme="majorHAnsi" w:cstheme="majorHAnsi"/>
+                <w:spacing w:val="2"/>
+                <w:kern w:val="144"/>
+                <w:sz w:val="16"/>
+                <w:szCs w:val="16"/>
+                <w:lang w:val="en-US"/>
+              </w:rPr>
+              <w:t xml:space="preserve"> %}</w:t>
+            </w:r>
+          </w:p>
+          <w:p>
+            <w:pPr>
+              <w:pStyle w:val="Ttulo3"/>
+              <w:spacing w:before="300" w:after="0" w:line="240" w:lineRule="auto"/>
+              <w:ind w:right="5" w:firstLine="423"/>
+              <w:rPr>
+                <w:rFonts w:asciiTheme="majorHAnsi" w:eastAsia="Calibri" w:hAnsiTheme="majorHAnsi" w:cstheme="majorHAnsi"/>
                 <w:color w:val="FFFFFF" w:themeColor="background1"/>
                 <w:spacing w:val="2"/>
                 <w:kern w:val="144"/>
@@ -4932,9 +2717,7 @@
                 <w:szCs w:val="18"/>
                 <w:lang w:val="en-US"/>
               </w:rPr>
-              <w:t>{</w:t>
-            </w:r>
-            <w:proofErr w:type="gramStart"/>
+            </w:pPr>
             <w:r>
               <w:rPr>
                 <w:rFonts w:asciiTheme="majorHAnsi" w:eastAsia="Calibri" w:hAnsiTheme="majorHAnsi" w:cstheme="majorHAnsi"/>
@@ -4945,104 +2728,13 @@
                 <w:szCs w:val="18"/>
                 <w:lang w:val="en-US"/>
               </w:rPr>
-              <w:t xml:space="preserve">{  </w:t>
-            </w:r>
-            <w:proofErr w:type="spellStart"/>
-            <w:r>
-              <w:rPr>
-                <w:rFonts w:asciiTheme="majorHAnsi" w:eastAsia="Calibri" w:hAnsiTheme="majorHAnsi" w:cstheme="majorHAnsi"/>
-                <w:color w:val="FFFFFF" w:themeColor="background1"/>
-                <w:spacing w:val="2"/>
-                <w:kern w:val="144"/>
-                <w:sz w:val="18"/>
-                <w:szCs w:val="18"/>
-                <w:lang w:val="en-US"/>
-              </w:rPr>
-              <w:t>generate</w:t>
-            </w:r>
-            <w:proofErr w:type="gramEnd"/>
-            <w:r>
-              <w:rPr>
-                <w:rFonts w:asciiTheme="majorHAnsi" w:eastAsia="Calibri" w:hAnsiTheme="majorHAnsi" w:cstheme="majorHAnsi"/>
-                <w:color w:val="FFFFFF" w:themeColor="background1"/>
-                <w:spacing w:val="2"/>
-                <w:kern w:val="144"/>
-                <w:sz w:val="18"/>
-                <w:szCs w:val="18"/>
-                <w:lang w:val="en-US"/>
-              </w:rPr>
-              <w:t>_anchor</w:t>
-            </w:r>
-            <w:proofErr w:type="spellEnd"/>
-            <w:r>
-              <w:rPr>
-                <w:rFonts w:asciiTheme="majorHAnsi" w:eastAsia="Calibri" w:hAnsiTheme="majorHAnsi" w:cstheme="majorHAnsi"/>
-                <w:color w:val="FFFFFF" w:themeColor="background1"/>
-                <w:spacing w:val="2"/>
-                <w:kern w:val="144"/>
-                <w:sz w:val="18"/>
-                <w:szCs w:val="18"/>
-                <w:lang w:val="en-US"/>
-              </w:rPr>
-              <w:t>('</w:t>
-            </w:r>
-            <w:proofErr w:type="spellStart"/>
-            <w:r>
-              <w:rPr>
-                <w:rFonts w:asciiTheme="majorHAnsi" w:eastAsia="Calibri" w:hAnsiTheme="majorHAnsi" w:cstheme="majorHAnsi"/>
-                <w:color w:val="FFFFFF" w:themeColor="background1"/>
-                <w:spacing w:val="2"/>
-                <w:kern w:val="144"/>
-                <w:sz w:val="18"/>
-                <w:szCs w:val="18"/>
-                <w:lang w:val="en-US"/>
-              </w:rPr>
-              <w:t>signHere</w:t>
-            </w:r>
-            <w:proofErr w:type="spellEnd"/>
-            <w:r>
-              <w:rPr>
-                <w:rFonts w:asciiTheme="majorHAnsi" w:eastAsia="Calibri" w:hAnsiTheme="majorHAnsi" w:cstheme="majorHAnsi"/>
-                <w:color w:val="FFFFFF" w:themeColor="background1"/>
-                <w:spacing w:val="2"/>
-                <w:kern w:val="144"/>
-                <w:sz w:val="18"/>
-                <w:szCs w:val="18"/>
-                <w:lang w:val="en-US"/>
-              </w:rPr>
-              <w:t xml:space="preserve">', </w:t>
-            </w:r>
-            <w:proofErr w:type="spellStart"/>
-            <w:r>
-              <w:rPr>
-                <w:rFonts w:asciiTheme="majorHAnsi" w:eastAsia="Calibri" w:hAnsiTheme="majorHAnsi" w:cstheme="majorHAnsi"/>
-                <w:color w:val="FFFFFF" w:themeColor="background1"/>
-                <w:spacing w:val="2"/>
-                <w:kern w:val="144"/>
-                <w:sz w:val="18"/>
-                <w:szCs w:val="18"/>
-                <w:lang w:val="en-US"/>
-              </w:rPr>
-              <w:t>school_email</w:t>
-            </w:r>
-            <w:proofErr w:type="spellEnd"/>
-            <w:r>
-              <w:rPr>
-                <w:rFonts w:asciiTheme="majorHAnsi" w:eastAsia="Calibri" w:hAnsiTheme="majorHAnsi" w:cstheme="majorHAnsi"/>
-                <w:color w:val="FFFFFF" w:themeColor="background1"/>
-                <w:spacing w:val="2"/>
-                <w:kern w:val="144"/>
-                <w:sz w:val="18"/>
-                <w:szCs w:val="18"/>
-                <w:lang w:val="en-US"/>
-              </w:rPr>
-              <w:t>)  }}</w:t>
+              <w:t>{{ generate_anchor('signHere', item.email) }}</w:t>
             </w:r>
           </w:p>
           <w:p>
             <w:pPr>
               <w:keepNext/>
-              <w:widowControl w:val="0"/>
+              <w:keepLines/>
               <w:spacing w:line="240" w:lineRule="auto"/>
               <w:ind w:firstLine="416"/>
               <w:rPr>
@@ -5064,6 +2756,81 @@
                 <w:lang w:val="en-US"/>
               </w:rPr>
               <w:t>____________________________________________________________</w:t>
+            </w:r>
+          </w:p>
+          <w:p>
+            <w:pPr>
+              <w:keepNext/>
+              <w:keepLines/>
+              <w:spacing w:line="240" w:lineRule="auto"/>
+              <w:jc w:val="center"/>
+              <w:rPr>
+                <w:rFonts w:asciiTheme="majorHAnsi" w:eastAsia="Calibri" w:hAnsiTheme="majorHAnsi" w:cstheme="majorHAnsi"/>
+                <w:b/>
+                <w:spacing w:val="2"/>
+                <w:kern w:val="144"/>
+                <w:lang w:val="en-US"/>
+              </w:rPr>
+            </w:pPr>
+            <w:r>
+              <w:rPr>
+                <w:rFonts w:asciiTheme="majorHAnsi" w:eastAsia="Calibri" w:hAnsiTheme="majorHAnsi" w:cstheme="majorHAnsi"/>
+                <w:b/>
+                <w:spacing w:val="2"/>
+                <w:kern w:val="144"/>
+                <w:lang w:val="en-US"/>
+              </w:rPr>
+              <w:t>{{ school[“legal_name”] | upper }}</w:t>
+            </w:r>
+          </w:p>
+          <w:p>
+            <w:pPr>
+              <w:keepNext/>
+              <w:keepLines/>
+              <w:spacing w:line="240" w:lineRule="auto"/>
+              <w:jc w:val="center"/>
+              <w:rPr>
+                <w:rFonts w:asciiTheme="majorHAnsi" w:eastAsia="Calibri" w:hAnsiTheme="majorHAnsi" w:cstheme="majorHAnsi"/>
+                <w:b/>
+                <w:spacing w:val="2"/>
+                <w:kern w:val="144"/>
+                <w:lang w:val="en-US"/>
+              </w:rPr>
+            </w:pPr>
+            <w:r>
+              <w:rPr>
+                <w:rFonts w:asciiTheme="majorHAnsi" w:eastAsia="Calibri" w:hAnsiTheme="majorHAnsi" w:cstheme="majorHAnsi"/>
+                <w:b/>
+                <w:spacing w:val="2"/>
+                <w:kern w:val="144"/>
+                <w:lang w:val="en-US"/>
+              </w:rPr>
+              <w:t>{{ item.name.text | upper }}</w:t>
+            </w:r>
+          </w:p>
+          <w:p>
+            <w:pPr>
+              <w:keepNext/>
+              <w:keepLines/>
+              <w:spacing w:line="240" w:lineRule="auto"/>
+              <w:jc w:val="center"/>
+              <w:rPr>
+                <w:rFonts w:asciiTheme="majorHAnsi" w:eastAsia="Calibri" w:hAnsiTheme="majorHAnsi" w:cstheme="majorHAnsi"/>
+                <w:b/>
+                <w:spacing w:val="2"/>
+                <w:kern w:val="144"/>
+                <w:lang w:val="en-US"/>
+              </w:rPr>
+            </w:pPr>
+            <w:r>
+              <w:rPr>
+                <w:rFonts w:asciiTheme="majorHAnsi" w:eastAsia="Calibri" w:hAnsiTheme="majorHAnsi" w:cstheme="majorHAnsi"/>
+                <w:b/>
+                <w:spacing w:val="2"/>
+                <w:kern w:val="144"/>
+                <w:lang w:val="en-US"/>
+              </w:rPr>
+              <w:t>{{ item.cpf | upper }}</w:t>
             </w:r>
           </w:p>
           <w:p>
@@ -5083,31 +2850,13 @@
             <w:r>
               <w:rPr>
                 <w:rFonts w:asciiTheme="majorHAnsi" w:eastAsia="Calibri" w:hAnsiTheme="majorHAnsi" w:cstheme="majorHAnsi"/>
-                <w:b/>
-                <w:spacing w:val="2"/>
-                <w:lang w:val="en-US"/>
-              </w:rPr>
-              <w:t>{{ school[“</w:t>
-            </w:r>
-            <w:proofErr w:type="spellStart"/>
-            <w:r>
-              <w:rPr>
-                <w:rFonts w:asciiTheme="majorHAnsi" w:eastAsia="Calibri" w:hAnsiTheme="majorHAnsi" w:cstheme="majorHAnsi"/>
-                <w:b/>
-                <w:spacing w:val="2"/>
-                <w:lang w:val="en-US"/>
-              </w:rPr>
-              <w:t>legal_name</w:t>
-            </w:r>
-            <w:proofErr w:type="spellEnd"/>
-            <w:r>
-              <w:rPr>
-                <w:rFonts w:asciiTheme="majorHAnsi" w:eastAsia="Calibri" w:hAnsiTheme="majorHAnsi" w:cstheme="majorHAnsi"/>
-                <w:b/>
-                <w:spacing w:val="2"/>
-                <w:lang w:val="en-US"/>
-              </w:rPr>
-              <w:t>”] | upper }}</w:t>
+                <w:spacing w:val="2"/>
+                <w:kern w:val="144"/>
+                <w:sz w:val="16"/>
+                <w:szCs w:val="16"/>
+                <w:lang w:val="en-US"/>
+              </w:rPr>
+              <w:t>{%p endfor %}</w:t>
             </w:r>
           </w:p>
         </w:tc>
@@ -5173,111 +2922,7 @@
                 <w:szCs w:val="18"/>
                 <w:lang w:val="en-US"/>
               </w:rPr>
-              <w:t>{</w:t>
-            </w:r>
-            <w:proofErr w:type="gramStart"/>
-            <w:r>
-              <w:rPr>
-                <w:rFonts w:asciiTheme="majorHAnsi" w:eastAsia="Calibri" w:hAnsiTheme="majorHAnsi" w:cstheme="majorHAnsi"/>
-                <w:color w:val="FFFFFF" w:themeColor="background1"/>
-                <w:spacing w:val="2"/>
-                <w:kern w:val="144"/>
-                <w:sz w:val="18"/>
-                <w:szCs w:val="18"/>
-                <w:lang w:val="en-US"/>
-              </w:rPr>
-              <w:t xml:space="preserve">{ </w:t>
-            </w:r>
-            <w:proofErr w:type="spellStart"/>
-            <w:r>
-              <w:rPr>
-                <w:rFonts w:asciiTheme="majorHAnsi" w:eastAsia="Calibri" w:hAnsiTheme="majorHAnsi" w:cstheme="majorHAnsi"/>
-                <w:color w:val="FFFFFF" w:themeColor="background1"/>
-                <w:spacing w:val="2"/>
-                <w:kern w:val="144"/>
-                <w:sz w:val="18"/>
-                <w:szCs w:val="18"/>
-                <w:lang w:val="en-US"/>
-              </w:rPr>
-              <w:t>generate</w:t>
-            </w:r>
-            <w:proofErr w:type="gramEnd"/>
-            <w:r>
-              <w:rPr>
-                <w:rFonts w:asciiTheme="majorHAnsi" w:eastAsia="Calibri" w:hAnsiTheme="majorHAnsi" w:cstheme="majorHAnsi"/>
-                <w:color w:val="FFFFFF" w:themeColor="background1"/>
-                <w:spacing w:val="2"/>
-                <w:kern w:val="144"/>
-                <w:sz w:val="18"/>
-                <w:szCs w:val="18"/>
-                <w:lang w:val="en-US"/>
-              </w:rPr>
-              <w:t>_anchor</w:t>
-            </w:r>
-            <w:proofErr w:type="spellEnd"/>
-            <w:r>
-              <w:rPr>
-                <w:rFonts w:asciiTheme="majorHAnsi" w:eastAsia="Calibri" w:hAnsiTheme="majorHAnsi" w:cstheme="majorHAnsi"/>
-                <w:color w:val="FFFFFF" w:themeColor="background1"/>
-                <w:spacing w:val="2"/>
-                <w:kern w:val="144"/>
-                <w:sz w:val="18"/>
-                <w:szCs w:val="18"/>
-                <w:lang w:val="en-US"/>
-              </w:rPr>
-              <w:t>('</w:t>
-            </w:r>
-            <w:proofErr w:type="spellStart"/>
-            <w:r>
-              <w:rPr>
-                <w:rFonts w:asciiTheme="majorHAnsi" w:eastAsia="Calibri" w:hAnsiTheme="majorHAnsi" w:cstheme="majorHAnsi"/>
-                <w:color w:val="FFFFFF" w:themeColor="background1"/>
-                <w:spacing w:val="2"/>
-                <w:kern w:val="144"/>
-                <w:sz w:val="18"/>
-                <w:szCs w:val="18"/>
-                <w:lang w:val="en-US"/>
-              </w:rPr>
-              <w:t>signHere</w:t>
-            </w:r>
-            <w:proofErr w:type="spellEnd"/>
-            <w:r>
-              <w:rPr>
-                <w:rFonts w:asciiTheme="majorHAnsi" w:eastAsia="Calibri" w:hAnsiTheme="majorHAnsi" w:cstheme="majorHAnsi"/>
-                <w:color w:val="FFFFFF" w:themeColor="background1"/>
-                <w:spacing w:val="2"/>
-                <w:kern w:val="144"/>
-                <w:sz w:val="18"/>
-                <w:szCs w:val="18"/>
-                <w:lang w:val="en-US"/>
-              </w:rPr>
-              <w:t xml:space="preserve">', </w:t>
-            </w:r>
-            <w:proofErr w:type="spellStart"/>
-            <w:r>
-              <w:rPr>
-                <w:rFonts w:asciiTheme="majorHAnsi" w:eastAsia="Calibri" w:hAnsiTheme="majorHAnsi" w:cstheme="majorHAnsi"/>
-                <w:color w:val="FFFFFF" w:themeColor="background1"/>
-                <w:spacing w:val="2"/>
-                <w:kern w:val="144"/>
-                <w:sz w:val="18"/>
-                <w:szCs w:val="18"/>
-                <w:lang w:val="en-US"/>
-              </w:rPr>
-              <w:t>item.email</w:t>
-            </w:r>
-            <w:proofErr w:type="spellEnd"/>
-            <w:r>
-              <w:rPr>
-                <w:rFonts w:asciiTheme="majorHAnsi" w:eastAsia="Calibri" w:hAnsiTheme="majorHAnsi" w:cstheme="majorHAnsi"/>
-                <w:color w:val="FFFFFF" w:themeColor="background1"/>
-                <w:spacing w:val="2"/>
-                <w:kern w:val="144"/>
-                <w:sz w:val="18"/>
-                <w:szCs w:val="18"/>
-                <w:lang w:val="en-US"/>
-              </w:rPr>
-              <w:t>)  }}</w:t>
+              <w:t>{{ generate_anchor('signHere', item.email)  }}</w:t>
             </w:r>
           </w:p>
           <w:p>
@@ -5330,29 +2975,7 @@
                 <w:kern w:val="144"/>
                 <w:lang w:val="en-US"/>
               </w:rPr>
-              <w:t xml:space="preserve">{{ </w:t>
-            </w:r>
-            <w:proofErr w:type="spellStart"/>
-            <w:r>
-              <w:rPr>
-                <w:rFonts w:asciiTheme="majorHAnsi" w:eastAsia="Calibri" w:hAnsiTheme="majorHAnsi" w:cstheme="majorHAnsi"/>
-                <w:b/>
-                <w:spacing w:val="2"/>
-                <w:kern w:val="144"/>
-                <w:lang w:val="en-US"/>
-              </w:rPr>
-              <w:t>item.name.first</w:t>
-            </w:r>
-            <w:proofErr w:type="spellEnd"/>
-            <w:r>
-              <w:rPr>
-                <w:rFonts w:asciiTheme="majorHAnsi" w:eastAsia="Calibri" w:hAnsiTheme="majorHAnsi" w:cstheme="majorHAnsi"/>
-                <w:b/>
-                <w:spacing w:val="2"/>
-                <w:kern w:val="144"/>
-                <w:lang w:val="en-US"/>
-              </w:rPr>
-              <w:t xml:space="preserve"> | upper }}</w:t>
+              <w:t>{{ item.name.first | upper }}</w:t>
             </w:r>
           </w:p>
           <w:p>
@@ -5379,31 +3002,7 @@
                 <w:szCs w:val="16"/>
                 <w:lang w:val="en-US"/>
               </w:rPr>
-              <w:t xml:space="preserve">{%p </w:t>
-            </w:r>
-            <w:proofErr w:type="spellStart"/>
-            <w:r>
-              <w:rPr>
-                <w:rFonts w:asciiTheme="majorHAnsi" w:eastAsia="Calibri" w:hAnsiTheme="majorHAnsi" w:cstheme="majorHAnsi"/>
-                <w:spacing w:val="2"/>
-                <w:kern w:val="144"/>
-                <w:sz w:val="16"/>
-                <w:szCs w:val="16"/>
-                <w:lang w:val="en-US"/>
-              </w:rPr>
-              <w:t>endfor</w:t>
-            </w:r>
-            <w:proofErr w:type="spellEnd"/>
-            <w:r>
-              <w:rPr>
-                <w:rFonts w:asciiTheme="majorHAnsi" w:eastAsia="Calibri" w:hAnsiTheme="majorHAnsi" w:cstheme="majorHAnsi"/>
-                <w:spacing w:val="2"/>
-                <w:kern w:val="144"/>
-                <w:sz w:val="16"/>
-                <w:szCs w:val="16"/>
-                <w:lang w:val="en-US"/>
-              </w:rPr>
-              <w:t xml:space="preserve"> %}</w:t>
+              <w:t>{%p endfor %}</w:t>
             </w:r>
           </w:p>
         </w:tc>
@@ -5568,19 +3167,7 @@
                 <w:sz w:val="16"/>
                 <w:szCs w:val="16"/>
               </w:rPr>
-              <w:t>____________________________</w:t>
-            </w:r>
-            <w:bookmarkStart w:id="2" w:name="_GoBack"/>
-            <w:bookmarkEnd w:id="2"/>
-            <w:r>
-              <w:rPr>
-                <w:rFonts w:asciiTheme="majorHAnsi" w:eastAsia="Calibri" w:hAnsiTheme="majorHAnsi" w:cstheme="majorHAnsi"/>
-                <w:spacing w:val="2"/>
-                <w:kern w:val="144"/>
-                <w:sz w:val="16"/>
-                <w:szCs w:val="16"/>
-              </w:rPr>
-              <w:t>________________________________</w:t>
+              <w:t>____________________________________________________________</w:t>
             </w:r>
           </w:p>
           <w:p>
@@ -5658,7 +3245,7 @@
 </file>
 
 <file path=word/endnotes.xml><?xml version="1.0" encoding="utf-8"?>
-<w:endnotes xmlns:wpc="http://schemas.microsoft.com/office/word/2010/wordprocessingCanvas" xmlns:mc="http://schemas.openxmlformats.org/markup-compatibility/2006" xmlns:o="urn:schemas-microsoft-com:office:office" xmlns:r="http://schemas.openxmlformats.org/officeDocument/2006/relationships" xmlns:m="http://schemas.openxmlformats.org/officeDocument/2006/math" xmlns:v="urn:schemas-microsoft-com:vml" xmlns:wp14="http://schemas.microsoft.com/office/word/2010/wordprocessingDrawing" xmlns:wp="http://schemas.openxmlformats.org/drawingml/2006/wordprocessingDrawing" xmlns:w10="urn:schemas-microsoft-com:office:word" xmlns:w="http://schemas.openxmlformats.org/wordprocessingml/2006/main" xmlns:w14="http://schemas.microsoft.com/office/word/2010/wordml" xmlns:w15="http://schemas.microsoft.com/office/word/2012/wordml" xmlns:wpg="http://schemas.microsoft.com/office/word/2010/wordprocessingGroup" xmlns:wpi="http://schemas.microsoft.com/office/word/2010/wordprocessingInk" xmlns:wne="http://schemas.microsoft.com/office/word/2006/wordml" xmlns:wps="http://schemas.microsoft.com/office/word/2010/wordprocessingShape" mc:Ignorable="w14 w15 wp14">
+<w:endnotes xmlns:wpc="http://schemas.microsoft.com/office/word/2010/wordprocessingCanvas" xmlns:cx="http://schemas.microsoft.com/office/drawing/2014/chartex" xmlns:cx1="http://schemas.microsoft.com/office/drawing/2015/9/8/chartex" xmlns:cx2="http://schemas.microsoft.com/office/drawing/2015/10/21/chartex" xmlns:cx3="http://schemas.microsoft.com/office/drawing/2016/5/9/chartex" xmlns:cx4="http://schemas.microsoft.com/office/drawing/2016/5/10/chartex" xmlns:cx5="http://schemas.microsoft.com/office/drawing/2016/5/11/chartex" xmlns:cx6="http://schemas.microsoft.com/office/drawing/2016/5/12/chartex" xmlns:cx7="http://schemas.microsoft.com/office/drawing/2016/5/13/chartex" xmlns:cx8="http://schemas.microsoft.com/office/drawing/2016/5/14/chartex" xmlns:mc="http://schemas.openxmlformats.org/markup-compatibility/2006" xmlns:aink="http://schemas.microsoft.com/office/drawing/2016/ink" xmlns:am3d="http://schemas.microsoft.com/office/drawing/2017/model3d" xmlns:o="urn:schemas-microsoft-com:office:office" xmlns:r="http://schemas.openxmlformats.org/officeDocument/2006/relationships" xmlns:m="http://schemas.openxmlformats.org/officeDocument/2006/math" xmlns:v="urn:schemas-microsoft-com:vml" xmlns:wp14="http://schemas.microsoft.com/office/word/2010/wordprocessingDrawing" xmlns:wp="http://schemas.openxmlformats.org/drawingml/2006/wordprocessingDrawing" xmlns:w10="urn:schemas-microsoft-com:office:word" xmlns:w="http://schemas.openxmlformats.org/wordprocessingml/2006/main" xmlns:w14="http://schemas.microsoft.com/office/word/2010/wordml" xmlns:w15="http://schemas.microsoft.com/office/word/2012/wordml" xmlns:w16cex="http://schemas.microsoft.com/office/word/2018/wordml/cex" xmlns:w16cid="http://schemas.microsoft.com/office/word/2016/wordml/cid" xmlns:w16="http://schemas.microsoft.com/office/word/2018/wordml" xmlns:w16se="http://schemas.microsoft.com/office/word/2015/wordml/symex" xmlns:wpg="http://schemas.microsoft.com/office/word/2010/wordprocessingGroup" xmlns:wpi="http://schemas.microsoft.com/office/word/2010/wordprocessingInk" xmlns:wne="http://schemas.microsoft.com/office/word/2006/wordml" xmlns:wps="http://schemas.microsoft.com/office/word/2010/wordprocessingShape" mc:Ignorable="w14 w15 w16se w16cid w16 w16cex wp14">
   <w:endnote w:type="separator" w:id="-1">
     <w:p>
       <w:pPr>
@@ -5683,7 +3270,7 @@
 </file>
 
 <file path=word/footer1.xml><?xml version="1.0" encoding="utf-8"?>
-<w:ftr xmlns:wpc="http://schemas.microsoft.com/office/word/2010/wordprocessingCanvas" xmlns:mc="http://schemas.openxmlformats.org/markup-compatibility/2006" xmlns:o="urn:schemas-microsoft-com:office:office" xmlns:r="http://schemas.openxmlformats.org/officeDocument/2006/relationships" xmlns:m="http://schemas.openxmlformats.org/officeDocument/2006/math" xmlns:v="urn:schemas-microsoft-com:vml" xmlns:wp14="http://schemas.microsoft.com/office/word/2010/wordprocessingDrawing" xmlns:wp="http://schemas.openxmlformats.org/drawingml/2006/wordprocessingDrawing" xmlns:w10="urn:schemas-microsoft-com:office:word" xmlns:w="http://schemas.openxmlformats.org/wordprocessingml/2006/main" xmlns:w14="http://schemas.microsoft.com/office/word/2010/wordml" xmlns:w15="http://schemas.microsoft.com/office/word/2012/wordml" xmlns:wpg="http://schemas.microsoft.com/office/word/2010/wordprocessingGroup" xmlns:wpi="http://schemas.microsoft.com/office/word/2010/wordprocessingInk" xmlns:wne="http://schemas.microsoft.com/office/word/2006/wordml" xmlns:wps="http://schemas.microsoft.com/office/word/2010/wordprocessingShape" mc:Ignorable="w14 w15 wp14">
+<w:ftr xmlns:wpc="http://schemas.microsoft.com/office/word/2010/wordprocessingCanvas" xmlns:cx="http://schemas.microsoft.com/office/drawing/2014/chartex" xmlns:cx1="http://schemas.microsoft.com/office/drawing/2015/9/8/chartex" xmlns:cx2="http://schemas.microsoft.com/office/drawing/2015/10/21/chartex" xmlns:cx3="http://schemas.microsoft.com/office/drawing/2016/5/9/chartex" xmlns:cx4="http://schemas.microsoft.com/office/drawing/2016/5/10/chartex" xmlns:cx5="http://schemas.microsoft.com/office/drawing/2016/5/11/chartex" xmlns:cx6="http://schemas.microsoft.com/office/drawing/2016/5/12/chartex" xmlns:cx7="http://schemas.microsoft.com/office/drawing/2016/5/13/chartex" xmlns:cx8="http://schemas.microsoft.com/office/drawing/2016/5/14/chartex" xmlns:mc="http://schemas.openxmlformats.org/markup-compatibility/2006" xmlns:aink="http://schemas.microsoft.com/office/drawing/2016/ink" xmlns:am3d="http://schemas.microsoft.com/office/drawing/2017/model3d" xmlns:o="urn:schemas-microsoft-com:office:office" xmlns:r="http://schemas.openxmlformats.org/officeDocument/2006/relationships" xmlns:m="http://schemas.openxmlformats.org/officeDocument/2006/math" xmlns:v="urn:schemas-microsoft-com:vml" xmlns:wp14="http://schemas.microsoft.com/office/word/2010/wordprocessingDrawing" xmlns:wp="http://schemas.openxmlformats.org/drawingml/2006/wordprocessingDrawing" xmlns:w10="urn:schemas-microsoft-com:office:word" xmlns:w="http://schemas.openxmlformats.org/wordprocessingml/2006/main" xmlns:w14="http://schemas.microsoft.com/office/word/2010/wordml" xmlns:w15="http://schemas.microsoft.com/office/word/2012/wordml" xmlns:w16cex="http://schemas.microsoft.com/office/word/2018/wordml/cex" xmlns:w16cid="http://schemas.microsoft.com/office/word/2016/wordml/cid" xmlns:w16="http://schemas.microsoft.com/office/word/2018/wordml" xmlns:w16se="http://schemas.microsoft.com/office/word/2015/wordml/symex" xmlns:wpg="http://schemas.microsoft.com/office/word/2010/wordprocessingGroup" xmlns:wpi="http://schemas.microsoft.com/office/word/2010/wordprocessingInk" xmlns:wne="http://schemas.microsoft.com/office/word/2006/wordml" xmlns:wps="http://schemas.microsoft.com/office/word/2010/wordprocessingShape" mc:Ignorable="w14 w15 w16se w16cid w16 w16cex wp14">
   <w:p>
     <w:pPr>
       <w:rPr>
@@ -5697,7 +3284,7 @@
 </file>
 
 <file path=word/footnotes.xml><?xml version="1.0" encoding="utf-8"?>
-<w:footnotes xmlns:wpc="http://schemas.microsoft.com/office/word/2010/wordprocessingCanvas" xmlns:mc="http://schemas.openxmlformats.org/markup-compatibility/2006" xmlns:o="urn:schemas-microsoft-com:office:office" xmlns:r="http://schemas.openxmlformats.org/officeDocument/2006/relationships" xmlns:m="http://schemas.openxmlformats.org/officeDocument/2006/math" xmlns:v="urn:schemas-microsoft-com:vml" xmlns:wp14="http://schemas.microsoft.com/office/word/2010/wordprocessingDrawing" xmlns:wp="http://schemas.openxmlformats.org/drawingml/2006/wordprocessingDrawing" xmlns:w10="urn:schemas-microsoft-com:office:word" xmlns:w="http://schemas.openxmlformats.org/wordprocessingml/2006/main" xmlns:w14="http://schemas.microsoft.com/office/word/2010/wordml" xmlns:w15="http://schemas.microsoft.com/office/word/2012/wordml" xmlns:wpg="http://schemas.microsoft.com/office/word/2010/wordprocessingGroup" xmlns:wpi="http://schemas.microsoft.com/office/word/2010/wordprocessingInk" xmlns:wne="http://schemas.microsoft.com/office/word/2006/wordml" xmlns:wps="http://schemas.microsoft.com/office/word/2010/wordprocessingShape" mc:Ignorable="w14 w15 wp14">
+<w:footnotes xmlns:wpc="http://schemas.microsoft.com/office/word/2010/wordprocessingCanvas" xmlns:cx="http://schemas.microsoft.com/office/drawing/2014/chartex" xmlns:cx1="http://schemas.microsoft.com/office/drawing/2015/9/8/chartex" xmlns:cx2="http://schemas.microsoft.com/office/drawing/2015/10/21/chartex" xmlns:cx3="http://schemas.microsoft.com/office/drawing/2016/5/9/chartex" xmlns:cx4="http://schemas.microsoft.com/office/drawing/2016/5/10/chartex" xmlns:cx5="http://schemas.microsoft.com/office/drawing/2016/5/11/chartex" xmlns:cx6="http://schemas.microsoft.com/office/drawing/2016/5/12/chartex" xmlns:cx7="http://schemas.microsoft.com/office/drawing/2016/5/13/chartex" xmlns:cx8="http://schemas.microsoft.com/office/drawing/2016/5/14/chartex" xmlns:mc="http://schemas.openxmlformats.org/markup-compatibility/2006" xmlns:aink="http://schemas.microsoft.com/office/drawing/2016/ink" xmlns:am3d="http://schemas.microsoft.com/office/drawing/2017/model3d" xmlns:o="urn:schemas-microsoft-com:office:office" xmlns:r="http://schemas.openxmlformats.org/officeDocument/2006/relationships" xmlns:m="http://schemas.openxmlformats.org/officeDocument/2006/math" xmlns:v="urn:schemas-microsoft-com:vml" xmlns:wp14="http://schemas.microsoft.com/office/word/2010/wordprocessingDrawing" xmlns:wp="http://schemas.openxmlformats.org/drawingml/2006/wordprocessingDrawing" xmlns:w10="urn:schemas-microsoft-com:office:word" xmlns:w="http://schemas.openxmlformats.org/wordprocessingml/2006/main" xmlns:w14="http://schemas.microsoft.com/office/word/2010/wordml" xmlns:w15="http://schemas.microsoft.com/office/word/2012/wordml" xmlns:w16cex="http://schemas.microsoft.com/office/word/2018/wordml/cex" xmlns:w16cid="http://schemas.microsoft.com/office/word/2016/wordml/cid" xmlns:w16="http://schemas.microsoft.com/office/word/2018/wordml" xmlns:w16se="http://schemas.microsoft.com/office/word/2015/wordml/symex" xmlns:wpg="http://schemas.microsoft.com/office/word/2010/wordprocessingGroup" xmlns:wpi="http://schemas.microsoft.com/office/word/2010/wordprocessingInk" xmlns:wne="http://schemas.microsoft.com/office/word/2006/wordml" xmlns:wps="http://schemas.microsoft.com/office/word/2010/wordprocessingShape" mc:Ignorable="w14 w15 w16se w16cid w16 w16cex wp14">
   <w:footnote w:type="separator" w:id="-1">
     <w:p>
       <w:pPr>
@@ -5722,7 +3309,7 @@
 </file>
 
 <file path=word/header1.xml><?xml version="1.0" encoding="utf-8"?>
-<w:hdr xmlns:wpc="http://schemas.microsoft.com/office/word/2010/wordprocessingCanvas" xmlns:mc="http://schemas.openxmlformats.org/markup-compatibility/2006" xmlns:o="urn:schemas-microsoft-com:office:office" xmlns:r="http://schemas.openxmlformats.org/officeDocument/2006/relationships" xmlns:m="http://schemas.openxmlformats.org/officeDocument/2006/math" xmlns:v="urn:schemas-microsoft-com:vml" xmlns:wp14="http://schemas.microsoft.com/office/word/2010/wordprocessingDrawing" xmlns:wp="http://schemas.openxmlformats.org/drawingml/2006/wordprocessingDrawing" xmlns:w10="urn:schemas-microsoft-com:office:word" xmlns:w="http://schemas.openxmlformats.org/wordprocessingml/2006/main" xmlns:w14="http://schemas.microsoft.com/office/word/2010/wordml" xmlns:w15="http://schemas.microsoft.com/office/word/2012/wordml" xmlns:wpg="http://schemas.microsoft.com/office/word/2010/wordprocessingGroup" xmlns:wpi="http://schemas.microsoft.com/office/word/2010/wordprocessingInk" xmlns:wne="http://schemas.microsoft.com/office/word/2006/wordml" xmlns:wps="http://schemas.microsoft.com/office/word/2010/wordprocessingShape" mc:Ignorable="w14 w15 wp14">
+<w:hdr xmlns:wpc="http://schemas.microsoft.com/office/word/2010/wordprocessingCanvas" xmlns:cx="http://schemas.microsoft.com/office/drawing/2014/chartex" xmlns:cx1="http://schemas.microsoft.com/office/drawing/2015/9/8/chartex" xmlns:cx2="http://schemas.microsoft.com/office/drawing/2015/10/21/chartex" xmlns:cx3="http://schemas.microsoft.com/office/drawing/2016/5/9/chartex" xmlns:cx4="http://schemas.microsoft.com/office/drawing/2016/5/10/chartex" xmlns:cx5="http://schemas.microsoft.com/office/drawing/2016/5/11/chartex" xmlns:cx6="http://schemas.microsoft.com/office/drawing/2016/5/12/chartex" xmlns:cx7="http://schemas.microsoft.com/office/drawing/2016/5/13/chartex" xmlns:cx8="http://schemas.microsoft.com/office/drawing/2016/5/14/chartex" xmlns:mc="http://schemas.openxmlformats.org/markup-compatibility/2006" xmlns:aink="http://schemas.microsoft.com/office/drawing/2016/ink" xmlns:am3d="http://schemas.microsoft.com/office/drawing/2017/model3d" xmlns:o="urn:schemas-microsoft-com:office:office" xmlns:r="http://schemas.openxmlformats.org/officeDocument/2006/relationships" xmlns:m="http://schemas.openxmlformats.org/officeDocument/2006/math" xmlns:v="urn:schemas-microsoft-com:vml" xmlns:wp14="http://schemas.microsoft.com/office/word/2010/wordprocessingDrawing" xmlns:wp="http://schemas.openxmlformats.org/drawingml/2006/wordprocessingDrawing" xmlns:w10="urn:schemas-microsoft-com:office:word" xmlns:w="http://schemas.openxmlformats.org/wordprocessingml/2006/main" xmlns:w14="http://schemas.microsoft.com/office/word/2010/wordml" xmlns:w15="http://schemas.microsoft.com/office/word/2012/wordml" xmlns:w16cex="http://schemas.microsoft.com/office/word/2018/wordml/cex" xmlns:w16cid="http://schemas.microsoft.com/office/word/2016/wordml/cid" xmlns:w16="http://schemas.microsoft.com/office/word/2018/wordml" xmlns:w16se="http://schemas.microsoft.com/office/word/2015/wordml/symex" xmlns:wpg="http://schemas.microsoft.com/office/word/2010/wordprocessingGroup" xmlns:wpi="http://schemas.microsoft.com/office/word/2010/wordprocessingInk" xmlns:wne="http://schemas.microsoft.com/office/word/2006/wordml" xmlns:wps="http://schemas.microsoft.com/office/word/2010/wordprocessingShape" mc:Ignorable="w14 w15 w16se w16cid w16 w16cex wp14">
   <w:p>
     <w:pPr>
       <w:spacing w:line="240" w:lineRule="auto"/>
@@ -5736,8 +3323,8 @@
 </file>
 
 <file path=word/numbering.xml><?xml version="1.0" encoding="utf-8"?>
-<w:numbering xmlns:wpc="http://schemas.microsoft.com/office/word/2010/wordprocessingCanvas" xmlns:mc="http://schemas.openxmlformats.org/markup-compatibility/2006" xmlns:o="urn:schemas-microsoft-com:office:office" xmlns:r="http://schemas.openxmlformats.org/officeDocument/2006/relationships" xmlns:m="http://schemas.openxmlformats.org/officeDocument/2006/math" xmlns:v="urn:schemas-microsoft-com:vml" xmlns:wp14="http://schemas.microsoft.com/office/word/2010/wordprocessingDrawing" xmlns:wp="http://schemas.openxmlformats.org/drawingml/2006/wordprocessingDrawing" xmlns:w10="urn:schemas-microsoft-com:office:word" xmlns:w="http://schemas.openxmlformats.org/wordprocessingml/2006/main" xmlns:w14="http://schemas.microsoft.com/office/word/2010/wordml" xmlns:w15="http://schemas.microsoft.com/office/word/2012/wordml" xmlns:wpg="http://schemas.microsoft.com/office/word/2010/wordprocessingGroup" xmlns:wpi="http://schemas.microsoft.com/office/word/2010/wordprocessingInk" xmlns:wne="http://schemas.microsoft.com/office/word/2006/wordml" xmlns:wps="http://schemas.microsoft.com/office/word/2010/wordprocessingShape" mc:Ignorable="w14 w15 wp14">
-  <w:abstractNum w:abstractNumId="0">
+<w:numbering xmlns:wpc="http://schemas.microsoft.com/office/word/2010/wordprocessingCanvas" xmlns:cx="http://schemas.microsoft.com/office/drawing/2014/chartex" xmlns:cx1="http://schemas.microsoft.com/office/drawing/2015/9/8/chartex" xmlns:cx2="http://schemas.microsoft.com/office/drawing/2015/10/21/chartex" xmlns:cx3="http://schemas.microsoft.com/office/drawing/2016/5/9/chartex" xmlns:cx4="http://schemas.microsoft.com/office/drawing/2016/5/10/chartex" xmlns:cx5="http://schemas.microsoft.com/office/drawing/2016/5/11/chartex" xmlns:cx6="http://schemas.microsoft.com/office/drawing/2016/5/12/chartex" xmlns:cx7="http://schemas.microsoft.com/office/drawing/2016/5/13/chartex" xmlns:cx8="http://schemas.microsoft.com/office/drawing/2016/5/14/chartex" xmlns:mc="http://schemas.openxmlformats.org/markup-compatibility/2006" xmlns:aink="http://schemas.microsoft.com/office/drawing/2016/ink" xmlns:am3d="http://schemas.microsoft.com/office/drawing/2017/model3d" xmlns:o="urn:schemas-microsoft-com:office:office" xmlns:r="http://schemas.openxmlformats.org/officeDocument/2006/relationships" xmlns:m="http://schemas.openxmlformats.org/officeDocument/2006/math" xmlns:v="urn:schemas-microsoft-com:vml" xmlns:wp14="http://schemas.microsoft.com/office/word/2010/wordprocessingDrawing" xmlns:wp="http://schemas.openxmlformats.org/drawingml/2006/wordprocessingDrawing" xmlns:w10="urn:schemas-microsoft-com:office:word" xmlns:w="http://schemas.openxmlformats.org/wordprocessingml/2006/main" xmlns:w14="http://schemas.microsoft.com/office/word/2010/wordml" xmlns:w15="http://schemas.microsoft.com/office/word/2012/wordml" xmlns:w16cex="http://schemas.microsoft.com/office/word/2018/wordml/cex" xmlns:w16cid="http://schemas.microsoft.com/office/word/2016/wordml/cid" xmlns:w16="http://schemas.microsoft.com/office/word/2018/wordml" xmlns:w16se="http://schemas.microsoft.com/office/word/2015/wordml/symex" xmlns:wpg="http://schemas.microsoft.com/office/word/2010/wordprocessingGroup" xmlns:wpi="http://schemas.microsoft.com/office/word/2010/wordprocessingInk" xmlns:wne="http://schemas.microsoft.com/office/word/2006/wordml" xmlns:wps="http://schemas.microsoft.com/office/word/2010/wordprocessingShape" mc:Ignorable="w14 w15 w16se w16cid w16 w16cex wp14">
+  <w:abstractNum w:abstractNumId="0" w15:restartNumberingAfterBreak="0">
     <w:nsid w:val="056E0F36"/>
     <w:multiLevelType w:val="multilevel"/>
     <w:tmpl w:val="E3061352"/>
@@ -5852,7 +3439,7 @@
       </w:rPr>
     </w:lvl>
   </w:abstractNum>
-  <w:abstractNum w:abstractNumId="1">
+  <w:abstractNum w:abstractNumId="1" w15:restartNumberingAfterBreak="0">
     <w:nsid w:val="0BE80495"/>
     <w:multiLevelType w:val="multilevel"/>
     <w:tmpl w:val="C5B66930"/>
@@ -6018,7 +3605,7 @@
       </w:rPr>
     </w:lvl>
   </w:abstractNum>
-  <w:abstractNum w:abstractNumId="2">
+  <w:abstractNum w:abstractNumId="2" w15:restartNumberingAfterBreak="0">
     <w:nsid w:val="0D9C3E13"/>
     <w:multiLevelType w:val="multilevel"/>
     <w:tmpl w:val="00DA08E2"/>
@@ -6184,7 +3771,7 @@
       </w:rPr>
     </w:lvl>
   </w:abstractNum>
-  <w:abstractNum w:abstractNumId="3">
+  <w:abstractNum w:abstractNumId="3" w15:restartNumberingAfterBreak="0">
     <w:nsid w:val="0DF23EC3"/>
     <w:multiLevelType w:val="hybridMultilevel"/>
     <w:tmpl w:val="A5F8B1F2"/>
@@ -6276,7 +3863,7 @@
       </w:pPr>
     </w:lvl>
   </w:abstractNum>
-  <w:abstractNum w:abstractNumId="4">
+  <w:abstractNum w:abstractNumId="4" w15:restartNumberingAfterBreak="0">
     <w:nsid w:val="15E06D8E"/>
     <w:multiLevelType w:val="hybridMultilevel"/>
     <w:tmpl w:val="6E5AEBBC"/>
@@ -6365,7 +3952,7 @@
       </w:pPr>
     </w:lvl>
   </w:abstractNum>
-  <w:abstractNum w:abstractNumId="5">
+  <w:abstractNum w:abstractNumId="5" w15:restartNumberingAfterBreak="0">
     <w:nsid w:val="1BC21088"/>
     <w:multiLevelType w:val="hybridMultilevel"/>
     <w:tmpl w:val="0E183238"/>
@@ -6460,7 +4047,7 @@
       </w:pPr>
     </w:lvl>
   </w:abstractNum>
-  <w:abstractNum w:abstractNumId="6">
+  <w:abstractNum w:abstractNumId="6" w15:restartNumberingAfterBreak="0">
     <w:nsid w:val="300A2905"/>
     <w:multiLevelType w:val="multilevel"/>
     <w:tmpl w:val="B4A22DD6"/>
@@ -6626,7 +4213,7 @@
       </w:rPr>
     </w:lvl>
   </w:abstractNum>
-  <w:abstractNum w:abstractNumId="7">
+  <w:abstractNum w:abstractNumId="7" w15:restartNumberingAfterBreak="0">
     <w:nsid w:val="43E9012F"/>
     <w:multiLevelType w:val="multilevel"/>
     <w:tmpl w:val="E708CC00"/>
@@ -6793,7 +4380,7 @@
       </w:rPr>
     </w:lvl>
   </w:abstractNum>
-  <w:abstractNum w:abstractNumId="8">
+  <w:abstractNum w:abstractNumId="8" w15:restartNumberingAfterBreak="0">
     <w:nsid w:val="4B9029F8"/>
     <w:multiLevelType w:val="multilevel"/>
     <w:tmpl w:val="4E544170"/>
@@ -6948,7 +4535,7 @@
       </w:rPr>
     </w:lvl>
   </w:abstractNum>
-  <w:abstractNum w:abstractNumId="9">
+  <w:abstractNum w:abstractNumId="9" w15:restartNumberingAfterBreak="0">
     <w:nsid w:val="640138FD"/>
     <w:multiLevelType w:val="hybridMultilevel"/>
     <w:tmpl w:val="2BCA2E5C"/>
@@ -7072,7 +4659,7 @@
 </file>
 
 <file path=word/styles.xml><?xml version="1.0" encoding="utf-8"?>
-<w:styles xmlns:mc="http://schemas.openxmlformats.org/markup-compatibility/2006" xmlns:r="http://schemas.openxmlformats.org/officeDocument/2006/relationships" xmlns:w="http://schemas.openxmlformats.org/wordprocessingml/2006/main" xmlns:w14="http://schemas.microsoft.com/office/word/2010/wordml" xmlns:w15="http://schemas.microsoft.com/office/word/2012/wordml" mc:Ignorable="w14 w15">
+<w:styles xmlns:mc="http://schemas.openxmlformats.org/markup-compatibility/2006" xmlns:r="http://schemas.openxmlformats.org/officeDocument/2006/relationships" xmlns:w="http://schemas.openxmlformats.org/wordprocessingml/2006/main" xmlns:w14="http://schemas.microsoft.com/office/word/2010/wordml" xmlns:w15="http://schemas.microsoft.com/office/word/2012/wordml" xmlns:w16cex="http://schemas.microsoft.com/office/word/2018/wordml/cex" xmlns:w16cid="http://schemas.microsoft.com/office/word/2016/wordml/cid" xmlns:w16="http://schemas.microsoft.com/office/word/2018/wordml" xmlns:w16se="http://schemas.microsoft.com/office/word/2015/wordml/symex" mc:Ignorable="w14 w15 w16se w16cid w16 w16cex">
   <w:docDefaults>
     <w:rPrDefault>
       <w:rPr>
@@ -7088,7 +4675,7 @@
       </w:pPr>
     </w:pPrDefault>
   </w:docDefaults>
-  <w:latentStyles w:defLockedState="0" w:defUIPriority="99" w:defSemiHidden="0" w:defUnhideWhenUsed="0" w:defQFormat="0" w:count="371">
+  <w:latentStyles w:defLockedState="0" w:defUIPriority="99" w:defSemiHidden="0" w:defUnhideWhenUsed="0" w:defQFormat="0" w:count="376">
     <w:lsdException w:name="Normal" w:uiPriority="0" w:qFormat="1"/>
     <w:lsdException w:name="heading 1" w:uiPriority="9" w:qFormat="1"/>
     <w:lsdException w:name="heading 2" w:semiHidden="1" w:uiPriority="9" w:unhideWhenUsed="1" w:qFormat="1"/>
@@ -7194,7 +4781,6 @@
     <w:lsdException w:name="HTML Sample" w:semiHidden="1" w:unhideWhenUsed="1"/>
     <w:lsdException w:name="HTML Typewriter" w:semiHidden="1" w:unhideWhenUsed="1"/>
     <w:lsdException w:name="HTML Variable" w:semiHidden="1" w:unhideWhenUsed="1"/>
-    <w:lsdException w:name="Normal Table" w:semiHidden="1" w:unhideWhenUsed="1"/>
     <w:lsdException w:name="annotation subject" w:semiHidden="1" w:unhideWhenUsed="1"/>
     <w:lsdException w:name="No List" w:semiHidden="1" w:unhideWhenUsed="1"/>
     <w:lsdException w:name="Outline List 1" w:semiHidden="1" w:unhideWhenUsed="1"/>
@@ -7237,11 +4823,8 @@
     <w:lsdException w:name="Table Contemporary" w:semiHidden="1" w:unhideWhenUsed="1"/>
     <w:lsdException w:name="Table Elegant" w:semiHidden="1" w:unhideWhenUsed="1"/>
     <w:lsdException w:name="Table Professional" w:semiHidden="1" w:unhideWhenUsed="1"/>
-    <w:lsdException w:name="Table Subtle 1" w:semiHidden="1" w:unhideWhenUsed="1"/>
     <w:lsdException w:name="Table Subtle 2" w:semiHidden="1" w:unhideWhenUsed="1"/>
     <w:lsdException w:name="Table Web 1" w:semiHidden="1" w:unhideWhenUsed="1"/>
-    <w:lsdException w:name="Table Web 2" w:semiHidden="1" w:unhideWhenUsed="1"/>
-    <w:lsdException w:name="Table Web 3" w:semiHidden="1" w:unhideWhenUsed="1"/>
     <w:lsdException w:name="Balloon Text" w:semiHidden="1" w:unhideWhenUsed="1"/>
     <w:lsdException w:name="Table Grid" w:uiPriority="39"/>
     <w:lsdException w:name="Table Theme" w:semiHidden="1" w:unhideWhenUsed="1"/>
@@ -7460,6 +5043,11 @@
     <w:lsdException w:name="List Table 5 Dark Accent 6" w:uiPriority="50"/>
     <w:lsdException w:name="List Table 6 Colorful Accent 6" w:uiPriority="51"/>
     <w:lsdException w:name="List Table 7 Colorful Accent 6" w:uiPriority="52"/>
+    <w:lsdException w:name="Mention" w:semiHidden="1" w:unhideWhenUsed="1"/>
+    <w:lsdException w:name="Smart Hyperlink" w:semiHidden="1" w:unhideWhenUsed="1"/>
+    <w:lsdException w:name="Hashtag" w:semiHidden="1" w:unhideWhenUsed="1"/>
+    <w:lsdException w:name="Unresolved Mention" w:semiHidden="1" w:unhideWhenUsed="1"/>
+    <w:lsdException w:name="Smart Link" w:semiHidden="1" w:unhideWhenUsed="1"/>
   </w:latentStyles>
   <w:style w:type="paragraph" w:default="1" w:styleId="Normal">
     <w:name w:val="Normal"/>
@@ -7645,9 +5233,7 @@
       <w:tblStyleRowBandSize w:val="1"/>
       <w:tblStyleColBandSize w:val="1"/>
       <w:tblCellMar>
-        <w:top w:w="0" w:type="dxa"/>
         <w:left w:w="70" w:type="dxa"/>
-        <w:bottom w:w="0" w:type="dxa"/>
         <w:right w:w="70" w:type="dxa"/>
       </w:tblCellMar>
     </w:tblPr>

--- a/docassemble/docassemble/brcomeducalegal/data/templates/contrato-de-inscricao-em-programa-de-viagem-pedagogica.docx
+++ b/docassemble/docassemble/brcomeducalegal/data/templates/contrato-de-inscricao-em-programa-de-viagem-pedagogica.docx
@@ -155,7 +155,79 @@
                 <w:spacing w:val="2"/>
                 <w:kern w:val="144"/>
               </w:rPr>
-              <w:t>Nome completo (igual ao do documento de embarque): {{ title_case(item.name.first | lower) }}</w:t>
+              <w:t xml:space="preserve">Nome completo (igual ao do documento de embarque): </w:t>
+            </w:r>
+            <w:proofErr w:type="gramStart"/>
+            <w:r>
+              <w:rPr>
+                <w:rFonts w:asciiTheme="majorHAnsi" w:eastAsia="Calibri" w:hAnsiTheme="majorHAnsi" w:cstheme="majorHAnsi"/>
+                <w:spacing w:val="2"/>
+                <w:kern w:val="144"/>
+              </w:rPr>
+              <w:t xml:space="preserve">{{ </w:t>
+            </w:r>
+            <w:proofErr w:type="spellStart"/>
+            <w:r>
+              <w:rPr>
+                <w:rFonts w:asciiTheme="majorHAnsi" w:eastAsia="Calibri" w:hAnsiTheme="majorHAnsi" w:cstheme="majorHAnsi"/>
+                <w:spacing w:val="2"/>
+                <w:kern w:val="144"/>
+              </w:rPr>
+              <w:t>title</w:t>
+            </w:r>
+            <w:proofErr w:type="gramEnd"/>
+            <w:r>
+              <w:rPr>
+                <w:rFonts w:asciiTheme="majorHAnsi" w:eastAsia="Calibri" w:hAnsiTheme="majorHAnsi" w:cstheme="majorHAnsi"/>
+                <w:spacing w:val="2"/>
+                <w:kern w:val="144"/>
+              </w:rPr>
+              <w:t>_case</w:t>
+            </w:r>
+            <w:proofErr w:type="spellEnd"/>
+            <w:r>
+              <w:rPr>
+                <w:rFonts w:asciiTheme="majorHAnsi" w:eastAsia="Calibri" w:hAnsiTheme="majorHAnsi" w:cstheme="majorHAnsi"/>
+                <w:spacing w:val="2"/>
+                <w:kern w:val="144"/>
+              </w:rPr>
+              <w:t>(</w:t>
+            </w:r>
+            <w:proofErr w:type="spellStart"/>
+            <w:r>
+              <w:rPr>
+                <w:rFonts w:asciiTheme="majorHAnsi" w:eastAsia="Calibri" w:hAnsiTheme="majorHAnsi" w:cstheme="majorHAnsi"/>
+                <w:spacing w:val="2"/>
+                <w:kern w:val="144"/>
+              </w:rPr>
+              <w:t>item.name.first</w:t>
+            </w:r>
+            <w:proofErr w:type="spellEnd"/>
+            <w:r>
+              <w:rPr>
+                <w:rFonts w:asciiTheme="majorHAnsi" w:eastAsia="Calibri" w:hAnsiTheme="majorHAnsi" w:cstheme="majorHAnsi"/>
+                <w:spacing w:val="2"/>
+                <w:kern w:val="144"/>
+              </w:rPr>
+              <w:t xml:space="preserve"> | </w:t>
+            </w:r>
+            <w:proofErr w:type="spellStart"/>
+            <w:r>
+              <w:rPr>
+                <w:rFonts w:asciiTheme="majorHAnsi" w:eastAsia="Calibri" w:hAnsiTheme="majorHAnsi" w:cstheme="majorHAnsi"/>
+                <w:spacing w:val="2"/>
+                <w:kern w:val="144"/>
+              </w:rPr>
+              <w:t>lower</w:t>
+            </w:r>
+            <w:proofErr w:type="spellEnd"/>
+            <w:r>
+              <w:rPr>
+                <w:rFonts w:asciiTheme="majorHAnsi" w:eastAsia="Calibri" w:hAnsiTheme="majorHAnsi" w:cstheme="majorHAnsi"/>
+                <w:spacing w:val="2"/>
+                <w:kern w:val="144"/>
+              </w:rPr>
+              <w:t>) }}</w:t>
             </w:r>
           </w:p>
         </w:tc>
@@ -189,7 +261,43 @@
                 <w:spacing w:val="2"/>
                 <w:kern w:val="144"/>
               </w:rPr>
-              <w:t>RG nº {{ item.rg }}</w:t>
+              <w:t xml:space="preserve">RG nº </w:t>
+            </w:r>
+            <w:proofErr w:type="gramStart"/>
+            <w:r>
+              <w:rPr>
+                <w:rFonts w:asciiTheme="majorHAnsi" w:eastAsia="Calibri" w:hAnsiTheme="majorHAnsi" w:cstheme="majorHAnsi"/>
+                <w:spacing w:val="2"/>
+                <w:kern w:val="144"/>
+              </w:rPr>
+              <w:t xml:space="preserve">{{ </w:t>
+            </w:r>
+            <w:proofErr w:type="spellStart"/>
+            <w:r>
+              <w:rPr>
+                <w:rFonts w:asciiTheme="majorHAnsi" w:eastAsia="Calibri" w:hAnsiTheme="majorHAnsi" w:cstheme="majorHAnsi"/>
+                <w:spacing w:val="2"/>
+                <w:kern w:val="144"/>
+              </w:rPr>
+              <w:t>item</w:t>
+            </w:r>
+            <w:proofErr w:type="gramEnd"/>
+            <w:r>
+              <w:rPr>
+                <w:rFonts w:asciiTheme="majorHAnsi" w:eastAsia="Calibri" w:hAnsiTheme="majorHAnsi" w:cstheme="majorHAnsi"/>
+                <w:spacing w:val="2"/>
+                <w:kern w:val="144"/>
+              </w:rPr>
+              <w:t>.rg</w:t>
+            </w:r>
+            <w:proofErr w:type="spellEnd"/>
+            <w:r>
+              <w:rPr>
+                <w:rFonts w:asciiTheme="majorHAnsi" w:eastAsia="Calibri" w:hAnsiTheme="majorHAnsi" w:cstheme="majorHAnsi"/>
+                <w:spacing w:val="2"/>
+                <w:kern w:val="144"/>
+              </w:rPr>
+              <w:t xml:space="preserve"> }}</w:t>
             </w:r>
           </w:p>
         </w:tc>
@@ -216,7 +324,35 @@
                 <w:spacing w:val="2"/>
                 <w:kern w:val="144"/>
               </w:rPr>
-              <w:t>CPF/MF nº {{ item.cpf }}</w:t>
+              <w:t xml:space="preserve">CPF/MF nº </w:t>
+            </w:r>
+            <w:proofErr w:type="gramStart"/>
+            <w:r>
+              <w:rPr>
+                <w:rFonts w:asciiTheme="majorHAnsi" w:eastAsia="Calibri" w:hAnsiTheme="majorHAnsi" w:cstheme="majorHAnsi"/>
+                <w:spacing w:val="2"/>
+                <w:kern w:val="144"/>
+              </w:rPr>
+              <w:t xml:space="preserve">{{ </w:t>
+            </w:r>
+            <w:proofErr w:type="spellStart"/>
+            <w:r>
+              <w:rPr>
+                <w:rFonts w:asciiTheme="majorHAnsi" w:eastAsia="Calibri" w:hAnsiTheme="majorHAnsi" w:cstheme="majorHAnsi"/>
+                <w:spacing w:val="2"/>
+                <w:kern w:val="144"/>
+              </w:rPr>
+              <w:t>item.cpf</w:t>
+            </w:r>
+            <w:proofErr w:type="spellEnd"/>
+            <w:proofErr w:type="gramEnd"/>
+            <w:r>
+              <w:rPr>
+                <w:rFonts w:asciiTheme="majorHAnsi" w:eastAsia="Calibri" w:hAnsiTheme="majorHAnsi" w:cstheme="majorHAnsi"/>
+                <w:spacing w:val="2"/>
+                <w:kern w:val="144"/>
+              </w:rPr>
+              <w:t xml:space="preserve"> }}</w:t>
             </w:r>
           </w:p>
         </w:tc>
@@ -246,14 +382,105 @@
                 <w:lang w:val="en-US"/>
               </w:rPr>
             </w:pPr>
-            <w:r>
-              <w:rPr>
-                <w:rFonts w:asciiTheme="majorHAnsi" w:eastAsia="Calibri" w:hAnsiTheme="majorHAnsi" w:cstheme="majorHAnsi"/>
-                <w:spacing w:val="2"/>
-                <w:kern w:val="144"/>
-                <w:lang w:val="en-US"/>
-              </w:rPr>
-              <w:t>Logradouro: {{ title_case(item.address.street_name | lower) }}{% if item.address.unit %}</w:t>
+            <w:proofErr w:type="spellStart"/>
+            <w:r>
+              <w:rPr>
+                <w:rFonts w:asciiTheme="majorHAnsi" w:eastAsia="Calibri" w:hAnsiTheme="majorHAnsi" w:cstheme="majorHAnsi"/>
+                <w:spacing w:val="2"/>
+                <w:kern w:val="144"/>
+                <w:lang w:val="en-US"/>
+              </w:rPr>
+              <w:t>Logradouro</w:t>
+            </w:r>
+            <w:proofErr w:type="spellEnd"/>
+            <w:r>
+              <w:rPr>
+                <w:rFonts w:asciiTheme="majorHAnsi" w:eastAsia="Calibri" w:hAnsiTheme="majorHAnsi" w:cstheme="majorHAnsi"/>
+                <w:spacing w:val="2"/>
+                <w:kern w:val="144"/>
+                <w:lang w:val="en-US"/>
+              </w:rPr>
+              <w:t xml:space="preserve">: </w:t>
+            </w:r>
+            <w:proofErr w:type="gramStart"/>
+            <w:r>
+              <w:rPr>
+                <w:rFonts w:asciiTheme="majorHAnsi" w:eastAsia="Calibri" w:hAnsiTheme="majorHAnsi" w:cstheme="majorHAnsi"/>
+                <w:spacing w:val="2"/>
+                <w:kern w:val="144"/>
+                <w:lang w:val="en-US"/>
+              </w:rPr>
+              <w:t xml:space="preserve">{{ </w:t>
+            </w:r>
+            <w:proofErr w:type="spellStart"/>
+            <w:r>
+              <w:rPr>
+                <w:rFonts w:asciiTheme="majorHAnsi" w:eastAsia="Calibri" w:hAnsiTheme="majorHAnsi" w:cstheme="majorHAnsi"/>
+                <w:spacing w:val="2"/>
+                <w:kern w:val="144"/>
+                <w:lang w:val="en-US"/>
+              </w:rPr>
+              <w:t>title</w:t>
+            </w:r>
+            <w:proofErr w:type="gramEnd"/>
+            <w:r>
+              <w:rPr>
+                <w:rFonts w:asciiTheme="majorHAnsi" w:eastAsia="Calibri" w:hAnsiTheme="majorHAnsi" w:cstheme="majorHAnsi"/>
+                <w:spacing w:val="2"/>
+                <w:kern w:val="144"/>
+                <w:lang w:val="en-US"/>
+              </w:rPr>
+              <w:t>_case</w:t>
+            </w:r>
+            <w:proofErr w:type="spellEnd"/>
+            <w:r>
+              <w:rPr>
+                <w:rFonts w:asciiTheme="majorHAnsi" w:eastAsia="Calibri" w:hAnsiTheme="majorHAnsi" w:cstheme="majorHAnsi"/>
+                <w:spacing w:val="2"/>
+                <w:kern w:val="144"/>
+                <w:lang w:val="en-US"/>
+              </w:rPr>
+              <w:t>(</w:t>
+            </w:r>
+            <w:proofErr w:type="spellStart"/>
+            <w:r>
+              <w:rPr>
+                <w:rFonts w:asciiTheme="majorHAnsi" w:eastAsia="Calibri" w:hAnsiTheme="majorHAnsi" w:cstheme="majorHAnsi"/>
+                <w:spacing w:val="2"/>
+                <w:kern w:val="144"/>
+                <w:lang w:val="en-US"/>
+              </w:rPr>
+              <w:t>item.address.street_name</w:t>
+            </w:r>
+            <w:proofErr w:type="spellEnd"/>
+            <w:r>
+              <w:rPr>
+                <w:rFonts w:asciiTheme="majorHAnsi" w:eastAsia="Calibri" w:hAnsiTheme="majorHAnsi" w:cstheme="majorHAnsi"/>
+                <w:spacing w:val="2"/>
+                <w:kern w:val="144"/>
+                <w:lang w:val="en-US"/>
+              </w:rPr>
+              <w:t xml:space="preserve"> | lower) }}{% if </w:t>
+            </w:r>
+            <w:proofErr w:type="spellStart"/>
+            <w:r>
+              <w:rPr>
+                <w:rFonts w:asciiTheme="majorHAnsi" w:eastAsia="Calibri" w:hAnsiTheme="majorHAnsi" w:cstheme="majorHAnsi"/>
+                <w:spacing w:val="2"/>
+                <w:kern w:val="144"/>
+                <w:lang w:val="en-US"/>
+              </w:rPr>
+              <w:t>item.address.unit</w:t>
+            </w:r>
+            <w:proofErr w:type="spellEnd"/>
+            <w:r>
+              <w:rPr>
+                <w:rFonts w:asciiTheme="majorHAnsi" w:eastAsia="Calibri" w:hAnsiTheme="majorHAnsi" w:cstheme="majorHAnsi"/>
+                <w:spacing w:val="2"/>
+                <w:kern w:val="144"/>
+                <w:lang w:val="en-US"/>
+              </w:rPr>
+              <w:t xml:space="preserve"> %}</w:t>
             </w:r>
           </w:p>
         </w:tc>
@@ -283,14 +510,85 @@
                 <w:lang w:val="en-US"/>
               </w:rPr>
             </w:pPr>
-            <w:r>
-              <w:rPr>
-                <w:rFonts w:asciiTheme="majorHAnsi" w:eastAsia="Calibri" w:hAnsiTheme="majorHAnsi" w:cstheme="majorHAnsi"/>
-                <w:spacing w:val="2"/>
-                <w:kern w:val="144"/>
-                <w:lang w:val="en-US"/>
-              </w:rPr>
-              <w:t>Complemento: {{ title_case(item.address.unit | lower) }}{% endif %}</w:t>
+            <w:proofErr w:type="spellStart"/>
+            <w:r>
+              <w:rPr>
+                <w:rFonts w:asciiTheme="majorHAnsi" w:eastAsia="Calibri" w:hAnsiTheme="majorHAnsi" w:cstheme="majorHAnsi"/>
+                <w:spacing w:val="2"/>
+                <w:kern w:val="144"/>
+                <w:lang w:val="en-US"/>
+              </w:rPr>
+              <w:t>Complemento</w:t>
+            </w:r>
+            <w:proofErr w:type="spellEnd"/>
+            <w:r>
+              <w:rPr>
+                <w:rFonts w:asciiTheme="majorHAnsi" w:eastAsia="Calibri" w:hAnsiTheme="majorHAnsi" w:cstheme="majorHAnsi"/>
+                <w:spacing w:val="2"/>
+                <w:kern w:val="144"/>
+                <w:lang w:val="en-US"/>
+              </w:rPr>
+              <w:t xml:space="preserve">: </w:t>
+            </w:r>
+            <w:proofErr w:type="gramStart"/>
+            <w:r>
+              <w:rPr>
+                <w:rFonts w:asciiTheme="majorHAnsi" w:eastAsia="Calibri" w:hAnsiTheme="majorHAnsi" w:cstheme="majorHAnsi"/>
+                <w:spacing w:val="2"/>
+                <w:kern w:val="144"/>
+                <w:lang w:val="en-US"/>
+              </w:rPr>
+              <w:t xml:space="preserve">{{ </w:t>
+            </w:r>
+            <w:proofErr w:type="spellStart"/>
+            <w:r>
+              <w:rPr>
+                <w:rFonts w:asciiTheme="majorHAnsi" w:eastAsia="Calibri" w:hAnsiTheme="majorHAnsi" w:cstheme="majorHAnsi"/>
+                <w:spacing w:val="2"/>
+                <w:kern w:val="144"/>
+                <w:lang w:val="en-US"/>
+              </w:rPr>
+              <w:t>title</w:t>
+            </w:r>
+            <w:proofErr w:type="gramEnd"/>
+            <w:r>
+              <w:rPr>
+                <w:rFonts w:asciiTheme="majorHAnsi" w:eastAsia="Calibri" w:hAnsiTheme="majorHAnsi" w:cstheme="majorHAnsi"/>
+                <w:spacing w:val="2"/>
+                <w:kern w:val="144"/>
+                <w:lang w:val="en-US"/>
+              </w:rPr>
+              <w:t>_case</w:t>
+            </w:r>
+            <w:proofErr w:type="spellEnd"/>
+            <w:r>
+              <w:rPr>
+                <w:rFonts w:asciiTheme="majorHAnsi" w:eastAsia="Calibri" w:hAnsiTheme="majorHAnsi" w:cstheme="majorHAnsi"/>
+                <w:spacing w:val="2"/>
+                <w:kern w:val="144"/>
+                <w:lang w:val="en-US"/>
+              </w:rPr>
+              <w:t>(</w:t>
+            </w:r>
+            <w:proofErr w:type="spellStart"/>
+            <w:r>
+              <w:rPr>
+                <w:rFonts w:asciiTheme="majorHAnsi" w:eastAsia="Calibri" w:hAnsiTheme="majorHAnsi" w:cstheme="majorHAnsi"/>
+                <w:spacing w:val="2"/>
+                <w:kern w:val="144"/>
+                <w:lang w:val="en-US"/>
+              </w:rPr>
+              <w:t>item.address.unit</w:t>
+            </w:r>
+            <w:proofErr w:type="spellEnd"/>
+            <w:r>
+              <w:rPr>
+                <w:rFonts w:asciiTheme="majorHAnsi" w:eastAsia="Calibri" w:hAnsiTheme="majorHAnsi" w:cstheme="majorHAnsi"/>
+                <w:spacing w:val="2"/>
+                <w:kern w:val="144"/>
+                <w:lang w:val="en-US"/>
+              </w:rPr>
+              <w:t xml:space="preserve"> | lower) }}{% endif %}</w:t>
             </w:r>
           </w:p>
         </w:tc>
@@ -319,14 +617,65 @@
                 <w:lang w:val="en-US"/>
               </w:rPr>
             </w:pPr>
-            <w:r>
-              <w:rPr>
-                <w:rFonts w:asciiTheme="majorHAnsi" w:eastAsia="Calibri" w:hAnsiTheme="majorHAnsi" w:cstheme="majorHAnsi"/>
-                <w:spacing w:val="2"/>
-                <w:kern w:val="144"/>
-                <w:lang w:val="en-US"/>
-              </w:rPr>
-              <w:t>Número: {{ item.address.street_number }}</w:t>
+            <w:proofErr w:type="spellStart"/>
+            <w:r>
+              <w:rPr>
+                <w:rFonts w:asciiTheme="majorHAnsi" w:eastAsia="Calibri" w:hAnsiTheme="majorHAnsi" w:cstheme="majorHAnsi"/>
+                <w:spacing w:val="2"/>
+                <w:kern w:val="144"/>
+                <w:lang w:val="en-US"/>
+              </w:rPr>
+              <w:t>Número</w:t>
+            </w:r>
+            <w:proofErr w:type="spellEnd"/>
+            <w:r>
+              <w:rPr>
+                <w:rFonts w:asciiTheme="majorHAnsi" w:eastAsia="Calibri" w:hAnsiTheme="majorHAnsi" w:cstheme="majorHAnsi"/>
+                <w:spacing w:val="2"/>
+                <w:kern w:val="144"/>
+                <w:lang w:val="en-US"/>
+              </w:rPr>
+              <w:t xml:space="preserve">: </w:t>
+            </w:r>
+            <w:proofErr w:type="gramStart"/>
+            <w:r>
+              <w:rPr>
+                <w:rFonts w:asciiTheme="majorHAnsi" w:eastAsia="Calibri" w:hAnsiTheme="majorHAnsi" w:cstheme="majorHAnsi"/>
+                <w:spacing w:val="2"/>
+                <w:kern w:val="144"/>
+                <w:lang w:val="en-US"/>
+              </w:rPr>
+              <w:t xml:space="preserve">{{ </w:t>
+            </w:r>
+            <w:proofErr w:type="spellStart"/>
+            <w:r>
+              <w:rPr>
+                <w:rFonts w:asciiTheme="majorHAnsi" w:eastAsia="Calibri" w:hAnsiTheme="majorHAnsi" w:cstheme="majorHAnsi"/>
+                <w:spacing w:val="2"/>
+                <w:kern w:val="144"/>
+                <w:lang w:val="en-US"/>
+              </w:rPr>
+              <w:t>item</w:t>
+            </w:r>
+            <w:proofErr w:type="gramEnd"/>
+            <w:r>
+              <w:rPr>
+                <w:rFonts w:asciiTheme="majorHAnsi" w:eastAsia="Calibri" w:hAnsiTheme="majorHAnsi" w:cstheme="majorHAnsi"/>
+                <w:spacing w:val="2"/>
+                <w:kern w:val="144"/>
+                <w:lang w:val="en-US"/>
+              </w:rPr>
+              <w:t>.address.street_number</w:t>
+            </w:r>
+            <w:proofErr w:type="spellEnd"/>
+            <w:r>
+              <w:rPr>
+                <w:rFonts w:asciiTheme="majorHAnsi" w:eastAsia="Calibri" w:hAnsiTheme="majorHAnsi" w:cstheme="majorHAnsi"/>
+                <w:spacing w:val="2"/>
+                <w:kern w:val="144"/>
+                <w:lang w:val="en-US"/>
+              </w:rPr>
+              <w:t xml:space="preserve"> }}</w:t>
             </w:r>
           </w:p>
         </w:tc>
@@ -355,7 +704,67 @@
                 <w:kern w:val="144"/>
                 <w:lang w:val="en-US"/>
               </w:rPr>
-              <w:t>Bairro: {{ title_case(item.address.neighborhood | lower) }}</w:t>
+              <w:t xml:space="preserve">Bairro: </w:t>
+            </w:r>
+            <w:proofErr w:type="gramStart"/>
+            <w:r>
+              <w:rPr>
+                <w:rFonts w:asciiTheme="majorHAnsi" w:eastAsia="Calibri" w:hAnsiTheme="majorHAnsi" w:cstheme="majorHAnsi"/>
+                <w:spacing w:val="2"/>
+                <w:kern w:val="144"/>
+                <w:lang w:val="en-US"/>
+              </w:rPr>
+              <w:t xml:space="preserve">{{ </w:t>
+            </w:r>
+            <w:proofErr w:type="spellStart"/>
+            <w:r>
+              <w:rPr>
+                <w:rFonts w:asciiTheme="majorHAnsi" w:eastAsia="Calibri" w:hAnsiTheme="majorHAnsi" w:cstheme="majorHAnsi"/>
+                <w:spacing w:val="2"/>
+                <w:kern w:val="144"/>
+                <w:lang w:val="en-US"/>
+              </w:rPr>
+              <w:t>title</w:t>
+            </w:r>
+            <w:proofErr w:type="gramEnd"/>
+            <w:r>
+              <w:rPr>
+                <w:rFonts w:asciiTheme="majorHAnsi" w:eastAsia="Calibri" w:hAnsiTheme="majorHAnsi" w:cstheme="majorHAnsi"/>
+                <w:spacing w:val="2"/>
+                <w:kern w:val="144"/>
+                <w:lang w:val="en-US"/>
+              </w:rPr>
+              <w:t>_case</w:t>
+            </w:r>
+            <w:proofErr w:type="spellEnd"/>
+            <w:r>
+              <w:rPr>
+                <w:rFonts w:asciiTheme="majorHAnsi" w:eastAsia="Calibri" w:hAnsiTheme="majorHAnsi" w:cstheme="majorHAnsi"/>
+                <w:spacing w:val="2"/>
+                <w:kern w:val="144"/>
+                <w:lang w:val="en-US"/>
+              </w:rPr>
+              <w:t>(</w:t>
+            </w:r>
+            <w:proofErr w:type="spellStart"/>
+            <w:r>
+              <w:rPr>
+                <w:rFonts w:asciiTheme="majorHAnsi" w:eastAsia="Calibri" w:hAnsiTheme="majorHAnsi" w:cstheme="majorHAnsi"/>
+                <w:spacing w:val="2"/>
+                <w:kern w:val="144"/>
+                <w:lang w:val="en-US"/>
+              </w:rPr>
+              <w:t>item.address.neighborhood</w:t>
+            </w:r>
+            <w:proofErr w:type="spellEnd"/>
+            <w:r>
+              <w:rPr>
+                <w:rFonts w:asciiTheme="majorHAnsi" w:eastAsia="Calibri" w:hAnsiTheme="majorHAnsi" w:cstheme="majorHAnsi"/>
+                <w:spacing w:val="2"/>
+                <w:kern w:val="144"/>
+                <w:lang w:val="en-US"/>
+              </w:rPr>
+              <w:t xml:space="preserve"> | lower) }}</w:t>
             </w:r>
           </w:p>
         </w:tc>
@@ -384,14 +793,85 @@
                 <w:lang w:val="en-US"/>
               </w:rPr>
             </w:pPr>
-            <w:r>
-              <w:rPr>
-                <w:rFonts w:asciiTheme="majorHAnsi" w:eastAsia="Calibri" w:hAnsiTheme="majorHAnsi" w:cstheme="majorHAnsi"/>
-                <w:spacing w:val="2"/>
-                <w:kern w:val="144"/>
-                <w:lang w:val="en-US"/>
-              </w:rPr>
-              <w:t>Cidade: {{ title_case(item.address.city | lower) }}</w:t>
+            <w:proofErr w:type="spellStart"/>
+            <w:r>
+              <w:rPr>
+                <w:rFonts w:asciiTheme="majorHAnsi" w:eastAsia="Calibri" w:hAnsiTheme="majorHAnsi" w:cstheme="majorHAnsi"/>
+                <w:spacing w:val="2"/>
+                <w:kern w:val="144"/>
+                <w:lang w:val="en-US"/>
+              </w:rPr>
+              <w:t>Cidade</w:t>
+            </w:r>
+            <w:proofErr w:type="spellEnd"/>
+            <w:r>
+              <w:rPr>
+                <w:rFonts w:asciiTheme="majorHAnsi" w:eastAsia="Calibri" w:hAnsiTheme="majorHAnsi" w:cstheme="majorHAnsi"/>
+                <w:spacing w:val="2"/>
+                <w:kern w:val="144"/>
+                <w:lang w:val="en-US"/>
+              </w:rPr>
+              <w:t xml:space="preserve">: </w:t>
+            </w:r>
+            <w:proofErr w:type="gramStart"/>
+            <w:r>
+              <w:rPr>
+                <w:rFonts w:asciiTheme="majorHAnsi" w:eastAsia="Calibri" w:hAnsiTheme="majorHAnsi" w:cstheme="majorHAnsi"/>
+                <w:spacing w:val="2"/>
+                <w:kern w:val="144"/>
+                <w:lang w:val="en-US"/>
+              </w:rPr>
+              <w:t xml:space="preserve">{{ </w:t>
+            </w:r>
+            <w:proofErr w:type="spellStart"/>
+            <w:r>
+              <w:rPr>
+                <w:rFonts w:asciiTheme="majorHAnsi" w:eastAsia="Calibri" w:hAnsiTheme="majorHAnsi" w:cstheme="majorHAnsi"/>
+                <w:spacing w:val="2"/>
+                <w:kern w:val="144"/>
+                <w:lang w:val="en-US"/>
+              </w:rPr>
+              <w:t>title</w:t>
+            </w:r>
+            <w:proofErr w:type="gramEnd"/>
+            <w:r>
+              <w:rPr>
+                <w:rFonts w:asciiTheme="majorHAnsi" w:eastAsia="Calibri" w:hAnsiTheme="majorHAnsi" w:cstheme="majorHAnsi"/>
+                <w:spacing w:val="2"/>
+                <w:kern w:val="144"/>
+                <w:lang w:val="en-US"/>
+              </w:rPr>
+              <w:t>_case</w:t>
+            </w:r>
+            <w:proofErr w:type="spellEnd"/>
+            <w:r>
+              <w:rPr>
+                <w:rFonts w:asciiTheme="majorHAnsi" w:eastAsia="Calibri" w:hAnsiTheme="majorHAnsi" w:cstheme="majorHAnsi"/>
+                <w:spacing w:val="2"/>
+                <w:kern w:val="144"/>
+                <w:lang w:val="en-US"/>
+              </w:rPr>
+              <w:t>(</w:t>
+            </w:r>
+            <w:proofErr w:type="spellStart"/>
+            <w:r>
+              <w:rPr>
+                <w:rFonts w:asciiTheme="majorHAnsi" w:eastAsia="Calibri" w:hAnsiTheme="majorHAnsi" w:cstheme="majorHAnsi"/>
+                <w:spacing w:val="2"/>
+                <w:kern w:val="144"/>
+                <w:lang w:val="en-US"/>
+              </w:rPr>
+              <w:t>item.address.city</w:t>
+            </w:r>
+            <w:proofErr w:type="spellEnd"/>
+            <w:r>
+              <w:rPr>
+                <w:rFonts w:asciiTheme="majorHAnsi" w:eastAsia="Calibri" w:hAnsiTheme="majorHAnsi" w:cstheme="majorHAnsi"/>
+                <w:spacing w:val="2"/>
+                <w:kern w:val="144"/>
+                <w:lang w:val="en-US"/>
+              </w:rPr>
+              <w:t xml:space="preserve"> | lower) }}</w:t>
             </w:r>
           </w:p>
         </w:tc>
@@ -419,7 +899,47 @@
                 <w:kern w:val="144"/>
                 <w:lang w:val="en-US"/>
               </w:rPr>
-              <w:t>Estado: {{ item.address.state }}</w:t>
+              <w:t xml:space="preserve">Estado: </w:t>
+            </w:r>
+            <w:proofErr w:type="gramStart"/>
+            <w:r>
+              <w:rPr>
+                <w:rFonts w:asciiTheme="majorHAnsi" w:eastAsia="Calibri" w:hAnsiTheme="majorHAnsi" w:cstheme="majorHAnsi"/>
+                <w:spacing w:val="2"/>
+                <w:kern w:val="144"/>
+                <w:lang w:val="en-US"/>
+              </w:rPr>
+              <w:t xml:space="preserve">{{ </w:t>
+            </w:r>
+            <w:proofErr w:type="spellStart"/>
+            <w:r>
+              <w:rPr>
+                <w:rFonts w:asciiTheme="majorHAnsi" w:eastAsia="Calibri" w:hAnsiTheme="majorHAnsi" w:cstheme="majorHAnsi"/>
+                <w:spacing w:val="2"/>
+                <w:kern w:val="144"/>
+                <w:lang w:val="en-US"/>
+              </w:rPr>
+              <w:t>item</w:t>
+            </w:r>
+            <w:proofErr w:type="gramEnd"/>
+            <w:r>
+              <w:rPr>
+                <w:rFonts w:asciiTheme="majorHAnsi" w:eastAsia="Calibri" w:hAnsiTheme="majorHAnsi" w:cstheme="majorHAnsi"/>
+                <w:spacing w:val="2"/>
+                <w:kern w:val="144"/>
+                <w:lang w:val="en-US"/>
+              </w:rPr>
+              <w:t>.address.state</w:t>
+            </w:r>
+            <w:proofErr w:type="spellEnd"/>
+            <w:r>
+              <w:rPr>
+                <w:rFonts w:asciiTheme="majorHAnsi" w:eastAsia="Calibri" w:hAnsiTheme="majorHAnsi" w:cstheme="majorHAnsi"/>
+                <w:spacing w:val="2"/>
+                <w:kern w:val="144"/>
+                <w:lang w:val="en-US"/>
+              </w:rPr>
+              <w:t xml:space="preserve"> }}</w:t>
             </w:r>
           </w:p>
         </w:tc>
@@ -447,7 +967,27 @@
                 <w:kern w:val="144"/>
                 <w:lang w:val="en-US"/>
               </w:rPr>
-              <w:t>CEP: {{ item.address.zip }}</w:t>
+              <w:t xml:space="preserve">CEP: </w:t>
+            </w:r>
+            <w:proofErr w:type="gramStart"/>
+            <w:r>
+              <w:rPr>
+                <w:rFonts w:asciiTheme="majorHAnsi" w:eastAsia="Calibri" w:hAnsiTheme="majorHAnsi" w:cstheme="majorHAnsi"/>
+                <w:spacing w:val="2"/>
+                <w:kern w:val="144"/>
+                <w:lang w:val="en-US"/>
+              </w:rPr>
+              <w:t>{{ item.address.zip</w:t>
+            </w:r>
+            <w:proofErr w:type="gramEnd"/>
+            <w:r>
+              <w:rPr>
+                <w:rFonts w:asciiTheme="majorHAnsi" w:eastAsia="Calibri" w:hAnsiTheme="majorHAnsi" w:cstheme="majorHAnsi"/>
+                <w:spacing w:val="2"/>
+                <w:kern w:val="144"/>
+                <w:lang w:val="en-US"/>
+              </w:rPr>
+              <w:t xml:space="preserve"> }}</w:t>
             </w:r>
           </w:p>
         </w:tc>
@@ -481,7 +1021,43 @@
                 <w:spacing w:val="2"/>
                 <w:kern w:val="144"/>
               </w:rPr>
-              <w:t>Data de Nascimento: {{ item.birthdate }}</w:t>
+              <w:t xml:space="preserve">Data de Nascimento: </w:t>
+            </w:r>
+            <w:proofErr w:type="gramStart"/>
+            <w:r>
+              <w:rPr>
+                <w:rFonts w:asciiTheme="majorHAnsi" w:eastAsia="Calibri" w:hAnsiTheme="majorHAnsi" w:cstheme="majorHAnsi"/>
+                <w:spacing w:val="2"/>
+                <w:kern w:val="144"/>
+              </w:rPr>
+              <w:t xml:space="preserve">{{ </w:t>
+            </w:r>
+            <w:proofErr w:type="spellStart"/>
+            <w:r>
+              <w:rPr>
+                <w:rFonts w:asciiTheme="majorHAnsi" w:eastAsia="Calibri" w:hAnsiTheme="majorHAnsi" w:cstheme="majorHAnsi"/>
+                <w:spacing w:val="2"/>
+                <w:kern w:val="144"/>
+              </w:rPr>
+              <w:t>item</w:t>
+            </w:r>
+            <w:proofErr w:type="gramEnd"/>
+            <w:r>
+              <w:rPr>
+                <w:rFonts w:asciiTheme="majorHAnsi" w:eastAsia="Calibri" w:hAnsiTheme="majorHAnsi" w:cstheme="majorHAnsi"/>
+                <w:spacing w:val="2"/>
+                <w:kern w:val="144"/>
+              </w:rPr>
+              <w:t>.birthdate</w:t>
+            </w:r>
+            <w:proofErr w:type="spellEnd"/>
+            <w:r>
+              <w:rPr>
+                <w:rFonts w:asciiTheme="majorHAnsi" w:eastAsia="Calibri" w:hAnsiTheme="majorHAnsi" w:cstheme="majorHAnsi"/>
+                <w:spacing w:val="2"/>
+                <w:kern w:val="144"/>
+              </w:rPr>
+              <w:t xml:space="preserve"> }}</w:t>
             </w:r>
           </w:p>
         </w:tc>
@@ -508,7 +1084,43 @@
                 <w:spacing w:val="2"/>
                 <w:kern w:val="144"/>
               </w:rPr>
-              <w:t>Nacionalidade: {{ item.nationality }}</w:t>
+              <w:t xml:space="preserve">Nacionalidade: </w:t>
+            </w:r>
+            <w:proofErr w:type="gramStart"/>
+            <w:r>
+              <w:rPr>
+                <w:rFonts w:asciiTheme="majorHAnsi" w:eastAsia="Calibri" w:hAnsiTheme="majorHAnsi" w:cstheme="majorHAnsi"/>
+                <w:spacing w:val="2"/>
+                <w:kern w:val="144"/>
+              </w:rPr>
+              <w:t xml:space="preserve">{{ </w:t>
+            </w:r>
+            <w:proofErr w:type="spellStart"/>
+            <w:r>
+              <w:rPr>
+                <w:rFonts w:asciiTheme="majorHAnsi" w:eastAsia="Calibri" w:hAnsiTheme="majorHAnsi" w:cstheme="majorHAnsi"/>
+                <w:spacing w:val="2"/>
+                <w:kern w:val="144"/>
+              </w:rPr>
+              <w:t>item</w:t>
+            </w:r>
+            <w:proofErr w:type="gramEnd"/>
+            <w:r>
+              <w:rPr>
+                <w:rFonts w:asciiTheme="majorHAnsi" w:eastAsia="Calibri" w:hAnsiTheme="majorHAnsi" w:cstheme="majorHAnsi"/>
+                <w:spacing w:val="2"/>
+                <w:kern w:val="144"/>
+              </w:rPr>
+              <w:t>.nationality</w:t>
+            </w:r>
+            <w:proofErr w:type="spellEnd"/>
+            <w:r>
+              <w:rPr>
+                <w:rFonts w:asciiTheme="majorHAnsi" w:eastAsia="Calibri" w:hAnsiTheme="majorHAnsi" w:cstheme="majorHAnsi"/>
+                <w:spacing w:val="2"/>
+                <w:kern w:val="144"/>
+              </w:rPr>
+              <w:t xml:space="preserve"> }}</w:t>
             </w:r>
           </w:p>
         </w:tc>
@@ -544,7 +1156,69 @@
                 <w:kern w:val="144"/>
                 <w:lang w:val="en-US"/>
               </w:rPr>
-              <w:t>{% if item.telephone %}Telefone: {{ item.telephone }}</w:t>
+              <w:t xml:space="preserve">{% if </w:t>
+            </w:r>
+            <w:proofErr w:type="spellStart"/>
+            <w:proofErr w:type="gramStart"/>
+            <w:r>
+              <w:rPr>
+                <w:rFonts w:asciiTheme="majorHAnsi" w:eastAsia="Calibri" w:hAnsiTheme="majorHAnsi" w:cstheme="majorHAnsi"/>
+                <w:spacing w:val="2"/>
+                <w:kern w:val="144"/>
+                <w:lang w:val="en-US"/>
+              </w:rPr>
+              <w:t>item.telephone</w:t>
+            </w:r>
+            <w:proofErr w:type="spellEnd"/>
+            <w:proofErr w:type="gramEnd"/>
+            <w:r>
+              <w:rPr>
+                <w:rFonts w:asciiTheme="majorHAnsi" w:eastAsia="Calibri" w:hAnsiTheme="majorHAnsi" w:cstheme="majorHAnsi"/>
+                <w:spacing w:val="2"/>
+                <w:kern w:val="144"/>
+                <w:lang w:val="en-US"/>
+              </w:rPr>
+              <w:t xml:space="preserve"> %}</w:t>
+            </w:r>
+            <w:proofErr w:type="spellStart"/>
+            <w:r>
+              <w:rPr>
+                <w:rFonts w:asciiTheme="majorHAnsi" w:eastAsia="Calibri" w:hAnsiTheme="majorHAnsi" w:cstheme="majorHAnsi"/>
+                <w:spacing w:val="2"/>
+                <w:kern w:val="144"/>
+                <w:lang w:val="en-US"/>
+              </w:rPr>
+              <w:t>Telefone</w:t>
+            </w:r>
+            <w:proofErr w:type="spellEnd"/>
+            <w:r>
+              <w:rPr>
+                <w:rFonts w:asciiTheme="majorHAnsi" w:eastAsia="Calibri" w:hAnsiTheme="majorHAnsi" w:cstheme="majorHAnsi"/>
+                <w:spacing w:val="2"/>
+                <w:kern w:val="144"/>
+                <w:lang w:val="en-US"/>
+              </w:rPr>
+              <w:t xml:space="preserve">: {{ </w:t>
+            </w:r>
+            <w:proofErr w:type="spellStart"/>
+            <w:r>
+              <w:rPr>
+                <w:rFonts w:asciiTheme="majorHAnsi" w:eastAsia="Calibri" w:hAnsiTheme="majorHAnsi" w:cstheme="majorHAnsi"/>
+                <w:spacing w:val="2"/>
+                <w:kern w:val="144"/>
+                <w:lang w:val="en-US"/>
+              </w:rPr>
+              <w:t>item.telephone</w:t>
+            </w:r>
+            <w:proofErr w:type="spellEnd"/>
+            <w:r>
+              <w:rPr>
+                <w:rFonts w:asciiTheme="majorHAnsi" w:eastAsia="Calibri" w:hAnsiTheme="majorHAnsi" w:cstheme="majorHAnsi"/>
+                <w:spacing w:val="2"/>
+                <w:kern w:val="144"/>
+                <w:lang w:val="en-US"/>
+              </w:rPr>
+              <w:t xml:space="preserve"> }}</w:t>
             </w:r>
           </w:p>
         </w:tc>
@@ -573,15 +1247,64 @@
                 <w:kern w:val="144"/>
                 <w:lang w:val="en-US"/>
               </w:rPr>
-              <w:t xml:space="preserve">{% endif %}Whatsapp: </w:t>
-            </w:r>
-            <w:r>
-              <w:rPr>
-                <w:rFonts w:asciiTheme="majorHAnsi" w:eastAsia="Calibri" w:hAnsiTheme="majorHAnsi" w:cstheme="majorHAnsi"/>
-                <w:spacing w:val="2"/>
-                <w:kern w:val="144"/>
-              </w:rPr>
-              <w:t>{{ item.whatsapp }}</w:t>
+              <w:t xml:space="preserve">{% endif </w:t>
+            </w:r>
+            <w:proofErr w:type="gramStart"/>
+            <w:r>
+              <w:rPr>
+                <w:rFonts w:asciiTheme="majorHAnsi" w:eastAsia="Calibri" w:hAnsiTheme="majorHAnsi" w:cstheme="majorHAnsi"/>
+                <w:spacing w:val="2"/>
+                <w:kern w:val="144"/>
+                <w:lang w:val="en-US"/>
+              </w:rPr>
+              <w:t>%}</w:t>
+            </w:r>
+            <w:proofErr w:type="spellStart"/>
+            <w:r>
+              <w:rPr>
+                <w:rFonts w:asciiTheme="majorHAnsi" w:eastAsia="Calibri" w:hAnsiTheme="majorHAnsi" w:cstheme="majorHAnsi"/>
+                <w:spacing w:val="2"/>
+                <w:kern w:val="144"/>
+                <w:lang w:val="en-US"/>
+              </w:rPr>
+              <w:t>Whatsapp</w:t>
+            </w:r>
+            <w:proofErr w:type="spellEnd"/>
+            <w:proofErr w:type="gramEnd"/>
+            <w:r>
+              <w:rPr>
+                <w:rFonts w:asciiTheme="majorHAnsi" w:eastAsia="Calibri" w:hAnsiTheme="majorHAnsi" w:cstheme="majorHAnsi"/>
+                <w:spacing w:val="2"/>
+                <w:kern w:val="144"/>
+                <w:lang w:val="en-US"/>
+              </w:rPr>
+              <w:t xml:space="preserve">: </w:t>
+            </w:r>
+            <w:r>
+              <w:rPr>
+                <w:rFonts w:asciiTheme="majorHAnsi" w:eastAsia="Calibri" w:hAnsiTheme="majorHAnsi" w:cstheme="majorHAnsi"/>
+                <w:spacing w:val="2"/>
+                <w:kern w:val="144"/>
+              </w:rPr>
+              <w:t xml:space="preserve">{{ </w:t>
+            </w:r>
+            <w:proofErr w:type="spellStart"/>
+            <w:r>
+              <w:rPr>
+                <w:rFonts w:asciiTheme="majorHAnsi" w:eastAsia="Calibri" w:hAnsiTheme="majorHAnsi" w:cstheme="majorHAnsi"/>
+                <w:spacing w:val="2"/>
+                <w:kern w:val="144"/>
+              </w:rPr>
+              <w:t>item.whatsapp</w:t>
+            </w:r>
+            <w:proofErr w:type="spellEnd"/>
+            <w:r>
+              <w:rPr>
+                <w:rFonts w:asciiTheme="majorHAnsi" w:eastAsia="Calibri" w:hAnsiTheme="majorHAnsi" w:cstheme="majorHAnsi"/>
+                <w:spacing w:val="2"/>
+                <w:kern w:val="144"/>
+              </w:rPr>
+              <w:t xml:space="preserve"> }}</w:t>
             </w:r>
           </w:p>
         </w:tc>
@@ -620,13 +1343,41 @@
               </w:rPr>
               <w:t xml:space="preserve">E-mail: </w:t>
             </w:r>
-            <w:r>
-              <w:rPr>
-                <w:rFonts w:asciiTheme="majorHAnsi" w:eastAsia="Calibri" w:hAnsiTheme="majorHAnsi" w:cstheme="majorHAnsi"/>
-                <w:spacing w:val="2"/>
-                <w:kern w:val="144"/>
-              </w:rPr>
-              <w:t>{{ item.email }}</w:t>
+            <w:proofErr w:type="gramStart"/>
+            <w:r>
+              <w:rPr>
+                <w:rFonts w:asciiTheme="majorHAnsi" w:eastAsia="Calibri" w:hAnsiTheme="majorHAnsi" w:cstheme="majorHAnsi"/>
+                <w:spacing w:val="2"/>
+                <w:kern w:val="144"/>
+              </w:rPr>
+              <w:t xml:space="preserve">{{ </w:t>
+            </w:r>
+            <w:proofErr w:type="spellStart"/>
+            <w:r>
+              <w:rPr>
+                <w:rFonts w:asciiTheme="majorHAnsi" w:eastAsia="Calibri" w:hAnsiTheme="majorHAnsi" w:cstheme="majorHAnsi"/>
+                <w:spacing w:val="2"/>
+                <w:kern w:val="144"/>
+              </w:rPr>
+              <w:t>item</w:t>
+            </w:r>
+            <w:proofErr w:type="gramEnd"/>
+            <w:r>
+              <w:rPr>
+                <w:rFonts w:asciiTheme="majorHAnsi" w:eastAsia="Calibri" w:hAnsiTheme="majorHAnsi" w:cstheme="majorHAnsi"/>
+                <w:spacing w:val="2"/>
+                <w:kern w:val="144"/>
+              </w:rPr>
+              <w:t>.email</w:t>
+            </w:r>
+            <w:proofErr w:type="spellEnd"/>
+            <w:r>
+              <w:rPr>
+                <w:rFonts w:asciiTheme="majorHAnsi" w:eastAsia="Calibri" w:hAnsiTheme="majorHAnsi" w:cstheme="majorHAnsi"/>
+                <w:spacing w:val="2"/>
+                <w:kern w:val="144"/>
+              </w:rPr>
+              <w:t xml:space="preserve"> }}</w:t>
             </w:r>
           </w:p>
         </w:tc>
@@ -663,7 +1414,107 @@
                 <w:kern w:val="144"/>
                 <w:lang w:val="en-US"/>
               </w:rPr>
-              <w:t>Escola onde trabalha: {{ title_case(item.work_school | lower) }}</w:t>
+              <w:t xml:space="preserve">Escola </w:t>
+            </w:r>
+            <w:proofErr w:type="spellStart"/>
+            <w:r>
+              <w:rPr>
+                <w:rFonts w:asciiTheme="majorHAnsi" w:eastAsia="Calibri" w:hAnsiTheme="majorHAnsi" w:cstheme="majorHAnsi"/>
+                <w:spacing w:val="2"/>
+                <w:kern w:val="144"/>
+                <w:lang w:val="en-US"/>
+              </w:rPr>
+              <w:t>onde</w:t>
+            </w:r>
+            <w:proofErr w:type="spellEnd"/>
+            <w:r>
+              <w:rPr>
+                <w:rFonts w:asciiTheme="majorHAnsi" w:eastAsia="Calibri" w:hAnsiTheme="majorHAnsi" w:cstheme="majorHAnsi"/>
+                <w:spacing w:val="2"/>
+                <w:kern w:val="144"/>
+                <w:lang w:val="en-US"/>
+              </w:rPr>
+              <w:t xml:space="preserve"> </w:t>
+            </w:r>
+            <w:proofErr w:type="spellStart"/>
+            <w:r>
+              <w:rPr>
+                <w:rFonts w:asciiTheme="majorHAnsi" w:eastAsia="Calibri" w:hAnsiTheme="majorHAnsi" w:cstheme="majorHAnsi"/>
+                <w:spacing w:val="2"/>
+                <w:kern w:val="144"/>
+                <w:lang w:val="en-US"/>
+              </w:rPr>
+              <w:t>trabalha</w:t>
+            </w:r>
+            <w:proofErr w:type="spellEnd"/>
+            <w:r>
+              <w:rPr>
+                <w:rFonts w:asciiTheme="majorHAnsi" w:eastAsia="Calibri" w:hAnsiTheme="majorHAnsi" w:cstheme="majorHAnsi"/>
+                <w:spacing w:val="2"/>
+                <w:kern w:val="144"/>
+                <w:lang w:val="en-US"/>
+              </w:rPr>
+              <w:t xml:space="preserve">: </w:t>
+            </w:r>
+            <w:proofErr w:type="gramStart"/>
+            <w:r>
+              <w:rPr>
+                <w:rFonts w:asciiTheme="majorHAnsi" w:eastAsia="Calibri" w:hAnsiTheme="majorHAnsi" w:cstheme="majorHAnsi"/>
+                <w:spacing w:val="2"/>
+                <w:kern w:val="144"/>
+                <w:lang w:val="en-US"/>
+              </w:rPr>
+              <w:t xml:space="preserve">{{ </w:t>
+            </w:r>
+            <w:proofErr w:type="spellStart"/>
+            <w:r>
+              <w:rPr>
+                <w:rFonts w:asciiTheme="majorHAnsi" w:eastAsia="Calibri" w:hAnsiTheme="majorHAnsi" w:cstheme="majorHAnsi"/>
+                <w:spacing w:val="2"/>
+                <w:kern w:val="144"/>
+                <w:lang w:val="en-US"/>
+              </w:rPr>
+              <w:t>title</w:t>
+            </w:r>
+            <w:proofErr w:type="gramEnd"/>
+            <w:r>
+              <w:rPr>
+                <w:rFonts w:asciiTheme="majorHAnsi" w:eastAsia="Calibri" w:hAnsiTheme="majorHAnsi" w:cstheme="majorHAnsi"/>
+                <w:spacing w:val="2"/>
+                <w:kern w:val="144"/>
+                <w:lang w:val="en-US"/>
+              </w:rPr>
+              <w:t>_case</w:t>
+            </w:r>
+            <w:proofErr w:type="spellEnd"/>
+            <w:r>
+              <w:rPr>
+                <w:rFonts w:asciiTheme="majorHAnsi" w:eastAsia="Calibri" w:hAnsiTheme="majorHAnsi" w:cstheme="majorHAnsi"/>
+                <w:spacing w:val="2"/>
+                <w:kern w:val="144"/>
+                <w:lang w:val="en-US"/>
+              </w:rPr>
+              <w:t>(</w:t>
+            </w:r>
+            <w:proofErr w:type="spellStart"/>
+            <w:r>
+              <w:rPr>
+                <w:rFonts w:asciiTheme="majorHAnsi" w:eastAsia="Calibri" w:hAnsiTheme="majorHAnsi" w:cstheme="majorHAnsi"/>
+                <w:spacing w:val="2"/>
+                <w:kern w:val="144"/>
+                <w:lang w:val="en-US"/>
+              </w:rPr>
+              <w:t>item.work_school</w:t>
+            </w:r>
+            <w:proofErr w:type="spellEnd"/>
+            <w:r>
+              <w:rPr>
+                <w:rFonts w:asciiTheme="majorHAnsi" w:eastAsia="Calibri" w:hAnsiTheme="majorHAnsi" w:cstheme="majorHAnsi"/>
+                <w:spacing w:val="2"/>
+                <w:kern w:val="144"/>
+                <w:lang w:val="en-US"/>
+              </w:rPr>
+              <w:t xml:space="preserve"> | lower) }}</w:t>
             </w:r>
           </w:p>
         </w:tc>
@@ -692,14 +1543,85 @@
                 <w:lang w:val="en-US"/>
               </w:rPr>
             </w:pPr>
-            <w:r>
-              <w:rPr>
-                <w:rFonts w:asciiTheme="majorHAnsi" w:eastAsia="Calibri" w:hAnsiTheme="majorHAnsi" w:cstheme="majorHAnsi"/>
-                <w:spacing w:val="2"/>
-                <w:kern w:val="144"/>
-                <w:lang w:val="en-US"/>
-              </w:rPr>
-              <w:t>Profissão: {{ title_case(item.occupation | lower) }}</w:t>
+            <w:proofErr w:type="spellStart"/>
+            <w:r>
+              <w:rPr>
+                <w:rFonts w:asciiTheme="majorHAnsi" w:eastAsia="Calibri" w:hAnsiTheme="majorHAnsi" w:cstheme="majorHAnsi"/>
+                <w:spacing w:val="2"/>
+                <w:kern w:val="144"/>
+                <w:lang w:val="en-US"/>
+              </w:rPr>
+              <w:t>Profissão</w:t>
+            </w:r>
+            <w:proofErr w:type="spellEnd"/>
+            <w:r>
+              <w:rPr>
+                <w:rFonts w:asciiTheme="majorHAnsi" w:eastAsia="Calibri" w:hAnsiTheme="majorHAnsi" w:cstheme="majorHAnsi"/>
+                <w:spacing w:val="2"/>
+                <w:kern w:val="144"/>
+                <w:lang w:val="en-US"/>
+              </w:rPr>
+              <w:t xml:space="preserve">: </w:t>
+            </w:r>
+            <w:proofErr w:type="gramStart"/>
+            <w:r>
+              <w:rPr>
+                <w:rFonts w:asciiTheme="majorHAnsi" w:eastAsia="Calibri" w:hAnsiTheme="majorHAnsi" w:cstheme="majorHAnsi"/>
+                <w:spacing w:val="2"/>
+                <w:kern w:val="144"/>
+                <w:lang w:val="en-US"/>
+              </w:rPr>
+              <w:t xml:space="preserve">{{ </w:t>
+            </w:r>
+            <w:proofErr w:type="spellStart"/>
+            <w:r>
+              <w:rPr>
+                <w:rFonts w:asciiTheme="majorHAnsi" w:eastAsia="Calibri" w:hAnsiTheme="majorHAnsi" w:cstheme="majorHAnsi"/>
+                <w:spacing w:val="2"/>
+                <w:kern w:val="144"/>
+                <w:lang w:val="en-US"/>
+              </w:rPr>
+              <w:t>title</w:t>
+            </w:r>
+            <w:proofErr w:type="gramEnd"/>
+            <w:r>
+              <w:rPr>
+                <w:rFonts w:asciiTheme="majorHAnsi" w:eastAsia="Calibri" w:hAnsiTheme="majorHAnsi" w:cstheme="majorHAnsi"/>
+                <w:spacing w:val="2"/>
+                <w:kern w:val="144"/>
+                <w:lang w:val="en-US"/>
+              </w:rPr>
+              <w:t>_case</w:t>
+            </w:r>
+            <w:proofErr w:type="spellEnd"/>
+            <w:r>
+              <w:rPr>
+                <w:rFonts w:asciiTheme="majorHAnsi" w:eastAsia="Calibri" w:hAnsiTheme="majorHAnsi" w:cstheme="majorHAnsi"/>
+                <w:spacing w:val="2"/>
+                <w:kern w:val="144"/>
+                <w:lang w:val="en-US"/>
+              </w:rPr>
+              <w:t>(</w:t>
+            </w:r>
+            <w:proofErr w:type="spellStart"/>
+            <w:r>
+              <w:rPr>
+                <w:rFonts w:asciiTheme="majorHAnsi" w:eastAsia="Calibri" w:hAnsiTheme="majorHAnsi" w:cstheme="majorHAnsi"/>
+                <w:spacing w:val="2"/>
+                <w:kern w:val="144"/>
+                <w:lang w:val="en-US"/>
+              </w:rPr>
+              <w:t>item.occupation</w:t>
+            </w:r>
+            <w:proofErr w:type="spellEnd"/>
+            <w:r>
+              <w:rPr>
+                <w:rFonts w:asciiTheme="majorHAnsi" w:eastAsia="Calibri" w:hAnsiTheme="majorHAnsi" w:cstheme="majorHAnsi"/>
+                <w:spacing w:val="2"/>
+                <w:kern w:val="144"/>
+                <w:lang w:val="en-US"/>
+              </w:rPr>
+              <w:t xml:space="preserve"> | lower) }}</w:t>
             </w:r>
           </w:p>
         </w:tc>
@@ -728,7 +1650,67 @@
                 <w:kern w:val="144"/>
                 <w:lang w:val="en-US"/>
               </w:rPr>
-              <w:t>Cargo: {{ title_case(item.role | lower) }}</w:t>
+              <w:t xml:space="preserve">Cargo: </w:t>
+            </w:r>
+            <w:proofErr w:type="gramStart"/>
+            <w:r>
+              <w:rPr>
+                <w:rFonts w:asciiTheme="majorHAnsi" w:eastAsia="Calibri" w:hAnsiTheme="majorHAnsi" w:cstheme="majorHAnsi"/>
+                <w:spacing w:val="2"/>
+                <w:kern w:val="144"/>
+                <w:lang w:val="en-US"/>
+              </w:rPr>
+              <w:t xml:space="preserve">{{ </w:t>
+            </w:r>
+            <w:proofErr w:type="spellStart"/>
+            <w:r>
+              <w:rPr>
+                <w:rFonts w:asciiTheme="majorHAnsi" w:eastAsia="Calibri" w:hAnsiTheme="majorHAnsi" w:cstheme="majorHAnsi"/>
+                <w:spacing w:val="2"/>
+                <w:kern w:val="144"/>
+                <w:lang w:val="en-US"/>
+              </w:rPr>
+              <w:t>title</w:t>
+            </w:r>
+            <w:proofErr w:type="gramEnd"/>
+            <w:r>
+              <w:rPr>
+                <w:rFonts w:asciiTheme="majorHAnsi" w:eastAsia="Calibri" w:hAnsiTheme="majorHAnsi" w:cstheme="majorHAnsi"/>
+                <w:spacing w:val="2"/>
+                <w:kern w:val="144"/>
+                <w:lang w:val="en-US"/>
+              </w:rPr>
+              <w:t>_case</w:t>
+            </w:r>
+            <w:proofErr w:type="spellEnd"/>
+            <w:r>
+              <w:rPr>
+                <w:rFonts w:asciiTheme="majorHAnsi" w:eastAsia="Calibri" w:hAnsiTheme="majorHAnsi" w:cstheme="majorHAnsi"/>
+                <w:spacing w:val="2"/>
+                <w:kern w:val="144"/>
+                <w:lang w:val="en-US"/>
+              </w:rPr>
+              <w:t>(</w:t>
+            </w:r>
+            <w:proofErr w:type="spellStart"/>
+            <w:r>
+              <w:rPr>
+                <w:rFonts w:asciiTheme="majorHAnsi" w:eastAsia="Calibri" w:hAnsiTheme="majorHAnsi" w:cstheme="majorHAnsi"/>
+                <w:spacing w:val="2"/>
+                <w:kern w:val="144"/>
+                <w:lang w:val="en-US"/>
+              </w:rPr>
+              <w:t>item.role</w:t>
+            </w:r>
+            <w:proofErr w:type="spellEnd"/>
+            <w:r>
+              <w:rPr>
+                <w:rFonts w:asciiTheme="majorHAnsi" w:eastAsia="Calibri" w:hAnsiTheme="majorHAnsi" w:cstheme="majorHAnsi"/>
+                <w:spacing w:val="2"/>
+                <w:kern w:val="144"/>
+                <w:lang w:val="en-US"/>
+              </w:rPr>
+              <w:t xml:space="preserve"> | lower) }}</w:t>
             </w:r>
           </w:p>
         </w:tc>
@@ -752,7 +1734,25 @@
           <w:spacing w:val="2"/>
           <w:kern w:val="144"/>
         </w:rPr>
-        <w:t>{%p endfor %}</w:t>
+        <w:t xml:space="preserve">{%p </w:t>
+      </w:r>
+      <w:proofErr w:type="spellStart"/>
+      <w:r>
+        <w:rPr>
+          <w:rFonts w:asciiTheme="majorHAnsi" w:eastAsia="Calibri" w:hAnsiTheme="majorHAnsi" w:cstheme="majorHAnsi"/>
+          <w:spacing w:val="2"/>
+          <w:kern w:val="144"/>
+        </w:rPr>
+        <w:t>endfor</w:t>
+      </w:r>
+      <w:proofErr w:type="spellEnd"/>
+      <w:r>
+        <w:rPr>
+          <w:rFonts w:asciiTheme="majorHAnsi" w:eastAsia="Calibri" w:hAnsiTheme="majorHAnsi" w:cstheme="majorHAnsi"/>
+          <w:spacing w:val="2"/>
+          <w:kern w:val="144"/>
+        </w:rPr>
+        <w:t xml:space="preserve"> %}</w:t>
       </w:r>
     </w:p>
     <w:p>
@@ -780,15 +1780,34 @@
           <w:spacing w:val="2"/>
           <w:kern w:val="144"/>
         </w:rPr>
-        <w:t>DADOS DE CONTATO(S) DE EMERGÊNCIA</w:t>
-      </w:r>
-      <w:r>
-        <w:rPr>
-          <w:rFonts w:asciiTheme="majorHAnsi" w:eastAsia="Calibri" w:hAnsiTheme="majorHAnsi" w:cstheme="majorHAnsi"/>
-          <w:spacing w:val="2"/>
-          <w:kern w:val="144"/>
-        </w:rPr>
-        <w:t>(informação obrigatória para Assistência e Seguro Viagem)</w:t>
+        <w:t xml:space="preserve">DADOS DE CONTATO(S) DE </w:t>
+      </w:r>
+      <w:proofErr w:type="gramStart"/>
+      <w:r>
+        <w:rPr>
+          <w:rFonts w:asciiTheme="majorHAnsi" w:eastAsia="Calibri" w:hAnsiTheme="majorHAnsi" w:cstheme="majorHAnsi"/>
+          <w:b/>
+          <w:spacing w:val="2"/>
+          <w:kern w:val="144"/>
+        </w:rPr>
+        <w:t>EMERGÊNCIA</w:t>
+      </w:r>
+      <w:r>
+        <w:rPr>
+          <w:rFonts w:asciiTheme="majorHAnsi" w:eastAsia="Calibri" w:hAnsiTheme="majorHAnsi" w:cstheme="majorHAnsi"/>
+          <w:spacing w:val="2"/>
+          <w:kern w:val="144"/>
+        </w:rPr>
+        <w:t>(</w:t>
+      </w:r>
+      <w:proofErr w:type="gramEnd"/>
+      <w:r>
+        <w:rPr>
+          <w:rFonts w:asciiTheme="majorHAnsi" w:eastAsia="Calibri" w:hAnsiTheme="majorHAnsi" w:cstheme="majorHAnsi"/>
+          <w:spacing w:val="2"/>
+          <w:kern w:val="144"/>
+        </w:rPr>
+        <w:t>informação obrigatória para Assistência e Seguro Viagem)</w:t>
       </w:r>
     </w:p>
     <w:p>
@@ -813,7 +1832,27 @@
           <w:kern w:val="144"/>
           <w:lang w:val="en-US"/>
         </w:rPr>
-        <w:t>{%p for item in emergency_contacts %}</w:t>
+        <w:t xml:space="preserve">{%p for item in </w:t>
+      </w:r>
+      <w:proofErr w:type="spellStart"/>
+      <w:r>
+        <w:rPr>
+          <w:rFonts w:asciiTheme="majorHAnsi" w:eastAsia="Calibri" w:hAnsiTheme="majorHAnsi" w:cstheme="majorHAnsi"/>
+          <w:spacing w:val="2"/>
+          <w:kern w:val="144"/>
+          <w:lang w:val="en-US"/>
+        </w:rPr>
+        <w:t>emergency_contacts</w:t>
+      </w:r>
+      <w:proofErr w:type="spellEnd"/>
+      <w:r>
+        <w:rPr>
+          <w:rFonts w:asciiTheme="majorHAnsi" w:eastAsia="Calibri" w:hAnsiTheme="majorHAnsi" w:cstheme="majorHAnsi"/>
+          <w:spacing w:val="2"/>
+          <w:kern w:val="144"/>
+          <w:lang w:val="en-US"/>
+        </w:rPr>
+        <w:t xml:space="preserve"> %}</w:t>
       </w:r>
     </w:p>
     <w:p>
@@ -898,7 +1937,87 @@
                 <w:kern w:val="144"/>
                 <w:lang w:val="en-US"/>
               </w:rPr>
-              <w:t>Nome completo: {{ title_case(item.name.first | lower) }}</w:t>
+              <w:t xml:space="preserve">Nome </w:t>
+            </w:r>
+            <w:proofErr w:type="spellStart"/>
+            <w:r>
+              <w:rPr>
+                <w:rFonts w:asciiTheme="majorHAnsi" w:eastAsia="Calibri" w:hAnsiTheme="majorHAnsi" w:cstheme="majorHAnsi"/>
+                <w:spacing w:val="2"/>
+                <w:kern w:val="144"/>
+                <w:lang w:val="en-US"/>
+              </w:rPr>
+              <w:t>completo</w:t>
+            </w:r>
+            <w:proofErr w:type="spellEnd"/>
+            <w:r>
+              <w:rPr>
+                <w:rFonts w:asciiTheme="majorHAnsi" w:eastAsia="Calibri" w:hAnsiTheme="majorHAnsi" w:cstheme="majorHAnsi"/>
+                <w:spacing w:val="2"/>
+                <w:kern w:val="144"/>
+                <w:lang w:val="en-US"/>
+              </w:rPr>
+              <w:t xml:space="preserve">: </w:t>
+            </w:r>
+            <w:proofErr w:type="gramStart"/>
+            <w:r>
+              <w:rPr>
+                <w:rFonts w:asciiTheme="majorHAnsi" w:eastAsia="Calibri" w:hAnsiTheme="majorHAnsi" w:cstheme="majorHAnsi"/>
+                <w:spacing w:val="2"/>
+                <w:kern w:val="144"/>
+                <w:lang w:val="en-US"/>
+              </w:rPr>
+              <w:t xml:space="preserve">{{ </w:t>
+            </w:r>
+            <w:proofErr w:type="spellStart"/>
+            <w:r>
+              <w:rPr>
+                <w:rFonts w:asciiTheme="majorHAnsi" w:eastAsia="Calibri" w:hAnsiTheme="majorHAnsi" w:cstheme="majorHAnsi"/>
+                <w:spacing w:val="2"/>
+                <w:kern w:val="144"/>
+                <w:lang w:val="en-US"/>
+              </w:rPr>
+              <w:t>title</w:t>
+            </w:r>
+            <w:proofErr w:type="gramEnd"/>
+            <w:r>
+              <w:rPr>
+                <w:rFonts w:asciiTheme="majorHAnsi" w:eastAsia="Calibri" w:hAnsiTheme="majorHAnsi" w:cstheme="majorHAnsi"/>
+                <w:spacing w:val="2"/>
+                <w:kern w:val="144"/>
+                <w:lang w:val="en-US"/>
+              </w:rPr>
+              <w:t>_case</w:t>
+            </w:r>
+            <w:proofErr w:type="spellEnd"/>
+            <w:r>
+              <w:rPr>
+                <w:rFonts w:asciiTheme="majorHAnsi" w:eastAsia="Calibri" w:hAnsiTheme="majorHAnsi" w:cstheme="majorHAnsi"/>
+                <w:spacing w:val="2"/>
+                <w:kern w:val="144"/>
+                <w:lang w:val="en-US"/>
+              </w:rPr>
+              <w:t>(</w:t>
+            </w:r>
+            <w:proofErr w:type="spellStart"/>
+            <w:r>
+              <w:rPr>
+                <w:rFonts w:asciiTheme="majorHAnsi" w:eastAsia="Calibri" w:hAnsiTheme="majorHAnsi" w:cstheme="majorHAnsi"/>
+                <w:spacing w:val="2"/>
+                <w:kern w:val="144"/>
+                <w:lang w:val="en-US"/>
+              </w:rPr>
+              <w:t>item.name.first</w:t>
+            </w:r>
+            <w:proofErr w:type="spellEnd"/>
+            <w:r>
+              <w:rPr>
+                <w:rFonts w:asciiTheme="majorHAnsi" w:eastAsia="Calibri" w:hAnsiTheme="majorHAnsi" w:cstheme="majorHAnsi"/>
+                <w:spacing w:val="2"/>
+                <w:kern w:val="144"/>
+                <w:lang w:val="en-US"/>
+              </w:rPr>
+              <w:t xml:space="preserve"> | lower) }}</w:t>
             </w:r>
           </w:p>
         </w:tc>
@@ -927,14 +2046,65 @@
                 <w:lang w:val="en-US"/>
               </w:rPr>
             </w:pPr>
-            <w:r>
-              <w:rPr>
-                <w:rFonts w:asciiTheme="majorHAnsi" w:eastAsia="Calibri" w:hAnsiTheme="majorHAnsi" w:cstheme="majorHAnsi"/>
-                <w:spacing w:val="2"/>
-                <w:kern w:val="144"/>
-                <w:lang w:val="en-US"/>
-              </w:rPr>
-              <w:t>Telefone: {{ item.telephone }}</w:t>
+            <w:proofErr w:type="spellStart"/>
+            <w:r>
+              <w:rPr>
+                <w:rFonts w:asciiTheme="majorHAnsi" w:eastAsia="Calibri" w:hAnsiTheme="majorHAnsi" w:cstheme="majorHAnsi"/>
+                <w:spacing w:val="2"/>
+                <w:kern w:val="144"/>
+                <w:lang w:val="en-US"/>
+              </w:rPr>
+              <w:t>Telefone</w:t>
+            </w:r>
+            <w:proofErr w:type="spellEnd"/>
+            <w:r>
+              <w:rPr>
+                <w:rFonts w:asciiTheme="majorHAnsi" w:eastAsia="Calibri" w:hAnsiTheme="majorHAnsi" w:cstheme="majorHAnsi"/>
+                <w:spacing w:val="2"/>
+                <w:kern w:val="144"/>
+                <w:lang w:val="en-US"/>
+              </w:rPr>
+              <w:t xml:space="preserve">: </w:t>
+            </w:r>
+            <w:proofErr w:type="gramStart"/>
+            <w:r>
+              <w:rPr>
+                <w:rFonts w:asciiTheme="majorHAnsi" w:eastAsia="Calibri" w:hAnsiTheme="majorHAnsi" w:cstheme="majorHAnsi"/>
+                <w:spacing w:val="2"/>
+                <w:kern w:val="144"/>
+                <w:lang w:val="en-US"/>
+              </w:rPr>
+              <w:t xml:space="preserve">{{ </w:t>
+            </w:r>
+            <w:proofErr w:type="spellStart"/>
+            <w:r>
+              <w:rPr>
+                <w:rFonts w:asciiTheme="majorHAnsi" w:eastAsia="Calibri" w:hAnsiTheme="majorHAnsi" w:cstheme="majorHAnsi"/>
+                <w:spacing w:val="2"/>
+                <w:kern w:val="144"/>
+                <w:lang w:val="en-US"/>
+              </w:rPr>
+              <w:t>item</w:t>
+            </w:r>
+            <w:proofErr w:type="gramEnd"/>
+            <w:r>
+              <w:rPr>
+                <w:rFonts w:asciiTheme="majorHAnsi" w:eastAsia="Calibri" w:hAnsiTheme="majorHAnsi" w:cstheme="majorHAnsi"/>
+                <w:spacing w:val="2"/>
+                <w:kern w:val="144"/>
+                <w:lang w:val="en-US"/>
+              </w:rPr>
+              <w:t>.telephone</w:t>
+            </w:r>
+            <w:proofErr w:type="spellEnd"/>
+            <w:r>
+              <w:rPr>
+                <w:rFonts w:asciiTheme="majorHAnsi" w:eastAsia="Calibri" w:hAnsiTheme="majorHAnsi" w:cstheme="majorHAnsi"/>
+                <w:spacing w:val="2"/>
+                <w:kern w:val="144"/>
+                <w:lang w:val="en-US"/>
+              </w:rPr>
+              <w:t xml:space="preserve"> }}</w:t>
             </w:r>
           </w:p>
         </w:tc>
@@ -955,22 +2125,61 @@
                 <w:lang w:val="en-US"/>
               </w:rPr>
             </w:pPr>
-            <w:r>
-              <w:rPr>
-                <w:rFonts w:asciiTheme="majorHAnsi" w:eastAsia="Calibri" w:hAnsiTheme="majorHAnsi" w:cstheme="majorHAnsi"/>
-                <w:spacing w:val="2"/>
-                <w:kern w:val="144"/>
-                <w:lang w:val="en-US"/>
-              </w:rPr>
-              <w:t xml:space="preserve">Whatsapp: </w:t>
-            </w:r>
-            <w:r>
-              <w:rPr>
-                <w:rFonts w:asciiTheme="majorHAnsi" w:eastAsia="Calibri" w:hAnsiTheme="majorHAnsi" w:cstheme="majorHAnsi"/>
-                <w:spacing w:val="2"/>
-                <w:kern w:val="144"/>
-              </w:rPr>
-              <w:t>{{ item.whatsapp }}</w:t>
+            <w:proofErr w:type="spellStart"/>
+            <w:r>
+              <w:rPr>
+                <w:rFonts w:asciiTheme="majorHAnsi" w:eastAsia="Calibri" w:hAnsiTheme="majorHAnsi" w:cstheme="majorHAnsi"/>
+                <w:spacing w:val="2"/>
+                <w:kern w:val="144"/>
+                <w:lang w:val="en-US"/>
+              </w:rPr>
+              <w:t>Whatsapp</w:t>
+            </w:r>
+            <w:proofErr w:type="spellEnd"/>
+            <w:r>
+              <w:rPr>
+                <w:rFonts w:asciiTheme="majorHAnsi" w:eastAsia="Calibri" w:hAnsiTheme="majorHAnsi" w:cstheme="majorHAnsi"/>
+                <w:spacing w:val="2"/>
+                <w:kern w:val="144"/>
+                <w:lang w:val="en-US"/>
+              </w:rPr>
+              <w:t xml:space="preserve">: </w:t>
+            </w:r>
+            <w:proofErr w:type="gramStart"/>
+            <w:r>
+              <w:rPr>
+                <w:rFonts w:asciiTheme="majorHAnsi" w:eastAsia="Calibri" w:hAnsiTheme="majorHAnsi" w:cstheme="majorHAnsi"/>
+                <w:spacing w:val="2"/>
+                <w:kern w:val="144"/>
+              </w:rPr>
+              <w:t xml:space="preserve">{{ </w:t>
+            </w:r>
+            <w:proofErr w:type="spellStart"/>
+            <w:r>
+              <w:rPr>
+                <w:rFonts w:asciiTheme="majorHAnsi" w:eastAsia="Calibri" w:hAnsiTheme="majorHAnsi" w:cstheme="majorHAnsi"/>
+                <w:spacing w:val="2"/>
+                <w:kern w:val="144"/>
+              </w:rPr>
+              <w:t>item</w:t>
+            </w:r>
+            <w:proofErr w:type="gramEnd"/>
+            <w:r>
+              <w:rPr>
+                <w:rFonts w:asciiTheme="majorHAnsi" w:eastAsia="Calibri" w:hAnsiTheme="majorHAnsi" w:cstheme="majorHAnsi"/>
+                <w:spacing w:val="2"/>
+                <w:kern w:val="144"/>
+              </w:rPr>
+              <w:t>.whatsapp</w:t>
+            </w:r>
+            <w:proofErr w:type="spellEnd"/>
+            <w:r>
+              <w:rPr>
+                <w:rFonts w:asciiTheme="majorHAnsi" w:eastAsia="Calibri" w:hAnsiTheme="majorHAnsi" w:cstheme="majorHAnsi"/>
+                <w:spacing w:val="2"/>
+                <w:kern w:val="144"/>
+              </w:rPr>
+              <w:t xml:space="preserve"> }}</w:t>
             </w:r>
           </w:p>
         </w:tc>
@@ -996,7 +2205,25 @@
           <w:spacing w:val="2"/>
           <w:kern w:val="144"/>
         </w:rPr>
-        <w:t>{%p endfor %}</w:t>
+        <w:t xml:space="preserve">{%p </w:t>
+      </w:r>
+      <w:proofErr w:type="spellStart"/>
+      <w:r>
+        <w:rPr>
+          <w:rFonts w:asciiTheme="majorHAnsi" w:eastAsia="Calibri" w:hAnsiTheme="majorHAnsi" w:cstheme="majorHAnsi"/>
+          <w:spacing w:val="2"/>
+          <w:kern w:val="144"/>
+        </w:rPr>
+        <w:t>endfor</w:t>
+      </w:r>
+      <w:proofErr w:type="spellEnd"/>
+      <w:r>
+        <w:rPr>
+          <w:rFonts w:asciiTheme="majorHAnsi" w:eastAsia="Calibri" w:hAnsiTheme="majorHAnsi" w:cstheme="majorHAnsi"/>
+          <w:spacing w:val="2"/>
+          <w:kern w:val="144"/>
+        </w:rPr>
+        <w:t xml:space="preserve"> %}</w:t>
       </w:r>
     </w:p>
     <w:p>
@@ -1081,7 +2308,87 @@
                 <w:kern w:val="144"/>
                 <w:lang w:val="en-US"/>
               </w:rPr>
-              <w:t>Local do Programa: {{ title_case(program_location | lower) }}</w:t>
+              <w:t xml:space="preserve">Local do </w:t>
+            </w:r>
+            <w:proofErr w:type="spellStart"/>
+            <w:r>
+              <w:rPr>
+                <w:rFonts w:asciiTheme="majorHAnsi" w:eastAsia="Calibri" w:hAnsiTheme="majorHAnsi" w:cstheme="majorHAnsi"/>
+                <w:spacing w:val="2"/>
+                <w:kern w:val="144"/>
+                <w:lang w:val="en-US"/>
+              </w:rPr>
+              <w:t>Programa</w:t>
+            </w:r>
+            <w:proofErr w:type="spellEnd"/>
+            <w:r>
+              <w:rPr>
+                <w:rFonts w:asciiTheme="majorHAnsi" w:eastAsia="Calibri" w:hAnsiTheme="majorHAnsi" w:cstheme="majorHAnsi"/>
+                <w:spacing w:val="2"/>
+                <w:kern w:val="144"/>
+                <w:lang w:val="en-US"/>
+              </w:rPr>
+              <w:t xml:space="preserve">: </w:t>
+            </w:r>
+            <w:proofErr w:type="gramStart"/>
+            <w:r>
+              <w:rPr>
+                <w:rFonts w:asciiTheme="majorHAnsi" w:eastAsia="Calibri" w:hAnsiTheme="majorHAnsi" w:cstheme="majorHAnsi"/>
+                <w:spacing w:val="2"/>
+                <w:kern w:val="144"/>
+                <w:lang w:val="en-US"/>
+              </w:rPr>
+              <w:t xml:space="preserve">{{ </w:t>
+            </w:r>
+            <w:proofErr w:type="spellStart"/>
+            <w:r>
+              <w:rPr>
+                <w:rFonts w:asciiTheme="majorHAnsi" w:eastAsia="Calibri" w:hAnsiTheme="majorHAnsi" w:cstheme="majorHAnsi"/>
+                <w:spacing w:val="2"/>
+                <w:kern w:val="144"/>
+                <w:lang w:val="en-US"/>
+              </w:rPr>
+              <w:t>title</w:t>
+            </w:r>
+            <w:proofErr w:type="gramEnd"/>
+            <w:r>
+              <w:rPr>
+                <w:rFonts w:asciiTheme="majorHAnsi" w:eastAsia="Calibri" w:hAnsiTheme="majorHAnsi" w:cstheme="majorHAnsi"/>
+                <w:spacing w:val="2"/>
+                <w:kern w:val="144"/>
+                <w:lang w:val="en-US"/>
+              </w:rPr>
+              <w:t>_case</w:t>
+            </w:r>
+            <w:proofErr w:type="spellEnd"/>
+            <w:r>
+              <w:rPr>
+                <w:rFonts w:asciiTheme="majorHAnsi" w:eastAsia="Calibri" w:hAnsiTheme="majorHAnsi" w:cstheme="majorHAnsi"/>
+                <w:spacing w:val="2"/>
+                <w:kern w:val="144"/>
+                <w:lang w:val="en-US"/>
+              </w:rPr>
+              <w:t>(</w:t>
+            </w:r>
+            <w:proofErr w:type="spellStart"/>
+            <w:r>
+              <w:rPr>
+                <w:rFonts w:asciiTheme="majorHAnsi" w:eastAsia="Calibri" w:hAnsiTheme="majorHAnsi" w:cstheme="majorHAnsi"/>
+                <w:spacing w:val="2"/>
+                <w:kern w:val="144"/>
+                <w:lang w:val="en-US"/>
+              </w:rPr>
+              <w:t>program_location</w:t>
+            </w:r>
+            <w:proofErr w:type="spellEnd"/>
+            <w:r>
+              <w:rPr>
+                <w:rFonts w:asciiTheme="majorHAnsi" w:eastAsia="Calibri" w:hAnsiTheme="majorHAnsi" w:cstheme="majorHAnsi"/>
+                <w:spacing w:val="2"/>
+                <w:kern w:val="144"/>
+                <w:lang w:val="en-US"/>
+              </w:rPr>
+              <w:t xml:space="preserve"> | lower) }}</w:t>
             </w:r>
           </w:p>
         </w:tc>
@@ -1118,7 +2425,87 @@
                 <w:kern w:val="144"/>
                 <w:lang w:val="en-US"/>
               </w:rPr>
-              <w:t>Local de Hospedagem: {{ title_case(hosting_palce | lower) }}</w:t>
+              <w:t xml:space="preserve">Local de </w:t>
+            </w:r>
+            <w:proofErr w:type="spellStart"/>
+            <w:r>
+              <w:rPr>
+                <w:rFonts w:asciiTheme="majorHAnsi" w:eastAsia="Calibri" w:hAnsiTheme="majorHAnsi" w:cstheme="majorHAnsi"/>
+                <w:spacing w:val="2"/>
+                <w:kern w:val="144"/>
+                <w:lang w:val="en-US"/>
+              </w:rPr>
+              <w:t>Hospedagem</w:t>
+            </w:r>
+            <w:proofErr w:type="spellEnd"/>
+            <w:r>
+              <w:rPr>
+                <w:rFonts w:asciiTheme="majorHAnsi" w:eastAsia="Calibri" w:hAnsiTheme="majorHAnsi" w:cstheme="majorHAnsi"/>
+                <w:spacing w:val="2"/>
+                <w:kern w:val="144"/>
+                <w:lang w:val="en-US"/>
+              </w:rPr>
+              <w:t xml:space="preserve">: </w:t>
+            </w:r>
+            <w:proofErr w:type="gramStart"/>
+            <w:r>
+              <w:rPr>
+                <w:rFonts w:asciiTheme="majorHAnsi" w:eastAsia="Calibri" w:hAnsiTheme="majorHAnsi" w:cstheme="majorHAnsi"/>
+                <w:spacing w:val="2"/>
+                <w:kern w:val="144"/>
+                <w:lang w:val="en-US"/>
+              </w:rPr>
+              <w:t xml:space="preserve">{{ </w:t>
+            </w:r>
+            <w:proofErr w:type="spellStart"/>
+            <w:r>
+              <w:rPr>
+                <w:rFonts w:asciiTheme="majorHAnsi" w:eastAsia="Calibri" w:hAnsiTheme="majorHAnsi" w:cstheme="majorHAnsi"/>
+                <w:spacing w:val="2"/>
+                <w:kern w:val="144"/>
+                <w:lang w:val="en-US"/>
+              </w:rPr>
+              <w:t>title</w:t>
+            </w:r>
+            <w:proofErr w:type="gramEnd"/>
+            <w:r>
+              <w:rPr>
+                <w:rFonts w:asciiTheme="majorHAnsi" w:eastAsia="Calibri" w:hAnsiTheme="majorHAnsi" w:cstheme="majorHAnsi"/>
+                <w:spacing w:val="2"/>
+                <w:kern w:val="144"/>
+                <w:lang w:val="en-US"/>
+              </w:rPr>
+              <w:t>_case</w:t>
+            </w:r>
+            <w:proofErr w:type="spellEnd"/>
+            <w:r>
+              <w:rPr>
+                <w:rFonts w:asciiTheme="majorHAnsi" w:eastAsia="Calibri" w:hAnsiTheme="majorHAnsi" w:cstheme="majorHAnsi"/>
+                <w:spacing w:val="2"/>
+                <w:kern w:val="144"/>
+                <w:lang w:val="en-US"/>
+              </w:rPr>
+              <w:t>(</w:t>
+            </w:r>
+            <w:proofErr w:type="spellStart"/>
+            <w:r>
+              <w:rPr>
+                <w:rFonts w:asciiTheme="majorHAnsi" w:eastAsia="Calibri" w:hAnsiTheme="majorHAnsi" w:cstheme="majorHAnsi"/>
+                <w:spacing w:val="2"/>
+                <w:kern w:val="144"/>
+                <w:lang w:val="en-US"/>
+              </w:rPr>
+              <w:t>hosting_palce</w:t>
+            </w:r>
+            <w:proofErr w:type="spellEnd"/>
+            <w:r>
+              <w:rPr>
+                <w:rFonts w:asciiTheme="majorHAnsi" w:eastAsia="Calibri" w:hAnsiTheme="majorHAnsi" w:cstheme="majorHAnsi"/>
+                <w:spacing w:val="2"/>
+                <w:kern w:val="144"/>
+                <w:lang w:val="en-US"/>
+              </w:rPr>
+              <w:t xml:space="preserve"> | lower) }}</w:t>
             </w:r>
           </w:p>
         </w:tc>
@@ -1152,7 +2539,43 @@
                 <w:spacing w:val="2"/>
                 <w:kern w:val="144"/>
               </w:rPr>
-              <w:t>Data de Chegada: {{ arrival_date_format }}</w:t>
+              <w:t xml:space="preserve">Data de Chegada: </w:t>
+            </w:r>
+            <w:proofErr w:type="gramStart"/>
+            <w:r>
+              <w:rPr>
+                <w:rFonts w:asciiTheme="majorHAnsi" w:eastAsia="Calibri" w:hAnsiTheme="majorHAnsi" w:cstheme="majorHAnsi"/>
+                <w:spacing w:val="2"/>
+                <w:kern w:val="144"/>
+              </w:rPr>
+              <w:t xml:space="preserve">{{ </w:t>
+            </w:r>
+            <w:proofErr w:type="spellStart"/>
+            <w:r>
+              <w:rPr>
+                <w:rFonts w:asciiTheme="majorHAnsi" w:eastAsia="Calibri" w:hAnsiTheme="majorHAnsi" w:cstheme="majorHAnsi"/>
+                <w:spacing w:val="2"/>
+                <w:kern w:val="144"/>
+              </w:rPr>
+              <w:t>arrival</w:t>
+            </w:r>
+            <w:proofErr w:type="gramEnd"/>
+            <w:r>
+              <w:rPr>
+                <w:rFonts w:asciiTheme="majorHAnsi" w:eastAsia="Calibri" w:hAnsiTheme="majorHAnsi" w:cstheme="majorHAnsi"/>
+                <w:spacing w:val="2"/>
+                <w:kern w:val="144"/>
+              </w:rPr>
+              <w:t>_date_format</w:t>
+            </w:r>
+            <w:proofErr w:type="spellEnd"/>
+            <w:r>
+              <w:rPr>
+                <w:rFonts w:asciiTheme="majorHAnsi" w:eastAsia="Calibri" w:hAnsiTheme="majorHAnsi" w:cstheme="majorHAnsi"/>
+                <w:spacing w:val="2"/>
+                <w:kern w:val="144"/>
+              </w:rPr>
+              <w:t xml:space="preserve"> }}</w:t>
             </w:r>
           </w:p>
         </w:tc>
@@ -1178,7 +2601,43 @@
                 <w:spacing w:val="2"/>
                 <w:kern w:val="144"/>
               </w:rPr>
-              <w:t>Data de Saída: {{ departure_date_format }}</w:t>
+              <w:t xml:space="preserve">Data de Saída: </w:t>
+            </w:r>
+            <w:proofErr w:type="gramStart"/>
+            <w:r>
+              <w:rPr>
+                <w:rFonts w:asciiTheme="majorHAnsi" w:eastAsia="Calibri" w:hAnsiTheme="majorHAnsi" w:cstheme="majorHAnsi"/>
+                <w:spacing w:val="2"/>
+                <w:kern w:val="144"/>
+              </w:rPr>
+              <w:t xml:space="preserve">{{ </w:t>
+            </w:r>
+            <w:proofErr w:type="spellStart"/>
+            <w:r>
+              <w:rPr>
+                <w:rFonts w:asciiTheme="majorHAnsi" w:eastAsia="Calibri" w:hAnsiTheme="majorHAnsi" w:cstheme="majorHAnsi"/>
+                <w:spacing w:val="2"/>
+                <w:kern w:val="144"/>
+              </w:rPr>
+              <w:t>departure</w:t>
+            </w:r>
+            <w:proofErr w:type="gramEnd"/>
+            <w:r>
+              <w:rPr>
+                <w:rFonts w:asciiTheme="majorHAnsi" w:eastAsia="Calibri" w:hAnsiTheme="majorHAnsi" w:cstheme="majorHAnsi"/>
+                <w:spacing w:val="2"/>
+                <w:kern w:val="144"/>
+              </w:rPr>
+              <w:t>_date_format</w:t>
+            </w:r>
+            <w:proofErr w:type="spellEnd"/>
+            <w:r>
+              <w:rPr>
+                <w:rFonts w:asciiTheme="majorHAnsi" w:eastAsia="Calibri" w:hAnsiTheme="majorHAnsi" w:cstheme="majorHAnsi"/>
+                <w:spacing w:val="2"/>
+                <w:kern w:val="144"/>
+              </w:rPr>
+              <w:t xml:space="preserve"> }}</w:t>
             </w:r>
           </w:p>
         </w:tc>
@@ -1204,7 +2663,43 @@
                 <w:spacing w:val="2"/>
                 <w:kern w:val="144"/>
               </w:rPr>
-              <w:t>Duração: {{ hosting_days }} noite(s)</w:t>
+              <w:t xml:space="preserve">Duração: </w:t>
+            </w:r>
+            <w:proofErr w:type="gramStart"/>
+            <w:r>
+              <w:rPr>
+                <w:rFonts w:asciiTheme="majorHAnsi" w:eastAsia="Calibri" w:hAnsiTheme="majorHAnsi" w:cstheme="majorHAnsi"/>
+                <w:spacing w:val="2"/>
+                <w:kern w:val="144"/>
+              </w:rPr>
+              <w:t xml:space="preserve">{{ </w:t>
+            </w:r>
+            <w:proofErr w:type="spellStart"/>
+            <w:r>
+              <w:rPr>
+                <w:rFonts w:asciiTheme="majorHAnsi" w:eastAsia="Calibri" w:hAnsiTheme="majorHAnsi" w:cstheme="majorHAnsi"/>
+                <w:spacing w:val="2"/>
+                <w:kern w:val="144"/>
+              </w:rPr>
+              <w:t>hosting</w:t>
+            </w:r>
+            <w:proofErr w:type="gramEnd"/>
+            <w:r>
+              <w:rPr>
+                <w:rFonts w:asciiTheme="majorHAnsi" w:eastAsia="Calibri" w:hAnsiTheme="majorHAnsi" w:cstheme="majorHAnsi"/>
+                <w:spacing w:val="2"/>
+                <w:kern w:val="144"/>
+              </w:rPr>
+              <w:t>_days</w:t>
+            </w:r>
+            <w:proofErr w:type="spellEnd"/>
+            <w:r>
+              <w:rPr>
+                <w:rFonts w:asciiTheme="majorHAnsi" w:eastAsia="Calibri" w:hAnsiTheme="majorHAnsi" w:cstheme="majorHAnsi"/>
+                <w:spacing w:val="2"/>
+                <w:kern w:val="144"/>
+              </w:rPr>
+              <w:t xml:space="preserve"> }} noite(s)</w:t>
             </w:r>
           </w:p>
         </w:tc>
@@ -1313,7 +2808,43 @@
                 <w:spacing w:val="2"/>
                 <w:kern w:val="144"/>
               </w:rPr>
-              <w:t>Tipo de acomodação: {{ accommodation_type }}</w:t>
+              <w:t xml:space="preserve">Tipo de acomodação: </w:t>
+            </w:r>
+            <w:proofErr w:type="gramStart"/>
+            <w:r>
+              <w:rPr>
+                <w:rFonts w:asciiTheme="majorHAnsi" w:eastAsia="Calibri" w:hAnsiTheme="majorHAnsi" w:cstheme="majorHAnsi"/>
+                <w:spacing w:val="2"/>
+                <w:kern w:val="144"/>
+              </w:rPr>
+              <w:t xml:space="preserve">{{ </w:t>
+            </w:r>
+            <w:proofErr w:type="spellStart"/>
+            <w:r>
+              <w:rPr>
+                <w:rFonts w:asciiTheme="majorHAnsi" w:eastAsia="Calibri" w:hAnsiTheme="majorHAnsi" w:cstheme="majorHAnsi"/>
+                <w:spacing w:val="2"/>
+                <w:kern w:val="144"/>
+              </w:rPr>
+              <w:t>accommodation</w:t>
+            </w:r>
+            <w:proofErr w:type="gramEnd"/>
+            <w:r>
+              <w:rPr>
+                <w:rFonts w:asciiTheme="majorHAnsi" w:eastAsia="Calibri" w:hAnsiTheme="majorHAnsi" w:cstheme="majorHAnsi"/>
+                <w:spacing w:val="2"/>
+                <w:kern w:val="144"/>
+              </w:rPr>
+              <w:t>_type</w:t>
+            </w:r>
+            <w:proofErr w:type="spellEnd"/>
+            <w:r>
+              <w:rPr>
+                <w:rFonts w:asciiTheme="majorHAnsi" w:eastAsia="Calibri" w:hAnsiTheme="majorHAnsi" w:cstheme="majorHAnsi"/>
+                <w:spacing w:val="2"/>
+                <w:kern w:val="144"/>
+              </w:rPr>
+              <w:t xml:space="preserve"> }}</w:t>
             </w:r>
           </w:p>
         </w:tc>
@@ -1341,7 +2872,39 @@
                 <w:rFonts w:ascii="Calibri" w:eastAsia="Calibri" w:hAnsi="Calibri" w:cs="Calibri"/>
                 <w:lang w:val="en-US"/>
               </w:rPr>
-              <w:t>Valor: R$ {{ “%.2f”|format(accommodation_value) | replace(".",",") }}</w:t>
+              <w:t xml:space="preserve">Valor: R$ </w:t>
+            </w:r>
+            <w:proofErr w:type="gramStart"/>
+            <w:r>
+              <w:rPr>
+                <w:rFonts w:ascii="Calibri" w:eastAsia="Calibri" w:hAnsi="Calibri" w:cs="Calibri"/>
+                <w:lang w:val="en-US"/>
+              </w:rPr>
+              <w:t>{{ “</w:t>
+            </w:r>
+            <w:proofErr w:type="gramEnd"/>
+            <w:r>
+              <w:rPr>
+                <w:rFonts w:ascii="Calibri" w:eastAsia="Calibri" w:hAnsi="Calibri" w:cs="Calibri"/>
+                <w:lang w:val="en-US"/>
+              </w:rPr>
+              <w:t>%.2f”|format(</w:t>
+            </w:r>
+            <w:proofErr w:type="spellStart"/>
+            <w:r>
+              <w:rPr>
+                <w:rFonts w:ascii="Calibri" w:eastAsia="Calibri" w:hAnsi="Calibri" w:cs="Calibri"/>
+                <w:lang w:val="en-US"/>
+              </w:rPr>
+              <w:t>accommodation_value</w:t>
+            </w:r>
+            <w:proofErr w:type="spellEnd"/>
+            <w:r>
+              <w:rPr>
+                <w:rFonts w:ascii="Calibri" w:eastAsia="Calibri" w:hAnsi="Calibri" w:cs="Calibri"/>
+                <w:lang w:val="en-US"/>
+              </w:rPr>
+              <w:t>) | replace(".",",") }}</w:t>
             </w:r>
           </w:p>
         </w:tc>
@@ -1369,7 +2932,43 @@
                 <w:spacing w:val="2"/>
                 <w:kern w:val="144"/>
               </w:rPr>
-              <w:t>Associado ZDP: {{ zdp_associate }}</w:t>
+              <w:t xml:space="preserve">Associado ZDP: </w:t>
+            </w:r>
+            <w:proofErr w:type="gramStart"/>
+            <w:r>
+              <w:rPr>
+                <w:rFonts w:asciiTheme="majorHAnsi" w:eastAsia="Calibri" w:hAnsiTheme="majorHAnsi" w:cstheme="majorHAnsi"/>
+                <w:spacing w:val="2"/>
+                <w:kern w:val="144"/>
+              </w:rPr>
+              <w:t xml:space="preserve">{{ </w:t>
+            </w:r>
+            <w:proofErr w:type="spellStart"/>
+            <w:r>
+              <w:rPr>
+                <w:rFonts w:asciiTheme="majorHAnsi" w:eastAsia="Calibri" w:hAnsiTheme="majorHAnsi" w:cstheme="majorHAnsi"/>
+                <w:spacing w:val="2"/>
+                <w:kern w:val="144"/>
+              </w:rPr>
+              <w:t>zdp</w:t>
+            </w:r>
+            <w:proofErr w:type="gramEnd"/>
+            <w:r>
+              <w:rPr>
+                <w:rFonts w:asciiTheme="majorHAnsi" w:eastAsia="Calibri" w:hAnsiTheme="majorHAnsi" w:cstheme="majorHAnsi"/>
+                <w:spacing w:val="2"/>
+                <w:kern w:val="144"/>
+              </w:rPr>
+              <w:t>_associate</w:t>
+            </w:r>
+            <w:proofErr w:type="spellEnd"/>
+            <w:r>
+              <w:rPr>
+                <w:rFonts w:asciiTheme="majorHAnsi" w:eastAsia="Calibri" w:hAnsiTheme="majorHAnsi" w:cstheme="majorHAnsi"/>
+                <w:spacing w:val="2"/>
+                <w:kern w:val="144"/>
+              </w:rPr>
+              <w:t xml:space="preserve"> }}</w:t>
             </w:r>
           </w:p>
         </w:tc>
@@ -1399,14 +2998,185 @@
                 <w:lang w:val="en-US"/>
               </w:rPr>
             </w:pPr>
-            <w:r>
-              <w:rPr>
-                <w:rFonts w:asciiTheme="majorHAnsi" w:eastAsia="Calibri" w:hAnsiTheme="majorHAnsi" w:cstheme="majorHAnsi"/>
-                <w:spacing w:val="2"/>
-                <w:kern w:val="144"/>
-                <w:lang w:val="en-US"/>
-              </w:rPr>
-              <w:t>Emitir nota fiscal em nome de {{ title_case(invoice_recipient | lower) }}, {% if invoice_person_type == ‘organization’ %}CNPJ n. {{ invoice_recipient_cnpj }}.{% else %}CPF n. {{ invoice_recipient_cpf }}.{% endif %}</w:t>
+            <w:proofErr w:type="spellStart"/>
+            <w:r>
+              <w:rPr>
+                <w:rFonts w:asciiTheme="majorHAnsi" w:eastAsia="Calibri" w:hAnsiTheme="majorHAnsi" w:cstheme="majorHAnsi"/>
+                <w:spacing w:val="2"/>
+                <w:kern w:val="144"/>
+                <w:lang w:val="en-US"/>
+              </w:rPr>
+              <w:t>Emitir</w:t>
+            </w:r>
+            <w:proofErr w:type="spellEnd"/>
+            <w:r>
+              <w:rPr>
+                <w:rFonts w:asciiTheme="majorHAnsi" w:eastAsia="Calibri" w:hAnsiTheme="majorHAnsi" w:cstheme="majorHAnsi"/>
+                <w:spacing w:val="2"/>
+                <w:kern w:val="144"/>
+                <w:lang w:val="en-US"/>
+              </w:rPr>
+              <w:t xml:space="preserve"> nota fiscal </w:t>
+            </w:r>
+            <w:proofErr w:type="spellStart"/>
+            <w:r>
+              <w:rPr>
+                <w:rFonts w:asciiTheme="majorHAnsi" w:eastAsia="Calibri" w:hAnsiTheme="majorHAnsi" w:cstheme="majorHAnsi"/>
+                <w:spacing w:val="2"/>
+                <w:kern w:val="144"/>
+                <w:lang w:val="en-US"/>
+              </w:rPr>
+              <w:t>em</w:t>
+            </w:r>
+            <w:proofErr w:type="spellEnd"/>
+            <w:r>
+              <w:rPr>
+                <w:rFonts w:asciiTheme="majorHAnsi" w:eastAsia="Calibri" w:hAnsiTheme="majorHAnsi" w:cstheme="majorHAnsi"/>
+                <w:spacing w:val="2"/>
+                <w:kern w:val="144"/>
+                <w:lang w:val="en-US"/>
+              </w:rPr>
+              <w:t xml:space="preserve"> </w:t>
+            </w:r>
+            <w:proofErr w:type="spellStart"/>
+            <w:r>
+              <w:rPr>
+                <w:rFonts w:asciiTheme="majorHAnsi" w:eastAsia="Calibri" w:hAnsiTheme="majorHAnsi" w:cstheme="majorHAnsi"/>
+                <w:spacing w:val="2"/>
+                <w:kern w:val="144"/>
+                <w:lang w:val="en-US"/>
+              </w:rPr>
+              <w:t>nome</w:t>
+            </w:r>
+            <w:proofErr w:type="spellEnd"/>
+            <w:r>
+              <w:rPr>
+                <w:rFonts w:asciiTheme="majorHAnsi" w:eastAsia="Calibri" w:hAnsiTheme="majorHAnsi" w:cstheme="majorHAnsi"/>
+                <w:spacing w:val="2"/>
+                <w:kern w:val="144"/>
+                <w:lang w:val="en-US"/>
+              </w:rPr>
+              <w:t xml:space="preserve"> de </w:t>
+            </w:r>
+            <w:proofErr w:type="gramStart"/>
+            <w:r>
+              <w:rPr>
+                <w:rFonts w:asciiTheme="majorHAnsi" w:eastAsia="Calibri" w:hAnsiTheme="majorHAnsi" w:cstheme="majorHAnsi"/>
+                <w:spacing w:val="2"/>
+                <w:kern w:val="144"/>
+                <w:lang w:val="en-US"/>
+              </w:rPr>
+              <w:t xml:space="preserve">{{ </w:t>
+            </w:r>
+            <w:proofErr w:type="spellStart"/>
+            <w:r>
+              <w:rPr>
+                <w:rFonts w:asciiTheme="majorHAnsi" w:eastAsia="Calibri" w:hAnsiTheme="majorHAnsi" w:cstheme="majorHAnsi"/>
+                <w:spacing w:val="2"/>
+                <w:kern w:val="144"/>
+                <w:lang w:val="en-US"/>
+              </w:rPr>
+              <w:t>title</w:t>
+            </w:r>
+            <w:proofErr w:type="gramEnd"/>
+            <w:r>
+              <w:rPr>
+                <w:rFonts w:asciiTheme="majorHAnsi" w:eastAsia="Calibri" w:hAnsiTheme="majorHAnsi" w:cstheme="majorHAnsi"/>
+                <w:spacing w:val="2"/>
+                <w:kern w:val="144"/>
+                <w:lang w:val="en-US"/>
+              </w:rPr>
+              <w:t>_case</w:t>
+            </w:r>
+            <w:proofErr w:type="spellEnd"/>
+            <w:r>
+              <w:rPr>
+                <w:rFonts w:asciiTheme="majorHAnsi" w:eastAsia="Calibri" w:hAnsiTheme="majorHAnsi" w:cstheme="majorHAnsi"/>
+                <w:spacing w:val="2"/>
+                <w:kern w:val="144"/>
+                <w:lang w:val="en-US"/>
+              </w:rPr>
+              <w:t>(</w:t>
+            </w:r>
+            <w:proofErr w:type="spellStart"/>
+            <w:r>
+              <w:rPr>
+                <w:rFonts w:asciiTheme="majorHAnsi" w:eastAsia="Calibri" w:hAnsiTheme="majorHAnsi" w:cstheme="majorHAnsi"/>
+                <w:spacing w:val="2"/>
+                <w:kern w:val="144"/>
+                <w:lang w:val="en-US"/>
+              </w:rPr>
+              <w:t>invoice_recipient</w:t>
+            </w:r>
+            <w:proofErr w:type="spellEnd"/>
+            <w:r>
+              <w:rPr>
+                <w:rFonts w:asciiTheme="majorHAnsi" w:eastAsia="Calibri" w:hAnsiTheme="majorHAnsi" w:cstheme="majorHAnsi"/>
+                <w:spacing w:val="2"/>
+                <w:kern w:val="144"/>
+                <w:lang w:val="en-US"/>
+              </w:rPr>
+              <w:t xml:space="preserve"> | lower) }}, {% if </w:t>
+            </w:r>
+            <w:proofErr w:type="spellStart"/>
+            <w:r>
+              <w:rPr>
+                <w:rFonts w:asciiTheme="majorHAnsi" w:eastAsia="Calibri" w:hAnsiTheme="majorHAnsi" w:cstheme="majorHAnsi"/>
+                <w:spacing w:val="2"/>
+                <w:kern w:val="144"/>
+                <w:lang w:val="en-US"/>
+              </w:rPr>
+              <w:t>invoice_person_type</w:t>
+            </w:r>
+            <w:proofErr w:type="spellEnd"/>
+            <w:r>
+              <w:rPr>
+                <w:rFonts w:asciiTheme="majorHAnsi" w:eastAsia="Calibri" w:hAnsiTheme="majorHAnsi" w:cstheme="majorHAnsi"/>
+                <w:spacing w:val="2"/>
+                <w:kern w:val="144"/>
+                <w:lang w:val="en-US"/>
+              </w:rPr>
+              <w:t xml:space="preserve"> == ‘organization’ %}CNPJ n. {{ </w:t>
+            </w:r>
+            <w:proofErr w:type="spellStart"/>
+            <w:r>
+              <w:rPr>
+                <w:rFonts w:asciiTheme="majorHAnsi" w:eastAsia="Calibri" w:hAnsiTheme="majorHAnsi" w:cstheme="majorHAnsi"/>
+                <w:spacing w:val="2"/>
+                <w:kern w:val="144"/>
+                <w:lang w:val="en-US"/>
+              </w:rPr>
+              <w:t>invoice_recipient_cnpj</w:t>
+            </w:r>
+            <w:proofErr w:type="spellEnd"/>
+            <w:r>
+              <w:rPr>
+                <w:rFonts w:asciiTheme="majorHAnsi" w:eastAsia="Calibri" w:hAnsiTheme="majorHAnsi" w:cstheme="majorHAnsi"/>
+                <w:spacing w:val="2"/>
+                <w:kern w:val="144"/>
+                <w:lang w:val="en-US"/>
+              </w:rPr>
+              <w:t xml:space="preserve"> }}.{% else %}CPF n. {{ </w:t>
+            </w:r>
+            <w:proofErr w:type="spellStart"/>
+            <w:r>
+              <w:rPr>
+                <w:rFonts w:asciiTheme="majorHAnsi" w:eastAsia="Calibri" w:hAnsiTheme="majorHAnsi" w:cstheme="majorHAnsi"/>
+                <w:spacing w:val="2"/>
+                <w:kern w:val="144"/>
+                <w:lang w:val="en-US"/>
+              </w:rPr>
+              <w:t>invoice_recipient_cpf</w:t>
+            </w:r>
+            <w:proofErr w:type="spellEnd"/>
+            <w:r>
+              <w:rPr>
+                <w:rFonts w:asciiTheme="majorHAnsi" w:eastAsia="Calibri" w:hAnsiTheme="majorHAnsi" w:cstheme="majorHAnsi"/>
+                <w:spacing w:val="2"/>
+                <w:kern w:val="144"/>
+                <w:lang w:val="en-US"/>
+              </w:rPr>
+              <w:t xml:space="preserve"> }}.{% endif %}</w:t>
             </w:r>
           </w:p>
         </w:tc>
@@ -1458,15 +3228,633 @@
           <w:spacing w:val="2"/>
           <w:kern w:val="144"/>
         </w:rPr>
-        <w:t>{{ school[“legal_name”] | upper }}</w:t>
-      </w:r>
-      <w:r>
-        <w:rPr>
-          <w:rFonts w:asciiTheme="majorHAnsi" w:eastAsia="Calibri" w:hAnsiTheme="majorHAnsi" w:cstheme="majorHAnsi"/>
-          <w:spacing w:val="2"/>
-          <w:kern w:val="144"/>
-        </w:rPr>
-        <w:t>, pessoa jurídica de direito privado, inscrita no CNPJ sob o n.º {{ school[“cnpj”] }}, {% if school_email %}{{ school_email }}, {% endif %}neste ato devidamente representada por seu representante legal, sediada no endereço {{ title_case( school[“street”] | lower) }}, n.º {{ school[“street_number”] }}, {% if school[“unit”] %}{{ title_case(school[“unit”] | lower) }}, {% endif %}Bairro {{ title_case(school[“neighborhood”] | lower) }}, {{ title_case(school[“city”] | lower) }}/{{ school[“state”] }}, CEP {{ school[“zip”] }} (</w:t>
+        <w:t xml:space="preserve">{{ </w:t>
+      </w:r>
+      <w:proofErr w:type="spellStart"/>
+      <w:r>
+        <w:rPr>
+          <w:rFonts w:asciiTheme="majorHAnsi" w:eastAsia="Calibri" w:hAnsiTheme="majorHAnsi" w:cstheme="majorHAnsi"/>
+          <w:b/>
+          <w:spacing w:val="2"/>
+          <w:kern w:val="144"/>
+        </w:rPr>
+        <w:t>school</w:t>
+      </w:r>
+      <w:proofErr w:type="spellEnd"/>
+      <w:r>
+        <w:rPr>
+          <w:rFonts w:asciiTheme="majorHAnsi" w:eastAsia="Calibri" w:hAnsiTheme="majorHAnsi" w:cstheme="majorHAnsi"/>
+          <w:b/>
+          <w:spacing w:val="2"/>
+          <w:kern w:val="144"/>
+        </w:rPr>
+        <w:t>[“</w:t>
+      </w:r>
+      <w:proofErr w:type="spellStart"/>
+      <w:r>
+        <w:rPr>
+          <w:rFonts w:asciiTheme="majorHAnsi" w:eastAsia="Calibri" w:hAnsiTheme="majorHAnsi" w:cstheme="majorHAnsi"/>
+          <w:b/>
+          <w:spacing w:val="2"/>
+          <w:kern w:val="144"/>
+        </w:rPr>
+        <w:t>legal_name</w:t>
+      </w:r>
+      <w:proofErr w:type="spellEnd"/>
+      <w:r>
+        <w:rPr>
+          <w:rFonts w:asciiTheme="majorHAnsi" w:eastAsia="Calibri" w:hAnsiTheme="majorHAnsi" w:cstheme="majorHAnsi"/>
+          <w:b/>
+          <w:spacing w:val="2"/>
+          <w:kern w:val="144"/>
+        </w:rPr>
+        <w:t xml:space="preserve">”] | </w:t>
+      </w:r>
+      <w:proofErr w:type="spellStart"/>
+      <w:r>
+        <w:rPr>
+          <w:rFonts w:asciiTheme="majorHAnsi" w:eastAsia="Calibri" w:hAnsiTheme="majorHAnsi" w:cstheme="majorHAnsi"/>
+          <w:b/>
+          <w:spacing w:val="2"/>
+          <w:kern w:val="144"/>
+        </w:rPr>
+        <w:t>upper</w:t>
+      </w:r>
+      <w:proofErr w:type="spellEnd"/>
+      <w:r>
+        <w:rPr>
+          <w:rFonts w:asciiTheme="majorHAnsi" w:eastAsia="Calibri" w:hAnsiTheme="majorHAnsi" w:cstheme="majorHAnsi"/>
+          <w:b/>
+          <w:spacing w:val="2"/>
+          <w:kern w:val="144"/>
+        </w:rPr>
+        <w:t xml:space="preserve"> }}</w:t>
+      </w:r>
+      <w:r>
+        <w:rPr>
+          <w:rFonts w:asciiTheme="majorHAnsi" w:eastAsia="Calibri" w:hAnsiTheme="majorHAnsi" w:cstheme="majorHAnsi"/>
+          <w:spacing w:val="2"/>
+          <w:kern w:val="144"/>
+        </w:rPr>
+        <w:t xml:space="preserve">, pessoa jurídica de direito privado, inscrita no CNPJ sob o n.º {{ </w:t>
+      </w:r>
+      <w:proofErr w:type="spellStart"/>
+      <w:r>
+        <w:rPr>
+          <w:rFonts w:asciiTheme="majorHAnsi" w:eastAsia="Calibri" w:hAnsiTheme="majorHAnsi" w:cstheme="majorHAnsi"/>
+          <w:spacing w:val="2"/>
+          <w:kern w:val="144"/>
+        </w:rPr>
+        <w:t>school</w:t>
+      </w:r>
+      <w:proofErr w:type="spellEnd"/>
+      <w:r>
+        <w:rPr>
+          <w:rFonts w:asciiTheme="majorHAnsi" w:eastAsia="Calibri" w:hAnsiTheme="majorHAnsi" w:cstheme="majorHAnsi"/>
+          <w:spacing w:val="2"/>
+          <w:kern w:val="144"/>
+        </w:rPr>
+        <w:t>[“</w:t>
+      </w:r>
+      <w:proofErr w:type="spellStart"/>
+      <w:r>
+        <w:rPr>
+          <w:rFonts w:asciiTheme="majorHAnsi" w:eastAsia="Calibri" w:hAnsiTheme="majorHAnsi" w:cstheme="majorHAnsi"/>
+          <w:spacing w:val="2"/>
+          <w:kern w:val="144"/>
+        </w:rPr>
+        <w:t>cnpj</w:t>
+      </w:r>
+      <w:proofErr w:type="spellEnd"/>
+      <w:r>
+        <w:rPr>
+          <w:rFonts w:asciiTheme="majorHAnsi" w:eastAsia="Calibri" w:hAnsiTheme="majorHAnsi" w:cstheme="majorHAnsi"/>
+          <w:spacing w:val="2"/>
+          <w:kern w:val="144"/>
+        </w:rPr>
+        <w:t xml:space="preserve">”] }}, {% </w:t>
+      </w:r>
+      <w:proofErr w:type="spellStart"/>
+      <w:r>
+        <w:rPr>
+          <w:rFonts w:asciiTheme="majorHAnsi" w:eastAsia="Calibri" w:hAnsiTheme="majorHAnsi" w:cstheme="majorHAnsi"/>
+          <w:spacing w:val="2"/>
+          <w:kern w:val="144"/>
+        </w:rPr>
+        <w:t>if</w:t>
+      </w:r>
+      <w:proofErr w:type="spellEnd"/>
+      <w:r>
+        <w:rPr>
+          <w:rFonts w:asciiTheme="majorHAnsi" w:eastAsia="Calibri" w:hAnsiTheme="majorHAnsi" w:cstheme="majorHAnsi"/>
+          <w:spacing w:val="2"/>
+          <w:kern w:val="144"/>
+        </w:rPr>
+        <w:t xml:space="preserve"> </w:t>
+      </w:r>
+      <w:proofErr w:type="spellStart"/>
+      <w:r>
+        <w:rPr>
+          <w:rFonts w:asciiTheme="majorHAnsi" w:eastAsia="Calibri" w:hAnsiTheme="majorHAnsi" w:cstheme="majorHAnsi"/>
+          <w:spacing w:val="2"/>
+          <w:kern w:val="144"/>
+        </w:rPr>
+        <w:t>school_email</w:t>
+      </w:r>
+      <w:proofErr w:type="spellEnd"/>
+      <w:r>
+        <w:rPr>
+          <w:rFonts w:asciiTheme="majorHAnsi" w:eastAsia="Calibri" w:hAnsiTheme="majorHAnsi" w:cstheme="majorHAnsi"/>
+          <w:spacing w:val="2"/>
+          <w:kern w:val="144"/>
+        </w:rPr>
+        <w:t xml:space="preserve"> %}{{ </w:t>
+      </w:r>
+      <w:proofErr w:type="spellStart"/>
+      <w:r>
+        <w:rPr>
+          <w:rFonts w:asciiTheme="majorHAnsi" w:eastAsia="Calibri" w:hAnsiTheme="majorHAnsi" w:cstheme="majorHAnsi"/>
+          <w:spacing w:val="2"/>
+          <w:kern w:val="144"/>
+        </w:rPr>
+        <w:t>school_email</w:t>
+      </w:r>
+      <w:proofErr w:type="spellEnd"/>
+      <w:r>
+        <w:rPr>
+          <w:rFonts w:asciiTheme="majorHAnsi" w:eastAsia="Calibri" w:hAnsiTheme="majorHAnsi" w:cstheme="majorHAnsi"/>
+          <w:spacing w:val="2"/>
+          <w:kern w:val="144"/>
+        </w:rPr>
+        <w:t xml:space="preserve"> }}, {% </w:t>
+      </w:r>
+      <w:proofErr w:type="spellStart"/>
+      <w:r>
+        <w:rPr>
+          <w:rFonts w:asciiTheme="majorHAnsi" w:eastAsia="Calibri" w:hAnsiTheme="majorHAnsi" w:cstheme="majorHAnsi"/>
+          <w:spacing w:val="2"/>
+          <w:kern w:val="144"/>
+        </w:rPr>
+        <w:t>endif</w:t>
+      </w:r>
+      <w:proofErr w:type="spellEnd"/>
+      <w:r>
+        <w:rPr>
+          <w:rFonts w:asciiTheme="majorHAnsi" w:eastAsia="Calibri" w:hAnsiTheme="majorHAnsi" w:cstheme="majorHAnsi"/>
+          <w:spacing w:val="2"/>
+          <w:kern w:val="144"/>
+        </w:rPr>
+        <w:t xml:space="preserve"> %}neste ato devidamente representada por seu representante legal, sediada no endereço {{ </w:t>
+      </w:r>
+      <w:proofErr w:type="spellStart"/>
+      <w:r>
+        <w:rPr>
+          <w:rFonts w:asciiTheme="majorHAnsi" w:eastAsia="Calibri" w:hAnsiTheme="majorHAnsi" w:cstheme="majorHAnsi"/>
+          <w:spacing w:val="2"/>
+          <w:kern w:val="144"/>
+        </w:rPr>
+        <w:t>title_case</w:t>
+      </w:r>
+      <w:proofErr w:type="spellEnd"/>
+      <w:r>
+        <w:rPr>
+          <w:rFonts w:asciiTheme="majorHAnsi" w:eastAsia="Calibri" w:hAnsiTheme="majorHAnsi" w:cstheme="majorHAnsi"/>
+          <w:spacing w:val="2"/>
+          <w:kern w:val="144"/>
+        </w:rPr>
+        <w:t xml:space="preserve">( </w:t>
+      </w:r>
+      <w:proofErr w:type="spellStart"/>
+      <w:r>
+        <w:rPr>
+          <w:rFonts w:asciiTheme="majorHAnsi" w:eastAsia="Calibri" w:hAnsiTheme="majorHAnsi" w:cstheme="majorHAnsi"/>
+          <w:spacing w:val="2"/>
+          <w:kern w:val="144"/>
+        </w:rPr>
+        <w:t>school</w:t>
+      </w:r>
+      <w:proofErr w:type="spellEnd"/>
+      <w:r>
+        <w:rPr>
+          <w:rFonts w:asciiTheme="majorHAnsi" w:eastAsia="Calibri" w:hAnsiTheme="majorHAnsi" w:cstheme="majorHAnsi"/>
+          <w:spacing w:val="2"/>
+          <w:kern w:val="144"/>
+        </w:rPr>
+        <w:t>[“</w:t>
+      </w:r>
+      <w:proofErr w:type="spellStart"/>
+      <w:r>
+        <w:rPr>
+          <w:rFonts w:asciiTheme="majorHAnsi" w:eastAsia="Calibri" w:hAnsiTheme="majorHAnsi" w:cstheme="majorHAnsi"/>
+          <w:spacing w:val="2"/>
+          <w:kern w:val="144"/>
+        </w:rPr>
+        <w:t>street</w:t>
+      </w:r>
+      <w:proofErr w:type="spellEnd"/>
+      <w:r>
+        <w:rPr>
+          <w:rFonts w:asciiTheme="majorHAnsi" w:eastAsia="Calibri" w:hAnsiTheme="majorHAnsi" w:cstheme="majorHAnsi"/>
+          <w:spacing w:val="2"/>
+          <w:kern w:val="144"/>
+        </w:rPr>
+        <w:t xml:space="preserve">”] | </w:t>
+      </w:r>
+      <w:proofErr w:type="spellStart"/>
+      <w:r>
+        <w:rPr>
+          <w:rFonts w:asciiTheme="majorHAnsi" w:eastAsia="Calibri" w:hAnsiTheme="majorHAnsi" w:cstheme="majorHAnsi"/>
+          <w:spacing w:val="2"/>
+          <w:kern w:val="144"/>
+        </w:rPr>
+        <w:t>lower</w:t>
+      </w:r>
+      <w:proofErr w:type="spellEnd"/>
+      <w:r>
+        <w:rPr>
+          <w:rFonts w:asciiTheme="majorHAnsi" w:eastAsia="Calibri" w:hAnsiTheme="majorHAnsi" w:cstheme="majorHAnsi"/>
+          <w:spacing w:val="2"/>
+          <w:kern w:val="144"/>
+        </w:rPr>
+        <w:t xml:space="preserve">) }}, n.º {{ </w:t>
+      </w:r>
+      <w:proofErr w:type="spellStart"/>
+      <w:r>
+        <w:rPr>
+          <w:rFonts w:asciiTheme="majorHAnsi" w:eastAsia="Calibri" w:hAnsiTheme="majorHAnsi" w:cstheme="majorHAnsi"/>
+          <w:spacing w:val="2"/>
+          <w:kern w:val="144"/>
+        </w:rPr>
+        <w:t>school</w:t>
+      </w:r>
+      <w:proofErr w:type="spellEnd"/>
+      <w:r>
+        <w:rPr>
+          <w:rFonts w:asciiTheme="majorHAnsi" w:eastAsia="Calibri" w:hAnsiTheme="majorHAnsi" w:cstheme="majorHAnsi"/>
+          <w:spacing w:val="2"/>
+          <w:kern w:val="144"/>
+        </w:rPr>
+        <w:t>[“</w:t>
+      </w:r>
+      <w:proofErr w:type="spellStart"/>
+      <w:r>
+        <w:rPr>
+          <w:rFonts w:asciiTheme="majorHAnsi" w:eastAsia="Calibri" w:hAnsiTheme="majorHAnsi" w:cstheme="majorHAnsi"/>
+          <w:spacing w:val="2"/>
+          <w:kern w:val="144"/>
+        </w:rPr>
+        <w:t>street_number</w:t>
+      </w:r>
+      <w:proofErr w:type="spellEnd"/>
+      <w:r>
+        <w:rPr>
+          <w:rFonts w:asciiTheme="majorHAnsi" w:eastAsia="Calibri" w:hAnsiTheme="majorHAnsi" w:cstheme="majorHAnsi"/>
+          <w:spacing w:val="2"/>
+          <w:kern w:val="144"/>
+        </w:rPr>
+        <w:t xml:space="preserve">”] }}, {% </w:t>
+      </w:r>
+      <w:proofErr w:type="spellStart"/>
+      <w:r>
+        <w:rPr>
+          <w:rFonts w:asciiTheme="majorHAnsi" w:eastAsia="Calibri" w:hAnsiTheme="majorHAnsi" w:cstheme="majorHAnsi"/>
+          <w:spacing w:val="2"/>
+          <w:kern w:val="144"/>
+        </w:rPr>
+        <w:t>if</w:t>
+      </w:r>
+      <w:proofErr w:type="spellEnd"/>
+      <w:r>
+        <w:rPr>
+          <w:rFonts w:asciiTheme="majorHAnsi" w:eastAsia="Calibri" w:hAnsiTheme="majorHAnsi" w:cstheme="majorHAnsi"/>
+          <w:spacing w:val="2"/>
+          <w:kern w:val="144"/>
+        </w:rPr>
+        <w:t xml:space="preserve"> </w:t>
+      </w:r>
+      <w:proofErr w:type="spellStart"/>
+      <w:r>
+        <w:rPr>
+          <w:rFonts w:asciiTheme="majorHAnsi" w:eastAsia="Calibri" w:hAnsiTheme="majorHAnsi" w:cstheme="majorHAnsi"/>
+          <w:spacing w:val="2"/>
+          <w:kern w:val="144"/>
+        </w:rPr>
+        <w:t>school</w:t>
+      </w:r>
+      <w:proofErr w:type="spellEnd"/>
+      <w:r>
+        <w:rPr>
+          <w:rFonts w:asciiTheme="majorHAnsi" w:eastAsia="Calibri" w:hAnsiTheme="majorHAnsi" w:cstheme="majorHAnsi"/>
+          <w:spacing w:val="2"/>
+          <w:kern w:val="144"/>
+        </w:rPr>
+        <w:t>[“</w:t>
+      </w:r>
+      <w:proofErr w:type="spellStart"/>
+      <w:r>
+        <w:rPr>
+          <w:rFonts w:asciiTheme="majorHAnsi" w:eastAsia="Calibri" w:hAnsiTheme="majorHAnsi" w:cstheme="majorHAnsi"/>
+          <w:spacing w:val="2"/>
+          <w:kern w:val="144"/>
+        </w:rPr>
+        <w:t>unit</w:t>
+      </w:r>
+      <w:proofErr w:type="spellEnd"/>
+      <w:r>
+        <w:rPr>
+          <w:rFonts w:asciiTheme="majorHAnsi" w:eastAsia="Calibri" w:hAnsiTheme="majorHAnsi" w:cstheme="majorHAnsi"/>
+          <w:spacing w:val="2"/>
+          <w:kern w:val="144"/>
+        </w:rPr>
+        <w:t xml:space="preserve">”] %}{{ </w:t>
+      </w:r>
+      <w:proofErr w:type="spellStart"/>
+      <w:r>
+        <w:rPr>
+          <w:rFonts w:asciiTheme="majorHAnsi" w:eastAsia="Calibri" w:hAnsiTheme="majorHAnsi" w:cstheme="majorHAnsi"/>
+          <w:spacing w:val="2"/>
+          <w:kern w:val="144"/>
+        </w:rPr>
+        <w:t>title_case</w:t>
+      </w:r>
+      <w:proofErr w:type="spellEnd"/>
+      <w:r>
+        <w:rPr>
+          <w:rFonts w:asciiTheme="majorHAnsi" w:eastAsia="Calibri" w:hAnsiTheme="majorHAnsi" w:cstheme="majorHAnsi"/>
+          <w:spacing w:val="2"/>
+          <w:kern w:val="144"/>
+        </w:rPr>
+        <w:t>(</w:t>
+      </w:r>
+      <w:proofErr w:type="spellStart"/>
+      <w:r>
+        <w:rPr>
+          <w:rFonts w:asciiTheme="majorHAnsi" w:eastAsia="Calibri" w:hAnsiTheme="majorHAnsi" w:cstheme="majorHAnsi"/>
+          <w:spacing w:val="2"/>
+          <w:kern w:val="144"/>
+        </w:rPr>
+        <w:t>school</w:t>
+      </w:r>
+      <w:proofErr w:type="spellEnd"/>
+      <w:r>
+        <w:rPr>
+          <w:rFonts w:asciiTheme="majorHAnsi" w:eastAsia="Calibri" w:hAnsiTheme="majorHAnsi" w:cstheme="majorHAnsi"/>
+          <w:spacing w:val="2"/>
+          <w:kern w:val="144"/>
+        </w:rPr>
+        <w:t>[“</w:t>
+      </w:r>
+      <w:proofErr w:type="spellStart"/>
+      <w:r>
+        <w:rPr>
+          <w:rFonts w:asciiTheme="majorHAnsi" w:eastAsia="Calibri" w:hAnsiTheme="majorHAnsi" w:cstheme="majorHAnsi"/>
+          <w:spacing w:val="2"/>
+          <w:kern w:val="144"/>
+        </w:rPr>
+        <w:t>unit</w:t>
+      </w:r>
+      <w:proofErr w:type="spellEnd"/>
+      <w:r>
+        <w:rPr>
+          <w:rFonts w:asciiTheme="majorHAnsi" w:eastAsia="Calibri" w:hAnsiTheme="majorHAnsi" w:cstheme="majorHAnsi"/>
+          <w:spacing w:val="2"/>
+          <w:kern w:val="144"/>
+        </w:rPr>
+        <w:t xml:space="preserve">”] | </w:t>
+      </w:r>
+      <w:proofErr w:type="spellStart"/>
+      <w:r>
+        <w:rPr>
+          <w:rFonts w:asciiTheme="majorHAnsi" w:eastAsia="Calibri" w:hAnsiTheme="majorHAnsi" w:cstheme="majorHAnsi"/>
+          <w:spacing w:val="2"/>
+          <w:kern w:val="144"/>
+        </w:rPr>
+        <w:t>lower</w:t>
+      </w:r>
+      <w:proofErr w:type="spellEnd"/>
+      <w:r>
+        <w:rPr>
+          <w:rFonts w:asciiTheme="majorHAnsi" w:eastAsia="Calibri" w:hAnsiTheme="majorHAnsi" w:cstheme="majorHAnsi"/>
+          <w:spacing w:val="2"/>
+          <w:kern w:val="144"/>
+        </w:rPr>
+        <w:t xml:space="preserve">) }}, {% </w:t>
+      </w:r>
+      <w:proofErr w:type="spellStart"/>
+      <w:r>
+        <w:rPr>
+          <w:rFonts w:asciiTheme="majorHAnsi" w:eastAsia="Calibri" w:hAnsiTheme="majorHAnsi" w:cstheme="majorHAnsi"/>
+          <w:spacing w:val="2"/>
+          <w:kern w:val="144"/>
+        </w:rPr>
+        <w:t>endif</w:t>
+      </w:r>
+      <w:proofErr w:type="spellEnd"/>
+      <w:r>
+        <w:rPr>
+          <w:rFonts w:asciiTheme="majorHAnsi" w:eastAsia="Calibri" w:hAnsiTheme="majorHAnsi" w:cstheme="majorHAnsi"/>
+          <w:spacing w:val="2"/>
+          <w:kern w:val="144"/>
+        </w:rPr>
+        <w:t xml:space="preserve"> %}Bairro {{ </w:t>
+      </w:r>
+      <w:proofErr w:type="spellStart"/>
+      <w:r>
+        <w:rPr>
+          <w:rFonts w:asciiTheme="majorHAnsi" w:eastAsia="Calibri" w:hAnsiTheme="majorHAnsi" w:cstheme="majorHAnsi"/>
+          <w:spacing w:val="2"/>
+          <w:kern w:val="144"/>
+        </w:rPr>
+        <w:t>title_case</w:t>
+      </w:r>
+      <w:proofErr w:type="spellEnd"/>
+      <w:r>
+        <w:rPr>
+          <w:rFonts w:asciiTheme="majorHAnsi" w:eastAsia="Calibri" w:hAnsiTheme="majorHAnsi" w:cstheme="majorHAnsi"/>
+          <w:spacing w:val="2"/>
+          <w:kern w:val="144"/>
+        </w:rPr>
+        <w:t>(</w:t>
+      </w:r>
+      <w:proofErr w:type="spellStart"/>
+      <w:r>
+        <w:rPr>
+          <w:rFonts w:asciiTheme="majorHAnsi" w:eastAsia="Calibri" w:hAnsiTheme="majorHAnsi" w:cstheme="majorHAnsi"/>
+          <w:spacing w:val="2"/>
+          <w:kern w:val="144"/>
+        </w:rPr>
+        <w:t>school</w:t>
+      </w:r>
+      <w:proofErr w:type="spellEnd"/>
+      <w:r>
+        <w:rPr>
+          <w:rFonts w:asciiTheme="majorHAnsi" w:eastAsia="Calibri" w:hAnsiTheme="majorHAnsi" w:cstheme="majorHAnsi"/>
+          <w:spacing w:val="2"/>
+          <w:kern w:val="144"/>
+        </w:rPr>
+        <w:t>[“</w:t>
+      </w:r>
+      <w:proofErr w:type="spellStart"/>
+      <w:r>
+        <w:rPr>
+          <w:rFonts w:asciiTheme="majorHAnsi" w:eastAsia="Calibri" w:hAnsiTheme="majorHAnsi" w:cstheme="majorHAnsi"/>
+          <w:spacing w:val="2"/>
+          <w:kern w:val="144"/>
+        </w:rPr>
+        <w:t>neighborhood</w:t>
+      </w:r>
+      <w:proofErr w:type="spellEnd"/>
+      <w:r>
+        <w:rPr>
+          <w:rFonts w:asciiTheme="majorHAnsi" w:eastAsia="Calibri" w:hAnsiTheme="majorHAnsi" w:cstheme="majorHAnsi"/>
+          <w:spacing w:val="2"/>
+          <w:kern w:val="144"/>
+        </w:rPr>
+        <w:t xml:space="preserve">”] | </w:t>
+      </w:r>
+      <w:proofErr w:type="spellStart"/>
+      <w:r>
+        <w:rPr>
+          <w:rFonts w:asciiTheme="majorHAnsi" w:eastAsia="Calibri" w:hAnsiTheme="majorHAnsi" w:cstheme="majorHAnsi"/>
+          <w:spacing w:val="2"/>
+          <w:kern w:val="144"/>
+        </w:rPr>
+        <w:t>lower</w:t>
+      </w:r>
+      <w:proofErr w:type="spellEnd"/>
+      <w:r>
+        <w:rPr>
+          <w:rFonts w:asciiTheme="majorHAnsi" w:eastAsia="Calibri" w:hAnsiTheme="majorHAnsi" w:cstheme="majorHAnsi"/>
+          <w:spacing w:val="2"/>
+          <w:kern w:val="144"/>
+        </w:rPr>
+        <w:t xml:space="preserve">) }}, {{ </w:t>
+      </w:r>
+      <w:proofErr w:type="spellStart"/>
+      <w:r>
+        <w:rPr>
+          <w:rFonts w:asciiTheme="majorHAnsi" w:eastAsia="Calibri" w:hAnsiTheme="majorHAnsi" w:cstheme="majorHAnsi"/>
+          <w:spacing w:val="2"/>
+          <w:kern w:val="144"/>
+        </w:rPr>
+        <w:t>title_case</w:t>
+      </w:r>
+      <w:proofErr w:type="spellEnd"/>
+      <w:r>
+        <w:rPr>
+          <w:rFonts w:asciiTheme="majorHAnsi" w:eastAsia="Calibri" w:hAnsiTheme="majorHAnsi" w:cstheme="majorHAnsi"/>
+          <w:spacing w:val="2"/>
+          <w:kern w:val="144"/>
+        </w:rPr>
+        <w:t>(</w:t>
+      </w:r>
+      <w:proofErr w:type="spellStart"/>
+      <w:r>
+        <w:rPr>
+          <w:rFonts w:asciiTheme="majorHAnsi" w:eastAsia="Calibri" w:hAnsiTheme="majorHAnsi" w:cstheme="majorHAnsi"/>
+          <w:spacing w:val="2"/>
+          <w:kern w:val="144"/>
+        </w:rPr>
+        <w:t>school</w:t>
+      </w:r>
+      <w:proofErr w:type="spellEnd"/>
+      <w:r>
+        <w:rPr>
+          <w:rFonts w:asciiTheme="majorHAnsi" w:eastAsia="Calibri" w:hAnsiTheme="majorHAnsi" w:cstheme="majorHAnsi"/>
+          <w:spacing w:val="2"/>
+          <w:kern w:val="144"/>
+        </w:rPr>
+        <w:t>[“</w:t>
+      </w:r>
+      <w:proofErr w:type="spellStart"/>
+      <w:r>
+        <w:rPr>
+          <w:rFonts w:asciiTheme="majorHAnsi" w:eastAsia="Calibri" w:hAnsiTheme="majorHAnsi" w:cstheme="majorHAnsi"/>
+          <w:spacing w:val="2"/>
+          <w:kern w:val="144"/>
+        </w:rPr>
+        <w:t>city</w:t>
+      </w:r>
+      <w:proofErr w:type="spellEnd"/>
+      <w:r>
+        <w:rPr>
+          <w:rFonts w:asciiTheme="majorHAnsi" w:eastAsia="Calibri" w:hAnsiTheme="majorHAnsi" w:cstheme="majorHAnsi"/>
+          <w:spacing w:val="2"/>
+          <w:kern w:val="144"/>
+        </w:rPr>
+        <w:t xml:space="preserve">”] | </w:t>
+      </w:r>
+      <w:proofErr w:type="spellStart"/>
+      <w:r>
+        <w:rPr>
+          <w:rFonts w:asciiTheme="majorHAnsi" w:eastAsia="Calibri" w:hAnsiTheme="majorHAnsi" w:cstheme="majorHAnsi"/>
+          <w:spacing w:val="2"/>
+          <w:kern w:val="144"/>
+        </w:rPr>
+        <w:t>lower</w:t>
+      </w:r>
+      <w:proofErr w:type="spellEnd"/>
+      <w:r>
+        <w:rPr>
+          <w:rFonts w:asciiTheme="majorHAnsi" w:eastAsia="Calibri" w:hAnsiTheme="majorHAnsi" w:cstheme="majorHAnsi"/>
+          <w:spacing w:val="2"/>
+          <w:kern w:val="144"/>
+        </w:rPr>
+        <w:t xml:space="preserve">) }}/{{ </w:t>
+      </w:r>
+      <w:proofErr w:type="spellStart"/>
+      <w:r>
+        <w:rPr>
+          <w:rFonts w:asciiTheme="majorHAnsi" w:eastAsia="Calibri" w:hAnsiTheme="majorHAnsi" w:cstheme="majorHAnsi"/>
+          <w:spacing w:val="2"/>
+          <w:kern w:val="144"/>
+        </w:rPr>
+        <w:t>school</w:t>
+      </w:r>
+      <w:proofErr w:type="spellEnd"/>
+      <w:r>
+        <w:rPr>
+          <w:rFonts w:asciiTheme="majorHAnsi" w:eastAsia="Calibri" w:hAnsiTheme="majorHAnsi" w:cstheme="majorHAnsi"/>
+          <w:spacing w:val="2"/>
+          <w:kern w:val="144"/>
+        </w:rPr>
+        <w:t>[“</w:t>
+      </w:r>
+      <w:proofErr w:type="spellStart"/>
+      <w:r>
+        <w:rPr>
+          <w:rFonts w:asciiTheme="majorHAnsi" w:eastAsia="Calibri" w:hAnsiTheme="majorHAnsi" w:cstheme="majorHAnsi"/>
+          <w:spacing w:val="2"/>
+          <w:kern w:val="144"/>
+        </w:rPr>
+        <w:t>state</w:t>
+      </w:r>
+      <w:proofErr w:type="spellEnd"/>
+      <w:r>
+        <w:rPr>
+          <w:rFonts w:asciiTheme="majorHAnsi" w:eastAsia="Calibri" w:hAnsiTheme="majorHAnsi" w:cstheme="majorHAnsi"/>
+          <w:spacing w:val="2"/>
+          <w:kern w:val="144"/>
+        </w:rPr>
+        <w:t xml:space="preserve">”] }}, CEP {{ </w:t>
+      </w:r>
+      <w:proofErr w:type="spellStart"/>
+      <w:r>
+        <w:rPr>
+          <w:rFonts w:asciiTheme="majorHAnsi" w:eastAsia="Calibri" w:hAnsiTheme="majorHAnsi" w:cstheme="majorHAnsi"/>
+          <w:spacing w:val="2"/>
+          <w:kern w:val="144"/>
+        </w:rPr>
+        <w:t>school</w:t>
+      </w:r>
+      <w:proofErr w:type="spellEnd"/>
+      <w:r>
+        <w:rPr>
+          <w:rFonts w:asciiTheme="majorHAnsi" w:eastAsia="Calibri" w:hAnsiTheme="majorHAnsi" w:cstheme="majorHAnsi"/>
+          <w:spacing w:val="2"/>
+          <w:kern w:val="144"/>
+        </w:rPr>
+        <w:t>[“zip”] }} (</w:t>
       </w:r>
       <w:r>
         <w:rPr>
@@ -1654,7 +4042,97 @@
           <w:spacing w:val="2"/>
           <w:kern w:val="144"/>
         </w:rPr>
-        <w:t xml:space="preserve"> o valor descrito no QUADRO IV a ser pago {% if payment_method == ‘boleto bancário’ %}à vista por meio de boleto bancário{% else %}em até 10 (dez) parcelas por meio de cartão de crédito{% endif %}.</w:t>
+        <w:t xml:space="preserve"> o valor descrito no QUADRO IV a ser pago {% </w:t>
+      </w:r>
+      <w:proofErr w:type="spellStart"/>
+      <w:r>
+        <w:rPr>
+          <w:rFonts w:asciiTheme="majorHAnsi" w:eastAsia="Calibri" w:hAnsiTheme="majorHAnsi" w:cstheme="majorHAnsi"/>
+          <w:spacing w:val="2"/>
+          <w:kern w:val="144"/>
+        </w:rPr>
+        <w:t>if</w:t>
+      </w:r>
+      <w:proofErr w:type="spellEnd"/>
+      <w:r>
+        <w:rPr>
+          <w:rFonts w:asciiTheme="majorHAnsi" w:eastAsia="Calibri" w:hAnsiTheme="majorHAnsi" w:cstheme="majorHAnsi"/>
+          <w:spacing w:val="2"/>
+          <w:kern w:val="144"/>
+        </w:rPr>
+        <w:t xml:space="preserve"> </w:t>
+      </w:r>
+      <w:proofErr w:type="spellStart"/>
+      <w:r>
+        <w:rPr>
+          <w:rFonts w:asciiTheme="majorHAnsi" w:eastAsia="Calibri" w:hAnsiTheme="majorHAnsi" w:cstheme="majorHAnsi"/>
+          <w:spacing w:val="2"/>
+          <w:kern w:val="144"/>
+        </w:rPr>
+        <w:t>payment_method</w:t>
+      </w:r>
+      <w:proofErr w:type="spellEnd"/>
+      <w:r>
+        <w:rPr>
+          <w:rFonts w:asciiTheme="majorHAnsi" w:eastAsia="Calibri" w:hAnsiTheme="majorHAnsi" w:cstheme="majorHAnsi"/>
+          <w:spacing w:val="2"/>
+          <w:kern w:val="144"/>
+        </w:rPr>
+        <w:t xml:space="preserve"> == ‘boleto bancário’ </w:t>
+      </w:r>
+      <w:proofErr w:type="gramStart"/>
+      <w:r>
+        <w:rPr>
+          <w:rFonts w:asciiTheme="majorHAnsi" w:eastAsia="Calibri" w:hAnsiTheme="majorHAnsi" w:cstheme="majorHAnsi"/>
+          <w:spacing w:val="2"/>
+          <w:kern w:val="144"/>
+        </w:rPr>
+        <w:t>%}à</w:t>
+      </w:r>
+      <w:proofErr w:type="gramEnd"/>
+      <w:r>
+        <w:rPr>
+          <w:rFonts w:asciiTheme="majorHAnsi" w:eastAsia="Calibri" w:hAnsiTheme="majorHAnsi" w:cstheme="majorHAnsi"/>
+          <w:spacing w:val="2"/>
+          <w:kern w:val="144"/>
+        </w:rPr>
+        <w:t xml:space="preserve"> vista por meio de boleto bancário{% </w:t>
+      </w:r>
+      <w:proofErr w:type="spellStart"/>
+      <w:r>
+        <w:rPr>
+          <w:rFonts w:asciiTheme="majorHAnsi" w:eastAsia="Calibri" w:hAnsiTheme="majorHAnsi" w:cstheme="majorHAnsi"/>
+          <w:spacing w:val="2"/>
+          <w:kern w:val="144"/>
+        </w:rPr>
+        <w:t>else</w:t>
+      </w:r>
+      <w:proofErr w:type="spellEnd"/>
+      <w:r>
+        <w:rPr>
+          <w:rFonts w:asciiTheme="majorHAnsi" w:eastAsia="Calibri" w:hAnsiTheme="majorHAnsi" w:cstheme="majorHAnsi"/>
+          <w:spacing w:val="2"/>
+          <w:kern w:val="144"/>
+        </w:rPr>
+        <w:t xml:space="preserve"> %}em até 10 (dez) parcelas por meio de cartão de crédito{% </w:t>
+      </w:r>
+      <w:proofErr w:type="spellStart"/>
+      <w:r>
+        <w:rPr>
+          <w:rFonts w:asciiTheme="majorHAnsi" w:eastAsia="Calibri" w:hAnsiTheme="majorHAnsi" w:cstheme="majorHAnsi"/>
+          <w:spacing w:val="2"/>
+          <w:kern w:val="144"/>
+        </w:rPr>
+        <w:t>endif</w:t>
+      </w:r>
+      <w:proofErr w:type="spellEnd"/>
+      <w:r>
+        <w:rPr>
+          <w:rFonts w:asciiTheme="majorHAnsi" w:eastAsia="Calibri" w:hAnsiTheme="majorHAnsi" w:cstheme="majorHAnsi"/>
+          <w:spacing w:val="2"/>
+          <w:kern w:val="144"/>
+        </w:rPr>
+        <w:t xml:space="preserve"> %}.</w:t>
       </w:r>
     </w:p>
     <w:p>
@@ -1771,7 +4249,25 @@
           <w:spacing w:val="2"/>
           <w:kern w:val="144"/>
         </w:rPr>
-        <w:t>Constituem obrigações do PARTICIPANTE: (i) efetuar o pagamento descrito no QUADRO IV; (ii) responsabilizar-se pelos danos que causar durante o período de realização do PROGRAMA, em especial ao hotel, veículos de transporte, avião e outros participantes.</w:t>
+        <w:t>Constituem obrigações do PARTICIPANTE: (i) efetuar o pagamento descrito no QUADRO IV; (</w:t>
+      </w:r>
+      <w:proofErr w:type="spellStart"/>
+      <w:r>
+        <w:rPr>
+          <w:rFonts w:asciiTheme="majorHAnsi" w:eastAsia="Calibri" w:hAnsiTheme="majorHAnsi" w:cstheme="majorHAnsi"/>
+          <w:spacing w:val="2"/>
+          <w:kern w:val="144"/>
+        </w:rPr>
+        <w:t>ii</w:t>
+      </w:r>
+      <w:proofErr w:type="spellEnd"/>
+      <w:r>
+        <w:rPr>
+          <w:rFonts w:asciiTheme="majorHAnsi" w:eastAsia="Calibri" w:hAnsiTheme="majorHAnsi" w:cstheme="majorHAnsi"/>
+          <w:spacing w:val="2"/>
+          <w:kern w:val="144"/>
+        </w:rPr>
+        <w:t>) responsabilizar-se pelos danos que causar durante o período de realização do PROGRAMA, em especial ao hotel, veículos de transporte, avião e outros participantes.</w:t>
       </w:r>
     </w:p>
     <w:p>
@@ -2004,7 +4500,43 @@
           <w:spacing w:val="2"/>
           <w:kern w:val="144"/>
         </w:rPr>
-        <w:t>Constituem obrigações da CONTRATADA: (i) o cumprimento das obrigações assumidas e descritas no contrato de seguro e assistência; (ii) Atuar como intermediária nas relações entre o PARTICIPANTE e as empresas prestadoras de serviço relacionadas ao objeto deste Contrato (hotel, seguro, escolas visitadas); (iii) fornecer ao PARTICIPANTE, antes da data prevista para início do PROGRAMA, a apólice da Assistência Viagem mencionada no QUADRO II; (IV) emitir o certificado da participação no programa.</w:t>
+        <w:t>Constituem obrigações da CONTRATADA: (i) o cumprimento das obrigações assumidas e descritas no contrato de seguro e assistência; (</w:t>
+      </w:r>
+      <w:proofErr w:type="spellStart"/>
+      <w:r>
+        <w:rPr>
+          <w:rFonts w:asciiTheme="majorHAnsi" w:eastAsia="Calibri" w:hAnsiTheme="majorHAnsi" w:cstheme="majorHAnsi"/>
+          <w:spacing w:val="2"/>
+          <w:kern w:val="144"/>
+        </w:rPr>
+        <w:t>ii</w:t>
+      </w:r>
+      <w:proofErr w:type="spellEnd"/>
+      <w:r>
+        <w:rPr>
+          <w:rFonts w:asciiTheme="majorHAnsi" w:eastAsia="Calibri" w:hAnsiTheme="majorHAnsi" w:cstheme="majorHAnsi"/>
+          <w:spacing w:val="2"/>
+          <w:kern w:val="144"/>
+        </w:rPr>
+        <w:t>) Atuar como intermediária nas relações entre o PARTICIPANTE e as empresas prestadoras de serviço relacionadas ao objeto deste Contrato (hotel, seguro, escolas visitadas); (</w:t>
+      </w:r>
+      <w:proofErr w:type="spellStart"/>
+      <w:r>
+        <w:rPr>
+          <w:rFonts w:asciiTheme="majorHAnsi" w:eastAsia="Calibri" w:hAnsiTheme="majorHAnsi" w:cstheme="majorHAnsi"/>
+          <w:spacing w:val="2"/>
+          <w:kern w:val="144"/>
+        </w:rPr>
+        <w:t>iii</w:t>
+      </w:r>
+      <w:proofErr w:type="spellEnd"/>
+      <w:r>
+        <w:rPr>
+          <w:rFonts w:asciiTheme="majorHAnsi" w:eastAsia="Calibri" w:hAnsiTheme="majorHAnsi" w:cstheme="majorHAnsi"/>
+          <w:spacing w:val="2"/>
+          <w:kern w:val="144"/>
+        </w:rPr>
+        <w:t>) fornecer ao PARTICIPANTE, antes da data prevista para início do PROGRAMA, a apólice da Assistência Viagem mencionada no QUADRO II; (IV) emitir o certificado da participação no programa.</w:t>
       </w:r>
     </w:p>
     <w:p>
@@ -2449,7 +4981,25 @@
           <w:spacing w:val="2"/>
           <w:kern w:val="144"/>
         </w:rPr>
-        <w:t>O PARTICIPANTE declara ter conhecimento que a falta de envio deste instrumento devidamente vistado e assinado nos termos descritos na Ficha de Inscrição, no prazo máximo de 15 (quinze) dias contados da data de inscrição, implicará na invalidação de pleno direito da sua inscrição no PROGRAMA.</w:t>
+        <w:t xml:space="preserve">O PARTICIPANTE declara ter conhecimento que a falta de envio deste instrumento devidamente </w:t>
+      </w:r>
+      <w:proofErr w:type="spellStart"/>
+      <w:r>
+        <w:rPr>
+          <w:rFonts w:asciiTheme="majorHAnsi" w:eastAsia="Calibri" w:hAnsiTheme="majorHAnsi" w:cstheme="majorHAnsi"/>
+          <w:spacing w:val="2"/>
+          <w:kern w:val="144"/>
+        </w:rPr>
+        <w:t>vistado</w:t>
+      </w:r>
+      <w:proofErr w:type="spellEnd"/>
+      <w:r>
+        <w:rPr>
+          <w:rFonts w:asciiTheme="majorHAnsi" w:eastAsia="Calibri" w:hAnsiTheme="majorHAnsi" w:cstheme="majorHAnsi"/>
+          <w:spacing w:val="2"/>
+          <w:kern w:val="144"/>
+        </w:rPr>
+        <w:t xml:space="preserve"> e assinado nos termos descritos na Ficha de Inscrição, no prazo máximo de 15 (quinze) dias contados da data de inscrição, implicará na invalidação de pleno direito da sua inscrição no PROGRAMA.</w:t>
       </w:r>
     </w:p>
     <w:p>
@@ -2499,7 +5049,115 @@
           <w:spacing w:val="2"/>
           <w:kern w:val="144"/>
         </w:rPr>
-        <w:t>Para dirimir quaisquer controvérsias oriundas deste instrumento, as partes, de comum acordo, elegem o foro da Comarca de(o) {{ title_case(city | lower) }}/{{ state | upper }}, com renúncia a qualquer outro, por mais privilegiado que seja.</w:t>
+        <w:t xml:space="preserve">Para dirimir quaisquer controvérsias oriundas deste instrumento, as partes, de comum acordo, elegem o foro da Comarca de(o) </w:t>
+      </w:r>
+      <w:proofErr w:type="gramStart"/>
+      <w:r>
+        <w:rPr>
+          <w:rFonts w:asciiTheme="majorHAnsi" w:eastAsia="Calibri" w:hAnsiTheme="majorHAnsi" w:cstheme="majorHAnsi"/>
+          <w:spacing w:val="2"/>
+          <w:kern w:val="144"/>
+        </w:rPr>
+        <w:t xml:space="preserve">{{ </w:t>
+      </w:r>
+      <w:proofErr w:type="spellStart"/>
+      <w:r>
+        <w:rPr>
+          <w:rFonts w:asciiTheme="majorHAnsi" w:eastAsia="Calibri" w:hAnsiTheme="majorHAnsi" w:cstheme="majorHAnsi"/>
+          <w:spacing w:val="2"/>
+          <w:kern w:val="144"/>
+        </w:rPr>
+        <w:t>title</w:t>
+      </w:r>
+      <w:proofErr w:type="gramEnd"/>
+      <w:r>
+        <w:rPr>
+          <w:rFonts w:asciiTheme="majorHAnsi" w:eastAsia="Calibri" w:hAnsiTheme="majorHAnsi" w:cstheme="majorHAnsi"/>
+          <w:spacing w:val="2"/>
+          <w:kern w:val="144"/>
+        </w:rPr>
+        <w:t>_case</w:t>
+      </w:r>
+      <w:proofErr w:type="spellEnd"/>
+      <w:r>
+        <w:rPr>
+          <w:rFonts w:asciiTheme="majorHAnsi" w:eastAsia="Calibri" w:hAnsiTheme="majorHAnsi" w:cstheme="majorHAnsi"/>
+          <w:spacing w:val="2"/>
+          <w:kern w:val="144"/>
+        </w:rPr>
+        <w:t>(</w:t>
+      </w:r>
+      <w:proofErr w:type="spellStart"/>
+      <w:r>
+        <w:rPr>
+          <w:rFonts w:asciiTheme="majorHAnsi" w:eastAsia="Calibri" w:hAnsiTheme="majorHAnsi" w:cstheme="majorHAnsi"/>
+          <w:spacing w:val="2"/>
+          <w:kern w:val="144"/>
+        </w:rPr>
+        <w:t>city</w:t>
+      </w:r>
+      <w:proofErr w:type="spellEnd"/>
+      <w:r>
+        <w:rPr>
+          <w:rFonts w:asciiTheme="majorHAnsi" w:eastAsia="Calibri" w:hAnsiTheme="majorHAnsi" w:cstheme="majorHAnsi"/>
+          <w:spacing w:val="2"/>
+          <w:kern w:val="144"/>
+        </w:rPr>
+        <w:t xml:space="preserve"> | </w:t>
+      </w:r>
+      <w:proofErr w:type="spellStart"/>
+      <w:r>
+        <w:rPr>
+          <w:rFonts w:asciiTheme="majorHAnsi" w:eastAsia="Calibri" w:hAnsiTheme="majorHAnsi" w:cstheme="majorHAnsi"/>
+          <w:spacing w:val="2"/>
+          <w:kern w:val="144"/>
+        </w:rPr>
+        <w:t>lower</w:t>
+      </w:r>
+      <w:proofErr w:type="spellEnd"/>
+      <w:r>
+        <w:rPr>
+          <w:rFonts w:asciiTheme="majorHAnsi" w:eastAsia="Calibri" w:hAnsiTheme="majorHAnsi" w:cstheme="majorHAnsi"/>
+          <w:spacing w:val="2"/>
+          <w:kern w:val="144"/>
+        </w:rPr>
+        <w:t xml:space="preserve">) }}/{{ </w:t>
+      </w:r>
+      <w:proofErr w:type="spellStart"/>
+      <w:r>
+        <w:rPr>
+          <w:rFonts w:asciiTheme="majorHAnsi" w:eastAsia="Calibri" w:hAnsiTheme="majorHAnsi" w:cstheme="majorHAnsi"/>
+          <w:spacing w:val="2"/>
+          <w:kern w:val="144"/>
+        </w:rPr>
+        <w:t>state</w:t>
+      </w:r>
+      <w:proofErr w:type="spellEnd"/>
+      <w:r>
+        <w:rPr>
+          <w:rFonts w:asciiTheme="majorHAnsi" w:eastAsia="Calibri" w:hAnsiTheme="majorHAnsi" w:cstheme="majorHAnsi"/>
+          <w:spacing w:val="2"/>
+          <w:kern w:val="144"/>
+        </w:rPr>
+        <w:t xml:space="preserve"> | </w:t>
+      </w:r>
+      <w:proofErr w:type="spellStart"/>
+      <w:r>
+        <w:rPr>
+          <w:rFonts w:asciiTheme="majorHAnsi" w:eastAsia="Calibri" w:hAnsiTheme="majorHAnsi" w:cstheme="majorHAnsi"/>
+          <w:spacing w:val="2"/>
+          <w:kern w:val="144"/>
+        </w:rPr>
+        <w:t>upper</w:t>
+      </w:r>
+      <w:proofErr w:type="spellEnd"/>
+      <w:r>
+        <w:rPr>
+          <w:rFonts w:asciiTheme="majorHAnsi" w:eastAsia="Calibri" w:hAnsiTheme="majorHAnsi" w:cstheme="majorHAnsi"/>
+          <w:spacing w:val="2"/>
+          <w:kern w:val="144"/>
+        </w:rPr>
+        <w:t xml:space="preserve"> }}, com renúncia a qualquer outro, por mais privilegiado que seja.</w:t>
       </w:r>
     </w:p>
     <w:p>
@@ -2545,6 +5203,7 @@
           <w:lang w:val="en-US"/>
         </w:rPr>
       </w:pPr>
+      <w:proofErr w:type="gramStart"/>
       <w:r>
         <w:rPr>
           <w:rFonts w:asciiTheme="majorHAnsi" w:eastAsia="Calibri" w:hAnsiTheme="majorHAnsi" w:cstheme="majorHAnsi"/>
@@ -2552,7 +5211,77 @@
           <w:kern w:val="144"/>
           <w:lang w:val="en-US"/>
         </w:rPr>
-        <w:t>{{ title_case(signature_local | lower) }}, {{signature_date }}.</w:t>
+        <w:t xml:space="preserve">{{ </w:t>
+      </w:r>
+      <w:proofErr w:type="spellStart"/>
+      <w:r>
+        <w:rPr>
+          <w:rFonts w:asciiTheme="majorHAnsi" w:eastAsia="Calibri" w:hAnsiTheme="majorHAnsi" w:cstheme="majorHAnsi"/>
+          <w:spacing w:val="2"/>
+          <w:kern w:val="144"/>
+          <w:lang w:val="en-US"/>
+        </w:rPr>
+        <w:t>title</w:t>
+      </w:r>
+      <w:proofErr w:type="gramEnd"/>
+      <w:r>
+        <w:rPr>
+          <w:rFonts w:asciiTheme="majorHAnsi" w:eastAsia="Calibri" w:hAnsiTheme="majorHAnsi" w:cstheme="majorHAnsi"/>
+          <w:spacing w:val="2"/>
+          <w:kern w:val="144"/>
+          <w:lang w:val="en-US"/>
+        </w:rPr>
+        <w:t>_case</w:t>
+      </w:r>
+      <w:proofErr w:type="spellEnd"/>
+      <w:r>
+        <w:rPr>
+          <w:rFonts w:asciiTheme="majorHAnsi" w:eastAsia="Calibri" w:hAnsiTheme="majorHAnsi" w:cstheme="majorHAnsi"/>
+          <w:spacing w:val="2"/>
+          <w:kern w:val="144"/>
+          <w:lang w:val="en-US"/>
+        </w:rPr>
+        <w:t>(</w:t>
+      </w:r>
+      <w:proofErr w:type="spellStart"/>
+      <w:r>
+        <w:rPr>
+          <w:rFonts w:asciiTheme="majorHAnsi" w:eastAsia="Calibri" w:hAnsiTheme="majorHAnsi" w:cstheme="majorHAnsi"/>
+          <w:spacing w:val="2"/>
+          <w:kern w:val="144"/>
+          <w:lang w:val="en-US"/>
+        </w:rPr>
+        <w:t>signature_local</w:t>
+      </w:r>
+      <w:proofErr w:type="spellEnd"/>
+      <w:r>
+        <w:rPr>
+          <w:rFonts w:asciiTheme="majorHAnsi" w:eastAsia="Calibri" w:hAnsiTheme="majorHAnsi" w:cstheme="majorHAnsi"/>
+          <w:spacing w:val="2"/>
+          <w:kern w:val="144"/>
+          <w:lang w:val="en-US"/>
+        </w:rPr>
+        <w:t xml:space="preserve"> | lower) }}, {{</w:t>
+      </w:r>
+      <w:proofErr w:type="spellStart"/>
+      <w:r>
+        <w:rPr>
+          <w:rFonts w:asciiTheme="majorHAnsi" w:eastAsia="Calibri" w:hAnsiTheme="majorHAnsi" w:cstheme="majorHAnsi"/>
+          <w:spacing w:val="2"/>
+          <w:kern w:val="144"/>
+          <w:lang w:val="en-US"/>
+        </w:rPr>
+        <w:t>signature_date</w:t>
+      </w:r>
+      <w:proofErr w:type="spellEnd"/>
+      <w:r>
+        <w:rPr>
+          <w:rFonts w:asciiTheme="majorHAnsi" w:eastAsia="Calibri" w:hAnsiTheme="majorHAnsi" w:cstheme="majorHAnsi"/>
+          <w:spacing w:val="2"/>
+          <w:kern w:val="144"/>
+          <w:lang w:val="en-US"/>
+        </w:rPr>
+        <w:t xml:space="preserve"> }}.</w:t>
       </w:r>
     </w:p>
     <w:tbl>
@@ -2718,6 +5447,7 @@
                 <w:lang w:val="en-US"/>
               </w:rPr>
             </w:pPr>
+            <w:proofErr w:type="gramStart"/>
             <w:r>
               <w:rPr>
                 <w:rFonts w:asciiTheme="majorHAnsi" w:eastAsia="Calibri" w:hAnsiTheme="majorHAnsi" w:cstheme="majorHAnsi"/>
@@ -2728,7 +5458,98 @@
                 <w:szCs w:val="18"/>
                 <w:lang w:val="en-US"/>
               </w:rPr>
-              <w:t>{{ generate_anchor('signHere', item.email) }}</w:t>
+              <w:t xml:space="preserve">{{ </w:t>
+            </w:r>
+            <w:proofErr w:type="spellStart"/>
+            <w:r>
+              <w:rPr>
+                <w:rFonts w:asciiTheme="majorHAnsi" w:eastAsia="Calibri" w:hAnsiTheme="majorHAnsi" w:cstheme="majorHAnsi"/>
+                <w:color w:val="FFFFFF" w:themeColor="background1"/>
+                <w:spacing w:val="2"/>
+                <w:kern w:val="144"/>
+                <w:sz w:val="18"/>
+                <w:szCs w:val="18"/>
+                <w:lang w:val="en-US"/>
+              </w:rPr>
+              <w:t>generate</w:t>
+            </w:r>
+            <w:proofErr w:type="gramEnd"/>
+            <w:r>
+              <w:rPr>
+                <w:rFonts w:asciiTheme="majorHAnsi" w:eastAsia="Calibri" w:hAnsiTheme="majorHAnsi" w:cstheme="majorHAnsi"/>
+                <w:color w:val="FFFFFF" w:themeColor="background1"/>
+                <w:spacing w:val="2"/>
+                <w:kern w:val="144"/>
+                <w:sz w:val="18"/>
+                <w:szCs w:val="18"/>
+                <w:lang w:val="en-US"/>
+              </w:rPr>
+              <w:t>_anchor</w:t>
+            </w:r>
+            <w:proofErr w:type="spellEnd"/>
+            <w:r>
+              <w:rPr>
+                <w:rFonts w:asciiTheme="majorHAnsi" w:eastAsia="Calibri" w:hAnsiTheme="majorHAnsi" w:cstheme="majorHAnsi"/>
+                <w:color w:val="FFFFFF" w:themeColor="background1"/>
+                <w:spacing w:val="2"/>
+                <w:kern w:val="144"/>
+                <w:sz w:val="18"/>
+                <w:szCs w:val="18"/>
+                <w:lang w:val="en-US"/>
+              </w:rPr>
+              <w:t>('</w:t>
+            </w:r>
+            <w:proofErr w:type="spellStart"/>
+            <w:r>
+              <w:rPr>
+                <w:rFonts w:asciiTheme="majorHAnsi" w:eastAsia="Calibri" w:hAnsiTheme="majorHAnsi" w:cstheme="majorHAnsi"/>
+                <w:color w:val="FFFFFF" w:themeColor="background1"/>
+                <w:spacing w:val="2"/>
+                <w:kern w:val="144"/>
+                <w:sz w:val="18"/>
+                <w:szCs w:val="18"/>
+                <w:lang w:val="en-US"/>
+              </w:rPr>
+              <w:t>signHere</w:t>
+            </w:r>
+            <w:proofErr w:type="spellEnd"/>
+            <w:r>
+              <w:rPr>
+                <w:rFonts w:asciiTheme="majorHAnsi" w:eastAsia="Calibri" w:hAnsiTheme="majorHAnsi" w:cstheme="majorHAnsi"/>
+                <w:color w:val="FFFFFF" w:themeColor="background1"/>
+                <w:spacing w:val="2"/>
+                <w:kern w:val="144"/>
+                <w:sz w:val="18"/>
+                <w:szCs w:val="18"/>
+                <w:lang w:val="en-US"/>
+              </w:rPr>
+              <w:t xml:space="preserve">', </w:t>
+            </w:r>
+            <w:proofErr w:type="spellStart"/>
+            <w:r>
+              <w:rPr>
+                <w:rFonts w:asciiTheme="majorHAnsi" w:eastAsia="Calibri" w:hAnsiTheme="majorHAnsi" w:cstheme="majorHAnsi"/>
+                <w:color w:val="FFFFFF" w:themeColor="background1"/>
+                <w:spacing w:val="2"/>
+                <w:kern w:val="144"/>
+                <w:sz w:val="18"/>
+                <w:szCs w:val="18"/>
+                <w:lang w:val="en-US"/>
+              </w:rPr>
+              <w:t>item.email</w:t>
+            </w:r>
+            <w:proofErr w:type="spellEnd"/>
+            <w:r>
+              <w:rPr>
+                <w:rFonts w:asciiTheme="majorHAnsi" w:eastAsia="Calibri" w:hAnsiTheme="majorHAnsi" w:cstheme="majorHAnsi"/>
+                <w:color w:val="FFFFFF" w:themeColor="background1"/>
+                <w:spacing w:val="2"/>
+                <w:kern w:val="144"/>
+                <w:sz w:val="18"/>
+                <w:szCs w:val="18"/>
+                <w:lang w:val="en-US"/>
+              </w:rPr>
+              <w:t>) }}</w:t>
             </w:r>
           </w:p>
           <w:p>
@@ -2772,6 +5593,7 @@
                 <w:lang w:val="en-US"/>
               </w:rPr>
             </w:pPr>
+            <w:proofErr w:type="gramStart"/>
             <w:r>
               <w:rPr>
                 <w:rFonts w:asciiTheme="majorHAnsi" w:eastAsia="Calibri" w:hAnsiTheme="majorHAnsi" w:cstheme="majorHAnsi"/>
@@ -2780,7 +5602,40 @@
                 <w:kern w:val="144"/>
                 <w:lang w:val="en-US"/>
               </w:rPr>
-              <w:t>{{ school[“legal_name”] | upper }}</w:t>
+              <w:t>{{ school</w:t>
+            </w:r>
+            <w:proofErr w:type="gramEnd"/>
+            <w:r>
+              <w:rPr>
+                <w:rFonts w:asciiTheme="majorHAnsi" w:eastAsia="Calibri" w:hAnsiTheme="majorHAnsi" w:cstheme="majorHAnsi"/>
+                <w:b/>
+                <w:spacing w:val="2"/>
+                <w:kern w:val="144"/>
+                <w:lang w:val="en-US"/>
+              </w:rPr>
+              <w:t>[“</w:t>
+            </w:r>
+            <w:proofErr w:type="spellStart"/>
+            <w:r>
+              <w:rPr>
+                <w:rFonts w:asciiTheme="majorHAnsi" w:eastAsia="Calibri" w:hAnsiTheme="majorHAnsi" w:cstheme="majorHAnsi"/>
+                <w:b/>
+                <w:spacing w:val="2"/>
+                <w:kern w:val="144"/>
+                <w:lang w:val="en-US"/>
+              </w:rPr>
+              <w:t>legal_name</w:t>
+            </w:r>
+            <w:proofErr w:type="spellEnd"/>
+            <w:r>
+              <w:rPr>
+                <w:rFonts w:asciiTheme="majorHAnsi" w:eastAsia="Calibri" w:hAnsiTheme="majorHAnsi" w:cstheme="majorHAnsi"/>
+                <w:b/>
+                <w:spacing w:val="2"/>
+                <w:kern w:val="144"/>
+                <w:lang w:val="en-US"/>
+              </w:rPr>
+              <w:t>”] | upper }}</w:t>
             </w:r>
           </w:p>
           <w:p>
@@ -2797,6 +5652,7 @@
                 <w:lang w:val="en-US"/>
               </w:rPr>
             </w:pPr>
+            <w:proofErr w:type="gramStart"/>
             <w:r>
               <w:rPr>
                 <w:rFonts w:asciiTheme="majorHAnsi" w:eastAsia="Calibri" w:hAnsiTheme="majorHAnsi" w:cstheme="majorHAnsi"/>
@@ -2805,7 +5661,40 @@
                 <w:kern w:val="144"/>
                 <w:lang w:val="en-US"/>
               </w:rPr>
-              <w:t>{{ item.name.text | upper }}</w:t>
+              <w:t xml:space="preserve">{{ </w:t>
+            </w:r>
+            <w:proofErr w:type="spellStart"/>
+            <w:r>
+              <w:rPr>
+                <w:rFonts w:asciiTheme="majorHAnsi" w:eastAsia="Calibri" w:hAnsiTheme="majorHAnsi" w:cstheme="majorHAnsi"/>
+                <w:b/>
+                <w:spacing w:val="2"/>
+                <w:kern w:val="144"/>
+                <w:lang w:val="en-US"/>
+              </w:rPr>
+              <w:t>item.name</w:t>
+            </w:r>
+            <w:proofErr w:type="gramEnd"/>
+            <w:r>
+              <w:rPr>
+                <w:rFonts w:asciiTheme="majorHAnsi" w:eastAsia="Calibri" w:hAnsiTheme="majorHAnsi" w:cstheme="majorHAnsi"/>
+                <w:b/>
+                <w:spacing w:val="2"/>
+                <w:kern w:val="144"/>
+                <w:lang w:val="en-US"/>
+              </w:rPr>
+              <w:t>.text</w:t>
+            </w:r>
+            <w:proofErr w:type="spellEnd"/>
+            <w:r>
+              <w:rPr>
+                <w:rFonts w:asciiTheme="majorHAnsi" w:eastAsia="Calibri" w:hAnsiTheme="majorHAnsi" w:cstheme="majorHAnsi"/>
+                <w:b/>
+                <w:spacing w:val="2"/>
+                <w:kern w:val="144"/>
+                <w:lang w:val="en-US"/>
+              </w:rPr>
+              <w:t xml:space="preserve"> | upper }}</w:t>
             </w:r>
           </w:p>
           <w:p>
@@ -2822,6 +5711,7 @@
                 <w:lang w:val="en-US"/>
               </w:rPr>
             </w:pPr>
+            <w:proofErr w:type="gramStart"/>
             <w:r>
               <w:rPr>
                 <w:rFonts w:asciiTheme="majorHAnsi" w:eastAsia="Calibri" w:hAnsiTheme="majorHAnsi" w:cstheme="majorHAnsi"/>
@@ -2830,7 +5720,30 @@
                 <w:kern w:val="144"/>
                 <w:lang w:val="en-US"/>
               </w:rPr>
-              <w:t>{{ item.cpf | upper }}</w:t>
+              <w:t xml:space="preserve">{{ </w:t>
+            </w:r>
+            <w:proofErr w:type="spellStart"/>
+            <w:r>
+              <w:rPr>
+                <w:rFonts w:asciiTheme="majorHAnsi" w:eastAsia="Calibri" w:hAnsiTheme="majorHAnsi" w:cstheme="majorHAnsi"/>
+                <w:b/>
+                <w:spacing w:val="2"/>
+                <w:kern w:val="144"/>
+                <w:lang w:val="en-US"/>
+              </w:rPr>
+              <w:t>item.cpf</w:t>
+            </w:r>
+            <w:proofErr w:type="spellEnd"/>
+            <w:proofErr w:type="gramEnd"/>
+            <w:r>
+              <w:rPr>
+                <w:rFonts w:asciiTheme="majorHAnsi" w:eastAsia="Calibri" w:hAnsiTheme="majorHAnsi" w:cstheme="majorHAnsi"/>
+                <w:b/>
+                <w:spacing w:val="2"/>
+                <w:kern w:val="144"/>
+                <w:lang w:val="en-US"/>
+              </w:rPr>
+              <w:t xml:space="preserve"> | upper }}</w:t>
             </w:r>
           </w:p>
           <w:p>
@@ -2856,7 +5769,31 @@
                 <w:szCs w:val="16"/>
                 <w:lang w:val="en-US"/>
               </w:rPr>
-              <w:t>{%p endfor %}</w:t>
+              <w:t xml:space="preserve">{%p </w:t>
+            </w:r>
+            <w:proofErr w:type="spellStart"/>
+            <w:r>
+              <w:rPr>
+                <w:rFonts w:asciiTheme="majorHAnsi" w:eastAsia="Calibri" w:hAnsiTheme="majorHAnsi" w:cstheme="majorHAnsi"/>
+                <w:spacing w:val="2"/>
+                <w:kern w:val="144"/>
+                <w:sz w:val="16"/>
+                <w:szCs w:val="16"/>
+                <w:lang w:val="en-US"/>
+              </w:rPr>
+              <w:t>endfor</w:t>
+            </w:r>
+            <w:proofErr w:type="spellEnd"/>
+            <w:r>
+              <w:rPr>
+                <w:rFonts w:asciiTheme="majorHAnsi" w:eastAsia="Calibri" w:hAnsiTheme="majorHAnsi" w:cstheme="majorHAnsi"/>
+                <w:spacing w:val="2"/>
+                <w:kern w:val="144"/>
+                <w:sz w:val="16"/>
+                <w:szCs w:val="16"/>
+                <w:lang w:val="en-US"/>
+              </w:rPr>
+              <w:t xml:space="preserve"> %}</w:t>
             </w:r>
           </w:p>
         </w:tc>
@@ -2912,6 +5849,7 @@
             </w:pPr>
             <w:bookmarkStart w:id="1" w:name="_h558euwk5w9o" w:colFirst="0" w:colLast="0"/>
             <w:bookmarkEnd w:id="1"/>
+            <w:proofErr w:type="gramStart"/>
             <w:r>
               <w:rPr>
                 <w:rFonts w:asciiTheme="majorHAnsi" w:eastAsia="Calibri" w:hAnsiTheme="majorHAnsi" w:cstheme="majorHAnsi"/>
@@ -2922,7 +5860,98 @@
                 <w:szCs w:val="18"/>
                 <w:lang w:val="en-US"/>
               </w:rPr>
-              <w:t>{{ generate_anchor('signHere', item.email)  }}</w:t>
+              <w:t xml:space="preserve">{{ </w:t>
+            </w:r>
+            <w:proofErr w:type="spellStart"/>
+            <w:r>
+              <w:rPr>
+                <w:rFonts w:asciiTheme="majorHAnsi" w:eastAsia="Calibri" w:hAnsiTheme="majorHAnsi" w:cstheme="majorHAnsi"/>
+                <w:color w:val="FFFFFF" w:themeColor="background1"/>
+                <w:spacing w:val="2"/>
+                <w:kern w:val="144"/>
+                <w:sz w:val="18"/>
+                <w:szCs w:val="18"/>
+                <w:lang w:val="en-US"/>
+              </w:rPr>
+              <w:t>generate</w:t>
+            </w:r>
+            <w:proofErr w:type="gramEnd"/>
+            <w:r>
+              <w:rPr>
+                <w:rFonts w:asciiTheme="majorHAnsi" w:eastAsia="Calibri" w:hAnsiTheme="majorHAnsi" w:cstheme="majorHAnsi"/>
+                <w:color w:val="FFFFFF" w:themeColor="background1"/>
+                <w:spacing w:val="2"/>
+                <w:kern w:val="144"/>
+                <w:sz w:val="18"/>
+                <w:szCs w:val="18"/>
+                <w:lang w:val="en-US"/>
+              </w:rPr>
+              <w:t>_anchor</w:t>
+            </w:r>
+            <w:proofErr w:type="spellEnd"/>
+            <w:r>
+              <w:rPr>
+                <w:rFonts w:asciiTheme="majorHAnsi" w:eastAsia="Calibri" w:hAnsiTheme="majorHAnsi" w:cstheme="majorHAnsi"/>
+                <w:color w:val="FFFFFF" w:themeColor="background1"/>
+                <w:spacing w:val="2"/>
+                <w:kern w:val="144"/>
+                <w:sz w:val="18"/>
+                <w:szCs w:val="18"/>
+                <w:lang w:val="en-US"/>
+              </w:rPr>
+              <w:t>('</w:t>
+            </w:r>
+            <w:proofErr w:type="spellStart"/>
+            <w:r>
+              <w:rPr>
+                <w:rFonts w:asciiTheme="majorHAnsi" w:eastAsia="Calibri" w:hAnsiTheme="majorHAnsi" w:cstheme="majorHAnsi"/>
+                <w:color w:val="FFFFFF" w:themeColor="background1"/>
+                <w:spacing w:val="2"/>
+                <w:kern w:val="144"/>
+                <w:sz w:val="18"/>
+                <w:szCs w:val="18"/>
+                <w:lang w:val="en-US"/>
+              </w:rPr>
+              <w:t>signHere</w:t>
+            </w:r>
+            <w:proofErr w:type="spellEnd"/>
+            <w:r>
+              <w:rPr>
+                <w:rFonts w:asciiTheme="majorHAnsi" w:eastAsia="Calibri" w:hAnsiTheme="majorHAnsi" w:cstheme="majorHAnsi"/>
+                <w:color w:val="FFFFFF" w:themeColor="background1"/>
+                <w:spacing w:val="2"/>
+                <w:kern w:val="144"/>
+                <w:sz w:val="18"/>
+                <w:szCs w:val="18"/>
+                <w:lang w:val="en-US"/>
+              </w:rPr>
+              <w:t xml:space="preserve">', </w:t>
+            </w:r>
+            <w:proofErr w:type="spellStart"/>
+            <w:r>
+              <w:rPr>
+                <w:rFonts w:asciiTheme="majorHAnsi" w:eastAsia="Calibri" w:hAnsiTheme="majorHAnsi" w:cstheme="majorHAnsi"/>
+                <w:color w:val="FFFFFF" w:themeColor="background1"/>
+                <w:spacing w:val="2"/>
+                <w:kern w:val="144"/>
+                <w:sz w:val="18"/>
+                <w:szCs w:val="18"/>
+                <w:lang w:val="en-US"/>
+              </w:rPr>
+              <w:t>item.email</w:t>
+            </w:r>
+            <w:proofErr w:type="spellEnd"/>
+            <w:r>
+              <w:rPr>
+                <w:rFonts w:asciiTheme="majorHAnsi" w:eastAsia="Calibri" w:hAnsiTheme="majorHAnsi" w:cstheme="majorHAnsi"/>
+                <w:color w:val="FFFFFF" w:themeColor="background1"/>
+                <w:spacing w:val="2"/>
+                <w:kern w:val="144"/>
+                <w:sz w:val="18"/>
+                <w:szCs w:val="18"/>
+                <w:lang w:val="en-US"/>
+              </w:rPr>
+              <w:t>)  }}</w:t>
             </w:r>
           </w:p>
           <w:p>
@@ -2967,6 +5996,7 @@
                 <w:lang w:val="en-US"/>
               </w:rPr>
             </w:pPr>
+            <w:proofErr w:type="gramStart"/>
             <w:r>
               <w:rPr>
                 <w:rFonts w:asciiTheme="majorHAnsi" w:eastAsia="Calibri" w:hAnsiTheme="majorHAnsi" w:cstheme="majorHAnsi"/>
@@ -2975,7 +6005,40 @@
                 <w:kern w:val="144"/>
                 <w:lang w:val="en-US"/>
               </w:rPr>
-              <w:t>{{ item.name.first | upper }}</w:t>
+              <w:t xml:space="preserve">{{ </w:t>
+            </w:r>
+            <w:proofErr w:type="spellStart"/>
+            <w:r>
+              <w:rPr>
+                <w:rFonts w:asciiTheme="majorHAnsi" w:eastAsia="Calibri" w:hAnsiTheme="majorHAnsi" w:cstheme="majorHAnsi"/>
+                <w:b/>
+                <w:spacing w:val="2"/>
+                <w:kern w:val="144"/>
+                <w:lang w:val="en-US"/>
+              </w:rPr>
+              <w:t>item.name</w:t>
+            </w:r>
+            <w:proofErr w:type="gramEnd"/>
+            <w:r>
+              <w:rPr>
+                <w:rFonts w:asciiTheme="majorHAnsi" w:eastAsia="Calibri" w:hAnsiTheme="majorHAnsi" w:cstheme="majorHAnsi"/>
+                <w:b/>
+                <w:spacing w:val="2"/>
+                <w:kern w:val="144"/>
+                <w:lang w:val="en-US"/>
+              </w:rPr>
+              <w:t>.first</w:t>
+            </w:r>
+            <w:proofErr w:type="spellEnd"/>
+            <w:r>
+              <w:rPr>
+                <w:rFonts w:asciiTheme="majorHAnsi" w:eastAsia="Calibri" w:hAnsiTheme="majorHAnsi" w:cstheme="majorHAnsi"/>
+                <w:b/>
+                <w:spacing w:val="2"/>
+                <w:kern w:val="144"/>
+                <w:lang w:val="en-US"/>
+              </w:rPr>
+              <w:t xml:space="preserve"> | upper }}</w:t>
             </w:r>
           </w:p>
           <w:p>
@@ -3002,7 +6065,135 @@
                 <w:szCs w:val="16"/>
                 <w:lang w:val="en-US"/>
               </w:rPr>
-              <w:t>{%p endfor %}</w:t>
+              <w:t xml:space="preserve">{%p </w:t>
+            </w:r>
+            <w:proofErr w:type="spellStart"/>
+            <w:r>
+              <w:rPr>
+                <w:rFonts w:asciiTheme="majorHAnsi" w:eastAsia="Calibri" w:hAnsiTheme="majorHAnsi" w:cstheme="majorHAnsi"/>
+                <w:spacing w:val="2"/>
+                <w:kern w:val="144"/>
+                <w:sz w:val="16"/>
+                <w:szCs w:val="16"/>
+                <w:lang w:val="en-US"/>
+              </w:rPr>
+              <w:t>endfor</w:t>
+            </w:r>
+            <w:proofErr w:type="spellEnd"/>
+            <w:r>
+              <w:rPr>
+                <w:rFonts w:asciiTheme="majorHAnsi" w:eastAsia="Calibri" w:hAnsiTheme="majorHAnsi" w:cstheme="majorHAnsi"/>
+                <w:spacing w:val="2"/>
+                <w:kern w:val="144"/>
+                <w:sz w:val="16"/>
+                <w:szCs w:val="16"/>
+                <w:lang w:val="en-US"/>
+              </w:rPr>
+              <w:t xml:space="preserve"> %}</w:t>
+            </w:r>
+          </w:p>
+        </w:tc>
+      </w:tr>
+      <w:tr>
+        <w:trPr>
+          <w:trHeight w:val="280"/>
+        </w:trPr>
+        <w:tc>
+          <w:tcPr>
+            <w:tcW w:w="11338" w:type="dxa"/>
+            <w:gridSpan w:val="2"/>
+          </w:tcPr>
+          <w:p>
+            <w:pPr>
+              <w:keepNext/>
+              <w:widowControl w:val="0"/>
+              <w:spacing w:line="240" w:lineRule="auto"/>
+              <w:jc w:val="center"/>
+              <w:rPr>
+                <w:rFonts w:asciiTheme="majorHAnsi" w:eastAsia="Calibri" w:hAnsiTheme="majorHAnsi" w:cstheme="majorHAnsi"/>
+                <w:spacing w:val="2"/>
+                <w:kern w:val="144"/>
+                <w:sz w:val="16"/>
+                <w:szCs w:val="16"/>
+              </w:rPr>
+            </w:pPr>
+            <w:r>
+              <w:rPr>
+                <w:rFonts w:asciiTheme="majorHAnsi" w:eastAsia="Calibri" w:hAnsiTheme="majorHAnsi" w:cstheme="majorHAnsi"/>
+                <w:b/>
+                <w:spacing w:val="2"/>
+                <w:kern w:val="144"/>
+              </w:rPr>
+              <w:t>{%</w:t>
+            </w:r>
+            <w:proofErr w:type="spellStart"/>
+            <w:r>
+              <w:rPr>
+                <w:rFonts w:asciiTheme="majorHAnsi" w:eastAsia="Calibri" w:hAnsiTheme="majorHAnsi" w:cstheme="majorHAnsi"/>
+                <w:b/>
+                <w:spacing w:val="2"/>
+                <w:kern w:val="144"/>
+              </w:rPr>
+              <w:t>tr</w:t>
+            </w:r>
+            <w:proofErr w:type="spellEnd"/>
+            <w:r>
+              <w:rPr>
+                <w:rFonts w:asciiTheme="majorHAnsi" w:eastAsia="Calibri" w:hAnsiTheme="majorHAnsi" w:cstheme="majorHAnsi"/>
+                <w:b/>
+                <w:spacing w:val="2"/>
+                <w:kern w:val="144"/>
+              </w:rPr>
+              <w:t xml:space="preserve"> </w:t>
+            </w:r>
+            <w:proofErr w:type="spellStart"/>
+            <w:r>
+              <w:rPr>
+                <w:rFonts w:asciiTheme="majorHAnsi" w:eastAsia="Calibri" w:hAnsiTheme="majorHAnsi" w:cstheme="majorHAnsi"/>
+                <w:b/>
+                <w:spacing w:val="2"/>
+                <w:kern w:val="144"/>
+              </w:rPr>
+              <w:t>if</w:t>
+            </w:r>
+            <w:proofErr w:type="spellEnd"/>
+            <w:r>
+              <w:rPr>
+                <w:rFonts w:asciiTheme="majorHAnsi" w:eastAsia="Calibri" w:hAnsiTheme="majorHAnsi" w:cstheme="majorHAnsi"/>
+                <w:b/>
+                <w:spacing w:val="2"/>
+                <w:kern w:val="144"/>
+              </w:rPr>
+              <w:t xml:space="preserve"> </w:t>
+            </w:r>
+            <w:proofErr w:type="spellStart"/>
+            <w:r>
+              <w:rPr>
+                <w:rFonts w:asciiTheme="majorHAnsi" w:eastAsia="Calibri" w:hAnsiTheme="majorHAnsi" w:cstheme="majorHAnsi"/>
+                <w:b/>
+                <w:spacing w:val="2"/>
+                <w:kern w:val="144"/>
+              </w:rPr>
+              <w:t>has_witnesses</w:t>
+            </w:r>
+            <w:proofErr w:type="spellEnd"/>
+            <w:r>
+              <w:rPr>
+                <w:rFonts w:asciiTheme="majorHAnsi" w:eastAsia="Calibri" w:hAnsiTheme="majorHAnsi" w:cstheme="majorHAnsi"/>
+                <w:b/>
+                <w:spacing w:val="2"/>
+                <w:kern w:val="144"/>
+              </w:rPr>
+              <w:t xml:space="preserve"> </w:t>
+            </w:r>
+            <w:r>
+              <w:rPr>
+                <w:rFonts w:asciiTheme="majorHAnsi" w:eastAsia="Calibri" w:hAnsiTheme="majorHAnsi" w:cstheme="majorHAnsi"/>
+                <w:b/>
+                <w:spacing w:val="2"/>
+                <w:kern w:val="144"/>
+              </w:rPr>
+              <w:t>%}</w:t>
             </w:r>
           </w:p>
         </w:tc>
@@ -3072,33 +6263,129 @@
           </w:tcPr>
           <w:p>
             <w:pPr>
-              <w:keepNext/>
-              <w:widowControl w:val="0"/>
-              <w:spacing w:before="300" w:line="240" w:lineRule="auto"/>
-              <w:ind w:firstLine="414"/>
-              <w:rPr>
-                <w:rFonts w:asciiTheme="majorHAnsi" w:eastAsia="Calibri" w:hAnsiTheme="majorHAnsi" w:cstheme="majorHAnsi"/>
-                <w:spacing w:val="2"/>
-                <w:kern w:val="144"/>
-                <w:sz w:val="16"/>
-                <w:szCs w:val="16"/>
+              <w:pStyle w:val="Ttulo3"/>
+              <w:spacing w:before="300" w:after="0" w:line="240" w:lineRule="auto"/>
+              <w:ind w:right="5" w:firstLine="421"/>
+              <w:rPr>
+                <w:rFonts w:asciiTheme="majorHAnsi" w:eastAsia="Calibri" w:hAnsiTheme="majorHAnsi" w:cstheme="majorHAnsi"/>
+                <w:color w:val="FFFFFF" w:themeColor="background1"/>
+                <w:spacing w:val="2"/>
+                <w:kern w:val="144"/>
+                <w:sz w:val="18"/>
+                <w:szCs w:val="18"/>
+                <w:lang w:val="en-US"/>
               </w:rPr>
             </w:pPr>
-            <w:r>
-              <w:rPr>
-                <w:rFonts w:asciiTheme="majorHAnsi" w:eastAsia="Calibri" w:hAnsiTheme="majorHAnsi" w:cstheme="majorHAnsi"/>
-                <w:spacing w:val="2"/>
-                <w:kern w:val="144"/>
-                <w:sz w:val="16"/>
-                <w:szCs w:val="16"/>
-              </w:rPr>
-              <w:t>____________________________________________________________</w:t>
+            <w:proofErr w:type="gramStart"/>
+            <w:r>
+              <w:rPr>
+                <w:rFonts w:asciiTheme="majorHAnsi" w:eastAsia="Calibri" w:hAnsiTheme="majorHAnsi" w:cstheme="majorHAnsi"/>
+                <w:color w:val="FFFFFF" w:themeColor="background1"/>
+                <w:spacing w:val="2"/>
+                <w:kern w:val="144"/>
+                <w:sz w:val="18"/>
+                <w:szCs w:val="18"/>
+                <w:lang w:val="en-US"/>
+              </w:rPr>
+              <w:t xml:space="preserve">{{ </w:t>
+            </w:r>
+            <w:proofErr w:type="spellStart"/>
+            <w:r>
+              <w:rPr>
+                <w:rFonts w:asciiTheme="majorHAnsi" w:eastAsia="Calibri" w:hAnsiTheme="majorHAnsi" w:cstheme="majorHAnsi"/>
+                <w:color w:val="FFFFFF" w:themeColor="background1"/>
+                <w:spacing w:val="2"/>
+                <w:kern w:val="144"/>
+                <w:sz w:val="18"/>
+                <w:szCs w:val="18"/>
+                <w:lang w:val="en-US"/>
+              </w:rPr>
+              <w:t>generate</w:t>
+            </w:r>
+            <w:proofErr w:type="gramEnd"/>
+            <w:r>
+              <w:rPr>
+                <w:rFonts w:asciiTheme="majorHAnsi" w:eastAsia="Calibri" w:hAnsiTheme="majorHAnsi" w:cstheme="majorHAnsi"/>
+                <w:color w:val="FFFFFF" w:themeColor="background1"/>
+                <w:spacing w:val="2"/>
+                <w:kern w:val="144"/>
+                <w:sz w:val="18"/>
+                <w:szCs w:val="18"/>
+                <w:lang w:val="en-US"/>
+              </w:rPr>
+              <w:t>_anchor</w:t>
+            </w:r>
+            <w:proofErr w:type="spellEnd"/>
+            <w:r>
+              <w:rPr>
+                <w:rFonts w:asciiTheme="majorHAnsi" w:eastAsia="Calibri" w:hAnsiTheme="majorHAnsi" w:cstheme="majorHAnsi"/>
+                <w:color w:val="FFFFFF" w:themeColor="background1"/>
+                <w:spacing w:val="2"/>
+                <w:kern w:val="144"/>
+                <w:sz w:val="18"/>
+                <w:szCs w:val="18"/>
+                <w:lang w:val="en-US"/>
+              </w:rPr>
+              <w:t>('</w:t>
+            </w:r>
+            <w:proofErr w:type="spellStart"/>
+            <w:r>
+              <w:rPr>
+                <w:rFonts w:asciiTheme="majorHAnsi" w:eastAsia="Calibri" w:hAnsiTheme="majorHAnsi" w:cstheme="majorHAnsi"/>
+                <w:color w:val="FFFFFF" w:themeColor="background1"/>
+                <w:spacing w:val="2"/>
+                <w:kern w:val="144"/>
+                <w:sz w:val="18"/>
+                <w:szCs w:val="18"/>
+                <w:lang w:val="en-US"/>
+              </w:rPr>
+              <w:t>signHere</w:t>
+            </w:r>
+            <w:proofErr w:type="spellEnd"/>
+            <w:r>
+              <w:rPr>
+                <w:rFonts w:asciiTheme="majorHAnsi" w:eastAsia="Calibri" w:hAnsiTheme="majorHAnsi" w:cstheme="majorHAnsi"/>
+                <w:color w:val="FFFFFF" w:themeColor="background1"/>
+                <w:spacing w:val="2"/>
+                <w:kern w:val="144"/>
+                <w:sz w:val="18"/>
+                <w:szCs w:val="18"/>
+                <w:lang w:val="en-US"/>
+              </w:rPr>
+              <w:t>', witnesses[0].email) }}</w:t>
             </w:r>
           </w:p>
           <w:p>
             <w:pPr>
               <w:keepNext/>
-              <w:widowControl w:val="0"/>
+              <w:keepLines/>
+              <w:spacing w:line="240" w:lineRule="auto"/>
+              <w:ind w:firstLine="416"/>
+              <w:rPr>
+                <w:rFonts w:asciiTheme="majorHAnsi" w:eastAsia="Calibri" w:hAnsiTheme="majorHAnsi" w:cstheme="majorHAnsi"/>
+                <w:spacing w:val="2"/>
+                <w:kern w:val="144"/>
+                <w:sz w:val="16"/>
+                <w:szCs w:val="16"/>
+                <w:lang w:val="en-US"/>
+              </w:rPr>
+            </w:pPr>
+            <w:r>
+              <w:rPr>
+                <w:rFonts w:asciiTheme="majorHAnsi" w:eastAsia="Calibri" w:hAnsiTheme="majorHAnsi" w:cstheme="majorHAnsi"/>
+                <w:spacing w:val="2"/>
+                <w:kern w:val="144"/>
+                <w:sz w:val="16"/>
+                <w:szCs w:val="16"/>
+                <w:lang w:val="en-US"/>
+              </w:rPr>
+              <w:t>____________________________________________________________</w:t>
+            </w:r>
+          </w:p>
+          <w:p>
+            <w:pPr>
+              <w:keepNext/>
+              <w:keepLines/>
               <w:tabs>
                 <w:tab w:val="left" w:pos="708"/>
               </w:tabs>
@@ -3108,6 +6395,7 @@
                 <w:rFonts w:asciiTheme="majorHAnsi" w:eastAsia="Calibri" w:hAnsiTheme="majorHAnsi" w:cstheme="majorHAnsi"/>
                 <w:spacing w:val="2"/>
                 <w:kern w:val="144"/>
+                <w:lang w:val="en-US"/>
               </w:rPr>
             </w:pPr>
             <w:r>
@@ -3115,8 +6403,49 @@
                 <w:rFonts w:asciiTheme="majorHAnsi" w:eastAsia="Calibri" w:hAnsiTheme="majorHAnsi" w:cstheme="majorHAnsi"/>
                 <w:spacing w:val="2"/>
                 <w:kern w:val="144"/>
-              </w:rPr>
-              <w:t>Nome:</w:t>
+                <w:lang w:val="en-US"/>
+              </w:rPr>
+              <w:t xml:space="preserve">Nome: </w:t>
+            </w:r>
+            <w:proofErr w:type="gramStart"/>
+            <w:r>
+              <w:rPr>
+                <w:rFonts w:asciiTheme="majorHAnsi" w:eastAsia="Calibri" w:hAnsiTheme="majorHAnsi" w:cstheme="majorHAnsi"/>
+                <w:spacing w:val="2"/>
+                <w:kern w:val="144"/>
+                <w:lang w:val="en-US"/>
+              </w:rPr>
+              <w:t>{{ witnesses</w:t>
+            </w:r>
+            <w:proofErr w:type="gramEnd"/>
+            <w:r>
+              <w:rPr>
+                <w:rFonts w:asciiTheme="majorHAnsi" w:eastAsia="Calibri" w:hAnsiTheme="majorHAnsi" w:cstheme="majorHAnsi"/>
+                <w:spacing w:val="2"/>
+                <w:kern w:val="144"/>
+                <w:lang w:val="en-US"/>
+              </w:rPr>
+              <w:t>[0].</w:t>
+            </w:r>
+            <w:proofErr w:type="spellStart"/>
+            <w:r>
+              <w:rPr>
+                <w:rFonts w:asciiTheme="majorHAnsi" w:eastAsia="Calibri" w:hAnsiTheme="majorHAnsi" w:cstheme="majorHAnsi"/>
+                <w:spacing w:val="2"/>
+                <w:kern w:val="144"/>
+                <w:lang w:val="en-US"/>
+              </w:rPr>
+              <w:t>name.text</w:t>
+            </w:r>
+            <w:proofErr w:type="spellEnd"/>
+            <w:r>
+              <w:rPr>
+                <w:rFonts w:asciiTheme="majorHAnsi" w:eastAsia="Calibri" w:hAnsiTheme="majorHAnsi" w:cstheme="majorHAnsi"/>
+                <w:spacing w:val="2"/>
+                <w:kern w:val="144"/>
+                <w:lang w:val="en-US"/>
+              </w:rPr>
+              <w:t xml:space="preserve"> | upper }}</w:t>
             </w:r>
           </w:p>
           <w:p>
@@ -3137,7 +6466,71 @@
                 <w:spacing w:val="2"/>
                 <w:kern w:val="144"/>
               </w:rPr>
-              <w:t>CPF:</w:t>
+              <w:t xml:space="preserve">CPF: </w:t>
+            </w:r>
+            <w:proofErr w:type="gramStart"/>
+            <w:r>
+              <w:rPr>
+                <w:rFonts w:asciiTheme="majorHAnsi" w:eastAsia="Calibri" w:hAnsiTheme="majorHAnsi" w:cstheme="majorHAnsi"/>
+                <w:spacing w:val="2"/>
+                <w:kern w:val="144"/>
+              </w:rPr>
+              <w:t xml:space="preserve">{{ </w:t>
+            </w:r>
+            <w:proofErr w:type="spellStart"/>
+            <w:r>
+              <w:rPr>
+                <w:rFonts w:asciiTheme="majorHAnsi" w:eastAsia="Calibri" w:hAnsiTheme="majorHAnsi" w:cstheme="majorHAnsi"/>
+                <w:spacing w:val="2"/>
+                <w:kern w:val="144"/>
+              </w:rPr>
+              <w:t>witnesses</w:t>
+            </w:r>
+            <w:proofErr w:type="spellEnd"/>
+            <w:proofErr w:type="gramEnd"/>
+            <w:r>
+              <w:rPr>
+                <w:rFonts w:asciiTheme="majorHAnsi" w:eastAsia="Calibri" w:hAnsiTheme="majorHAnsi" w:cstheme="majorHAnsi"/>
+                <w:spacing w:val="2"/>
+                <w:kern w:val="144"/>
+              </w:rPr>
+              <w:t>[0].</w:t>
+            </w:r>
+            <w:proofErr w:type="spellStart"/>
+            <w:r>
+              <w:rPr>
+                <w:rFonts w:asciiTheme="majorHAnsi" w:eastAsia="Calibri" w:hAnsiTheme="majorHAnsi" w:cstheme="majorHAnsi"/>
+                <w:spacing w:val="2"/>
+                <w:kern w:val="144"/>
+              </w:rPr>
+              <w:t>cpf</w:t>
+            </w:r>
+            <w:proofErr w:type="spellEnd"/>
+            <w:r>
+              <w:rPr>
+                <w:rFonts w:asciiTheme="majorHAnsi" w:eastAsia="Calibri" w:hAnsiTheme="majorHAnsi" w:cstheme="majorHAnsi"/>
+                <w:spacing w:val="2"/>
+                <w:kern w:val="144"/>
+              </w:rPr>
+              <w:t xml:space="preserve"> | </w:t>
+            </w:r>
+            <w:proofErr w:type="spellStart"/>
+            <w:r>
+              <w:rPr>
+                <w:rFonts w:asciiTheme="majorHAnsi" w:eastAsia="Calibri" w:hAnsiTheme="majorHAnsi" w:cstheme="majorHAnsi"/>
+                <w:spacing w:val="2"/>
+                <w:kern w:val="144"/>
+              </w:rPr>
+              <w:t>upper</w:t>
+            </w:r>
+            <w:proofErr w:type="spellEnd"/>
+            <w:r>
+              <w:rPr>
+                <w:rFonts w:asciiTheme="majorHAnsi" w:eastAsia="Calibri" w:hAnsiTheme="majorHAnsi" w:cstheme="majorHAnsi"/>
+                <w:spacing w:val="2"/>
+                <w:kern w:val="144"/>
+              </w:rPr>
+              <w:t xml:space="preserve"> }}</w:t>
             </w:r>
           </w:p>
         </w:tc>
@@ -3147,33 +6540,129 @@
           </w:tcPr>
           <w:p>
             <w:pPr>
-              <w:keepNext/>
-              <w:widowControl w:val="0"/>
-              <w:spacing w:before="300" w:line="240" w:lineRule="auto"/>
-              <w:ind w:firstLine="414"/>
-              <w:rPr>
-                <w:rFonts w:asciiTheme="majorHAnsi" w:eastAsia="Calibri" w:hAnsiTheme="majorHAnsi" w:cstheme="majorHAnsi"/>
-                <w:spacing w:val="2"/>
-                <w:kern w:val="144"/>
-                <w:sz w:val="16"/>
-                <w:szCs w:val="16"/>
+              <w:pStyle w:val="Ttulo3"/>
+              <w:spacing w:before="300" w:after="0" w:line="240" w:lineRule="auto"/>
+              <w:ind w:right="5" w:firstLine="421"/>
+              <w:rPr>
+                <w:rFonts w:asciiTheme="majorHAnsi" w:eastAsia="Calibri" w:hAnsiTheme="majorHAnsi" w:cstheme="majorHAnsi"/>
+                <w:color w:val="FFFFFF" w:themeColor="background1"/>
+                <w:spacing w:val="2"/>
+                <w:kern w:val="144"/>
+                <w:sz w:val="18"/>
+                <w:szCs w:val="18"/>
+                <w:lang w:val="en-US"/>
               </w:rPr>
             </w:pPr>
-            <w:r>
-              <w:rPr>
-                <w:rFonts w:asciiTheme="majorHAnsi" w:eastAsia="Calibri" w:hAnsiTheme="majorHAnsi" w:cstheme="majorHAnsi"/>
-                <w:spacing w:val="2"/>
-                <w:kern w:val="144"/>
-                <w:sz w:val="16"/>
-                <w:szCs w:val="16"/>
-              </w:rPr>
-              <w:t>____________________________________________________________</w:t>
+            <w:proofErr w:type="gramStart"/>
+            <w:r>
+              <w:rPr>
+                <w:rFonts w:asciiTheme="majorHAnsi" w:eastAsia="Calibri" w:hAnsiTheme="majorHAnsi" w:cstheme="majorHAnsi"/>
+                <w:color w:val="FFFFFF" w:themeColor="background1"/>
+                <w:spacing w:val="2"/>
+                <w:kern w:val="144"/>
+                <w:sz w:val="18"/>
+                <w:szCs w:val="18"/>
+                <w:lang w:val="en-US"/>
+              </w:rPr>
+              <w:t xml:space="preserve">{{ </w:t>
+            </w:r>
+            <w:proofErr w:type="spellStart"/>
+            <w:r>
+              <w:rPr>
+                <w:rFonts w:asciiTheme="majorHAnsi" w:eastAsia="Calibri" w:hAnsiTheme="majorHAnsi" w:cstheme="majorHAnsi"/>
+                <w:color w:val="FFFFFF" w:themeColor="background1"/>
+                <w:spacing w:val="2"/>
+                <w:kern w:val="144"/>
+                <w:sz w:val="18"/>
+                <w:szCs w:val="18"/>
+                <w:lang w:val="en-US"/>
+              </w:rPr>
+              <w:t>generate</w:t>
+            </w:r>
+            <w:proofErr w:type="gramEnd"/>
+            <w:r>
+              <w:rPr>
+                <w:rFonts w:asciiTheme="majorHAnsi" w:eastAsia="Calibri" w:hAnsiTheme="majorHAnsi" w:cstheme="majorHAnsi"/>
+                <w:color w:val="FFFFFF" w:themeColor="background1"/>
+                <w:spacing w:val="2"/>
+                <w:kern w:val="144"/>
+                <w:sz w:val="18"/>
+                <w:szCs w:val="18"/>
+                <w:lang w:val="en-US"/>
+              </w:rPr>
+              <w:t>_anchor</w:t>
+            </w:r>
+            <w:proofErr w:type="spellEnd"/>
+            <w:r>
+              <w:rPr>
+                <w:rFonts w:asciiTheme="majorHAnsi" w:eastAsia="Calibri" w:hAnsiTheme="majorHAnsi" w:cstheme="majorHAnsi"/>
+                <w:color w:val="FFFFFF" w:themeColor="background1"/>
+                <w:spacing w:val="2"/>
+                <w:kern w:val="144"/>
+                <w:sz w:val="18"/>
+                <w:szCs w:val="18"/>
+                <w:lang w:val="en-US"/>
+              </w:rPr>
+              <w:t>('</w:t>
+            </w:r>
+            <w:proofErr w:type="spellStart"/>
+            <w:r>
+              <w:rPr>
+                <w:rFonts w:asciiTheme="majorHAnsi" w:eastAsia="Calibri" w:hAnsiTheme="majorHAnsi" w:cstheme="majorHAnsi"/>
+                <w:color w:val="FFFFFF" w:themeColor="background1"/>
+                <w:spacing w:val="2"/>
+                <w:kern w:val="144"/>
+                <w:sz w:val="18"/>
+                <w:szCs w:val="18"/>
+                <w:lang w:val="en-US"/>
+              </w:rPr>
+              <w:t>signHere</w:t>
+            </w:r>
+            <w:proofErr w:type="spellEnd"/>
+            <w:r>
+              <w:rPr>
+                <w:rFonts w:asciiTheme="majorHAnsi" w:eastAsia="Calibri" w:hAnsiTheme="majorHAnsi" w:cstheme="majorHAnsi"/>
+                <w:color w:val="FFFFFF" w:themeColor="background1"/>
+                <w:spacing w:val="2"/>
+                <w:kern w:val="144"/>
+                <w:sz w:val="18"/>
+                <w:szCs w:val="18"/>
+                <w:lang w:val="en-US"/>
+              </w:rPr>
+              <w:t>', witnesses[0].email) }}</w:t>
             </w:r>
           </w:p>
           <w:p>
             <w:pPr>
               <w:keepNext/>
-              <w:widowControl w:val="0"/>
+              <w:keepLines/>
+              <w:spacing w:line="240" w:lineRule="auto"/>
+              <w:ind w:firstLine="416"/>
+              <w:rPr>
+                <w:rFonts w:asciiTheme="majorHAnsi" w:eastAsia="Calibri" w:hAnsiTheme="majorHAnsi" w:cstheme="majorHAnsi"/>
+                <w:spacing w:val="2"/>
+                <w:kern w:val="144"/>
+                <w:sz w:val="16"/>
+                <w:szCs w:val="16"/>
+                <w:lang w:val="en-US"/>
+              </w:rPr>
+            </w:pPr>
+            <w:r>
+              <w:rPr>
+                <w:rFonts w:asciiTheme="majorHAnsi" w:eastAsia="Calibri" w:hAnsiTheme="majorHAnsi" w:cstheme="majorHAnsi"/>
+                <w:spacing w:val="2"/>
+                <w:kern w:val="144"/>
+                <w:sz w:val="16"/>
+                <w:szCs w:val="16"/>
+                <w:lang w:val="en-US"/>
+              </w:rPr>
+              <w:t>____________________________________________________________</w:t>
+            </w:r>
+          </w:p>
+          <w:p>
+            <w:pPr>
+              <w:keepNext/>
+              <w:keepLines/>
               <w:tabs>
                 <w:tab w:val="left" w:pos="708"/>
               </w:tabs>
@@ -3183,6 +6672,7 @@
                 <w:rFonts w:asciiTheme="majorHAnsi" w:eastAsia="Calibri" w:hAnsiTheme="majorHAnsi" w:cstheme="majorHAnsi"/>
                 <w:spacing w:val="2"/>
                 <w:kern w:val="144"/>
+                <w:lang w:val="en-US"/>
               </w:rPr>
             </w:pPr>
             <w:r>
@@ -3190,8 +6680,49 @@
                 <w:rFonts w:asciiTheme="majorHAnsi" w:eastAsia="Calibri" w:hAnsiTheme="majorHAnsi" w:cstheme="majorHAnsi"/>
                 <w:spacing w:val="2"/>
                 <w:kern w:val="144"/>
-              </w:rPr>
-              <w:t>Nome:</w:t>
+                <w:lang w:val="en-US"/>
+              </w:rPr>
+              <w:t xml:space="preserve">Nome: </w:t>
+            </w:r>
+            <w:proofErr w:type="gramStart"/>
+            <w:r>
+              <w:rPr>
+                <w:rFonts w:asciiTheme="majorHAnsi" w:eastAsia="Calibri" w:hAnsiTheme="majorHAnsi" w:cstheme="majorHAnsi"/>
+                <w:spacing w:val="2"/>
+                <w:kern w:val="144"/>
+                <w:lang w:val="en-US"/>
+              </w:rPr>
+              <w:t>{{ witnesses</w:t>
+            </w:r>
+            <w:proofErr w:type="gramEnd"/>
+            <w:r>
+              <w:rPr>
+                <w:rFonts w:asciiTheme="majorHAnsi" w:eastAsia="Calibri" w:hAnsiTheme="majorHAnsi" w:cstheme="majorHAnsi"/>
+                <w:spacing w:val="2"/>
+                <w:kern w:val="144"/>
+                <w:lang w:val="en-US"/>
+              </w:rPr>
+              <w:t>[0].</w:t>
+            </w:r>
+            <w:proofErr w:type="spellStart"/>
+            <w:r>
+              <w:rPr>
+                <w:rFonts w:asciiTheme="majorHAnsi" w:eastAsia="Calibri" w:hAnsiTheme="majorHAnsi" w:cstheme="majorHAnsi"/>
+                <w:spacing w:val="2"/>
+                <w:kern w:val="144"/>
+                <w:lang w:val="en-US"/>
+              </w:rPr>
+              <w:t>name.text</w:t>
+            </w:r>
+            <w:proofErr w:type="spellEnd"/>
+            <w:r>
+              <w:rPr>
+                <w:rFonts w:asciiTheme="majorHAnsi" w:eastAsia="Calibri" w:hAnsiTheme="majorHAnsi" w:cstheme="majorHAnsi"/>
+                <w:spacing w:val="2"/>
+                <w:kern w:val="144"/>
+                <w:lang w:val="en-US"/>
+              </w:rPr>
+              <w:t xml:space="preserve"> | upper }}</w:t>
             </w:r>
           </w:p>
           <w:p>
@@ -3215,7 +6746,146 @@
                 <w:spacing w:val="2"/>
                 <w:kern w:val="144"/>
               </w:rPr>
-              <w:t>CPF:</w:t>
+              <w:t xml:space="preserve">CPF: </w:t>
+            </w:r>
+            <w:proofErr w:type="gramStart"/>
+            <w:r>
+              <w:rPr>
+                <w:rFonts w:asciiTheme="majorHAnsi" w:eastAsia="Calibri" w:hAnsiTheme="majorHAnsi" w:cstheme="majorHAnsi"/>
+                <w:spacing w:val="2"/>
+                <w:kern w:val="144"/>
+              </w:rPr>
+              <w:t xml:space="preserve">{{ </w:t>
+            </w:r>
+            <w:proofErr w:type="spellStart"/>
+            <w:r>
+              <w:rPr>
+                <w:rFonts w:asciiTheme="majorHAnsi" w:eastAsia="Calibri" w:hAnsiTheme="majorHAnsi" w:cstheme="majorHAnsi"/>
+                <w:spacing w:val="2"/>
+                <w:kern w:val="144"/>
+              </w:rPr>
+              <w:t>witnesses</w:t>
+            </w:r>
+            <w:proofErr w:type="spellEnd"/>
+            <w:proofErr w:type="gramEnd"/>
+            <w:r>
+              <w:rPr>
+                <w:rFonts w:asciiTheme="majorHAnsi" w:eastAsia="Calibri" w:hAnsiTheme="majorHAnsi" w:cstheme="majorHAnsi"/>
+                <w:spacing w:val="2"/>
+                <w:kern w:val="144"/>
+              </w:rPr>
+              <w:t>[0].</w:t>
+            </w:r>
+            <w:proofErr w:type="spellStart"/>
+            <w:r>
+              <w:rPr>
+                <w:rFonts w:asciiTheme="majorHAnsi" w:eastAsia="Calibri" w:hAnsiTheme="majorHAnsi" w:cstheme="majorHAnsi"/>
+                <w:spacing w:val="2"/>
+                <w:kern w:val="144"/>
+              </w:rPr>
+              <w:t>cpf</w:t>
+            </w:r>
+            <w:proofErr w:type="spellEnd"/>
+            <w:r>
+              <w:rPr>
+                <w:rFonts w:asciiTheme="majorHAnsi" w:eastAsia="Calibri" w:hAnsiTheme="majorHAnsi" w:cstheme="majorHAnsi"/>
+                <w:spacing w:val="2"/>
+                <w:kern w:val="144"/>
+              </w:rPr>
+              <w:t xml:space="preserve"> | </w:t>
+            </w:r>
+            <w:proofErr w:type="spellStart"/>
+            <w:r>
+              <w:rPr>
+                <w:rFonts w:asciiTheme="majorHAnsi" w:eastAsia="Calibri" w:hAnsiTheme="majorHAnsi" w:cstheme="majorHAnsi"/>
+                <w:spacing w:val="2"/>
+                <w:kern w:val="144"/>
+              </w:rPr>
+              <w:t>upper</w:t>
+            </w:r>
+            <w:proofErr w:type="spellEnd"/>
+            <w:r>
+              <w:rPr>
+                <w:rFonts w:asciiTheme="majorHAnsi" w:eastAsia="Calibri" w:hAnsiTheme="majorHAnsi" w:cstheme="majorHAnsi"/>
+                <w:spacing w:val="2"/>
+                <w:kern w:val="144"/>
+              </w:rPr>
+              <w:t xml:space="preserve"> }}</w:t>
+            </w:r>
+          </w:p>
+        </w:tc>
+      </w:tr>
+      <w:tr>
+        <w:trPr>
+          <w:trHeight w:val="229"/>
+        </w:trPr>
+        <w:tc>
+          <w:tcPr>
+            <w:tcW w:w="11338" w:type="dxa"/>
+            <w:gridSpan w:val="2"/>
+          </w:tcPr>
+          <w:p>
+            <w:pPr>
+              <w:keepNext/>
+              <w:widowControl w:val="0"/>
+              <w:spacing w:line="240" w:lineRule="auto"/>
+              <w:jc w:val="center"/>
+              <w:rPr>
+                <w:rFonts w:asciiTheme="majorHAnsi" w:eastAsia="Calibri" w:hAnsiTheme="majorHAnsi" w:cstheme="majorHAnsi"/>
+                <w:spacing w:val="2"/>
+                <w:kern w:val="144"/>
+                <w:sz w:val="16"/>
+                <w:szCs w:val="16"/>
+              </w:rPr>
+            </w:pPr>
+            <w:r>
+              <w:rPr>
+                <w:rFonts w:asciiTheme="majorHAnsi" w:eastAsia="Calibri" w:hAnsiTheme="majorHAnsi" w:cstheme="majorHAnsi"/>
+                <w:b/>
+                <w:spacing w:val="2"/>
+                <w:kern w:val="144"/>
+              </w:rPr>
+              <w:t>{%</w:t>
+            </w:r>
+            <w:proofErr w:type="spellStart"/>
+            <w:r>
+              <w:rPr>
+                <w:rFonts w:asciiTheme="majorHAnsi" w:eastAsia="Calibri" w:hAnsiTheme="majorHAnsi" w:cstheme="majorHAnsi"/>
+                <w:b/>
+                <w:spacing w:val="2"/>
+                <w:kern w:val="144"/>
+              </w:rPr>
+              <w:t>tr</w:t>
+            </w:r>
+            <w:proofErr w:type="spellEnd"/>
+            <w:r>
+              <w:rPr>
+                <w:rFonts w:asciiTheme="majorHAnsi" w:eastAsia="Calibri" w:hAnsiTheme="majorHAnsi" w:cstheme="majorHAnsi"/>
+                <w:b/>
+                <w:spacing w:val="2"/>
+                <w:kern w:val="144"/>
+              </w:rPr>
+              <w:t xml:space="preserve"> </w:t>
+            </w:r>
+            <w:proofErr w:type="spellStart"/>
+            <w:r>
+              <w:rPr>
+                <w:rFonts w:asciiTheme="majorHAnsi" w:eastAsia="Calibri" w:hAnsiTheme="majorHAnsi" w:cstheme="majorHAnsi"/>
+                <w:b/>
+                <w:spacing w:val="2"/>
+                <w:kern w:val="144"/>
+              </w:rPr>
+              <w:t>endif</w:t>
+            </w:r>
+            <w:proofErr w:type="spellEnd"/>
+            <w:r>
+              <w:rPr>
+                <w:rFonts w:asciiTheme="majorHAnsi" w:eastAsia="Calibri" w:hAnsiTheme="majorHAnsi" w:cstheme="majorHAnsi"/>
+                <w:b/>
+                <w:spacing w:val="2"/>
+                <w:kern w:val="144"/>
+              </w:rPr>
+              <w:t xml:space="preserve"> %}</w:t>
             </w:r>
           </w:p>
         </w:tc>
@@ -4781,6 +8451,7 @@
     <w:lsdException w:name="HTML Sample" w:semiHidden="1" w:unhideWhenUsed="1"/>
     <w:lsdException w:name="HTML Typewriter" w:semiHidden="1" w:unhideWhenUsed="1"/>
     <w:lsdException w:name="HTML Variable" w:semiHidden="1" w:unhideWhenUsed="1"/>
+    <w:lsdException w:name="Normal Table" w:semiHidden="1" w:unhideWhenUsed="1"/>
     <w:lsdException w:name="annotation subject" w:semiHidden="1" w:unhideWhenUsed="1"/>
     <w:lsdException w:name="No List" w:semiHidden="1" w:unhideWhenUsed="1"/>
     <w:lsdException w:name="Outline List 1" w:semiHidden="1" w:unhideWhenUsed="1"/>
@@ -4823,8 +8494,11 @@
     <w:lsdException w:name="Table Contemporary" w:semiHidden="1" w:unhideWhenUsed="1"/>
     <w:lsdException w:name="Table Elegant" w:semiHidden="1" w:unhideWhenUsed="1"/>
     <w:lsdException w:name="Table Professional" w:semiHidden="1" w:unhideWhenUsed="1"/>
+    <w:lsdException w:name="Table Subtle 1" w:semiHidden="1" w:unhideWhenUsed="1"/>
     <w:lsdException w:name="Table Subtle 2" w:semiHidden="1" w:unhideWhenUsed="1"/>
     <w:lsdException w:name="Table Web 1" w:semiHidden="1" w:unhideWhenUsed="1"/>
+    <w:lsdException w:name="Table Web 2" w:semiHidden="1" w:unhideWhenUsed="1"/>
+    <w:lsdException w:name="Table Web 3" w:semiHidden="1" w:unhideWhenUsed="1"/>
     <w:lsdException w:name="Balloon Text" w:semiHidden="1" w:unhideWhenUsed="1"/>
     <w:lsdException w:name="Table Grid" w:uiPriority="39"/>
     <w:lsdException w:name="Table Theme" w:semiHidden="1" w:unhideWhenUsed="1"/>
@@ -5259,6 +8933,36 @@
       </w:numPr>
     </w:pPr>
   </w:style>
+  <w:style w:type="paragraph" w:styleId="Textodebalo">
+    <w:name w:val="Balloon Text"/>
+    <w:basedOn w:val="Normal"/>
+    <w:link w:val="TextodebaloChar"/>
+    <w:uiPriority w:val="99"/>
+    <w:semiHidden/>
+    <w:unhideWhenUsed/>
+    <w:rsid w:val="00496226"/>
+    <w:pPr>
+      <w:spacing w:line="240" w:lineRule="auto"/>
+    </w:pPr>
+    <w:rPr>
+      <w:rFonts w:ascii="Segoe UI" w:hAnsi="Segoe UI" w:cs="Segoe UI"/>
+      <w:sz w:val="18"/>
+      <w:szCs w:val="18"/>
+    </w:rPr>
+  </w:style>
+  <w:style w:type="character" w:customStyle="1" w:styleId="TextodebaloChar">
+    <w:name w:val="Texto de balão Char"/>
+    <w:basedOn w:val="Fontepargpadro"/>
+    <w:link w:val="Textodebalo"/>
+    <w:uiPriority w:val="99"/>
+    <w:semiHidden/>
+    <w:rsid w:val="00496226"/>
+    <w:rPr>
+      <w:rFonts w:ascii="Segoe UI" w:hAnsi="Segoe UI" w:cs="Segoe UI"/>
+      <w:sz w:val="18"/>
+      <w:szCs w:val="18"/>
+    </w:rPr>
+  </w:style>
 </w:styles>
 </file>
 

--- a/docassemble/docassemble/brcomeducalegal/data/templates/contrato-de-inscricao-em-programa-de-viagem-pedagogica.docx
+++ b/docassemble/docassemble/brcomeducalegal/data/templates/contrato-de-inscricao-em-programa-de-viagem-pedagogica.docx
@@ -6545,7 +6545,7 @@
               <w:ind w:right="5" w:firstLine="421"/>
               <w:rPr>
                 <w:rFonts w:asciiTheme="majorHAnsi" w:eastAsia="Calibri" w:hAnsiTheme="majorHAnsi" w:cstheme="majorHAnsi"/>
-                <w:color w:val="FFFFFF" w:themeColor="background1"/>
+                <w:color w:val="000000" w:themeColor="text1"/>
                 <w:spacing w:val="2"/>
                 <w:kern w:val="144"/>
                 <w:sz w:val="18"/>
@@ -6629,7 +6629,7 @@
                 <w:szCs w:val="18"/>
                 <w:lang w:val="en-US"/>
               </w:rPr>
-              <w:t>', witnesses[0].email) }}</w:t>
+              <w:t>', witnesses[1].email) }}</w:t>
             </w:r>
           </w:p>
           <w:p>
@@ -6702,7 +6702,7 @@
                 <w:kern w:val="144"/>
                 <w:lang w:val="en-US"/>
               </w:rPr>
-              <w:t>[0].</w:t>
+              <w:t>[1].</w:t>
             </w:r>
             <w:proofErr w:type="spellStart"/>
             <w:r>
@@ -6745,6 +6745,7 @@
                 <w:rFonts w:asciiTheme="majorHAnsi" w:eastAsia="Calibri" w:hAnsiTheme="majorHAnsi" w:cstheme="majorHAnsi"/>
                 <w:spacing w:val="2"/>
                 <w:kern w:val="144"/>
+                <w:lang w:val="en-US"/>
               </w:rPr>
               <w:t xml:space="preserve">CPF: </w:t>
             </w:r>
@@ -6754,8 +6755,19 @@
                 <w:rFonts w:asciiTheme="majorHAnsi" w:eastAsia="Calibri" w:hAnsiTheme="majorHAnsi" w:cstheme="majorHAnsi"/>
                 <w:spacing w:val="2"/>
                 <w:kern w:val="144"/>
-              </w:rPr>
-              <w:t xml:space="preserve">{{ </w:t>
+                <w:lang w:val="en-US"/>
+              </w:rPr>
+              <w:t>{{ witnesses</w:t>
+            </w:r>
+            <w:proofErr w:type="gramEnd"/>
+            <w:r>
+              <w:rPr>
+                <w:rFonts w:asciiTheme="majorHAnsi" w:eastAsia="Calibri" w:hAnsiTheme="majorHAnsi" w:cstheme="majorHAnsi"/>
+                <w:spacing w:val="2"/>
+                <w:kern w:val="144"/>
+                <w:lang w:val="en-US"/>
+              </w:rPr>
+              <w:t>[1].</w:t>
             </w:r>
             <w:proofErr w:type="spellStart"/>
             <w:r>
@@ -6763,54 +6775,19 @@
                 <w:rFonts w:asciiTheme="majorHAnsi" w:eastAsia="Calibri" w:hAnsiTheme="majorHAnsi" w:cstheme="majorHAnsi"/>
                 <w:spacing w:val="2"/>
                 <w:kern w:val="144"/>
-              </w:rPr>
-              <w:t>witnesses</w:t>
+                <w:lang w:val="en-US"/>
+              </w:rPr>
+              <w:t>cpf</w:t>
             </w:r>
             <w:proofErr w:type="spellEnd"/>
-            <w:proofErr w:type="gramEnd"/>
-            <w:r>
-              <w:rPr>
-                <w:rFonts w:asciiTheme="majorHAnsi" w:eastAsia="Calibri" w:hAnsiTheme="majorHAnsi" w:cstheme="majorHAnsi"/>
-                <w:spacing w:val="2"/>
-                <w:kern w:val="144"/>
-              </w:rPr>
-              <w:t>[0].</w:t>
-            </w:r>
-            <w:proofErr w:type="spellStart"/>
-            <w:r>
-              <w:rPr>
-                <w:rFonts w:asciiTheme="majorHAnsi" w:eastAsia="Calibri" w:hAnsiTheme="majorHAnsi" w:cstheme="majorHAnsi"/>
-                <w:spacing w:val="2"/>
-                <w:kern w:val="144"/>
-              </w:rPr>
-              <w:t>cpf</w:t>
-            </w:r>
-            <w:proofErr w:type="spellEnd"/>
-            <w:r>
-              <w:rPr>
-                <w:rFonts w:asciiTheme="majorHAnsi" w:eastAsia="Calibri" w:hAnsiTheme="majorHAnsi" w:cstheme="majorHAnsi"/>
-                <w:spacing w:val="2"/>
-                <w:kern w:val="144"/>
-              </w:rPr>
-              <w:t xml:space="preserve"> | </w:t>
-            </w:r>
-            <w:proofErr w:type="spellStart"/>
-            <w:r>
-              <w:rPr>
-                <w:rFonts w:asciiTheme="majorHAnsi" w:eastAsia="Calibri" w:hAnsiTheme="majorHAnsi" w:cstheme="majorHAnsi"/>
-                <w:spacing w:val="2"/>
-                <w:kern w:val="144"/>
-              </w:rPr>
-              <w:t>upper</w:t>
-            </w:r>
-            <w:proofErr w:type="spellEnd"/>
-            <w:r>
-              <w:rPr>
-                <w:rFonts w:asciiTheme="majorHAnsi" w:eastAsia="Calibri" w:hAnsiTheme="majorHAnsi" w:cstheme="majorHAnsi"/>
-                <w:spacing w:val="2"/>
-                <w:kern w:val="144"/>
-              </w:rPr>
-              <w:t xml:space="preserve"> }}</w:t>
+            <w:r>
+              <w:rPr>
+                <w:rFonts w:asciiTheme="majorHAnsi" w:eastAsia="Calibri" w:hAnsiTheme="majorHAnsi" w:cstheme="majorHAnsi"/>
+                <w:spacing w:val="2"/>
+                <w:kern w:val="144"/>
+                <w:lang w:val="en-US"/>
+              </w:rPr>
+              <w:t xml:space="preserve"> | upper }}</w:t>
             </w:r>
           </w:p>
         </w:tc>
